--- a/Deliverable/Report.docx
+++ b/Deliverable/Report.docx
@@ -1,6 +1,6 @@
 
 <file path=word/document.xml><?xml version="1.0" encoding="utf-8"?>
-<w:document xmlns:wpc="http://schemas.microsoft.com/office/word/2010/wordprocessingCanvas" xmlns:mc="http://schemas.openxmlformats.org/markup-compatibility/2006" xmlns:o="urn:schemas-microsoft-com:office:office" xmlns:r="http://schemas.openxmlformats.org/officeDocument/2006/relationships" xmlns:m="http://schemas.openxmlformats.org/officeDocument/2006/math" xmlns:v="urn:schemas-microsoft-com:vml" xmlns:wp14="http://schemas.microsoft.com/office/word/2010/wordprocessingDrawing" xmlns:wp="http://schemas.openxmlformats.org/drawingml/2006/wordprocessingDrawing" xmlns:w10="urn:schemas-microsoft-com:office:word" xmlns:w="http://schemas.openxmlformats.org/wordprocessingml/2006/main" xmlns:w14="http://schemas.microsoft.com/office/word/2010/wordml" xmlns:w15="http://schemas.microsoft.com/office/word/2012/wordml" xmlns:wpg="http://schemas.microsoft.com/office/word/2010/wordprocessingGroup" xmlns:wpi="http://schemas.microsoft.com/office/word/2010/wordprocessingInk" xmlns:wne="http://schemas.microsoft.com/office/word/2006/wordml" xmlns:wps="http://schemas.microsoft.com/office/word/2010/wordprocessingShape" mc:Ignorable="w14 w15 wp14">
+<w:document xmlns:wpc="http://schemas.microsoft.com/office/word/2010/wordprocessingCanvas" xmlns:cx="http://schemas.microsoft.com/office/drawing/2014/chartex" xmlns:cx1="http://schemas.microsoft.com/office/drawing/2015/9/8/chartex" xmlns:mc="http://schemas.openxmlformats.org/markup-compatibility/2006" xmlns:o="urn:schemas-microsoft-com:office:office" xmlns:r="http://schemas.openxmlformats.org/officeDocument/2006/relationships" xmlns:m="http://schemas.openxmlformats.org/officeDocument/2006/math" xmlns:v="urn:schemas-microsoft-com:vml" xmlns:wp14="http://schemas.microsoft.com/office/word/2010/wordprocessingDrawing" xmlns:wp="http://schemas.openxmlformats.org/drawingml/2006/wordprocessingDrawing" xmlns:w10="urn:schemas-microsoft-com:office:word" xmlns:w="http://schemas.openxmlformats.org/wordprocessingml/2006/main" xmlns:w14="http://schemas.microsoft.com/office/word/2010/wordml" xmlns:w15="http://schemas.microsoft.com/office/word/2012/wordml" xmlns:w16se="http://schemas.microsoft.com/office/word/2015/wordml/symex" xmlns:wpg="http://schemas.microsoft.com/office/word/2010/wordprocessingGroup" xmlns:wpi="http://schemas.microsoft.com/office/word/2010/wordprocessingInk" xmlns:wne="http://schemas.microsoft.com/office/word/2006/wordml" xmlns:wps="http://schemas.microsoft.com/office/word/2010/wordprocessingShape" mc:Ignorable="w14 w15 w16se wp14">
   <w:body>
     <w:p>
       <w:pPr>
@@ -40,7 +40,23 @@
           <w:sz w:val="56"/>
           <w:szCs w:val="56"/>
         </w:rPr>
-        <w:t xml:space="preserve"> during 2004 - 2014</w:t>
+        <w:t xml:space="preserve"> during </w:t>
+      </w:r>
+      <w:r>
+        <w:rPr>
+          <w:rFonts w:cs="Arial"/>
+          <w:sz w:val="56"/>
+          <w:szCs w:val="56"/>
+        </w:rPr>
+        <w:t>1999</w:t>
+      </w:r>
+      <w:r>
+        <w:rPr>
+          <w:rFonts w:cs="Arial"/>
+          <w:sz w:val="56"/>
+          <w:szCs w:val="56"/>
+        </w:rPr>
+        <w:t xml:space="preserve"> - 2014</w:t>
       </w:r>
     </w:p>
     <w:p>
@@ -178,6 +194,7 @@
           <w:sz w:val="24"/>
         </w:rPr>
       </w:pPr>
+      <w:bookmarkStart w:id="0" w:name="_GoBack"/>
       <w:r>
         <w:rPr>
           <w:b/>
@@ -231,6 +248,7 @@
         <w:t>Ryan He</w:t>
       </w:r>
     </w:p>
+    <w:bookmarkEnd w:id="0"/>
     <w:p>
       <w:pPr>
         <w:pStyle w:val="StyleIntroText14ptBold"/>
@@ -1337,12 +1355,12 @@
       <w:pPr>
         <w:pStyle w:val="Heading1"/>
       </w:pPr>
-      <w:bookmarkStart w:id="0" w:name="_Toc508318085"/>
+      <w:bookmarkStart w:id="1" w:name="_Toc508318085"/>
       <w:r>
         <w:lastRenderedPageBreak/>
         <w:t>Data Preparation</w:t>
       </w:r>
-      <w:bookmarkEnd w:id="0"/>
+      <w:bookmarkEnd w:id="1"/>
     </w:p>
     <w:p>
       <w:r>
@@ -1358,7 +1376,7 @@
           <w:numId w:val="0"/>
         </w:numPr>
       </w:pPr>
-      <w:bookmarkStart w:id="1" w:name="_Toc508318086"/>
+      <w:bookmarkStart w:id="2" w:name="_Toc508318086"/>
       <w:r>
         <w:t xml:space="preserve">What was </w:t>
       </w:r>
@@ -1371,7 +1389,7 @@
       <w:r>
         <w:t>?</w:t>
       </w:r>
-      <w:bookmarkEnd w:id="1"/>
+      <w:bookmarkEnd w:id="2"/>
     </w:p>
     <w:p>
       <w:r>
@@ -1512,11 +1530,11 @@
           <w:numId w:val="0"/>
         </w:numPr>
       </w:pPr>
-      <w:bookmarkStart w:id="2" w:name="_Toc508318087"/>
+      <w:bookmarkStart w:id="3" w:name="_Toc508318087"/>
       <w:r>
         <w:t>How good was the data quality?</w:t>
       </w:r>
-      <w:bookmarkEnd w:id="2"/>
+      <w:bookmarkEnd w:id="3"/>
     </w:p>
     <w:p>
       <w:r>
@@ -1640,11 +1658,11 @@
           <w:numId w:val="0"/>
         </w:numPr>
       </w:pPr>
-      <w:bookmarkStart w:id="3" w:name="_Toc508318088"/>
+      <w:bookmarkStart w:id="4" w:name="_Toc508318088"/>
       <w:r>
         <w:t>What did you need to do to procure it?</w:t>
       </w:r>
-      <w:bookmarkEnd w:id="3"/>
+      <w:bookmarkEnd w:id="4"/>
     </w:p>
     <w:p>
       <w:r>
@@ -1768,11 +1786,11 @@
           <w:numId w:val="0"/>
         </w:numPr>
       </w:pPr>
-      <w:bookmarkStart w:id="4" w:name="_Toc508318089"/>
+      <w:bookmarkStart w:id="5" w:name="_Toc508318089"/>
       <w:r>
         <w:t>What tools or code did you need to use to prepare it for analysis?</w:t>
       </w:r>
-      <w:bookmarkEnd w:id="4"/>
+      <w:bookmarkEnd w:id="5"/>
     </w:p>
     <w:p>
       <w:r>
@@ -1899,11 +1917,11 @@
           <w:lang w:val="en-CA"/>
         </w:rPr>
       </w:pPr>
-      <w:bookmarkStart w:id="5" w:name="_Toc508318090"/>
+      <w:bookmarkStart w:id="6" w:name="_Toc508318090"/>
       <w:r>
         <w:t>What challenges did you face?</w:t>
       </w:r>
-      <w:bookmarkEnd w:id="5"/>
+      <w:bookmarkEnd w:id="6"/>
     </w:p>
     <w:p>
       <w:r>
@@ -2027,12 +2045,12 @@
       <w:pPr>
         <w:pStyle w:val="Heading1"/>
       </w:pPr>
-      <w:bookmarkStart w:id="6" w:name="_Toc508318091"/>
+      <w:bookmarkStart w:id="7" w:name="_Toc508318091"/>
       <w:r>
         <w:lastRenderedPageBreak/>
         <w:t>Analysis</w:t>
       </w:r>
-      <w:bookmarkEnd w:id="6"/>
+      <w:bookmarkEnd w:id="7"/>
     </w:p>
     <w:p>
       <w:pPr>
@@ -2042,11 +2060,11 @@
           <w:numId w:val="0"/>
         </w:numPr>
       </w:pPr>
-      <w:bookmarkStart w:id="7" w:name="_Toc508318092"/>
+      <w:bookmarkStart w:id="8" w:name="_Toc508318092"/>
       <w:r>
         <w:t>What trends, correlations and/or patterns do you see in the data?</w:t>
       </w:r>
-      <w:bookmarkEnd w:id="7"/>
+      <w:bookmarkEnd w:id="8"/>
     </w:p>
     <w:p>
       <w:r>
@@ -2173,14 +2191,14 @@
           <w:lang w:val="en-CA"/>
         </w:rPr>
       </w:pPr>
-      <w:bookmarkStart w:id="8" w:name="_Toc508318093"/>
+      <w:bookmarkStart w:id="9" w:name="_Toc508318093"/>
       <w:r>
         <w:t xml:space="preserve">What </w:t>
       </w:r>
       <w:r>
         <w:t>….</w:t>
       </w:r>
-      <w:bookmarkEnd w:id="8"/>
+      <w:bookmarkEnd w:id="9"/>
     </w:p>
     <w:p>
       <w:r>
@@ -2305,12 +2323,12 @@
       <w:pPr>
         <w:pStyle w:val="Heading1"/>
       </w:pPr>
-      <w:bookmarkStart w:id="9" w:name="_Toc508318094"/>
+      <w:bookmarkStart w:id="10" w:name="_Toc508318094"/>
       <w:r>
         <w:lastRenderedPageBreak/>
         <w:t>Conclusions</w:t>
       </w:r>
-      <w:bookmarkEnd w:id="9"/>
+      <w:bookmarkEnd w:id="10"/>
     </w:p>
     <w:p>
       <w:pPr>
@@ -2320,11 +2338,11 @@
           <w:numId w:val="0"/>
         </w:numPr>
       </w:pPr>
-      <w:bookmarkStart w:id="10" w:name="_Toc508318095"/>
+      <w:bookmarkStart w:id="11" w:name="_Toc508318095"/>
       <w:r>
         <w:t>What did you learn about your data set?</w:t>
       </w:r>
-      <w:bookmarkEnd w:id="10"/>
+      <w:bookmarkEnd w:id="11"/>
     </w:p>
     <w:p>
       <w:r>
@@ -2451,14 +2469,14 @@
           <w:lang w:val="en-CA"/>
         </w:rPr>
       </w:pPr>
-      <w:bookmarkStart w:id="11" w:name="_Toc508318096"/>
+      <w:bookmarkStart w:id="12" w:name="_Toc508318096"/>
       <w:r>
         <w:t xml:space="preserve">What </w:t>
       </w:r>
       <w:r>
         <w:t>….</w:t>
       </w:r>
-      <w:bookmarkEnd w:id="11"/>
+      <w:bookmarkEnd w:id="12"/>
     </w:p>
     <w:p>
       <w:r>
@@ -2595,12 +2613,12 @@
       <w:pPr>
         <w:pStyle w:val="Heading1"/>
       </w:pPr>
-      <w:bookmarkStart w:id="12" w:name="_Toc508318097"/>
+      <w:bookmarkStart w:id="13" w:name="_Toc508318097"/>
       <w:r>
         <w:lastRenderedPageBreak/>
         <w:t>Appendices</w:t>
       </w:r>
-      <w:bookmarkEnd w:id="12"/>
+      <w:bookmarkEnd w:id="13"/>
     </w:p>
     <w:p>
       <w:pPr>
@@ -2610,24 +2628,21 @@
           <w:numId w:val="0"/>
         </w:numPr>
       </w:pPr>
-      <w:bookmarkStart w:id="13" w:name="_Toc508318098"/>
+      <w:bookmarkStart w:id="14" w:name="_Toc508318098"/>
       <w:r>
         <w:t xml:space="preserve">A-1 </w:t>
       </w:r>
       <w:r>
         <w:t>sample dataset</w:t>
       </w:r>
-      <w:bookmarkEnd w:id="13"/>
+      <w:bookmarkEnd w:id="14"/>
     </w:p>
     <w:p>
       <w:r>
         <w:t>Data dictionary:</w:t>
       </w:r>
     </w:p>
-    <w:p>
-      <w:bookmarkStart w:id="14" w:name="_GoBack"/>
-      <w:bookmarkEnd w:id="14"/>
-    </w:p>
+    <w:p/>
     <w:p/>
     <w:p>
       <w:r>
@@ -3241,7 +3256,7 @@
 </file>
 
 <file path=word/endnotes.xml><?xml version="1.0" encoding="utf-8"?>
-<w:endnotes xmlns:wpc="http://schemas.microsoft.com/office/word/2010/wordprocessingCanvas" xmlns:mc="http://schemas.openxmlformats.org/markup-compatibility/2006" xmlns:o="urn:schemas-microsoft-com:office:office" xmlns:r="http://schemas.openxmlformats.org/officeDocument/2006/relationships" xmlns:m="http://schemas.openxmlformats.org/officeDocument/2006/math" xmlns:v="urn:schemas-microsoft-com:vml" xmlns:wp14="http://schemas.microsoft.com/office/word/2010/wordprocessingDrawing" xmlns:wp="http://schemas.openxmlformats.org/drawingml/2006/wordprocessingDrawing" xmlns:w10="urn:schemas-microsoft-com:office:word" xmlns:w="http://schemas.openxmlformats.org/wordprocessingml/2006/main" xmlns:w14="http://schemas.microsoft.com/office/word/2010/wordml" xmlns:w15="http://schemas.microsoft.com/office/word/2012/wordml" xmlns:wpg="http://schemas.microsoft.com/office/word/2010/wordprocessingGroup" xmlns:wpi="http://schemas.microsoft.com/office/word/2010/wordprocessingInk" xmlns:wne="http://schemas.microsoft.com/office/word/2006/wordml" xmlns:wps="http://schemas.microsoft.com/office/word/2010/wordprocessingShape" mc:Ignorable="w14 w15 wp14">
+<w:endnotes xmlns:wpc="http://schemas.microsoft.com/office/word/2010/wordprocessingCanvas" xmlns:cx="http://schemas.microsoft.com/office/drawing/2014/chartex" xmlns:cx1="http://schemas.microsoft.com/office/drawing/2015/9/8/chartex" xmlns:mc="http://schemas.openxmlformats.org/markup-compatibility/2006" xmlns:o="urn:schemas-microsoft-com:office:office" xmlns:r="http://schemas.openxmlformats.org/officeDocument/2006/relationships" xmlns:m="http://schemas.openxmlformats.org/officeDocument/2006/math" xmlns:v="urn:schemas-microsoft-com:vml" xmlns:wp14="http://schemas.microsoft.com/office/word/2010/wordprocessingDrawing" xmlns:wp="http://schemas.openxmlformats.org/drawingml/2006/wordprocessingDrawing" xmlns:w10="urn:schemas-microsoft-com:office:word" xmlns:w="http://schemas.openxmlformats.org/wordprocessingml/2006/main" xmlns:w14="http://schemas.microsoft.com/office/word/2010/wordml" xmlns:w15="http://schemas.microsoft.com/office/word/2012/wordml" xmlns:w16se="http://schemas.microsoft.com/office/word/2015/wordml/symex" xmlns:wpg="http://schemas.microsoft.com/office/word/2010/wordprocessingGroup" xmlns:wpi="http://schemas.microsoft.com/office/word/2010/wordprocessingInk" xmlns:wne="http://schemas.microsoft.com/office/word/2006/wordml" xmlns:wps="http://schemas.microsoft.com/office/word/2010/wordprocessingShape" mc:Ignorable="w14 w15 w16se wp14">
   <w:endnote w:type="separator" w:id="-1">
     <w:p>
       <w:pPr>
@@ -3266,7 +3281,7 @@
 </file>
 
 <file path=word/footer1.xml><?xml version="1.0" encoding="utf-8"?>
-<w:ftr xmlns:wpc="http://schemas.microsoft.com/office/word/2010/wordprocessingCanvas" xmlns:mc="http://schemas.openxmlformats.org/markup-compatibility/2006" xmlns:o="urn:schemas-microsoft-com:office:office" xmlns:r="http://schemas.openxmlformats.org/officeDocument/2006/relationships" xmlns:m="http://schemas.openxmlformats.org/officeDocument/2006/math" xmlns:v="urn:schemas-microsoft-com:vml" xmlns:wp14="http://schemas.microsoft.com/office/word/2010/wordprocessingDrawing" xmlns:wp="http://schemas.openxmlformats.org/drawingml/2006/wordprocessingDrawing" xmlns:w10="urn:schemas-microsoft-com:office:word" xmlns:w="http://schemas.openxmlformats.org/wordprocessingml/2006/main" xmlns:w14="http://schemas.microsoft.com/office/word/2010/wordml" xmlns:w15="http://schemas.microsoft.com/office/word/2012/wordml" xmlns:wpg="http://schemas.microsoft.com/office/word/2010/wordprocessingGroup" xmlns:wpi="http://schemas.microsoft.com/office/word/2010/wordprocessingInk" xmlns:wne="http://schemas.microsoft.com/office/word/2006/wordml" xmlns:wps="http://schemas.microsoft.com/office/word/2010/wordprocessingShape" mc:Ignorable="w14 w15 wp14">
+<w:ftr xmlns:wpc="http://schemas.microsoft.com/office/word/2010/wordprocessingCanvas" xmlns:cx="http://schemas.microsoft.com/office/drawing/2014/chartex" xmlns:cx1="http://schemas.microsoft.com/office/drawing/2015/9/8/chartex" xmlns:mc="http://schemas.openxmlformats.org/markup-compatibility/2006" xmlns:o="urn:schemas-microsoft-com:office:office" xmlns:r="http://schemas.openxmlformats.org/officeDocument/2006/relationships" xmlns:m="http://schemas.openxmlformats.org/officeDocument/2006/math" xmlns:v="urn:schemas-microsoft-com:vml" xmlns:wp14="http://schemas.microsoft.com/office/word/2010/wordprocessingDrawing" xmlns:wp="http://schemas.openxmlformats.org/drawingml/2006/wordprocessingDrawing" xmlns:w10="urn:schemas-microsoft-com:office:word" xmlns:w="http://schemas.openxmlformats.org/wordprocessingml/2006/main" xmlns:w14="http://schemas.microsoft.com/office/word/2010/wordml" xmlns:w15="http://schemas.microsoft.com/office/word/2012/wordml" xmlns:w16se="http://schemas.microsoft.com/office/word/2015/wordml/symex" xmlns:wpg="http://schemas.microsoft.com/office/word/2010/wordprocessingGroup" xmlns:wpi="http://schemas.microsoft.com/office/word/2010/wordprocessingInk" xmlns:wne="http://schemas.microsoft.com/office/word/2006/wordml" xmlns:wps="http://schemas.microsoft.com/office/word/2010/wordprocessingShape" mc:Ignorable="w14 w15 w16se wp14">
   <w:p>
     <w:pPr>
       <w:pStyle w:val="Footer"/>
@@ -3355,7 +3370,7 @@
         <w:noProof/>
         <w:lang w:val="en-US"/>
       </w:rPr>
-      <w:t>6</w:t>
+      <w:t>1</w:t>
     </w:r>
     <w:r>
       <w:rPr>
@@ -3484,7 +3499,7 @@
 </file>
 
 <file path=word/footnotes.xml><?xml version="1.0" encoding="utf-8"?>
-<w:footnotes xmlns:wpc="http://schemas.microsoft.com/office/word/2010/wordprocessingCanvas" xmlns:mc="http://schemas.openxmlformats.org/markup-compatibility/2006" xmlns:o="urn:schemas-microsoft-com:office:office" xmlns:r="http://schemas.openxmlformats.org/officeDocument/2006/relationships" xmlns:m="http://schemas.openxmlformats.org/officeDocument/2006/math" xmlns:v="urn:schemas-microsoft-com:vml" xmlns:wp14="http://schemas.microsoft.com/office/word/2010/wordprocessingDrawing" xmlns:wp="http://schemas.openxmlformats.org/drawingml/2006/wordprocessingDrawing" xmlns:w10="urn:schemas-microsoft-com:office:word" xmlns:w="http://schemas.openxmlformats.org/wordprocessingml/2006/main" xmlns:w14="http://schemas.microsoft.com/office/word/2010/wordml" xmlns:w15="http://schemas.microsoft.com/office/word/2012/wordml" xmlns:wpg="http://schemas.microsoft.com/office/word/2010/wordprocessingGroup" xmlns:wpi="http://schemas.microsoft.com/office/word/2010/wordprocessingInk" xmlns:wne="http://schemas.microsoft.com/office/word/2006/wordml" xmlns:wps="http://schemas.microsoft.com/office/word/2010/wordprocessingShape" mc:Ignorable="w14 w15 wp14">
+<w:footnotes xmlns:wpc="http://schemas.microsoft.com/office/word/2010/wordprocessingCanvas" xmlns:cx="http://schemas.microsoft.com/office/drawing/2014/chartex" xmlns:cx1="http://schemas.microsoft.com/office/drawing/2015/9/8/chartex" xmlns:mc="http://schemas.openxmlformats.org/markup-compatibility/2006" xmlns:o="urn:schemas-microsoft-com:office:office" xmlns:r="http://schemas.openxmlformats.org/officeDocument/2006/relationships" xmlns:m="http://schemas.openxmlformats.org/officeDocument/2006/math" xmlns:v="urn:schemas-microsoft-com:vml" xmlns:wp14="http://schemas.microsoft.com/office/word/2010/wordprocessingDrawing" xmlns:wp="http://schemas.openxmlformats.org/drawingml/2006/wordprocessingDrawing" xmlns:w10="urn:schemas-microsoft-com:office:word" xmlns:w="http://schemas.openxmlformats.org/wordprocessingml/2006/main" xmlns:w14="http://schemas.microsoft.com/office/word/2010/wordml" xmlns:w15="http://schemas.microsoft.com/office/word/2012/wordml" xmlns:w16se="http://schemas.microsoft.com/office/word/2015/wordml/symex" xmlns:wpg="http://schemas.microsoft.com/office/word/2010/wordprocessingGroup" xmlns:wpi="http://schemas.microsoft.com/office/word/2010/wordprocessingInk" xmlns:wne="http://schemas.microsoft.com/office/word/2006/wordml" xmlns:wps="http://schemas.microsoft.com/office/word/2010/wordprocessingShape" mc:Ignorable="w14 w15 w16se wp14">
   <w:footnote w:type="separator" w:id="-1">
     <w:p>
       <w:pPr>
@@ -3509,7 +3524,7 @@
 </file>
 
 <file path=word/header1.xml><?xml version="1.0" encoding="utf-8"?>
-<w:hdr xmlns:wpc="http://schemas.microsoft.com/office/word/2010/wordprocessingCanvas" xmlns:mc="http://schemas.openxmlformats.org/markup-compatibility/2006" xmlns:o="urn:schemas-microsoft-com:office:office" xmlns:r="http://schemas.openxmlformats.org/officeDocument/2006/relationships" xmlns:m="http://schemas.openxmlformats.org/officeDocument/2006/math" xmlns:v="urn:schemas-microsoft-com:vml" xmlns:wp14="http://schemas.microsoft.com/office/word/2010/wordprocessingDrawing" xmlns:wp="http://schemas.openxmlformats.org/drawingml/2006/wordprocessingDrawing" xmlns:w10="urn:schemas-microsoft-com:office:word" xmlns:w="http://schemas.openxmlformats.org/wordprocessingml/2006/main" xmlns:w14="http://schemas.microsoft.com/office/word/2010/wordml" xmlns:w15="http://schemas.microsoft.com/office/word/2012/wordml" xmlns:wpg="http://schemas.microsoft.com/office/word/2010/wordprocessingGroup" xmlns:wpi="http://schemas.microsoft.com/office/word/2010/wordprocessingInk" xmlns:wne="http://schemas.microsoft.com/office/word/2006/wordml" xmlns:wps="http://schemas.microsoft.com/office/word/2010/wordprocessingShape" mc:Ignorable="w14 w15 wp14">
+<w:hdr xmlns:wpc="http://schemas.microsoft.com/office/word/2010/wordprocessingCanvas" xmlns:cx="http://schemas.microsoft.com/office/drawing/2014/chartex" xmlns:cx1="http://schemas.microsoft.com/office/drawing/2015/9/8/chartex" xmlns:mc="http://schemas.openxmlformats.org/markup-compatibility/2006" xmlns:o="urn:schemas-microsoft-com:office:office" xmlns:r="http://schemas.openxmlformats.org/officeDocument/2006/relationships" xmlns:m="http://schemas.openxmlformats.org/officeDocument/2006/math" xmlns:v="urn:schemas-microsoft-com:vml" xmlns:wp14="http://schemas.microsoft.com/office/word/2010/wordprocessingDrawing" xmlns:wp="http://schemas.openxmlformats.org/drawingml/2006/wordprocessingDrawing" xmlns:w10="urn:schemas-microsoft-com:office:word" xmlns:w="http://schemas.openxmlformats.org/wordprocessingml/2006/main" xmlns:w14="http://schemas.microsoft.com/office/word/2010/wordml" xmlns:w15="http://schemas.microsoft.com/office/word/2012/wordml" xmlns:w16se="http://schemas.microsoft.com/office/word/2015/wordml/symex" xmlns:wpg="http://schemas.microsoft.com/office/word/2010/wordprocessingGroup" xmlns:wpi="http://schemas.microsoft.com/office/word/2010/wordprocessingInk" xmlns:wne="http://schemas.microsoft.com/office/word/2006/wordml" xmlns:wps="http://schemas.microsoft.com/office/word/2010/wordprocessingShape" mc:Ignorable="w14 w15 w16se wp14">
   <w:p>
     <w:pPr>
       <w:pStyle w:val="Header"/>
@@ -3535,7 +3550,7 @@
 </file>
 
 <file path=word/numbering.xml><?xml version="1.0" encoding="utf-8"?>
-<w:numbering xmlns:wpc="http://schemas.microsoft.com/office/word/2010/wordprocessingCanvas" xmlns:mc="http://schemas.openxmlformats.org/markup-compatibility/2006" xmlns:o="urn:schemas-microsoft-com:office:office" xmlns:r="http://schemas.openxmlformats.org/officeDocument/2006/relationships" xmlns:m="http://schemas.openxmlformats.org/officeDocument/2006/math" xmlns:v="urn:schemas-microsoft-com:vml" xmlns:wp14="http://schemas.microsoft.com/office/word/2010/wordprocessingDrawing" xmlns:wp="http://schemas.openxmlformats.org/drawingml/2006/wordprocessingDrawing" xmlns:w10="urn:schemas-microsoft-com:office:word" xmlns:w="http://schemas.openxmlformats.org/wordprocessingml/2006/main" xmlns:w14="http://schemas.microsoft.com/office/word/2010/wordml" xmlns:w15="http://schemas.microsoft.com/office/word/2012/wordml" xmlns:wpg="http://schemas.microsoft.com/office/word/2010/wordprocessingGroup" xmlns:wpi="http://schemas.microsoft.com/office/word/2010/wordprocessingInk" xmlns:wne="http://schemas.microsoft.com/office/word/2006/wordml" xmlns:wps="http://schemas.microsoft.com/office/word/2010/wordprocessingShape" mc:Ignorable="w14 w15 wp14">
+<w:numbering xmlns:wpc="http://schemas.microsoft.com/office/word/2010/wordprocessingCanvas" xmlns:cx="http://schemas.microsoft.com/office/drawing/2014/chartex" xmlns:cx1="http://schemas.microsoft.com/office/drawing/2015/9/8/chartex" xmlns:mc="http://schemas.openxmlformats.org/markup-compatibility/2006" xmlns:o="urn:schemas-microsoft-com:office:office" xmlns:r="http://schemas.openxmlformats.org/officeDocument/2006/relationships" xmlns:m="http://schemas.openxmlformats.org/officeDocument/2006/math" xmlns:v="urn:schemas-microsoft-com:vml" xmlns:wp14="http://schemas.microsoft.com/office/word/2010/wordprocessingDrawing" xmlns:wp="http://schemas.openxmlformats.org/drawingml/2006/wordprocessingDrawing" xmlns:w10="urn:schemas-microsoft-com:office:word" xmlns:w="http://schemas.openxmlformats.org/wordprocessingml/2006/main" xmlns:w14="http://schemas.microsoft.com/office/word/2010/wordml" xmlns:w15="http://schemas.microsoft.com/office/word/2012/wordml" xmlns:w16se="http://schemas.microsoft.com/office/word/2015/wordml/symex" xmlns:wpg="http://schemas.microsoft.com/office/word/2010/wordprocessingGroup" xmlns:wpi="http://schemas.microsoft.com/office/word/2010/wordprocessingInk" xmlns:wne="http://schemas.microsoft.com/office/word/2006/wordml" xmlns:wps="http://schemas.microsoft.com/office/word/2010/wordprocessingShape" mc:Ignorable="w14 w15 w16se wp14">
   <w:abstractNum w:abstractNumId="0" w15:restartNumberingAfterBreak="0">
     <w:nsid w:val="091802DE"/>
     <w:multiLevelType w:val="hybridMultilevel"/>
@@ -4100,7 +4115,7 @@
 </file>
 
 <file path=word/styles.xml><?xml version="1.0" encoding="utf-8"?>
-<w:styles xmlns:mc="http://schemas.openxmlformats.org/markup-compatibility/2006" xmlns:r="http://schemas.openxmlformats.org/officeDocument/2006/relationships" xmlns:w="http://schemas.openxmlformats.org/wordprocessingml/2006/main" xmlns:w14="http://schemas.microsoft.com/office/word/2010/wordml" xmlns:w15="http://schemas.microsoft.com/office/word/2012/wordml" mc:Ignorable="w14 w15">
+<w:styles xmlns:mc="http://schemas.openxmlformats.org/markup-compatibility/2006" xmlns:r="http://schemas.openxmlformats.org/officeDocument/2006/relationships" xmlns:w="http://schemas.openxmlformats.org/wordprocessingml/2006/main" xmlns:w14="http://schemas.microsoft.com/office/word/2010/wordml" xmlns:w15="http://schemas.microsoft.com/office/word/2012/wordml" xmlns:w16se="http://schemas.microsoft.com/office/word/2015/wordml/symex" mc:Ignorable="w14 w15 w16se">
   <w:docDefaults>
     <w:rPrDefault>
       <w:rPr>

--- a/Deliverable/Report.docx
+++ b/Deliverable/Report.docx
@@ -1,6 +1,6 @@
 
 <file path=word/document.xml><?xml version="1.0" encoding="utf-8"?>
-<w:document xmlns:wpc="http://schemas.microsoft.com/office/word/2010/wordprocessingCanvas" xmlns:mc="http://schemas.openxmlformats.org/markup-compatibility/2006" xmlns:o="urn:schemas-microsoft-com:office:office" xmlns:r="http://schemas.openxmlformats.org/officeDocument/2006/relationships" xmlns:m="http://schemas.openxmlformats.org/officeDocument/2006/math" xmlns:v="urn:schemas-microsoft-com:vml" xmlns:wp14="http://schemas.microsoft.com/office/word/2010/wordprocessingDrawing" xmlns:wp="http://schemas.openxmlformats.org/drawingml/2006/wordprocessingDrawing" xmlns:w10="urn:schemas-microsoft-com:office:word" xmlns:w="http://schemas.openxmlformats.org/wordprocessingml/2006/main" xmlns:w14="http://schemas.microsoft.com/office/word/2010/wordml" xmlns:w15="http://schemas.microsoft.com/office/word/2012/wordml" xmlns:wpg="http://schemas.microsoft.com/office/word/2010/wordprocessingGroup" xmlns:wpi="http://schemas.microsoft.com/office/word/2010/wordprocessingInk" xmlns:wne="http://schemas.microsoft.com/office/word/2006/wordml" xmlns:wps="http://schemas.microsoft.com/office/word/2010/wordprocessingShape" mc:Ignorable="w14 w15 wp14">
+<w:document xmlns:wpc="http://schemas.microsoft.com/office/word/2010/wordprocessingCanvas" xmlns:cx="http://schemas.microsoft.com/office/drawing/2014/chartex" xmlns:cx1="http://schemas.microsoft.com/office/drawing/2015/9/8/chartex" xmlns:cx2="http://schemas.microsoft.com/office/drawing/2015/10/21/chartex" xmlns:cx3="http://schemas.microsoft.com/office/drawing/2016/5/9/chartex" xmlns:cx4="http://schemas.microsoft.com/office/drawing/2016/5/10/chartex" xmlns:cx5="http://schemas.microsoft.com/office/drawing/2016/5/11/chartex" xmlns:cx6="http://schemas.microsoft.com/office/drawing/2016/5/12/chartex" xmlns:cx7="http://schemas.microsoft.com/office/drawing/2016/5/13/chartex" xmlns:cx8="http://schemas.microsoft.com/office/drawing/2016/5/14/chartex" xmlns:mc="http://schemas.openxmlformats.org/markup-compatibility/2006" xmlns:aink="http://schemas.microsoft.com/office/drawing/2016/ink" xmlns:am3d="http://schemas.microsoft.com/office/drawing/2017/model3d" xmlns:o="urn:schemas-microsoft-com:office:office" xmlns:r="http://schemas.openxmlformats.org/officeDocument/2006/relationships" xmlns:m="http://schemas.openxmlformats.org/officeDocument/2006/math" xmlns:v="urn:schemas-microsoft-com:vml" xmlns:wp14="http://schemas.microsoft.com/office/word/2010/wordprocessingDrawing" xmlns:wp="http://schemas.openxmlformats.org/drawingml/2006/wordprocessingDrawing" xmlns:w10="urn:schemas-microsoft-com:office:word" xmlns:w="http://schemas.openxmlformats.org/wordprocessingml/2006/main" xmlns:w14="http://schemas.microsoft.com/office/word/2010/wordml" xmlns:w15="http://schemas.microsoft.com/office/word/2012/wordml" xmlns:w16cid="http://schemas.microsoft.com/office/word/2016/wordml/cid" xmlns:w16se="http://schemas.microsoft.com/office/word/2015/wordml/symex" xmlns:wpg="http://schemas.microsoft.com/office/word/2010/wordprocessingGroup" xmlns:wpi="http://schemas.microsoft.com/office/word/2010/wordprocessingInk" xmlns:wne="http://schemas.microsoft.com/office/word/2006/wordml" xmlns:wps="http://schemas.microsoft.com/office/word/2010/wordprocessingShape" mc:Ignorable="w14 w15 w16se w16cid wp14">
   <w:body>
     <w:p>
       <w:pPr>
@@ -1546,7 +1546,23 @@
           <w:sz w:val="20"/>
           <w:szCs w:val="20"/>
         </w:rPr>
-        <w:t xml:space="preserve">dataset containing collision data for car accidents in Canada from </w:t>
+        <w:t xml:space="preserve">dataset containing </w:t>
+      </w:r>
+      <w:r>
+        <w:rPr>
+          <w:rFonts w:ascii="Arial" w:hAnsi="Arial" w:cs="Arial"/>
+          <w:sz w:val="20"/>
+          <w:szCs w:val="20"/>
+        </w:rPr>
+        <w:t xml:space="preserve">records of </w:t>
+      </w:r>
+      <w:r>
+        <w:rPr>
+          <w:rFonts w:ascii="Arial" w:hAnsi="Arial" w:cs="Arial"/>
+          <w:sz w:val="20"/>
+          <w:szCs w:val="20"/>
+        </w:rPr>
+        <w:t xml:space="preserve">collision data for car accidents in Canada from </w:t>
       </w:r>
       <w:r>
         <w:rPr>
@@ -1682,7 +1698,7 @@
           <w:sz w:val="20"/>
           <w:szCs w:val="20"/>
         </w:rPr>
-        <w:t xml:space="preserve">factors </w:t>
+        <w:t xml:space="preserve">factors and situations </w:t>
       </w:r>
       <w:r>
         <w:rPr>
@@ -1698,7 +1714,23 @@
           <w:sz w:val="20"/>
           <w:szCs w:val="20"/>
         </w:rPr>
-        <w:t xml:space="preserve"> are more prone to accid</w:t>
+        <w:t xml:space="preserve"> </w:t>
+      </w:r>
+      <w:r>
+        <w:rPr>
+          <w:rFonts w:ascii="Arial" w:hAnsi="Arial" w:cs="Arial"/>
+          <w:sz w:val="20"/>
+          <w:szCs w:val="20"/>
+        </w:rPr>
+        <w:t>were</w:t>
+      </w:r>
+      <w:r>
+        <w:rPr>
+          <w:rFonts w:ascii="Arial" w:hAnsi="Arial" w:cs="Arial"/>
+          <w:sz w:val="20"/>
+          <w:szCs w:val="20"/>
+        </w:rPr>
+        <w:t xml:space="preserve"> more prone to accid</w:t>
       </w:r>
       <w:r>
         <w:rPr>
@@ -2088,7 +2120,7 @@
           <w:szCs w:val="20"/>
           <w:lang w:val="en-US"/>
         </w:rPr>
-        <w:t xml:space="preserve">different </w:t>
+        <w:t>varying</w:t>
       </w:r>
       <w:r>
         <w:rPr>
@@ -2097,6 +2129,15 @@
           <w:szCs w:val="20"/>
           <w:lang w:val="en-US"/>
         </w:rPr>
+        <w:t xml:space="preserve"> </w:t>
+      </w:r>
+      <w:r>
+        <w:rPr>
+          <w:rFonts w:ascii="Arial" w:hAnsi="Arial" w:cs="Arial"/>
+          <w:sz w:val="20"/>
+          <w:szCs w:val="20"/>
+          <w:lang w:val="en-US"/>
+        </w:rPr>
         <w:t>data types</w:t>
       </w:r>
       <w:r>
@@ -2171,45 +2212,7 @@
           <w:szCs w:val="20"/>
           <w:lang w:val="en-US"/>
         </w:rPr>
-        <w:t xml:space="preserve"> (number</w:t>
-      </w:r>
-      <w:r>
-        <w:rPr>
-          <w:rFonts w:ascii="Arial" w:hAnsi="Arial" w:cs="Arial"/>
-          <w:sz w:val="20"/>
-          <w:szCs w:val="20"/>
-          <w:lang w:val="en-US"/>
-        </w:rPr>
-        <w:t>s in ‘</w:t>
-      </w:r>
-      <w:proofErr w:type="spellStart"/>
-      <w:r>
-        <w:rPr>
-          <w:rFonts w:ascii="Arial" w:hAnsi="Arial" w:cs="Arial"/>
-          <w:sz w:val="20"/>
-          <w:szCs w:val="20"/>
-          <w:lang w:val="en-US"/>
-        </w:rPr>
-        <w:t>str</w:t>
-      </w:r>
-      <w:proofErr w:type="spellEnd"/>
-      <w:r>
-        <w:rPr>
-          <w:rFonts w:ascii="Arial" w:hAnsi="Arial" w:cs="Arial"/>
-          <w:sz w:val="20"/>
-          <w:szCs w:val="20"/>
-          <w:lang w:val="en-US"/>
-        </w:rPr>
-        <w:t>’</w:t>
-      </w:r>
-      <w:r>
-        <w:rPr>
-          <w:rFonts w:ascii="Arial" w:hAnsi="Arial" w:cs="Arial"/>
-          <w:sz w:val="20"/>
-          <w:szCs w:val="20"/>
-          <w:lang w:val="en-US"/>
-        </w:rPr>
-        <w:t>), there were</w:t>
+        <w:t>, there were</w:t>
       </w:r>
       <w:r>
         <w:rPr>
@@ -2407,7 +2410,23 @@
           <w:sz w:val="20"/>
           <w:szCs w:val="20"/>
         </w:rPr>
-        <w:t xml:space="preserve">Since every column contained some nonnumeric values, Pandas treated them as strings, which required manipulation </w:t>
+        <w:t xml:space="preserve">Since every column contained some nonnumeric values, Pandas treated </w:t>
+      </w:r>
+      <w:r>
+        <w:rPr>
+          <w:rFonts w:ascii="Arial" w:hAnsi="Arial" w:cs="Arial"/>
+          <w:sz w:val="20"/>
+          <w:szCs w:val="20"/>
+        </w:rPr>
+        <w:t xml:space="preserve">all of </w:t>
+      </w:r>
+      <w:r>
+        <w:rPr>
+          <w:rFonts w:ascii="Arial" w:hAnsi="Arial" w:cs="Arial"/>
+          <w:sz w:val="20"/>
+          <w:szCs w:val="20"/>
+        </w:rPr>
+        <w:t xml:space="preserve">them as strings, which required manipulation </w:t>
       </w:r>
       <w:r>
         <w:rPr>
@@ -2498,7 +2517,17 @@
           <w:sz w:val="20"/>
           <w:szCs w:val="20"/>
         </w:rPr>
-        <w:t xml:space="preserve">specific days of the week (e.g. 1 = Monday, 7 = Sunday) </w:t>
+        <w:t>specific days of</w:t>
+      </w:r>
+      <w:bookmarkStart w:id="4" w:name="_GoBack"/>
+      <w:bookmarkEnd w:id="4"/>
+      <w:r>
+        <w:rPr>
+          <w:rFonts w:ascii="Arial" w:hAnsi="Arial" w:cs="Arial"/>
+          <w:sz w:val="20"/>
+          <w:szCs w:val="20"/>
+        </w:rPr>
+        <w:t xml:space="preserve"> week (e.g. 1 = Monday, 7 = Sunday) </w:t>
       </w:r>
       <w:r>
         <w:rPr>
@@ -2591,7 +2620,7 @@
           <w:szCs w:val="20"/>
         </w:rPr>
       </w:pPr>
-      <w:bookmarkStart w:id="4" w:name="_Toc511325414"/>
+      <w:bookmarkStart w:id="5" w:name="_Toc511325414"/>
       <w:r>
         <w:rPr>
           <w:rFonts w:ascii="Arial" w:hAnsi="Arial" w:cs="Arial"/>
@@ -2656,7 +2685,7 @@
         </w:rPr>
         <w:t>?</w:t>
       </w:r>
-      <w:bookmarkEnd w:id="4"/>
+      <w:bookmarkEnd w:id="5"/>
     </w:p>
     <w:p>
       <w:pPr>
@@ -3095,7 +3124,7 @@
           <w:szCs w:val="20"/>
         </w:rPr>
       </w:pPr>
-      <w:bookmarkStart w:id="5" w:name="_Toc511325415"/>
+      <w:bookmarkStart w:id="6" w:name="_Toc511325415"/>
       <w:r>
         <w:rPr>
           <w:rFonts w:ascii="Arial" w:hAnsi="Arial" w:cs="Arial"/>
@@ -3144,7 +3173,7 @@
         </w:rPr>
         <w:t>analysis?</w:t>
       </w:r>
-      <w:bookmarkEnd w:id="5"/>
+      <w:bookmarkEnd w:id="6"/>
     </w:p>
     <w:p>
       <w:pPr>
@@ -3523,7 +3552,7 @@
           <w:szCs w:val="20"/>
         </w:rPr>
       </w:pPr>
-      <w:bookmarkStart w:id="6" w:name="_Toc511325416"/>
+      <w:bookmarkStart w:id="7" w:name="_Toc511325416"/>
       <w:r>
         <w:rPr>
           <w:rFonts w:ascii="Arial" w:hAnsi="Arial" w:cs="Arial"/>
@@ -3548,7 +3577,7 @@
         </w:rPr>
         <w:t>?</w:t>
       </w:r>
-      <w:bookmarkEnd w:id="6"/>
+      <w:bookmarkEnd w:id="7"/>
     </w:p>
     <w:p>
       <w:pPr>
@@ -4275,14 +4304,14 @@
           <w:rFonts w:ascii="Arial" w:hAnsi="Arial" w:cs="Arial"/>
         </w:rPr>
       </w:pPr>
-      <w:bookmarkStart w:id="7" w:name="_Toc511325417"/>
+      <w:bookmarkStart w:id="8" w:name="_Toc511325417"/>
       <w:r>
         <w:rPr>
           <w:rFonts w:ascii="Arial" w:hAnsi="Arial" w:cs="Arial"/>
         </w:rPr>
         <w:t>Analysis</w:t>
       </w:r>
-      <w:bookmarkEnd w:id="7"/>
+      <w:bookmarkEnd w:id="8"/>
     </w:p>
     <w:p>
       <w:pPr>
@@ -4293,7 +4322,7 @@
           <w:szCs w:val="20"/>
         </w:rPr>
       </w:pPr>
-      <w:bookmarkStart w:id="8" w:name="_Toc511325418"/>
+      <w:bookmarkStart w:id="9" w:name="_Toc511325418"/>
       <w:r>
         <w:rPr>
           <w:rFonts w:ascii="Arial" w:hAnsi="Arial" w:cs="Arial"/>
@@ -4318,7 +4347,7 @@
         </w:rPr>
         <w:t>?</w:t>
       </w:r>
-      <w:bookmarkEnd w:id="8"/>
+      <w:bookmarkEnd w:id="9"/>
     </w:p>
     <w:p>
       <w:pPr>
@@ -4532,7 +4561,7 @@
           <w:szCs w:val="20"/>
         </w:rPr>
       </w:pPr>
-      <w:bookmarkStart w:id="9" w:name="_Toc511325419"/>
+      <w:bookmarkStart w:id="10" w:name="_Toc511325419"/>
       <w:r>
         <w:rPr>
           <w:rFonts w:ascii="Arial" w:hAnsi="Arial" w:cs="Arial"/>
@@ -4541,7 +4570,7 @@
         </w:rPr>
         <w:t>Individual analysis and the result we discovered:</w:t>
       </w:r>
-      <w:bookmarkEnd w:id="9"/>
+      <w:bookmarkEnd w:id="10"/>
     </w:p>
     <w:p>
       <w:pPr>
@@ -4852,25 +4881,7 @@
           <w:sz w:val="20"/>
           <w:szCs w:val="20"/>
         </w:rPr>
-        <w:t>(</w:t>
-      </w:r>
-      <w:proofErr w:type="gramStart"/>
-      <w:r>
-        <w:rPr>
-          <w:rFonts w:ascii="Arial" w:hAnsi="Arial" w:cs="Arial"/>
-          <w:sz w:val="20"/>
-          <w:szCs w:val="20"/>
-        </w:rPr>
-        <w:t>see</w:t>
-      </w:r>
-      <w:proofErr w:type="gramEnd"/>
-      <w:r>
-        <w:rPr>
-          <w:rFonts w:ascii="Arial" w:hAnsi="Arial" w:cs="Arial"/>
-          <w:sz w:val="20"/>
-          <w:szCs w:val="20"/>
-        </w:rPr>
-        <w:t xml:space="preserve"> sample code in </w:t>
+        <w:t xml:space="preserve">(see sample code in </w:t>
       </w:r>
       <w:r>
         <w:rPr>
@@ -6014,14 +6025,6 @@
         <w:t>df.corr</w:t>
       </w:r>
       <w:proofErr w:type="spellEnd"/>
-      <w:r>
-        <w:rPr>
-          <w:rFonts w:ascii="Arial" w:hAnsi="Arial" w:cs="Arial"/>
-          <w:sz w:val="20"/>
-          <w:szCs w:val="20"/>
-        </w:rPr>
-        <w:t>(</w:t>
-      </w:r>
       <w:proofErr w:type="gramEnd"/>
       <w:r>
         <w:rPr>
@@ -6029,7 +6032,7 @@
           <w:sz w:val="20"/>
           <w:szCs w:val="20"/>
         </w:rPr>
-        <w:t xml:space="preserve">) </w:t>
+        <w:t xml:space="preserve">() </w:t>
       </w:r>
       <w:r>
         <w:rPr>
@@ -9453,7 +9456,7 @@
             <v:path o:extrusionok="f" gradientshapeok="t" o:connecttype="rect"/>
             <o:lock v:ext="edit" aspectratio="t"/>
           </v:shapetype>
-          <v:shape id="_x0000_i1026" type="#_x0000_t75" style="width:431.3pt;height:156.9pt">
+          <v:shape id="_x0000_i1034" type="#_x0000_t75" alt="R1" style="width:430.9pt;height:156.55pt;mso-width-percent:0;mso-height-percent:0;mso-width-percent:0;mso-height-percent:0">
             <v:imagedata r:id="rId22" o:title="R1"/>
           </v:shape>
         </w:pict>
@@ -9671,7 +9674,7 @@
           <w:szCs w:val="20"/>
         </w:rPr>
         <w:pict w14:anchorId="50E47F83">
-          <v:shape id="_x0000_i1027" type="#_x0000_t75" style="width:427.25pt;height:153.5pt">
+          <v:shape id="_x0000_i1033" type="#_x0000_t75" alt="R1" style="width:427.1pt;height:153.25pt;mso-width-percent:0;mso-height-percent:0;mso-width-percent:0;mso-height-percent:0">
             <v:imagedata r:id="rId23" o:title="R1"/>
           </v:shape>
         </w:pict>
@@ -9716,25 +9719,7 @@
           <w:sz w:val="20"/>
           <w:szCs w:val="20"/>
         </w:rPr>
-        <w:t xml:space="preserve">s than 4% in any given cases) and </w:t>
-      </w:r>
-      <w:proofErr w:type="gramStart"/>
-      <w:r>
-        <w:rPr>
-          <w:rFonts w:ascii="Arial" w:hAnsi="Arial" w:cs="Arial"/>
-          <w:sz w:val="20"/>
-          <w:szCs w:val="20"/>
-        </w:rPr>
-        <w:t>to</w:t>
-      </w:r>
-      <w:proofErr w:type="gramEnd"/>
-      <w:r>
-        <w:rPr>
-          <w:rFonts w:ascii="Arial" w:hAnsi="Arial" w:cs="Arial"/>
-          <w:sz w:val="20"/>
-          <w:szCs w:val="20"/>
-        </w:rPr>
-        <w:t xml:space="preserve"> no surprise,</w:t>
+        <w:t>s than 4% in any given cases) and to no surprise,</w:t>
       </w:r>
       <w:r>
         <w:rPr>
@@ -10380,11 +10365,12 @@
       <w:r>
         <w:rPr>
           <w:rFonts w:ascii="Arial" w:hAnsi="Arial" w:cs="Arial"/>
+          <w:noProof/>
           <w:sz w:val="20"/>
           <w:szCs w:val="20"/>
         </w:rPr>
         <w:pict w14:anchorId="18D6D649">
-          <v:shape id="_x0000_i1028" type="#_x0000_t75" style="width:429.3pt;height:320.6pt">
+          <v:shape id="_x0000_i1032" type="#_x0000_t75" alt="R1" style="width:428.75pt;height:320.2pt;mso-width-percent:0;mso-height-percent:0;mso-width-percent:0;mso-height-percent:0">
             <v:imagedata r:id="rId26" o:title="R1"/>
           </v:shape>
         </w:pict>
@@ -10656,11 +10642,12 @@
         <w:rPr>
           <w:rFonts w:ascii="Arial" w:hAnsi="Arial" w:cs="Arial"/>
           <w:b/>
+          <w:noProof/>
           <w:sz w:val="20"/>
           <w:szCs w:val="20"/>
         </w:rPr>
         <w:pict w14:anchorId="00142704">
-          <v:shape id="_x0000_i1029" type="#_x0000_t75" style="width:398.05pt;height:141.3pt">
+          <v:shape id="_x0000_i1031" type="#_x0000_t75" alt="R2" style="width:397.65pt;height:141.25pt;mso-width-percent:0;mso-height-percent:0;mso-width-percent:0;mso-height-percent:0">
             <v:imagedata r:id="rId27" o:title="R2"/>
           </v:shape>
         </w:pict>
@@ -10838,7 +10825,7 @@
           <w:szCs w:val="20"/>
         </w:rPr>
         <w:pict w14:anchorId="4EBE60CC">
-          <v:shape id="_x0000_i1030" type="#_x0000_t75" style="width:429.95pt;height:107.3pt">
+          <v:shape id="_x0000_i1030" type="#_x0000_t75" alt="R2" style="width:429.8pt;height:107.45pt;mso-width-percent:0;mso-height-percent:0;mso-width-percent:0;mso-height-percent:0">
             <v:imagedata r:id="rId28" o:title="R2"/>
           </v:shape>
         </w:pict>
@@ -10863,7 +10850,7 @@
           <w:szCs w:val="20"/>
         </w:rPr>
         <w:pict w14:anchorId="7AF2FDE7">
-          <v:shape id="_x0000_i1031" type="#_x0000_t75" style="width:428.6pt;height:108pt">
+          <v:shape id="_x0000_i1029" type="#_x0000_t75" alt="R2" style="width:428.2pt;height:108pt;mso-width-percent:0;mso-height-percent:0;mso-width-percent:0;mso-height-percent:0">
             <v:imagedata r:id="rId29" o:title="R2"/>
           </v:shape>
         </w:pict>
@@ -10888,7 +10875,7 @@
           <w:szCs w:val="20"/>
         </w:rPr>
         <w:pict w14:anchorId="5A117400">
-          <v:shape id="_x0000_i1032" type="#_x0000_t75" style="width:428.6pt;height:107.3pt">
+          <v:shape id="_x0000_i1028" type="#_x0000_t75" alt="R2" style="width:428.2pt;height:107.45pt;mso-width-percent:0;mso-height-percent:0;mso-width-percent:0;mso-height-percent:0">
             <v:imagedata r:id="rId30" o:title="R2"/>
           </v:shape>
         </w:pict>
@@ -10914,7 +10901,7 @@
         </w:rPr>
         <w:lastRenderedPageBreak/>
         <w:pict w14:anchorId="2701EA98">
-          <v:shape id="_x0000_i1033" type="#_x0000_t75" style="width:429.3pt;height:106.65pt">
+          <v:shape id="_x0000_i1027" type="#_x0000_t75" alt="R2" style="width:429.25pt;height:106.35pt;mso-width-percent:0;mso-height-percent:0;mso-width-percent:0;mso-height-percent:0">
             <v:imagedata r:id="rId31" o:title="R2"/>
           </v:shape>
         </w:pict>
@@ -11331,7 +11318,7 @@
           <w:szCs w:val="20"/>
         </w:rPr>
         <w:pict w14:anchorId="2F06615B">
-          <v:shape id="_x0000_i1034" type="#_x0000_t75" style="width:430.65pt;height:178.65pt">
+          <v:shape id="_x0000_i1026" type="#_x0000_t75" alt="R2" style="width:430.35pt;height:178.9pt;mso-width-percent:0;mso-height-percent:0;mso-width-percent:0;mso-height-percent:0">
             <v:imagedata r:id="rId32" o:title="R2"/>
           </v:shape>
         </w:pict>
@@ -14678,7 +14665,7 @@
           <w:szCs w:val="20"/>
         </w:rPr>
       </w:pPr>
-      <w:bookmarkStart w:id="10" w:name="_Toc511325420"/>
+      <w:bookmarkStart w:id="11" w:name="_Toc511325420"/>
       <w:r>
         <w:rPr>
           <w:rFonts w:ascii="Arial" w:hAnsi="Arial" w:cs="Arial"/>
@@ -14687,7 +14674,7 @@
         </w:rPr>
         <w:t>Conclusions</w:t>
       </w:r>
-      <w:bookmarkEnd w:id="10"/>
+      <w:bookmarkEnd w:id="11"/>
     </w:p>
     <w:p>
       <w:pPr>
@@ -14717,7 +14704,7 @@
           <w:highlight w:val="yellow"/>
         </w:rPr>
       </w:pPr>
-      <w:bookmarkStart w:id="11" w:name="_Toc511325421"/>
+      <w:bookmarkStart w:id="12" w:name="_Toc511325421"/>
       <w:r>
         <w:rPr>
           <w:rFonts w:ascii="Arial" w:hAnsi="Arial" w:cs="Arial"/>
@@ -14727,7 +14714,7 @@
         </w:rPr>
         <w:t>What ….</w:t>
       </w:r>
-      <w:bookmarkEnd w:id="11"/>
+      <w:bookmarkEnd w:id="12"/>
     </w:p>
     <w:p>
       <w:pPr>
@@ -15024,7 +15011,7 @@
           <w:rFonts w:ascii="Arial" w:hAnsi="Arial" w:cs="Arial"/>
         </w:rPr>
       </w:pPr>
-      <w:bookmarkStart w:id="12" w:name="_Toc511325422"/>
+      <w:bookmarkStart w:id="13" w:name="_Toc511325422"/>
       <w:r>
         <w:rPr>
           <w:rFonts w:ascii="Arial" w:hAnsi="Arial" w:cs="Arial"/>
@@ -15032,7 +15019,7 @@
         <w:lastRenderedPageBreak/>
         <w:t>Appendices</w:t>
       </w:r>
-      <w:bookmarkEnd w:id="12"/>
+      <w:bookmarkEnd w:id="13"/>
     </w:p>
     <w:p>
       <w:pPr>
@@ -15041,7 +15028,7 @@
           <w:rFonts w:ascii="Arial" w:hAnsi="Arial" w:cs="Arial"/>
         </w:rPr>
       </w:pPr>
-      <w:bookmarkStart w:id="13" w:name="_Toc511325423"/>
+      <w:bookmarkStart w:id="14" w:name="_Toc511325423"/>
       <w:r>
         <w:rPr>
           <w:rFonts w:ascii="Arial" w:hAnsi="Arial" w:cs="Arial"/>
@@ -15054,7 +15041,7 @@
         </w:rPr>
         <w:t>sample dataset</w:t>
       </w:r>
-      <w:bookmarkEnd w:id="13"/>
+      <w:bookmarkEnd w:id="14"/>
     </w:p>
     <w:p>
       <w:pPr>
@@ -15085,10 +15072,10 @@
           <w:noProof/>
         </w:rPr>
         <w:object w:dxaOrig="1544" w:dyaOrig="1122" w14:anchorId="5C8A321E">
-          <v:shape id="_x0000_i1025" type="#_x0000_t75" alt="" style="width:76.75pt;height:56.4pt;mso-width-percent:0;mso-height-percent:0;mso-width-percent:0;mso-height-percent:0" o:ole="">
+          <v:shape id="_x0000_i1025" type="#_x0000_t75" alt="" style="width:76.9pt;height:56.2pt;mso-width-percent:0;mso-height-percent:0;mso-width-percent:0;mso-height-percent:0" o:ole="">
             <v:imagedata r:id="rId41" o:title=""/>
           </v:shape>
-          <o:OLEObject Type="Embed" ProgID="AcroExch.Document.DC" ShapeID="_x0000_i1025" DrawAspect="Icon" ObjectID="_1585072547" r:id="rId42"/>
+          <o:OLEObject Type="Embed" ProgID="AcroExch.Document.DC" ShapeID="_x0000_i1025" DrawAspect="Icon" ObjectID="_1585073985" r:id="rId42"/>
         </w:object>
       </w:r>
     </w:p>
@@ -16662,7 +16649,7 @@
           <w:rFonts w:ascii="Arial" w:hAnsi="Arial" w:cs="Arial"/>
         </w:rPr>
       </w:pPr>
-      <w:bookmarkStart w:id="14" w:name="_Toc511325424"/>
+      <w:bookmarkStart w:id="15" w:name="_Toc511325424"/>
       <w:r>
         <w:rPr>
           <w:rFonts w:ascii="Arial" w:hAnsi="Arial" w:cs="Arial"/>
@@ -16687,7 +16674,7 @@
         </w:rPr>
         <w:t>s</w:t>
       </w:r>
-      <w:bookmarkEnd w:id="14"/>
+      <w:bookmarkEnd w:id="15"/>
     </w:p>
     <w:p>
       <w:pPr>
@@ -17036,6 +17023,14 @@
                 <w:szCs w:val="16"/>
               </w:rPr>
             </w:pPr>
+            <w:r>
+              <w:rPr>
+                <w:rFonts w:ascii="Arial" w:hAnsi="Arial" w:cs="Arial"/>
+                <w:sz w:val="16"/>
+                <w:szCs w:val="16"/>
+              </w:rPr>
+              <w:t>df[['c_mnth','c_wday','c_hour'</w:t>
+            </w:r>
             <w:proofErr w:type="gramStart"/>
             <w:r>
               <w:rPr>
@@ -17043,7 +17038,7 @@
                 <w:sz w:val="16"/>
                 <w:szCs w:val="16"/>
               </w:rPr>
-              <w:t>df[</w:t>
+              <w:t>]]=</w:t>
             </w:r>
             <w:proofErr w:type="gramEnd"/>
             <w:r>
@@ -17052,7 +17047,7 @@
                 <w:sz w:val="16"/>
                 <w:szCs w:val="16"/>
               </w:rPr>
-              <w:t>['c_mnth','c_wday','c_hour']]=df[['c_mnth','c_wday','c_hour']].\</w:t>
+              <w:t>df[['c_mnth','c_wday','c_hour']].\</w:t>
             </w:r>
           </w:p>
           <w:p>
@@ -17157,25 +17152,7 @@
           <w:sz w:val="20"/>
           <w:lang w:val="en-US" w:eastAsia="en-US"/>
         </w:rPr>
-        <w:t xml:space="preserve"> create new column ‘date’ with data type as </w:t>
-      </w:r>
-      <w:proofErr w:type="gramStart"/>
-      <w:r>
-        <w:rPr>
-          <w:rFonts w:ascii="Arial" w:hAnsi="Arial" w:cs="Arial"/>
-          <w:sz w:val="20"/>
-          <w:lang w:val="en-US" w:eastAsia="en-US"/>
-        </w:rPr>
-        <w:t>‘period[</w:t>
-      </w:r>
-      <w:proofErr w:type="gramEnd"/>
-      <w:r>
-        <w:rPr>
-          <w:rFonts w:ascii="Arial" w:hAnsi="Arial" w:cs="Arial"/>
-          <w:sz w:val="20"/>
-          <w:lang w:val="en-US" w:eastAsia="en-US"/>
-        </w:rPr>
-        <w:t>M]’ and set this column as an index (in “G3_Project_Boris.ipynb”).</w:t>
+        <w:t xml:space="preserve"> create new column ‘date’ with data type as ‘period[M]’ and set this column as an index (in “G3_Project_Boris.ipynb”).</w:t>
       </w:r>
     </w:p>
     <w:tbl>
@@ -17202,13 +17179,77 @@
                 <w:szCs w:val="16"/>
               </w:rPr>
             </w:pPr>
+            <w:proofErr w:type="spellStart"/>
             <w:r>
               <w:rPr>
                 <w:rFonts w:ascii="Arial" w:hAnsi="Arial" w:cs="Arial"/>
                 <w:sz w:val="16"/>
                 <w:szCs w:val="16"/>
               </w:rPr>
-              <w:t>df['date'] = pd.PeriodIndex(df['c_year'].map(</w:t>
+              <w:t>df</w:t>
+            </w:r>
+            <w:proofErr w:type="spellEnd"/>
+            <w:r>
+              <w:rPr>
+                <w:rFonts w:ascii="Arial" w:hAnsi="Arial" w:cs="Arial"/>
+                <w:sz w:val="16"/>
+                <w:szCs w:val="16"/>
+              </w:rPr>
+              <w:t xml:space="preserve">['date'] = </w:t>
+            </w:r>
+            <w:proofErr w:type="spellStart"/>
+            <w:r>
+              <w:rPr>
+                <w:rFonts w:ascii="Arial" w:hAnsi="Arial" w:cs="Arial"/>
+                <w:sz w:val="16"/>
+                <w:szCs w:val="16"/>
+              </w:rPr>
+              <w:t>pd.PeriodIndex</w:t>
+            </w:r>
+            <w:proofErr w:type="spellEnd"/>
+            <w:r>
+              <w:rPr>
+                <w:rFonts w:ascii="Arial" w:hAnsi="Arial" w:cs="Arial"/>
+                <w:sz w:val="16"/>
+                <w:szCs w:val="16"/>
+              </w:rPr>
+              <w:t>(</w:t>
+            </w:r>
+            <w:proofErr w:type="spellStart"/>
+            <w:r>
+              <w:rPr>
+                <w:rFonts w:ascii="Arial" w:hAnsi="Arial" w:cs="Arial"/>
+                <w:sz w:val="16"/>
+                <w:szCs w:val="16"/>
+              </w:rPr>
+              <w:t>df</w:t>
+            </w:r>
+            <w:proofErr w:type="spellEnd"/>
+            <w:r>
+              <w:rPr>
+                <w:rFonts w:ascii="Arial" w:hAnsi="Arial" w:cs="Arial"/>
+                <w:sz w:val="16"/>
+                <w:szCs w:val="16"/>
+              </w:rPr>
+              <w:t>['</w:t>
+            </w:r>
+            <w:proofErr w:type="spellStart"/>
+            <w:r>
+              <w:rPr>
+                <w:rFonts w:ascii="Arial" w:hAnsi="Arial" w:cs="Arial"/>
+                <w:sz w:val="16"/>
+                <w:szCs w:val="16"/>
+              </w:rPr>
+              <w:t>c_year</w:t>
+            </w:r>
+            <w:proofErr w:type="spellEnd"/>
+            <w:r>
+              <w:rPr>
+                <w:rFonts w:ascii="Arial" w:hAnsi="Arial" w:cs="Arial"/>
+                <w:sz w:val="16"/>
+                <w:szCs w:val="16"/>
+              </w:rPr>
+              <w:t>'].map(</w:t>
             </w:r>
             <w:proofErr w:type="spellStart"/>
             <w:r>
@@ -17226,7 +17267,43 @@
                 <w:sz w:val="16"/>
                 <w:szCs w:val="16"/>
               </w:rPr>
-              <w:t xml:space="preserve">) + '-' + df['c_mnth'], </w:t>
+              <w:t xml:space="preserve">) + '-' + </w:t>
+            </w:r>
+            <w:proofErr w:type="spellStart"/>
+            <w:r>
+              <w:rPr>
+                <w:rFonts w:ascii="Arial" w:hAnsi="Arial" w:cs="Arial"/>
+                <w:sz w:val="16"/>
+                <w:szCs w:val="16"/>
+              </w:rPr>
+              <w:t>df</w:t>
+            </w:r>
+            <w:proofErr w:type="spellEnd"/>
+            <w:r>
+              <w:rPr>
+                <w:rFonts w:ascii="Arial" w:hAnsi="Arial" w:cs="Arial"/>
+                <w:sz w:val="16"/>
+                <w:szCs w:val="16"/>
+              </w:rPr>
+              <w:t>['</w:t>
+            </w:r>
+            <w:proofErr w:type="spellStart"/>
+            <w:r>
+              <w:rPr>
+                <w:rFonts w:ascii="Arial" w:hAnsi="Arial" w:cs="Arial"/>
+                <w:sz w:val="16"/>
+                <w:szCs w:val="16"/>
+              </w:rPr>
+              <w:t>c_mnth</w:t>
+            </w:r>
+            <w:proofErr w:type="spellEnd"/>
+            <w:r>
+              <w:rPr>
+                <w:rFonts w:ascii="Arial" w:hAnsi="Arial" w:cs="Arial"/>
+                <w:sz w:val="16"/>
+                <w:szCs w:val="16"/>
+              </w:rPr>
+              <w:t xml:space="preserve">'], </w:t>
             </w:r>
             <w:proofErr w:type="spellStart"/>
             <w:r>
@@ -17956,7 +18033,6 @@
           <w:sz w:val="20"/>
           <w:lang w:val="en-US" w:eastAsia="en-US"/>
         </w:rPr>
-        <w:lastRenderedPageBreak/>
         <w:t>[A-2.</w:t>
       </w:r>
       <w:r>
@@ -18052,6 +18128,7 @@
                 <w:sz w:val="16"/>
                 <w:szCs w:val="16"/>
               </w:rPr>
+              <w:lastRenderedPageBreak/>
               <w:t>#Total Number of vehicles involved in collision by hour</w:t>
             </w:r>
           </w:p>
@@ -18096,7 +18173,25 @@
                 <w:sz w:val="16"/>
                 <w:szCs w:val="16"/>
               </w:rPr>
-              <w:t>ision by hour',color='</w:t>
+              <w:t xml:space="preserve">ision by </w:t>
+            </w:r>
+            <w:proofErr w:type="spellStart"/>
+            <w:r>
+              <w:rPr>
+                <w:rFonts w:ascii="Arial" w:hAnsi="Arial" w:cs="Arial"/>
+                <w:sz w:val="16"/>
+                <w:szCs w:val="16"/>
+              </w:rPr>
+              <w:t>hour',color</w:t>
+            </w:r>
+            <w:proofErr w:type="spellEnd"/>
+            <w:r>
+              <w:rPr>
+                <w:rFonts w:ascii="Arial" w:hAnsi="Arial" w:cs="Arial"/>
+                <w:sz w:val="16"/>
+                <w:szCs w:val="16"/>
+              </w:rPr>
+              <w:t>='</w:t>
             </w:r>
             <w:proofErr w:type="spellStart"/>
             <w:r>
@@ -18490,7 +18585,25 @@
                 <w:sz w:val="16"/>
                 <w:szCs w:val="16"/>
               </w:rPr>
-              <w:t>'],figsize=(15,5),title='Person age &amp; Medical treatment required')</w:t>
+              <w:t>'],</w:t>
+            </w:r>
+            <w:proofErr w:type="spellStart"/>
+            <w:r>
+              <w:rPr>
+                <w:rFonts w:ascii="Arial" w:hAnsi="Arial" w:cs="Arial"/>
+                <w:sz w:val="16"/>
+                <w:szCs w:val="16"/>
+              </w:rPr>
+              <w:t>figsize</w:t>
+            </w:r>
+            <w:proofErr w:type="spellEnd"/>
+            <w:r>
+              <w:rPr>
+                <w:rFonts w:ascii="Arial" w:hAnsi="Arial" w:cs="Arial"/>
+                <w:sz w:val="16"/>
+                <w:szCs w:val="16"/>
+              </w:rPr>
+              <w:t>=(15,5),title='Person age &amp; Medical treatment required')</w:t>
             </w:r>
           </w:p>
           <w:p>
@@ -18571,8 +18684,6 @@
           <w:lang w:val="en-US" w:eastAsia="en-US"/>
         </w:rPr>
       </w:pPr>
-      <w:bookmarkStart w:id="15" w:name="_GoBack"/>
-      <w:bookmarkEnd w:id="15"/>
     </w:p>
     <w:sectPr>
       <w:footerReference w:type="default" r:id="rId43"/>
@@ -18588,7 +18699,7 @@
 </file>
 
 <file path=word/endnotes.xml><?xml version="1.0" encoding="utf-8"?>
-<w:endnotes xmlns:wpc="http://schemas.microsoft.com/office/word/2010/wordprocessingCanvas" xmlns:mc="http://schemas.openxmlformats.org/markup-compatibility/2006" xmlns:o="urn:schemas-microsoft-com:office:office" xmlns:r="http://schemas.openxmlformats.org/officeDocument/2006/relationships" xmlns:m="http://schemas.openxmlformats.org/officeDocument/2006/math" xmlns:v="urn:schemas-microsoft-com:vml" xmlns:wp14="http://schemas.microsoft.com/office/word/2010/wordprocessingDrawing" xmlns:wp="http://schemas.openxmlformats.org/drawingml/2006/wordprocessingDrawing" xmlns:w10="urn:schemas-microsoft-com:office:word" xmlns:w="http://schemas.openxmlformats.org/wordprocessingml/2006/main" xmlns:w14="http://schemas.microsoft.com/office/word/2010/wordml" xmlns:w15="http://schemas.microsoft.com/office/word/2012/wordml" xmlns:wpg="http://schemas.microsoft.com/office/word/2010/wordprocessingGroup" xmlns:wpi="http://schemas.microsoft.com/office/word/2010/wordprocessingInk" xmlns:wne="http://schemas.microsoft.com/office/word/2006/wordml" xmlns:wps="http://schemas.microsoft.com/office/word/2010/wordprocessingShape" mc:Ignorable="w14 w15 wp14">
+<w:endnotes xmlns:wpc="http://schemas.microsoft.com/office/word/2010/wordprocessingCanvas" xmlns:cx="http://schemas.microsoft.com/office/drawing/2014/chartex" xmlns:cx1="http://schemas.microsoft.com/office/drawing/2015/9/8/chartex" xmlns:cx2="http://schemas.microsoft.com/office/drawing/2015/10/21/chartex" xmlns:cx3="http://schemas.microsoft.com/office/drawing/2016/5/9/chartex" xmlns:cx4="http://schemas.microsoft.com/office/drawing/2016/5/10/chartex" xmlns:cx5="http://schemas.microsoft.com/office/drawing/2016/5/11/chartex" xmlns:cx6="http://schemas.microsoft.com/office/drawing/2016/5/12/chartex" xmlns:cx7="http://schemas.microsoft.com/office/drawing/2016/5/13/chartex" xmlns:cx8="http://schemas.microsoft.com/office/drawing/2016/5/14/chartex" xmlns:mc="http://schemas.openxmlformats.org/markup-compatibility/2006" xmlns:aink="http://schemas.microsoft.com/office/drawing/2016/ink" xmlns:am3d="http://schemas.microsoft.com/office/drawing/2017/model3d" xmlns:o="urn:schemas-microsoft-com:office:office" xmlns:r="http://schemas.openxmlformats.org/officeDocument/2006/relationships" xmlns:m="http://schemas.openxmlformats.org/officeDocument/2006/math" xmlns:v="urn:schemas-microsoft-com:vml" xmlns:wp14="http://schemas.microsoft.com/office/word/2010/wordprocessingDrawing" xmlns:wp="http://schemas.openxmlformats.org/drawingml/2006/wordprocessingDrawing" xmlns:w10="urn:schemas-microsoft-com:office:word" xmlns:w="http://schemas.openxmlformats.org/wordprocessingml/2006/main" xmlns:w14="http://schemas.microsoft.com/office/word/2010/wordml" xmlns:w15="http://schemas.microsoft.com/office/word/2012/wordml" xmlns:w16cid="http://schemas.microsoft.com/office/word/2016/wordml/cid" xmlns:w16se="http://schemas.microsoft.com/office/word/2015/wordml/symex" xmlns:wpg="http://schemas.microsoft.com/office/word/2010/wordprocessingGroup" xmlns:wpi="http://schemas.microsoft.com/office/word/2010/wordprocessingInk" xmlns:wne="http://schemas.microsoft.com/office/word/2006/wordml" xmlns:wps="http://schemas.microsoft.com/office/word/2010/wordprocessingShape" mc:Ignorable="w14 w15 w16se w16cid wp14">
   <w:endnote w:type="separator" w:id="-1">
     <w:p>
       <w:r>
@@ -18607,7 +18718,7 @@
 </file>
 
 <file path=word/footer1.xml><?xml version="1.0" encoding="utf-8"?>
-<w:ftr xmlns:wpc="http://schemas.microsoft.com/office/word/2010/wordprocessingCanvas" xmlns:mc="http://schemas.openxmlformats.org/markup-compatibility/2006" xmlns:o="urn:schemas-microsoft-com:office:office" xmlns:r="http://schemas.openxmlformats.org/officeDocument/2006/relationships" xmlns:m="http://schemas.openxmlformats.org/officeDocument/2006/math" xmlns:v="urn:schemas-microsoft-com:vml" xmlns:wp14="http://schemas.microsoft.com/office/word/2010/wordprocessingDrawing" xmlns:wp="http://schemas.openxmlformats.org/drawingml/2006/wordprocessingDrawing" xmlns:w10="urn:schemas-microsoft-com:office:word" xmlns:w="http://schemas.openxmlformats.org/wordprocessingml/2006/main" xmlns:w14="http://schemas.microsoft.com/office/word/2010/wordml" xmlns:w15="http://schemas.microsoft.com/office/word/2012/wordml" xmlns:wpg="http://schemas.microsoft.com/office/word/2010/wordprocessingGroup" xmlns:wpi="http://schemas.microsoft.com/office/word/2010/wordprocessingInk" xmlns:wne="http://schemas.microsoft.com/office/word/2006/wordml" xmlns:wps="http://schemas.microsoft.com/office/word/2010/wordprocessingShape" mc:Ignorable="w14 w15 wp14">
+<w:ftr xmlns:wpc="http://schemas.microsoft.com/office/word/2010/wordprocessingCanvas" xmlns:cx="http://schemas.microsoft.com/office/drawing/2014/chartex" xmlns:cx1="http://schemas.microsoft.com/office/drawing/2015/9/8/chartex" xmlns:cx2="http://schemas.microsoft.com/office/drawing/2015/10/21/chartex" xmlns:cx3="http://schemas.microsoft.com/office/drawing/2016/5/9/chartex" xmlns:cx4="http://schemas.microsoft.com/office/drawing/2016/5/10/chartex" xmlns:cx5="http://schemas.microsoft.com/office/drawing/2016/5/11/chartex" xmlns:cx6="http://schemas.microsoft.com/office/drawing/2016/5/12/chartex" xmlns:cx7="http://schemas.microsoft.com/office/drawing/2016/5/13/chartex" xmlns:cx8="http://schemas.microsoft.com/office/drawing/2016/5/14/chartex" xmlns:mc="http://schemas.openxmlformats.org/markup-compatibility/2006" xmlns:aink="http://schemas.microsoft.com/office/drawing/2016/ink" xmlns:am3d="http://schemas.microsoft.com/office/drawing/2017/model3d" xmlns:o="urn:schemas-microsoft-com:office:office" xmlns:r="http://schemas.openxmlformats.org/officeDocument/2006/relationships" xmlns:m="http://schemas.openxmlformats.org/officeDocument/2006/math" xmlns:v="urn:schemas-microsoft-com:vml" xmlns:wp14="http://schemas.microsoft.com/office/word/2010/wordprocessingDrawing" xmlns:wp="http://schemas.openxmlformats.org/drawingml/2006/wordprocessingDrawing" xmlns:w10="urn:schemas-microsoft-com:office:word" xmlns:w="http://schemas.openxmlformats.org/wordprocessingml/2006/main" xmlns:w14="http://schemas.microsoft.com/office/word/2010/wordml" xmlns:w15="http://schemas.microsoft.com/office/word/2012/wordml" xmlns:w16cid="http://schemas.microsoft.com/office/word/2016/wordml/cid" xmlns:w16se="http://schemas.microsoft.com/office/word/2015/wordml/symex" xmlns:wpg="http://schemas.microsoft.com/office/word/2010/wordprocessingGroup" xmlns:wpi="http://schemas.microsoft.com/office/word/2010/wordprocessingInk" xmlns:wne="http://schemas.microsoft.com/office/word/2006/wordml" xmlns:wps="http://schemas.microsoft.com/office/word/2010/wordprocessingShape" mc:Ignorable="w14 w15 w16se w16cid wp14">
   <w:p>
     <w:pPr>
       <w:pStyle w:val="Footer"/>
@@ -18805,7 +18916,7 @@
 </file>
 
 <file path=word/footnotes.xml><?xml version="1.0" encoding="utf-8"?>
-<w:footnotes xmlns:wpc="http://schemas.microsoft.com/office/word/2010/wordprocessingCanvas" xmlns:mc="http://schemas.openxmlformats.org/markup-compatibility/2006" xmlns:o="urn:schemas-microsoft-com:office:office" xmlns:r="http://schemas.openxmlformats.org/officeDocument/2006/relationships" xmlns:m="http://schemas.openxmlformats.org/officeDocument/2006/math" xmlns:v="urn:schemas-microsoft-com:vml" xmlns:wp14="http://schemas.microsoft.com/office/word/2010/wordprocessingDrawing" xmlns:wp="http://schemas.openxmlformats.org/drawingml/2006/wordprocessingDrawing" xmlns:w10="urn:schemas-microsoft-com:office:word" xmlns:w="http://schemas.openxmlformats.org/wordprocessingml/2006/main" xmlns:w14="http://schemas.microsoft.com/office/word/2010/wordml" xmlns:w15="http://schemas.microsoft.com/office/word/2012/wordml" xmlns:wpg="http://schemas.microsoft.com/office/word/2010/wordprocessingGroup" xmlns:wpi="http://schemas.microsoft.com/office/word/2010/wordprocessingInk" xmlns:wne="http://schemas.microsoft.com/office/word/2006/wordml" xmlns:wps="http://schemas.microsoft.com/office/word/2010/wordprocessingShape" mc:Ignorable="w14 w15 wp14">
+<w:footnotes xmlns:wpc="http://schemas.microsoft.com/office/word/2010/wordprocessingCanvas" xmlns:cx="http://schemas.microsoft.com/office/drawing/2014/chartex" xmlns:cx1="http://schemas.microsoft.com/office/drawing/2015/9/8/chartex" xmlns:cx2="http://schemas.microsoft.com/office/drawing/2015/10/21/chartex" xmlns:cx3="http://schemas.microsoft.com/office/drawing/2016/5/9/chartex" xmlns:cx4="http://schemas.microsoft.com/office/drawing/2016/5/10/chartex" xmlns:cx5="http://schemas.microsoft.com/office/drawing/2016/5/11/chartex" xmlns:cx6="http://schemas.microsoft.com/office/drawing/2016/5/12/chartex" xmlns:cx7="http://schemas.microsoft.com/office/drawing/2016/5/13/chartex" xmlns:cx8="http://schemas.microsoft.com/office/drawing/2016/5/14/chartex" xmlns:mc="http://schemas.openxmlformats.org/markup-compatibility/2006" xmlns:aink="http://schemas.microsoft.com/office/drawing/2016/ink" xmlns:am3d="http://schemas.microsoft.com/office/drawing/2017/model3d" xmlns:o="urn:schemas-microsoft-com:office:office" xmlns:r="http://schemas.openxmlformats.org/officeDocument/2006/relationships" xmlns:m="http://schemas.openxmlformats.org/officeDocument/2006/math" xmlns:v="urn:schemas-microsoft-com:vml" xmlns:wp14="http://schemas.microsoft.com/office/word/2010/wordprocessingDrawing" xmlns:wp="http://schemas.openxmlformats.org/drawingml/2006/wordprocessingDrawing" xmlns:w10="urn:schemas-microsoft-com:office:word" xmlns:w="http://schemas.openxmlformats.org/wordprocessingml/2006/main" xmlns:w14="http://schemas.microsoft.com/office/word/2010/wordml" xmlns:w15="http://schemas.microsoft.com/office/word/2012/wordml" xmlns:w16cid="http://schemas.microsoft.com/office/word/2016/wordml/cid" xmlns:w16se="http://schemas.microsoft.com/office/word/2015/wordml/symex" xmlns:wpg="http://schemas.microsoft.com/office/word/2010/wordprocessingGroup" xmlns:wpi="http://schemas.microsoft.com/office/word/2010/wordprocessingInk" xmlns:wne="http://schemas.microsoft.com/office/word/2006/wordml" xmlns:wps="http://schemas.microsoft.com/office/word/2010/wordprocessingShape" mc:Ignorable="w14 w15 w16se w16cid wp14">
   <w:footnote w:type="separator" w:id="-1">
     <w:p>
       <w:r>
@@ -18824,7 +18935,7 @@
 </file>
 
 <file path=word/numbering.xml><?xml version="1.0" encoding="utf-8"?>
-<w:numbering xmlns:wpc="http://schemas.microsoft.com/office/word/2010/wordprocessingCanvas" xmlns:mc="http://schemas.openxmlformats.org/markup-compatibility/2006" xmlns:o="urn:schemas-microsoft-com:office:office" xmlns:r="http://schemas.openxmlformats.org/officeDocument/2006/relationships" xmlns:m="http://schemas.openxmlformats.org/officeDocument/2006/math" xmlns:v="urn:schemas-microsoft-com:vml" xmlns:wp14="http://schemas.microsoft.com/office/word/2010/wordprocessingDrawing" xmlns:wp="http://schemas.openxmlformats.org/drawingml/2006/wordprocessingDrawing" xmlns:w10="urn:schemas-microsoft-com:office:word" xmlns:w="http://schemas.openxmlformats.org/wordprocessingml/2006/main" xmlns:w14="http://schemas.microsoft.com/office/word/2010/wordml" xmlns:w15="http://schemas.microsoft.com/office/word/2012/wordml" xmlns:wpg="http://schemas.microsoft.com/office/word/2010/wordprocessingGroup" xmlns:wpi="http://schemas.microsoft.com/office/word/2010/wordprocessingInk" xmlns:wne="http://schemas.microsoft.com/office/word/2006/wordml" xmlns:wps="http://schemas.microsoft.com/office/word/2010/wordprocessingShape" mc:Ignorable="w14 w15 wp14">
+<w:numbering xmlns:wpc="http://schemas.microsoft.com/office/word/2010/wordprocessingCanvas" xmlns:cx="http://schemas.microsoft.com/office/drawing/2014/chartex" xmlns:cx1="http://schemas.microsoft.com/office/drawing/2015/9/8/chartex" xmlns:cx2="http://schemas.microsoft.com/office/drawing/2015/10/21/chartex" xmlns:cx3="http://schemas.microsoft.com/office/drawing/2016/5/9/chartex" xmlns:cx4="http://schemas.microsoft.com/office/drawing/2016/5/10/chartex" xmlns:cx5="http://schemas.microsoft.com/office/drawing/2016/5/11/chartex" xmlns:cx6="http://schemas.microsoft.com/office/drawing/2016/5/12/chartex" xmlns:cx7="http://schemas.microsoft.com/office/drawing/2016/5/13/chartex" xmlns:cx8="http://schemas.microsoft.com/office/drawing/2016/5/14/chartex" xmlns:mc="http://schemas.openxmlformats.org/markup-compatibility/2006" xmlns:aink="http://schemas.microsoft.com/office/drawing/2016/ink" xmlns:am3d="http://schemas.microsoft.com/office/drawing/2017/model3d" xmlns:o="urn:schemas-microsoft-com:office:office" xmlns:r="http://schemas.openxmlformats.org/officeDocument/2006/relationships" xmlns:m="http://schemas.openxmlformats.org/officeDocument/2006/math" xmlns:v="urn:schemas-microsoft-com:vml" xmlns:wp14="http://schemas.microsoft.com/office/word/2010/wordprocessingDrawing" xmlns:wp="http://schemas.openxmlformats.org/drawingml/2006/wordprocessingDrawing" xmlns:w10="urn:schemas-microsoft-com:office:word" xmlns:w="http://schemas.openxmlformats.org/wordprocessingml/2006/main" xmlns:w14="http://schemas.microsoft.com/office/word/2010/wordml" xmlns:w15="http://schemas.microsoft.com/office/word/2012/wordml" xmlns:w16cid="http://schemas.microsoft.com/office/word/2016/wordml/cid" xmlns:w16se="http://schemas.microsoft.com/office/word/2015/wordml/symex" xmlns:wpg="http://schemas.microsoft.com/office/word/2010/wordprocessingGroup" xmlns:wpi="http://schemas.microsoft.com/office/word/2010/wordprocessingInk" xmlns:wne="http://schemas.microsoft.com/office/word/2006/wordml" xmlns:wps="http://schemas.microsoft.com/office/word/2010/wordprocessingShape" mc:Ignorable="w14 w15 w16se w16cid wp14">
   <w:abstractNum w:abstractNumId="0" w15:restartNumberingAfterBreak="0">
     <w:nsid w:val="03DD5FF9"/>
     <w:multiLevelType w:val="multilevel"/>
@@ -21338,7 +21449,7 @@
 </file>
 
 <file path=word/styles.xml><?xml version="1.0" encoding="utf-8"?>
-<w:styles xmlns:mc="http://schemas.openxmlformats.org/markup-compatibility/2006" xmlns:r="http://schemas.openxmlformats.org/officeDocument/2006/relationships" xmlns:w="http://schemas.openxmlformats.org/wordprocessingml/2006/main" xmlns:w14="http://schemas.microsoft.com/office/word/2010/wordml" xmlns:w15="http://schemas.microsoft.com/office/word/2012/wordml" mc:Ignorable="w14 w15">
+<w:styles xmlns:mc="http://schemas.openxmlformats.org/markup-compatibility/2006" xmlns:r="http://schemas.openxmlformats.org/officeDocument/2006/relationships" xmlns:w="http://schemas.openxmlformats.org/wordprocessingml/2006/main" xmlns:w14="http://schemas.microsoft.com/office/word/2010/wordml" xmlns:w15="http://schemas.microsoft.com/office/word/2012/wordml" xmlns:w16cid="http://schemas.microsoft.com/office/word/2016/wordml/cid" xmlns:w16se="http://schemas.microsoft.com/office/word/2015/wordml/symex" mc:Ignorable="w14 w15 w16se w16cid">
   <w:docDefaults>
     <w:rPrDefault>
       <w:rPr>
@@ -21354,7 +21465,7 @@
       </w:pPr>
     </w:pPrDefault>
   </w:docDefaults>
-  <w:latentStyles w:defLockedState="0" w:defUIPriority="99" w:defSemiHidden="0" w:defUnhideWhenUsed="0" w:defQFormat="0" w:count="371">
+  <w:latentStyles w:defLockedState="0" w:defUIPriority="99" w:defSemiHidden="0" w:defUnhideWhenUsed="0" w:defQFormat="0" w:count="375">
     <w:lsdException w:name="Normal" w:uiPriority="0" w:qFormat="1"/>
     <w:lsdException w:name="heading 1" w:uiPriority="9" w:qFormat="1"/>
     <w:lsdException w:name="heading 2" w:semiHidden="1" w:uiPriority="9" w:unhideWhenUsed="1" w:qFormat="1"/>
@@ -21460,7 +21571,6 @@
     <w:lsdException w:name="HTML Sample" w:semiHidden="1" w:unhideWhenUsed="1"/>
     <w:lsdException w:name="HTML Typewriter" w:semiHidden="1" w:unhideWhenUsed="1"/>
     <w:lsdException w:name="HTML Variable" w:semiHidden="1" w:unhideWhenUsed="1"/>
-    <w:lsdException w:name="Normal Table" w:semiHidden="1" w:unhideWhenUsed="1"/>
     <w:lsdException w:name="annotation subject" w:semiHidden="1" w:unhideWhenUsed="1"/>
     <w:lsdException w:name="No List" w:semiHidden="1" w:unhideWhenUsed="1"/>
     <w:lsdException w:name="Outline List 1" w:semiHidden="1" w:unhideWhenUsed="1"/>
@@ -21504,10 +21614,8 @@
     <w:lsdException w:name="Table Elegant" w:semiHidden="1" w:unhideWhenUsed="1"/>
     <w:lsdException w:name="Table Professional" w:semiHidden="1" w:unhideWhenUsed="1"/>
     <w:lsdException w:name="Table Subtle 1" w:semiHidden="1" w:unhideWhenUsed="1"/>
-    <w:lsdException w:name="Table Subtle 2" w:semiHidden="1" w:unhideWhenUsed="1"/>
     <w:lsdException w:name="Table Web 1" w:semiHidden="1" w:unhideWhenUsed="1"/>
     <w:lsdException w:name="Table Web 2" w:semiHidden="1" w:unhideWhenUsed="1"/>
-    <w:lsdException w:name="Table Web 3" w:semiHidden="1" w:unhideWhenUsed="1"/>
     <w:lsdException w:name="Balloon Text" w:semiHidden="1" w:unhideWhenUsed="1"/>
     <w:lsdException w:name="Table Grid" w:uiPriority="39"/>
     <w:lsdException w:name="Table Theme" w:semiHidden="1" w:unhideWhenUsed="1"/>
@@ -21726,6 +21834,10 @@
     <w:lsdException w:name="List Table 5 Dark Accent 6" w:uiPriority="50"/>
     <w:lsdException w:name="List Table 6 Colorful Accent 6" w:uiPriority="51"/>
     <w:lsdException w:name="List Table 7 Colorful Accent 6" w:uiPriority="52"/>
+    <w:lsdException w:name="Mention" w:semiHidden="1" w:unhideWhenUsed="1"/>
+    <w:lsdException w:name="Smart Hyperlink" w:semiHidden="1" w:unhideWhenUsed="1"/>
+    <w:lsdException w:name="Hashtag" w:semiHidden="1" w:unhideWhenUsed="1"/>
+    <w:lsdException w:name="Unresolved Mention" w:semiHidden="1" w:unhideWhenUsed="1"/>
   </w:latentStyles>
   <w:style w:type="paragraph" w:default="1" w:styleId="Normal">
     <w:name w:val="Normal"/>
@@ -22951,7 +23063,7 @@
 </file>
 
 <file path=customXml/itemProps1.xml><?xml version="1.0" encoding="utf-8"?>
-<ds:datastoreItem xmlns:ds="http://schemas.openxmlformats.org/officeDocument/2006/customXml" ds:itemID="{F9E7264D-D8CA-49AE-8749-328492DEB51B}">
+<ds:datastoreItem xmlns:ds="http://schemas.openxmlformats.org/officeDocument/2006/customXml" ds:itemID="{CD8B4649-97C4-E849-8FB1-90B0AD665F8C}">
   <ds:schemaRefs>
     <ds:schemaRef ds:uri="http://schemas.openxmlformats.org/officeDocument/2006/bibliography"/>
   </ds:schemaRefs>

--- a/Deliverable/Report.docx
+++ b/Deliverable/Report.docx
@@ -2519,8 +2519,6 @@
         </w:rPr>
         <w:t>specific days of</w:t>
       </w:r>
-      <w:bookmarkStart w:id="4" w:name="_GoBack"/>
-      <w:bookmarkEnd w:id="4"/>
       <w:r>
         <w:rPr>
           <w:rFonts w:ascii="Arial" w:hAnsi="Arial" w:cs="Arial"/>
@@ -2620,7 +2618,7 @@
           <w:szCs w:val="20"/>
         </w:rPr>
       </w:pPr>
-      <w:bookmarkStart w:id="5" w:name="_Toc511325414"/>
+      <w:bookmarkStart w:id="4" w:name="_Toc511325414"/>
       <w:r>
         <w:rPr>
           <w:rFonts w:ascii="Arial" w:hAnsi="Arial" w:cs="Arial"/>
@@ -2685,7 +2683,7 @@
         </w:rPr>
         <w:t>?</w:t>
       </w:r>
-      <w:bookmarkEnd w:id="5"/>
+      <w:bookmarkEnd w:id="4"/>
     </w:p>
     <w:p>
       <w:pPr>
@@ -2743,47 +2741,39 @@
           <w:sz w:val="20"/>
           <w:szCs w:val="20"/>
         </w:rPr>
-        <w:t xml:space="preserve"> and t</w:t>
-      </w:r>
-      <w:r>
-        <w:rPr>
-          <w:rFonts w:ascii="Arial" w:hAnsi="Arial" w:cs="Arial"/>
-          <w:sz w:val="20"/>
-          <w:szCs w:val="20"/>
-        </w:rPr>
-        <w:t xml:space="preserve">he </w:t>
-      </w:r>
-      <w:r>
-        <w:rPr>
-          <w:rFonts w:ascii="Arial" w:hAnsi="Arial" w:cs="Arial"/>
-          <w:sz w:val="20"/>
-          <w:szCs w:val="20"/>
-        </w:rPr>
-        <w:t>pdf file was</w:t>
-      </w:r>
-      <w:r>
-        <w:rPr>
-          <w:rFonts w:ascii="Arial" w:hAnsi="Arial" w:cs="Arial"/>
-          <w:sz w:val="20"/>
-          <w:szCs w:val="20"/>
-        </w:rPr>
-        <w:t xml:space="preserve"> the </w:t>
-      </w:r>
-      <w:r>
-        <w:rPr>
-          <w:rFonts w:ascii="Arial" w:hAnsi="Arial" w:cs="Arial"/>
-          <w:sz w:val="20"/>
-          <w:szCs w:val="20"/>
-        </w:rPr>
-        <w:t>data</w:t>
-      </w:r>
-      <w:r>
-        <w:rPr>
-          <w:rFonts w:ascii="Arial" w:hAnsi="Arial" w:cs="Arial"/>
-          <w:sz w:val="20"/>
-          <w:szCs w:val="20"/>
-        </w:rPr>
-        <w:t xml:space="preserve"> dictionary.</w:t>
+        <w:t xml:space="preserve"> and data dictionary </w:t>
+      </w:r>
+      <w:r>
+        <w:rPr>
+          <w:rFonts w:ascii="Arial" w:hAnsi="Arial" w:cs="Arial"/>
+          <w:sz w:val="20"/>
+          <w:szCs w:val="20"/>
+        </w:rPr>
+        <w:t>was included in a</w:t>
+      </w:r>
+      <w:r>
+        <w:rPr>
+          <w:rFonts w:ascii="Arial" w:hAnsi="Arial" w:cs="Arial"/>
+          <w:sz w:val="20"/>
+          <w:szCs w:val="20"/>
+        </w:rPr>
+        <w:t xml:space="preserve"> </w:t>
+      </w:r>
+      <w:r>
+        <w:rPr>
+          <w:rFonts w:ascii="Arial" w:hAnsi="Arial" w:cs="Arial"/>
+          <w:sz w:val="20"/>
+          <w:szCs w:val="20"/>
+        </w:rPr>
+        <w:t>pdf file</w:t>
+      </w:r>
+      <w:r>
+        <w:rPr>
+          <w:rFonts w:ascii="Arial" w:hAnsi="Arial" w:cs="Arial"/>
+          <w:sz w:val="20"/>
+          <w:szCs w:val="20"/>
+        </w:rPr>
+        <w:t>.</w:t>
       </w:r>
       <w:r>
         <w:rPr>
@@ -2847,7 +2837,39 @@
           <w:sz w:val="20"/>
           <w:szCs w:val="20"/>
         </w:rPr>
-        <w:t>for</w:t>
+        <w:t xml:space="preserve">of </w:t>
+      </w:r>
+      <w:r>
+        <w:rPr>
+          <w:rFonts w:ascii="Arial" w:hAnsi="Arial" w:cs="Arial"/>
+          <w:sz w:val="20"/>
+          <w:szCs w:val="20"/>
+        </w:rPr>
+        <w:t xml:space="preserve">each </w:t>
+      </w:r>
+      <w:r>
+        <w:rPr>
+          <w:rFonts w:ascii="Arial" w:hAnsi="Arial" w:cs="Arial"/>
+          <w:sz w:val="20"/>
+          <w:szCs w:val="20"/>
+        </w:rPr>
+        <w:t xml:space="preserve">person involved in </w:t>
+      </w:r>
+      <w:r>
+        <w:rPr>
+          <w:rFonts w:ascii="Arial" w:hAnsi="Arial" w:cs="Arial"/>
+          <w:sz w:val="20"/>
+          <w:szCs w:val="20"/>
+        </w:rPr>
+        <w:t>that</w:t>
+      </w:r>
+      <w:r>
+        <w:rPr>
+          <w:rFonts w:ascii="Arial" w:hAnsi="Arial" w:cs="Arial"/>
+          <w:sz w:val="20"/>
+          <w:szCs w:val="20"/>
+        </w:rPr>
+        <w:t xml:space="preserve"> specific</w:t>
       </w:r>
       <w:r>
         <w:rPr>
@@ -2863,23 +2885,47 @@
           <w:sz w:val="20"/>
           <w:szCs w:val="20"/>
         </w:rPr>
-        <w:t xml:space="preserve">each </w:t>
-      </w:r>
-      <w:r>
-        <w:rPr>
-          <w:rFonts w:ascii="Arial" w:hAnsi="Arial" w:cs="Arial"/>
-          <w:sz w:val="20"/>
-          <w:szCs w:val="20"/>
-        </w:rPr>
-        <w:t xml:space="preserve">person involved in </w:t>
-      </w:r>
-      <w:r>
-        <w:rPr>
-          <w:rFonts w:ascii="Arial" w:hAnsi="Arial" w:cs="Arial"/>
-          <w:sz w:val="20"/>
-          <w:szCs w:val="20"/>
-        </w:rPr>
-        <w:t>those specific</w:t>
+        <w:t>collision</w:t>
+      </w:r>
+      <w:r>
+        <w:rPr>
+          <w:rFonts w:ascii="Arial" w:hAnsi="Arial" w:cs="Arial"/>
+          <w:sz w:val="20"/>
+          <w:szCs w:val="20"/>
+        </w:rPr>
+        <w:t xml:space="preserve">, and there were </w:t>
+      </w:r>
+      <w:r>
+        <w:rPr>
+          <w:rFonts w:ascii="Arial" w:hAnsi="Arial" w:cs="Arial"/>
+          <w:sz w:val="20"/>
+          <w:szCs w:val="20"/>
+        </w:rPr>
+        <w:t>22 columns</w:t>
+      </w:r>
+      <w:r>
+        <w:rPr>
+          <w:rFonts w:ascii="Arial" w:hAnsi="Arial" w:cs="Arial"/>
+          <w:sz w:val="20"/>
+          <w:szCs w:val="20"/>
+        </w:rPr>
+        <w:t xml:space="preserve"> presenting information pertaining to collision, vehicle</w:t>
+      </w:r>
+      <w:r>
+        <w:rPr>
+          <w:rFonts w:ascii="Arial" w:hAnsi="Arial" w:cs="Arial"/>
+          <w:sz w:val="20"/>
+          <w:szCs w:val="20"/>
+        </w:rPr>
+        <w:t xml:space="preserve"> and person level data elements of each collisions.</w:t>
+      </w:r>
+      <w:r>
+        <w:rPr>
+          <w:rFonts w:ascii="Arial" w:hAnsi="Arial" w:cs="Arial"/>
+          <w:sz w:val="20"/>
+          <w:szCs w:val="20"/>
+        </w:rPr>
+        <w:t xml:space="preserve">  </w:t>
       </w:r>
       <w:r>
         <w:rPr>
@@ -2889,61 +2935,55 @@
         </w:rPr>
         <w:t xml:space="preserve"> </w:t>
       </w:r>
-      <w:r>
-        <w:rPr>
-          <w:rFonts w:ascii="Arial" w:hAnsi="Arial" w:cs="Arial"/>
-          <w:sz w:val="20"/>
-          <w:szCs w:val="20"/>
-        </w:rPr>
-        <w:t>collision</w:t>
-      </w:r>
-      <w:r>
-        <w:rPr>
-          <w:rFonts w:ascii="Arial" w:hAnsi="Arial" w:cs="Arial"/>
-          <w:sz w:val="20"/>
-          <w:szCs w:val="20"/>
-        </w:rPr>
-        <w:t>s</w:t>
-      </w:r>
-      <w:r>
-        <w:rPr>
-          <w:rFonts w:ascii="Arial" w:hAnsi="Arial" w:cs="Arial"/>
-          <w:sz w:val="20"/>
-          <w:szCs w:val="20"/>
-        </w:rPr>
-        <w:t xml:space="preserve">, and there were </w:t>
-      </w:r>
-      <w:r>
-        <w:rPr>
-          <w:rFonts w:ascii="Arial" w:hAnsi="Arial" w:cs="Arial"/>
-          <w:sz w:val="20"/>
-          <w:szCs w:val="20"/>
-        </w:rPr>
-        <w:t>22 columns</w:t>
-      </w:r>
-      <w:r>
-        <w:rPr>
-          <w:rFonts w:ascii="Arial" w:hAnsi="Arial" w:cs="Arial"/>
-          <w:sz w:val="20"/>
-          <w:szCs w:val="20"/>
-        </w:rPr>
-        <w:t xml:space="preserve"> presenting information pertaining to collision, vehicle</w:t>
-      </w:r>
-      <w:r>
-        <w:rPr>
-          <w:rFonts w:ascii="Arial" w:hAnsi="Arial" w:cs="Arial"/>
-          <w:sz w:val="20"/>
-          <w:szCs w:val="20"/>
-        </w:rPr>
-        <w:t xml:space="preserve"> and person level data elements of each collisions.</w:t>
-      </w:r>
-      <w:r>
-        <w:rPr>
-          <w:rFonts w:ascii="Arial" w:hAnsi="Arial" w:cs="Arial"/>
-          <w:sz w:val="20"/>
-          <w:szCs w:val="20"/>
-        </w:rPr>
-        <w:t xml:space="preserve">  </w:t>
+    </w:p>
+    <w:p>
+      <w:pPr>
+        <w:spacing w:before="120"/>
+        <w:rPr>
+          <w:rFonts w:ascii="Arial" w:hAnsi="Arial" w:cs="Arial"/>
+          <w:sz w:val="20"/>
+          <w:szCs w:val="20"/>
+        </w:rPr>
+      </w:pPr>
+      <w:r>
+        <w:rPr>
+          <w:rFonts w:ascii="Arial" w:hAnsi="Arial" w:cs="Arial"/>
+          <w:sz w:val="20"/>
+          <w:szCs w:val="20"/>
+        </w:rPr>
+        <w:t>We</w:t>
+      </w:r>
+      <w:r>
+        <w:rPr>
+          <w:rFonts w:ascii="Arial" w:hAnsi="Arial" w:cs="Arial"/>
+          <w:sz w:val="20"/>
+          <w:szCs w:val="20"/>
+        </w:rPr>
+        <w:t xml:space="preserve"> downloaded the dataset </w:t>
+      </w:r>
+      <w:r>
+        <w:rPr>
+          <w:rFonts w:ascii="Arial" w:hAnsi="Arial" w:cs="Arial"/>
+          <w:sz w:val="20"/>
+          <w:szCs w:val="20"/>
+        </w:rPr>
+        <w:t>(.csv)</w:t>
+      </w:r>
+      <w:r>
+        <w:rPr>
+          <w:rFonts w:ascii="Arial" w:hAnsi="Arial" w:cs="Arial"/>
+          <w:sz w:val="20"/>
+          <w:szCs w:val="20"/>
+        </w:rPr>
+        <w:t xml:space="preserve"> from the URL mentioned above, use</w:t>
+      </w:r>
+      <w:r>
+        <w:rPr>
+          <w:rFonts w:ascii="Arial" w:hAnsi="Arial" w:cs="Arial"/>
+          <w:sz w:val="20"/>
+          <w:szCs w:val="20"/>
+        </w:rPr>
+        <w:t>d</w:t>
       </w:r>
       <w:r>
         <w:rPr>
@@ -2953,64 +2993,23 @@
         </w:rPr>
         <w:t xml:space="preserve"> </w:t>
       </w:r>
-    </w:p>
-    <w:p>
-      <w:pPr>
-        <w:spacing w:before="120"/>
-        <w:rPr>
-          <w:rFonts w:ascii="Arial" w:hAnsi="Arial" w:cs="Arial"/>
-          <w:sz w:val="20"/>
-          <w:szCs w:val="20"/>
-        </w:rPr>
-      </w:pPr>
-      <w:r>
-        <w:rPr>
-          <w:rFonts w:ascii="Arial" w:hAnsi="Arial" w:cs="Arial"/>
-          <w:sz w:val="20"/>
-          <w:szCs w:val="20"/>
-        </w:rPr>
-        <w:t>We</w:t>
-      </w:r>
-      <w:r>
-        <w:rPr>
-          <w:rFonts w:ascii="Arial" w:hAnsi="Arial" w:cs="Arial"/>
-          <w:sz w:val="20"/>
-          <w:szCs w:val="20"/>
-        </w:rPr>
-        <w:t xml:space="preserve"> downloaded the dataset </w:t>
-      </w:r>
-      <w:r>
-        <w:rPr>
-          <w:rFonts w:ascii="Arial" w:hAnsi="Arial" w:cs="Arial"/>
-          <w:sz w:val="20"/>
-          <w:szCs w:val="20"/>
-        </w:rPr>
-        <w:t>(.csv)</w:t>
-      </w:r>
-      <w:r>
-        <w:rPr>
-          <w:rFonts w:ascii="Arial" w:hAnsi="Arial" w:cs="Arial"/>
-          <w:sz w:val="20"/>
-          <w:szCs w:val="20"/>
-        </w:rPr>
-        <w:t xml:space="preserve"> from the URL mentioned above, use</w:t>
-      </w:r>
-      <w:r>
-        <w:rPr>
-          <w:rFonts w:ascii="Arial" w:hAnsi="Arial" w:cs="Arial"/>
-          <w:sz w:val="20"/>
-          <w:szCs w:val="20"/>
-        </w:rPr>
-        <w:t>d</w:t>
-      </w:r>
-      <w:r>
-        <w:rPr>
-          <w:rFonts w:ascii="Arial" w:hAnsi="Arial" w:cs="Arial"/>
-          <w:sz w:val="20"/>
-          <w:szCs w:val="20"/>
-        </w:rPr>
-        <w:t xml:space="preserve"> system command to perform some sense check, then used </w:t>
-      </w:r>
+      <w:r>
+        <w:rPr>
+          <w:rFonts w:ascii="Arial" w:hAnsi="Arial" w:cs="Arial"/>
+          <w:sz w:val="20"/>
+          <w:szCs w:val="20"/>
+        </w:rPr>
+        <w:t xml:space="preserve">the </w:t>
+      </w:r>
+      <w:r>
+        <w:rPr>
+          <w:rFonts w:ascii="Arial" w:hAnsi="Arial" w:cs="Arial"/>
+          <w:sz w:val="20"/>
+          <w:szCs w:val="20"/>
+        </w:rPr>
+        <w:t xml:space="preserve">system command to perform some sense check, then used </w:t>
+      </w:r>
+      <w:proofErr w:type="gramStart"/>
       <w:r>
         <w:rPr>
           <w:rFonts w:ascii="Arial" w:hAnsi="Arial" w:cs="Arial"/>
@@ -3018,7 +3017,17 @@
           <w:sz w:val="20"/>
           <w:szCs w:val="20"/>
         </w:rPr>
-        <w:t>pandas.read_csv</w:t>
+        <w:t>pandas.read</w:t>
+      </w:r>
+      <w:proofErr w:type="gramEnd"/>
+      <w:r>
+        <w:rPr>
+          <w:rFonts w:ascii="Arial" w:hAnsi="Arial" w:cs="Arial"/>
+          <w:i/>
+          <w:sz w:val="20"/>
+          <w:szCs w:val="20"/>
+        </w:rPr>
+        <w:t>_csv</w:t>
       </w:r>
       <w:r>
         <w:rPr>
@@ -3124,7 +3133,7 @@
           <w:szCs w:val="20"/>
         </w:rPr>
       </w:pPr>
-      <w:bookmarkStart w:id="6" w:name="_Toc511325415"/>
+      <w:bookmarkStart w:id="5" w:name="_Toc511325415"/>
       <w:r>
         <w:rPr>
           <w:rFonts w:ascii="Arial" w:hAnsi="Arial" w:cs="Arial"/>
@@ -3173,7 +3182,7 @@
         </w:rPr>
         <w:t>analysis?</w:t>
       </w:r>
-      <w:bookmarkEnd w:id="6"/>
+      <w:bookmarkEnd w:id="5"/>
     </w:p>
     <w:p>
       <w:pPr>
@@ -3552,7 +3561,7 @@
           <w:szCs w:val="20"/>
         </w:rPr>
       </w:pPr>
-      <w:bookmarkStart w:id="7" w:name="_Toc511325416"/>
+      <w:bookmarkStart w:id="6" w:name="_Toc511325416"/>
       <w:r>
         <w:rPr>
           <w:rFonts w:ascii="Arial" w:hAnsi="Arial" w:cs="Arial"/>
@@ -3577,7 +3586,7 @@
         </w:rPr>
         <w:t>?</w:t>
       </w:r>
-      <w:bookmarkEnd w:id="7"/>
+      <w:bookmarkEnd w:id="6"/>
     </w:p>
     <w:p>
       <w:pPr>
@@ -3624,7 +3633,23 @@
           <w:sz w:val="20"/>
           <w:szCs w:val="20"/>
         </w:rPr>
-        <w:t xml:space="preserve">did not include ‘day’ portion </w:t>
+        <w:t xml:space="preserve">did not include ‘day’ </w:t>
+      </w:r>
+      <w:r>
+        <w:rPr>
+          <w:rFonts w:ascii="Arial" w:hAnsi="Arial" w:cs="Arial"/>
+          <w:sz w:val="20"/>
+          <w:szCs w:val="20"/>
+        </w:rPr>
+        <w:t>part</w:t>
+      </w:r>
+      <w:r>
+        <w:rPr>
+          <w:rFonts w:ascii="Arial" w:hAnsi="Arial" w:cs="Arial"/>
+          <w:sz w:val="20"/>
+          <w:szCs w:val="20"/>
+        </w:rPr>
+        <w:t xml:space="preserve"> </w:t>
       </w:r>
       <w:r>
         <w:rPr>
@@ -3750,7 +3775,31 @@
           <w:sz w:val="20"/>
           <w:szCs w:val="20"/>
         </w:rPr>
-        <w:t xml:space="preserve"> specific days of the week (e.g. 1 = Monday, 7 = Sunday). We </w:t>
+        <w:t xml:space="preserve"> specific days of</w:t>
+      </w:r>
+      <w:r>
+        <w:rPr>
+          <w:rFonts w:ascii="Arial" w:hAnsi="Arial" w:cs="Arial"/>
+          <w:sz w:val="20"/>
+          <w:szCs w:val="20"/>
+        </w:rPr>
+        <w:t xml:space="preserve"> week (e.g. 1 = Monday, 7 = Sunday). </w:t>
+      </w:r>
+      <w:r>
+        <w:rPr>
+          <w:rFonts w:ascii="Arial" w:hAnsi="Arial" w:cs="Arial"/>
+          <w:sz w:val="20"/>
+          <w:szCs w:val="20"/>
+        </w:rPr>
+        <w:t>In order to enhance the accuracy of our analysis, w</w:t>
+      </w:r>
+      <w:r>
+        <w:rPr>
+          <w:rFonts w:ascii="Arial" w:hAnsi="Arial" w:cs="Arial"/>
+          <w:sz w:val="20"/>
+          <w:szCs w:val="20"/>
+        </w:rPr>
+        <w:t xml:space="preserve">e </w:t>
       </w:r>
       <w:r>
         <w:rPr>
@@ -3779,6 +3828,14 @@
       <w:r>
         <w:rPr>
           <w:rFonts w:ascii="Arial" w:hAnsi="Arial" w:cs="Arial"/>
+          <w:sz w:val="20"/>
+          <w:szCs w:val="20"/>
+        </w:rPr>
+        <w:t xml:space="preserve">just the </w:t>
+      </w:r>
+      <w:r>
+        <w:rPr>
+          <w:rFonts w:ascii="Arial" w:hAnsi="Arial" w:cs="Arial"/>
           <w:b/>
           <w:i/>
           <w:sz w:val="20"/>
@@ -3826,7 +3883,15 @@
           <w:sz w:val="20"/>
           <w:szCs w:val="20"/>
         </w:rPr>
-        <w:t>series and</w:t>
+        <w:t xml:space="preserve">series </w:t>
+      </w:r>
+      <w:r>
+        <w:rPr>
+          <w:rFonts w:ascii="Arial" w:hAnsi="Arial" w:cs="Arial"/>
+          <w:sz w:val="20"/>
+          <w:szCs w:val="20"/>
+        </w:rPr>
+        <w:t>and</w:t>
       </w:r>
       <w:r>
         <w:rPr>
@@ -3896,6 +3961,7 @@
         <w:rPr>
           <w:rFonts w:ascii="Arial" w:hAnsi="Arial" w:cs="Arial"/>
           <w:b/>
+          <w:i/>
           <w:sz w:val="20"/>
           <w:szCs w:val="20"/>
         </w:rPr>
@@ -3909,6 +3975,7 @@
         </w:rPr>
         <w:t xml:space="preserve"> column and noted their advantages and disadvantages.  We discovered that </w:t>
       </w:r>
+      <w:proofErr w:type="gramStart"/>
       <w:r>
         <w:rPr>
           <w:rFonts w:ascii="Arial" w:hAnsi="Arial" w:cs="Arial"/>
@@ -3918,29 +3985,75 @@
         </w:rPr>
         <w:t>pandas.DatetimeIndex</w:t>
       </w:r>
-      <w:r>
-        <w:rPr>
-          <w:rFonts w:ascii="Arial" w:hAnsi="Arial" w:cs="Arial"/>
-          <w:sz w:val="20"/>
-          <w:szCs w:val="20"/>
-        </w:rPr>
-        <w:t xml:space="preserve"> method is faster, but the result included ‘day’</w:t>
-      </w:r>
-      <w:r>
-        <w:rPr>
-          <w:rFonts w:ascii="Arial" w:hAnsi="Arial" w:cs="Arial"/>
-          <w:sz w:val="20"/>
-          <w:szCs w:val="20"/>
-        </w:rPr>
-        <w:t xml:space="preserve"> part</w:t>
-      </w:r>
-      <w:r>
-        <w:rPr>
-          <w:rFonts w:ascii="Arial" w:hAnsi="Arial" w:cs="Arial"/>
-          <w:sz w:val="20"/>
-          <w:szCs w:val="20"/>
-        </w:rPr>
-        <w:t xml:space="preserve"> (YY/MM/DD e.g. 1999/01/01) when it actually represents </w:t>
+      <w:proofErr w:type="gramEnd"/>
+      <w:r>
+        <w:rPr>
+          <w:rFonts w:ascii="Arial" w:hAnsi="Arial" w:cs="Arial"/>
+          <w:sz w:val="20"/>
+          <w:szCs w:val="20"/>
+        </w:rPr>
+        <w:t xml:space="preserve"> method is faster, but </w:t>
+      </w:r>
+      <w:r>
+        <w:rPr>
+          <w:rFonts w:ascii="Arial" w:hAnsi="Arial" w:cs="Arial"/>
+          <w:sz w:val="20"/>
+          <w:szCs w:val="20"/>
+        </w:rPr>
+        <w:t xml:space="preserve">incorporating </w:t>
+      </w:r>
+      <w:proofErr w:type="spellStart"/>
+      <w:r>
+        <w:rPr>
+          <w:rFonts w:ascii="Arial" w:hAnsi="Arial" w:cs="Arial"/>
+          <w:b/>
+          <w:i/>
+          <w:sz w:val="20"/>
+          <w:szCs w:val="20"/>
+        </w:rPr>
+        <w:t>c_wday</w:t>
+      </w:r>
+      <w:proofErr w:type="spellEnd"/>
+      <w:r>
+        <w:rPr>
+          <w:rFonts w:ascii="Arial" w:hAnsi="Arial" w:cs="Arial"/>
+          <w:b/>
+          <w:sz w:val="20"/>
+          <w:szCs w:val="20"/>
+        </w:rPr>
+        <w:t xml:space="preserve"> </w:t>
+      </w:r>
+      <w:r>
+        <w:rPr>
+          <w:rFonts w:ascii="Arial" w:hAnsi="Arial" w:cs="Arial"/>
+          <w:sz w:val="20"/>
+          <w:szCs w:val="20"/>
+        </w:rPr>
+        <w:t xml:space="preserve">in </w:t>
+      </w:r>
+      <w:r>
+        <w:rPr>
+          <w:rFonts w:ascii="Arial" w:hAnsi="Arial" w:cs="Arial"/>
+          <w:sz w:val="20"/>
+          <w:szCs w:val="20"/>
+        </w:rPr>
+        <w:t xml:space="preserve">the result </w:t>
+      </w:r>
+      <w:r>
+        <w:rPr>
+          <w:rFonts w:ascii="Arial" w:hAnsi="Arial" w:cs="Arial"/>
+          <w:sz w:val="20"/>
+          <w:szCs w:val="20"/>
+        </w:rPr>
+        <w:t>as day of month produced e.g. 1999/01/01</w:t>
+      </w:r>
+      <w:r>
+        <w:rPr>
+          <w:rFonts w:ascii="Arial" w:hAnsi="Arial" w:cs="Arial"/>
+          <w:sz w:val="20"/>
+          <w:szCs w:val="20"/>
+        </w:rPr>
+        <w:t xml:space="preserve"> when it actually represents </w:t>
       </w:r>
       <w:r>
         <w:rPr>
@@ -4021,7 +4134,23 @@
           <w:sz w:val="20"/>
           <w:szCs w:val="20"/>
         </w:rPr>
-        <w:t xml:space="preserve">the dataset were </w:t>
+        <w:t>the dataset were</w:t>
+      </w:r>
+      <w:r>
+        <w:rPr>
+          <w:rFonts w:ascii="Arial" w:hAnsi="Arial" w:cs="Arial"/>
+          <w:sz w:val="20"/>
+          <w:szCs w:val="20"/>
+        </w:rPr>
+        <w:t xml:space="preserve"> in</w:t>
+      </w:r>
+      <w:r>
+        <w:rPr>
+          <w:rFonts w:ascii="Arial" w:hAnsi="Arial" w:cs="Arial"/>
+          <w:sz w:val="20"/>
+          <w:szCs w:val="20"/>
+        </w:rPr>
+        <w:t xml:space="preserve"> </w:t>
       </w:r>
       <w:r>
         <w:rPr>
@@ -4119,7 +4248,25 @@
           <w:sz w:val="20"/>
           <w:szCs w:val="20"/>
         </w:rPr>
-        <w:t xml:space="preserve"> a duplicate of the dataset/sliced data to </w:t>
+        <w:t xml:space="preserve"> a duplicate of the dataset and/or</w:t>
+      </w:r>
+      <w:bookmarkStart w:id="7" w:name="_GoBack"/>
+      <w:bookmarkEnd w:id="7"/>
+      <w:r>
+        <w:rPr>
+          <w:rFonts w:ascii="Arial" w:hAnsi="Arial" w:cs="Arial"/>
+          <w:sz w:val="20"/>
+          <w:szCs w:val="20"/>
+        </w:rPr>
+        <w:t xml:space="preserve"> </w:t>
+      </w:r>
+      <w:r>
+        <w:rPr>
+          <w:rFonts w:ascii="Arial" w:hAnsi="Arial" w:cs="Arial"/>
+          <w:sz w:val="20"/>
+          <w:szCs w:val="20"/>
+        </w:rPr>
+        <w:t xml:space="preserve">sliced data to </w:t>
       </w:r>
       <w:r>
         <w:rPr>
@@ -15075,7 +15222,7 @@
           <v:shape id="_x0000_i1025" type="#_x0000_t75" alt="" style="width:76.9pt;height:56.2pt;mso-width-percent:0;mso-height-percent:0;mso-width-percent:0;mso-height-percent:0" o:ole="">
             <v:imagedata r:id="rId41" o:title=""/>
           </v:shape>
-          <o:OLEObject Type="Embed" ProgID="AcroExch.Document.DC" ShapeID="_x0000_i1025" DrawAspect="Icon" ObjectID="_1585073985" r:id="rId42"/>
+          <o:OLEObject Type="Embed" ProgID="AcroExch.Document.DC" ShapeID="_x0000_i1025" DrawAspect="Icon" ObjectID="_1585075633" r:id="rId42"/>
         </w:object>
       </w:r>
     </w:p>
@@ -23063,7 +23210,7 @@
 </file>
 
 <file path=customXml/itemProps1.xml><?xml version="1.0" encoding="utf-8"?>
-<ds:datastoreItem xmlns:ds="http://schemas.openxmlformats.org/officeDocument/2006/customXml" ds:itemID="{CD8B4649-97C4-E849-8FB1-90B0AD665F8C}">
+<ds:datastoreItem xmlns:ds="http://schemas.openxmlformats.org/officeDocument/2006/customXml" ds:itemID="{A8C3EECE-FD70-1E4D-9ACF-A4685305B044}">
   <ds:schemaRefs>
     <ds:schemaRef ds:uri="http://schemas.openxmlformats.org/officeDocument/2006/bibliography"/>
   </ds:schemaRefs>

--- a/Deliverable/Report.docx
+++ b/Deliverable/Report.docx
@@ -4248,17 +4248,7 @@
           <w:sz w:val="20"/>
           <w:szCs w:val="20"/>
         </w:rPr>
-        <w:t xml:space="preserve"> a duplicate of the dataset and/or</w:t>
-      </w:r>
-      <w:bookmarkStart w:id="7" w:name="_GoBack"/>
-      <w:bookmarkEnd w:id="7"/>
-      <w:r>
-        <w:rPr>
-          <w:rFonts w:ascii="Arial" w:hAnsi="Arial" w:cs="Arial"/>
-          <w:sz w:val="20"/>
-          <w:szCs w:val="20"/>
-        </w:rPr>
-        <w:t xml:space="preserve"> </w:t>
+        <w:t xml:space="preserve"> a duplicate of the dataset and/or </w:t>
       </w:r>
       <w:r>
         <w:rPr>
@@ -4451,53 +4441,53 @@
           <w:rFonts w:ascii="Arial" w:hAnsi="Arial" w:cs="Arial"/>
         </w:rPr>
       </w:pPr>
-      <w:bookmarkStart w:id="8" w:name="_Toc511325417"/>
+      <w:bookmarkStart w:id="7" w:name="_Toc511325417"/>
       <w:r>
         <w:rPr>
           <w:rFonts w:ascii="Arial" w:hAnsi="Arial" w:cs="Arial"/>
         </w:rPr>
         <w:t>Analysis</w:t>
       </w:r>
+      <w:bookmarkEnd w:id="7"/>
+    </w:p>
+    <w:p>
+      <w:pPr>
+        <w:pStyle w:val="Heading2"/>
+        <w:rPr>
+          <w:rFonts w:ascii="Arial" w:hAnsi="Arial" w:cs="Arial"/>
+          <w:sz w:val="20"/>
+          <w:szCs w:val="20"/>
+        </w:rPr>
+      </w:pPr>
+      <w:bookmarkStart w:id="8" w:name="_Toc511325418"/>
+      <w:r>
+        <w:rPr>
+          <w:rFonts w:ascii="Arial" w:hAnsi="Arial" w:cs="Arial"/>
+          <w:sz w:val="20"/>
+          <w:szCs w:val="20"/>
+        </w:rPr>
+        <w:t xml:space="preserve">What trends, correlations and/or patterns </w:t>
+      </w:r>
+      <w:r>
+        <w:rPr>
+          <w:rFonts w:ascii="Arial" w:hAnsi="Arial" w:cs="Arial"/>
+          <w:sz w:val="20"/>
+          <w:szCs w:val="20"/>
+        </w:rPr>
+        <w:t>did we see</w:t>
+      </w:r>
+      <w:r>
+        <w:rPr>
+          <w:rFonts w:ascii="Arial" w:hAnsi="Arial" w:cs="Arial"/>
+          <w:sz w:val="20"/>
+          <w:szCs w:val="20"/>
+        </w:rPr>
+        <w:t>?</w:t>
+      </w:r>
       <w:bookmarkEnd w:id="8"/>
     </w:p>
     <w:p>
       <w:pPr>
-        <w:pStyle w:val="Heading2"/>
-        <w:rPr>
-          <w:rFonts w:ascii="Arial" w:hAnsi="Arial" w:cs="Arial"/>
-          <w:sz w:val="20"/>
-          <w:szCs w:val="20"/>
-        </w:rPr>
-      </w:pPr>
-      <w:bookmarkStart w:id="9" w:name="_Toc511325418"/>
-      <w:r>
-        <w:rPr>
-          <w:rFonts w:ascii="Arial" w:hAnsi="Arial" w:cs="Arial"/>
-          <w:sz w:val="20"/>
-          <w:szCs w:val="20"/>
-        </w:rPr>
-        <w:t xml:space="preserve">What trends, correlations and/or patterns </w:t>
-      </w:r>
-      <w:r>
-        <w:rPr>
-          <w:rFonts w:ascii="Arial" w:hAnsi="Arial" w:cs="Arial"/>
-          <w:sz w:val="20"/>
-          <w:szCs w:val="20"/>
-        </w:rPr>
-        <w:t>did we see</w:t>
-      </w:r>
-      <w:r>
-        <w:rPr>
-          <w:rFonts w:ascii="Arial" w:hAnsi="Arial" w:cs="Arial"/>
-          <w:sz w:val="20"/>
-          <w:szCs w:val="20"/>
-        </w:rPr>
-        <w:t>?</w:t>
-      </w:r>
-      <w:bookmarkEnd w:id="9"/>
-    </w:p>
-    <w:p>
-      <w:pPr>
         <w:spacing w:before="120"/>
         <w:rPr>
           <w:rFonts w:ascii="Arial" w:hAnsi="Arial" w:cs="Arial"/>
@@ -4607,23 +4597,7 @@
           <w:sz w:val="20"/>
           <w:szCs w:val="20"/>
         </w:rPr>
-        <w:t xml:space="preserve"> We analyzed the nature of </w:t>
-      </w:r>
-      <w:r>
-        <w:rPr>
-          <w:rFonts w:ascii="Arial" w:hAnsi="Arial" w:cs="Arial"/>
-          <w:sz w:val="20"/>
-          <w:szCs w:val="20"/>
-        </w:rPr>
-        <w:t>the</w:t>
-      </w:r>
-      <w:r>
-        <w:rPr>
-          <w:rFonts w:ascii="Arial" w:hAnsi="Arial" w:cs="Arial"/>
-          <w:sz w:val="20"/>
-          <w:szCs w:val="20"/>
-        </w:rPr>
-        <w:t xml:space="preserve"> collision</w:t>
+        <w:t xml:space="preserve"> We analyzed the nature of collision</w:t>
       </w:r>
       <w:r>
         <w:rPr>
@@ -4708,7 +4682,7 @@
           <w:szCs w:val="20"/>
         </w:rPr>
       </w:pPr>
-      <w:bookmarkStart w:id="10" w:name="_Toc511325419"/>
+      <w:bookmarkStart w:id="9" w:name="_Toc511325419"/>
       <w:r>
         <w:rPr>
           <w:rFonts w:ascii="Arial" w:hAnsi="Arial" w:cs="Arial"/>
@@ -4717,7 +4691,7 @@
         </w:rPr>
         <w:t>Individual analysis and the result we discovered:</w:t>
       </w:r>
-      <w:bookmarkEnd w:id="10"/>
+      <w:bookmarkEnd w:id="9"/>
     </w:p>
     <w:p>
       <w:pPr>
@@ -4822,7 +4796,25 @@
           <w:sz w:val="20"/>
           <w:szCs w:val="20"/>
         </w:rPr>
-        <w:t xml:space="preserve"> ‘date’ column</w:t>
+        <w:t xml:space="preserve"> </w:t>
+      </w:r>
+      <w:r>
+        <w:rPr>
+          <w:rFonts w:ascii="Arial" w:hAnsi="Arial" w:cs="Arial"/>
+          <w:b/>
+          <w:i/>
+          <w:sz w:val="20"/>
+          <w:szCs w:val="20"/>
+        </w:rPr>
+        <w:t>date</w:t>
+      </w:r>
+      <w:r>
+        <w:rPr>
+          <w:rFonts w:ascii="Arial" w:hAnsi="Arial" w:cs="Arial"/>
+          <w:sz w:val="20"/>
+          <w:szCs w:val="20"/>
+        </w:rPr>
+        <w:t xml:space="preserve"> column</w:t>
       </w:r>
       <w:r>
         <w:rPr>
@@ -4840,6 +4832,7 @@
         </w:rPr>
         <w:t xml:space="preserve">the </w:t>
       </w:r>
+      <w:proofErr w:type="gramStart"/>
       <w:r>
         <w:rPr>
           <w:rFonts w:ascii="Arial" w:hAnsi="Arial" w:cs="Arial"/>
@@ -4857,6 +4850,7 @@
         </w:rPr>
         <w:t>PeriodIndex</w:t>
       </w:r>
+      <w:proofErr w:type="gramEnd"/>
       <w:r>
         <w:rPr>
           <w:rFonts w:ascii="Arial" w:hAnsi="Arial" w:cs="Arial"/>
@@ -4980,6 +4974,7 @@
         <w:rPr>
           <w:rFonts w:ascii="Arial" w:hAnsi="Arial" w:cs="Arial"/>
           <w:b/>
+          <w:i/>
           <w:sz w:val="20"/>
           <w:szCs w:val="20"/>
         </w:rPr>
@@ -4990,6 +4985,7 @@
         <w:rPr>
           <w:rFonts w:ascii="Arial" w:hAnsi="Arial" w:cs="Arial"/>
           <w:b/>
+          <w:i/>
           <w:sz w:val="20"/>
           <w:szCs w:val="20"/>
         </w:rPr>
@@ -5000,6 +4996,7 @@
         <w:rPr>
           <w:rFonts w:ascii="Arial" w:hAnsi="Arial" w:cs="Arial"/>
           <w:b/>
+          <w:i/>
           <w:sz w:val="20"/>
           <w:szCs w:val="20"/>
         </w:rPr>
@@ -5092,23 +5089,25 @@
       <w:r>
         <w:rPr>
           <w:rFonts w:ascii="Arial" w:hAnsi="Arial" w:cs="Arial"/>
+          <w:b/>
           <w:i/>
           <w:sz w:val="20"/>
           <w:szCs w:val="20"/>
         </w:rPr>
-        <w:t>‘fatal’</w:t>
-      </w:r>
-      <w:r>
-        <w:rPr>
-          <w:rFonts w:ascii="Arial" w:hAnsi="Arial" w:cs="Arial"/>
-          <w:sz w:val="20"/>
-          <w:szCs w:val="20"/>
-        </w:rPr>
-        <w:t xml:space="preserve"> and ‘</w:t>
-      </w:r>
-      <w:r>
-        <w:rPr>
-          <w:rFonts w:ascii="Arial" w:hAnsi="Arial" w:cs="Arial"/>
+        <w:t>fatal</w:t>
+      </w:r>
+      <w:r>
+        <w:rPr>
+          <w:rFonts w:ascii="Arial" w:hAnsi="Arial" w:cs="Arial"/>
+          <w:sz w:val="20"/>
+          <w:szCs w:val="20"/>
+        </w:rPr>
+        <w:t xml:space="preserve"> and </w:t>
+      </w:r>
+      <w:r>
+        <w:rPr>
+          <w:rFonts w:ascii="Arial" w:hAnsi="Arial" w:cs="Arial"/>
+          <w:b/>
           <w:i/>
           <w:sz w:val="20"/>
           <w:szCs w:val="20"/>
@@ -5118,11 +5117,12 @@
       <w:r>
         <w:rPr>
           <w:rFonts w:ascii="Arial" w:hAnsi="Arial" w:cs="Arial"/>
+          <w:b/>
           <w:i/>
           <w:sz w:val="20"/>
           <w:szCs w:val="20"/>
         </w:rPr>
-        <w:t>fatal’</w:t>
+        <w:t>fatal</w:t>
       </w:r>
       <w:r>
         <w:rPr>
@@ -5154,7 +5154,25 @@
           <w:sz w:val="20"/>
           <w:szCs w:val="20"/>
         </w:rPr>
-        <w:t>by date and summed the number of collisions</w:t>
+        <w:t xml:space="preserve">by </w:t>
+      </w:r>
+      <w:r>
+        <w:rPr>
+          <w:rFonts w:ascii="Arial" w:hAnsi="Arial" w:cs="Arial"/>
+          <w:b/>
+          <w:i/>
+          <w:sz w:val="20"/>
+          <w:szCs w:val="20"/>
+        </w:rPr>
+        <w:t>date</w:t>
+      </w:r>
+      <w:r>
+        <w:rPr>
+          <w:rFonts w:ascii="Arial" w:hAnsi="Arial" w:cs="Arial"/>
+          <w:sz w:val="20"/>
+          <w:szCs w:val="20"/>
+        </w:rPr>
+        <w:t xml:space="preserve"> and summed the number of collisions</w:t>
       </w:r>
       <w:r>
         <w:rPr>
@@ -6439,6 +6457,7 @@
         <w:rPr>
           <w:rFonts w:ascii="Arial" w:hAnsi="Arial" w:cs="Arial"/>
           <w:b/>
+          <w:i/>
           <w:sz w:val="20"/>
           <w:szCs w:val="20"/>
         </w:rPr>
@@ -6593,40 +6612,18 @@
         </w:rPr>
         <w:t xml:space="preserve">total </w:t>
       </w:r>
-      <w:r>
-        <w:rPr>
-          <w:rFonts w:ascii="Arial" w:hAnsi="Arial" w:cs="Arial"/>
-          <w:sz w:val="20"/>
-          <w:szCs w:val="20"/>
-        </w:rPr>
-        <w:t xml:space="preserve">number of vehicles involved in collision </w:t>
-      </w:r>
-      <w:r>
-        <w:rPr>
-          <w:rFonts w:ascii="Arial" w:hAnsi="Arial" w:cs="Arial"/>
-          <w:b/>
-          <w:sz w:val="20"/>
-          <w:szCs w:val="20"/>
-        </w:rPr>
-        <w:t>(c_vehs)</w:t>
-      </w:r>
-      <w:r>
-        <w:rPr>
-          <w:rFonts w:ascii="Arial" w:hAnsi="Arial" w:cs="Arial"/>
-          <w:sz w:val="20"/>
-          <w:szCs w:val="20"/>
-        </w:rPr>
-        <w:t xml:space="preserve"> over </w:t>
-      </w:r>
-      <w:r>
-        <w:rPr>
-          <w:rFonts w:ascii="Arial" w:hAnsi="Arial" w:cs="Arial"/>
+      <w:proofErr w:type="spellStart"/>
+      <w:r>
+        <w:rPr>
+          <w:rFonts w:ascii="Arial" w:hAnsi="Arial" w:cs="Arial"/>
+          <w:b/>
           <w:i/>
           <w:sz w:val="20"/>
           <w:szCs w:val="20"/>
         </w:rPr>
-        <w:t xml:space="preserve">Week Day </w:t>
-      </w:r>
+        <w:t>c_vehs</w:t>
+      </w:r>
+      <w:proofErr w:type="spellEnd"/>
       <w:r>
         <w:rPr>
           <w:rFonts w:ascii="Arial" w:hAnsi="Arial" w:cs="Arial"/>
@@ -6635,51 +6632,75 @@
           <w:sz w:val="20"/>
           <w:szCs w:val="20"/>
         </w:rPr>
-        <w:t>(c_wday)</w:t>
-      </w:r>
-      <w:r>
-        <w:rPr>
-          <w:rFonts w:ascii="Arial" w:hAnsi="Arial" w:cs="Arial"/>
+        <w:t xml:space="preserve"> </w:t>
+      </w:r>
+      <w:r>
+        <w:rPr>
+          <w:rFonts w:ascii="Arial" w:hAnsi="Arial" w:cs="Arial"/>
+          <w:sz w:val="20"/>
+          <w:szCs w:val="20"/>
+        </w:rPr>
+        <w:t xml:space="preserve">over </w:t>
+      </w:r>
+      <w:proofErr w:type="spellStart"/>
+      <w:r>
+        <w:rPr>
+          <w:rFonts w:ascii="Arial" w:hAnsi="Arial" w:cs="Arial"/>
+          <w:b/>
           <w:i/>
           <w:sz w:val="20"/>
           <w:szCs w:val="20"/>
         </w:rPr>
+        <w:t>c_wday</w:t>
+      </w:r>
+      <w:proofErr w:type="spellEnd"/>
+      <w:r>
+        <w:rPr>
+          <w:rFonts w:ascii="Arial" w:hAnsi="Arial" w:cs="Arial"/>
+          <w:b/>
+          <w:i/>
+          <w:sz w:val="20"/>
+          <w:szCs w:val="20"/>
+        </w:rPr>
         <w:t xml:space="preserve"> </w:t>
       </w:r>
       <w:r>
         <w:rPr>
           <w:rFonts w:ascii="Arial" w:hAnsi="Arial" w:cs="Arial"/>
-          <w:sz w:val="20"/>
-          <w:szCs w:val="20"/>
-        </w:rPr>
-        <w:t xml:space="preserve">and </w:t>
-      </w:r>
-      <w:r>
-        <w:rPr>
-          <w:rFonts w:ascii="Arial" w:hAnsi="Arial" w:cs="Arial"/>
           <w:i/>
           <w:sz w:val="20"/>
           <w:szCs w:val="20"/>
         </w:rPr>
-        <w:t xml:space="preserve">Hour </w:t>
-      </w:r>
-      <w:r>
-        <w:rPr>
-          <w:rFonts w:ascii="Arial" w:hAnsi="Arial" w:cs="Arial"/>
-          <w:b/>
+        <w:t>and</w:t>
+      </w:r>
+      <w:r>
+        <w:rPr>
+          <w:rFonts w:ascii="Arial" w:hAnsi="Arial" w:cs="Arial"/>
           <w:i/>
           <w:sz w:val="20"/>
           <w:szCs w:val="20"/>
         </w:rPr>
-        <w:t>(c_hour)</w:t>
-      </w:r>
-      <w:r>
-        <w:rPr>
-          <w:rFonts w:ascii="Arial" w:hAnsi="Arial" w:cs="Arial"/>
+        <w:t xml:space="preserve"> </w:t>
+      </w:r>
+      <w:proofErr w:type="spellStart"/>
+      <w:r>
+        <w:rPr>
+          <w:rFonts w:ascii="Arial" w:hAnsi="Arial" w:cs="Arial"/>
+          <w:b/>
           <w:i/>
           <w:sz w:val="20"/>
           <w:szCs w:val="20"/>
         </w:rPr>
+        <w:t>c_hour</w:t>
+      </w:r>
+      <w:proofErr w:type="spellEnd"/>
+      <w:r>
+        <w:rPr>
+          <w:rFonts w:ascii="Arial" w:hAnsi="Arial" w:cs="Arial"/>
+          <w:i/>
+          <w:sz w:val="20"/>
+          <w:szCs w:val="20"/>
+        </w:rPr>
         <w:t xml:space="preserve">. </w:t>
       </w:r>
       <w:r>
@@ -6690,15 +6711,18 @@
         </w:rPr>
         <w:t xml:space="preserve">We grouped the </w:t>
       </w:r>
-      <w:r>
-        <w:rPr>
-          <w:rFonts w:ascii="Arial" w:hAnsi="Arial" w:cs="Arial"/>
-          <w:b/>
+      <w:proofErr w:type="spellStart"/>
+      <w:r>
+        <w:rPr>
+          <w:rFonts w:ascii="Arial" w:hAnsi="Arial" w:cs="Arial"/>
+          <w:b/>
+          <w:i/>
           <w:sz w:val="20"/>
           <w:szCs w:val="20"/>
         </w:rPr>
         <w:t>c_vehs</w:t>
       </w:r>
+      <w:proofErr w:type="spellEnd"/>
       <w:r>
         <w:rPr>
           <w:rFonts w:ascii="Arial" w:hAnsi="Arial" w:cs="Arial"/>
@@ -6710,20 +6734,24 @@
       <w:r>
         <w:rPr>
           <w:rFonts w:ascii="Arial" w:hAnsi="Arial" w:cs="Arial"/>
+          <w:i/>
           <w:sz w:val="20"/>
           <w:szCs w:val="20"/>
         </w:rPr>
         <w:t xml:space="preserve">by </w:t>
       </w:r>
-      <w:r>
-        <w:rPr>
-          <w:rFonts w:ascii="Arial" w:hAnsi="Arial" w:cs="Arial"/>
-          <w:b/>
+      <w:proofErr w:type="spellStart"/>
+      <w:r>
+        <w:rPr>
+          <w:rFonts w:ascii="Arial" w:hAnsi="Arial" w:cs="Arial"/>
+          <w:b/>
+          <w:i/>
           <w:sz w:val="20"/>
           <w:szCs w:val="20"/>
         </w:rPr>
         <w:t>c_wday</w:t>
       </w:r>
+      <w:proofErr w:type="spellEnd"/>
       <w:r>
         <w:rPr>
           <w:rFonts w:ascii="Arial" w:hAnsi="Arial" w:cs="Arial"/>
@@ -6810,7 +6838,39 @@
           <w:sz w:val="20"/>
           <w:szCs w:val="20"/>
         </w:rPr>
-        <w:t xml:space="preserve"> decreases towards Sunday. In fact, least number of collisions occurred on Sunday. One of the reasons for this phenomenon is that most working people stay home with their families and enjoy their time off so there are less vehicles on the street.  </w:t>
+        <w:t xml:space="preserve"> decreases towards Sunday. In fact, least number of collisions occurred on Sunday. One of the reasons for this phenomenon is that most working people stay</w:t>
+      </w:r>
+      <w:r>
+        <w:rPr>
+          <w:rFonts w:ascii="Arial" w:hAnsi="Arial" w:cs="Arial"/>
+          <w:sz w:val="20"/>
+          <w:szCs w:val="20"/>
+        </w:rPr>
+        <w:t xml:space="preserve"> at</w:t>
+      </w:r>
+      <w:r>
+        <w:rPr>
+          <w:rFonts w:ascii="Arial" w:hAnsi="Arial" w:cs="Arial"/>
+          <w:sz w:val="20"/>
+          <w:szCs w:val="20"/>
+        </w:rPr>
+        <w:t xml:space="preserve"> home</w:t>
+      </w:r>
+      <w:r>
+        <w:rPr>
+          <w:rFonts w:ascii="Arial" w:hAnsi="Arial" w:cs="Arial"/>
+          <w:sz w:val="20"/>
+          <w:szCs w:val="20"/>
+        </w:rPr>
+        <w:t xml:space="preserve"> on Sundays</w:t>
+      </w:r>
+      <w:r>
+        <w:rPr>
+          <w:rFonts w:ascii="Arial" w:hAnsi="Arial" w:cs="Arial"/>
+          <w:sz w:val="20"/>
+          <w:szCs w:val="20"/>
+        </w:rPr>
+        <w:t xml:space="preserve"> with their families and enjoy their time off so there are less vehicles on the street.  </w:t>
       </w:r>
       <w:r>
         <w:rPr>
@@ -7531,16 +7591,56 @@
           <w:sz w:val="20"/>
           <w:szCs w:val="20"/>
         </w:rPr>
-        <w:t xml:space="preserve"> at hour 8 and h</w:t>
-      </w:r>
-      <w:r>
-        <w:rPr>
-          <w:rFonts w:ascii="Arial" w:hAnsi="Arial" w:cs="Arial"/>
-          <w:sz w:val="20"/>
-          <w:szCs w:val="20"/>
-        </w:rPr>
-        <w:t>our 16 which resembles the exact same pattern for the total number of vehicles involved in collision at different hours.</w:t>
-      </w:r>
+        <w:t xml:space="preserve"> at </w:t>
+      </w:r>
+      <w:r>
+        <w:rPr>
+          <w:rFonts w:ascii="Arial" w:hAnsi="Arial" w:cs="Arial"/>
+          <w:b/>
+          <w:i/>
+          <w:sz w:val="20"/>
+          <w:szCs w:val="20"/>
+        </w:rPr>
+        <w:t>hour</w:t>
+      </w:r>
+      <w:r>
+        <w:rPr>
+          <w:rFonts w:ascii="Arial" w:hAnsi="Arial" w:cs="Arial"/>
+          <w:sz w:val="20"/>
+          <w:szCs w:val="20"/>
+        </w:rPr>
+        <w:t xml:space="preserve"> 8 and </w:t>
+      </w:r>
+      <w:r>
+        <w:rPr>
+          <w:rFonts w:ascii="Arial" w:hAnsi="Arial" w:cs="Arial"/>
+          <w:b/>
+          <w:i/>
+          <w:sz w:val="20"/>
+          <w:szCs w:val="20"/>
+        </w:rPr>
+        <w:t>h</w:t>
+      </w:r>
+      <w:r>
+        <w:rPr>
+          <w:rFonts w:ascii="Arial" w:hAnsi="Arial" w:cs="Arial"/>
+          <w:b/>
+          <w:i/>
+          <w:sz w:val="20"/>
+          <w:szCs w:val="20"/>
+        </w:rPr>
+        <w:t>our</w:t>
+      </w:r>
+      <w:r>
+        <w:rPr>
+          <w:rFonts w:ascii="Arial" w:hAnsi="Arial" w:cs="Arial"/>
+          <w:sz w:val="20"/>
+          <w:szCs w:val="20"/>
+        </w:rPr>
+        <w:t xml:space="preserve"> 16 which resembles the exact same pattern for the total number of vehicles involved in collision at different hours.</w:t>
+      </w:r>
+      <w:bookmarkStart w:id="10" w:name="_GoBack"/>
+      <w:bookmarkEnd w:id="10"/>
     </w:p>
     <w:p>
       <w:pPr>
@@ -9603,7 +9703,7 @@
             <v:path o:extrusionok="f" gradientshapeok="t" o:connecttype="rect"/>
             <o:lock v:ext="edit" aspectratio="t"/>
           </v:shapetype>
-          <v:shape id="_x0000_i1034" type="#_x0000_t75" alt="R1" style="width:430.9pt;height:156.55pt;mso-width-percent:0;mso-height-percent:0;mso-width-percent:0;mso-height-percent:0">
+          <v:shape id="_x0000_i1034" type="#_x0000_t75" alt="R1" style="width:431.35pt;height:156.85pt;mso-width-percent:0;mso-height-percent:0;mso-width-percent:0;mso-height-percent:0">
             <v:imagedata r:id="rId22" o:title="R1"/>
           </v:shape>
         </w:pict>
@@ -9821,7 +9921,7 @@
           <w:szCs w:val="20"/>
         </w:rPr>
         <w:pict w14:anchorId="50E47F83">
-          <v:shape id="_x0000_i1033" type="#_x0000_t75" alt="R1" style="width:427.1pt;height:153.25pt;mso-width-percent:0;mso-height-percent:0;mso-width-percent:0;mso-height-percent:0">
+          <v:shape id="_x0000_i1033" type="#_x0000_t75" alt="R1" style="width:426.85pt;height:153pt;mso-width-percent:0;mso-height-percent:0;mso-width-percent:0;mso-height-percent:0">
             <v:imagedata r:id="rId23" o:title="R1"/>
           </v:shape>
         </w:pict>
@@ -10517,7 +10617,7 @@
           <w:szCs w:val="20"/>
         </w:rPr>
         <w:pict w14:anchorId="18D6D649">
-          <v:shape id="_x0000_i1032" type="#_x0000_t75" alt="R1" style="width:428.75pt;height:320.2pt;mso-width-percent:0;mso-height-percent:0;mso-width-percent:0;mso-height-percent:0">
+          <v:shape id="_x0000_i1032" type="#_x0000_t75" alt="R1" style="width:428.8pt;height:320.15pt;mso-width-percent:0;mso-height-percent:0;mso-width-percent:0;mso-height-percent:0">
             <v:imagedata r:id="rId26" o:title="R1"/>
           </v:shape>
         </w:pict>
@@ -10794,7 +10894,7 @@
           <w:szCs w:val="20"/>
         </w:rPr>
         <w:pict w14:anchorId="00142704">
-          <v:shape id="_x0000_i1031" type="#_x0000_t75" alt="R2" style="width:397.65pt;height:141.25pt;mso-width-percent:0;mso-height-percent:0;mso-width-percent:0;mso-height-percent:0">
+          <v:shape id="_x0000_i1031" type="#_x0000_t75" alt="R2" style="width:397.95pt;height:141.45pt;mso-width-percent:0;mso-height-percent:0;mso-width-percent:0;mso-height-percent:0">
             <v:imagedata r:id="rId27" o:title="R2"/>
           </v:shape>
         </w:pict>
@@ -10972,7 +11072,7 @@
           <w:szCs w:val="20"/>
         </w:rPr>
         <w:pict w14:anchorId="4EBE60CC">
-          <v:shape id="_x0000_i1030" type="#_x0000_t75" alt="R2" style="width:429.8pt;height:107.45pt;mso-width-percent:0;mso-height-percent:0;mso-width-percent:0;mso-height-percent:0">
+          <v:shape id="_x0000_i1030" type="#_x0000_t75" alt="R2" style="width:430.05pt;height:107.35pt;mso-width-percent:0;mso-height-percent:0;mso-width-percent:0;mso-height-percent:0">
             <v:imagedata r:id="rId28" o:title="R2"/>
           </v:shape>
         </w:pict>
@@ -10997,7 +11097,7 @@
           <w:szCs w:val="20"/>
         </w:rPr>
         <w:pict w14:anchorId="7AF2FDE7">
-          <v:shape id="_x0000_i1029" type="#_x0000_t75" alt="R2" style="width:428.2pt;height:108pt;mso-width-percent:0;mso-height-percent:0;mso-width-percent:0;mso-height-percent:0">
+          <v:shape id="_x0000_i1029" type="#_x0000_t75" alt="R2" style="width:428.15pt;height:108pt;mso-width-percent:0;mso-height-percent:0;mso-width-percent:0;mso-height-percent:0">
             <v:imagedata r:id="rId29" o:title="R2"/>
           </v:shape>
         </w:pict>
@@ -11022,7 +11122,7 @@
           <w:szCs w:val="20"/>
         </w:rPr>
         <w:pict w14:anchorId="5A117400">
-          <v:shape id="_x0000_i1028" type="#_x0000_t75" alt="R2" style="width:428.2pt;height:107.45pt;mso-width-percent:0;mso-height-percent:0;mso-width-percent:0;mso-height-percent:0">
+          <v:shape id="_x0000_i1028" type="#_x0000_t75" alt="R2" style="width:428.15pt;height:107.35pt;mso-width-percent:0;mso-height-percent:0;mso-width-percent:0;mso-height-percent:0">
             <v:imagedata r:id="rId30" o:title="R2"/>
           </v:shape>
         </w:pict>
@@ -11048,7 +11148,7 @@
         </w:rPr>
         <w:lastRenderedPageBreak/>
         <w:pict w14:anchorId="2701EA98">
-          <v:shape id="_x0000_i1027" type="#_x0000_t75" alt="R2" style="width:429.25pt;height:106.35pt;mso-width-percent:0;mso-height-percent:0;mso-width-percent:0;mso-height-percent:0">
+          <v:shape id="_x0000_i1027" type="#_x0000_t75" alt="R2" style="width:429.45pt;height:106.7pt;mso-width-percent:0;mso-height-percent:0;mso-width-percent:0;mso-height-percent:0">
             <v:imagedata r:id="rId31" o:title="R2"/>
           </v:shape>
         </w:pict>
@@ -11465,7 +11565,7 @@
           <w:szCs w:val="20"/>
         </w:rPr>
         <w:pict w14:anchorId="2F06615B">
-          <v:shape id="_x0000_i1026" type="#_x0000_t75" alt="R2" style="width:430.35pt;height:178.9pt;mso-width-percent:0;mso-height-percent:0;mso-width-percent:0;mso-height-percent:0">
+          <v:shape id="_x0000_i1026" type="#_x0000_t75" alt="R2" style="width:430.7pt;height:179.35pt;mso-width-percent:0;mso-height-percent:0;mso-width-percent:0;mso-height-percent:0">
             <v:imagedata r:id="rId32" o:title="R2"/>
           </v:shape>
         </w:pict>
@@ -15219,10 +15319,10 @@
           <w:noProof/>
         </w:rPr>
         <w:object w:dxaOrig="1544" w:dyaOrig="1122" w14:anchorId="5C8A321E">
-          <v:shape id="_x0000_i1025" type="#_x0000_t75" alt="" style="width:76.9pt;height:56.2pt;mso-width-percent:0;mso-height-percent:0;mso-width-percent:0;mso-height-percent:0" o:ole="">
+          <v:shape id="_x0000_i1025" type="#_x0000_t75" alt="" style="width:77.15pt;height:55.95pt;mso-width-percent:0;mso-height-percent:0;mso-width-percent:0;mso-height-percent:0" o:ole="">
             <v:imagedata r:id="rId41" o:title=""/>
           </v:shape>
-          <o:OLEObject Type="Embed" ProgID="AcroExch.Document.DC" ShapeID="_x0000_i1025" DrawAspect="Icon" ObjectID="_1585075633" r:id="rId42"/>
+          <o:OLEObject Type="Embed" ProgID="AcroExch.Document.DC" ShapeID="_x0000_i1025" DrawAspect="Icon" ObjectID="_1585077073" r:id="rId42"/>
         </w:object>
       </w:r>
     </w:p>
@@ -23210,7 +23310,7 @@
 </file>
 
 <file path=customXml/itemProps1.xml><?xml version="1.0" encoding="utf-8"?>
-<ds:datastoreItem xmlns:ds="http://schemas.openxmlformats.org/officeDocument/2006/customXml" ds:itemID="{A8C3EECE-FD70-1E4D-9ACF-A4685305B044}">
+<ds:datastoreItem xmlns:ds="http://schemas.openxmlformats.org/officeDocument/2006/customXml" ds:itemID="{941EFD7A-2EC7-444A-9D00-C8CE05673E40}">
   <ds:schemaRefs>
     <ds:schemaRef ds:uri="http://schemas.openxmlformats.org/officeDocument/2006/bibliography"/>
   </ds:schemaRefs>

--- a/Deliverable/Report.docx
+++ b/Deliverable/Report.docx
@@ -1517,6 +1517,7 @@
     <w:p>
       <w:pPr>
         <w:spacing w:before="120"/>
+        <w:jc w:val="both"/>
         <w:rPr>
           <w:rFonts w:ascii="Arial" w:hAnsi="Arial" w:cs="Arial"/>
           <w:sz w:val="20"/>
@@ -1760,6 +1761,7 @@
     <w:p>
       <w:pPr>
         <w:spacing w:before="120"/>
+        <w:jc w:val="both"/>
         <w:rPr>
           <w:rFonts w:ascii="Arial" w:hAnsi="Arial" w:cs="Arial"/>
           <w:sz w:val="20"/>
@@ -1870,6 +1872,7 @@
       <w:pPr>
         <w:pStyle w:val="Heading1"/>
         <w:spacing w:before="240"/>
+        <w:jc w:val="both"/>
         <w:rPr>
           <w:rFonts w:ascii="Arial" w:hAnsi="Arial" w:cs="Arial"/>
         </w:rPr>
@@ -1907,6 +1910,7 @@
     <w:p>
       <w:pPr>
         <w:spacing w:before="120"/>
+        <w:jc w:val="both"/>
         <w:rPr>
           <w:rFonts w:ascii="Arial" w:hAnsi="Arial" w:cs="Arial"/>
           <w:sz w:val="20"/>
@@ -1996,6 +2000,7 @@
       <w:pPr>
         <w:pStyle w:val="Heading2"/>
         <w:spacing w:before="120"/>
+        <w:jc w:val="both"/>
         <w:rPr>
           <w:rFonts w:ascii="Arial" w:hAnsi="Arial" w:cs="Arial"/>
           <w:sz w:val="20"/>
@@ -2016,6 +2021,7 @@
     <w:p>
       <w:pPr>
         <w:spacing w:before="120"/>
+        <w:jc w:val="both"/>
         <w:rPr>
           <w:rFonts w:ascii="Arial" w:hAnsi="Arial" w:cs="Arial"/>
           <w:sz w:val="20"/>
@@ -2266,6 +2272,7 @@
           <w:ilvl w:val="0"/>
           <w:numId w:val="3"/>
         </w:numPr>
+        <w:jc w:val="both"/>
         <w:rPr>
           <w:rFonts w:ascii="Arial" w:hAnsi="Arial" w:cs="Arial"/>
           <w:sz w:val="20"/>
@@ -2296,6 +2303,7 @@
           <w:ilvl w:val="0"/>
           <w:numId w:val="3"/>
         </w:numPr>
+        <w:jc w:val="both"/>
         <w:rPr>
           <w:rFonts w:ascii="Arial" w:hAnsi="Arial" w:cs="Arial"/>
           <w:sz w:val="20"/>
@@ -2326,6 +2334,7 @@
           <w:ilvl w:val="0"/>
           <w:numId w:val="3"/>
         </w:numPr>
+        <w:jc w:val="both"/>
         <w:rPr>
           <w:rFonts w:ascii="Arial" w:hAnsi="Arial" w:cs="Arial"/>
           <w:sz w:val="20"/>
@@ -2356,6 +2365,7 @@
           <w:ilvl w:val="0"/>
           <w:numId w:val="3"/>
         </w:numPr>
+        <w:jc w:val="both"/>
         <w:rPr>
           <w:rFonts w:ascii="Arial" w:hAnsi="Arial" w:cs="Arial"/>
           <w:sz w:val="20"/>
@@ -2398,6 +2408,7 @@
     <w:p>
       <w:pPr>
         <w:spacing w:before="120"/>
+        <w:jc w:val="both"/>
         <w:rPr>
           <w:rFonts w:ascii="Arial" w:hAnsi="Arial" w:cs="Arial"/>
           <w:sz w:val="20"/>
@@ -2447,6 +2458,7 @@
     </w:p>
     <w:p>
       <w:pPr>
+        <w:jc w:val="both"/>
         <w:rPr>
           <w:rFonts w:ascii="Arial" w:hAnsi="Arial" w:cs="Arial"/>
           <w:sz w:val="20"/>
@@ -2612,6 +2624,7 @@
       <w:pPr>
         <w:pStyle w:val="Heading2"/>
         <w:spacing w:before="120"/>
+        <w:jc w:val="both"/>
         <w:rPr>
           <w:rFonts w:ascii="Arial" w:hAnsi="Arial" w:cs="Arial"/>
           <w:sz w:val="20"/>
@@ -2688,6 +2701,7 @@
     <w:p>
       <w:pPr>
         <w:spacing w:before="120" w:after="120"/>
+        <w:jc w:val="both"/>
         <w:rPr>
           <w:rFonts w:ascii="Arial" w:hAnsi="Arial" w:cs="Arial"/>
           <w:sz w:val="20"/>
@@ -2939,6 +2953,7 @@
     <w:p>
       <w:pPr>
         <w:spacing w:before="120"/>
+        <w:jc w:val="both"/>
         <w:rPr>
           <w:rFonts w:ascii="Arial" w:hAnsi="Arial" w:cs="Arial"/>
           <w:sz w:val="20"/>
@@ -3127,6 +3142,7 @@
       <w:pPr>
         <w:pStyle w:val="Heading2"/>
         <w:spacing w:before="120"/>
+        <w:jc w:val="both"/>
         <w:rPr>
           <w:rFonts w:ascii="Arial" w:hAnsi="Arial" w:cs="Arial"/>
           <w:sz w:val="20"/>
@@ -3187,6 +3203,7 @@
     <w:p>
       <w:pPr>
         <w:spacing w:before="120"/>
+        <w:jc w:val="both"/>
         <w:rPr>
           <w:rFonts w:ascii="Arial" w:hAnsi="Arial" w:cs="Arial"/>
           <w:sz w:val="20"/>
@@ -3257,6 +3274,7 @@
           <w:ilvl w:val="0"/>
           <w:numId w:val="20"/>
         </w:numPr>
+        <w:jc w:val="both"/>
         <w:rPr>
           <w:rFonts w:ascii="Arial" w:hAnsi="Arial" w:cs="Arial"/>
           <w:sz w:val="20"/>
@@ -3346,6 +3364,7 @@
           <w:ilvl w:val="0"/>
           <w:numId w:val="3"/>
         </w:numPr>
+        <w:jc w:val="both"/>
         <w:rPr>
           <w:rFonts w:ascii="Arial" w:hAnsi="Arial" w:cs="Arial"/>
           <w:sz w:val="20"/>
@@ -3425,6 +3444,7 @@
           <w:ilvl w:val="0"/>
           <w:numId w:val="3"/>
         </w:numPr>
+        <w:jc w:val="both"/>
         <w:rPr>
           <w:rFonts w:ascii="Arial" w:hAnsi="Arial" w:cs="Arial"/>
           <w:sz w:val="20"/>
@@ -3555,6 +3575,7 @@
     <w:p>
       <w:pPr>
         <w:pStyle w:val="Heading2"/>
+        <w:jc w:val="both"/>
         <w:rPr>
           <w:rFonts w:ascii="Arial" w:hAnsi="Arial" w:cs="Arial"/>
           <w:sz w:val="20"/>
@@ -3591,6 +3612,7 @@
     <w:p>
       <w:pPr>
         <w:spacing w:before="120"/>
+        <w:jc w:val="both"/>
         <w:rPr>
           <w:rFonts w:ascii="Arial" w:hAnsi="Arial" w:cs="Arial"/>
           <w:sz w:val="20"/>
@@ -3613,6 +3635,7 @@
           <w:ilvl w:val="0"/>
           <w:numId w:val="20"/>
         </w:numPr>
+        <w:jc w:val="both"/>
         <w:rPr>
           <w:rFonts w:ascii="Arial" w:hAnsi="Arial" w:cs="Arial"/>
           <w:sz w:val="20"/>
@@ -3943,6 +3966,7 @@
           <w:numId w:val="20"/>
         </w:numPr>
         <w:spacing w:before="120"/>
+        <w:jc w:val="both"/>
         <w:rPr>
           <w:rFonts w:ascii="Arial" w:hAnsi="Arial" w:cs="Arial"/>
           <w:sz w:val="20"/>
@@ -4113,6 +4137,7 @@
           <w:numId w:val="3"/>
         </w:numPr>
         <w:spacing w:before="120"/>
+        <w:jc w:val="both"/>
         <w:rPr>
           <w:rFonts w:ascii="Arial" w:hAnsi="Arial" w:cs="Arial"/>
           <w:sz w:val="20"/>
@@ -4274,6 +4299,7 @@
           <w:numId w:val="3"/>
         </w:numPr>
         <w:spacing w:before="120"/>
+        <w:jc w:val="both"/>
         <w:rPr>
           <w:rFonts w:ascii="Arial" w:hAnsi="Arial" w:cs="Arial"/>
           <w:sz w:val="20"/>
@@ -4489,6 +4515,7 @@
     <w:p>
       <w:pPr>
         <w:spacing w:before="120"/>
+        <w:jc w:val="both"/>
         <w:rPr>
           <w:rFonts w:ascii="Arial" w:hAnsi="Arial" w:cs="Arial"/>
           <w:sz w:val="20"/>
@@ -4720,6 +4747,7 @@
     <w:p>
       <w:pPr>
         <w:spacing w:before="120"/>
+        <w:jc w:val="both"/>
         <w:rPr>
           <w:rFonts w:ascii="Arial" w:hAnsi="Arial" w:cs="Arial"/>
           <w:sz w:val="20"/>
@@ -4940,6 +4968,7 @@
       <w:pPr>
         <w:spacing w:before="120"/>
         <w:ind w:left="288"/>
+        <w:jc w:val="both"/>
         <w:rPr>
           <w:rFonts w:ascii="Arial" w:hAnsi="Arial" w:cs="Arial"/>
           <w:sz w:val="20"/>
@@ -5476,6 +5505,7 @@
       <w:pPr>
         <w:spacing w:before="120"/>
         <w:ind w:left="288"/>
+        <w:jc w:val="both"/>
         <w:rPr>
           <w:rFonts w:ascii="Arial" w:hAnsi="Arial" w:cs="Arial"/>
           <w:sz w:val="20"/>
@@ -5712,19 +5742,19 @@
     <w:p>
       <w:pPr>
         <w:ind w:left="288"/>
-        <w:rPr>
-          <w:rFonts w:ascii="Arial" w:hAnsi="Arial" w:cs="Arial"/>
-          <w:sz w:val="20"/>
-          <w:szCs w:val="20"/>
-        </w:rPr>
-      </w:pPr>
-      <w:r>
-        <w:rPr>
-          <w:rFonts w:ascii="Arial" w:hAnsi="Arial" w:cs="Arial"/>
-          <w:sz w:val="20"/>
-          <w:szCs w:val="20"/>
-        </w:rPr>
-        <w:lastRenderedPageBreak/>
+        <w:jc w:val="both"/>
+        <w:rPr>
+          <w:rFonts w:ascii="Arial" w:hAnsi="Arial" w:cs="Arial"/>
+          <w:sz w:val="20"/>
+          <w:szCs w:val="20"/>
+        </w:rPr>
+      </w:pPr>
+      <w:r>
+        <w:rPr>
+          <w:rFonts w:ascii="Arial" w:hAnsi="Arial" w:cs="Arial"/>
+          <w:sz w:val="20"/>
+          <w:szCs w:val="20"/>
+        </w:rPr>
         <w:t>The graph above confirmed our assumption that fatal collisions have the seasonal patter</w:t>
       </w:r>
       <w:r>
@@ -5822,6 +5852,7 @@
           <w:sz w:val="20"/>
           <w:szCs w:val="20"/>
         </w:rPr>
+        <w:lastRenderedPageBreak/>
         <w:t>Fatal vs. Non-fatal collisions: Autocorrelation &amp; Correlation</w:t>
       </w:r>
     </w:p>
@@ -5829,6 +5860,7 @@
       <w:pPr>
         <w:spacing w:before="120"/>
         <w:ind w:left="288"/>
+        <w:jc w:val="both"/>
         <w:rPr>
           <w:rFonts w:ascii="Arial" w:hAnsi="Arial" w:cs="Arial"/>
           <w:sz w:val="20"/>
@@ -6093,6 +6125,7 @@
     <w:p>
       <w:pPr>
         <w:ind w:left="288"/>
+        <w:jc w:val="both"/>
         <w:rPr>
           <w:rFonts w:ascii="Arial" w:hAnsi="Arial" w:cs="Arial"/>
           <w:sz w:val="20"/>
@@ -6447,6 +6480,7 @@
     <w:p>
       <w:pPr>
         <w:spacing w:before="120"/>
+        <w:jc w:val="both"/>
         <w:rPr>
           <w:rFonts w:ascii="Arial" w:hAnsi="Arial" w:cs="Arial"/>
           <w:sz w:val="20"/>
@@ -6581,6 +6615,7 @@
     <w:p>
       <w:pPr>
         <w:spacing w:before="120"/>
+        <w:jc w:val="both"/>
         <w:rPr>
           <w:rFonts w:ascii="Arial" w:hAnsi="Arial" w:cs="Arial"/>
           <w:i/>
@@ -6926,6 +6961,7 @@
     </w:p>
     <w:p>
       <w:pPr>
+        <w:jc w:val="both"/>
         <w:rPr>
           <w:rFonts w:ascii="Arial" w:hAnsi="Arial" w:cs="Arial"/>
           <w:sz w:val="20"/>
@@ -7044,6 +7080,7 @@
     <w:p>
       <w:pPr>
         <w:spacing w:before="120"/>
+        <w:jc w:val="both"/>
         <w:rPr>
           <w:rFonts w:ascii="Arial" w:hAnsi="Arial" w:cs="Arial"/>
           <w:sz w:val="20"/>
@@ -7364,7 +7401,6 @@
           <w:sz w:val="20"/>
           <w:szCs w:val="20"/>
         </w:rPr>
-        <w:lastRenderedPageBreak/>
         <w:drawing>
           <wp:inline distT="0" distB="0" distL="0" distR="0" wp14:anchorId="7638D7D5" wp14:editId="0864C78F">
             <wp:extent cx="3305380" cy="1728592"/>
@@ -7459,6 +7495,7 @@
     </w:p>
     <w:p>
       <w:pPr>
+        <w:jc w:val="both"/>
         <w:rPr>
           <w:rFonts w:ascii="Arial" w:hAnsi="Arial" w:cs="Arial"/>
           <w:sz w:val="20"/>
@@ -7527,7 +7564,16 @@
           <w:sz w:val="20"/>
           <w:szCs w:val="20"/>
         </w:rPr>
-        <w:t xml:space="preserve"> frequent number of vehicles involved in collision to do our analysis. We can see that the overall number of vehicles involved in collision decreased over time and that 2 vehicles were most likely to be involved in a collision followed by 1 and 3 vehicles. T</w:t>
+        <w:t xml:space="preserve"> frequent </w:t>
+      </w:r>
+      <w:r>
+        <w:rPr>
+          <w:rFonts w:ascii="Arial" w:hAnsi="Arial" w:cs="Arial"/>
+          <w:sz w:val="20"/>
+          <w:szCs w:val="20"/>
+        </w:rPr>
+        <w:lastRenderedPageBreak/>
+        <w:t>number of vehicles involved in collision to do our analysis. We can see that the overall number of vehicles involved in collision decreased over time and that 2 vehicles were most likely to be involved in a collision followed by 1 and 3 vehicles. T</w:t>
       </w:r>
       <w:r>
         <w:rPr>
@@ -7639,8 +7685,6 @@
         </w:rPr>
         <w:t xml:space="preserve"> 16 which resembles the exact same pattern for the total number of vehicles involved in collision at different hours.</w:t>
       </w:r>
-      <w:bookmarkStart w:id="10" w:name="_GoBack"/>
-      <w:bookmarkEnd w:id="10"/>
     </w:p>
     <w:p>
       <w:pPr>
@@ -7682,35 +7726,6 @@
           <w:sz w:val="20"/>
           <w:szCs w:val="20"/>
         </w:rPr>
-        <w:t>(</w:t>
-      </w:r>
-      <w:proofErr w:type="spellStart"/>
-      <w:r>
-        <w:rPr>
-          <w:rFonts w:ascii="Arial" w:hAnsi="Arial" w:cs="Arial"/>
-          <w:b/>
-          <w:sz w:val="20"/>
-          <w:szCs w:val="20"/>
-        </w:rPr>
-        <w:t>c_rcfg</w:t>
-      </w:r>
-      <w:proofErr w:type="spellEnd"/>
-      <w:r>
-        <w:rPr>
-          <w:rFonts w:ascii="Arial" w:hAnsi="Arial" w:cs="Arial"/>
-          <w:b/>
-          <w:sz w:val="20"/>
-          <w:szCs w:val="20"/>
-        </w:rPr>
-        <w:t>)</w:t>
-      </w:r>
-      <w:r>
-        <w:rPr>
-          <w:rFonts w:ascii="Arial" w:hAnsi="Arial" w:cs="Arial"/>
-          <w:b/>
-          <w:sz w:val="20"/>
-          <w:szCs w:val="20"/>
-        </w:rPr>
         <w:t xml:space="preserve">, </w:t>
       </w:r>
       <w:r>
@@ -7729,65 +7744,16 @@
           <w:sz w:val="20"/>
           <w:szCs w:val="20"/>
         </w:rPr>
-        <w:t xml:space="preserve"> (</w:t>
-      </w:r>
-      <w:proofErr w:type="spellStart"/>
-      <w:r>
-        <w:rPr>
-          <w:rFonts w:ascii="Arial" w:hAnsi="Arial" w:cs="Arial"/>
-          <w:b/>
-          <w:sz w:val="20"/>
-          <w:szCs w:val="20"/>
-        </w:rPr>
-        <w:t>c_wthr</w:t>
-      </w:r>
-      <w:proofErr w:type="spellEnd"/>
-      <w:r>
-        <w:rPr>
-          <w:rFonts w:ascii="Arial" w:hAnsi="Arial" w:cs="Arial"/>
-          <w:b/>
-          <w:sz w:val="20"/>
-          <w:szCs w:val="20"/>
-        </w:rPr>
-        <w:t>)</w:t>
-      </w:r>
-      <w:r>
-        <w:rPr>
-          <w:rFonts w:ascii="Arial" w:hAnsi="Arial" w:cs="Arial"/>
-          <w:b/>
-          <w:sz w:val="20"/>
-          <w:szCs w:val="20"/>
-        </w:rPr>
-        <w:t>, road surface</w:t>
-      </w:r>
-      <w:r>
-        <w:rPr>
-          <w:rFonts w:ascii="Arial" w:hAnsi="Arial" w:cs="Arial"/>
-          <w:b/>
-          <w:sz w:val="20"/>
-          <w:szCs w:val="20"/>
-        </w:rPr>
-        <w:t xml:space="preserve"> (</w:t>
-      </w:r>
-      <w:proofErr w:type="spellStart"/>
-      <w:r>
-        <w:rPr>
-          <w:rFonts w:ascii="Arial" w:hAnsi="Arial" w:cs="Arial"/>
-          <w:b/>
-          <w:sz w:val="20"/>
-          <w:szCs w:val="20"/>
-        </w:rPr>
-        <w:t>c_rsur</w:t>
-      </w:r>
-      <w:proofErr w:type="spellEnd"/>
-      <w:r>
-        <w:rPr>
-          <w:rFonts w:ascii="Arial" w:hAnsi="Arial" w:cs="Arial"/>
-          <w:b/>
-          <w:sz w:val="20"/>
-          <w:szCs w:val="20"/>
-        </w:rPr>
-        <w:t xml:space="preserve">) </w:t>
+        <w:t>, road surface,</w:t>
+      </w:r>
+      <w:r>
+        <w:rPr>
+          <w:rFonts w:ascii="Arial" w:hAnsi="Arial" w:cs="Arial"/>
+          <w:b/>
+          <w:sz w:val="20"/>
+          <w:szCs w:val="20"/>
+        </w:rPr>
+        <w:t xml:space="preserve"> </w:t>
       </w:r>
       <w:r>
         <w:rPr>
@@ -7805,32 +7771,13 @@
           <w:sz w:val="20"/>
           <w:szCs w:val="20"/>
         </w:rPr>
-        <w:t xml:space="preserve"> (</w:t>
-      </w:r>
-      <w:proofErr w:type="spellStart"/>
-      <w:r>
-        <w:rPr>
-          <w:rFonts w:ascii="Arial" w:hAnsi="Arial" w:cs="Arial"/>
-          <w:b/>
-          <w:sz w:val="20"/>
-          <w:szCs w:val="20"/>
-        </w:rPr>
-        <w:t>c_traf</w:t>
-      </w:r>
-      <w:proofErr w:type="spellEnd"/>
-      <w:r>
-        <w:rPr>
-          <w:rFonts w:ascii="Arial" w:hAnsi="Arial" w:cs="Arial"/>
-          <w:b/>
-          <w:sz w:val="20"/>
-          <w:szCs w:val="20"/>
-        </w:rPr>
-        <w:t>)</w:t>
+        <w:t xml:space="preserve"> </w:t>
       </w:r>
     </w:p>
     <w:p>
       <w:pPr>
         <w:spacing w:before="120"/>
+        <w:jc w:val="both"/>
         <w:rPr>
           <w:rFonts w:ascii="Arial" w:hAnsi="Arial" w:cs="Arial"/>
           <w:sz w:val="20"/>
@@ -7875,6 +7822,14 @@
           <w:sz w:val="20"/>
           <w:szCs w:val="20"/>
         </w:rPr>
+        <w:t xml:space="preserve">the </w:t>
+      </w:r>
+      <w:r>
+        <w:rPr>
+          <w:rFonts w:ascii="Arial" w:hAnsi="Arial" w:cs="Arial"/>
+          <w:sz w:val="20"/>
+          <w:szCs w:val="20"/>
+        </w:rPr>
         <w:t>impact of four different collision factors to collision</w:t>
       </w:r>
       <w:r>
@@ -7891,7 +7846,23 @@
           <w:sz w:val="20"/>
           <w:szCs w:val="20"/>
         </w:rPr>
-        <w:t xml:space="preserve"> and fatality rate.</w:t>
+        <w:t xml:space="preserve"> and </w:t>
+      </w:r>
+      <w:r>
+        <w:rPr>
+          <w:rFonts w:ascii="Arial" w:hAnsi="Arial" w:cs="Arial"/>
+          <w:sz w:val="20"/>
+          <w:szCs w:val="20"/>
+        </w:rPr>
+        <w:t>fatality rate</w:t>
+      </w:r>
+      <w:r>
+        <w:rPr>
+          <w:rFonts w:ascii="Arial" w:hAnsi="Arial" w:cs="Arial"/>
+          <w:sz w:val="20"/>
+          <w:szCs w:val="20"/>
+        </w:rPr>
+        <w:t>.</w:t>
       </w:r>
     </w:p>
     <w:p>
@@ -7952,6 +7923,7 @@
       <w:pPr>
         <w:spacing w:before="120"/>
         <w:ind w:left="360"/>
+        <w:jc w:val="both"/>
         <w:rPr>
           <w:rFonts w:ascii="Arial" w:hAnsi="Arial" w:cs="Arial"/>
           <w:sz w:val="20"/>
@@ -8246,19 +8218,36 @@
     <w:p>
       <w:pPr>
         <w:ind w:left="288"/>
-        <w:rPr>
-          <w:rFonts w:ascii="Arial" w:hAnsi="Arial" w:cs="Arial"/>
-          <w:sz w:val="20"/>
-          <w:szCs w:val="20"/>
-        </w:rPr>
-      </w:pPr>
-      <w:r>
-        <w:rPr>
-          <w:rFonts w:ascii="Arial" w:hAnsi="Arial" w:cs="Arial"/>
-          <w:sz w:val="20"/>
-          <w:szCs w:val="20"/>
-        </w:rPr>
-        <w:t>Most fatal and non-fatal collisions occurred for both at</w:t>
+        <w:jc w:val="both"/>
+        <w:rPr>
+          <w:rFonts w:ascii="Arial" w:hAnsi="Arial" w:cs="Arial"/>
+          <w:sz w:val="20"/>
+          <w:szCs w:val="20"/>
+        </w:rPr>
+      </w:pPr>
+      <w:r>
+        <w:rPr>
+          <w:rFonts w:ascii="Arial" w:hAnsi="Arial" w:cs="Arial"/>
+          <w:sz w:val="20"/>
+          <w:szCs w:val="20"/>
+        </w:rPr>
+        <w:t xml:space="preserve">Most </w:t>
+      </w:r>
+      <w:r>
+        <w:rPr>
+          <w:rFonts w:ascii="Arial" w:hAnsi="Arial" w:cs="Arial"/>
+          <w:sz w:val="20"/>
+          <w:szCs w:val="20"/>
+        </w:rPr>
+        <w:t xml:space="preserve">number of </w:t>
+      </w:r>
+      <w:r>
+        <w:rPr>
+          <w:rFonts w:ascii="Arial" w:hAnsi="Arial" w:cs="Arial"/>
+          <w:sz w:val="20"/>
+          <w:szCs w:val="20"/>
+        </w:rPr>
+        <w:t>fatal and non-fatal collisions occurred at</w:t>
       </w:r>
       <w:r>
         <w:rPr>
@@ -8274,79 +8263,103 @@
           <w:sz w:val="20"/>
           <w:szCs w:val="20"/>
         </w:rPr>
-        <w:t xml:space="preserve">mid-block followed by intersection. While passing or climbing lane had the least number of non-fatal collisions, the fatal percentage was the highest at around 12%.  </w:t>
-      </w:r>
-      <w:r>
-        <w:rPr>
-          <w:rFonts w:ascii="Arial" w:hAnsi="Arial" w:cs="Arial"/>
-          <w:sz w:val="20"/>
-          <w:szCs w:val="20"/>
-        </w:rPr>
-        <w:t xml:space="preserve">A possible reason could be the </w:t>
-      </w:r>
-      <w:r>
-        <w:rPr>
-          <w:rFonts w:ascii="Arial" w:hAnsi="Arial" w:cs="Arial"/>
-          <w:sz w:val="20"/>
-          <w:szCs w:val="20"/>
-        </w:rPr>
-        <w:t xml:space="preserve">different speed between vehicles </w:t>
-      </w:r>
-      <w:r>
-        <w:rPr>
-          <w:rFonts w:ascii="Arial" w:hAnsi="Arial" w:cs="Arial"/>
-          <w:sz w:val="20"/>
-          <w:szCs w:val="20"/>
-        </w:rPr>
-        <w:t xml:space="preserve">during collision contact </w:t>
-      </w:r>
-      <w:r>
-        <w:rPr>
-          <w:rFonts w:ascii="Arial" w:hAnsi="Arial" w:cs="Arial"/>
-          <w:sz w:val="20"/>
-          <w:szCs w:val="20"/>
-        </w:rPr>
-        <w:t>and the</w:t>
-      </w:r>
-      <w:r>
-        <w:rPr>
-          <w:rFonts w:ascii="Arial" w:hAnsi="Arial" w:cs="Arial"/>
-          <w:sz w:val="20"/>
-          <w:szCs w:val="20"/>
-        </w:rPr>
-        <w:t xml:space="preserve"> vulnerable position of </w:t>
-      </w:r>
-      <w:r>
-        <w:rPr>
-          <w:rFonts w:ascii="Arial" w:hAnsi="Arial" w:cs="Arial"/>
-          <w:sz w:val="20"/>
-          <w:szCs w:val="20"/>
-        </w:rPr>
-        <w:t xml:space="preserve">the </w:t>
-      </w:r>
-      <w:r>
-        <w:rPr>
-          <w:rFonts w:ascii="Arial" w:hAnsi="Arial" w:cs="Arial"/>
-          <w:sz w:val="20"/>
-          <w:szCs w:val="20"/>
-        </w:rPr>
-        <w:t xml:space="preserve">vehicle </w:t>
-      </w:r>
-      <w:r>
-        <w:rPr>
-          <w:rFonts w:ascii="Arial" w:hAnsi="Arial" w:cs="Arial"/>
-          <w:sz w:val="20"/>
-          <w:szCs w:val="20"/>
-        </w:rPr>
-        <w:t>changing</w:t>
-      </w:r>
-      <w:r>
-        <w:rPr>
-          <w:rFonts w:ascii="Arial" w:hAnsi="Arial" w:cs="Arial"/>
-          <w:sz w:val="20"/>
-          <w:szCs w:val="20"/>
-        </w:rPr>
-        <w:t xml:space="preserve"> the lane.</w:t>
+        <w:t>mid-block followed by intersection. While passing or climbing lane had the least number of non-fatal collisions, the fatal percentage</w:t>
+      </w:r>
+      <w:r>
+        <w:rPr>
+          <w:rFonts w:ascii="Arial" w:hAnsi="Arial" w:cs="Arial"/>
+          <w:sz w:val="20"/>
+          <w:szCs w:val="20"/>
+        </w:rPr>
+        <w:t xml:space="preserve"> was the highest at around 12%.</w:t>
+      </w:r>
+      <w:r>
+        <w:rPr>
+          <w:rFonts w:ascii="Arial" w:hAnsi="Arial" w:cs="Arial"/>
+          <w:sz w:val="20"/>
+          <w:szCs w:val="20"/>
+        </w:rPr>
+        <w:t xml:space="preserve"> </w:t>
+      </w:r>
+      <w:r>
+        <w:rPr>
+          <w:rFonts w:ascii="Arial" w:hAnsi="Arial" w:cs="Arial"/>
+          <w:sz w:val="20"/>
+          <w:szCs w:val="20"/>
+        </w:rPr>
+        <w:t>A possible reason could be the difference in spee</w:t>
+      </w:r>
+      <w:r>
+        <w:rPr>
+          <w:rFonts w:ascii="Arial" w:hAnsi="Arial" w:cs="Arial"/>
+          <w:sz w:val="20"/>
+          <w:szCs w:val="20"/>
+        </w:rPr>
+        <w:t>d between vehicles; the vehicle</w:t>
+      </w:r>
+      <w:r>
+        <w:rPr>
+          <w:rFonts w:ascii="Arial" w:hAnsi="Arial" w:cs="Arial"/>
+          <w:sz w:val="20"/>
+          <w:szCs w:val="20"/>
+        </w:rPr>
+        <w:t xml:space="preserve"> trying to join the passing lane has to speed up since other vehicles travel faster on the passing lane and this puts them in a vulnerable situation. Moreover, the number of fatal collisions for traffic circle was the lowest because drivers are extra cautious</w:t>
+      </w:r>
+      <w:r>
+        <w:rPr>
+          <w:rFonts w:ascii="Arial" w:hAnsi="Arial" w:cs="Arial"/>
+          <w:sz w:val="20"/>
+          <w:szCs w:val="20"/>
+        </w:rPr>
+        <w:t xml:space="preserve"> since they are aware </w:t>
+      </w:r>
+      <w:r>
+        <w:rPr>
+          <w:rFonts w:ascii="Arial" w:hAnsi="Arial" w:cs="Arial"/>
+          <w:sz w:val="20"/>
+          <w:szCs w:val="20"/>
+        </w:rPr>
+        <w:t>that both</w:t>
+      </w:r>
+      <w:r>
+        <w:rPr>
+          <w:rFonts w:ascii="Arial" w:hAnsi="Arial" w:cs="Arial"/>
+          <w:sz w:val="20"/>
+          <w:szCs w:val="20"/>
+        </w:rPr>
+        <w:t xml:space="preserve"> turning and through traffic </w:t>
+      </w:r>
+      <w:r>
+        <w:rPr>
+          <w:rFonts w:ascii="Arial" w:hAnsi="Arial" w:cs="Arial"/>
+          <w:sz w:val="20"/>
+          <w:szCs w:val="20"/>
+        </w:rPr>
+        <w:t xml:space="preserve">join </w:t>
+      </w:r>
+      <w:r>
+        <w:rPr>
+          <w:rFonts w:ascii="Arial" w:hAnsi="Arial" w:cs="Arial"/>
+          <w:sz w:val="20"/>
+          <w:szCs w:val="20"/>
+        </w:rPr>
+        <w:t>onto a one-way circular</w:t>
+      </w:r>
+      <w:r>
+        <w:rPr>
+          <w:rFonts w:ascii="Arial" w:hAnsi="Arial" w:cs="Arial"/>
+          <w:sz w:val="20"/>
+          <w:szCs w:val="20"/>
+        </w:rPr>
+        <w:t xml:space="preserve"> roadway</w:t>
+      </w:r>
+      <w:r>
+        <w:rPr>
+          <w:rFonts w:ascii="Arial" w:hAnsi="Arial" w:cs="Arial"/>
+          <w:sz w:val="20"/>
+          <w:szCs w:val="20"/>
+        </w:rPr>
+        <w:t>.</w:t>
       </w:r>
     </w:p>
     <w:p>
@@ -8542,7 +8555,6 @@
           <w:sz w:val="20"/>
           <w:szCs w:val="20"/>
         </w:rPr>
-        <w:lastRenderedPageBreak/>
         <w:t xml:space="preserve">From the graph </w:t>
       </w:r>
       <w:r>
@@ -8702,6 +8714,7 @@
           <w:sz w:val="20"/>
           <w:szCs w:val="20"/>
         </w:rPr>
+        <w:lastRenderedPageBreak/>
         <w:drawing>
           <wp:inline distT="0" distB="0" distL="0" distR="0" wp14:anchorId="06F52DB7" wp14:editId="16A65F00">
             <wp:extent cx="4320000" cy="1759445"/>
@@ -8765,6 +8778,7 @@
     <w:p>
       <w:pPr>
         <w:ind w:left="363" w:firstLine="0"/>
+        <w:jc w:val="both"/>
         <w:rPr>
           <w:rFonts w:ascii="Arial" w:hAnsi="Arial" w:cs="Arial"/>
           <w:sz w:val="20"/>
@@ -8897,6 +8911,7 @@
     </w:p>
     <w:p>
       <w:pPr>
+        <w:jc w:val="both"/>
         <w:rPr>
           <w:rFonts w:ascii="Arial" w:hAnsi="Arial" w:cs="Arial"/>
           <w:sz w:val="20"/>
@@ -8911,6 +8926,7 @@
           <w:ilvl w:val="1"/>
           <w:numId w:val="5"/>
         </w:numPr>
+        <w:jc w:val="both"/>
         <w:rPr>
           <w:rFonts w:ascii="Arial" w:hAnsi="Arial" w:cs="Arial"/>
           <w:b/>
@@ -8961,6 +8977,7 @@
       <w:pPr>
         <w:spacing w:before="120"/>
         <w:ind w:left="360"/>
+        <w:jc w:val="both"/>
         <w:rPr>
           <w:rFonts w:ascii="Arial" w:hAnsi="Arial" w:cs="Arial"/>
           <w:sz w:val="20"/>
@@ -9243,9 +9260,9 @@
           <w:szCs w:val="20"/>
         </w:rPr>
         <w:drawing>
-          <wp:inline distT="0" distB="0" distL="0" distR="0" wp14:anchorId="1C279F63" wp14:editId="5DF3EB40">
-            <wp:extent cx="4320000" cy="1883012"/>
-            <wp:effectExtent l="0" t="0" r="0" b="0"/>
+          <wp:inline distT="0" distB="0" distL="0" distR="0" wp14:anchorId="1C279F63" wp14:editId="4A3D3048">
+            <wp:extent cx="4599066" cy="2004652"/>
+            <wp:effectExtent l="0" t="0" r="0" b="2540"/>
             <wp:docPr id="16" name="Picture 16"/>
             <wp:cNvGraphicFramePr>
               <a:graphicFrameLocks xmlns:a="http://schemas.openxmlformats.org/drawingml/2006/main" noChangeAspect="1"/>
@@ -9275,7 +9292,7 @@
                   <pic:spPr bwMode="auto">
                     <a:xfrm>
                       <a:off x="0" y="0"/>
-                      <a:ext cx="4320000" cy="1883012"/>
+                      <a:ext cx="4633147" cy="2019507"/>
                     </a:xfrm>
                     <a:prstGeom prst="rect">
                       <a:avLst/>
@@ -9411,6 +9428,7 @@
       <w:pPr>
         <w:spacing w:before="120"/>
         <w:ind w:left="288"/>
+        <w:jc w:val="both"/>
         <w:rPr>
           <w:rFonts w:ascii="Arial" w:hAnsi="Arial" w:cs="Arial"/>
           <w:sz w:val="20"/>
@@ -9444,29 +9462,41 @@
       <w:r>
         <w:rPr>
           <w:rFonts w:ascii="Arial" w:hAnsi="Arial" w:cs="Arial"/>
+          <w:b/>
           <w:i/>
           <w:sz w:val="20"/>
           <w:szCs w:val="20"/>
         </w:rPr>
-        <w:t>time</w:t>
-      </w:r>
-      <w:r>
-        <w:rPr>
-          <w:rFonts w:ascii="Arial" w:hAnsi="Arial" w:cs="Arial"/>
-          <w:sz w:val="20"/>
-          <w:szCs w:val="20"/>
-        </w:rPr>
-        <w:t xml:space="preserve"> and </w:t>
-      </w:r>
-      <w:r>
-        <w:rPr>
-          <w:rFonts w:ascii="Arial" w:hAnsi="Arial" w:cs="Arial"/>
+        <w:t>date</w:t>
+      </w:r>
+      <w:r>
+        <w:rPr>
+          <w:rFonts w:ascii="Arial" w:hAnsi="Arial" w:cs="Arial"/>
+          <w:sz w:val="20"/>
+          <w:szCs w:val="20"/>
+        </w:rPr>
+        <w:t xml:space="preserve"> and</w:t>
+      </w:r>
+      <w:r>
+        <w:rPr>
+          <w:rFonts w:ascii="Arial" w:hAnsi="Arial" w:cs="Arial"/>
+          <w:sz w:val="20"/>
+          <w:szCs w:val="20"/>
+        </w:rPr>
+        <w:t xml:space="preserve"> </w:t>
+      </w:r>
+      <w:proofErr w:type="spellStart"/>
+      <w:r>
+        <w:rPr>
+          <w:rFonts w:ascii="Arial" w:hAnsi="Arial" w:cs="Arial"/>
+          <w:b/>
           <w:i/>
           <w:sz w:val="20"/>
           <w:szCs w:val="20"/>
         </w:rPr>
-        <w:t>road alignment</w:t>
-      </w:r>
+        <w:t>c_raln</w:t>
+      </w:r>
+      <w:proofErr w:type="spellEnd"/>
       <w:r>
         <w:rPr>
           <w:rFonts w:ascii="Arial" w:hAnsi="Arial" w:cs="Arial"/>
@@ -9506,11 +9536,21 @@
           <w:sz w:val="20"/>
           <w:szCs w:val="20"/>
         </w:rPr>
-        <w:t xml:space="preserve"> the sum for each possible (</w:t>
-      </w:r>
-      <w:r>
-        <w:rPr>
-          <w:rFonts w:ascii="Arial" w:hAnsi="Arial" w:cs="Arial"/>
+        <w:t xml:space="preserve"> the sum for each possible </w:t>
+      </w:r>
+      <w:r>
+        <w:rPr>
+          <w:rFonts w:ascii="Arial" w:hAnsi="Arial" w:cs="Arial"/>
+          <w:b/>
+          <w:sz w:val="20"/>
+          <w:szCs w:val="20"/>
+        </w:rPr>
+        <w:t>(</w:t>
+      </w:r>
+      <w:r>
+        <w:rPr>
+          <w:rFonts w:ascii="Arial" w:hAnsi="Arial" w:cs="Arial"/>
+          <w:b/>
           <w:i/>
           <w:sz w:val="20"/>
           <w:szCs w:val="20"/>
@@ -9520,10 +9560,19 @@
       <w:r>
         <w:rPr>
           <w:rFonts w:ascii="Arial" w:hAnsi="Arial" w:cs="Arial"/>
-          <w:sz w:val="20"/>
-          <w:szCs w:val="20"/>
-        </w:rPr>
-        <w:t>) pair into a two-</w:t>
+          <w:b/>
+          <w:sz w:val="20"/>
+          <w:szCs w:val="20"/>
+        </w:rPr>
+        <w:t>)</w:t>
+      </w:r>
+      <w:r>
+        <w:rPr>
+          <w:rFonts w:ascii="Arial" w:hAnsi="Arial" w:cs="Arial"/>
+          <w:sz w:val="20"/>
+          <w:szCs w:val="20"/>
+        </w:rPr>
+        <w:t xml:space="preserve"> pair into a two-</w:t>
       </w:r>
       <w:r>
         <w:rPr>
@@ -9533,6 +9582,7 @@
         </w:rPr>
         <w:t xml:space="preserve">level indexed </w:t>
       </w:r>
+      <w:proofErr w:type="gramStart"/>
       <w:r>
         <w:rPr>
           <w:rFonts w:ascii="Arial" w:hAnsi="Arial" w:cs="Arial"/>
@@ -9542,6 +9592,7 @@
         </w:rPr>
         <w:t>pandas.Series</w:t>
       </w:r>
+      <w:proofErr w:type="gramEnd"/>
       <w:r>
         <w:rPr>
           <w:rFonts w:ascii="Arial" w:hAnsi="Arial" w:cs="Arial"/>
@@ -9682,7 +9733,6 @@
           <w:sz w:val="20"/>
           <w:szCs w:val="20"/>
         </w:rPr>
-        <w:lastRenderedPageBreak/>
         <w:pict w14:anchorId="2589F1B9">
           <v:shapetype id="_x0000_t75" coordsize="21600,21600" o:spt="75" o:preferrelative="t" path="m@4@5l@4@11@9@11@9@5xe" filled="f" stroked="f">
             <v:stroke joinstyle="miter"/>
@@ -9703,7 +9753,7 @@
             <v:path o:extrusionok="f" gradientshapeok="t" o:connecttype="rect"/>
             <o:lock v:ext="edit" aspectratio="t"/>
           </v:shapetype>
-          <v:shape id="_x0000_i1034" type="#_x0000_t75" alt="R1" style="width:431.35pt;height:156.85pt;mso-width-percent:0;mso-height-percent:0;mso-width-percent:0;mso-height-percent:0">
+          <v:shape id="_x0000_i1034" type="#_x0000_t75" alt="R1" style="width:431.4pt;height:156.5pt;mso-width-percent:0;mso-height-percent:0;mso-width-percent:0;mso-height-percent:0">
             <v:imagedata r:id="rId22" o:title="R1"/>
           </v:shape>
         </w:pict>
@@ -9724,6 +9774,7 @@
           <w:sz w:val="20"/>
           <w:szCs w:val="20"/>
         </w:rPr>
+        <w:lastRenderedPageBreak/>
         <w:t xml:space="preserve">From the graph above, we saw that most collisions happened on </w:t>
       </w:r>
       <w:r>
@@ -9921,7 +9972,7 @@
           <w:szCs w:val="20"/>
         </w:rPr>
         <w:pict w14:anchorId="50E47F83">
-          <v:shape id="_x0000_i1033" type="#_x0000_t75" alt="R1" style="width:426.85pt;height:153pt;mso-width-percent:0;mso-height-percent:0;mso-width-percent:0;mso-height-percent:0">
+          <v:shape id="_x0000_i1033" type="#_x0000_t75" alt="R1" style="width:374.3pt;height:134.5pt;mso-width-percent:0;mso-height-percent:0;mso-width-percent:0;mso-height-percent:0">
             <v:imagedata r:id="rId23" o:title="R1"/>
           </v:shape>
         </w:pict>
@@ -9930,6 +9981,7 @@
     <w:p>
       <w:pPr>
         <w:ind w:left="288"/>
+        <w:jc w:val="both"/>
         <w:rPr>
           <w:rFonts w:ascii="Arial" w:hAnsi="Arial" w:cs="Arial"/>
           <w:sz w:val="20"/>
@@ -10062,7 +10114,23 @@
           <w:sz w:val="20"/>
           <w:szCs w:val="20"/>
         </w:rPr>
-        <w:t>higher than other cases. On the other hand, the curved alignment led to more</w:t>
+        <w:t xml:space="preserve">higher than </w:t>
+      </w:r>
+      <w:r>
+        <w:rPr>
+          <w:rFonts w:ascii="Arial" w:hAnsi="Arial" w:cs="Arial"/>
+          <w:sz w:val="20"/>
+          <w:szCs w:val="20"/>
+        </w:rPr>
+        <w:t xml:space="preserve">that of </w:t>
+      </w:r>
+      <w:r>
+        <w:rPr>
+          <w:rFonts w:ascii="Arial" w:hAnsi="Arial" w:cs="Arial"/>
+          <w:sz w:val="20"/>
+          <w:szCs w:val="20"/>
+        </w:rPr>
+        <w:t>other cases. On the other hand, the curved alignment led to more</w:t>
       </w:r>
       <w:r>
         <w:rPr>
@@ -10091,17 +10159,7 @@
     </w:p>
     <w:p>
       <w:pPr>
-        <w:ind w:left="288"/>
-        <w:rPr>
-          <w:rFonts w:ascii="Arial" w:hAnsi="Arial" w:cs="Arial"/>
-          <w:sz w:val="20"/>
-          <w:szCs w:val="20"/>
-        </w:rPr>
-      </w:pPr>
-    </w:p>
-    <w:p>
-      <w:pPr>
-        <w:ind w:left="288"/>
+        <w:ind w:firstLine="0"/>
         <w:rPr>
           <w:rFonts w:ascii="Arial" w:hAnsi="Arial" w:cs="Arial"/>
           <w:sz w:val="20"/>
@@ -10206,6 +10264,19 @@
     <w:p>
       <w:pPr>
         <w:pStyle w:val="ListParagraph"/>
+        <w:spacing w:before="240"/>
+        <w:ind w:left="792" w:firstLine="0"/>
+        <w:rPr>
+          <w:rFonts w:ascii="Arial" w:hAnsi="Arial" w:cs="Arial"/>
+          <w:b/>
+          <w:sz w:val="20"/>
+          <w:szCs w:val="20"/>
+        </w:rPr>
+      </w:pPr>
+    </w:p>
+    <w:p>
+      <w:pPr>
+        <w:pStyle w:val="ListParagraph"/>
         <w:ind w:left="397" w:firstLine="0"/>
         <w:jc w:val="center"/>
         <w:rPr>
@@ -10214,6 +10285,7 @@
           <w:szCs w:val="20"/>
         </w:rPr>
       </w:pPr>
+      <w:bookmarkStart w:id="10" w:name="_GoBack"/>
       <w:r>
         <w:rPr>
           <w:rFonts w:ascii="Arial" w:hAnsi="Arial" w:cs="Arial"/>
@@ -10222,8 +10294,8 @@
           <w:szCs w:val="20"/>
         </w:rPr>
         <w:drawing>
-          <wp:inline distT="0" distB="0" distL="0" distR="0" wp14:anchorId="42EBAC00" wp14:editId="66325550">
-            <wp:extent cx="4032374" cy="1631245"/>
+          <wp:inline distT="0" distB="0" distL="0" distR="0" wp14:anchorId="42EBAC00" wp14:editId="7BD56484">
+            <wp:extent cx="4950378" cy="2002611"/>
             <wp:effectExtent l="0" t="0" r="0" b="0"/>
             <wp:docPr id="69" name="Picture 69"/>
             <wp:cNvGraphicFramePr>
@@ -10251,7 +10323,7 @@
                   <pic:spPr>
                     <a:xfrm>
                       <a:off x="0" y="0"/>
-                      <a:ext cx="4062800" cy="1643553"/>
+                      <a:ext cx="5107917" cy="2066342"/>
                     </a:xfrm>
                     <a:prstGeom prst="rect">
                       <a:avLst/>
@@ -10263,6 +10335,7 @@
           </wp:inline>
         </w:drawing>
       </w:r>
+      <w:bookmarkEnd w:id="10"/>
     </w:p>
     <w:p>
       <w:pPr>
@@ -10273,51 +10346,18 @@
           <w:szCs w:val="20"/>
         </w:rPr>
       </w:pPr>
-      <w:r>
-        <w:rPr>
-          <w:rFonts w:ascii="Arial" w:hAnsi="Arial" w:cs="Arial"/>
+      <w:proofErr w:type="spellStart"/>
+      <w:r>
+        <w:rPr>
+          <w:rFonts w:ascii="Arial" w:hAnsi="Arial" w:cs="Arial"/>
+          <w:b/>
           <w:i/>
           <w:sz w:val="20"/>
           <w:szCs w:val="20"/>
         </w:rPr>
-        <w:t>Collision configuration</w:t>
-      </w:r>
-      <w:r>
-        <w:rPr>
-          <w:rFonts w:ascii="Arial" w:hAnsi="Arial" w:cs="Arial"/>
-          <w:sz w:val="20"/>
-          <w:szCs w:val="20"/>
-        </w:rPr>
-        <w:t xml:space="preserve"> </w:t>
-      </w:r>
-      <w:r>
-        <w:rPr>
-          <w:rFonts w:ascii="Arial" w:hAnsi="Arial" w:cs="Arial"/>
-          <w:b/>
-          <w:sz w:val="20"/>
-          <w:szCs w:val="20"/>
-        </w:rPr>
-        <w:t>(</w:t>
-      </w:r>
-      <w:r>
-        <w:rPr>
-          <w:rFonts w:ascii="Arial" w:hAnsi="Arial" w:cs="Arial"/>
-          <w:b/>
-          <w:i/>
-          <w:sz w:val="20"/>
-          <w:szCs w:val="20"/>
-        </w:rPr>
         <w:t>c_conf</w:t>
       </w:r>
-      <w:r>
-        <w:rPr>
-          <w:rFonts w:ascii="Arial" w:hAnsi="Arial" w:cs="Arial"/>
-          <w:b/>
-          <w:sz w:val="20"/>
-          <w:szCs w:val="20"/>
-        </w:rPr>
-        <w:t>)</w:t>
-      </w:r>
+      <w:proofErr w:type="spellEnd"/>
       <w:r>
         <w:rPr>
           <w:rFonts w:ascii="Arial" w:hAnsi="Arial" w:cs="Arial"/>
@@ -10457,6 +10497,18 @@
     <w:p>
       <w:pPr>
         <w:pStyle w:val="ListParagraph"/>
+        <w:ind w:left="792" w:firstLine="0"/>
+        <w:rPr>
+          <w:rFonts w:ascii="Arial" w:hAnsi="Arial" w:cs="Arial"/>
+          <w:b/>
+          <w:sz w:val="20"/>
+          <w:szCs w:val="20"/>
+        </w:rPr>
+      </w:pPr>
+    </w:p>
+    <w:p>
+      <w:pPr>
+        <w:pStyle w:val="ListParagraph"/>
         <w:ind w:left="0" w:firstLine="0"/>
         <w:jc w:val="center"/>
         <w:rPr>
@@ -10476,9 +10528,9 @@
         </w:rPr>
         <w:lastRenderedPageBreak/>
         <w:drawing>
-          <wp:inline distT="0" distB="0" distL="0" distR="0" wp14:anchorId="692AF2E1" wp14:editId="3B3700C0">
-            <wp:extent cx="4217538" cy="2841761"/>
-            <wp:effectExtent l="0" t="0" r="0" b="3175"/>
+          <wp:inline distT="0" distB="0" distL="0" distR="0" wp14:anchorId="692AF2E1" wp14:editId="23791472">
+            <wp:extent cx="5153891" cy="2931889"/>
+            <wp:effectExtent l="0" t="0" r="0" b="1905"/>
             <wp:docPr id="25" name="Picture 25"/>
             <wp:cNvGraphicFramePr>
               <a:graphicFrameLocks xmlns:a="http://schemas.openxmlformats.org/drawingml/2006/main" noChangeAspect="1"/>
@@ -10505,7 +10557,7 @@
                   <pic:spPr>
                     <a:xfrm>
                       <a:off x="0" y="0"/>
-                      <a:ext cx="4228038" cy="2848836"/>
+                      <a:ext cx="5233620" cy="2977244"/>
                     </a:xfrm>
                     <a:prstGeom prst="rect">
                       <a:avLst/>
@@ -10521,6 +10573,205 @@
     <w:p>
       <w:pPr>
         <w:pStyle w:val="ListParagraph"/>
+        <w:spacing w:before="120"/>
+        <w:ind w:left="624" w:firstLine="0"/>
+        <w:rPr>
+          <w:rFonts w:ascii="Arial" w:hAnsi="Arial" w:cs="Arial"/>
+          <w:sz w:val="20"/>
+          <w:szCs w:val="20"/>
+        </w:rPr>
+      </w:pPr>
+    </w:p>
+    <w:p>
+      <w:pPr>
+        <w:spacing w:before="120"/>
+        <w:ind w:left="227"/>
+        <w:rPr>
+          <w:rFonts w:ascii="Arial" w:hAnsi="Arial" w:cs="Arial"/>
+          <w:sz w:val="20"/>
+          <w:szCs w:val="20"/>
+        </w:rPr>
+      </w:pPr>
+      <w:r>
+        <w:rPr>
+          <w:rFonts w:ascii="Arial" w:hAnsi="Arial" w:cs="Arial"/>
+          <w:sz w:val="20"/>
+          <w:szCs w:val="20"/>
+        </w:rPr>
+        <w:t xml:space="preserve">We examined the relationship between </w:t>
+      </w:r>
+      <w:proofErr w:type="spellStart"/>
+      <w:r>
+        <w:rPr>
+          <w:rFonts w:ascii="Arial" w:hAnsi="Arial" w:cs="Arial"/>
+          <w:b/>
+          <w:i/>
+          <w:sz w:val="20"/>
+          <w:szCs w:val="20"/>
+        </w:rPr>
+        <w:t>c_conf</w:t>
+      </w:r>
+      <w:proofErr w:type="spellEnd"/>
+      <w:r>
+        <w:rPr>
+          <w:rFonts w:ascii="Arial" w:hAnsi="Arial" w:cs="Arial"/>
+          <w:b/>
+          <w:sz w:val="20"/>
+          <w:szCs w:val="20"/>
+        </w:rPr>
+        <w:t xml:space="preserve"> </w:t>
+      </w:r>
+      <w:r>
+        <w:rPr>
+          <w:rFonts w:ascii="Arial" w:hAnsi="Arial" w:cs="Arial"/>
+          <w:sz w:val="20"/>
+          <w:szCs w:val="20"/>
+        </w:rPr>
+        <w:t>and</w:t>
+      </w:r>
+      <w:r>
+        <w:rPr>
+          <w:rFonts w:ascii="Arial" w:hAnsi="Arial" w:cs="Arial"/>
+          <w:b/>
+          <w:sz w:val="20"/>
+          <w:szCs w:val="20"/>
+        </w:rPr>
+        <w:t xml:space="preserve"> </w:t>
+      </w:r>
+      <w:proofErr w:type="spellStart"/>
+      <w:r>
+        <w:rPr>
+          <w:rFonts w:ascii="Arial" w:hAnsi="Arial" w:cs="Arial"/>
+          <w:b/>
+          <w:i/>
+          <w:sz w:val="20"/>
+          <w:szCs w:val="20"/>
+        </w:rPr>
+        <w:t>c_sev</w:t>
+      </w:r>
+      <w:proofErr w:type="spellEnd"/>
+      <w:r>
+        <w:rPr>
+          <w:rFonts w:ascii="Arial" w:hAnsi="Arial" w:cs="Arial"/>
+          <w:i/>
+          <w:sz w:val="20"/>
+          <w:szCs w:val="20"/>
+        </w:rPr>
+        <w:t xml:space="preserve"> </w:t>
+      </w:r>
+      <w:r>
+        <w:rPr>
+          <w:rFonts w:ascii="Arial" w:hAnsi="Arial" w:cs="Arial"/>
+          <w:sz w:val="20"/>
+          <w:szCs w:val="20"/>
+        </w:rPr>
+        <w:t xml:space="preserve">and </w:t>
+      </w:r>
+      <w:r>
+        <w:rPr>
+          <w:rFonts w:ascii="Arial" w:hAnsi="Arial" w:cs="Arial"/>
+          <w:sz w:val="20"/>
+          <w:szCs w:val="20"/>
+        </w:rPr>
+        <w:t>we saw that</w:t>
+      </w:r>
+      <w:r>
+        <w:rPr>
+          <w:rFonts w:ascii="Arial" w:hAnsi="Arial" w:cs="Arial"/>
+          <w:i/>
+          <w:sz w:val="20"/>
+          <w:szCs w:val="20"/>
+        </w:rPr>
+        <w:t xml:space="preserve"> </w:t>
+      </w:r>
+      <w:r>
+        <w:rPr>
+          <w:rFonts w:ascii="Arial" w:hAnsi="Arial" w:cs="Arial"/>
+          <w:sz w:val="20"/>
+          <w:szCs w:val="20"/>
+        </w:rPr>
+        <w:t>while rear</w:t>
+      </w:r>
+      <w:r>
+        <w:rPr>
+          <w:rFonts w:ascii="Arial" w:hAnsi="Arial" w:cs="Arial"/>
+          <w:sz w:val="20"/>
+          <w:szCs w:val="20"/>
+        </w:rPr>
+        <w:t>-end non-fatal collision was</w:t>
+      </w:r>
+      <w:r>
+        <w:rPr>
+          <w:rFonts w:ascii="Arial" w:hAnsi="Arial" w:cs="Arial"/>
+          <w:sz w:val="20"/>
+          <w:szCs w:val="20"/>
+        </w:rPr>
+        <w:t xml:space="preserve"> </w:t>
+      </w:r>
+      <w:r>
+        <w:rPr>
+          <w:rFonts w:ascii="Arial" w:hAnsi="Arial" w:cs="Arial"/>
+          <w:sz w:val="20"/>
+          <w:szCs w:val="20"/>
+        </w:rPr>
+        <w:t xml:space="preserve">the most common, its fatality rate was the lowest. </w:t>
+      </w:r>
+      <w:r>
+        <w:rPr>
+          <w:rFonts w:ascii="Arial" w:hAnsi="Arial" w:cs="Arial"/>
+          <w:sz w:val="20"/>
+          <w:szCs w:val="20"/>
+        </w:rPr>
+        <w:t>The number non-fatal collisions for r</w:t>
+      </w:r>
+      <w:r>
+        <w:rPr>
+          <w:rFonts w:ascii="Arial" w:hAnsi="Arial" w:cs="Arial"/>
+          <w:sz w:val="20"/>
+          <w:szCs w:val="20"/>
+        </w:rPr>
+        <w:t>ight angle non-f</w:t>
+      </w:r>
+      <w:r>
+        <w:rPr>
+          <w:rFonts w:ascii="Arial" w:hAnsi="Arial" w:cs="Arial"/>
+          <w:sz w:val="20"/>
+          <w:szCs w:val="20"/>
+        </w:rPr>
+        <w:t xml:space="preserve">atal collisions followed rear-end collisions. </w:t>
+      </w:r>
+      <w:r>
+        <w:rPr>
+          <w:rFonts w:ascii="Arial" w:hAnsi="Arial" w:cs="Arial"/>
+          <w:sz w:val="20"/>
+          <w:szCs w:val="20"/>
+        </w:rPr>
+        <w:t xml:space="preserve">On the other hand, head-on collisions </w:t>
+      </w:r>
+      <w:r>
+        <w:rPr>
+          <w:rFonts w:ascii="Arial" w:hAnsi="Arial" w:cs="Arial"/>
+          <w:sz w:val="20"/>
+          <w:szCs w:val="20"/>
+        </w:rPr>
+        <w:t xml:space="preserve">had the most number of fatal collisions and the highest fatal percentage at around 12%. </w:t>
+      </w:r>
+    </w:p>
+    <w:p>
+      <w:pPr>
+        <w:pStyle w:val="ListParagraph"/>
+        <w:ind w:left="0" w:firstLine="0"/>
+        <w:rPr>
+          <w:rFonts w:ascii="Arial" w:hAnsi="Arial" w:cs="Arial"/>
+          <w:b/>
+          <w:sz w:val="20"/>
+          <w:szCs w:val="20"/>
+        </w:rPr>
+      </w:pPr>
+    </w:p>
+    <w:p>
+      <w:pPr>
+        <w:pStyle w:val="ListParagraph"/>
         <w:numPr>
           <w:ilvl w:val="1"/>
           <w:numId w:val="5"/>
@@ -10617,7 +10868,7 @@
           <w:szCs w:val="20"/>
         </w:rPr>
         <w:pict w14:anchorId="18D6D649">
-          <v:shape id="_x0000_i1032" type="#_x0000_t75" alt="R1" style="width:428.8pt;height:320.15pt;mso-width-percent:0;mso-height-percent:0;mso-width-percent:0;mso-height-percent:0">
+          <v:shape id="_x0000_i1032" type="#_x0000_t75" alt="R1" style="width:429pt;height:320.15pt;mso-width-percent:0;mso-height-percent:0;mso-width-percent:0;mso-height-percent:0">
             <v:imagedata r:id="rId26" o:title="R1"/>
           </v:shape>
         </w:pict>
@@ -10638,6 +10889,7 @@
           <w:sz w:val="20"/>
           <w:szCs w:val="20"/>
         </w:rPr>
+        <w:lastRenderedPageBreak/>
         <w:t>The size of each bubble indicates the number of collisions in each setting and the scale for all subplots were equal, which makes the results comparable. In all cases, there was a clear trend that as road-alignment improved, the collision chances increased due to higher speed and less caution. Disregarding the unknown or "other" conditions, we can see from each case that:</w:t>
       </w:r>
     </w:p>
@@ -10721,7 +10973,6 @@
           <w:sz w:val="20"/>
           <w:szCs w:val="20"/>
         </w:rPr>
-        <w:lastRenderedPageBreak/>
         <w:t>For two cars in different direction, right-angle collision is the most frequent, probably in an intersection. While left turn is also risky, right turn shows very low risk: a result of the inherent complexity of left turn.</w:t>
       </w:r>
     </w:p>
@@ -10894,7 +11145,7 @@
           <w:szCs w:val="20"/>
         </w:rPr>
         <w:pict w14:anchorId="00142704">
-          <v:shape id="_x0000_i1031" type="#_x0000_t75" alt="R2" style="width:397.95pt;height:141.45pt;mso-width-percent:0;mso-height-percent:0;mso-width-percent:0;mso-height-percent:0">
+          <v:shape id="_x0000_i1031" type="#_x0000_t75" alt="R2" style="width:397.5pt;height:141pt;mso-width-percent:0;mso-height-percent:0;mso-width-percent:0;mso-height-percent:0">
             <v:imagedata r:id="rId27" o:title="R2"/>
           </v:shape>
         </w:pict>
@@ -11072,7 +11323,7 @@
           <w:szCs w:val="20"/>
         </w:rPr>
         <w:pict w14:anchorId="4EBE60CC">
-          <v:shape id="_x0000_i1030" type="#_x0000_t75" alt="R2" style="width:430.05pt;height:107.35pt;mso-width-percent:0;mso-height-percent:0;mso-width-percent:0;mso-height-percent:0">
+          <v:shape id="_x0000_i1030" type="#_x0000_t75" alt="R2" style="width:430.2pt;height:107.7pt;mso-width-percent:0;mso-height-percent:0;mso-width-percent:0;mso-height-percent:0">
             <v:imagedata r:id="rId28" o:title="R2"/>
           </v:shape>
         </w:pict>
@@ -11097,7 +11348,7 @@
           <w:szCs w:val="20"/>
         </w:rPr>
         <w:pict w14:anchorId="7AF2FDE7">
-          <v:shape id="_x0000_i1029" type="#_x0000_t75" alt="R2" style="width:428.15pt;height:108pt;mso-width-percent:0;mso-height-percent:0;mso-width-percent:0;mso-height-percent:0">
+          <v:shape id="_x0000_i1029" type="#_x0000_t75" alt="R2" style="width:428.45pt;height:107.7pt;mso-width-percent:0;mso-height-percent:0;mso-width-percent:0;mso-height-percent:0">
             <v:imagedata r:id="rId29" o:title="R2"/>
           </v:shape>
         </w:pict>
@@ -11121,8 +11372,9 @@
           <w:sz w:val="20"/>
           <w:szCs w:val="20"/>
         </w:rPr>
+        <w:lastRenderedPageBreak/>
         <w:pict w14:anchorId="5A117400">
-          <v:shape id="_x0000_i1028" type="#_x0000_t75" alt="R2" style="width:428.15pt;height:107.35pt;mso-width-percent:0;mso-height-percent:0;mso-width-percent:0;mso-height-percent:0">
+          <v:shape id="_x0000_i1028" type="#_x0000_t75" alt="R2" style="width:428.45pt;height:107.7pt;mso-width-percent:0;mso-height-percent:0;mso-width-percent:0;mso-height-percent:0">
             <v:imagedata r:id="rId30" o:title="R2"/>
           </v:shape>
         </w:pict>
@@ -11146,9 +11398,8 @@
           <w:sz w:val="20"/>
           <w:szCs w:val="20"/>
         </w:rPr>
-        <w:lastRenderedPageBreak/>
         <w:pict w14:anchorId="2701EA98">
-          <v:shape id="_x0000_i1027" type="#_x0000_t75" alt="R2" style="width:429.45pt;height:106.7pt;mso-width-percent:0;mso-height-percent:0;mso-width-percent:0;mso-height-percent:0">
+          <v:shape id="_x0000_i1027" type="#_x0000_t75" alt="R2" style="width:429pt;height:106.5pt;mso-width-percent:0;mso-height-percent:0;mso-width-percent:0;mso-height-percent:0">
             <v:imagedata r:id="rId31" o:title="R2"/>
           </v:shape>
         </w:pict>
@@ -11565,7 +11816,7 @@
           <w:szCs w:val="20"/>
         </w:rPr>
         <w:pict w14:anchorId="2F06615B">
-          <v:shape id="_x0000_i1026" type="#_x0000_t75" alt="R2" style="width:430.7pt;height:179.35pt;mso-width-percent:0;mso-height-percent:0;mso-width-percent:0;mso-height-percent:0">
+          <v:shape id="_x0000_i1026" type="#_x0000_t75" alt="R2" style="width:430.8pt;height:179.1pt;mso-width-percent:0;mso-height-percent:0;mso-width-percent:0;mso-height-percent:0">
             <v:imagedata r:id="rId32" o:title="R2"/>
           </v:shape>
         </w:pict>
@@ -12179,6 +12430,7 @@
           <w:sz w:val="20"/>
           <w:szCs w:val="20"/>
         </w:rPr>
+        <w:lastRenderedPageBreak/>
         <w:t xml:space="preserve">We grouped the data by </w:t>
       </w:r>
       <w:proofErr w:type="spellStart"/>
@@ -12329,7 +12581,6 @@
           <w:sz w:val="20"/>
           <w:szCs w:val="20"/>
         </w:rPr>
-        <w:lastRenderedPageBreak/>
         <w:drawing>
           <wp:inline distT="0" distB="0" distL="0" distR="0" wp14:anchorId="6903A237" wp14:editId="45F04D08">
             <wp:extent cx="4240060" cy="1543817"/>
@@ -13503,6 +13754,7 @@
           <w:sz w:val="20"/>
           <w:szCs w:val="20"/>
         </w:rPr>
+        <w:lastRenderedPageBreak/>
         <w:drawing>
           <wp:inline distT="0" distB="0" distL="0" distR="0" wp14:anchorId="091891A5" wp14:editId="70AC7E2B">
             <wp:extent cx="5040000" cy="1907288"/>
@@ -13568,7 +13820,6 @@
           <w:sz w:val="20"/>
           <w:szCs w:val="20"/>
         </w:rPr>
-        <w:lastRenderedPageBreak/>
         <w:t xml:space="preserve">The graph shows that the </w:t>
       </w:r>
       <w:r>
@@ -14251,6 +14502,7 @@
           <w:sz w:val="20"/>
           <w:szCs w:val="20"/>
         </w:rPr>
+        <w:lastRenderedPageBreak/>
         <w:t>Additionally, as far as drivers and passengers are concerned, no injury and injury themselves account for half of the total cases since fatality only accounts for about 0.06% in both road user groups. A collision has above 85% chance to cause an injury when either pedestrians, bicyclists or motorcyclists are involved in.</w:t>
       </w:r>
     </w:p>
@@ -15319,10 +15571,10 @@
           <w:noProof/>
         </w:rPr>
         <w:object w:dxaOrig="1544" w:dyaOrig="1122" w14:anchorId="5C8A321E">
-          <v:shape id="_x0000_i1025" type="#_x0000_t75" alt="" style="width:77.15pt;height:55.95pt;mso-width-percent:0;mso-height-percent:0;mso-width-percent:0;mso-height-percent:0" o:ole="">
+          <v:shape id="_x0000_i1025" type="#_x0000_t75" alt="" style="width:76.75pt;height:55.95pt;mso-width-percent:0;mso-height-percent:0;mso-width-percent:0;mso-height-percent:0" o:ole="">
             <v:imagedata r:id="rId41" o:title=""/>
           </v:shape>
-          <o:OLEObject Type="Embed" ProgID="AcroExch.Document.DC" ShapeID="_x0000_i1025" DrawAspect="Icon" ObjectID="_1585077073" r:id="rId42"/>
+          <o:OLEObject Type="Embed" ProgID="AcroExch.Document.DC" ShapeID="_x0000_i1025" DrawAspect="Icon" ObjectID="_1585081307" r:id="rId42"/>
         </w:object>
       </w:r>
     </w:p>
@@ -19115,7 +19367,7 @@
         <w:noProof/>
         <w:lang w:val="en-US"/>
       </w:rPr>
-      <w:instrText>16</w:instrText>
+      <w:instrText>17</w:instrText>
     </w:r>
     <w:r>
       <w:rPr>
@@ -19148,7 +19400,7 @@
         <w:noProof/>
         <w:lang w:val="en-US"/>
       </w:rPr>
-      <w:t>15</w:t>
+      <w:t>16</w:t>
     </w:r>
     <w:r>
       <w:rPr>
@@ -23310,7 +23562,7 @@
 </file>
 
 <file path=customXml/itemProps1.xml><?xml version="1.0" encoding="utf-8"?>
-<ds:datastoreItem xmlns:ds="http://schemas.openxmlformats.org/officeDocument/2006/customXml" ds:itemID="{941EFD7A-2EC7-444A-9D00-C8CE05673E40}">
+<ds:datastoreItem xmlns:ds="http://schemas.openxmlformats.org/officeDocument/2006/customXml" ds:itemID="{CBFDB161-74F8-DA4C-81D6-3F8301249F43}">
   <ds:schemaRefs>
     <ds:schemaRef ds:uri="http://schemas.openxmlformats.org/officeDocument/2006/bibliography"/>
   </ds:schemaRefs>

--- a/Deliverable/Report.docx
+++ b/Deliverable/Report.docx
@@ -390,6 +390,7 @@
     <w:p>
       <w:pPr>
         <w:pStyle w:val="TOC1"/>
+        <w:spacing w:before="120"/>
         <w:rPr>
           <w:rFonts w:asciiTheme="minorHAnsi" w:eastAsiaTheme="minorEastAsia" w:hAnsiTheme="minorHAnsi" w:cstheme="minorBidi"/>
           <w:noProof/>
@@ -478,6 +479,7 @@
     <w:p>
       <w:pPr>
         <w:pStyle w:val="TOC1"/>
+        <w:spacing w:before="120"/>
         <w:rPr>
           <w:rFonts w:asciiTheme="minorHAnsi" w:eastAsiaTheme="minorEastAsia" w:hAnsiTheme="minorHAnsi" w:cstheme="minorBidi"/>
           <w:noProof/>
@@ -548,6 +550,7 @@
     <w:p>
       <w:pPr>
         <w:pStyle w:val="TOC2"/>
+        <w:spacing w:before="120"/>
         <w:rPr>
           <w:rFonts w:asciiTheme="minorHAnsi" w:eastAsiaTheme="minorEastAsia" w:hAnsiTheme="minorHAnsi" w:cstheme="minorBidi"/>
           <w:noProof/>
@@ -618,6 +621,7 @@
     <w:p>
       <w:pPr>
         <w:pStyle w:val="TOC2"/>
+        <w:spacing w:before="120"/>
         <w:rPr>
           <w:rFonts w:asciiTheme="minorHAnsi" w:eastAsiaTheme="minorEastAsia" w:hAnsiTheme="minorHAnsi" w:cstheme="minorBidi"/>
           <w:noProof/>
@@ -688,6 +692,7 @@
     <w:p>
       <w:pPr>
         <w:pStyle w:val="TOC2"/>
+        <w:spacing w:before="120"/>
         <w:rPr>
           <w:rFonts w:asciiTheme="minorHAnsi" w:eastAsiaTheme="minorEastAsia" w:hAnsiTheme="minorHAnsi" w:cstheme="minorBidi"/>
           <w:noProof/>
@@ -758,6 +763,7 @@
     <w:p>
       <w:pPr>
         <w:pStyle w:val="TOC2"/>
+        <w:spacing w:before="120"/>
         <w:rPr>
           <w:rFonts w:asciiTheme="minorHAnsi" w:eastAsiaTheme="minorEastAsia" w:hAnsiTheme="minorHAnsi" w:cstheme="minorBidi"/>
           <w:noProof/>
@@ -828,6 +834,7 @@
     <w:p>
       <w:pPr>
         <w:pStyle w:val="TOC2"/>
+        <w:spacing w:before="120"/>
         <w:rPr>
           <w:rFonts w:asciiTheme="minorHAnsi" w:eastAsiaTheme="minorEastAsia" w:hAnsiTheme="minorHAnsi" w:cstheme="minorBidi"/>
           <w:noProof/>
@@ -898,6 +905,7 @@
     <w:p>
       <w:pPr>
         <w:pStyle w:val="TOC1"/>
+        <w:spacing w:before="120"/>
         <w:rPr>
           <w:rFonts w:asciiTheme="minorHAnsi" w:eastAsiaTheme="minorEastAsia" w:hAnsiTheme="minorHAnsi" w:cstheme="minorBidi"/>
           <w:noProof/>
@@ -968,6 +976,7 @@
     <w:p>
       <w:pPr>
         <w:pStyle w:val="TOC2"/>
+        <w:spacing w:before="120"/>
         <w:rPr>
           <w:rFonts w:asciiTheme="minorHAnsi" w:eastAsiaTheme="minorEastAsia" w:hAnsiTheme="minorHAnsi" w:cstheme="minorBidi"/>
           <w:noProof/>
@@ -1038,6 +1047,7 @@
     <w:p>
       <w:pPr>
         <w:pStyle w:val="TOC2"/>
+        <w:spacing w:before="120"/>
         <w:rPr>
           <w:rFonts w:asciiTheme="minorHAnsi" w:eastAsiaTheme="minorEastAsia" w:hAnsiTheme="minorHAnsi" w:cstheme="minorBidi"/>
           <w:noProof/>
@@ -1108,6 +1118,7 @@
     <w:p>
       <w:pPr>
         <w:pStyle w:val="TOC1"/>
+        <w:spacing w:before="120"/>
         <w:rPr>
           <w:rFonts w:asciiTheme="minorHAnsi" w:eastAsiaTheme="minorEastAsia" w:hAnsiTheme="minorHAnsi" w:cstheme="minorBidi"/>
           <w:noProof/>
@@ -1177,78 +1188,8 @@
     </w:p>
     <w:p>
       <w:pPr>
-        <w:pStyle w:val="TOC2"/>
-        <w:rPr>
-          <w:rFonts w:asciiTheme="minorHAnsi" w:eastAsiaTheme="minorEastAsia" w:hAnsiTheme="minorHAnsi" w:cstheme="minorBidi"/>
-          <w:noProof/>
-          <w:sz w:val="22"/>
-          <w:szCs w:val="22"/>
-          <w:lang w:val="en-CA" w:eastAsia="zh-CN"/>
-        </w:rPr>
-      </w:pPr>
-      <w:hyperlink w:anchor="_Toc511325421" w:history="1">
-        <w:r>
-          <w:rPr>
-            <w:rStyle w:val="Hyperlink"/>
-            <w:rFonts w:eastAsiaTheme="majorEastAsia" w:cs="Arial"/>
-            <w:noProof/>
-            <w:highlight w:val="yellow"/>
-          </w:rPr>
-          <w:t>What ….</w:t>
-        </w:r>
-        <w:r>
-          <w:rPr>
-            <w:noProof/>
-            <w:webHidden/>
-          </w:rPr>
-          <w:tab/>
-        </w:r>
-        <w:r>
-          <w:rPr>
-            <w:noProof/>
-            <w:webHidden/>
-          </w:rPr>
-          <w:fldChar w:fldCharType="begin"/>
-        </w:r>
-        <w:r>
-          <w:rPr>
-            <w:noProof/>
-            <w:webHidden/>
-          </w:rPr>
-          <w:instrText xml:space="preserve"> PAGEREF _Toc511325421 \h </w:instrText>
-        </w:r>
-        <w:r>
-          <w:rPr>
-            <w:noProof/>
-            <w:webHidden/>
-          </w:rPr>
-        </w:r>
-        <w:r>
-          <w:rPr>
-            <w:noProof/>
-            <w:webHidden/>
-          </w:rPr>
-          <w:fldChar w:fldCharType="separate"/>
-        </w:r>
-        <w:r>
-          <w:rPr>
-            <w:noProof/>
-            <w:webHidden/>
-          </w:rPr>
-          <w:t>13</w:t>
-        </w:r>
-        <w:r>
-          <w:rPr>
-            <w:noProof/>
-            <w:webHidden/>
-          </w:rPr>
-          <w:fldChar w:fldCharType="end"/>
-        </w:r>
-      </w:hyperlink>
-    </w:p>
-    <w:p>
-      <w:pPr>
         <w:pStyle w:val="TOC1"/>
+        <w:spacing w:before="120"/>
         <w:rPr>
           <w:rFonts w:asciiTheme="minorHAnsi" w:eastAsiaTheme="minorEastAsia" w:hAnsiTheme="minorHAnsi" w:cstheme="minorBidi"/>
           <w:noProof/>
@@ -1319,6 +1260,7 @@
     <w:p>
       <w:pPr>
         <w:pStyle w:val="TOC2"/>
+        <w:spacing w:before="120"/>
         <w:rPr>
           <w:rFonts w:asciiTheme="minorHAnsi" w:eastAsiaTheme="minorEastAsia" w:hAnsiTheme="minorHAnsi" w:cstheme="minorBidi"/>
           <w:noProof/>
@@ -1389,6 +1331,7 @@
     <w:p>
       <w:pPr>
         <w:pStyle w:val="TOC2"/>
+        <w:spacing w:before="120"/>
         <w:rPr>
           <w:rFonts w:asciiTheme="minorHAnsi" w:eastAsiaTheme="minorEastAsia" w:hAnsiTheme="minorHAnsi" w:cstheme="minorBidi"/>
           <w:noProof/>
@@ -3024,7 +2967,6 @@
         </w:rPr>
         <w:t xml:space="preserve">system command to perform some sense check, then used </w:t>
       </w:r>
-      <w:proofErr w:type="gramStart"/>
       <w:r>
         <w:rPr>
           <w:rFonts w:ascii="Arial" w:hAnsi="Arial" w:cs="Arial"/>
@@ -3032,17 +2974,7 @@
           <w:sz w:val="20"/>
           <w:szCs w:val="20"/>
         </w:rPr>
-        <w:t>pandas.read</w:t>
-      </w:r>
-      <w:proofErr w:type="gramEnd"/>
-      <w:r>
-        <w:rPr>
-          <w:rFonts w:ascii="Arial" w:hAnsi="Arial" w:cs="Arial"/>
-          <w:i/>
-          <w:sz w:val="20"/>
-          <w:szCs w:val="20"/>
-        </w:rPr>
-        <w:t>_csv</w:t>
+        <w:t>pandas.read_csv</w:t>
       </w:r>
       <w:r>
         <w:rPr>
@@ -3295,43 +3227,7 @@
           <w:sz w:val="20"/>
           <w:szCs w:val="20"/>
         </w:rPr>
-        <w:t xml:space="preserve"> data type from ‘</w:t>
-      </w:r>
-      <w:proofErr w:type="spellStart"/>
-      <w:r>
-        <w:rPr>
-          <w:rFonts w:ascii="Arial" w:hAnsi="Arial" w:cs="Arial"/>
-          <w:sz w:val="20"/>
-          <w:szCs w:val="20"/>
-        </w:rPr>
-        <w:t>str</w:t>
-      </w:r>
-      <w:proofErr w:type="spellEnd"/>
-      <w:r>
-        <w:rPr>
-          <w:rFonts w:ascii="Arial" w:hAnsi="Arial" w:cs="Arial"/>
-          <w:sz w:val="20"/>
-          <w:szCs w:val="20"/>
-        </w:rPr>
-        <w:t>’ to ‘</w:t>
-      </w:r>
-      <w:proofErr w:type="spellStart"/>
-      <w:r>
-        <w:rPr>
-          <w:rFonts w:ascii="Arial" w:hAnsi="Arial" w:cs="Arial"/>
-          <w:sz w:val="20"/>
-          <w:szCs w:val="20"/>
-        </w:rPr>
-        <w:t>int</w:t>
-      </w:r>
-      <w:proofErr w:type="spellEnd"/>
-      <w:r>
-        <w:rPr>
-          <w:rFonts w:ascii="Arial" w:hAnsi="Arial" w:cs="Arial"/>
-          <w:sz w:val="20"/>
-          <w:szCs w:val="20"/>
-        </w:rPr>
-        <w:t xml:space="preserve">’ for </w:t>
+        <w:t xml:space="preserve"> data type from ‘str’ to ‘int’ for </w:t>
       </w:r>
       <w:r>
         <w:rPr>
@@ -3393,25 +3289,7 @@
           <w:sz w:val="20"/>
           <w:szCs w:val="20"/>
         </w:rPr>
-        <w:t xml:space="preserve">non-numeric values to </w:t>
-      </w:r>
-      <w:proofErr w:type="spellStart"/>
-      <w:r>
-        <w:rPr>
-          <w:rFonts w:ascii="Arial" w:hAnsi="Arial" w:cs="Arial"/>
-          <w:sz w:val="20"/>
-          <w:szCs w:val="20"/>
-        </w:rPr>
-        <w:t>NaN</w:t>
-      </w:r>
-      <w:proofErr w:type="spellEnd"/>
-      <w:r>
-        <w:rPr>
-          <w:rFonts w:ascii="Arial" w:hAnsi="Arial" w:cs="Arial"/>
-          <w:sz w:val="20"/>
-          <w:szCs w:val="20"/>
-        </w:rPr>
-        <w:t xml:space="preserve"> and used drop.na() </w:t>
+        <w:t xml:space="preserve">non-numeric values to NaN and used drop.na() </w:t>
       </w:r>
       <w:r>
         <w:rPr>
@@ -3999,7 +3877,6 @@
         </w:rPr>
         <w:t xml:space="preserve"> column and noted their advantages and disadvantages.  We discovered that </w:t>
       </w:r>
-      <w:proofErr w:type="gramStart"/>
       <w:r>
         <w:rPr>
           <w:rFonts w:ascii="Arial" w:hAnsi="Arial" w:cs="Arial"/>
@@ -4009,7 +3886,6 @@
         </w:rPr>
         <w:t>pandas.DatetimeIndex</w:t>
       </w:r>
-      <w:proofErr w:type="gramEnd"/>
       <w:r>
         <w:rPr>
           <w:rFonts w:ascii="Arial" w:hAnsi="Arial" w:cs="Arial"/>
@@ -4026,7 +3902,6 @@
         </w:rPr>
         <w:t xml:space="preserve">incorporating </w:t>
       </w:r>
-      <w:proofErr w:type="spellStart"/>
       <w:r>
         <w:rPr>
           <w:rFonts w:ascii="Arial" w:hAnsi="Arial" w:cs="Arial"/>
@@ -4037,7 +3912,6 @@
         </w:rPr>
         <w:t>c_wday</w:t>
       </w:r>
-      <w:proofErr w:type="spellEnd"/>
       <w:r>
         <w:rPr>
           <w:rFonts w:ascii="Arial" w:hAnsi="Arial" w:cs="Arial"/>
@@ -4183,25 +4057,7 @@
           <w:sz w:val="20"/>
           <w:szCs w:val="20"/>
         </w:rPr>
-        <w:t>‘</w:t>
-      </w:r>
-      <w:proofErr w:type="spellStart"/>
-      <w:r>
-        <w:rPr>
-          <w:rFonts w:ascii="Arial" w:hAnsi="Arial" w:cs="Arial"/>
-          <w:sz w:val="20"/>
-          <w:szCs w:val="20"/>
-        </w:rPr>
-        <w:t>str</w:t>
-      </w:r>
-      <w:proofErr w:type="spellEnd"/>
-      <w:r>
-        <w:rPr>
-          <w:rFonts w:ascii="Arial" w:hAnsi="Arial" w:cs="Arial"/>
-          <w:sz w:val="20"/>
-          <w:szCs w:val="20"/>
-        </w:rPr>
-        <w:t>’</w:t>
+        <w:t>‘str’</w:t>
       </w:r>
       <w:r>
         <w:rPr>
@@ -4860,7 +4716,6 @@
         </w:rPr>
         <w:t xml:space="preserve">the </w:t>
       </w:r>
-      <w:proofErr w:type="gramStart"/>
       <w:r>
         <w:rPr>
           <w:rFonts w:ascii="Arial" w:hAnsi="Arial" w:cs="Arial"/>
@@ -4878,7 +4733,6 @@
         </w:rPr>
         <w:t>PeriodIndex</w:t>
       </w:r>
-      <w:proofErr w:type="gramEnd"/>
       <w:r>
         <w:rPr>
           <w:rFonts w:ascii="Arial" w:hAnsi="Arial" w:cs="Arial"/>
@@ -5007,29 +4861,7 @@
           <w:sz w:val="20"/>
           <w:szCs w:val="20"/>
         </w:rPr>
-        <w:t xml:space="preserve">collision severity (c_sev = 1 </w:t>
-      </w:r>
-      <w:proofErr w:type="gramStart"/>
-      <w:r>
-        <w:rPr>
-          <w:rFonts w:ascii="Arial" w:hAnsi="Arial" w:cs="Arial"/>
-          <w:b/>
-          <w:i/>
-          <w:sz w:val="20"/>
-          <w:szCs w:val="20"/>
-        </w:rPr>
-        <w:t>fatal ,</w:t>
-      </w:r>
-      <w:proofErr w:type="gramEnd"/>
-      <w:r>
-        <w:rPr>
-          <w:rFonts w:ascii="Arial" w:hAnsi="Arial" w:cs="Arial"/>
-          <w:b/>
-          <w:i/>
-          <w:sz w:val="20"/>
-          <w:szCs w:val="20"/>
-        </w:rPr>
-        <w:t xml:space="preserve"> c_sev =2 non-fatal)</w:t>
+        <w:t>collision severity (c_sev = 1 fatal , c_sev =2 non-fatal)</w:t>
       </w:r>
       <w:r>
         <w:rPr>
@@ -6210,27 +6042,7 @@
           <w:sz w:val="20"/>
           <w:szCs w:val="20"/>
         </w:rPr>
-        <w:t xml:space="preserve">Furthermore, we used the </w:t>
-      </w:r>
-      <w:proofErr w:type="spellStart"/>
-      <w:proofErr w:type="gramStart"/>
-      <w:r>
-        <w:rPr>
-          <w:rFonts w:ascii="Arial" w:hAnsi="Arial" w:cs="Arial"/>
-          <w:sz w:val="20"/>
-          <w:szCs w:val="20"/>
-        </w:rPr>
-        <w:t>df.corr</w:t>
-      </w:r>
-      <w:proofErr w:type="spellEnd"/>
-      <w:proofErr w:type="gramEnd"/>
-      <w:r>
-        <w:rPr>
-          <w:rFonts w:ascii="Arial" w:hAnsi="Arial" w:cs="Arial"/>
-          <w:sz w:val="20"/>
-          <w:szCs w:val="20"/>
-        </w:rPr>
-        <w:t xml:space="preserve">() </w:t>
+        <w:t xml:space="preserve">Furthermore, we used the df.corr() </w:t>
       </w:r>
       <w:r>
         <w:rPr>
@@ -6647,7 +6459,6 @@
         </w:rPr>
         <w:t xml:space="preserve">total </w:t>
       </w:r>
-      <w:proofErr w:type="spellStart"/>
       <w:r>
         <w:rPr>
           <w:rFonts w:ascii="Arial" w:hAnsi="Arial" w:cs="Arial"/>
@@ -6658,7 +6469,6 @@
         </w:rPr>
         <w:t>c_vehs</w:t>
       </w:r>
-      <w:proofErr w:type="spellEnd"/>
       <w:r>
         <w:rPr>
           <w:rFonts w:ascii="Arial" w:hAnsi="Arial" w:cs="Arial"/>
@@ -6677,7 +6487,6 @@
         </w:rPr>
         <w:t xml:space="preserve">over </w:t>
       </w:r>
-      <w:proofErr w:type="spellStart"/>
       <w:r>
         <w:rPr>
           <w:rFonts w:ascii="Arial" w:hAnsi="Arial" w:cs="Arial"/>
@@ -6688,7 +6497,6 @@
         </w:rPr>
         <w:t>c_wday</w:t>
       </w:r>
-      <w:proofErr w:type="spellEnd"/>
       <w:r>
         <w:rPr>
           <w:rFonts w:ascii="Arial" w:hAnsi="Arial" w:cs="Arial"/>
@@ -6717,7 +6525,6 @@
         </w:rPr>
         <w:t xml:space="preserve"> </w:t>
       </w:r>
-      <w:proofErr w:type="spellStart"/>
       <w:r>
         <w:rPr>
           <w:rFonts w:ascii="Arial" w:hAnsi="Arial" w:cs="Arial"/>
@@ -6728,7 +6535,6 @@
         </w:rPr>
         <w:t>c_hour</w:t>
       </w:r>
-      <w:proofErr w:type="spellEnd"/>
       <w:r>
         <w:rPr>
           <w:rFonts w:ascii="Arial" w:hAnsi="Arial" w:cs="Arial"/>
@@ -6746,7 +6552,6 @@
         </w:rPr>
         <w:t xml:space="preserve">We grouped the </w:t>
       </w:r>
-      <w:proofErr w:type="spellStart"/>
       <w:r>
         <w:rPr>
           <w:rFonts w:ascii="Arial" w:hAnsi="Arial" w:cs="Arial"/>
@@ -6757,7 +6562,6 @@
         </w:rPr>
         <w:t>c_vehs</w:t>
       </w:r>
-      <w:proofErr w:type="spellEnd"/>
       <w:r>
         <w:rPr>
           <w:rFonts w:ascii="Arial" w:hAnsi="Arial" w:cs="Arial"/>
@@ -6775,7 +6579,6 @@
         </w:rPr>
         <w:t xml:space="preserve">by </w:t>
       </w:r>
-      <w:proofErr w:type="spellStart"/>
       <w:r>
         <w:rPr>
           <w:rFonts w:ascii="Arial" w:hAnsi="Arial" w:cs="Arial"/>
@@ -6786,7 +6589,6 @@
         </w:rPr>
         <w:t>c_wday</w:t>
       </w:r>
-      <w:proofErr w:type="spellEnd"/>
       <w:r>
         <w:rPr>
           <w:rFonts w:ascii="Arial" w:hAnsi="Arial" w:cs="Arial"/>
@@ -7896,27 +7698,7 @@
           <w:sz w:val="20"/>
           <w:szCs w:val="20"/>
         </w:rPr>
-        <w:t xml:space="preserve"> (</w:t>
-      </w:r>
-      <w:proofErr w:type="spellStart"/>
-      <w:r>
-        <w:rPr>
-          <w:rFonts w:ascii="Arial" w:hAnsi="Arial" w:cs="Arial"/>
-          <w:b/>
-          <w:sz w:val="20"/>
-          <w:szCs w:val="20"/>
-        </w:rPr>
-        <w:t>c_rcfg</w:t>
-      </w:r>
-      <w:proofErr w:type="spellEnd"/>
-      <w:r>
-        <w:rPr>
-          <w:rFonts w:ascii="Arial" w:hAnsi="Arial" w:cs="Arial"/>
-          <w:b/>
-          <w:sz w:val="20"/>
-          <w:szCs w:val="20"/>
-        </w:rPr>
-        <w:t>)</w:t>
+        <w:t xml:space="preserve"> (c_rcfg)</w:t>
       </w:r>
     </w:p>
     <w:p>
@@ -8166,9 +7948,9 @@
           <w:szCs w:val="20"/>
         </w:rPr>
         <w:drawing>
-          <wp:inline distT="0" distB="0" distL="0" distR="0" wp14:anchorId="5F66A1CC" wp14:editId="54F3B656">
-            <wp:extent cx="4320000" cy="2076384"/>
-            <wp:effectExtent l="0" t="0" r="0" b="0"/>
+          <wp:inline distT="0" distB="0" distL="0" distR="0" wp14:anchorId="5F66A1CC" wp14:editId="26FC47CB">
+            <wp:extent cx="5040000" cy="2422448"/>
+            <wp:effectExtent l="0" t="0" r="0" b="3810"/>
             <wp:docPr id="12" name="Picture 12"/>
             <wp:cNvGraphicFramePr>
               <a:graphicFrameLocks xmlns:a="http://schemas.openxmlformats.org/drawingml/2006/main" noChangeAspect="1"/>
@@ -8198,7 +7980,7 @@
                   <pic:spPr bwMode="auto">
                     <a:xfrm>
                       <a:off x="0" y="0"/>
-                      <a:ext cx="4320000" cy="2076384"/>
+                      <a:ext cx="5040000" cy="2422448"/>
                     </a:xfrm>
                     <a:prstGeom prst="rect">
                       <a:avLst/>
@@ -8411,27 +8193,7 @@
           <w:sz w:val="20"/>
           <w:szCs w:val="20"/>
         </w:rPr>
-        <w:t>(</w:t>
-      </w:r>
-      <w:proofErr w:type="spellStart"/>
-      <w:r>
-        <w:rPr>
-          <w:rFonts w:ascii="Arial" w:hAnsi="Arial" w:cs="Arial"/>
-          <w:b/>
-          <w:sz w:val="20"/>
-          <w:szCs w:val="20"/>
-        </w:rPr>
-        <w:t>c_wthr</w:t>
-      </w:r>
-      <w:proofErr w:type="spellEnd"/>
-      <w:r>
-        <w:rPr>
-          <w:rFonts w:ascii="Arial" w:hAnsi="Arial" w:cs="Arial"/>
-          <w:b/>
-          <w:sz w:val="20"/>
-          <w:szCs w:val="20"/>
-        </w:rPr>
-        <w:t xml:space="preserve">) </w:t>
+        <w:t xml:space="preserve">(c_wthr) </w:t>
       </w:r>
       <w:r>
         <w:rPr>
@@ -8449,27 +8211,7 @@
           <w:sz w:val="20"/>
           <w:szCs w:val="20"/>
         </w:rPr>
-        <w:t xml:space="preserve"> (</w:t>
-      </w:r>
-      <w:proofErr w:type="spellStart"/>
-      <w:r>
-        <w:rPr>
-          <w:rFonts w:ascii="Arial" w:hAnsi="Arial" w:cs="Arial"/>
-          <w:b/>
-          <w:sz w:val="20"/>
-          <w:szCs w:val="20"/>
-        </w:rPr>
-        <w:t>c_rsur</w:t>
-      </w:r>
-      <w:proofErr w:type="spellEnd"/>
-      <w:r>
-        <w:rPr>
-          <w:rFonts w:ascii="Arial" w:hAnsi="Arial" w:cs="Arial"/>
-          <w:b/>
-          <w:sz w:val="20"/>
-          <w:szCs w:val="20"/>
-        </w:rPr>
-        <w:t>)</w:t>
+        <w:t xml:space="preserve"> (c_rsur)</w:t>
       </w:r>
     </w:p>
     <w:p>
@@ -8490,8 +8232,8 @@
           <w:szCs w:val="20"/>
         </w:rPr>
         <w:drawing>
-          <wp:inline distT="0" distB="0" distL="0" distR="0" wp14:anchorId="29ED4619" wp14:editId="29785B82">
-            <wp:extent cx="4320000" cy="1884515"/>
+          <wp:inline distT="0" distB="0" distL="0" distR="0" wp14:anchorId="29ED4619" wp14:editId="03282D7D">
+            <wp:extent cx="5040000" cy="2198601"/>
             <wp:effectExtent l="0" t="0" r="0" b="0"/>
             <wp:docPr id="13" name="Picture 13"/>
             <wp:cNvGraphicFramePr>
@@ -8522,7 +8264,7 @@
                   <pic:spPr bwMode="auto">
                     <a:xfrm>
                       <a:off x="0" y="0"/>
-                      <a:ext cx="4320000" cy="1884515"/>
+                      <a:ext cx="5040000" cy="2198601"/>
                     </a:xfrm>
                     <a:prstGeom prst="rect">
                       <a:avLst/>
@@ -8716,8 +8458,8 @@
         </w:rPr>
         <w:lastRenderedPageBreak/>
         <w:drawing>
-          <wp:inline distT="0" distB="0" distL="0" distR="0" wp14:anchorId="06F52DB7" wp14:editId="16A65F00">
-            <wp:extent cx="4320000" cy="1759445"/>
+          <wp:inline distT="0" distB="0" distL="0" distR="0" wp14:anchorId="06F52DB7" wp14:editId="7006B365">
+            <wp:extent cx="5040000" cy="2052686"/>
             <wp:effectExtent l="0" t="0" r="0" b="0"/>
             <wp:docPr id="15" name="Picture 15"/>
             <wp:cNvGraphicFramePr>
@@ -8748,7 +8490,7 @@
                   <pic:spPr bwMode="auto">
                     <a:xfrm>
                       <a:off x="0" y="0"/>
-                      <a:ext cx="4320000" cy="1759445"/>
+                      <a:ext cx="5040000" cy="2052686"/>
                     </a:xfrm>
                     <a:prstGeom prst="rect">
                       <a:avLst/>
@@ -8950,27 +8692,7 @@
           <w:sz w:val="20"/>
           <w:szCs w:val="20"/>
         </w:rPr>
-        <w:t xml:space="preserve"> (</w:t>
-      </w:r>
-      <w:proofErr w:type="spellStart"/>
-      <w:r>
-        <w:rPr>
-          <w:rFonts w:ascii="Arial" w:hAnsi="Arial" w:cs="Arial"/>
-          <w:b/>
-          <w:sz w:val="20"/>
-          <w:szCs w:val="20"/>
-        </w:rPr>
-        <w:t>c_traf</w:t>
-      </w:r>
-      <w:proofErr w:type="spellEnd"/>
-      <w:r>
-        <w:rPr>
-          <w:rFonts w:ascii="Arial" w:hAnsi="Arial" w:cs="Arial"/>
-          <w:b/>
-          <w:sz w:val="20"/>
-          <w:szCs w:val="20"/>
-        </w:rPr>
-        <w:t>)</w:t>
+        <w:t xml:space="preserve"> (c_traf)</w:t>
       </w:r>
     </w:p>
     <w:p>
@@ -9260,9 +8982,9 @@
           <w:szCs w:val="20"/>
         </w:rPr>
         <w:drawing>
-          <wp:inline distT="0" distB="0" distL="0" distR="0" wp14:anchorId="1C279F63" wp14:editId="4A3D3048">
-            <wp:extent cx="4599066" cy="2004652"/>
-            <wp:effectExtent l="0" t="0" r="0" b="2540"/>
+          <wp:inline distT="0" distB="0" distL="0" distR="0" wp14:anchorId="1C279F63" wp14:editId="4F009AD6">
+            <wp:extent cx="5760000" cy="2510682"/>
+            <wp:effectExtent l="0" t="0" r="0" b="0"/>
             <wp:docPr id="16" name="Picture 16"/>
             <wp:cNvGraphicFramePr>
               <a:graphicFrameLocks xmlns:a="http://schemas.openxmlformats.org/drawingml/2006/main" noChangeAspect="1"/>
@@ -9292,7 +9014,7 @@
                   <pic:spPr bwMode="auto">
                     <a:xfrm>
                       <a:off x="0" y="0"/>
-                      <a:ext cx="4633147" cy="2019507"/>
+                      <a:ext cx="5760000" cy="2510682"/>
                     </a:xfrm>
                     <a:prstGeom prst="rect">
                       <a:avLst/>
@@ -9485,7 +9207,6 @@
         </w:rPr>
         <w:t xml:space="preserve"> </w:t>
       </w:r>
-      <w:proofErr w:type="spellStart"/>
       <w:r>
         <w:rPr>
           <w:rFonts w:ascii="Arial" w:hAnsi="Arial" w:cs="Arial"/>
@@ -9496,7 +9217,6 @@
         </w:rPr>
         <w:t>c_raln</w:t>
       </w:r>
-      <w:proofErr w:type="spellEnd"/>
       <w:r>
         <w:rPr>
           <w:rFonts w:ascii="Arial" w:hAnsi="Arial" w:cs="Arial"/>
@@ -9582,7 +9302,6 @@
         </w:rPr>
         <w:t xml:space="preserve">level indexed </w:t>
       </w:r>
-      <w:proofErr w:type="gramStart"/>
       <w:r>
         <w:rPr>
           <w:rFonts w:ascii="Arial" w:hAnsi="Arial" w:cs="Arial"/>
@@ -9592,7 +9311,6 @@
         </w:rPr>
         <w:t>pandas.Series</w:t>
       </w:r>
-      <w:proofErr w:type="gramEnd"/>
       <w:r>
         <w:rPr>
           <w:rFonts w:ascii="Arial" w:hAnsi="Arial" w:cs="Arial"/>
@@ -9733,7 +9451,8 @@
           <w:sz w:val="20"/>
           <w:szCs w:val="20"/>
         </w:rPr>
-        <w:pict w14:anchorId="2589F1B9">
+        <w:lastRenderedPageBreak/>
+        <w:pict w14:anchorId="1863C9BE">
           <v:shapetype id="_x0000_t75" coordsize="21600,21600" o:spt="75" o:preferrelative="t" path="m@4@5l@4@11@9@11@9@5xe" filled="f" stroked="f">
             <v:stroke joinstyle="miter"/>
             <v:formulas>
@@ -9753,7 +9472,7 @@
             <v:path o:extrusionok="f" gradientshapeok="t" o:connecttype="rect"/>
             <o:lock v:ext="edit" aspectratio="t"/>
           </v:shapetype>
-          <v:shape id="_x0000_i1034" type="#_x0000_t75" alt="R1" style="width:431.4pt;height:156.5pt;mso-width-percent:0;mso-height-percent:0;mso-width-percent:0;mso-height-percent:0">
+          <v:shape id="_x0000_i1034" type="#_x0000_t75" alt="R1" style="width:431.35pt;height:156.55pt;mso-width-percent:0;mso-height-percent:0;mso-width-percent:0;mso-height-percent:0">
             <v:imagedata r:id="rId22" o:title="R1"/>
           </v:shape>
         </w:pict>
@@ -9761,6 +9480,7 @@
     </w:p>
     <w:p>
       <w:pPr>
+        <w:spacing w:before="120"/>
         <w:ind w:left="288"/>
         <w:rPr>
           <w:rFonts w:ascii="Arial" w:hAnsi="Arial" w:cs="Arial"/>
@@ -9774,7 +9494,6 @@
           <w:sz w:val="20"/>
           <w:szCs w:val="20"/>
         </w:rPr>
-        <w:lastRenderedPageBreak/>
         <w:t xml:space="preserve">From the graph above, we saw that most collisions happened on </w:t>
       </w:r>
       <w:r>
@@ -9971,8 +9690,8 @@
           <w:sz w:val="20"/>
           <w:szCs w:val="20"/>
         </w:rPr>
-        <w:pict w14:anchorId="50E47F83">
-          <v:shape id="_x0000_i1033" type="#_x0000_t75" alt="R1" style="width:374.3pt;height:134.5pt;mso-width-percent:0;mso-height-percent:0;mso-width-percent:0;mso-height-percent:0">
+        <w:pict w14:anchorId="16D6956E">
+          <v:shape id="_x0000_i1033" type="#_x0000_t75" alt="R1" style="width:424.75pt;height:152.6pt;mso-width-percent:0;mso-height-percent:0;mso-width-percent:0;mso-height-percent:0">
             <v:imagedata r:id="rId23" o:title="R1"/>
           </v:shape>
         </w:pict>
@@ -10285,7 +10004,6 @@
           <w:szCs w:val="20"/>
         </w:rPr>
       </w:pPr>
-      <w:bookmarkStart w:id="10" w:name="_GoBack"/>
       <w:r>
         <w:rPr>
           <w:rFonts w:ascii="Arial" w:hAnsi="Arial" w:cs="Arial"/>
@@ -10335,7 +10053,6 @@
           </wp:inline>
         </w:drawing>
       </w:r>
-      <w:bookmarkEnd w:id="10"/>
     </w:p>
     <w:p>
       <w:pPr>
@@ -10346,7 +10063,6 @@
           <w:szCs w:val="20"/>
         </w:rPr>
       </w:pPr>
-      <w:proofErr w:type="spellStart"/>
       <w:r>
         <w:rPr>
           <w:rFonts w:ascii="Arial" w:hAnsi="Arial" w:cs="Arial"/>
@@ -10357,7 +10073,6 @@
         </w:rPr>
         <w:t>c_conf</w:t>
       </w:r>
-      <w:proofErr w:type="spellEnd"/>
       <w:r>
         <w:rPr>
           <w:rFonts w:ascii="Arial" w:hAnsi="Arial" w:cs="Arial"/>
@@ -10464,6 +10179,7 @@
           <w:sz w:val="20"/>
           <w:szCs w:val="20"/>
         </w:rPr>
+        <w:lastRenderedPageBreak/>
         <w:t>Collision configuration</w:t>
       </w:r>
       <w:r>
@@ -10526,7 +10242,6 @@
           <w:sz w:val="20"/>
           <w:szCs w:val="20"/>
         </w:rPr>
-        <w:lastRenderedPageBreak/>
         <w:drawing>
           <wp:inline distT="0" distB="0" distL="0" distR="0" wp14:anchorId="692AF2E1" wp14:editId="23791472">
             <wp:extent cx="5153891" cy="2931889"/>
@@ -10600,7 +10315,6 @@
         </w:rPr>
         <w:t xml:space="preserve">We examined the relationship between </w:t>
       </w:r>
-      <w:proofErr w:type="spellStart"/>
       <w:r>
         <w:rPr>
           <w:rFonts w:ascii="Arial" w:hAnsi="Arial" w:cs="Arial"/>
@@ -10611,7 +10325,6 @@
         </w:rPr>
         <w:t>c_conf</w:t>
       </w:r>
-      <w:proofErr w:type="spellEnd"/>
       <w:r>
         <w:rPr>
           <w:rFonts w:ascii="Arial" w:hAnsi="Arial" w:cs="Arial"/>
@@ -10638,7 +10351,6 @@
         </w:rPr>
         <w:t xml:space="preserve"> </w:t>
       </w:r>
-      <w:proofErr w:type="spellStart"/>
       <w:r>
         <w:rPr>
           <w:rFonts w:ascii="Arial" w:hAnsi="Arial" w:cs="Arial"/>
@@ -10649,7 +10361,6 @@
         </w:rPr>
         <w:t>c_sev</w:t>
       </w:r>
-      <w:proofErr w:type="spellEnd"/>
       <w:r>
         <w:rPr>
           <w:rFonts w:ascii="Arial" w:hAnsi="Arial" w:cs="Arial"/>
@@ -10665,15 +10376,7 @@
           <w:sz w:val="20"/>
           <w:szCs w:val="20"/>
         </w:rPr>
-        <w:t xml:space="preserve">and </w:t>
-      </w:r>
-      <w:r>
-        <w:rPr>
-          <w:rFonts w:ascii="Arial" w:hAnsi="Arial" w:cs="Arial"/>
-          <w:sz w:val="20"/>
-          <w:szCs w:val="20"/>
-        </w:rPr>
-        <w:t>we saw that</w:t>
+        <w:t>and we saw that</w:t>
       </w:r>
       <w:r>
         <w:rPr>
@@ -10841,17 +10544,6 @@
     </w:p>
     <w:p>
       <w:pPr>
-        <w:spacing w:before="120"/>
-        <w:ind w:left="288"/>
-        <w:rPr>
-          <w:rFonts w:ascii="Arial" w:hAnsi="Arial" w:cs="Arial"/>
-          <w:sz w:val="20"/>
-          <w:szCs w:val="20"/>
-        </w:rPr>
-      </w:pPr>
-    </w:p>
-    <w:p>
-      <w:pPr>
         <w:ind w:left="288"/>
         <w:jc w:val="center"/>
         <w:rPr>
@@ -10867,8 +10559,8 @@
           <w:sz w:val="20"/>
           <w:szCs w:val="20"/>
         </w:rPr>
-        <w:pict w14:anchorId="18D6D649">
-          <v:shape id="_x0000_i1032" type="#_x0000_t75" alt="R1" style="width:429pt;height:320.15pt;mso-width-percent:0;mso-height-percent:0;mso-width-percent:0;mso-height-percent:0">
+        <w:pict w14:anchorId="3CECF13E">
+          <v:shape id="_x0000_i1032" type="#_x0000_t75" alt="R1" style="width:379.8pt;height:284.05pt;mso-width-percent:0;mso-height-percent:0;mso-width-percent:0;mso-height-percent:0">
             <v:imagedata r:id="rId26" o:title="R1"/>
           </v:shape>
         </w:pict>
@@ -10877,6 +10569,34 @@
     <w:p>
       <w:pPr>
         <w:ind w:left="288"/>
+        <w:jc w:val="both"/>
+        <w:rPr>
+          <w:rFonts w:ascii="Arial" w:hAnsi="Arial" w:cs="Arial"/>
+          <w:sz w:val="20"/>
+          <w:szCs w:val="20"/>
+        </w:rPr>
+      </w:pPr>
+      <w:r>
+        <w:rPr>
+          <w:rFonts w:ascii="Arial" w:hAnsi="Arial" w:cs="Arial"/>
+          <w:sz w:val="20"/>
+          <w:szCs w:val="20"/>
+        </w:rPr>
+        <w:t>The size of each bubble indicates the number of collisions in each setting and the scale for all subplots were equal, which makes the results comparable. In all cases, there was a clear trend that as road-alignment improved, the collision chances increased due to higher speed and less caution. Disregarding the unknown or "other" conditions, we can see from each case that:</w:t>
+      </w:r>
+    </w:p>
+    <w:p>
+      <w:pPr>
+        <w:numPr>
+          <w:ilvl w:val="0"/>
+          <w:numId w:val="3"/>
+        </w:numPr>
+        <w:tabs>
+          <w:tab w:val="num" w:pos="864"/>
+        </w:tabs>
+        <w:spacing w:before="120"/>
+        <w:ind w:left="864"/>
+        <w:jc w:val="both"/>
         <w:rPr>
           <w:rFonts w:ascii="Arial" w:hAnsi="Arial" w:cs="Arial"/>
           <w:sz w:val="20"/>
@@ -10890,7 +10610,23 @@
           <w:szCs w:val="20"/>
         </w:rPr>
         <w:lastRenderedPageBreak/>
-        <w:t>The size of each bubble indicates the number of collisions in each setting and the scale for all subplots were equal, which makes the results comparable. In all cases, there was a clear trend that as road-alignment improved, the collision chances increased due to higher speed and less caution. Disregarding the unknown or "other" conditions, we can see from each case that:</w:t>
+        <w:t>Most colli</w:t>
+      </w:r>
+      <w:r>
+        <w:rPr>
+          <w:rFonts w:ascii="Arial" w:hAnsi="Arial" w:cs="Arial"/>
+          <w:sz w:val="20"/>
+          <w:szCs w:val="20"/>
+        </w:rPr>
+        <w:t>sions for one car accident occurred</w:t>
+      </w:r>
+      <w:r>
+        <w:rPr>
+          <w:rFonts w:ascii="Arial" w:hAnsi="Arial" w:cs="Arial"/>
+          <w:sz w:val="20"/>
+          <w:szCs w:val="20"/>
+        </w:rPr>
+        <w:t xml:space="preserve"> from hitting a static object, followed closely by right and left roll on to shoulder.</w:t>
       </w:r>
     </w:p>
     <w:p>
@@ -10903,19 +10639,84 @@
           <w:tab w:val="num" w:pos="864"/>
         </w:tabs>
         <w:ind w:left="864"/>
-        <w:rPr>
-          <w:rFonts w:ascii="Arial" w:hAnsi="Arial" w:cs="Arial"/>
-          <w:sz w:val="20"/>
-          <w:szCs w:val="20"/>
-        </w:rPr>
-      </w:pPr>
-      <w:r>
-        <w:rPr>
-          <w:rFonts w:ascii="Arial" w:hAnsi="Arial" w:cs="Arial"/>
-          <w:sz w:val="20"/>
-          <w:szCs w:val="20"/>
-        </w:rPr>
-        <w:t>Most collision for one car accident occurs from hitting a static object, followed closely by right and left roll on to shoulder.</w:t>
+        <w:jc w:val="both"/>
+        <w:rPr>
+          <w:rFonts w:ascii="Arial" w:hAnsi="Arial" w:cs="Arial"/>
+          <w:sz w:val="20"/>
+          <w:szCs w:val="20"/>
+        </w:rPr>
+      </w:pPr>
+      <w:r>
+        <w:rPr>
+          <w:rFonts w:ascii="Arial" w:hAnsi="Arial" w:cs="Arial"/>
+          <w:sz w:val="20"/>
+          <w:szCs w:val="20"/>
+        </w:rPr>
+        <w:t>For two cars travelling in</w:t>
+      </w:r>
+      <w:r>
+        <w:rPr>
+          <w:rFonts w:ascii="Arial" w:hAnsi="Arial" w:cs="Arial"/>
+          <w:sz w:val="20"/>
+          <w:szCs w:val="20"/>
+        </w:rPr>
+        <w:t xml:space="preserve"> the same direction, </w:t>
+      </w:r>
+      <w:r>
+        <w:rPr>
+          <w:rFonts w:ascii="Arial" w:hAnsi="Arial" w:cs="Arial"/>
+          <w:sz w:val="20"/>
+          <w:szCs w:val="20"/>
+        </w:rPr>
+        <w:t xml:space="preserve">rear-end </w:t>
+      </w:r>
+      <w:r>
+        <w:rPr>
+          <w:rFonts w:ascii="Arial" w:hAnsi="Arial" w:cs="Arial"/>
+          <w:sz w:val="20"/>
+          <w:szCs w:val="20"/>
+        </w:rPr>
+        <w:t>collision</w:t>
+      </w:r>
+      <w:r>
+        <w:rPr>
+          <w:rFonts w:ascii="Arial" w:hAnsi="Arial" w:cs="Arial"/>
+          <w:sz w:val="20"/>
+          <w:szCs w:val="20"/>
+        </w:rPr>
+        <w:t xml:space="preserve"> was the most common and we can see from the scatter plot above that the possibility i</w:t>
+      </w:r>
+      <w:r>
+        <w:rPr>
+          <w:rFonts w:ascii="Arial" w:hAnsi="Arial" w:cs="Arial"/>
+          <w:sz w:val="20"/>
+          <w:szCs w:val="20"/>
+        </w:rPr>
+        <w:t xml:space="preserve">ncreases </w:t>
+      </w:r>
+      <w:r>
+        <w:rPr>
+          <w:rFonts w:ascii="Arial" w:hAnsi="Arial" w:cs="Arial"/>
+          <w:sz w:val="20"/>
+          <w:szCs w:val="20"/>
+        </w:rPr>
+        <w:t>moving towards</w:t>
+      </w:r>
+      <w:r>
+        <w:rPr>
+          <w:rFonts w:ascii="Arial" w:hAnsi="Arial" w:cs="Arial"/>
+          <w:sz w:val="20"/>
+          <w:szCs w:val="20"/>
+        </w:rPr>
+        <w:t xml:space="preserve"> left on </w:t>
+      </w:r>
+      <w:r>
+        <w:rPr>
+          <w:rFonts w:ascii="Arial" w:hAnsi="Arial" w:cs="Arial"/>
+          <w:sz w:val="20"/>
+          <w:szCs w:val="20"/>
+        </w:rPr>
+        <w:t>road-alignment.</w:t>
       </w:r>
     </w:p>
     <w:p>
@@ -10928,27 +10729,570 @@
           <w:tab w:val="num" w:pos="864"/>
         </w:tabs>
         <w:ind w:left="864"/>
-        <w:rPr>
-          <w:rFonts w:ascii="Arial" w:hAnsi="Arial" w:cs="Arial"/>
-          <w:sz w:val="20"/>
-          <w:szCs w:val="20"/>
-        </w:rPr>
-      </w:pPr>
-      <w:r>
-        <w:rPr>
-          <w:rFonts w:ascii="Arial" w:hAnsi="Arial" w:cs="Arial"/>
-          <w:sz w:val="20"/>
-          <w:szCs w:val="20"/>
-        </w:rPr>
-        <w:t>For two cars travelling in</w:t>
-      </w:r>
-      <w:r>
-        <w:rPr>
-          <w:rFonts w:ascii="Arial" w:hAnsi="Arial" w:cs="Arial"/>
-          <w:sz w:val="20"/>
-          <w:szCs w:val="20"/>
-        </w:rPr>
-        <w:t xml:space="preserve"> the same direction, most accident situations are rear-end collision, which clearly increases along road-alignment.</w:t>
+        <w:jc w:val="both"/>
+        <w:rPr>
+          <w:rFonts w:ascii="Arial" w:hAnsi="Arial" w:cs="Arial"/>
+          <w:sz w:val="20"/>
+          <w:szCs w:val="20"/>
+        </w:rPr>
+      </w:pPr>
+      <w:r>
+        <w:rPr>
+          <w:rFonts w:ascii="Arial" w:hAnsi="Arial" w:cs="Arial"/>
+          <w:sz w:val="20"/>
+          <w:szCs w:val="20"/>
+        </w:rPr>
+        <w:t xml:space="preserve">For two cars traveling in </w:t>
+      </w:r>
+      <w:r>
+        <w:rPr>
+          <w:rFonts w:ascii="Arial" w:hAnsi="Arial" w:cs="Arial"/>
+          <w:sz w:val="20"/>
+          <w:szCs w:val="20"/>
+        </w:rPr>
+        <w:t xml:space="preserve">different direction, right-angle collision is the most frequent, </w:t>
+      </w:r>
+      <w:r>
+        <w:rPr>
+          <w:rFonts w:ascii="Arial" w:hAnsi="Arial" w:cs="Arial"/>
+          <w:sz w:val="20"/>
+          <w:szCs w:val="20"/>
+        </w:rPr>
+        <w:t>most likely at a</w:t>
+      </w:r>
+      <w:r>
+        <w:rPr>
+          <w:rFonts w:ascii="Arial" w:hAnsi="Arial" w:cs="Arial"/>
+          <w:sz w:val="20"/>
+          <w:szCs w:val="20"/>
+        </w:rPr>
+        <w:t xml:space="preserve">n intersection. </w:t>
+      </w:r>
+      <w:r>
+        <w:rPr>
+          <w:rFonts w:ascii="Arial" w:hAnsi="Arial" w:cs="Arial"/>
+          <w:sz w:val="20"/>
+          <w:szCs w:val="20"/>
+        </w:rPr>
+        <w:t>L</w:t>
+      </w:r>
+      <w:r>
+        <w:rPr>
+          <w:rFonts w:ascii="Arial" w:hAnsi="Arial" w:cs="Arial"/>
+          <w:sz w:val="20"/>
+          <w:szCs w:val="20"/>
+        </w:rPr>
+        <w:t xml:space="preserve">eft turn </w:t>
+      </w:r>
+      <w:r>
+        <w:rPr>
+          <w:rFonts w:ascii="Arial" w:hAnsi="Arial" w:cs="Arial"/>
+          <w:sz w:val="20"/>
+          <w:szCs w:val="20"/>
+        </w:rPr>
+        <w:t xml:space="preserve">also seems to be risky while </w:t>
+      </w:r>
+      <w:r>
+        <w:rPr>
+          <w:rFonts w:ascii="Arial" w:hAnsi="Arial" w:cs="Arial"/>
+          <w:sz w:val="20"/>
+          <w:szCs w:val="20"/>
+        </w:rPr>
+        <w:t>right turn shows very low risk: a result of the inherent complexity of left turn.</w:t>
+      </w:r>
+    </w:p>
+    <w:p>
+      <w:pPr>
+        <w:pStyle w:val="ListParagraph"/>
+        <w:ind w:left="360" w:firstLine="0"/>
+        <w:rPr>
+          <w:rFonts w:ascii="Arial" w:hAnsi="Arial" w:cs="Arial"/>
+          <w:b/>
+          <w:sz w:val="20"/>
+          <w:szCs w:val="20"/>
+        </w:rPr>
+      </w:pPr>
+    </w:p>
+    <w:p>
+      <w:pPr>
+        <w:pStyle w:val="ListParagraph"/>
+        <w:numPr>
+          <w:ilvl w:val="0"/>
+          <w:numId w:val="5"/>
+        </w:numPr>
+        <w:rPr>
+          <w:rFonts w:ascii="Arial" w:hAnsi="Arial" w:cs="Arial"/>
+          <w:b/>
+          <w:sz w:val="20"/>
+          <w:szCs w:val="20"/>
+        </w:rPr>
+      </w:pPr>
+      <w:r>
+        <w:rPr>
+          <w:rFonts w:ascii="Arial" w:hAnsi="Arial" w:cs="Arial"/>
+          <w:b/>
+          <w:sz w:val="20"/>
+          <w:szCs w:val="20"/>
+        </w:rPr>
+        <w:t>Vehicle Type</w:t>
+      </w:r>
+      <w:r>
+        <w:rPr>
+          <w:rFonts w:ascii="Arial" w:hAnsi="Arial" w:cs="Arial"/>
+          <w:b/>
+          <w:sz w:val="20"/>
+          <w:szCs w:val="20"/>
+        </w:rPr>
+        <w:t xml:space="preserve"> (v_type)</w:t>
+      </w:r>
+    </w:p>
+    <w:p>
+      <w:pPr>
+        <w:spacing w:before="120"/>
+        <w:rPr>
+          <w:rFonts w:ascii="Arial" w:hAnsi="Arial" w:cs="Arial"/>
+          <w:sz w:val="20"/>
+          <w:szCs w:val="20"/>
+        </w:rPr>
+      </w:pPr>
+      <w:r>
+        <w:rPr>
+          <w:rFonts w:ascii="Arial" w:hAnsi="Arial" w:cs="Arial"/>
+          <w:b/>
+          <w:i/>
+          <w:sz w:val="20"/>
+          <w:szCs w:val="20"/>
+        </w:rPr>
+        <w:t>v</w:t>
+      </w:r>
+      <w:r>
+        <w:rPr>
+          <w:rFonts w:ascii="Arial" w:hAnsi="Arial" w:cs="Arial"/>
+          <w:b/>
+          <w:sz w:val="20"/>
+          <w:szCs w:val="20"/>
+        </w:rPr>
+        <w:t>_type</w:t>
+      </w:r>
+      <w:r>
+        <w:rPr>
+          <w:rFonts w:ascii="Arial" w:hAnsi="Arial" w:cs="Arial"/>
+          <w:sz w:val="20"/>
+          <w:szCs w:val="20"/>
+        </w:rPr>
+        <w:t xml:space="preserve"> indicates the vehicle type</w:t>
+      </w:r>
+      <w:r>
+        <w:rPr>
+          <w:rFonts w:ascii="Arial" w:hAnsi="Arial" w:cs="Arial"/>
+          <w:sz w:val="20"/>
+          <w:szCs w:val="20"/>
+        </w:rPr>
+        <w:t>s</w:t>
+      </w:r>
+      <w:r>
+        <w:rPr>
+          <w:rFonts w:ascii="Arial" w:hAnsi="Arial" w:cs="Arial"/>
+          <w:sz w:val="20"/>
+          <w:szCs w:val="20"/>
+        </w:rPr>
+        <w:t xml:space="preserve"> </w:t>
+      </w:r>
+      <w:r>
+        <w:rPr>
+          <w:rFonts w:ascii="Arial" w:hAnsi="Arial" w:cs="Arial"/>
+          <w:sz w:val="20"/>
+          <w:szCs w:val="20"/>
+        </w:rPr>
+        <w:t xml:space="preserve">involved in accidents </w:t>
+      </w:r>
+      <w:r>
+        <w:rPr>
+          <w:rFonts w:ascii="Arial" w:hAnsi="Arial" w:cs="Arial"/>
+          <w:sz w:val="20"/>
+          <w:szCs w:val="20"/>
+        </w:rPr>
+        <w:t>e.g., tr</w:t>
+      </w:r>
+      <w:r>
+        <w:rPr>
+          <w:rFonts w:ascii="Arial" w:hAnsi="Arial" w:cs="Arial"/>
+          <w:sz w:val="20"/>
+          <w:szCs w:val="20"/>
+        </w:rPr>
+        <w:t xml:space="preserve">uck, school bus, bicycle, etc. </w:t>
+      </w:r>
+    </w:p>
+    <w:p>
+      <w:pPr>
+        <w:rPr>
+          <w:rFonts w:ascii="Arial" w:hAnsi="Arial" w:cs="Arial"/>
+          <w:sz w:val="20"/>
+          <w:szCs w:val="20"/>
+        </w:rPr>
+      </w:pPr>
+    </w:p>
+    <w:p>
+      <w:pPr>
+        <w:jc w:val="center"/>
+        <w:rPr>
+          <w:rFonts w:ascii="Arial" w:hAnsi="Arial" w:cs="Arial"/>
+          <w:b/>
+          <w:sz w:val="20"/>
+          <w:szCs w:val="20"/>
+        </w:rPr>
+      </w:pPr>
+      <w:r>
+        <w:rPr>
+          <w:rFonts w:ascii="Arial" w:hAnsi="Arial" w:cs="Arial"/>
+          <w:b/>
+          <w:noProof/>
+          <w:sz w:val="20"/>
+          <w:szCs w:val="20"/>
+        </w:rPr>
+        <w:pict w14:anchorId="0AE59F6C">
+          <v:shape id="_x0000_i1031" type="#_x0000_t75" alt="R2" style="width:398.95pt;height:141.35pt;mso-width-percent:0;mso-height-percent:0;mso-width-percent:0;mso-height-percent:0">
+            <v:imagedata r:id="rId27" o:title="R2"/>
+          </v:shape>
+        </w:pict>
+      </w:r>
+    </w:p>
+    <w:p>
+      <w:pPr>
+        <w:rPr>
+          <w:rFonts w:ascii="Arial" w:hAnsi="Arial" w:cs="Arial"/>
+          <w:sz w:val="20"/>
+          <w:szCs w:val="20"/>
+        </w:rPr>
+      </w:pPr>
+      <w:r>
+        <w:rPr>
+          <w:rFonts w:ascii="Arial" w:hAnsi="Arial" w:cs="Arial"/>
+          <w:sz w:val="20"/>
+          <w:szCs w:val="20"/>
+        </w:rPr>
+        <w:t xml:space="preserve">From the graph above, we can see that vast majority of collisions were caused by light duty vehicles, followed by light truck, motorcycle and bicycle. </w:t>
+      </w:r>
+    </w:p>
+    <w:p>
+      <w:pPr>
+        <w:rPr>
+          <w:rFonts w:ascii="Arial" w:hAnsi="Arial" w:cs="Arial"/>
+          <w:b/>
+          <w:sz w:val="20"/>
+          <w:szCs w:val="20"/>
+        </w:rPr>
+      </w:pPr>
+    </w:p>
+    <w:p>
+      <w:pPr>
+        <w:pStyle w:val="ListParagraph"/>
+        <w:numPr>
+          <w:ilvl w:val="1"/>
+          <w:numId w:val="5"/>
+        </w:numPr>
+        <w:rPr>
+          <w:rFonts w:ascii="Arial" w:hAnsi="Arial" w:cs="Arial"/>
+          <w:b/>
+          <w:sz w:val="20"/>
+          <w:szCs w:val="20"/>
+        </w:rPr>
+      </w:pPr>
+      <w:r>
+        <w:rPr>
+          <w:rFonts w:ascii="Arial" w:hAnsi="Arial" w:cs="Arial"/>
+          <w:b/>
+          <w:sz w:val="20"/>
+          <w:szCs w:val="20"/>
+        </w:rPr>
+        <w:t>Vehicle Type</w:t>
+      </w:r>
+      <w:r>
+        <w:rPr>
+          <w:rFonts w:ascii="Arial" w:hAnsi="Arial" w:cs="Arial"/>
+          <w:b/>
+          <w:sz w:val="20"/>
+          <w:szCs w:val="20"/>
+        </w:rPr>
+        <w:t xml:space="preserve"> (v_type)</w:t>
+      </w:r>
+      <w:r>
+        <w:rPr>
+          <w:rFonts w:ascii="Arial" w:hAnsi="Arial" w:cs="Arial"/>
+          <w:b/>
+          <w:sz w:val="20"/>
+          <w:szCs w:val="20"/>
+        </w:rPr>
+        <w:t xml:space="preserve"> &amp; Time Relation</w:t>
+      </w:r>
+      <w:r>
+        <w:rPr>
+          <w:rFonts w:ascii="Arial" w:hAnsi="Arial" w:cs="Arial"/>
+          <w:b/>
+          <w:sz w:val="20"/>
+          <w:szCs w:val="20"/>
+        </w:rPr>
+        <w:t xml:space="preserve"> (date)</w:t>
+      </w:r>
+    </w:p>
+    <w:p>
+      <w:pPr>
+        <w:spacing w:before="120"/>
+        <w:ind w:left="288"/>
+        <w:rPr>
+          <w:rFonts w:ascii="Arial" w:hAnsi="Arial" w:cs="Arial"/>
+          <w:sz w:val="20"/>
+          <w:szCs w:val="20"/>
+        </w:rPr>
+      </w:pPr>
+      <w:r>
+        <w:rPr>
+          <w:rFonts w:ascii="Arial" w:hAnsi="Arial" w:cs="Arial"/>
+          <w:sz w:val="20"/>
+          <w:szCs w:val="20"/>
+        </w:rPr>
+        <w:t xml:space="preserve">Because there </w:t>
+      </w:r>
+      <w:r>
+        <w:rPr>
+          <w:rFonts w:ascii="Arial" w:hAnsi="Arial" w:cs="Arial"/>
+          <w:sz w:val="20"/>
+          <w:szCs w:val="20"/>
+        </w:rPr>
+        <w:t>were</w:t>
+      </w:r>
+      <w:r>
+        <w:rPr>
+          <w:rFonts w:ascii="Arial" w:hAnsi="Arial" w:cs="Arial"/>
+          <w:sz w:val="20"/>
+          <w:szCs w:val="20"/>
+        </w:rPr>
+        <w:t xml:space="preserve"> around 20 different types of vehicles in the dataset, we group</w:t>
+      </w:r>
+      <w:r>
+        <w:rPr>
+          <w:rFonts w:ascii="Arial" w:hAnsi="Arial" w:cs="Arial"/>
+          <w:sz w:val="20"/>
+          <w:szCs w:val="20"/>
+        </w:rPr>
+        <w:t>ed</w:t>
+      </w:r>
+      <w:r>
+        <w:rPr>
+          <w:rFonts w:ascii="Arial" w:hAnsi="Arial" w:cs="Arial"/>
+          <w:sz w:val="20"/>
+          <w:szCs w:val="20"/>
+        </w:rPr>
+        <w:t xml:space="preserve"> similar types</w:t>
+      </w:r>
+      <w:r>
+        <w:rPr>
+          <w:rFonts w:ascii="Arial" w:hAnsi="Arial" w:cs="Arial"/>
+          <w:sz w:val="20"/>
+          <w:szCs w:val="20"/>
+        </w:rPr>
+        <w:t>, and plotted them into a set of graphs, which focused mostly on the seasonal pattern observed for</w:t>
+      </w:r>
+      <w:r>
+        <w:rPr>
+          <w:rFonts w:ascii="Arial" w:hAnsi="Arial" w:cs="Arial"/>
+          <w:sz w:val="20"/>
+          <w:szCs w:val="20"/>
+        </w:rPr>
+        <w:t xml:space="preserve"> each</w:t>
+      </w:r>
+      <w:r>
+        <w:rPr>
+          <w:rFonts w:ascii="Arial" w:hAnsi="Arial" w:cs="Arial"/>
+          <w:sz w:val="20"/>
+          <w:szCs w:val="20"/>
+        </w:rPr>
+        <w:t xml:space="preserve"> vehicle types.  </w:t>
+      </w:r>
+    </w:p>
+    <w:p>
+      <w:pPr>
+        <w:ind w:left="288"/>
+        <w:jc w:val="center"/>
+        <w:rPr>
+          <w:rFonts w:ascii="Arial" w:hAnsi="Arial" w:cs="Arial"/>
+          <w:noProof/>
+          <w:sz w:val="20"/>
+          <w:szCs w:val="20"/>
+        </w:rPr>
+      </w:pPr>
+      <w:r>
+        <w:rPr>
+          <w:rFonts w:ascii="Arial" w:hAnsi="Arial" w:cs="Arial"/>
+          <w:noProof/>
+          <w:sz w:val="20"/>
+          <w:szCs w:val="20"/>
+        </w:rPr>
+        <w:pict w14:anchorId="25F466F5">
+          <v:shape id="_x0000_i1030" type="#_x0000_t75" alt="R2" style="width:430pt;height:107.65pt;mso-width-percent:0;mso-height-percent:0;mso-width-percent:0;mso-height-percent:0">
+            <v:imagedata r:id="rId28" o:title="R2"/>
+          </v:shape>
+        </w:pict>
+      </w:r>
+    </w:p>
+    <w:p>
+      <w:pPr>
+        <w:ind w:left="288"/>
+        <w:jc w:val="center"/>
+        <w:rPr>
+          <w:rFonts w:ascii="Arial" w:hAnsi="Arial" w:cs="Arial"/>
+          <w:noProof/>
+          <w:sz w:val="20"/>
+          <w:szCs w:val="20"/>
+        </w:rPr>
+      </w:pPr>
+      <w:r>
+        <w:rPr>
+          <w:rFonts w:ascii="Arial" w:hAnsi="Arial" w:cs="Arial"/>
+          <w:noProof/>
+          <w:sz w:val="20"/>
+          <w:szCs w:val="20"/>
+        </w:rPr>
+        <w:pict w14:anchorId="31CF78D1">
+          <v:shape id="_x0000_i1029" type="#_x0000_t75" alt="R2" style="width:428.05pt;height:107.65pt;mso-width-percent:0;mso-height-percent:0;mso-width-percent:0;mso-height-percent:0">
+            <v:imagedata r:id="rId29" o:title="R2"/>
+          </v:shape>
+        </w:pict>
+      </w:r>
+    </w:p>
+    <w:p>
+      <w:pPr>
+        <w:ind w:left="288"/>
+        <w:jc w:val="center"/>
+        <w:rPr>
+          <w:rFonts w:ascii="Arial" w:hAnsi="Arial" w:cs="Arial"/>
+          <w:noProof/>
+          <w:sz w:val="20"/>
+          <w:szCs w:val="20"/>
+        </w:rPr>
+      </w:pPr>
+      <w:r>
+        <w:rPr>
+          <w:rFonts w:ascii="Arial" w:hAnsi="Arial" w:cs="Arial"/>
+          <w:noProof/>
+          <w:sz w:val="20"/>
+          <w:szCs w:val="20"/>
+        </w:rPr>
+        <w:pict w14:anchorId="24490DFD">
+          <v:shape id="_x0000_i1028" type="#_x0000_t75" alt="R2" style="width:428.05pt;height:107.65pt;mso-width-percent:0;mso-height-percent:0;mso-width-percent:0;mso-height-percent:0">
+            <v:imagedata r:id="rId30" o:title="R2"/>
+          </v:shape>
+        </w:pict>
+      </w:r>
+    </w:p>
+    <w:p>
+      <w:pPr>
+        <w:ind w:left="288"/>
+        <w:jc w:val="center"/>
+        <w:rPr>
+          <w:rFonts w:ascii="Arial" w:hAnsi="Arial" w:cs="Arial"/>
+          <w:noProof/>
+          <w:sz w:val="20"/>
+          <w:szCs w:val="20"/>
+        </w:rPr>
+      </w:pPr>
+      <w:r>
+        <w:rPr>
+          <w:rFonts w:ascii="Arial" w:hAnsi="Arial" w:cs="Arial"/>
+          <w:noProof/>
+          <w:sz w:val="20"/>
+          <w:szCs w:val="20"/>
+        </w:rPr>
+        <w:lastRenderedPageBreak/>
+        <w:pict w14:anchorId="1221F696">
+          <v:shape id="_x0000_i1027" type="#_x0000_t75" alt="R2" style="width:429.35pt;height:106.35pt;mso-width-percent:0;mso-height-percent:0;mso-width-percent:0;mso-height-percent:0">
+            <v:imagedata r:id="rId31" o:title="R2"/>
+          </v:shape>
+        </w:pict>
+      </w:r>
+    </w:p>
+    <w:p>
+      <w:pPr>
+        <w:ind w:left="288"/>
+        <w:rPr>
+          <w:rFonts w:ascii="Arial" w:hAnsi="Arial" w:cs="Arial"/>
+          <w:sz w:val="20"/>
+          <w:szCs w:val="20"/>
+        </w:rPr>
+      </w:pPr>
+      <w:r>
+        <w:rPr>
+          <w:rFonts w:ascii="Arial" w:hAnsi="Arial" w:cs="Arial"/>
+          <w:sz w:val="20"/>
+          <w:szCs w:val="20"/>
+        </w:rPr>
+        <w:t xml:space="preserve">By looking at the plots above, </w:t>
+      </w:r>
+      <w:r>
+        <w:rPr>
+          <w:rFonts w:ascii="Arial" w:hAnsi="Arial" w:cs="Arial"/>
+          <w:sz w:val="20"/>
+          <w:szCs w:val="20"/>
+        </w:rPr>
+        <w:t>different vehicle types showed different observations:</w:t>
+      </w:r>
+    </w:p>
+    <w:p>
+      <w:pPr>
+        <w:numPr>
+          <w:ilvl w:val="0"/>
+          <w:numId w:val="3"/>
+        </w:numPr>
+        <w:tabs>
+          <w:tab w:val="num" w:pos="864"/>
+        </w:tabs>
+        <w:spacing w:before="120"/>
+        <w:ind w:left="864"/>
+        <w:rPr>
+          <w:rFonts w:ascii="Arial" w:hAnsi="Arial" w:cs="Arial"/>
+          <w:sz w:val="20"/>
+          <w:szCs w:val="20"/>
+        </w:rPr>
+      </w:pPr>
+      <w:r>
+        <w:rPr>
+          <w:rFonts w:ascii="Arial" w:hAnsi="Arial" w:cs="Arial"/>
+          <w:sz w:val="20"/>
+          <w:szCs w:val="20"/>
+        </w:rPr>
+        <w:t>The number of collisions</w:t>
+      </w:r>
+      <w:r>
+        <w:rPr>
+          <w:rFonts w:ascii="Arial" w:hAnsi="Arial" w:cs="Arial"/>
+          <w:sz w:val="20"/>
+          <w:szCs w:val="20"/>
+        </w:rPr>
+        <w:t xml:space="preserve"> for urban vehicles (light duty, trucks, road tractor, and bus) is flat across all seasons, indicating </w:t>
+      </w:r>
+      <w:r>
+        <w:rPr>
+          <w:rFonts w:ascii="Arial" w:hAnsi="Arial" w:cs="Arial"/>
+          <w:sz w:val="20"/>
+          <w:szCs w:val="20"/>
+        </w:rPr>
+        <w:t xml:space="preserve">that </w:t>
+      </w:r>
+      <w:r>
+        <w:rPr>
+          <w:rFonts w:ascii="Arial" w:hAnsi="Arial" w:cs="Arial"/>
+          <w:sz w:val="20"/>
+          <w:szCs w:val="20"/>
+        </w:rPr>
+        <w:t xml:space="preserve">urban </w:t>
+      </w:r>
+      <w:r>
+        <w:rPr>
+          <w:rFonts w:ascii="Arial" w:hAnsi="Arial" w:cs="Arial"/>
+          <w:sz w:val="20"/>
+          <w:szCs w:val="20"/>
+        </w:rPr>
+        <w:t xml:space="preserve">vehicles are in duty all throughout the season. </w:t>
       </w:r>
     </w:p>
     <w:p>
@@ -10973,462 +11317,23 @@
           <w:sz w:val="20"/>
           <w:szCs w:val="20"/>
         </w:rPr>
-        <w:t>For two cars in different direction, right-angle collision is the most frequent, probably in an intersection. While left turn is also risky, right turn shows very low risk: a result of the inherent complexity of left turn.</w:t>
-      </w:r>
-    </w:p>
-    <w:p>
-      <w:pPr>
-        <w:pStyle w:val="ListParagraph"/>
-        <w:ind w:left="360" w:firstLine="0"/>
-        <w:rPr>
-          <w:rFonts w:ascii="Arial" w:hAnsi="Arial" w:cs="Arial"/>
-          <w:b/>
-          <w:sz w:val="20"/>
-          <w:szCs w:val="20"/>
-        </w:rPr>
-      </w:pPr>
-    </w:p>
-    <w:p>
-      <w:pPr>
-        <w:pStyle w:val="ListParagraph"/>
-        <w:numPr>
-          <w:ilvl w:val="0"/>
-          <w:numId w:val="5"/>
-        </w:numPr>
-        <w:rPr>
-          <w:rFonts w:ascii="Arial" w:hAnsi="Arial" w:cs="Arial"/>
-          <w:b/>
-          <w:sz w:val="20"/>
-          <w:szCs w:val="20"/>
-        </w:rPr>
-      </w:pPr>
-      <w:r>
-        <w:rPr>
-          <w:rFonts w:ascii="Arial" w:hAnsi="Arial" w:cs="Arial"/>
-          <w:b/>
-          <w:sz w:val="20"/>
-          <w:szCs w:val="20"/>
-        </w:rPr>
-        <w:t>Vehicle Type</w:t>
-      </w:r>
-      <w:r>
-        <w:rPr>
-          <w:rFonts w:ascii="Arial" w:hAnsi="Arial" w:cs="Arial"/>
-          <w:b/>
-          <w:sz w:val="20"/>
-          <w:szCs w:val="20"/>
-        </w:rPr>
-        <w:t xml:space="preserve"> (v_type)</w:t>
-      </w:r>
-    </w:p>
-    <w:p>
-      <w:pPr>
-        <w:spacing w:before="120"/>
-        <w:rPr>
-          <w:rFonts w:ascii="Arial" w:hAnsi="Arial" w:cs="Arial"/>
-          <w:sz w:val="20"/>
-          <w:szCs w:val="20"/>
-        </w:rPr>
-      </w:pPr>
-      <w:r>
-        <w:rPr>
-          <w:rFonts w:ascii="Arial" w:hAnsi="Arial" w:cs="Arial"/>
-          <w:b/>
-          <w:i/>
-          <w:sz w:val="20"/>
-          <w:szCs w:val="20"/>
-        </w:rPr>
-        <w:t>Vehicle type</w:t>
-      </w:r>
-      <w:r>
-        <w:rPr>
-          <w:rFonts w:ascii="Arial" w:hAnsi="Arial" w:cs="Arial"/>
-          <w:b/>
-          <w:sz w:val="20"/>
-          <w:szCs w:val="20"/>
-        </w:rPr>
-        <w:t xml:space="preserve"> (</w:t>
-      </w:r>
-      <w:r>
-        <w:rPr>
-          <w:rFonts w:ascii="Arial" w:hAnsi="Arial" w:cs="Arial"/>
-          <w:b/>
-          <w:i/>
-          <w:sz w:val="20"/>
-          <w:szCs w:val="20"/>
-        </w:rPr>
-        <w:t>v_type</w:t>
-      </w:r>
-      <w:r>
-        <w:rPr>
-          <w:rFonts w:ascii="Arial" w:hAnsi="Arial" w:cs="Arial"/>
-          <w:b/>
-          <w:sz w:val="20"/>
-          <w:szCs w:val="20"/>
-        </w:rPr>
-        <w:t>)</w:t>
-      </w:r>
-      <w:r>
-        <w:rPr>
-          <w:rFonts w:ascii="Arial" w:hAnsi="Arial" w:cs="Arial"/>
-          <w:sz w:val="20"/>
-          <w:szCs w:val="20"/>
-        </w:rPr>
-        <w:t xml:space="preserve"> indicates the vehicle type</w:t>
-      </w:r>
-      <w:r>
-        <w:rPr>
-          <w:rFonts w:ascii="Arial" w:hAnsi="Arial" w:cs="Arial"/>
-          <w:sz w:val="20"/>
-          <w:szCs w:val="20"/>
-        </w:rPr>
-        <w:t>s</w:t>
-      </w:r>
-      <w:r>
-        <w:rPr>
-          <w:rFonts w:ascii="Arial" w:hAnsi="Arial" w:cs="Arial"/>
-          <w:sz w:val="20"/>
-          <w:szCs w:val="20"/>
-        </w:rPr>
-        <w:t xml:space="preserve"> </w:t>
-      </w:r>
-      <w:r>
-        <w:rPr>
-          <w:rFonts w:ascii="Arial" w:hAnsi="Arial" w:cs="Arial"/>
-          <w:sz w:val="20"/>
-          <w:szCs w:val="20"/>
-        </w:rPr>
-        <w:t xml:space="preserve">involved in accidents. </w:t>
-      </w:r>
-      <w:r>
-        <w:rPr>
-          <w:rFonts w:ascii="Arial" w:hAnsi="Arial" w:cs="Arial"/>
-          <w:sz w:val="20"/>
-          <w:szCs w:val="20"/>
-        </w:rPr>
-        <w:t xml:space="preserve"> e.g., tr</w:t>
-      </w:r>
-      <w:r>
-        <w:rPr>
-          <w:rFonts w:ascii="Arial" w:hAnsi="Arial" w:cs="Arial"/>
-          <w:sz w:val="20"/>
-          <w:szCs w:val="20"/>
-        </w:rPr>
-        <w:t xml:space="preserve">uck, school bus, bicycle, etc. </w:t>
-      </w:r>
-    </w:p>
-    <w:p>
-      <w:pPr>
-        <w:rPr>
-          <w:rFonts w:ascii="Arial" w:hAnsi="Arial" w:cs="Arial"/>
-          <w:sz w:val="20"/>
-          <w:szCs w:val="20"/>
-        </w:rPr>
-      </w:pPr>
-    </w:p>
-    <w:p>
-      <w:pPr>
-        <w:jc w:val="center"/>
-        <w:rPr>
-          <w:rFonts w:ascii="Arial" w:hAnsi="Arial" w:cs="Arial"/>
-          <w:b/>
-          <w:sz w:val="20"/>
-          <w:szCs w:val="20"/>
-        </w:rPr>
-      </w:pPr>
-      <w:r>
-        <w:rPr>
-          <w:rFonts w:ascii="Arial" w:hAnsi="Arial" w:cs="Arial"/>
-          <w:b/>
-          <w:noProof/>
-          <w:sz w:val="20"/>
-          <w:szCs w:val="20"/>
-        </w:rPr>
-        <w:pict w14:anchorId="00142704">
-          <v:shape id="_x0000_i1031" type="#_x0000_t75" alt="R2" style="width:397.5pt;height:141pt;mso-width-percent:0;mso-height-percent:0;mso-width-percent:0;mso-height-percent:0">
-            <v:imagedata r:id="rId27" o:title="R2"/>
-          </v:shape>
-        </w:pict>
-      </w:r>
-    </w:p>
-    <w:p>
-      <w:pPr>
-        <w:rPr>
-          <w:rFonts w:ascii="Arial" w:hAnsi="Arial" w:cs="Arial"/>
-          <w:sz w:val="20"/>
-          <w:szCs w:val="20"/>
-        </w:rPr>
-      </w:pPr>
-      <w:r>
-        <w:rPr>
-          <w:rFonts w:ascii="Arial" w:hAnsi="Arial" w:cs="Arial"/>
-          <w:sz w:val="20"/>
-          <w:szCs w:val="20"/>
-        </w:rPr>
-        <w:t xml:space="preserve">From the graph above, we can see that vast majority of collisions were caused by light duty vehicles, followed by light truck, motorcycle and bicycle. </w:t>
-      </w:r>
-    </w:p>
-    <w:p>
-      <w:pPr>
-        <w:rPr>
-          <w:rFonts w:ascii="Arial" w:hAnsi="Arial" w:cs="Arial"/>
-          <w:b/>
-          <w:sz w:val="20"/>
-          <w:szCs w:val="20"/>
-        </w:rPr>
-      </w:pPr>
-    </w:p>
-    <w:p>
-      <w:pPr>
-        <w:pStyle w:val="ListParagraph"/>
-        <w:numPr>
-          <w:ilvl w:val="1"/>
-          <w:numId w:val="5"/>
-        </w:numPr>
-        <w:rPr>
-          <w:rFonts w:ascii="Arial" w:hAnsi="Arial" w:cs="Arial"/>
-          <w:b/>
-          <w:sz w:val="20"/>
-          <w:szCs w:val="20"/>
-        </w:rPr>
-      </w:pPr>
-      <w:r>
-        <w:rPr>
-          <w:rFonts w:ascii="Arial" w:hAnsi="Arial" w:cs="Arial"/>
-          <w:b/>
-          <w:sz w:val="20"/>
-          <w:szCs w:val="20"/>
-        </w:rPr>
-        <w:t>Vehicle Type</w:t>
-      </w:r>
-      <w:r>
-        <w:rPr>
-          <w:rFonts w:ascii="Arial" w:hAnsi="Arial" w:cs="Arial"/>
-          <w:b/>
-          <w:sz w:val="20"/>
-          <w:szCs w:val="20"/>
-        </w:rPr>
-        <w:t xml:space="preserve"> (v_type)</w:t>
-      </w:r>
-      <w:r>
-        <w:rPr>
-          <w:rFonts w:ascii="Arial" w:hAnsi="Arial" w:cs="Arial"/>
-          <w:b/>
-          <w:sz w:val="20"/>
-          <w:szCs w:val="20"/>
-        </w:rPr>
-        <w:t xml:space="preserve"> &amp; Time Relation</w:t>
-      </w:r>
-      <w:r>
-        <w:rPr>
-          <w:rFonts w:ascii="Arial" w:hAnsi="Arial" w:cs="Arial"/>
-          <w:b/>
-          <w:sz w:val="20"/>
-          <w:szCs w:val="20"/>
-        </w:rPr>
-        <w:t xml:space="preserve"> (date)</w:t>
-      </w:r>
-    </w:p>
-    <w:p>
-      <w:pPr>
-        <w:spacing w:before="120"/>
-        <w:ind w:left="288"/>
-        <w:rPr>
-          <w:rFonts w:ascii="Arial" w:hAnsi="Arial" w:cs="Arial"/>
-          <w:sz w:val="20"/>
-          <w:szCs w:val="20"/>
-        </w:rPr>
-      </w:pPr>
-      <w:r>
-        <w:rPr>
-          <w:rFonts w:ascii="Arial" w:hAnsi="Arial" w:cs="Arial"/>
-          <w:sz w:val="20"/>
-          <w:szCs w:val="20"/>
-        </w:rPr>
-        <w:t xml:space="preserve">Because there </w:t>
-      </w:r>
-      <w:r>
-        <w:rPr>
-          <w:rFonts w:ascii="Arial" w:hAnsi="Arial" w:cs="Arial"/>
-          <w:sz w:val="20"/>
-          <w:szCs w:val="20"/>
-        </w:rPr>
-        <w:t>were</w:t>
-      </w:r>
-      <w:r>
-        <w:rPr>
-          <w:rFonts w:ascii="Arial" w:hAnsi="Arial" w:cs="Arial"/>
-          <w:sz w:val="20"/>
-          <w:szCs w:val="20"/>
-        </w:rPr>
-        <w:t xml:space="preserve"> around 20 different types of vehicles in the dataset, we group</w:t>
-      </w:r>
-      <w:r>
-        <w:rPr>
-          <w:rFonts w:ascii="Arial" w:hAnsi="Arial" w:cs="Arial"/>
-          <w:sz w:val="20"/>
-          <w:szCs w:val="20"/>
-        </w:rPr>
-        <w:t>ed</w:t>
-      </w:r>
-      <w:r>
-        <w:rPr>
-          <w:rFonts w:ascii="Arial" w:hAnsi="Arial" w:cs="Arial"/>
-          <w:sz w:val="20"/>
-          <w:szCs w:val="20"/>
-        </w:rPr>
-        <w:t xml:space="preserve"> similar types</w:t>
-      </w:r>
-      <w:r>
-        <w:rPr>
-          <w:rFonts w:ascii="Arial" w:hAnsi="Arial" w:cs="Arial"/>
-          <w:sz w:val="20"/>
-          <w:szCs w:val="20"/>
-        </w:rPr>
-        <w:t>, and plotted them into a set of graphs, which focused mostly on the seasonal pattern observed for</w:t>
-      </w:r>
-      <w:r>
-        <w:rPr>
-          <w:rFonts w:ascii="Arial" w:hAnsi="Arial" w:cs="Arial"/>
-          <w:sz w:val="20"/>
-          <w:szCs w:val="20"/>
-        </w:rPr>
-        <w:t xml:space="preserve"> each</w:t>
-      </w:r>
-      <w:r>
-        <w:rPr>
-          <w:rFonts w:ascii="Arial" w:hAnsi="Arial" w:cs="Arial"/>
-          <w:sz w:val="20"/>
-          <w:szCs w:val="20"/>
-        </w:rPr>
-        <w:t xml:space="preserve"> vehicle types.  </w:t>
-      </w:r>
-    </w:p>
-    <w:p>
-      <w:pPr>
-        <w:ind w:left="288"/>
-        <w:jc w:val="center"/>
-        <w:rPr>
-          <w:rFonts w:ascii="Arial" w:hAnsi="Arial" w:cs="Arial"/>
-          <w:noProof/>
-          <w:sz w:val="20"/>
-          <w:szCs w:val="20"/>
-        </w:rPr>
-      </w:pPr>
-      <w:r>
-        <w:rPr>
-          <w:rFonts w:ascii="Arial" w:hAnsi="Arial" w:cs="Arial"/>
-          <w:noProof/>
-          <w:sz w:val="20"/>
-          <w:szCs w:val="20"/>
-        </w:rPr>
-        <w:pict w14:anchorId="4EBE60CC">
-          <v:shape id="_x0000_i1030" type="#_x0000_t75" alt="R2" style="width:430.2pt;height:107.7pt;mso-width-percent:0;mso-height-percent:0;mso-width-percent:0;mso-height-percent:0">
-            <v:imagedata r:id="rId28" o:title="R2"/>
-          </v:shape>
-        </w:pict>
-      </w:r>
-    </w:p>
-    <w:p>
-      <w:pPr>
-        <w:ind w:left="288"/>
-        <w:jc w:val="center"/>
-        <w:rPr>
-          <w:rFonts w:ascii="Arial" w:hAnsi="Arial" w:cs="Arial"/>
-          <w:noProof/>
-          <w:sz w:val="20"/>
-          <w:szCs w:val="20"/>
-        </w:rPr>
-      </w:pPr>
-      <w:r>
-        <w:rPr>
-          <w:rFonts w:ascii="Arial" w:hAnsi="Arial" w:cs="Arial"/>
-          <w:noProof/>
-          <w:sz w:val="20"/>
-          <w:szCs w:val="20"/>
-        </w:rPr>
-        <w:pict w14:anchorId="7AF2FDE7">
-          <v:shape id="_x0000_i1029" type="#_x0000_t75" alt="R2" style="width:428.45pt;height:107.7pt;mso-width-percent:0;mso-height-percent:0;mso-width-percent:0;mso-height-percent:0">
-            <v:imagedata r:id="rId29" o:title="R2"/>
-          </v:shape>
-        </w:pict>
-      </w:r>
-    </w:p>
-    <w:p>
-      <w:pPr>
-        <w:ind w:left="288"/>
-        <w:jc w:val="center"/>
-        <w:rPr>
-          <w:rFonts w:ascii="Arial" w:hAnsi="Arial" w:cs="Arial"/>
-          <w:noProof/>
-          <w:sz w:val="20"/>
-          <w:szCs w:val="20"/>
-        </w:rPr>
-      </w:pPr>
-      <w:r>
-        <w:rPr>
-          <w:rFonts w:ascii="Arial" w:hAnsi="Arial" w:cs="Arial"/>
-          <w:noProof/>
-          <w:sz w:val="20"/>
-          <w:szCs w:val="20"/>
-        </w:rPr>
-        <w:lastRenderedPageBreak/>
-        <w:pict w14:anchorId="5A117400">
-          <v:shape id="_x0000_i1028" type="#_x0000_t75" alt="R2" style="width:428.45pt;height:107.7pt;mso-width-percent:0;mso-height-percent:0;mso-width-percent:0;mso-height-percent:0">
-            <v:imagedata r:id="rId30" o:title="R2"/>
-          </v:shape>
-        </w:pict>
-      </w:r>
-    </w:p>
-    <w:p>
-      <w:pPr>
-        <w:ind w:left="288"/>
-        <w:jc w:val="center"/>
-        <w:rPr>
-          <w:rFonts w:ascii="Arial" w:hAnsi="Arial" w:cs="Arial"/>
-          <w:noProof/>
-          <w:sz w:val="20"/>
-          <w:szCs w:val="20"/>
-        </w:rPr>
-      </w:pPr>
-      <w:r>
-        <w:rPr>
-          <w:rFonts w:ascii="Arial" w:hAnsi="Arial" w:cs="Arial"/>
-          <w:noProof/>
-          <w:sz w:val="20"/>
-          <w:szCs w:val="20"/>
-        </w:rPr>
-        <w:pict w14:anchorId="2701EA98">
-          <v:shape id="_x0000_i1027" type="#_x0000_t75" alt="R2" style="width:429pt;height:106.5pt;mso-width-percent:0;mso-height-percent:0;mso-width-percent:0;mso-height-percent:0">
-            <v:imagedata r:id="rId31" o:title="R2"/>
-          </v:shape>
-        </w:pict>
-      </w:r>
-    </w:p>
-    <w:p>
-      <w:pPr>
-        <w:ind w:left="288"/>
-        <w:rPr>
-          <w:rFonts w:ascii="Arial" w:hAnsi="Arial" w:cs="Arial"/>
-          <w:sz w:val="20"/>
-          <w:szCs w:val="20"/>
-        </w:rPr>
-      </w:pPr>
-      <w:r>
-        <w:rPr>
-          <w:rFonts w:ascii="Arial" w:hAnsi="Arial" w:cs="Arial"/>
-          <w:sz w:val="20"/>
-          <w:szCs w:val="20"/>
-        </w:rPr>
-        <w:t xml:space="preserve">By looking at the plots above, </w:t>
-      </w:r>
-      <w:r>
-        <w:rPr>
-          <w:rFonts w:ascii="Arial" w:hAnsi="Arial" w:cs="Arial"/>
-          <w:sz w:val="20"/>
-          <w:szCs w:val="20"/>
-        </w:rPr>
-        <w:t>different vehicle types showed different observations:</w:t>
+        <w:t xml:space="preserve">School bus collisions </w:t>
+      </w:r>
+      <w:r>
+        <w:rPr>
+          <w:rFonts w:ascii="Arial" w:hAnsi="Arial" w:cs="Arial"/>
+          <w:sz w:val="20"/>
+          <w:szCs w:val="20"/>
+        </w:rPr>
+        <w:t xml:space="preserve">decreased in July and August </w:t>
+      </w:r>
+      <w:r>
+        <w:rPr>
+          <w:rFonts w:ascii="Arial" w:hAnsi="Arial" w:cs="Arial"/>
+          <w:sz w:val="20"/>
+          <w:szCs w:val="20"/>
+        </w:rPr>
+        <w:t>due to summer vacation.</w:t>
       </w:r>
     </w:p>
     <w:p>
@@ -11453,104 +11358,6 @@
           <w:sz w:val="20"/>
           <w:szCs w:val="20"/>
         </w:rPr>
-        <w:t>The number of collisions</w:t>
-      </w:r>
-      <w:r>
-        <w:rPr>
-          <w:rFonts w:ascii="Arial" w:hAnsi="Arial" w:cs="Arial"/>
-          <w:sz w:val="20"/>
-          <w:szCs w:val="20"/>
-        </w:rPr>
-        <w:t xml:space="preserve"> for urban vehicles (light duty, trucks, road tractor, and bus) is flat across all seasons, indicating </w:t>
-      </w:r>
-      <w:r>
-        <w:rPr>
-          <w:rFonts w:ascii="Arial" w:hAnsi="Arial" w:cs="Arial"/>
-          <w:sz w:val="20"/>
-          <w:szCs w:val="20"/>
-        </w:rPr>
-        <w:t xml:space="preserve">that </w:t>
-      </w:r>
-      <w:r>
-        <w:rPr>
-          <w:rFonts w:ascii="Arial" w:hAnsi="Arial" w:cs="Arial"/>
-          <w:sz w:val="20"/>
-          <w:szCs w:val="20"/>
-        </w:rPr>
-        <w:t xml:space="preserve">urban </w:t>
-      </w:r>
-      <w:r>
-        <w:rPr>
-          <w:rFonts w:ascii="Arial" w:hAnsi="Arial" w:cs="Arial"/>
-          <w:sz w:val="20"/>
-          <w:szCs w:val="20"/>
-        </w:rPr>
-        <w:t xml:space="preserve">vehicles are in duty all throughout the season. </w:t>
-      </w:r>
-    </w:p>
-    <w:p>
-      <w:pPr>
-        <w:numPr>
-          <w:ilvl w:val="0"/>
-          <w:numId w:val="3"/>
-        </w:numPr>
-        <w:tabs>
-          <w:tab w:val="num" w:pos="864"/>
-        </w:tabs>
-        <w:ind w:left="864"/>
-        <w:rPr>
-          <w:rFonts w:ascii="Arial" w:hAnsi="Arial" w:cs="Arial"/>
-          <w:sz w:val="20"/>
-          <w:szCs w:val="20"/>
-        </w:rPr>
-      </w:pPr>
-      <w:r>
-        <w:rPr>
-          <w:rFonts w:ascii="Arial" w:hAnsi="Arial" w:cs="Arial"/>
-          <w:sz w:val="20"/>
-          <w:szCs w:val="20"/>
-        </w:rPr>
-        <w:t xml:space="preserve">School bus collisions </w:t>
-      </w:r>
-      <w:r>
-        <w:rPr>
-          <w:rFonts w:ascii="Arial" w:hAnsi="Arial" w:cs="Arial"/>
-          <w:sz w:val="20"/>
-          <w:szCs w:val="20"/>
-        </w:rPr>
-        <w:t xml:space="preserve">decreased in July and August </w:t>
-      </w:r>
-      <w:r>
-        <w:rPr>
-          <w:rFonts w:ascii="Arial" w:hAnsi="Arial" w:cs="Arial"/>
-          <w:sz w:val="20"/>
-          <w:szCs w:val="20"/>
-        </w:rPr>
-        <w:t>due to summer vacation.</w:t>
-      </w:r>
-    </w:p>
-    <w:p>
-      <w:pPr>
-        <w:numPr>
-          <w:ilvl w:val="0"/>
-          <w:numId w:val="3"/>
-        </w:numPr>
-        <w:tabs>
-          <w:tab w:val="num" w:pos="864"/>
-        </w:tabs>
-        <w:ind w:left="864"/>
-        <w:rPr>
-          <w:rFonts w:ascii="Arial" w:hAnsi="Arial" w:cs="Arial"/>
-          <w:sz w:val="20"/>
-          <w:szCs w:val="20"/>
-        </w:rPr>
-      </w:pPr>
-      <w:r>
-        <w:rPr>
-          <w:rFonts w:ascii="Arial" w:hAnsi="Arial" w:cs="Arial"/>
-          <w:sz w:val="20"/>
-          <w:szCs w:val="20"/>
-        </w:rPr>
         <w:t>More accident</w:t>
       </w:r>
       <w:r>
@@ -11700,7 +11507,6 @@
       <w:r>
         <w:rPr>
           <w:rFonts w:ascii="Arial" w:hAnsi="Arial" w:cs="Arial"/>
-          <w:b/>
           <w:i/>
           <w:sz w:val="20"/>
           <w:szCs w:val="20"/>
@@ -11713,7 +11519,7 @@
           <w:sz w:val="20"/>
           <w:szCs w:val="20"/>
         </w:rPr>
-        <w:t xml:space="preserve"> and </w:t>
+        <w:t xml:space="preserve"> and</w:t>
       </w:r>
       <w:r>
         <w:rPr>
@@ -11723,7 +11529,16 @@
           <w:sz w:val="20"/>
           <w:szCs w:val="20"/>
         </w:rPr>
-        <w:t>severity</w:t>
+        <w:t xml:space="preserve"> </w:t>
+      </w:r>
+      <w:r>
+        <w:rPr>
+          <w:rFonts w:ascii="Arial" w:hAnsi="Arial" w:cs="Arial"/>
+          <w:i/>
+          <w:sz w:val="20"/>
+          <w:szCs w:val="20"/>
+        </w:rPr>
+        <w:t>collision severity</w:t>
       </w:r>
       <w:r>
         <w:rPr>
@@ -11796,6 +11611,14 @@
           <w:szCs w:val="20"/>
         </w:rPr>
         <w:t>with a blue dotted line.</w:t>
+      </w:r>
+      <w:r>
+        <w:rPr>
+          <w:rFonts w:ascii="Arial" w:hAnsi="Arial" w:cs="Arial"/>
+          <w:sz w:val="20"/>
+          <w:szCs w:val="20"/>
+        </w:rPr>
+        <w:br/>
       </w:r>
     </w:p>
     <w:p>
@@ -11815,8 +11638,8 @@
           <w:sz w:val="20"/>
           <w:szCs w:val="20"/>
         </w:rPr>
-        <w:pict w14:anchorId="2F06615B">
-          <v:shape id="_x0000_i1026" type="#_x0000_t75" alt="R2" style="width:430.8pt;height:179.1pt;mso-width-percent:0;mso-height-percent:0;mso-width-percent:0;mso-height-percent:0">
+        <w:pict w14:anchorId="0D7153D5">
+          <v:shape id="_x0000_i1026" type="#_x0000_t75" alt="R2" style="width:430.7pt;height:179pt;mso-width-percent:0;mso-height-percent:0;mso-width-percent:0;mso-height-percent:0">
             <v:imagedata r:id="rId32" o:title="R2"/>
           </v:shape>
         </w:pict>
@@ -11825,6 +11648,7 @@
     <w:p>
       <w:pPr>
         <w:ind w:left="288"/>
+        <w:jc w:val="both"/>
         <w:rPr>
           <w:rFonts w:ascii="Arial" w:hAnsi="Arial" w:cs="Arial"/>
           <w:sz w:val="20"/>
@@ -11845,7 +11669,39 @@
           <w:sz w:val="20"/>
           <w:szCs w:val="20"/>
         </w:rPr>
-        <w:t xml:space="preserve">above, we see most </w:t>
+        <w:t>above, we see</w:t>
+      </w:r>
+      <w:r>
+        <w:rPr>
+          <w:rFonts w:ascii="Arial" w:hAnsi="Arial" w:cs="Arial"/>
+          <w:sz w:val="20"/>
+          <w:szCs w:val="20"/>
+        </w:rPr>
+        <w:t xml:space="preserve"> that</w:t>
+      </w:r>
+      <w:r>
+        <w:rPr>
+          <w:rFonts w:ascii="Arial" w:hAnsi="Arial" w:cs="Arial"/>
+          <w:sz w:val="20"/>
+          <w:szCs w:val="20"/>
+        </w:rPr>
+        <w:t xml:space="preserve"> most</w:t>
+      </w:r>
+      <w:r>
+        <w:rPr>
+          <w:rFonts w:ascii="Arial" w:hAnsi="Arial" w:cs="Arial"/>
+          <w:sz w:val="20"/>
+          <w:szCs w:val="20"/>
+        </w:rPr>
+        <w:t xml:space="preserve"> fatal and non-fatal</w:t>
+      </w:r>
+      <w:r>
+        <w:rPr>
+          <w:rFonts w:ascii="Arial" w:hAnsi="Arial" w:cs="Arial"/>
+          <w:sz w:val="20"/>
+          <w:szCs w:val="20"/>
+        </w:rPr>
+        <w:t xml:space="preserve"> </w:t>
       </w:r>
       <w:r>
         <w:rPr>
@@ -11957,7 +11813,15 @@
           <w:sz w:val="20"/>
           <w:szCs w:val="20"/>
         </w:rPr>
-        <w:t>r and Snowmobile (about 7%),</w:t>
+        <w:t>r and snowmobile at around 7%</w:t>
+      </w:r>
+      <w:r>
+        <w:rPr>
+          <w:rFonts w:ascii="Arial" w:hAnsi="Arial" w:cs="Arial"/>
+          <w:sz w:val="20"/>
+          <w:szCs w:val="20"/>
+        </w:rPr>
+        <w:t>,</w:t>
       </w:r>
       <w:r>
         <w:rPr>
@@ -11973,7 +11837,15 @@
           <w:sz w:val="20"/>
           <w:szCs w:val="20"/>
         </w:rPr>
-        <w:t>and motorhome (around 6%). It is also noticeable</w:t>
+        <w:t>and motorhome at around 6%</w:t>
+      </w:r>
+      <w:r>
+        <w:rPr>
+          <w:rFonts w:ascii="Arial" w:hAnsi="Arial" w:cs="Arial"/>
+          <w:sz w:val="20"/>
+          <w:szCs w:val="20"/>
+        </w:rPr>
+        <w:t>. It is also noticeable</w:t>
       </w:r>
       <w:r>
         <w:rPr>
@@ -12003,15 +11875,17 @@
     <w:p>
       <w:pPr>
         <w:ind w:left="288"/>
-        <w:rPr>
-          <w:rFonts w:ascii="Arial" w:hAnsi="Arial" w:cs="Arial"/>
-          <w:sz w:val="20"/>
-          <w:szCs w:val="20"/>
-        </w:rPr>
-      </w:pPr>
-    </w:p>
-    <w:p>
-      <w:pPr>
+        <w:jc w:val="both"/>
+        <w:rPr>
+          <w:rFonts w:ascii="Arial" w:hAnsi="Arial" w:cs="Arial"/>
+          <w:sz w:val="20"/>
+          <w:szCs w:val="20"/>
+        </w:rPr>
+      </w:pPr>
+    </w:p>
+    <w:p>
+      <w:pPr>
+        <w:jc w:val="both"/>
         <w:rPr>
           <w:rFonts w:ascii="Arial" w:hAnsi="Arial" w:cs="Arial"/>
           <w:sz w:val="20"/>
@@ -12118,6 +11992,7 @@
     <w:p>
       <w:pPr>
         <w:ind w:firstLine="0"/>
+        <w:jc w:val="both"/>
         <w:rPr>
           <w:rFonts w:ascii="Arial" w:hAnsi="Arial" w:cs="Arial"/>
           <w:sz w:val="20"/>
@@ -12155,87 +12030,28 @@
           <w:sz w:val="20"/>
           <w:szCs w:val="20"/>
         </w:rPr>
-        <w:t xml:space="preserve"> (</w:t>
-      </w:r>
-      <w:proofErr w:type="spellStart"/>
-      <w:r>
-        <w:rPr>
-          <w:rFonts w:ascii="Arial" w:hAnsi="Arial" w:cs="Arial"/>
-          <w:b/>
+        <w:t xml:space="preserve"> (p_sex)</w:t>
+      </w:r>
+    </w:p>
+    <w:p>
+      <w:pPr>
+        <w:spacing w:before="120"/>
+        <w:jc w:val="both"/>
+        <w:rPr>
+          <w:rFonts w:ascii="Arial" w:hAnsi="Arial" w:cs="Arial"/>
+          <w:sz w:val="20"/>
+          <w:szCs w:val="20"/>
+        </w:rPr>
+      </w:pPr>
+      <w:r>
+        <w:rPr>
+          <w:rFonts w:ascii="Arial" w:hAnsi="Arial" w:cs="Arial"/>
+          <w:b/>
+          <w:i/>
           <w:sz w:val="20"/>
           <w:szCs w:val="20"/>
         </w:rPr>
         <w:t>p_sex</w:t>
-      </w:r>
-      <w:proofErr w:type="spellEnd"/>
-      <w:r>
-        <w:rPr>
-          <w:rFonts w:ascii="Arial" w:hAnsi="Arial" w:cs="Arial"/>
-          <w:b/>
-          <w:sz w:val="20"/>
-          <w:szCs w:val="20"/>
-        </w:rPr>
-        <w:t>)</w:t>
-      </w:r>
-    </w:p>
-    <w:p>
-      <w:pPr>
-        <w:spacing w:before="120"/>
-        <w:rPr>
-          <w:rFonts w:ascii="Arial" w:hAnsi="Arial" w:cs="Arial"/>
-          <w:sz w:val="20"/>
-          <w:szCs w:val="20"/>
-        </w:rPr>
-      </w:pPr>
-      <w:r>
-        <w:rPr>
-          <w:rFonts w:ascii="Arial" w:hAnsi="Arial" w:cs="Arial"/>
-          <w:b/>
-          <w:i/>
-          <w:sz w:val="20"/>
-          <w:szCs w:val="20"/>
-        </w:rPr>
-        <w:t xml:space="preserve">Person </w:t>
-      </w:r>
-      <w:r>
-        <w:rPr>
-          <w:rFonts w:ascii="Arial" w:hAnsi="Arial" w:cs="Arial"/>
-          <w:b/>
-          <w:i/>
-          <w:sz w:val="20"/>
-          <w:szCs w:val="20"/>
-        </w:rPr>
-        <w:t>sex</w:t>
-      </w:r>
-      <w:r>
-        <w:rPr>
-          <w:rFonts w:ascii="Arial" w:hAnsi="Arial" w:cs="Arial"/>
-          <w:b/>
-          <w:sz w:val="20"/>
-          <w:szCs w:val="20"/>
-        </w:rPr>
-        <w:t xml:space="preserve"> (</w:t>
-      </w:r>
-      <w:proofErr w:type="spellStart"/>
-      <w:r>
-        <w:rPr>
-          <w:rFonts w:ascii="Arial" w:hAnsi="Arial" w:cs="Arial"/>
-          <w:b/>
-          <w:i/>
-          <w:sz w:val="20"/>
-          <w:szCs w:val="20"/>
-        </w:rPr>
-        <w:t>p_sex</w:t>
-      </w:r>
-      <w:proofErr w:type="spellEnd"/>
-      <w:r>
-        <w:rPr>
-          <w:rFonts w:ascii="Arial" w:hAnsi="Arial" w:cs="Arial"/>
-          <w:b/>
-          <w:sz w:val="20"/>
-          <w:szCs w:val="20"/>
-        </w:rPr>
-        <w:t>)</w:t>
       </w:r>
       <w:r>
         <w:rPr>
@@ -12373,27 +12189,7 @@
           <w:sz w:val="20"/>
           <w:szCs w:val="20"/>
         </w:rPr>
-        <w:t>(</w:t>
-      </w:r>
-      <w:proofErr w:type="spellStart"/>
-      <w:r>
-        <w:rPr>
-          <w:rFonts w:ascii="Arial" w:hAnsi="Arial" w:cs="Arial"/>
-          <w:b/>
-          <w:sz w:val="20"/>
-          <w:szCs w:val="20"/>
-        </w:rPr>
-        <w:t>p_sex</w:t>
-      </w:r>
-      <w:proofErr w:type="spellEnd"/>
-      <w:r>
-        <w:rPr>
-          <w:rFonts w:ascii="Arial" w:hAnsi="Arial" w:cs="Arial"/>
-          <w:b/>
-          <w:sz w:val="20"/>
-          <w:szCs w:val="20"/>
-        </w:rPr>
-        <w:t xml:space="preserve">) </w:t>
+        <w:t xml:space="preserve">(p_sex) </w:t>
       </w:r>
       <w:r>
         <w:rPr>
@@ -12418,38 +12214,72 @@
       <w:pPr>
         <w:spacing w:before="120"/>
         <w:ind w:left="288"/>
-        <w:rPr>
-          <w:rFonts w:ascii="Arial" w:hAnsi="Arial" w:cs="Arial"/>
-          <w:sz w:val="20"/>
-          <w:szCs w:val="20"/>
-        </w:rPr>
-      </w:pPr>
-      <w:r>
-        <w:rPr>
-          <w:rFonts w:ascii="Arial" w:hAnsi="Arial" w:cs="Arial"/>
-          <w:sz w:val="20"/>
-          <w:szCs w:val="20"/>
-        </w:rPr>
-        <w:lastRenderedPageBreak/>
+        <w:jc w:val="both"/>
+        <w:rPr>
+          <w:rFonts w:ascii="Arial" w:hAnsi="Arial" w:cs="Arial"/>
+          <w:sz w:val="20"/>
+          <w:szCs w:val="20"/>
+        </w:rPr>
+      </w:pPr>
+      <w:r>
+        <w:rPr>
+          <w:rFonts w:ascii="Arial" w:hAnsi="Arial" w:cs="Arial"/>
+          <w:sz w:val="20"/>
+          <w:szCs w:val="20"/>
+        </w:rPr>
         <w:t xml:space="preserve">We grouped the data by </w:t>
       </w:r>
-      <w:proofErr w:type="spellStart"/>
-      <w:r>
-        <w:rPr>
-          <w:rFonts w:ascii="Arial" w:hAnsi="Arial" w:cs="Arial"/>
+      <w:r>
+        <w:rPr>
+          <w:rFonts w:ascii="Arial" w:hAnsi="Arial" w:cs="Arial"/>
+          <w:b/>
+          <w:i/>
           <w:sz w:val="20"/>
           <w:szCs w:val="20"/>
         </w:rPr>
         <w:t>p_sex</w:t>
       </w:r>
-      <w:proofErr w:type="spellEnd"/>
-      <w:r>
-        <w:rPr>
-          <w:rFonts w:ascii="Arial" w:hAnsi="Arial" w:cs="Arial"/>
-          <w:sz w:val="20"/>
-          <w:szCs w:val="20"/>
-        </w:rPr>
-        <w:t xml:space="preserve"> and by using the count method, we found that 2,608,</w:t>
+      <w:r>
+        <w:rPr>
+          <w:rFonts w:ascii="Arial" w:hAnsi="Arial" w:cs="Arial"/>
+          <w:sz w:val="20"/>
+          <w:szCs w:val="20"/>
+        </w:rPr>
+        <w:t xml:space="preserve"> and</w:t>
+      </w:r>
+      <w:r>
+        <w:rPr>
+          <w:rFonts w:ascii="Arial" w:hAnsi="Arial" w:cs="Arial"/>
+          <w:sz w:val="20"/>
+          <w:szCs w:val="20"/>
+        </w:rPr>
+        <w:t xml:space="preserve"> </w:t>
+      </w:r>
+      <w:r>
+        <w:rPr>
+          <w:rFonts w:ascii="Arial" w:hAnsi="Arial" w:cs="Arial"/>
+          <w:b/>
+          <w:i/>
+          <w:sz w:val="20"/>
+          <w:szCs w:val="20"/>
+        </w:rPr>
+        <w:t>c_hour</w:t>
+      </w:r>
+      <w:r>
+        <w:rPr>
+          <w:rFonts w:ascii="Arial" w:hAnsi="Arial" w:cs="Arial"/>
+          <w:sz w:val="20"/>
+          <w:szCs w:val="20"/>
+        </w:rPr>
+        <w:t xml:space="preserve"> by using the count method and </w:t>
+      </w:r>
+      <w:r>
+        <w:rPr>
+          <w:rFonts w:ascii="Arial" w:hAnsi="Arial" w:cs="Arial"/>
+          <w:sz w:val="20"/>
+          <w:szCs w:val="20"/>
+        </w:rPr>
+        <w:t>we found that 2,608,</w:t>
       </w:r>
       <w:r>
         <w:rPr>
@@ -12581,6 +12411,7 @@
           <w:sz w:val="20"/>
           <w:szCs w:val="20"/>
         </w:rPr>
+        <w:lastRenderedPageBreak/>
         <w:drawing>
           <wp:inline distT="0" distB="0" distL="0" distR="0" wp14:anchorId="6903A237" wp14:editId="45F04D08">
             <wp:extent cx="4240060" cy="1543817"/>
@@ -12634,6 +12465,7 @@
     <w:p>
       <w:pPr>
         <w:ind w:left="288"/>
+        <w:jc w:val="both"/>
         <w:rPr>
           <w:rFonts w:ascii="Arial" w:hAnsi="Arial" w:cs="Arial"/>
           <w:sz w:val="20"/>
@@ -12662,7 +12494,33 @@
           <w:sz w:val="20"/>
           <w:szCs w:val="20"/>
         </w:rPr>
-        <w:t xml:space="preserve"> pattern of the ‘hour’ plots  </w:t>
+        <w:t xml:space="preserve"> pattern of the </w:t>
+      </w:r>
+      <w:r>
+        <w:rPr>
+          <w:rFonts w:ascii="Arial" w:hAnsi="Arial" w:cs="Arial"/>
+          <w:b/>
+          <w:i/>
+          <w:sz w:val="20"/>
+          <w:szCs w:val="20"/>
+        </w:rPr>
+        <w:t>hour</w:t>
+      </w:r>
+      <w:r>
+        <w:rPr>
+          <w:rFonts w:ascii="Arial" w:hAnsi="Arial" w:cs="Arial"/>
+          <w:sz w:val="20"/>
+          <w:szCs w:val="20"/>
+        </w:rPr>
+        <w:t xml:space="preserve"> plots discussed</w:t>
+      </w:r>
+      <w:r>
+        <w:rPr>
+          <w:rFonts w:ascii="Arial" w:hAnsi="Arial" w:cs="Arial"/>
+          <w:sz w:val="20"/>
+          <w:szCs w:val="20"/>
+        </w:rPr>
+        <w:t xml:space="preserve"> </w:t>
       </w:r>
       <w:r>
         <w:rPr>
@@ -12796,6 +12654,7 @@
     <w:p>
       <w:pPr>
         <w:pStyle w:val="ListParagraph"/>
+        <w:jc w:val="both"/>
         <w:rPr>
           <w:rFonts w:ascii="Arial" w:hAnsi="Arial" w:cs="Arial"/>
           <w:sz w:val="20"/>
@@ -12810,6 +12669,7 @@
           <w:ilvl w:val="1"/>
           <w:numId w:val="5"/>
         </w:numPr>
+        <w:jc w:val="both"/>
         <w:rPr>
           <w:rFonts w:ascii="Arial" w:hAnsi="Arial" w:cs="Arial"/>
           <w:b/>
@@ -12833,27 +12693,7 @@
           <w:sz w:val="20"/>
           <w:szCs w:val="20"/>
         </w:rPr>
-        <w:t xml:space="preserve"> (</w:t>
-      </w:r>
-      <w:proofErr w:type="spellStart"/>
-      <w:r>
-        <w:rPr>
-          <w:rFonts w:ascii="Arial" w:hAnsi="Arial" w:cs="Arial"/>
-          <w:b/>
-          <w:sz w:val="20"/>
-          <w:szCs w:val="20"/>
-        </w:rPr>
-        <w:t>p_sex</w:t>
-      </w:r>
-      <w:proofErr w:type="spellEnd"/>
-      <w:r>
-        <w:rPr>
-          <w:rFonts w:ascii="Arial" w:hAnsi="Arial" w:cs="Arial"/>
-          <w:b/>
-          <w:sz w:val="20"/>
-          <w:szCs w:val="20"/>
-        </w:rPr>
-        <w:t>)</w:t>
+        <w:t xml:space="preserve"> (p_sex)</w:t>
       </w:r>
       <w:r>
         <w:rPr>
@@ -12871,56 +12711,167 @@
           <w:sz w:val="20"/>
           <w:szCs w:val="20"/>
         </w:rPr>
-        <w:t>(</w:t>
-      </w:r>
-      <w:proofErr w:type="spellStart"/>
-      <w:r>
-        <w:rPr>
-          <w:rFonts w:ascii="Arial" w:hAnsi="Arial" w:cs="Arial"/>
-          <w:b/>
-          <w:sz w:val="20"/>
-          <w:szCs w:val="20"/>
-        </w:rPr>
-        <w:t>p_isev</w:t>
-      </w:r>
-      <w:proofErr w:type="spellEnd"/>
-      <w:r>
-        <w:rPr>
-          <w:rFonts w:ascii="Arial" w:hAnsi="Arial" w:cs="Arial"/>
-          <w:b/>
-          <w:sz w:val="20"/>
-          <w:szCs w:val="20"/>
-        </w:rPr>
-        <w:t>)</w:t>
+        <w:t>(p_isev)</w:t>
       </w:r>
     </w:p>
     <w:p>
       <w:pPr>
         <w:spacing w:before="120"/>
         <w:ind w:left="288"/>
-        <w:rPr>
-          <w:rFonts w:ascii="Arial" w:hAnsi="Arial" w:cs="Arial"/>
-          <w:sz w:val="20"/>
-          <w:szCs w:val="20"/>
-        </w:rPr>
-      </w:pPr>
-      <w:r>
-        <w:rPr>
-          <w:rFonts w:ascii="Arial" w:hAnsi="Arial" w:cs="Arial"/>
+        <w:jc w:val="both"/>
+        <w:rPr>
+          <w:rFonts w:ascii="Arial" w:hAnsi="Arial" w:cs="Arial"/>
+          <w:sz w:val="20"/>
+          <w:szCs w:val="20"/>
+        </w:rPr>
+      </w:pPr>
+      <w:r>
+        <w:rPr>
+          <w:rFonts w:ascii="Arial" w:hAnsi="Arial" w:cs="Arial"/>
+          <w:b/>
           <w:i/>
           <w:sz w:val="20"/>
           <w:szCs w:val="20"/>
         </w:rPr>
-        <w:t>Medical Treatment Required</w:t>
-      </w:r>
-      <w:r>
-        <w:rPr>
-          <w:rFonts w:ascii="Arial" w:hAnsi="Arial" w:cs="Arial"/>
-          <w:b/>
+        <w:t>p_isev</w:t>
+      </w:r>
+      <w:r>
+        <w:rPr>
+          <w:rFonts w:ascii="Arial" w:hAnsi="Arial" w:cs="Arial"/>
+          <w:sz w:val="20"/>
+          <w:szCs w:val="20"/>
+        </w:rPr>
+        <w:t xml:space="preserve"> </w:t>
+      </w:r>
+      <w:r>
+        <w:rPr>
+          <w:rFonts w:ascii="Arial" w:hAnsi="Arial" w:cs="Arial"/>
+          <w:sz w:val="20"/>
+          <w:szCs w:val="20"/>
+        </w:rPr>
+        <w:t>indicates</w:t>
+      </w:r>
+      <w:r>
+        <w:rPr>
+          <w:rFonts w:ascii="Arial" w:hAnsi="Arial" w:cs="Arial"/>
+          <w:sz w:val="20"/>
+          <w:szCs w:val="20"/>
+        </w:rPr>
+        <w:t xml:space="preserve"> the degree of casualty for each collisions.</w:t>
+      </w:r>
+      <w:r>
+        <w:rPr>
+          <w:rFonts w:ascii="Arial" w:hAnsi="Arial" w:cs="Arial"/>
+          <w:sz w:val="20"/>
+          <w:szCs w:val="20"/>
+        </w:rPr>
+        <w:t xml:space="preserve"> After dropping all unknown and missing </w:t>
+      </w:r>
+      <w:r>
+        <w:rPr>
+          <w:rFonts w:ascii="Arial" w:hAnsi="Arial" w:cs="Arial"/>
+          <w:sz w:val="20"/>
+          <w:szCs w:val="20"/>
+        </w:rPr>
+        <w:t>values</w:t>
+      </w:r>
+      <w:r>
+        <w:rPr>
+          <w:rFonts w:ascii="Arial" w:hAnsi="Arial" w:cs="Arial"/>
+          <w:sz w:val="20"/>
+          <w:szCs w:val="20"/>
+        </w:rPr>
+        <w:t xml:space="preserve">, </w:t>
+      </w:r>
+      <w:r>
+        <w:rPr>
+          <w:rFonts w:ascii="Arial" w:hAnsi="Arial" w:cs="Arial"/>
+          <w:sz w:val="20"/>
+          <w:szCs w:val="20"/>
+        </w:rPr>
+        <w:t>the data</w:t>
+      </w:r>
+      <w:r>
+        <w:rPr>
+          <w:rFonts w:ascii="Arial" w:hAnsi="Arial" w:cs="Arial"/>
+          <w:sz w:val="20"/>
+          <w:szCs w:val="20"/>
+        </w:rPr>
+        <w:t xml:space="preserve"> indicated three levels</w:t>
+      </w:r>
+      <w:r>
+        <w:rPr>
+          <w:rFonts w:ascii="Arial" w:hAnsi="Arial" w:cs="Arial"/>
+          <w:sz w:val="20"/>
+          <w:szCs w:val="20"/>
+        </w:rPr>
+        <w:t xml:space="preserve"> of casualty</w:t>
+      </w:r>
+      <w:r>
+        <w:rPr>
+          <w:rFonts w:ascii="Arial" w:hAnsi="Arial" w:cs="Arial"/>
+          <w:sz w:val="20"/>
+          <w:szCs w:val="20"/>
+        </w:rPr>
+        <w:t xml:space="preserve">: </w:t>
+      </w:r>
+      <w:r>
+        <w:rPr>
+          <w:rFonts w:ascii="Arial" w:hAnsi="Arial" w:cs="Arial"/>
           <w:i/>
           <w:sz w:val="20"/>
           <w:szCs w:val="20"/>
         </w:rPr>
+        <w:t>No injury</w:t>
+      </w:r>
+      <w:r>
+        <w:rPr>
+          <w:rFonts w:ascii="Arial" w:hAnsi="Arial" w:cs="Arial"/>
+          <w:sz w:val="20"/>
+          <w:szCs w:val="20"/>
+        </w:rPr>
+        <w:t xml:space="preserve">, </w:t>
+      </w:r>
+      <w:r>
+        <w:rPr>
+          <w:rFonts w:ascii="Arial" w:hAnsi="Arial" w:cs="Arial"/>
+          <w:i/>
+          <w:sz w:val="20"/>
+          <w:szCs w:val="20"/>
+        </w:rPr>
+        <w:t>Injury</w:t>
+      </w:r>
+      <w:r>
+        <w:rPr>
+          <w:rFonts w:ascii="Arial" w:hAnsi="Arial" w:cs="Arial"/>
+          <w:sz w:val="20"/>
+          <w:szCs w:val="20"/>
+        </w:rPr>
+        <w:t xml:space="preserve"> and </w:t>
+      </w:r>
+      <w:r>
+        <w:rPr>
+          <w:rFonts w:ascii="Arial" w:hAnsi="Arial" w:cs="Arial"/>
+          <w:i/>
+          <w:sz w:val="20"/>
+          <w:szCs w:val="20"/>
+        </w:rPr>
+        <w:t>Fatality</w:t>
+      </w:r>
+      <w:r>
+        <w:rPr>
+          <w:rFonts w:ascii="Arial" w:hAnsi="Arial" w:cs="Arial"/>
+          <w:sz w:val="20"/>
+          <w:szCs w:val="20"/>
+        </w:rPr>
+        <w:t>.</w:t>
+      </w:r>
+      <w:r>
+        <w:rPr>
+          <w:rFonts w:ascii="Arial" w:hAnsi="Arial" w:cs="Arial"/>
+          <w:sz w:val="20"/>
+          <w:szCs w:val="20"/>
+        </w:rPr>
         <w:t xml:space="preserve"> </w:t>
       </w:r>
       <w:r>
@@ -12929,9 +12880,32 @@
           <w:sz w:val="20"/>
           <w:szCs w:val="20"/>
         </w:rPr>
-        <w:t>(</w:t>
-      </w:r>
-      <w:proofErr w:type="spellStart"/>
+        <w:t xml:space="preserve">We used </w:t>
+      </w:r>
+      <w:r>
+        <w:rPr>
+          <w:rFonts w:ascii="Arial" w:hAnsi="Arial" w:cs="Arial"/>
+          <w:sz w:val="20"/>
+          <w:szCs w:val="20"/>
+        </w:rPr>
+        <w:t xml:space="preserve">the </w:t>
+      </w:r>
+      <w:r>
+        <w:rPr>
+          <w:rFonts w:ascii="Arial" w:hAnsi="Arial" w:cs="Arial"/>
+          <w:sz w:val="20"/>
+          <w:szCs w:val="20"/>
+        </w:rPr>
+        <w:t>same method as earlier by aggregating</w:t>
+      </w:r>
+      <w:r>
+        <w:rPr>
+          <w:rFonts w:ascii="Arial" w:hAnsi="Arial" w:cs="Arial"/>
+          <w:sz w:val="20"/>
+          <w:szCs w:val="20"/>
+        </w:rPr>
+        <w:t xml:space="preserve"> the result into a two-level index table </w:t>
+      </w:r>
       <w:r>
         <w:rPr>
           <w:rFonts w:ascii="Arial" w:hAnsi="Arial" w:cs="Arial"/>
@@ -12940,123 +12914,57 @@
           <w:sz w:val="20"/>
           <w:szCs w:val="20"/>
         </w:rPr>
+        <w:t>p_sex</w:t>
+      </w:r>
+      <w:r>
+        <w:rPr>
+          <w:rFonts w:ascii="Arial" w:hAnsi="Arial" w:cs="Arial"/>
+          <w:sz w:val="20"/>
+          <w:szCs w:val="20"/>
+        </w:rPr>
+        <w:t xml:space="preserve"> and </w:t>
+      </w:r>
+      <w:r>
+        <w:rPr>
+          <w:rFonts w:ascii="Arial" w:hAnsi="Arial" w:cs="Arial"/>
+          <w:b/>
+          <w:i/>
+          <w:sz w:val="20"/>
+          <w:szCs w:val="20"/>
+        </w:rPr>
         <w:t>p_isev</w:t>
       </w:r>
-      <w:proofErr w:type="spellEnd"/>
-      <w:r>
-        <w:rPr>
-          <w:rFonts w:ascii="Arial" w:hAnsi="Arial" w:cs="Arial"/>
-          <w:sz w:val="20"/>
-          <w:szCs w:val="20"/>
-        </w:rPr>
-        <w:t xml:space="preserve">) </w:t>
-      </w:r>
-      <w:r>
-        <w:rPr>
-          <w:rFonts w:ascii="Arial" w:hAnsi="Arial" w:cs="Arial"/>
-          <w:sz w:val="20"/>
-          <w:szCs w:val="20"/>
-        </w:rPr>
-        <w:t>indicates</w:t>
-      </w:r>
-      <w:r>
-        <w:rPr>
-          <w:rFonts w:ascii="Arial" w:hAnsi="Arial" w:cs="Arial"/>
-          <w:sz w:val="20"/>
-          <w:szCs w:val="20"/>
-        </w:rPr>
-        <w:t xml:space="preserve"> the degree of casualty. After dropping all unknown and missing </w:t>
-      </w:r>
-      <w:r>
-        <w:rPr>
-          <w:rFonts w:ascii="Arial" w:hAnsi="Arial" w:cs="Arial"/>
-          <w:sz w:val="20"/>
-          <w:szCs w:val="20"/>
-        </w:rPr>
-        <w:t>values</w:t>
-      </w:r>
-      <w:r>
-        <w:rPr>
-          <w:rFonts w:ascii="Arial" w:hAnsi="Arial" w:cs="Arial"/>
-          <w:sz w:val="20"/>
-          <w:szCs w:val="20"/>
-        </w:rPr>
-        <w:t xml:space="preserve">, </w:t>
-      </w:r>
-      <w:r>
-        <w:rPr>
-          <w:rFonts w:ascii="Arial" w:hAnsi="Arial" w:cs="Arial"/>
-          <w:sz w:val="20"/>
-          <w:szCs w:val="20"/>
-        </w:rPr>
-        <w:t>the data</w:t>
-      </w:r>
-      <w:r>
-        <w:rPr>
-          <w:rFonts w:ascii="Arial" w:hAnsi="Arial" w:cs="Arial"/>
-          <w:sz w:val="20"/>
-          <w:szCs w:val="20"/>
-        </w:rPr>
-        <w:t xml:space="preserve"> indicated three levels</w:t>
-      </w:r>
-      <w:r>
-        <w:rPr>
-          <w:rFonts w:ascii="Arial" w:hAnsi="Arial" w:cs="Arial"/>
-          <w:sz w:val="20"/>
-          <w:szCs w:val="20"/>
-        </w:rPr>
-        <w:t xml:space="preserve"> of casualty</w:t>
-      </w:r>
-      <w:r>
-        <w:rPr>
-          <w:rFonts w:ascii="Arial" w:hAnsi="Arial" w:cs="Arial"/>
-          <w:sz w:val="20"/>
-          <w:szCs w:val="20"/>
-        </w:rPr>
-        <w:t xml:space="preserve">: </w:t>
-      </w:r>
-      <w:r>
-        <w:rPr>
-          <w:rFonts w:ascii="Arial" w:hAnsi="Arial" w:cs="Arial"/>
-          <w:i/>
-          <w:sz w:val="20"/>
-          <w:szCs w:val="20"/>
-        </w:rPr>
-        <w:t>No injury</w:t>
-      </w:r>
-      <w:r>
-        <w:rPr>
-          <w:rFonts w:ascii="Arial" w:hAnsi="Arial" w:cs="Arial"/>
-          <w:sz w:val="20"/>
-          <w:szCs w:val="20"/>
-        </w:rPr>
-        <w:t xml:space="preserve">, </w:t>
-      </w:r>
-      <w:r>
-        <w:rPr>
-          <w:rFonts w:ascii="Arial" w:hAnsi="Arial" w:cs="Arial"/>
-          <w:i/>
-          <w:sz w:val="20"/>
-          <w:szCs w:val="20"/>
-        </w:rPr>
-        <w:t>Injury</w:t>
-      </w:r>
-      <w:r>
-        <w:rPr>
-          <w:rFonts w:ascii="Arial" w:hAnsi="Arial" w:cs="Arial"/>
-          <w:sz w:val="20"/>
-          <w:szCs w:val="20"/>
-        </w:rPr>
-        <w:t xml:space="preserve"> and </w:t>
-      </w:r>
-      <w:r>
-        <w:rPr>
-          <w:rFonts w:ascii="Arial" w:hAnsi="Arial" w:cs="Arial"/>
-          <w:i/>
-          <w:sz w:val="20"/>
-          <w:szCs w:val="20"/>
-        </w:rPr>
-        <w:t>Fatality</w:t>
+      <w:r>
+        <w:rPr>
+          <w:rFonts w:ascii="Arial" w:hAnsi="Arial" w:cs="Arial"/>
+          <w:sz w:val="20"/>
+          <w:szCs w:val="20"/>
+        </w:rPr>
+        <w:t>,</w:t>
+      </w:r>
+      <w:r>
+        <w:rPr>
+          <w:rFonts w:ascii="Arial" w:hAnsi="Arial" w:cs="Arial"/>
+          <w:sz w:val="20"/>
+          <w:szCs w:val="20"/>
+        </w:rPr>
+        <w:t xml:space="preserve"> and plotted a</w:t>
+      </w:r>
+      <w:r>
+        <w:rPr>
+          <w:rFonts w:ascii="Arial" w:hAnsi="Arial" w:cs="Arial"/>
+          <w:sz w:val="20"/>
+          <w:szCs w:val="20"/>
+        </w:rPr>
+        <w:t xml:space="preserve"> bar </w:t>
+      </w:r>
+      <w:r>
+        <w:rPr>
+          <w:rFonts w:ascii="Arial" w:hAnsi="Arial" w:cs="Arial"/>
+          <w:sz w:val="20"/>
+          <w:szCs w:val="20"/>
+        </w:rPr>
+        <w:t>graph</w:t>
       </w:r>
       <w:r>
         <w:rPr>
@@ -13066,114 +12974,11 @@
         </w:rPr>
         <w:t>.</w:t>
       </w:r>
-      <w:r>
-        <w:rPr>
-          <w:rFonts w:ascii="Arial" w:hAnsi="Arial" w:cs="Arial"/>
-          <w:sz w:val="20"/>
-          <w:szCs w:val="20"/>
-        </w:rPr>
-        <w:t xml:space="preserve"> We used </w:t>
-      </w:r>
-      <w:r>
-        <w:rPr>
-          <w:rFonts w:ascii="Arial" w:hAnsi="Arial" w:cs="Arial"/>
-          <w:sz w:val="20"/>
-          <w:szCs w:val="20"/>
-        </w:rPr>
-        <w:t xml:space="preserve">the </w:t>
-      </w:r>
-      <w:r>
-        <w:rPr>
-          <w:rFonts w:ascii="Arial" w:hAnsi="Arial" w:cs="Arial"/>
-          <w:sz w:val="20"/>
-          <w:szCs w:val="20"/>
-        </w:rPr>
-        <w:t>same method as earlier,</w:t>
-      </w:r>
-      <w:r>
-        <w:rPr>
-          <w:rFonts w:ascii="Arial" w:hAnsi="Arial" w:cs="Arial"/>
-          <w:sz w:val="20"/>
-          <w:szCs w:val="20"/>
-        </w:rPr>
-        <w:t xml:space="preserve"> we </w:t>
-      </w:r>
-      <w:r>
-        <w:rPr>
-          <w:rFonts w:ascii="Arial" w:hAnsi="Arial" w:cs="Arial"/>
-          <w:sz w:val="20"/>
-          <w:szCs w:val="20"/>
-        </w:rPr>
-        <w:t>aggregated</w:t>
-      </w:r>
-      <w:r>
-        <w:rPr>
-          <w:rFonts w:ascii="Arial" w:hAnsi="Arial" w:cs="Arial"/>
-          <w:sz w:val="20"/>
-          <w:szCs w:val="20"/>
-        </w:rPr>
-        <w:t xml:space="preserve"> the result into a two-level index table (</w:t>
-      </w:r>
-      <w:proofErr w:type="spellStart"/>
-      <w:r>
-        <w:rPr>
-          <w:rFonts w:ascii="Arial" w:hAnsi="Arial" w:cs="Arial"/>
-          <w:b/>
-          <w:i/>
-          <w:sz w:val="20"/>
-          <w:szCs w:val="20"/>
-        </w:rPr>
-        <w:t>p_sex</w:t>
-      </w:r>
-      <w:proofErr w:type="spellEnd"/>
-      <w:r>
-        <w:rPr>
-          <w:rFonts w:ascii="Arial" w:hAnsi="Arial" w:cs="Arial"/>
-          <w:sz w:val="20"/>
-          <w:szCs w:val="20"/>
-        </w:rPr>
-        <w:t xml:space="preserve"> and </w:t>
-      </w:r>
-      <w:proofErr w:type="spellStart"/>
-      <w:r>
-        <w:rPr>
-          <w:rFonts w:ascii="Arial" w:hAnsi="Arial" w:cs="Arial"/>
-          <w:b/>
-          <w:i/>
-          <w:sz w:val="20"/>
-          <w:szCs w:val="20"/>
-        </w:rPr>
-        <w:t>p_isev</w:t>
-      </w:r>
-      <w:proofErr w:type="spellEnd"/>
-      <w:r>
-        <w:rPr>
-          <w:rFonts w:ascii="Arial" w:hAnsi="Arial" w:cs="Arial"/>
-          <w:sz w:val="20"/>
-          <w:szCs w:val="20"/>
-        </w:rPr>
-        <w:t>),</w:t>
-      </w:r>
-      <w:r>
-        <w:rPr>
-          <w:rFonts w:ascii="Arial" w:hAnsi="Arial" w:cs="Arial"/>
-          <w:sz w:val="20"/>
-          <w:szCs w:val="20"/>
-        </w:rPr>
-        <w:t xml:space="preserve"> and plotted a</w:t>
-      </w:r>
-      <w:r>
-        <w:rPr>
-          <w:rFonts w:ascii="Arial" w:hAnsi="Arial" w:cs="Arial"/>
-          <w:sz w:val="20"/>
-          <w:szCs w:val="20"/>
-        </w:rPr>
-        <w:t xml:space="preserve"> bar chart.</w:t>
-      </w:r>
     </w:p>
     <w:p>
       <w:pPr>
         <w:ind w:left="288"/>
+        <w:jc w:val="both"/>
         <w:rPr>
           <w:rFonts w:ascii="Arial" w:hAnsi="Arial" w:cs="Arial"/>
           <w:sz w:val="20"/>
@@ -13249,43 +13054,108 @@
     </w:p>
     <w:p>
       <w:pPr>
-        <w:rPr>
-          <w:rFonts w:ascii="Arial" w:hAnsi="Arial" w:cs="Arial"/>
-          <w:sz w:val="20"/>
-          <w:szCs w:val="20"/>
-        </w:rPr>
-      </w:pPr>
-      <w:r>
-        <w:rPr>
-          <w:rFonts w:ascii="Arial" w:hAnsi="Arial" w:cs="Arial"/>
-          <w:sz w:val="20"/>
-          <w:szCs w:val="20"/>
-        </w:rPr>
-        <w:t xml:space="preserve">By looking at the plot above, </w:t>
-      </w:r>
-      <w:r>
-        <w:rPr>
-          <w:rFonts w:ascii="Arial" w:hAnsi="Arial" w:cs="Arial"/>
-          <w:sz w:val="20"/>
-          <w:szCs w:val="20"/>
-        </w:rPr>
-        <w:t>we can conclude that female</w:t>
-      </w:r>
-      <w:r>
-        <w:rPr>
-          <w:rFonts w:ascii="Arial" w:hAnsi="Arial" w:cs="Arial"/>
-          <w:sz w:val="20"/>
-          <w:szCs w:val="20"/>
-        </w:rPr>
-        <w:t>s are</w:t>
-      </w:r>
-      <w:r>
-        <w:rPr>
-          <w:rFonts w:ascii="Arial" w:hAnsi="Arial" w:cs="Arial"/>
-          <w:sz w:val="20"/>
-          <w:szCs w:val="20"/>
-        </w:rPr>
-        <w:t xml:space="preserve"> more likely to </w:t>
+        <w:jc w:val="both"/>
+        <w:rPr>
+          <w:rFonts w:ascii="Arial" w:hAnsi="Arial" w:cs="Arial"/>
+          <w:sz w:val="20"/>
+          <w:szCs w:val="20"/>
+        </w:rPr>
+      </w:pPr>
+      <w:r>
+        <w:rPr>
+          <w:rFonts w:ascii="Arial" w:hAnsi="Arial" w:cs="Arial"/>
+          <w:sz w:val="20"/>
+          <w:szCs w:val="20"/>
+        </w:rPr>
+        <w:t xml:space="preserve">By looking at the </w:t>
+      </w:r>
+      <w:r>
+        <w:rPr>
+          <w:rFonts w:ascii="Arial" w:hAnsi="Arial" w:cs="Arial"/>
+          <w:sz w:val="20"/>
+          <w:szCs w:val="20"/>
+        </w:rPr>
+        <w:t xml:space="preserve">graph </w:t>
+      </w:r>
+      <w:r>
+        <w:rPr>
+          <w:rFonts w:ascii="Arial" w:hAnsi="Arial" w:cs="Arial"/>
+          <w:sz w:val="20"/>
+          <w:szCs w:val="20"/>
+        </w:rPr>
+        <w:t xml:space="preserve">above, </w:t>
+      </w:r>
+      <w:r>
+        <w:rPr>
+          <w:rFonts w:ascii="Arial" w:hAnsi="Arial" w:cs="Arial"/>
+          <w:sz w:val="20"/>
+          <w:szCs w:val="20"/>
+        </w:rPr>
+        <w:t xml:space="preserve">we can </w:t>
+      </w:r>
+      <w:r>
+        <w:rPr>
+          <w:rFonts w:ascii="Arial" w:hAnsi="Arial" w:cs="Arial"/>
+          <w:sz w:val="20"/>
+          <w:szCs w:val="20"/>
+        </w:rPr>
+        <w:t>conclude that</w:t>
+      </w:r>
+      <w:r>
+        <w:rPr>
+          <w:rFonts w:ascii="Arial" w:hAnsi="Arial" w:cs="Arial"/>
+          <w:sz w:val="20"/>
+          <w:szCs w:val="20"/>
+        </w:rPr>
+        <w:t xml:space="preserve"> the number of</w:t>
+      </w:r>
+      <w:r>
+        <w:rPr>
+          <w:rFonts w:ascii="Arial" w:hAnsi="Arial" w:cs="Arial"/>
+          <w:sz w:val="20"/>
+          <w:szCs w:val="20"/>
+        </w:rPr>
+        <w:t xml:space="preserve"> </w:t>
+      </w:r>
+      <w:r>
+        <w:rPr>
+          <w:rFonts w:ascii="Arial" w:hAnsi="Arial" w:cs="Arial"/>
+          <w:sz w:val="20"/>
+          <w:szCs w:val="20"/>
+        </w:rPr>
+        <w:t>women</w:t>
+      </w:r>
+      <w:r>
+        <w:rPr>
+          <w:rFonts w:ascii="Arial" w:hAnsi="Arial" w:cs="Arial"/>
+          <w:sz w:val="20"/>
+          <w:szCs w:val="20"/>
+        </w:rPr>
+        <w:t xml:space="preserve"> </w:t>
+      </w:r>
+      <w:r>
+        <w:rPr>
+          <w:rFonts w:ascii="Arial" w:hAnsi="Arial" w:cs="Arial"/>
+          <w:sz w:val="20"/>
+          <w:szCs w:val="20"/>
+        </w:rPr>
+        <w:t>is</w:t>
+      </w:r>
+      <w:r>
+        <w:rPr>
+          <w:rFonts w:ascii="Arial" w:hAnsi="Arial" w:cs="Arial"/>
+          <w:sz w:val="20"/>
+          <w:szCs w:val="20"/>
+        </w:rPr>
+        <w:t xml:space="preserve"> slightly more</w:t>
+      </w:r>
+      <w:r>
+        <w:rPr>
+          <w:rFonts w:ascii="Arial" w:hAnsi="Arial" w:cs="Arial"/>
+          <w:sz w:val="20"/>
+          <w:szCs w:val="20"/>
+        </w:rPr>
+        <w:t xml:space="preserve"> likely to </w:t>
       </w:r>
       <w:r>
         <w:rPr>
@@ -13317,28 +13187,46 @@
           <w:sz w:val="20"/>
           <w:szCs w:val="20"/>
         </w:rPr>
-        <w:t xml:space="preserve"> in an accident, compared to </w:t>
-      </w:r>
-      <w:r>
-        <w:rPr>
-          <w:rFonts w:ascii="Arial" w:hAnsi="Arial" w:cs="Arial"/>
-          <w:sz w:val="20"/>
-          <w:szCs w:val="20"/>
-        </w:rPr>
-        <w:t xml:space="preserve">that of </w:t>
-      </w:r>
-      <w:r>
-        <w:rPr>
-          <w:rFonts w:ascii="Arial" w:hAnsi="Arial" w:cs="Arial"/>
-          <w:sz w:val="20"/>
-          <w:szCs w:val="20"/>
-        </w:rPr>
-        <w:t xml:space="preserve">male and fatality for both of the genders were relatively lower than that of no injury and injury. </w:t>
+        <w:t xml:space="preserve"> in an accident compare to that of men. We have to note that </w:t>
+      </w:r>
+      <w:r>
+        <w:rPr>
+          <w:rFonts w:ascii="Arial" w:hAnsi="Arial" w:cs="Arial"/>
+          <w:i/>
+          <w:sz w:val="20"/>
+          <w:szCs w:val="20"/>
+        </w:rPr>
+        <w:t xml:space="preserve">fatality </w:t>
+      </w:r>
+      <w:r>
+        <w:rPr>
+          <w:rFonts w:ascii="Arial" w:hAnsi="Arial" w:cs="Arial"/>
+          <w:sz w:val="20"/>
+          <w:szCs w:val="20"/>
+        </w:rPr>
+        <w:t>refers to d</w:t>
+      </w:r>
+      <w:r>
+        <w:rPr>
+          <w:rFonts w:ascii="Arial" w:hAnsi="Arial" w:cs="Arial"/>
+          <w:sz w:val="20"/>
+          <w:szCs w:val="20"/>
+        </w:rPr>
+        <w:t>ied immed</w:t>
+      </w:r>
+      <w:r>
+        <w:rPr>
+          <w:rFonts w:ascii="Arial" w:hAnsi="Arial" w:cs="Arial"/>
+          <w:sz w:val="20"/>
+          <w:szCs w:val="20"/>
+        </w:rPr>
+        <w:t xml:space="preserve">iately or within the time limit. Consequently, according to our graph men were more likely to die from collisions than women.  </w:t>
       </w:r>
     </w:p>
     <w:p>
       <w:pPr>
         <w:ind w:firstLine="0"/>
+        <w:jc w:val="both"/>
         <w:rPr>
           <w:rFonts w:ascii="Arial" w:hAnsi="Arial" w:cs="Arial"/>
           <w:sz w:val="20"/>
@@ -13353,6 +13241,7 @@
           <w:ilvl w:val="0"/>
           <w:numId w:val="5"/>
         </w:numPr>
+        <w:jc w:val="both"/>
         <w:rPr>
           <w:rFonts w:ascii="Arial" w:hAnsi="Arial" w:cs="Arial"/>
           <w:b/>
@@ -13376,53 +13265,32 @@
           <w:sz w:val="20"/>
           <w:szCs w:val="20"/>
         </w:rPr>
-        <w:t xml:space="preserve"> (</w:t>
-      </w:r>
-      <w:proofErr w:type="spellStart"/>
-      <w:r>
-        <w:rPr>
-          <w:rFonts w:ascii="Arial" w:hAnsi="Arial" w:cs="Arial"/>
-          <w:b/>
+        <w:t xml:space="preserve"> (p_age)</w:t>
+      </w:r>
+    </w:p>
+    <w:p>
+      <w:pPr>
+        <w:spacing w:before="120"/>
+        <w:rPr>
+          <w:rFonts w:ascii="Arial" w:hAnsi="Arial" w:cs="Arial"/>
+          <w:b/>
+          <w:sz w:val="20"/>
+          <w:szCs w:val="20"/>
+        </w:rPr>
+      </w:pPr>
+      <w:r>
+        <w:rPr>
+          <w:rFonts w:ascii="Arial" w:hAnsi="Arial" w:cs="Arial"/>
+          <w:b/>
+          <w:i/>
           <w:sz w:val="20"/>
           <w:szCs w:val="20"/>
         </w:rPr>
         <w:t>p_age</w:t>
       </w:r>
-      <w:proofErr w:type="spellEnd"/>
-      <w:r>
-        <w:rPr>
-          <w:rFonts w:ascii="Arial" w:hAnsi="Arial" w:cs="Arial"/>
-          <w:b/>
-          <w:sz w:val="20"/>
-          <w:szCs w:val="20"/>
-        </w:rPr>
-        <w:t>)</w:t>
-      </w:r>
-    </w:p>
-    <w:p>
-      <w:pPr>
-        <w:spacing w:before="120"/>
-        <w:rPr>
-          <w:rFonts w:ascii="Arial" w:hAnsi="Arial" w:cs="Arial"/>
-          <w:b/>
-          <w:sz w:val="20"/>
-          <w:szCs w:val="20"/>
-        </w:rPr>
-      </w:pPr>
-      <w:r>
-        <w:rPr>
-          <w:rFonts w:ascii="Arial" w:hAnsi="Arial" w:cs="Arial"/>
-          <w:i/>
-          <w:sz w:val="20"/>
-          <w:szCs w:val="20"/>
-        </w:rPr>
-        <w:t>Person age</w:t>
-      </w:r>
-      <w:r>
-        <w:rPr>
-          <w:rFonts w:ascii="Arial" w:hAnsi="Arial" w:cs="Arial"/>
-          <w:b/>
-          <w:i/>
+      <w:r>
+        <w:rPr>
+          <w:rFonts w:ascii="Arial" w:hAnsi="Arial" w:cs="Arial"/>
           <w:sz w:val="20"/>
           <w:szCs w:val="20"/>
         </w:rPr>
@@ -13434,59 +13302,15 @@
           <w:sz w:val="20"/>
           <w:szCs w:val="20"/>
         </w:rPr>
-        <w:t>(</w:t>
-      </w:r>
-      <w:proofErr w:type="spellStart"/>
-      <w:r>
-        <w:rPr>
-          <w:rFonts w:ascii="Arial" w:hAnsi="Arial" w:cs="Arial"/>
-          <w:b/>
-          <w:i/>
-          <w:sz w:val="20"/>
-          <w:szCs w:val="20"/>
-        </w:rPr>
-        <w:t>p_age</w:t>
-      </w:r>
-      <w:proofErr w:type="spellEnd"/>
-      <w:r>
-        <w:rPr>
-          <w:rFonts w:ascii="Arial" w:hAnsi="Arial" w:cs="Arial"/>
-          <w:sz w:val="20"/>
-          <w:szCs w:val="20"/>
-        </w:rPr>
-        <w:t xml:space="preserve">) </w:t>
-      </w:r>
-      <w:r>
-        <w:rPr>
-          <w:rFonts w:ascii="Arial" w:hAnsi="Arial" w:cs="Arial"/>
-          <w:sz w:val="20"/>
-          <w:szCs w:val="20"/>
-        </w:rPr>
-        <w:t xml:space="preserve">represents age from </w:t>
-      </w:r>
-      <w:r>
-        <w:rPr>
-          <w:rFonts w:ascii="Arial" w:hAnsi="Arial" w:cs="Arial"/>
-          <w:sz w:val="20"/>
-          <w:szCs w:val="20"/>
-        </w:rPr>
-        <w:t>0 to 99 years</w:t>
-      </w:r>
-      <w:r>
-        <w:rPr>
-          <w:rFonts w:ascii="Arial" w:hAnsi="Arial" w:cs="Arial"/>
-          <w:sz w:val="20"/>
-          <w:szCs w:val="20"/>
-        </w:rPr>
-        <w:t xml:space="preserve"> old</w:t>
-      </w:r>
-      <w:r>
-        <w:rPr>
-          <w:rFonts w:ascii="Arial" w:hAnsi="Arial" w:cs="Arial"/>
-          <w:sz w:val="20"/>
-          <w:szCs w:val="20"/>
-        </w:rPr>
-        <w:t xml:space="preserve">. </w:t>
+        <w:t>represents age</w:t>
+      </w:r>
+      <w:r>
+        <w:rPr>
+          <w:rFonts w:ascii="Arial" w:hAnsi="Arial" w:cs="Arial"/>
+          <w:sz w:val="20"/>
+          <w:szCs w:val="20"/>
+        </w:rPr>
+        <w:t xml:space="preserve"> of people involved in collisions. </w:t>
       </w:r>
       <w:r>
         <w:rPr>
@@ -13558,7 +13382,7 @@
           <w:sz w:val="20"/>
           <w:szCs w:val="20"/>
         </w:rPr>
-        <w:t xml:space="preserve"> and so on</w:t>
+        <w:t xml:space="preserve"> and so on to enhance visualizing the results of our analysis</w:t>
       </w:r>
       <w:r>
         <w:rPr>
@@ -13622,6 +13446,8 @@
           <w:ilvl w:val="1"/>
           <w:numId w:val="5"/>
         </w:numPr>
+        <w:spacing w:before="120"/>
+        <w:ind w:left="772"/>
         <w:rPr>
           <w:rFonts w:ascii="Arial" w:hAnsi="Arial" w:cs="Arial"/>
           <w:b/>
@@ -13645,27 +13471,7 @@
           <w:sz w:val="20"/>
           <w:szCs w:val="20"/>
         </w:rPr>
-        <w:t xml:space="preserve"> (</w:t>
-      </w:r>
-      <w:proofErr w:type="spellStart"/>
-      <w:r>
-        <w:rPr>
-          <w:rFonts w:ascii="Arial" w:hAnsi="Arial" w:cs="Arial"/>
-          <w:b/>
-          <w:sz w:val="20"/>
-          <w:szCs w:val="20"/>
-        </w:rPr>
-        <w:t>p_age</w:t>
-      </w:r>
-      <w:proofErr w:type="spellEnd"/>
-      <w:r>
-        <w:rPr>
-          <w:rFonts w:ascii="Arial" w:hAnsi="Arial" w:cs="Arial"/>
-          <w:b/>
-          <w:sz w:val="20"/>
-          <w:szCs w:val="20"/>
-        </w:rPr>
-        <w:t>)</w:t>
+        <w:t xml:space="preserve"> (p_age)</w:t>
       </w:r>
       <w:r>
         <w:rPr>
@@ -13684,57 +13490,6 @@
           <w:szCs w:val="20"/>
         </w:rPr>
         <w:t xml:space="preserve"> (c_hour)</w:t>
-      </w:r>
-    </w:p>
-    <w:p>
-      <w:pPr>
-        <w:spacing w:before="120"/>
-        <w:ind w:left="288"/>
-        <w:rPr>
-          <w:rFonts w:ascii="Arial" w:hAnsi="Arial" w:cs="Arial"/>
-          <w:sz w:val="20"/>
-          <w:szCs w:val="20"/>
-        </w:rPr>
-      </w:pPr>
-      <w:r>
-        <w:rPr>
-          <w:rFonts w:ascii="Arial" w:hAnsi="Arial" w:cs="Arial"/>
-          <w:sz w:val="20"/>
-          <w:szCs w:val="20"/>
-        </w:rPr>
-        <w:t>Like</w:t>
-      </w:r>
-      <w:r>
-        <w:rPr>
-          <w:rFonts w:ascii="Arial" w:hAnsi="Arial" w:cs="Arial"/>
-          <w:sz w:val="20"/>
-          <w:szCs w:val="20"/>
-        </w:rPr>
-        <w:t xml:space="preserve"> in “Person Sex &amp; Collision Hour” analyze</w:t>
-      </w:r>
-      <w:r>
-        <w:rPr>
-          <w:rFonts w:ascii="Arial" w:hAnsi="Arial" w:cs="Arial"/>
-          <w:sz w:val="20"/>
-          <w:szCs w:val="20"/>
-        </w:rPr>
-        <w:t>, we define</w:t>
-      </w:r>
-      <w:r>
-        <w:rPr>
-          <w:rFonts w:ascii="Arial" w:hAnsi="Arial" w:cs="Arial"/>
-          <w:sz w:val="20"/>
-          <w:szCs w:val="20"/>
-        </w:rPr>
-        <w:t>d</w:t>
-      </w:r>
-      <w:r>
-        <w:rPr>
-          <w:rFonts w:ascii="Arial" w:hAnsi="Arial" w:cs="Arial"/>
-          <w:sz w:val="20"/>
-          <w:szCs w:val="20"/>
-        </w:rPr>
-        <w:t xml:space="preserve"> x-axis as collision hour in one day. Also, 10 different-color lines represent 10 age-groups. </w:t>
       </w:r>
     </w:p>
     <w:p>
@@ -13754,7 +13509,6 @@
           <w:sz w:val="20"/>
           <w:szCs w:val="20"/>
         </w:rPr>
-        <w:lastRenderedPageBreak/>
         <w:drawing>
           <wp:inline distT="0" distB="0" distL="0" distR="0" wp14:anchorId="091891A5" wp14:editId="70AC7E2B">
             <wp:extent cx="5040000" cy="1907288"/>
@@ -13808,19 +13562,69 @@
     <w:p>
       <w:pPr>
         <w:ind w:left="288"/>
-        <w:rPr>
-          <w:rFonts w:ascii="Arial" w:hAnsi="Arial" w:cs="Arial"/>
-          <w:sz w:val="20"/>
-          <w:szCs w:val="20"/>
-        </w:rPr>
-      </w:pPr>
-      <w:r>
-        <w:rPr>
-          <w:rFonts w:ascii="Arial" w:hAnsi="Arial" w:cs="Arial"/>
-          <w:sz w:val="20"/>
-          <w:szCs w:val="20"/>
-        </w:rPr>
-        <w:t xml:space="preserve">The graph shows that the </w:t>
+        <w:jc w:val="both"/>
+        <w:rPr>
+          <w:rFonts w:ascii="Arial" w:hAnsi="Arial" w:cs="Arial"/>
+          <w:sz w:val="20"/>
+          <w:szCs w:val="20"/>
+        </w:rPr>
+      </w:pPr>
+      <w:r>
+        <w:rPr>
+          <w:rFonts w:ascii="Arial" w:hAnsi="Arial" w:cs="Arial"/>
+          <w:sz w:val="20"/>
+          <w:szCs w:val="20"/>
+        </w:rPr>
+        <w:t xml:space="preserve">The </w:t>
+      </w:r>
+      <w:r>
+        <w:rPr>
+          <w:rFonts w:ascii="Arial" w:hAnsi="Arial" w:cs="Arial"/>
+          <w:sz w:val="20"/>
+          <w:szCs w:val="20"/>
+        </w:rPr>
+        <w:t>10 different</w:t>
+      </w:r>
+      <w:r>
+        <w:rPr>
+          <w:rFonts w:ascii="Arial" w:hAnsi="Arial" w:cs="Arial"/>
+          <w:sz w:val="20"/>
+          <w:szCs w:val="20"/>
+          <w:lang w:val="en-US"/>
+        </w:rPr>
+        <w:t xml:space="preserve"> color </w:t>
+      </w:r>
+      <w:r>
+        <w:rPr>
+          <w:rFonts w:ascii="Arial" w:hAnsi="Arial" w:cs="Arial"/>
+          <w:sz w:val="20"/>
+          <w:szCs w:val="20"/>
+        </w:rPr>
+        <w:t xml:space="preserve">lines in the graph above represent 10 age </w:t>
+      </w:r>
+      <w:r>
+        <w:rPr>
+          <w:rFonts w:ascii="Arial" w:hAnsi="Arial" w:cs="Arial"/>
+          <w:sz w:val="20"/>
+          <w:szCs w:val="20"/>
+        </w:rPr>
+        <w:t xml:space="preserve">groups. </w:t>
+      </w:r>
+      <w:r>
+        <w:rPr>
+          <w:rFonts w:ascii="Arial" w:hAnsi="Arial" w:cs="Arial"/>
+          <w:sz w:val="20"/>
+          <w:szCs w:val="20"/>
+        </w:rPr>
+        <w:t xml:space="preserve">We can see </w:t>
+      </w:r>
+      <w:r>
+        <w:rPr>
+          <w:rFonts w:ascii="Arial" w:hAnsi="Arial" w:cs="Arial"/>
+          <w:sz w:val="20"/>
+          <w:szCs w:val="20"/>
+        </w:rPr>
+        <w:t xml:space="preserve">that the </w:t>
       </w:r>
       <w:r>
         <w:rPr>
@@ -13844,15 +13648,111 @@
           <w:sz w:val="20"/>
           <w:szCs w:val="20"/>
         </w:rPr>
-        <w:t>In the</w:t>
-      </w:r>
-      <w:r>
-        <w:rPr>
-          <w:rFonts w:ascii="Arial" w:hAnsi="Arial" w:cs="Arial"/>
-          <w:sz w:val="20"/>
-          <w:szCs w:val="20"/>
-        </w:rPr>
-        <w:t xml:space="preserve"> morning (8</w:t>
+        <w:t xml:space="preserve">Similar to our </w:t>
+      </w:r>
+      <w:r>
+        <w:rPr>
+          <w:rFonts w:ascii="Arial" w:hAnsi="Arial" w:cs="Arial"/>
+          <w:b/>
+          <w:i/>
+          <w:sz w:val="20"/>
+          <w:szCs w:val="20"/>
+        </w:rPr>
+        <w:t xml:space="preserve">hour </w:t>
+      </w:r>
+      <w:r>
+        <w:rPr>
+          <w:rFonts w:ascii="Arial" w:hAnsi="Arial" w:cs="Arial"/>
+          <w:sz w:val="20"/>
+          <w:szCs w:val="20"/>
+        </w:rPr>
+        <w:t xml:space="preserve">plots earlier in the report, there are two peaks at </w:t>
+      </w:r>
+      <w:r>
+        <w:rPr>
+          <w:rFonts w:ascii="Arial" w:hAnsi="Arial" w:cs="Arial"/>
+          <w:b/>
+          <w:i/>
+          <w:sz w:val="20"/>
+          <w:szCs w:val="20"/>
+        </w:rPr>
+        <w:t xml:space="preserve">hour 8 </w:t>
+      </w:r>
+      <w:r>
+        <w:rPr>
+          <w:rFonts w:ascii="Arial" w:hAnsi="Arial" w:cs="Arial"/>
+          <w:sz w:val="20"/>
+          <w:szCs w:val="20"/>
+        </w:rPr>
+        <w:t xml:space="preserve">and at </w:t>
+      </w:r>
+      <w:r>
+        <w:rPr>
+          <w:rFonts w:ascii="Arial" w:hAnsi="Arial" w:cs="Arial"/>
+          <w:b/>
+          <w:sz w:val="20"/>
+          <w:szCs w:val="20"/>
+        </w:rPr>
+        <w:t xml:space="preserve">hour </w:t>
+      </w:r>
+      <w:r>
+        <w:rPr>
+          <w:rFonts w:ascii="Arial" w:hAnsi="Arial" w:cs="Arial"/>
+          <w:b/>
+          <w:i/>
+          <w:sz w:val="20"/>
+          <w:szCs w:val="20"/>
+        </w:rPr>
+        <w:lastRenderedPageBreak/>
+        <w:t>17</w:t>
+      </w:r>
+      <w:r>
+        <w:rPr>
+          <w:rFonts w:ascii="Arial" w:hAnsi="Arial" w:cs="Arial"/>
+          <w:sz w:val="20"/>
+          <w:szCs w:val="20"/>
+        </w:rPr>
+        <w:t xml:space="preserve">. </w:t>
+      </w:r>
+      <w:r>
+        <w:rPr>
+          <w:rFonts w:ascii="Arial" w:hAnsi="Arial" w:cs="Arial"/>
+          <w:sz w:val="20"/>
+          <w:szCs w:val="20"/>
+        </w:rPr>
+        <w:t>In</w:t>
+      </w:r>
+      <w:r>
+        <w:rPr>
+          <w:rFonts w:ascii="Arial" w:hAnsi="Arial" w:cs="Arial"/>
+          <w:sz w:val="20"/>
+          <w:szCs w:val="20"/>
+        </w:rPr>
+        <w:t xml:space="preserve"> the</w:t>
+      </w:r>
+      <w:r>
+        <w:rPr>
+          <w:rFonts w:ascii="Arial" w:hAnsi="Arial" w:cs="Arial"/>
+          <w:sz w:val="20"/>
+          <w:szCs w:val="20"/>
+        </w:rPr>
+        <w:t xml:space="preserve"> morn</w:t>
+      </w:r>
+      <w:r>
+        <w:rPr>
+          <w:rFonts w:ascii="Arial" w:hAnsi="Arial" w:cs="Arial"/>
+          <w:sz w:val="20"/>
+          <w:szCs w:val="20"/>
+        </w:rPr>
+        <w:t xml:space="preserve">ing from </w:t>
+      </w:r>
+      <w:r>
+        <w:rPr>
+          <w:rFonts w:ascii="Arial" w:hAnsi="Arial" w:cs="Arial"/>
+          <w:sz w:val="20"/>
+          <w:szCs w:val="20"/>
+        </w:rPr>
+        <w:t>8</w:t>
       </w:r>
       <w:r>
         <w:rPr>
@@ -13884,31 +13784,75 @@
           <w:sz w:val="20"/>
           <w:szCs w:val="20"/>
         </w:rPr>
-        <w:t xml:space="preserve">am), three age-groups (21 to 30; 31 to 40; 41 to 50) </w:t>
-      </w:r>
-      <w:r>
-        <w:rPr>
-          <w:rFonts w:ascii="Arial" w:hAnsi="Arial" w:cs="Arial"/>
-          <w:sz w:val="20"/>
-          <w:szCs w:val="20"/>
-        </w:rPr>
-        <w:t xml:space="preserve">showed </w:t>
-      </w:r>
-      <w:r>
-        <w:rPr>
-          <w:rFonts w:ascii="Arial" w:hAnsi="Arial" w:cs="Arial"/>
-          <w:sz w:val="20"/>
-          <w:szCs w:val="20"/>
-        </w:rPr>
-        <w:t>similar number of accident</w:t>
-      </w:r>
-      <w:r>
-        <w:rPr>
-          <w:rFonts w:ascii="Arial" w:hAnsi="Arial" w:cs="Arial"/>
-          <w:sz w:val="20"/>
-          <w:szCs w:val="20"/>
-        </w:rPr>
-        <w:t>s</w:t>
+        <w:t xml:space="preserve">am, three age-groups 21 to </w:t>
+      </w:r>
+      <w:r>
+        <w:rPr>
+          <w:rFonts w:ascii="Arial" w:hAnsi="Arial" w:cs="Arial"/>
+          <w:sz w:val="20"/>
+          <w:szCs w:val="20"/>
+        </w:rPr>
+        <w:t>30, 31</w:t>
+      </w:r>
+      <w:r>
+        <w:rPr>
+          <w:rFonts w:ascii="Arial" w:hAnsi="Arial" w:cs="Arial"/>
+          <w:sz w:val="20"/>
+          <w:szCs w:val="20"/>
+        </w:rPr>
+        <w:t xml:space="preserve"> to 40 and 41 to 50 resembled a</w:t>
+      </w:r>
+      <w:r>
+        <w:rPr>
+          <w:rFonts w:ascii="Arial" w:hAnsi="Arial" w:cs="Arial"/>
+          <w:sz w:val="20"/>
+          <w:szCs w:val="20"/>
+        </w:rPr>
+        <w:t xml:space="preserve"> </w:t>
+      </w:r>
+      <w:r>
+        <w:rPr>
+          <w:rFonts w:ascii="Arial" w:hAnsi="Arial" w:cs="Arial"/>
+          <w:sz w:val="20"/>
+          <w:szCs w:val="20"/>
+        </w:rPr>
+        <w:t xml:space="preserve">similar </w:t>
+      </w:r>
+      <w:r>
+        <w:rPr>
+          <w:rFonts w:ascii="Arial" w:hAnsi="Arial" w:cs="Arial"/>
+          <w:sz w:val="20"/>
+          <w:szCs w:val="20"/>
+        </w:rPr>
+        <w:t xml:space="preserve">pattern; decreases towards </w:t>
+      </w:r>
+      <w:r>
+        <w:rPr>
+          <w:rFonts w:ascii="Arial" w:hAnsi="Arial" w:cs="Arial"/>
+          <w:b/>
+          <w:i/>
+          <w:sz w:val="20"/>
+          <w:szCs w:val="20"/>
+        </w:rPr>
+        <w:t>hour 9</w:t>
+      </w:r>
+      <w:r>
+        <w:rPr>
+          <w:rFonts w:ascii="Arial" w:hAnsi="Arial" w:cs="Arial"/>
+          <w:sz w:val="20"/>
+          <w:szCs w:val="20"/>
+        </w:rPr>
+        <w:t xml:space="preserve"> and increases towards </w:t>
+      </w:r>
+      <w:r>
+        <w:rPr>
+          <w:rFonts w:ascii="Arial" w:hAnsi="Arial" w:cs="Arial"/>
+          <w:b/>
+          <w:i/>
+          <w:sz w:val="20"/>
+          <w:szCs w:val="20"/>
+        </w:rPr>
+        <w:t>hour 12</w:t>
       </w:r>
       <w:r>
         <w:rPr>
@@ -13924,23 +13868,63 @@
           <w:sz w:val="20"/>
           <w:szCs w:val="20"/>
         </w:rPr>
-        <w:t xml:space="preserve">We also observed that age groups involving </w:t>
-      </w:r>
-      <w:r>
-        <w:rPr>
-          <w:rFonts w:ascii="Arial" w:hAnsi="Arial" w:cs="Arial"/>
-          <w:sz w:val="20"/>
-          <w:szCs w:val="20"/>
-        </w:rPr>
-        <w:t xml:space="preserve">working people </w:t>
-      </w:r>
-      <w:r>
-        <w:rPr>
-          <w:rFonts w:ascii="Arial" w:hAnsi="Arial" w:cs="Arial"/>
-          <w:sz w:val="20"/>
-          <w:szCs w:val="20"/>
-        </w:rPr>
-        <w:t xml:space="preserve">are most likely to get into accidents during rush hour (8:00-8:59am and 16:00-17:59pm). </w:t>
+        <w:t>We also ob</w:t>
+      </w:r>
+      <w:r>
+        <w:rPr>
+          <w:rFonts w:ascii="Arial" w:hAnsi="Arial" w:cs="Arial"/>
+          <w:sz w:val="20"/>
+          <w:szCs w:val="20"/>
+        </w:rPr>
+        <w:t>served that age groups involved</w:t>
+      </w:r>
+      <w:r>
+        <w:rPr>
+          <w:rFonts w:ascii="Arial" w:hAnsi="Arial" w:cs="Arial"/>
+          <w:sz w:val="20"/>
+          <w:szCs w:val="20"/>
+        </w:rPr>
+        <w:t xml:space="preserve"> </w:t>
+      </w:r>
+      <w:r>
+        <w:rPr>
+          <w:rFonts w:ascii="Arial" w:hAnsi="Arial" w:cs="Arial"/>
+          <w:sz w:val="20"/>
+          <w:szCs w:val="20"/>
+        </w:rPr>
+        <w:t>work force</w:t>
+      </w:r>
+      <w:r>
+        <w:rPr>
+          <w:rFonts w:ascii="Arial" w:hAnsi="Arial" w:cs="Arial"/>
+          <w:sz w:val="20"/>
+          <w:szCs w:val="20"/>
+        </w:rPr>
+        <w:t xml:space="preserve"> </w:t>
+      </w:r>
+      <w:r>
+        <w:rPr>
+          <w:rFonts w:ascii="Arial" w:hAnsi="Arial" w:cs="Arial"/>
+          <w:sz w:val="20"/>
+          <w:szCs w:val="20"/>
+        </w:rPr>
+        <w:t>are most likely to get i</w:t>
+      </w:r>
+      <w:r>
+        <w:rPr>
+          <w:rFonts w:ascii="Arial" w:hAnsi="Arial" w:cs="Arial"/>
+          <w:sz w:val="20"/>
+          <w:szCs w:val="20"/>
+        </w:rPr>
+        <w:t>nto accidents during rush hour 8:00-8:59am and 16:00-17:59pm</w:t>
+      </w:r>
+      <w:r>
+        <w:rPr>
+          <w:rFonts w:ascii="Arial" w:hAnsi="Arial" w:cs="Arial"/>
+          <w:sz w:val="20"/>
+          <w:szCs w:val="20"/>
+        </w:rPr>
+        <w:t xml:space="preserve">. </w:t>
       </w:r>
     </w:p>
     <w:p>
@@ -13982,27 +13966,7 @@
           <w:sz w:val="20"/>
           <w:szCs w:val="20"/>
         </w:rPr>
-        <w:t xml:space="preserve"> (</w:t>
-      </w:r>
-      <w:proofErr w:type="spellStart"/>
-      <w:r>
-        <w:rPr>
-          <w:rFonts w:ascii="Arial" w:hAnsi="Arial" w:cs="Arial"/>
-          <w:b/>
-          <w:sz w:val="20"/>
-          <w:szCs w:val="20"/>
-        </w:rPr>
-        <w:t>p_age</w:t>
-      </w:r>
-      <w:proofErr w:type="spellEnd"/>
-      <w:r>
-        <w:rPr>
-          <w:rFonts w:ascii="Arial" w:hAnsi="Arial" w:cs="Arial"/>
-          <w:b/>
-          <w:sz w:val="20"/>
-          <w:szCs w:val="20"/>
-        </w:rPr>
-        <w:t>)</w:t>
+        <w:t xml:space="preserve"> (p_age)</w:t>
       </w:r>
       <w:r>
         <w:rPr>
@@ -14020,28 +13984,20 @@
           <w:sz w:val="20"/>
           <w:szCs w:val="20"/>
         </w:rPr>
-        <w:t>(</w:t>
-      </w:r>
-      <w:proofErr w:type="spellStart"/>
-      <w:r>
-        <w:rPr>
-          <w:rFonts w:ascii="Arial" w:hAnsi="Arial" w:cs="Arial"/>
-          <w:b/>
-          <w:sz w:val="20"/>
-          <w:szCs w:val="20"/>
-        </w:rPr>
-        <w:t>p_isev</w:t>
-      </w:r>
-      <w:proofErr w:type="spellEnd"/>
-      <w:r>
-        <w:rPr>
-          <w:rFonts w:ascii="Arial" w:hAnsi="Arial" w:cs="Arial"/>
-          <w:b/>
-          <w:sz w:val="20"/>
-          <w:szCs w:val="20"/>
-        </w:rPr>
-        <w:t>)</w:t>
-      </w:r>
+        <w:t>(p_isev)</w:t>
+      </w:r>
+    </w:p>
+    <w:p>
+      <w:pPr>
+        <w:pStyle w:val="ListParagraph"/>
+        <w:ind w:left="792" w:firstLine="0"/>
+        <w:rPr>
+          <w:rFonts w:ascii="Arial" w:hAnsi="Arial" w:cs="Arial"/>
+          <w:b/>
+          <w:sz w:val="20"/>
+          <w:szCs w:val="20"/>
+        </w:rPr>
+      </w:pPr>
     </w:p>
     <w:p>
       <w:pPr>
@@ -14061,9 +14017,9 @@
           <w:szCs w:val="20"/>
         </w:rPr>
         <w:drawing>
-          <wp:inline distT="0" distB="0" distL="0" distR="0" wp14:anchorId="0C4F8C01" wp14:editId="62BAAFFE">
-            <wp:extent cx="5377691" cy="2059321"/>
-            <wp:effectExtent l="0" t="0" r="0" b="0"/>
+          <wp:inline distT="0" distB="0" distL="0" distR="0" wp14:anchorId="0C4F8C01" wp14:editId="368ECA8C">
+            <wp:extent cx="5586904" cy="2139436"/>
+            <wp:effectExtent l="0" t="0" r="1270" b="0"/>
             <wp:docPr id="19" name="Picture 19"/>
             <wp:cNvGraphicFramePr>
               <a:graphicFrameLocks xmlns:a="http://schemas.openxmlformats.org/drawingml/2006/main" noChangeAspect="1"/>
@@ -14093,7 +14049,7 @@
                   <pic:spPr bwMode="auto">
                     <a:xfrm>
                       <a:off x="0" y="0"/>
-                      <a:ext cx="5377691" cy="2059321"/>
+                      <a:ext cx="5596112" cy="2142962"/>
                     </a:xfrm>
                     <a:prstGeom prst="rect">
                       <a:avLst/>
@@ -14113,25 +14069,546 @@
     <w:p>
       <w:pPr>
         <w:ind w:left="288"/>
-        <w:rPr>
-          <w:rFonts w:ascii="Arial" w:hAnsi="Arial" w:cs="Arial"/>
-          <w:sz w:val="20"/>
-          <w:szCs w:val="20"/>
-        </w:rPr>
-      </w:pPr>
-      <w:r>
-        <w:rPr>
-          <w:rFonts w:ascii="Arial" w:hAnsi="Arial" w:cs="Arial"/>
-          <w:sz w:val="20"/>
-          <w:szCs w:val="20"/>
-        </w:rPr>
-        <w:t>From the graph above, young adults (20-30) show the highest number of injuries while those aged above 90 are have lower overall casualty results compared to that of other age groups. Statistically, from 1999 to 2014 only 185 people above the age of 90 died in accidents whereas 7064 young adults died.</w:t>
+        <w:jc w:val="both"/>
+        <w:rPr>
+          <w:rFonts w:ascii="Arial" w:hAnsi="Arial" w:cs="Arial"/>
+          <w:sz w:val="20"/>
+          <w:szCs w:val="20"/>
+        </w:rPr>
+      </w:pPr>
+      <w:r>
+        <w:rPr>
+          <w:rFonts w:ascii="Arial" w:hAnsi="Arial" w:cs="Arial"/>
+          <w:sz w:val="20"/>
+          <w:szCs w:val="20"/>
+        </w:rPr>
+        <w:t xml:space="preserve">From the graph above, young adults </w:t>
+      </w:r>
+      <w:r>
+        <w:rPr>
+          <w:rFonts w:ascii="Arial" w:hAnsi="Arial" w:cs="Arial"/>
+          <w:sz w:val="20"/>
+          <w:szCs w:val="20"/>
+        </w:rPr>
+        <w:t xml:space="preserve">aged 10 to 20 and 20 to 30 </w:t>
+      </w:r>
+      <w:r>
+        <w:rPr>
+          <w:rFonts w:ascii="Arial" w:hAnsi="Arial" w:cs="Arial"/>
+          <w:sz w:val="20"/>
+          <w:szCs w:val="20"/>
+        </w:rPr>
+        <w:t xml:space="preserve">show the highest number of injuries </w:t>
+      </w:r>
+      <w:r>
+        <w:rPr>
+          <w:rFonts w:ascii="Arial" w:hAnsi="Arial" w:cs="Arial"/>
+          <w:sz w:val="20"/>
+          <w:szCs w:val="20"/>
+        </w:rPr>
+        <w:t>but the 20 to 30 age group had the highest fatality numbers during collisions. T</w:t>
+      </w:r>
+      <w:r>
+        <w:rPr>
+          <w:rFonts w:ascii="Arial" w:hAnsi="Arial" w:cs="Arial"/>
+          <w:sz w:val="20"/>
+          <w:szCs w:val="20"/>
+        </w:rPr>
+        <w:t>hose aged above 90 have lower overall casualty results compared to that of other age groups. Statistically, from 1999 to 2014 only 185 people above the age of 90 died in accidents whereas 7064 young adults died.</w:t>
+      </w:r>
+    </w:p>
+    <w:p>
+      <w:pPr>
+        <w:ind w:left="288"/>
+        <w:jc w:val="both"/>
+        <w:rPr>
+          <w:rFonts w:ascii="Arial" w:hAnsi="Arial" w:cs="Arial"/>
+          <w:sz w:val="20"/>
+          <w:szCs w:val="20"/>
+        </w:rPr>
+      </w:pPr>
+    </w:p>
+    <w:p>
+      <w:pPr>
+        <w:pStyle w:val="ListParagraph"/>
+        <w:numPr>
+          <w:ilvl w:val="0"/>
+          <w:numId w:val="5"/>
+        </w:numPr>
+        <w:rPr>
+          <w:rFonts w:ascii="Arial" w:hAnsi="Arial" w:cs="Arial"/>
+          <w:b/>
+          <w:sz w:val="20"/>
+          <w:szCs w:val="20"/>
+        </w:rPr>
+      </w:pPr>
+      <w:r>
+        <w:rPr>
+          <w:rFonts w:ascii="Arial" w:hAnsi="Arial" w:cs="Arial"/>
+          <w:b/>
+          <w:sz w:val="20"/>
+          <w:szCs w:val="20"/>
+        </w:rPr>
+        <w:t xml:space="preserve">Person position </w:t>
+      </w:r>
+      <w:r>
+        <w:rPr>
+          <w:rFonts w:ascii="Arial" w:hAnsi="Arial" w:cs="Arial"/>
+          <w:b/>
+          <w:sz w:val="20"/>
+          <w:szCs w:val="20"/>
+        </w:rPr>
+        <w:t>(p_psn</w:t>
+      </w:r>
+      <w:r>
+        <w:rPr>
+          <w:rFonts w:ascii="Arial" w:hAnsi="Arial" w:cs="Arial"/>
+          <w:b/>
+          <w:sz w:val="20"/>
+          <w:szCs w:val="20"/>
+        </w:rPr>
+        <w:t xml:space="preserve">) vs. </w:t>
+      </w:r>
+      <w:r>
+        <w:rPr>
+          <w:rFonts w:ascii="Arial" w:hAnsi="Arial" w:cs="Arial"/>
+          <w:b/>
+          <w:sz w:val="20"/>
+          <w:szCs w:val="20"/>
+        </w:rPr>
+        <w:t>Collision s</w:t>
+      </w:r>
+      <w:r>
+        <w:rPr>
+          <w:rFonts w:ascii="Arial" w:hAnsi="Arial" w:cs="Arial"/>
+          <w:b/>
+          <w:sz w:val="20"/>
+          <w:szCs w:val="20"/>
+        </w:rPr>
+        <w:t>everity (c_sev)</w:t>
+      </w:r>
+    </w:p>
+    <w:p>
+      <w:pPr>
+        <w:pStyle w:val="ListParagraph"/>
+        <w:ind w:left="567" w:firstLine="0"/>
+        <w:jc w:val="center"/>
+        <w:rPr>
+          <w:rFonts w:ascii="Arial" w:hAnsi="Arial" w:cs="Arial"/>
+          <w:sz w:val="20"/>
+          <w:szCs w:val="20"/>
+        </w:rPr>
+      </w:pPr>
+      <w:r>
+        <w:rPr>
+          <w:rFonts w:ascii="Arial" w:hAnsi="Arial" w:cs="Arial"/>
+          <w:noProof/>
+          <w:sz w:val="20"/>
+          <w:szCs w:val="20"/>
+        </w:rPr>
+        <w:drawing>
+          <wp:inline distT="0" distB="0" distL="0" distR="0" wp14:anchorId="21416A03" wp14:editId="36541127">
+            <wp:extent cx="4480845" cy="3246540"/>
+            <wp:effectExtent l="0" t="0" r="0" b="0"/>
+            <wp:docPr id="26" name="Picture 26"/>
+            <wp:cNvGraphicFramePr>
+              <a:graphicFrameLocks xmlns:a="http://schemas.openxmlformats.org/drawingml/2006/main" noChangeAspect="1"/>
+            </wp:cNvGraphicFramePr>
+            <a:graphic xmlns:a="http://schemas.openxmlformats.org/drawingml/2006/main">
+              <a:graphicData uri="http://schemas.openxmlformats.org/drawingml/2006/picture">
+                <pic:pic xmlns:pic="http://schemas.openxmlformats.org/drawingml/2006/picture">
+                  <pic:nvPicPr>
+                    <pic:cNvPr id="26" name="ppsn.png"/>
+                    <pic:cNvPicPr/>
+                  </pic:nvPicPr>
+                  <pic:blipFill>
+                    <a:blip r:embed="rId37">
+                      <a:extLst>
+                        <a:ext uri="{28A0092B-C50C-407E-A947-70E740481C1C}">
+                          <a14:useLocalDpi xmlns:a14="http://schemas.microsoft.com/office/drawing/2010/main" val="0"/>
+                        </a:ext>
+                      </a:extLst>
+                    </a:blip>
+                    <a:stretch>
+                      <a:fillRect/>
+                    </a:stretch>
+                  </pic:blipFill>
+                  <pic:spPr>
+                    <a:xfrm>
+                      <a:off x="0" y="0"/>
+                      <a:ext cx="4510548" cy="3268061"/>
+                    </a:xfrm>
+                    <a:prstGeom prst="rect">
+                      <a:avLst/>
+                    </a:prstGeom>
+                  </pic:spPr>
+                </pic:pic>
+              </a:graphicData>
+            </a:graphic>
+          </wp:inline>
+        </w:drawing>
+      </w:r>
+    </w:p>
+    <w:p>
+      <w:pPr>
+        <w:jc w:val="both"/>
+        <w:rPr>
+          <w:rFonts w:ascii="Arial" w:hAnsi="Arial" w:cs="Arial"/>
+          <w:b/>
+          <w:sz w:val="20"/>
+          <w:szCs w:val="20"/>
+        </w:rPr>
+      </w:pPr>
+      <w:r>
+        <w:rPr>
+          <w:rFonts w:ascii="Arial" w:hAnsi="Arial" w:cs="Arial"/>
+          <w:b/>
+          <w:i/>
+          <w:sz w:val="20"/>
+          <w:szCs w:val="20"/>
+        </w:rPr>
+        <w:t>p_psn</w:t>
+      </w:r>
+      <w:r>
+        <w:rPr>
+          <w:rFonts w:ascii="Arial" w:hAnsi="Arial" w:cs="Arial"/>
+          <w:sz w:val="20"/>
+          <w:szCs w:val="20"/>
+        </w:rPr>
+        <w:t xml:space="preserve"> indicates where the person was positioned when the collision happened. There were</w:t>
+      </w:r>
+      <w:r>
+        <w:rPr>
+          <w:rFonts w:ascii="Arial" w:hAnsi="Arial" w:cs="Arial"/>
+          <w:sz w:val="20"/>
+          <w:szCs w:val="20"/>
+        </w:rPr>
+        <w:t xml:space="preserve"> </w:t>
+      </w:r>
+      <w:r>
+        <w:rPr>
+          <w:rFonts w:ascii="Arial" w:hAnsi="Arial" w:cs="Arial"/>
+          <w:sz w:val="20"/>
+          <w:szCs w:val="20"/>
+        </w:rPr>
+        <w:t xml:space="preserve">17 categories in total </w:t>
+      </w:r>
+      <w:r>
+        <w:rPr>
+          <w:rFonts w:ascii="Arial" w:hAnsi="Arial" w:cs="Arial"/>
+          <w:sz w:val="20"/>
+          <w:szCs w:val="20"/>
+        </w:rPr>
+        <w:t>but unknown (e.g. runaway cars), inapplicable (</w:t>
+      </w:r>
+      <w:r>
+        <w:rPr>
+          <w:rFonts w:ascii="Arial" w:hAnsi="Arial" w:cs="Arial"/>
+          <w:sz w:val="20"/>
+          <w:szCs w:val="20"/>
+        </w:rPr>
+        <w:t>e.g. “dummy” person record created for parked cars</w:t>
+      </w:r>
+      <w:r>
+        <w:rPr>
+          <w:rFonts w:ascii="Arial" w:hAnsi="Arial" w:cs="Arial"/>
+          <w:sz w:val="20"/>
+          <w:szCs w:val="20"/>
+        </w:rPr>
+        <w:t xml:space="preserve">) and missing categories were dropped to simplify the analysis. By looking at the graph above (left), we can see that people that were driving were most likely to be involved in both fatal and non-fatal accidents followed by people seated in the front row: right outboard. However, drivers actually had the lowest fatality rate whereas people sitting on someone’s lap had the lowest number of collisions but the highest fatality rate at 7%. This emphasizes the common knowledge of the importance of wearing a seat belt and using a </w:t>
+      </w:r>
+      <w:r>
+        <w:rPr>
+          <w:rFonts w:ascii="Arial" w:hAnsi="Arial" w:cs="Arial"/>
+          <w:b/>
+          <w:sz w:val="20"/>
+          <w:szCs w:val="20"/>
+        </w:rPr>
+        <w:t xml:space="preserve">safety device, </w:t>
+      </w:r>
+      <w:r>
+        <w:rPr>
+          <w:rFonts w:ascii="Arial" w:hAnsi="Arial" w:cs="Arial"/>
+          <w:b/>
+          <w:i/>
+          <w:sz w:val="20"/>
+          <w:szCs w:val="20"/>
+        </w:rPr>
+        <w:t>p_safe</w:t>
+      </w:r>
+      <w:r>
+        <w:rPr>
+          <w:rFonts w:ascii="Arial" w:hAnsi="Arial" w:cs="Arial"/>
+          <w:b/>
+          <w:sz w:val="20"/>
+          <w:szCs w:val="20"/>
+        </w:rPr>
+        <w:t xml:space="preserve">. </w:t>
+      </w:r>
+    </w:p>
+    <w:p>
+      <w:pPr>
+        <w:pStyle w:val="ListParagraph"/>
+        <w:ind w:left="567" w:firstLine="0"/>
+        <w:rPr>
+          <w:rFonts w:ascii="Arial" w:hAnsi="Arial" w:cs="Arial"/>
+          <w:sz w:val="20"/>
+          <w:szCs w:val="20"/>
+        </w:rPr>
+      </w:pPr>
+    </w:p>
+    <w:p>
+      <w:pPr>
+        <w:pStyle w:val="ListParagraph"/>
+        <w:ind w:left="567" w:firstLine="0"/>
+        <w:rPr>
+          <w:rFonts w:ascii="Arial" w:hAnsi="Arial" w:cs="Arial"/>
+          <w:sz w:val="20"/>
+          <w:szCs w:val="20"/>
+        </w:rPr>
+      </w:pPr>
+    </w:p>
+    <w:p>
+      <w:pPr>
+        <w:pStyle w:val="ListParagraph"/>
+        <w:ind w:left="567" w:firstLine="0"/>
+        <w:rPr>
+          <w:rFonts w:ascii="Arial" w:hAnsi="Arial" w:cs="Arial"/>
+          <w:sz w:val="20"/>
+          <w:szCs w:val="20"/>
+        </w:rPr>
+      </w:pPr>
+    </w:p>
+    <w:p>
+      <w:pPr>
+        <w:pStyle w:val="ListParagraph"/>
+        <w:ind w:left="567" w:firstLine="0"/>
+        <w:rPr>
+          <w:rFonts w:ascii="Arial" w:hAnsi="Arial" w:cs="Arial"/>
+          <w:sz w:val="20"/>
+          <w:szCs w:val="20"/>
+        </w:rPr>
+      </w:pPr>
+    </w:p>
+    <w:p>
+      <w:pPr>
+        <w:pStyle w:val="ListParagraph"/>
+        <w:ind w:left="567" w:firstLine="0"/>
+        <w:rPr>
+          <w:rFonts w:ascii="Arial" w:hAnsi="Arial" w:cs="Arial"/>
+          <w:sz w:val="20"/>
+          <w:szCs w:val="20"/>
+        </w:rPr>
+      </w:pPr>
+    </w:p>
+    <w:p>
+      <w:pPr>
+        <w:pStyle w:val="ListParagraph"/>
+        <w:numPr>
+          <w:ilvl w:val="0"/>
+          <w:numId w:val="5"/>
+        </w:numPr>
+        <w:rPr>
+          <w:rFonts w:ascii="Arial" w:hAnsi="Arial" w:cs="Arial"/>
+          <w:b/>
+          <w:sz w:val="20"/>
+          <w:szCs w:val="20"/>
+        </w:rPr>
+      </w:pPr>
+      <w:r>
+        <w:rPr>
+          <w:rFonts w:ascii="Arial" w:hAnsi="Arial" w:cs="Arial"/>
+          <w:b/>
+          <w:sz w:val="20"/>
+          <w:szCs w:val="20"/>
+        </w:rPr>
+        <w:lastRenderedPageBreak/>
+        <w:t>Safety device used (p_safe)</w:t>
+      </w:r>
+      <w:r>
+        <w:rPr>
+          <w:rFonts w:ascii="Arial" w:hAnsi="Arial" w:cs="Arial"/>
+          <w:b/>
+          <w:sz w:val="20"/>
+          <w:szCs w:val="20"/>
+        </w:rPr>
+        <w:t xml:space="preserve"> vs. Collision severity (c_sev)</w:t>
+      </w:r>
+    </w:p>
+    <w:p>
+      <w:pPr>
+        <w:pStyle w:val="ListParagraph"/>
+        <w:ind w:left="360" w:firstLine="0"/>
+        <w:rPr>
+          <w:rFonts w:ascii="Arial" w:hAnsi="Arial" w:cs="Arial"/>
+          <w:b/>
+          <w:sz w:val="20"/>
+          <w:szCs w:val="20"/>
+        </w:rPr>
+      </w:pPr>
+    </w:p>
+    <w:p>
+      <w:pPr>
+        <w:pStyle w:val="ListParagraph"/>
+        <w:ind w:left="567" w:firstLine="0"/>
+        <w:jc w:val="center"/>
+        <w:rPr>
+          <w:rFonts w:ascii="Arial" w:hAnsi="Arial" w:cs="Arial"/>
+          <w:sz w:val="20"/>
+          <w:szCs w:val="20"/>
+        </w:rPr>
+      </w:pPr>
+      <w:r>
+        <w:rPr>
+          <w:rFonts w:ascii="Arial" w:hAnsi="Arial" w:cs="Arial"/>
+          <w:noProof/>
+          <w:sz w:val="20"/>
+          <w:szCs w:val="20"/>
+        </w:rPr>
+        <w:drawing>
+          <wp:inline distT="0" distB="0" distL="0" distR="0" wp14:anchorId="64715323" wp14:editId="4848F1A0">
+            <wp:extent cx="4756558" cy="3154744"/>
+            <wp:effectExtent l="0" t="0" r="0" b="0"/>
+            <wp:docPr id="27" name="Picture 27"/>
+            <wp:cNvGraphicFramePr>
+              <a:graphicFrameLocks xmlns:a="http://schemas.openxmlformats.org/drawingml/2006/main" noChangeAspect="1"/>
+            </wp:cNvGraphicFramePr>
+            <a:graphic xmlns:a="http://schemas.openxmlformats.org/drawingml/2006/main">
+              <a:graphicData uri="http://schemas.openxmlformats.org/drawingml/2006/picture">
+                <pic:pic xmlns:pic="http://schemas.openxmlformats.org/drawingml/2006/picture">
+                  <pic:nvPicPr>
+                    <pic:cNvPr id="27" name="safesev.png"/>
+                    <pic:cNvPicPr/>
+                  </pic:nvPicPr>
+                  <pic:blipFill>
+                    <a:blip r:embed="rId38">
+                      <a:extLst>
+                        <a:ext uri="{28A0092B-C50C-407E-A947-70E740481C1C}">
+                          <a14:useLocalDpi xmlns:a14="http://schemas.microsoft.com/office/drawing/2010/main" val="0"/>
+                        </a:ext>
+                      </a:extLst>
+                    </a:blip>
+                    <a:stretch>
+                      <a:fillRect/>
+                    </a:stretch>
+                  </pic:blipFill>
+                  <pic:spPr>
+                    <a:xfrm>
+                      <a:off x="0" y="0"/>
+                      <a:ext cx="4802495" cy="3185211"/>
+                    </a:xfrm>
+                    <a:prstGeom prst="rect">
+                      <a:avLst/>
+                    </a:prstGeom>
+                  </pic:spPr>
+                </pic:pic>
+              </a:graphicData>
+            </a:graphic>
+          </wp:inline>
+        </w:drawing>
+      </w:r>
+    </w:p>
+    <w:p>
+      <w:pPr>
+        <w:spacing w:before="120"/>
+        <w:jc w:val="both"/>
+        <w:rPr>
+          <w:rFonts w:ascii="Arial" w:hAnsi="Arial" w:cs="Arial"/>
+          <w:sz w:val="20"/>
+          <w:szCs w:val="20"/>
+        </w:rPr>
+      </w:pPr>
+      <w:r>
+        <w:rPr>
+          <w:rFonts w:ascii="Arial" w:hAnsi="Arial" w:cs="Arial"/>
+          <w:sz w:val="20"/>
+          <w:szCs w:val="20"/>
+        </w:rPr>
+        <w:t xml:space="preserve">There were 13 categories for </w:t>
+      </w:r>
+      <w:r>
+        <w:rPr>
+          <w:rFonts w:ascii="Arial" w:hAnsi="Arial" w:cs="Arial"/>
+          <w:b/>
+          <w:i/>
+          <w:sz w:val="20"/>
+          <w:szCs w:val="20"/>
+        </w:rPr>
+        <w:t>p_safe</w:t>
+      </w:r>
+      <w:r>
+        <w:rPr>
+          <w:rFonts w:ascii="Arial" w:hAnsi="Arial" w:cs="Arial"/>
+          <w:b/>
+          <w:sz w:val="20"/>
+          <w:szCs w:val="20"/>
+        </w:rPr>
+        <w:t xml:space="preserve"> </w:t>
+      </w:r>
+      <w:r>
+        <w:rPr>
+          <w:rFonts w:ascii="Arial" w:hAnsi="Arial" w:cs="Arial"/>
+          <w:sz w:val="20"/>
+          <w:szCs w:val="20"/>
+        </w:rPr>
+        <w:t xml:space="preserve">column but similar to </w:t>
+      </w:r>
+      <w:r>
+        <w:rPr>
+          <w:rFonts w:ascii="Arial" w:hAnsi="Arial" w:cs="Arial"/>
+          <w:b/>
+          <w:i/>
+          <w:sz w:val="20"/>
+          <w:szCs w:val="20"/>
+        </w:rPr>
+        <w:t>p_psn</w:t>
+      </w:r>
+      <w:r>
+        <w:rPr>
+          <w:rFonts w:ascii="Arial" w:hAnsi="Arial" w:cs="Arial"/>
+          <w:sz w:val="20"/>
+          <w:szCs w:val="20"/>
+        </w:rPr>
+        <w:t xml:space="preserve">, the unknown, inapplicable and missing categories were dropped for better analysis. By looking at the graph above (right), surprisingly, the most number of fatal and non-fatal collisions happened when safety device was used. It was then followed by no safety device used and no safety device equipped (e.g. buses). However, we can note that the fatality rate for collisions with safety device used is low while the fatality rate is the highest at 8% when no safety device was used. We can also note that for motorcyclists, </w:t>
+      </w:r>
+      <w:r>
+        <w:rPr>
+          <w:rFonts w:ascii="Arial" w:hAnsi="Arial" w:cs="Arial"/>
+          <w:sz w:val="20"/>
+          <w:szCs w:val="20"/>
+        </w:rPr>
+        <w:t>bicyclists, snowmobilers, all-terrain vehicle</w:t>
+      </w:r>
+      <w:r>
+        <w:rPr>
+          <w:rFonts w:ascii="Arial" w:hAnsi="Arial" w:cs="Arial"/>
+          <w:sz w:val="20"/>
+          <w:szCs w:val="20"/>
+        </w:rPr>
+        <w:t xml:space="preserve"> </w:t>
+      </w:r>
+      <w:r>
+        <w:rPr>
+          <w:rFonts w:ascii="Arial" w:hAnsi="Arial" w:cs="Arial"/>
+          <w:sz w:val="20"/>
+          <w:szCs w:val="20"/>
+        </w:rPr>
+        <w:t>riders and pedestrians</w:t>
+      </w:r>
+      <w:r>
+        <w:rPr>
+          <w:rFonts w:ascii="Arial" w:hAnsi="Arial" w:cs="Arial"/>
+          <w:sz w:val="20"/>
+          <w:szCs w:val="20"/>
+        </w:rPr>
+        <w:t>, the number of collisions as well as fatality rate decreases when both helmet and reflective clothing were used: instead of either just helmet or reflective clothing.</w:t>
       </w:r>
     </w:p>
     <w:p>
       <w:pPr>
         <w:pStyle w:val="ListParagraph"/>
         <w:ind w:left="792" w:firstLine="0"/>
+        <w:jc w:val="both"/>
         <w:rPr>
           <w:rFonts w:ascii="Arial" w:hAnsi="Arial" w:cs="Arial"/>
           <w:sz w:val="20"/>
@@ -14143,7 +14620,7 @@
       <w:pPr>
         <w:pStyle w:val="ListParagraph"/>
         <w:numPr>
-          <w:ilvl w:val="1"/>
+          <w:ilvl w:val="0"/>
           <w:numId w:val="5"/>
         </w:numPr>
         <w:rPr>
@@ -14174,7 +14651,42 @@
     </w:p>
     <w:p>
       <w:pPr>
+        <w:pStyle w:val="ListParagraph"/>
+        <w:ind w:left="360" w:firstLine="0"/>
+        <w:rPr>
+          <w:rFonts w:ascii="Arial" w:hAnsi="Arial" w:cs="Arial"/>
+          <w:b/>
+          <w:sz w:val="20"/>
+          <w:szCs w:val="20"/>
+        </w:rPr>
+      </w:pPr>
+    </w:p>
+    <w:p>
+      <w:pPr>
+        <w:pStyle w:val="ListParagraph"/>
+        <w:spacing w:before="240"/>
+        <w:ind w:left="792" w:firstLine="0"/>
+        <w:jc w:val="both"/>
+        <w:rPr>
+          <w:rFonts w:ascii="Arial" w:hAnsi="Arial" w:cs="Arial"/>
+          <w:sz w:val="20"/>
+          <w:szCs w:val="20"/>
+        </w:rPr>
+      </w:pPr>
+      <w:r>
+        <w:rPr>
+          <w:rFonts w:ascii="Arial" w:hAnsi="Arial" w:cs="Arial"/>
+          <w:b/>
+          <w:sz w:val="20"/>
+          <w:szCs w:val="20"/>
+        </w:rPr>
+        <w:t xml:space="preserve">Road User (p_user) vs. Medical Treatment Required (p_isev) </w:t>
+      </w:r>
+    </w:p>
+    <w:p>
+      <w:pPr>
         <w:spacing w:before="120"/>
+        <w:jc w:val="both"/>
         <w:rPr>
           <w:rFonts w:ascii="Arial" w:hAnsi="Arial" w:cs="Arial"/>
           <w:sz w:val="20"/>
@@ -14189,105 +14701,87 @@
           <w:sz w:val="20"/>
           <w:szCs w:val="20"/>
         </w:rPr>
-        <w:t>Road user class</w:t>
-      </w:r>
-      <w:r>
-        <w:rPr>
-          <w:rFonts w:ascii="Arial" w:hAnsi="Arial" w:cs="Arial"/>
-          <w:b/>
-          <w:sz w:val="20"/>
-          <w:szCs w:val="20"/>
-        </w:rPr>
-        <w:t xml:space="preserve"> </w:t>
-      </w:r>
-      <w:r>
-        <w:rPr>
-          <w:rFonts w:ascii="Arial" w:hAnsi="Arial" w:cs="Arial"/>
-          <w:b/>
-          <w:sz w:val="20"/>
-          <w:szCs w:val="20"/>
-        </w:rPr>
-        <w:t>(</w:t>
-      </w:r>
-      <w:r>
-        <w:rPr>
-          <w:rFonts w:ascii="Arial" w:hAnsi="Arial" w:cs="Arial"/>
-          <w:b/>
-          <w:i/>
-          <w:sz w:val="20"/>
-          <w:szCs w:val="20"/>
-        </w:rPr>
         <w:t>p_user</w:t>
       </w:r>
       <w:r>
         <w:rPr>
           <w:rFonts w:ascii="Arial" w:hAnsi="Arial" w:cs="Arial"/>
-          <w:b/>
-          <w:sz w:val="20"/>
-          <w:szCs w:val="20"/>
-        </w:rPr>
-        <w:t>)</w:t>
-      </w:r>
-      <w:r>
-        <w:rPr>
-          <w:rFonts w:ascii="Arial" w:hAnsi="Arial" w:cs="Arial"/>
-          <w:sz w:val="20"/>
-          <w:szCs w:val="20"/>
-        </w:rPr>
-        <w:t xml:space="preserve"> shows who was involved when accidents occurred. Dataset included 5 road users (driver, passenger</w:t>
-      </w:r>
-      <w:r>
-        <w:rPr>
-          <w:rFonts w:ascii="Arial" w:hAnsi="Arial" w:cs="Arial"/>
-          <w:sz w:val="20"/>
-          <w:szCs w:val="20"/>
-        </w:rPr>
-        <w:t>, pedestrian, bicyclist, motorcyclist and unknown) with codes from 1 to 6. For consistency, the unknown values were dropped</w:t>
-      </w:r>
-      <w:r>
-        <w:rPr>
-          <w:rFonts w:ascii="Arial" w:hAnsi="Arial" w:cs="Arial"/>
-          <w:sz w:val="20"/>
-          <w:szCs w:val="20"/>
-        </w:rPr>
-        <w:t>.</w:t>
-      </w:r>
-      <w:r>
-        <w:rPr>
-          <w:rFonts w:ascii="Arial" w:hAnsi="Arial" w:cs="Arial"/>
-          <w:sz w:val="20"/>
-          <w:szCs w:val="20"/>
-        </w:rPr>
-        <w:t xml:space="preserve"> </w:t>
-      </w:r>
-    </w:p>
-    <w:p>
-      <w:pPr>
-        <w:spacing w:before="120"/>
-        <w:rPr>
-          <w:rFonts w:ascii="Arial" w:hAnsi="Arial" w:cs="Arial"/>
-          <w:b/>
-          <w:sz w:val="20"/>
-          <w:szCs w:val="20"/>
-        </w:rPr>
-      </w:pPr>
-      <w:r>
-        <w:rPr>
-          <w:rFonts w:ascii="Arial" w:hAnsi="Arial" w:cs="Arial"/>
-          <w:b/>
-          <w:sz w:val="20"/>
-          <w:szCs w:val="20"/>
-        </w:rPr>
-        <w:t>Road User (p_user) vs. Medical Treatment</w:t>
-      </w:r>
-      <w:r>
-        <w:rPr>
-          <w:rFonts w:ascii="Arial" w:hAnsi="Arial" w:cs="Arial"/>
-          <w:b/>
-          <w:sz w:val="20"/>
-          <w:szCs w:val="20"/>
-        </w:rPr>
-        <w:t xml:space="preserve"> Required &amp; Collision Configuration</w:t>
+          <w:sz w:val="20"/>
+          <w:szCs w:val="20"/>
+        </w:rPr>
+        <w:t xml:space="preserve"> represents those who were using the</w:t>
+      </w:r>
+      <w:r>
+        <w:rPr>
+          <w:rFonts w:ascii="Arial" w:hAnsi="Arial" w:cs="Arial"/>
+          <w:sz w:val="20"/>
+          <w:szCs w:val="20"/>
+        </w:rPr>
+        <w:t xml:space="preserve"> road</w:t>
+      </w:r>
+      <w:r>
+        <w:rPr>
+          <w:rFonts w:ascii="Arial" w:hAnsi="Arial" w:cs="Arial"/>
+          <w:sz w:val="20"/>
+          <w:szCs w:val="20"/>
+        </w:rPr>
+        <w:t xml:space="preserve"> such as drivers, </w:t>
+      </w:r>
+      <w:r>
+        <w:rPr>
+          <w:rFonts w:ascii="Arial" w:hAnsi="Arial" w:cs="Arial"/>
+          <w:sz w:val="20"/>
+          <w:szCs w:val="20"/>
+        </w:rPr>
+        <w:t>pedestrian</w:t>
+      </w:r>
+      <w:r>
+        <w:rPr>
+          <w:rFonts w:ascii="Arial" w:hAnsi="Arial" w:cs="Arial"/>
+          <w:sz w:val="20"/>
+          <w:szCs w:val="20"/>
+        </w:rPr>
+        <w:t>s</w:t>
+      </w:r>
+      <w:r>
+        <w:rPr>
+          <w:rFonts w:ascii="Arial" w:hAnsi="Arial" w:cs="Arial"/>
+          <w:sz w:val="20"/>
+          <w:szCs w:val="20"/>
+        </w:rPr>
+        <w:t>, cyclist</w:t>
+      </w:r>
+      <w:r>
+        <w:rPr>
+          <w:rFonts w:ascii="Arial" w:hAnsi="Arial" w:cs="Arial"/>
+          <w:sz w:val="20"/>
+          <w:szCs w:val="20"/>
+        </w:rPr>
+        <w:t>s</w:t>
+      </w:r>
+      <w:r>
+        <w:rPr>
+          <w:rFonts w:ascii="Arial" w:hAnsi="Arial" w:cs="Arial"/>
+          <w:sz w:val="20"/>
+          <w:szCs w:val="20"/>
+        </w:rPr>
+        <w:t xml:space="preserve"> or motorist</w:t>
+      </w:r>
+      <w:r>
+        <w:rPr>
+          <w:rFonts w:ascii="Arial" w:hAnsi="Arial" w:cs="Arial"/>
+          <w:sz w:val="20"/>
+          <w:szCs w:val="20"/>
+        </w:rPr>
+        <w:t>s</w:t>
+      </w:r>
+      <w:r>
+        <w:rPr>
+          <w:rFonts w:ascii="Arial" w:hAnsi="Arial" w:cs="Arial"/>
+          <w:sz w:val="20"/>
+          <w:szCs w:val="20"/>
+        </w:rPr>
+        <w:t xml:space="preserve"> who was involved when accidents occurred. Dataset included 5 road users (driver, passenger, pedestrian, bicyclist, motorcyclist and unknown) with codes from 1 to 6. For consistency, the unknown values were dropped.  </w:t>
       </w:r>
     </w:p>
     <w:p>
@@ -14303,6 +14797,7 @@
     <w:p>
       <w:pPr>
         <w:ind w:left="288"/>
+        <w:jc w:val="center"/>
         <w:rPr>
           <w:rFonts w:ascii="Arial" w:hAnsi="Arial" w:cs="Arial"/>
           <w:sz w:val="20"/>
@@ -14317,8 +14812,8 @@
           <w:szCs w:val="20"/>
         </w:rPr>
         <w:drawing>
-          <wp:inline distT="0" distB="0" distL="0" distR="0" wp14:anchorId="0A5E1C26" wp14:editId="1472BEBC">
-            <wp:extent cx="1924050" cy="1835150"/>
+          <wp:inline distT="0" distB="0" distL="0" distR="0" wp14:anchorId="7AF0F398" wp14:editId="203485AE">
+            <wp:extent cx="3933930" cy="2763108"/>
             <wp:effectExtent l="0" t="0" r="0" b="0"/>
             <wp:docPr id="3" name="Picture 3" descr="C:\Users\rynh\AppData\Local\Microsoft\Windows\INetCache\Content.Word\P-8.3.png"/>
             <wp:cNvGraphicFramePr>
@@ -14334,7 +14829,7 @@
                     </pic:cNvPicPr>
                   </pic:nvPicPr>
                   <pic:blipFill>
-                    <a:blip r:embed="rId37">
+                    <a:blip r:embed="rId39">
                       <a:extLst>
                         <a:ext uri="{28A0092B-C50C-407E-A947-70E740481C1C}">
                           <a14:useLocalDpi xmlns:a14="http://schemas.microsoft.com/office/drawing/2010/main" val="0"/>
@@ -14349,7 +14844,7 @@
                   <pic:spPr bwMode="auto">
                     <a:xfrm>
                       <a:off x="0" y="0"/>
-                      <a:ext cx="1924050" cy="1835150"/>
+                      <a:ext cx="3963940" cy="2784187"/>
                     </a:xfrm>
                     <a:prstGeom prst="rect">
                       <a:avLst/>
@@ -14365,66 +14860,11 @@
           </wp:inline>
         </w:drawing>
       </w:r>
-      <w:r>
-        <w:rPr>
-          <w:rFonts w:ascii="Arial" w:hAnsi="Arial" w:cs="Arial"/>
-          <w:noProof/>
-          <w:sz w:val="20"/>
-          <w:szCs w:val="20"/>
-        </w:rPr>
-        <w:drawing>
-          <wp:inline distT="0" distB="0" distL="0" distR="0" wp14:anchorId="0C8B9FC9" wp14:editId="637D9BB6">
-            <wp:extent cx="4258549" cy="1828800"/>
-            <wp:effectExtent l="0" t="0" r="0" b="0"/>
-            <wp:docPr id="23" name="Picture 23"/>
-            <wp:cNvGraphicFramePr>
-              <a:graphicFrameLocks xmlns:a="http://schemas.openxmlformats.org/drawingml/2006/main" noChangeAspect="1"/>
-            </wp:cNvGraphicFramePr>
-            <a:graphic xmlns:a="http://schemas.openxmlformats.org/drawingml/2006/main">
-              <a:graphicData uri="http://schemas.openxmlformats.org/drawingml/2006/picture">
-                <pic:pic xmlns:pic="http://schemas.openxmlformats.org/drawingml/2006/picture">
-                  <pic:nvPicPr>
-                    <pic:cNvPr id="0" name="Picture 19"/>
-                    <pic:cNvPicPr>
-                      <a:picLocks noChangeAspect="1" noChangeArrowheads="1"/>
-                    </pic:cNvPicPr>
-                  </pic:nvPicPr>
-                  <pic:blipFill>
-                    <a:blip r:embed="rId38">
-                      <a:extLst>
-                        <a:ext uri="{28A0092B-C50C-407E-A947-70E740481C1C}">
-                          <a14:useLocalDpi xmlns:a14="http://schemas.microsoft.com/office/drawing/2010/main" val="0"/>
-                        </a:ext>
-                      </a:extLst>
-                    </a:blip>
-                    <a:srcRect/>
-                    <a:stretch>
-                      <a:fillRect/>
-                    </a:stretch>
-                  </pic:blipFill>
-                  <pic:spPr bwMode="auto">
-                    <a:xfrm>
-                      <a:off x="0" y="0"/>
-                      <a:ext cx="4281603" cy="1838700"/>
-                    </a:xfrm>
-                    <a:prstGeom prst="rect">
-                      <a:avLst/>
-                    </a:prstGeom>
-                    <a:noFill/>
-                    <a:ln>
-                      <a:noFill/>
-                    </a:ln>
-                  </pic:spPr>
-                </pic:pic>
-              </a:graphicData>
-            </a:graphic>
-          </wp:inline>
-        </w:drawing>
-      </w:r>
     </w:p>
     <w:p>
       <w:pPr>
         <w:ind w:left="288"/>
+        <w:jc w:val="both"/>
         <w:rPr>
           <w:rFonts w:ascii="Arial" w:hAnsi="Arial" w:cs="Arial"/>
           <w:color w:val="434343"/>
@@ -14439,63 +14879,24 @@
           <w:sz w:val="20"/>
           <w:szCs w:val="20"/>
         </w:rPr>
-        <w:t xml:space="preserve">The major group involved in accidents is drivers since they are twice </w:t>
-      </w:r>
-      <w:r>
-        <w:rPr>
-          <w:rFonts w:ascii="Arial" w:hAnsi="Arial" w:cs="Arial"/>
-          <w:sz w:val="20"/>
-          <w:szCs w:val="20"/>
-        </w:rPr>
-        <w:t>as likely to get hurt or die as</w:t>
-      </w:r>
-      <w:r>
-        <w:rPr>
-          <w:rFonts w:ascii="Arial" w:hAnsi="Arial" w:cs="Arial"/>
-          <w:sz w:val="20"/>
-          <w:szCs w:val="20"/>
-        </w:rPr>
-        <w:t xml:space="preserve"> passengers.  In particular, for each three degrees of casualty, the figure of drivers exceeds the sum of the rest of road users. On the contrary, among all 5 user groups, bicyclists are the safest with the </w:t>
-      </w:r>
-      <w:r>
-        <w:rPr>
-          <w:rFonts w:ascii="Arial" w:hAnsi="Arial" w:cs="Arial"/>
-          <w:color w:val="000000" w:themeColor="text1"/>
-          <w:sz w:val="20"/>
-          <w:szCs w:val="20"/>
-        </w:rPr>
-        <w:t xml:space="preserve">lowest </w:t>
-      </w:r>
-      <w:r>
-        <w:rPr>
-          <w:rFonts w:ascii="Arial" w:hAnsi="Arial" w:cs="Arial"/>
-          <w:color w:val="000000" w:themeColor="text1"/>
-          <w:sz w:val="20"/>
-          <w:szCs w:val="20"/>
-          <w:shd w:val="clear" w:color="auto" w:fill="FCFCFE"/>
-        </w:rPr>
-        <w:t>injuries and deaths</w:t>
-      </w:r>
-      <w:r>
-        <w:rPr>
-          <w:rFonts w:ascii="Arial" w:hAnsi="Arial" w:cs="Arial"/>
-          <w:color w:val="434343"/>
-          <w:sz w:val="20"/>
-          <w:szCs w:val="20"/>
-          <w:shd w:val="clear" w:color="auto" w:fill="FCFCFE"/>
-        </w:rPr>
-        <w:t>.</w:t>
-      </w:r>
-    </w:p>
-    <w:p>
-      <w:pPr>
-        <w:ind w:left="288"/>
-        <w:rPr>
-          <w:rFonts w:ascii="Arial" w:hAnsi="Arial" w:cs="Arial"/>
-          <w:sz w:val="20"/>
-          <w:szCs w:val="20"/>
-        </w:rPr>
-      </w:pPr>
+        <w:t>By looking at the bar graph above, we can see that the number of casualties for all three degrees is the highest for drivers. Drivers are most likely to experience no injuries while they</w:t>
+      </w:r>
+      <w:r>
+        <w:rPr>
+          <w:rFonts w:ascii="Arial" w:hAnsi="Arial" w:cs="Arial"/>
+          <w:sz w:val="20"/>
+          <w:szCs w:val="20"/>
+        </w:rPr>
+        <w:t xml:space="preserve"> are</w:t>
+      </w:r>
+      <w:r>
+        <w:rPr>
+          <w:rFonts w:ascii="Arial" w:hAnsi="Arial" w:cs="Arial"/>
+          <w:sz w:val="20"/>
+          <w:szCs w:val="20"/>
+        </w:rPr>
+        <w:t xml:space="preserve"> also most likely to die from an accident. </w:t>
+      </w:r>
       <w:r>
         <w:rPr>
           <w:rFonts w:ascii="Arial" w:hAnsi="Arial" w:cs="Arial"/>
@@ -14503,59 +14904,146 @@
           <w:szCs w:val="20"/>
         </w:rPr>
         <w:lastRenderedPageBreak/>
-        <w:t>Additionally, as far as drivers and passengers are concerned, no injury and injury themselves account for half of the total cases since fatality only accounts for about 0.06% in both road user groups. A collision has above 85% chance to cause an injury when either pedestrians, bicyclists or motorcyclists are involved in.</w:t>
-      </w:r>
-    </w:p>
-    <w:p>
-      <w:pPr>
-        <w:ind w:left="288"/>
-        <w:rPr>
-          <w:rFonts w:ascii="Arial" w:hAnsi="Arial" w:cs="Arial"/>
-          <w:sz w:val="20"/>
-          <w:szCs w:val="20"/>
-        </w:rPr>
-      </w:pPr>
-    </w:p>
-    <w:p>
-      <w:pPr>
-        <w:ind w:left="288"/>
-        <w:rPr>
-          <w:rFonts w:ascii="Arial" w:hAnsi="Arial" w:cs="Arial"/>
-          <w:sz w:val="20"/>
-          <w:szCs w:val="20"/>
-        </w:rPr>
-      </w:pPr>
-      <w:r>
-        <w:rPr>
-          <w:rFonts w:ascii="Arial" w:hAnsi="Arial" w:cs="Arial"/>
-          <w:sz w:val="20"/>
-          <w:szCs w:val="20"/>
-        </w:rPr>
-        <w:t>In the end, it is no surprise that driver and passenger have the identical pattern, both of them are more likely to involve in a rear-end collision, and the second common type is right-angle collision. Single vehicle rollover on roadway causes pedestrian or bicyclists to injure or die is infrequent. However, pedestrians are more likely to involve in any other single vehicle collision configuration; for bicyclists, they are more likely to get hurt in a right-angle collision. Among all types of accidents, Motorcyclists get a middling ranking.</w:t>
-      </w:r>
-    </w:p>
-    <w:p>
-      <w:pPr>
-        <w:ind w:left="288"/>
-        <w:rPr>
-          <w:rFonts w:ascii="Arial" w:hAnsi="Arial" w:cs="Arial"/>
-          <w:sz w:val="20"/>
-          <w:szCs w:val="20"/>
-        </w:rPr>
-      </w:pPr>
-    </w:p>
-    <w:p>
-      <w:pPr>
-        <w:ind w:left="288"/>
-        <w:rPr>
-          <w:rFonts w:ascii="Arial" w:hAnsi="Arial" w:cs="Arial"/>
-          <w:sz w:val="20"/>
-          <w:szCs w:val="20"/>
-        </w:rPr>
-      </w:pPr>
-      <w:r>
-        <w:rPr>
-          <w:rFonts w:ascii="Arial" w:hAnsi="Arial" w:cs="Arial"/>
+        <w:t xml:space="preserve">Passengers followed the lead by having </w:t>
+      </w:r>
+      <w:r>
+        <w:rPr>
+          <w:rFonts w:ascii="Arial" w:hAnsi="Arial" w:cs="Arial"/>
+          <w:sz w:val="20"/>
+          <w:szCs w:val="20"/>
+        </w:rPr>
+        <w:t xml:space="preserve">high numbers </w:t>
+      </w:r>
+      <w:r>
+        <w:rPr>
+          <w:rFonts w:ascii="Arial" w:hAnsi="Arial" w:cs="Arial"/>
+          <w:sz w:val="20"/>
+          <w:szCs w:val="20"/>
+        </w:rPr>
+        <w:t xml:space="preserve">for all three degrees of casualty. </w:t>
+      </w:r>
+      <w:r>
+        <w:rPr>
+          <w:rFonts w:ascii="Arial" w:hAnsi="Arial" w:cs="Arial"/>
+          <w:sz w:val="20"/>
+          <w:szCs w:val="20"/>
+        </w:rPr>
+        <w:t>A</w:t>
+      </w:r>
+      <w:r>
+        <w:rPr>
+          <w:rFonts w:ascii="Arial" w:hAnsi="Arial" w:cs="Arial"/>
+          <w:sz w:val="20"/>
+          <w:szCs w:val="20"/>
+        </w:rPr>
+        <w:t xml:space="preserve">mong all 5 user groups, bicyclists </w:t>
+      </w:r>
+      <w:r>
+        <w:rPr>
+          <w:rFonts w:ascii="Arial" w:hAnsi="Arial" w:cs="Arial"/>
+          <w:sz w:val="20"/>
+          <w:szCs w:val="20"/>
+        </w:rPr>
+        <w:t xml:space="preserve">had the lowest figure for all three degrees for casualties. However, we can also note that when bicyclists are involved in collisions, the possibility of getting injured is much higher than experiencing no injury at all. </w:t>
+      </w:r>
+      <w:r>
+        <w:rPr>
+          <w:rFonts w:ascii="Arial" w:hAnsi="Arial" w:cs="Arial"/>
+          <w:sz w:val="20"/>
+          <w:szCs w:val="20"/>
+        </w:rPr>
+        <w:t xml:space="preserve">Motorcyclists’ fatality figure was smaller than that of pedestrians. This could possibly be explained by the use of safety devices. As pedestrians are usually not equipped with safety devices they are more vulnerable when they get into accidents. On the other hand, from the </w:t>
+      </w:r>
+      <w:r>
+        <w:rPr>
+          <w:rFonts w:ascii="Arial" w:hAnsi="Arial" w:cs="Arial"/>
+          <w:b/>
+          <w:i/>
+          <w:sz w:val="20"/>
+          <w:szCs w:val="20"/>
+        </w:rPr>
+        <w:t xml:space="preserve">p_safe </w:t>
+      </w:r>
+      <w:r>
+        <w:rPr>
+          <w:rFonts w:ascii="Arial" w:hAnsi="Arial" w:cs="Arial"/>
+          <w:i/>
+          <w:sz w:val="20"/>
+          <w:szCs w:val="20"/>
+        </w:rPr>
+        <w:t xml:space="preserve">and </w:t>
+      </w:r>
+      <w:r>
+        <w:rPr>
+          <w:rFonts w:ascii="Arial" w:hAnsi="Arial" w:cs="Arial"/>
+          <w:b/>
+          <w:i/>
+          <w:sz w:val="20"/>
+          <w:szCs w:val="20"/>
+        </w:rPr>
+        <w:t xml:space="preserve">c_sev </w:t>
+      </w:r>
+      <w:r>
+        <w:rPr>
+          <w:rFonts w:ascii="Arial" w:hAnsi="Arial" w:cs="Arial"/>
+          <w:sz w:val="20"/>
+          <w:szCs w:val="20"/>
+        </w:rPr>
+        <w:t xml:space="preserve">graph earlier motorcyclists equipped with helmet and reflective clothing have a lower fatal percentage and are more protected than pedestrians. </w:t>
+      </w:r>
+    </w:p>
+    <w:p>
+      <w:pPr>
+        <w:pStyle w:val="Heading1"/>
+        <w:rPr>
+          <w:rFonts w:ascii="Arial" w:hAnsi="Arial" w:cs="Arial"/>
+          <w:sz w:val="20"/>
+          <w:szCs w:val="20"/>
+        </w:rPr>
+      </w:pPr>
+      <w:bookmarkStart w:id="10" w:name="_Toc511325420"/>
+      <w:r>
+        <w:rPr>
+          <w:rFonts w:ascii="Arial" w:hAnsi="Arial" w:cs="Arial"/>
+          <w:sz w:val="20"/>
+          <w:szCs w:val="20"/>
+        </w:rPr>
+        <w:t>Conclusions</w:t>
+      </w:r>
+      <w:bookmarkStart w:id="11" w:name="_GoBack"/>
+      <w:bookmarkEnd w:id="10"/>
+      <w:bookmarkEnd w:id="11"/>
+    </w:p>
+    <w:p>
+      <w:pPr>
+        <w:rPr>
+          <w:rFonts w:ascii="Arial" w:hAnsi="Arial" w:cs="Arial"/>
+          <w:sz w:val="20"/>
+          <w:szCs w:val="20"/>
+        </w:rPr>
+      </w:pPr>
+    </w:p>
+    <w:p>
+      <w:pPr>
+        <w:ind w:firstLine="0"/>
+        <w:rPr>
+          <w:rFonts w:ascii="Arial" w:hAnsi="Arial" w:cs="Arial"/>
+          <w:sz w:val="20"/>
+          <w:szCs w:val="20"/>
+        </w:rPr>
+      </w:pPr>
+    </w:p>
+    <w:p>
+      <w:pPr>
+        <w:rPr>
+          <w:rFonts w:ascii="Arial" w:eastAsia="CIDFont+F6" w:hAnsi="Arial" w:cs="Arial"/>
+          <w:sz w:val="20"/>
+          <w:szCs w:val="20"/>
+        </w:rPr>
+      </w:pPr>
+      <w:r>
+        <w:rPr>
+          <w:rFonts w:ascii="Arial" w:eastAsia="CIDFont+F6" w:hAnsi="Arial" w:cs="Arial"/>
           <w:sz w:val="20"/>
           <w:szCs w:val="20"/>
         </w:rPr>
@@ -14564,746 +15052,42 @@
     </w:p>
     <w:p>
       <w:pPr>
-        <w:pStyle w:val="ListParagraph"/>
-        <w:ind w:left="792" w:firstLine="0"/>
-        <w:rPr>
-          <w:rFonts w:ascii="Arial" w:hAnsi="Arial" w:cs="Arial"/>
-          <w:b/>
-          <w:sz w:val="20"/>
-          <w:szCs w:val="20"/>
-        </w:rPr>
-      </w:pPr>
-    </w:p>
-    <w:p>
-      <w:pPr>
-        <w:pStyle w:val="ListParagraph"/>
-        <w:numPr>
-          <w:ilvl w:val="1"/>
-          <w:numId w:val="5"/>
-        </w:numPr>
-        <w:rPr>
-          <w:rFonts w:ascii="Arial" w:hAnsi="Arial" w:cs="Arial"/>
-          <w:b/>
-          <w:sz w:val="20"/>
-          <w:szCs w:val="20"/>
-        </w:rPr>
-      </w:pPr>
-      <w:r>
-        <w:rPr>
-          <w:rFonts w:ascii="Arial" w:hAnsi="Arial" w:cs="Arial"/>
-          <w:b/>
-          <w:sz w:val="20"/>
-          <w:szCs w:val="20"/>
-        </w:rPr>
-        <w:t xml:space="preserve">Person position </w:t>
-      </w:r>
-      <w:r>
-        <w:rPr>
-          <w:rFonts w:ascii="Arial" w:hAnsi="Arial" w:cs="Arial"/>
-          <w:b/>
-          <w:sz w:val="20"/>
-          <w:szCs w:val="20"/>
-        </w:rPr>
-        <w:t>(</w:t>
-      </w:r>
-      <w:proofErr w:type="spellStart"/>
-      <w:r>
-        <w:rPr>
-          <w:rFonts w:ascii="Arial" w:hAnsi="Arial" w:cs="Arial"/>
-          <w:b/>
-          <w:sz w:val="20"/>
-          <w:szCs w:val="20"/>
-        </w:rPr>
-        <w:t>p_psn</w:t>
-      </w:r>
-      <w:proofErr w:type="spellEnd"/>
-      <w:r>
-        <w:rPr>
-          <w:rFonts w:ascii="Arial" w:hAnsi="Arial" w:cs="Arial"/>
-          <w:b/>
-          <w:sz w:val="20"/>
-          <w:szCs w:val="20"/>
-        </w:rPr>
-        <w:t xml:space="preserve">) </w:t>
-      </w:r>
-      <w:r>
-        <w:rPr>
-          <w:rFonts w:ascii="Arial" w:hAnsi="Arial" w:cs="Arial"/>
-          <w:b/>
-          <w:sz w:val="20"/>
-          <w:szCs w:val="20"/>
-        </w:rPr>
-        <w:t xml:space="preserve">&amp; </w:t>
-      </w:r>
-      <w:r>
-        <w:rPr>
-          <w:rFonts w:ascii="Arial" w:hAnsi="Arial" w:cs="Arial"/>
-          <w:b/>
-          <w:sz w:val="20"/>
-          <w:szCs w:val="20"/>
-        </w:rPr>
-        <w:t>Safety device used</w:t>
-      </w:r>
-      <w:r>
-        <w:rPr>
-          <w:rFonts w:ascii="Arial" w:hAnsi="Arial" w:cs="Arial"/>
-          <w:b/>
-          <w:sz w:val="20"/>
-          <w:szCs w:val="20"/>
-        </w:rPr>
-        <w:t xml:space="preserve"> (</w:t>
-      </w:r>
-      <w:proofErr w:type="spellStart"/>
-      <w:r>
-        <w:rPr>
-          <w:rFonts w:ascii="Arial" w:hAnsi="Arial" w:cs="Arial"/>
-          <w:b/>
-          <w:sz w:val="20"/>
-          <w:szCs w:val="20"/>
-        </w:rPr>
-        <w:t>p_safe</w:t>
-      </w:r>
-      <w:proofErr w:type="spellEnd"/>
-      <w:r>
-        <w:rPr>
-          <w:rFonts w:ascii="Arial" w:hAnsi="Arial" w:cs="Arial"/>
-          <w:b/>
-          <w:sz w:val="20"/>
-          <w:szCs w:val="20"/>
-        </w:rPr>
-        <w:t>)</w:t>
-      </w:r>
-      <w:r>
-        <w:rPr>
-          <w:rFonts w:ascii="Arial" w:hAnsi="Arial" w:cs="Arial"/>
-          <w:b/>
-          <w:sz w:val="20"/>
-          <w:szCs w:val="20"/>
-        </w:rPr>
-        <w:t xml:space="preserve"> vs. </w:t>
-      </w:r>
-      <w:r>
-        <w:rPr>
-          <w:rFonts w:ascii="Arial" w:hAnsi="Arial" w:cs="Arial"/>
-          <w:b/>
-          <w:sz w:val="20"/>
-          <w:szCs w:val="20"/>
-        </w:rPr>
-        <w:t xml:space="preserve">Severity </w:t>
-      </w:r>
-      <w:r>
-        <w:rPr>
-          <w:rFonts w:ascii="Arial" w:hAnsi="Arial" w:cs="Arial"/>
-          <w:b/>
-          <w:sz w:val="20"/>
-          <w:szCs w:val="20"/>
-        </w:rPr>
-        <w:t>(c_sev)</w:t>
-      </w:r>
-    </w:p>
-    <w:p>
-      <w:pPr>
-        <w:pStyle w:val="ListParagraph"/>
-        <w:ind w:left="567" w:firstLine="0"/>
-        <w:rPr>
-          <w:rFonts w:ascii="Arial" w:hAnsi="Arial" w:cs="Arial"/>
-          <w:sz w:val="20"/>
-          <w:szCs w:val="20"/>
-        </w:rPr>
-      </w:pPr>
-      <w:r>
-        <w:rPr>
-          <w:rFonts w:ascii="Arial" w:hAnsi="Arial" w:cs="Arial"/>
-          <w:noProof/>
-          <w:sz w:val="20"/>
-          <w:szCs w:val="20"/>
-        </w:rPr>
-        <w:drawing>
-          <wp:inline distT="0" distB="0" distL="0" distR="0" wp14:anchorId="155C9D3C" wp14:editId="74AAF88E">
-            <wp:extent cx="2983729" cy="2161822"/>
-            <wp:effectExtent l="0" t="0" r="1270" b="0"/>
-            <wp:docPr id="26" name="Picture 26"/>
-            <wp:cNvGraphicFramePr>
-              <a:graphicFrameLocks xmlns:a="http://schemas.openxmlformats.org/drawingml/2006/main" noChangeAspect="1"/>
-            </wp:cNvGraphicFramePr>
-            <a:graphic xmlns:a="http://schemas.openxmlformats.org/drawingml/2006/main">
-              <a:graphicData uri="http://schemas.openxmlformats.org/drawingml/2006/picture">
-                <pic:pic xmlns:pic="http://schemas.openxmlformats.org/drawingml/2006/picture">
-                  <pic:nvPicPr>
-                    <pic:cNvPr id="26" name="ppsn.png"/>
-                    <pic:cNvPicPr/>
-                  </pic:nvPicPr>
-                  <pic:blipFill>
-                    <a:blip r:embed="rId39">
-                      <a:extLst>
-                        <a:ext uri="{28A0092B-C50C-407E-A947-70E740481C1C}">
-                          <a14:useLocalDpi xmlns:a14="http://schemas.microsoft.com/office/drawing/2010/main" val="0"/>
-                        </a:ext>
-                      </a:extLst>
-                    </a:blip>
-                    <a:stretch>
-                      <a:fillRect/>
-                    </a:stretch>
-                  </pic:blipFill>
-                  <pic:spPr>
-                    <a:xfrm>
-                      <a:off x="0" y="0"/>
-                      <a:ext cx="2996244" cy="2170890"/>
-                    </a:xfrm>
-                    <a:prstGeom prst="rect">
-                      <a:avLst/>
-                    </a:prstGeom>
-                  </pic:spPr>
-                </pic:pic>
-              </a:graphicData>
-            </a:graphic>
-          </wp:inline>
-        </w:drawing>
-      </w:r>
-      <w:r>
-        <w:rPr>
-          <w:rFonts w:ascii="Arial" w:hAnsi="Arial" w:cs="Arial"/>
-          <w:noProof/>
-          <w:sz w:val="20"/>
-          <w:szCs w:val="20"/>
-        </w:rPr>
-        <w:drawing>
-          <wp:inline distT="0" distB="0" distL="0" distR="0" wp14:anchorId="7BA7A717" wp14:editId="4C9F24CA">
-            <wp:extent cx="3293186" cy="2184176"/>
-            <wp:effectExtent l="0" t="0" r="0" b="635"/>
-            <wp:docPr id="27" name="Picture 27"/>
-            <wp:cNvGraphicFramePr>
-              <a:graphicFrameLocks xmlns:a="http://schemas.openxmlformats.org/drawingml/2006/main" noChangeAspect="1"/>
-            </wp:cNvGraphicFramePr>
-            <a:graphic xmlns:a="http://schemas.openxmlformats.org/drawingml/2006/main">
-              <a:graphicData uri="http://schemas.openxmlformats.org/drawingml/2006/picture">
-                <pic:pic xmlns:pic="http://schemas.openxmlformats.org/drawingml/2006/picture">
-                  <pic:nvPicPr>
-                    <pic:cNvPr id="27" name="safesev.png"/>
-                    <pic:cNvPicPr/>
-                  </pic:nvPicPr>
-                  <pic:blipFill>
-                    <a:blip r:embed="rId40">
-                      <a:extLst>
-                        <a:ext uri="{28A0092B-C50C-407E-A947-70E740481C1C}">
-                          <a14:useLocalDpi xmlns:a14="http://schemas.microsoft.com/office/drawing/2010/main" val="0"/>
-                        </a:ext>
-                      </a:extLst>
-                    </a:blip>
-                    <a:stretch>
-                      <a:fillRect/>
-                    </a:stretch>
-                  </pic:blipFill>
-                  <pic:spPr>
-                    <a:xfrm>
-                      <a:off x="0" y="0"/>
-                      <a:ext cx="3319809" cy="2201833"/>
-                    </a:xfrm>
-                    <a:prstGeom prst="rect">
-                      <a:avLst/>
-                    </a:prstGeom>
-                  </pic:spPr>
-                </pic:pic>
-              </a:graphicData>
-            </a:graphic>
-          </wp:inline>
-        </w:drawing>
-      </w:r>
-    </w:p>
-    <w:p>
-      <w:pPr>
-        <w:rPr>
-          <w:rFonts w:ascii="Arial" w:hAnsi="Arial" w:cs="Arial"/>
-          <w:b/>
-          <w:sz w:val="20"/>
-          <w:szCs w:val="20"/>
-        </w:rPr>
-      </w:pPr>
-      <w:r>
-        <w:rPr>
-          <w:rFonts w:ascii="Arial" w:hAnsi="Arial" w:cs="Arial"/>
-          <w:b/>
-          <w:sz w:val="20"/>
-          <w:szCs w:val="20"/>
-        </w:rPr>
-        <w:t xml:space="preserve">Person </w:t>
-      </w:r>
-      <w:r>
-        <w:rPr>
-          <w:rFonts w:ascii="Arial" w:hAnsi="Arial" w:cs="Arial"/>
-          <w:b/>
-          <w:sz w:val="20"/>
-          <w:szCs w:val="20"/>
-        </w:rPr>
-        <w:t xml:space="preserve">position </w:t>
-      </w:r>
-      <w:r>
-        <w:rPr>
-          <w:rFonts w:ascii="Arial" w:hAnsi="Arial" w:cs="Arial"/>
-          <w:sz w:val="20"/>
-          <w:szCs w:val="20"/>
-        </w:rPr>
-        <w:t>(</w:t>
-      </w:r>
-      <w:proofErr w:type="spellStart"/>
-      <w:r>
-        <w:rPr>
-          <w:rFonts w:ascii="Arial" w:hAnsi="Arial" w:cs="Arial"/>
-          <w:b/>
-          <w:sz w:val="20"/>
-          <w:szCs w:val="20"/>
-        </w:rPr>
-        <w:t>p_psn</w:t>
-      </w:r>
-      <w:proofErr w:type="spellEnd"/>
-      <w:r>
-        <w:rPr>
-          <w:rFonts w:ascii="Arial" w:hAnsi="Arial" w:cs="Arial"/>
-          <w:b/>
-          <w:sz w:val="20"/>
-          <w:szCs w:val="20"/>
-        </w:rPr>
-        <w:t>)</w:t>
-      </w:r>
-      <w:r>
-        <w:rPr>
-          <w:rFonts w:ascii="Arial" w:hAnsi="Arial" w:cs="Arial"/>
-          <w:sz w:val="20"/>
-          <w:szCs w:val="20"/>
-        </w:rPr>
-        <w:t xml:space="preserve"> indicates where the person was </w:t>
-      </w:r>
-      <w:r>
-        <w:rPr>
-          <w:rFonts w:ascii="Arial" w:hAnsi="Arial" w:cs="Arial"/>
-          <w:sz w:val="20"/>
-          <w:szCs w:val="20"/>
-        </w:rPr>
-        <w:t>positioned</w:t>
-      </w:r>
-      <w:r>
-        <w:rPr>
-          <w:rFonts w:ascii="Arial" w:hAnsi="Arial" w:cs="Arial"/>
-          <w:sz w:val="20"/>
-          <w:szCs w:val="20"/>
-        </w:rPr>
-        <w:t xml:space="preserve"> </w:t>
-      </w:r>
-      <w:r>
-        <w:rPr>
-          <w:rFonts w:ascii="Arial" w:hAnsi="Arial" w:cs="Arial"/>
-          <w:sz w:val="20"/>
-          <w:szCs w:val="20"/>
-        </w:rPr>
-        <w:t xml:space="preserve">when the collision happened. </w:t>
-      </w:r>
-      <w:r>
-        <w:rPr>
-          <w:rFonts w:ascii="Arial" w:hAnsi="Arial" w:cs="Arial"/>
-          <w:sz w:val="20"/>
-          <w:szCs w:val="20"/>
-        </w:rPr>
-        <w:t>There were</w:t>
-      </w:r>
-      <w:r>
-        <w:rPr>
-          <w:rFonts w:ascii="Arial" w:hAnsi="Arial" w:cs="Arial"/>
-          <w:sz w:val="20"/>
-          <w:szCs w:val="20"/>
-        </w:rPr>
-        <w:t xml:space="preserve"> </w:t>
-      </w:r>
-      <w:r>
-        <w:rPr>
-          <w:rFonts w:ascii="Arial" w:hAnsi="Arial" w:cs="Arial"/>
-          <w:sz w:val="20"/>
-          <w:szCs w:val="20"/>
-        </w:rPr>
-        <w:t xml:space="preserve">17 categories in total </w:t>
-      </w:r>
-      <w:r>
-        <w:rPr>
-          <w:rFonts w:ascii="Arial" w:hAnsi="Arial" w:cs="Arial"/>
-          <w:sz w:val="20"/>
-          <w:szCs w:val="20"/>
-        </w:rPr>
-        <w:t>but unknown (e.g. runaway cars), inapplicable (</w:t>
-      </w:r>
-      <w:r>
-        <w:rPr>
-          <w:rFonts w:ascii="Arial" w:hAnsi="Arial" w:cs="Arial"/>
-          <w:sz w:val="20"/>
-          <w:szCs w:val="20"/>
-        </w:rPr>
-        <w:t>e.g. “dummy” person record created for parked cars</w:t>
-      </w:r>
-      <w:r>
-        <w:rPr>
-          <w:rFonts w:ascii="Arial" w:hAnsi="Arial" w:cs="Arial"/>
-          <w:sz w:val="20"/>
-          <w:szCs w:val="20"/>
-        </w:rPr>
-        <w:t>) and missing categories were dropped to simplify the analysis. By looking at the graph above (left), we can see that people that were driving were most likely to be involved in both fatal and non-fatal acci</w:t>
-      </w:r>
-      <w:r>
-        <w:rPr>
-          <w:rFonts w:ascii="Arial" w:hAnsi="Arial" w:cs="Arial"/>
-          <w:sz w:val="20"/>
-          <w:szCs w:val="20"/>
-        </w:rPr>
-        <w:t xml:space="preserve">dents followed by people seated in the front row: right outboard. </w:t>
-      </w:r>
-      <w:r>
-        <w:rPr>
-          <w:rFonts w:ascii="Arial" w:hAnsi="Arial" w:cs="Arial"/>
-          <w:sz w:val="20"/>
-          <w:szCs w:val="20"/>
-        </w:rPr>
-        <w:t xml:space="preserve">However, drivers actually had the lowest fatality rate whereas people sitting on someone’s lap had the lowest number of collisions but the highest fatality rate at 7%. This emphasizes the common knowledge of the importance of wearing a seat belt and using a </w:t>
-      </w:r>
-      <w:r>
-        <w:rPr>
-          <w:rFonts w:ascii="Arial" w:hAnsi="Arial" w:cs="Arial"/>
-          <w:b/>
-          <w:sz w:val="20"/>
-          <w:szCs w:val="20"/>
-        </w:rPr>
-        <w:t>safety device (</w:t>
-      </w:r>
-      <w:proofErr w:type="spellStart"/>
-      <w:r>
-        <w:rPr>
-          <w:rFonts w:ascii="Arial" w:hAnsi="Arial" w:cs="Arial"/>
-          <w:b/>
-          <w:sz w:val="20"/>
-          <w:szCs w:val="20"/>
-        </w:rPr>
-        <w:t>p_safe</w:t>
-      </w:r>
-      <w:proofErr w:type="spellEnd"/>
-      <w:r>
-        <w:rPr>
-          <w:rFonts w:ascii="Arial" w:hAnsi="Arial" w:cs="Arial"/>
-          <w:b/>
-          <w:sz w:val="20"/>
-          <w:szCs w:val="20"/>
-        </w:rPr>
-        <w:t>)</w:t>
-      </w:r>
-      <w:r>
-        <w:rPr>
-          <w:rFonts w:ascii="Arial" w:hAnsi="Arial" w:cs="Arial"/>
-          <w:b/>
-          <w:sz w:val="20"/>
-          <w:szCs w:val="20"/>
-        </w:rPr>
-        <w:t>.</w:t>
-      </w:r>
-      <w:r>
-        <w:rPr>
-          <w:rFonts w:ascii="Arial" w:hAnsi="Arial" w:cs="Arial"/>
-          <w:b/>
-          <w:sz w:val="20"/>
-          <w:szCs w:val="20"/>
-        </w:rPr>
-        <w:t xml:space="preserve"> </w:t>
-      </w:r>
-    </w:p>
-    <w:p>
-      <w:pPr>
-        <w:rPr>
-          <w:rFonts w:ascii="Arial" w:hAnsi="Arial" w:cs="Arial"/>
-          <w:sz w:val="20"/>
-          <w:szCs w:val="20"/>
-        </w:rPr>
-      </w:pPr>
-      <w:r>
-        <w:rPr>
-          <w:rFonts w:ascii="Arial" w:hAnsi="Arial" w:cs="Arial"/>
-          <w:sz w:val="20"/>
-          <w:szCs w:val="20"/>
-        </w:rPr>
-        <w:t xml:space="preserve">There were 13 categories for </w:t>
-      </w:r>
-      <w:r>
-        <w:rPr>
-          <w:rFonts w:ascii="Arial" w:hAnsi="Arial" w:cs="Arial"/>
-          <w:b/>
-          <w:sz w:val="20"/>
-          <w:szCs w:val="20"/>
-        </w:rPr>
-        <w:t>safety device used</w:t>
-      </w:r>
-      <w:r>
-        <w:rPr>
-          <w:rFonts w:ascii="Arial" w:hAnsi="Arial" w:cs="Arial"/>
-          <w:sz w:val="20"/>
-          <w:szCs w:val="20"/>
-        </w:rPr>
-        <w:t xml:space="preserve"> </w:t>
-      </w:r>
-      <w:r>
-        <w:rPr>
-          <w:rFonts w:ascii="Arial" w:hAnsi="Arial" w:cs="Arial"/>
-          <w:b/>
-          <w:sz w:val="20"/>
-          <w:szCs w:val="20"/>
-        </w:rPr>
-        <w:t>(</w:t>
-      </w:r>
-      <w:proofErr w:type="spellStart"/>
-      <w:r>
-        <w:rPr>
-          <w:rFonts w:ascii="Arial" w:hAnsi="Arial" w:cs="Arial"/>
-          <w:b/>
-          <w:sz w:val="20"/>
-          <w:szCs w:val="20"/>
-        </w:rPr>
-        <w:t>p_safe</w:t>
-      </w:r>
-      <w:proofErr w:type="spellEnd"/>
-      <w:r>
-        <w:rPr>
-          <w:rFonts w:ascii="Arial" w:hAnsi="Arial" w:cs="Arial"/>
-          <w:b/>
-          <w:sz w:val="20"/>
-          <w:szCs w:val="20"/>
-        </w:rPr>
-        <w:t xml:space="preserve">) </w:t>
-      </w:r>
-      <w:r>
-        <w:rPr>
-          <w:rFonts w:ascii="Arial" w:hAnsi="Arial" w:cs="Arial"/>
-          <w:sz w:val="20"/>
-          <w:szCs w:val="20"/>
-        </w:rPr>
-        <w:t xml:space="preserve">column but similar to </w:t>
-      </w:r>
-      <w:proofErr w:type="spellStart"/>
-      <w:r>
-        <w:rPr>
-          <w:rFonts w:ascii="Arial" w:hAnsi="Arial" w:cs="Arial"/>
-          <w:b/>
-          <w:sz w:val="20"/>
-          <w:szCs w:val="20"/>
-        </w:rPr>
-        <w:t>p_psn</w:t>
-      </w:r>
-      <w:proofErr w:type="spellEnd"/>
-      <w:r>
-        <w:rPr>
-          <w:rFonts w:ascii="Arial" w:hAnsi="Arial" w:cs="Arial"/>
-          <w:sz w:val="20"/>
-          <w:szCs w:val="20"/>
-        </w:rPr>
-        <w:t>, the unknown, inapplicable and missing categories were dropped for better analysis.</w:t>
-      </w:r>
-      <w:r>
-        <w:rPr>
-          <w:rFonts w:ascii="Arial" w:hAnsi="Arial" w:cs="Arial"/>
-          <w:sz w:val="20"/>
-          <w:szCs w:val="20"/>
-        </w:rPr>
-        <w:t xml:space="preserve"> By looking at the graph above (right), surprisingly,</w:t>
-      </w:r>
-      <w:r>
-        <w:rPr>
-          <w:rFonts w:ascii="Arial" w:hAnsi="Arial" w:cs="Arial"/>
-          <w:sz w:val="20"/>
-          <w:szCs w:val="20"/>
-        </w:rPr>
-        <w:t xml:space="preserve"> </w:t>
-      </w:r>
-      <w:r>
-        <w:rPr>
-          <w:rFonts w:ascii="Arial" w:hAnsi="Arial" w:cs="Arial"/>
-          <w:sz w:val="20"/>
-          <w:szCs w:val="20"/>
-        </w:rPr>
-        <w:t xml:space="preserve">the most number of fatal and non-fatal collisions happened when safety device was used. It was then followed by no safety device used and no safety device equipped (e.g. buses). However, we can note that the fatality rate for collisions with safety device used is low while the fatality rate is the highest at 8% when no safety device was used. We can also note that for motorcyclists, </w:t>
-      </w:r>
-      <w:r>
-        <w:rPr>
-          <w:rFonts w:ascii="Arial" w:hAnsi="Arial" w:cs="Arial"/>
-          <w:sz w:val="20"/>
-          <w:szCs w:val="20"/>
-        </w:rPr>
-        <w:t>bicyclists, snowmobilers, all-terrain vehicle</w:t>
-      </w:r>
-      <w:r>
-        <w:rPr>
-          <w:rFonts w:ascii="Arial" w:hAnsi="Arial" w:cs="Arial"/>
-          <w:sz w:val="20"/>
-          <w:szCs w:val="20"/>
-        </w:rPr>
-        <w:t xml:space="preserve"> </w:t>
-      </w:r>
-      <w:r>
-        <w:rPr>
-          <w:rFonts w:ascii="Arial" w:hAnsi="Arial" w:cs="Arial"/>
-          <w:sz w:val="20"/>
-          <w:szCs w:val="20"/>
-        </w:rPr>
-        <w:t>riders and pedestrians</w:t>
-      </w:r>
-      <w:r>
-        <w:rPr>
-          <w:rFonts w:ascii="Arial" w:hAnsi="Arial" w:cs="Arial"/>
-          <w:sz w:val="20"/>
-          <w:szCs w:val="20"/>
-        </w:rPr>
-        <w:t>, the number of collisions as well as fatality rate decreases when both helmet and reflective clothing were used: instead of either just helmet or reflective clothing.</w:t>
-      </w:r>
-    </w:p>
-    <w:p>
-      <w:pPr>
         <w:pStyle w:val="Heading1"/>
         <w:rPr>
           <w:rFonts w:ascii="Arial" w:hAnsi="Arial" w:cs="Arial"/>
-          <w:sz w:val="20"/>
-          <w:szCs w:val="20"/>
-        </w:rPr>
-      </w:pPr>
-      <w:bookmarkStart w:id="11" w:name="_Toc511325420"/>
-      <w:r>
-        <w:rPr>
-          <w:rFonts w:ascii="Arial" w:hAnsi="Arial" w:cs="Arial"/>
-          <w:sz w:val="20"/>
-          <w:szCs w:val="20"/>
-        </w:rPr>
-        <w:t>Conclusions</w:t>
-      </w:r>
-      <w:bookmarkEnd w:id="11"/>
-    </w:p>
-    <w:p>
-      <w:pPr>
-        <w:rPr>
-          <w:rFonts w:ascii="Arial" w:hAnsi="Arial" w:cs="Arial"/>
-          <w:sz w:val="20"/>
-          <w:szCs w:val="20"/>
-        </w:rPr>
-      </w:pPr>
-    </w:p>
-    <w:p>
-      <w:pPr>
-        <w:rPr>
-          <w:rFonts w:ascii="Arial" w:hAnsi="Arial" w:cs="Arial"/>
-          <w:sz w:val="20"/>
-          <w:szCs w:val="20"/>
-        </w:rPr>
-      </w:pPr>
+        </w:rPr>
+      </w:pPr>
+      <w:bookmarkStart w:id="12" w:name="_Toc511325422"/>
+      <w:r>
+        <w:rPr>
+          <w:rFonts w:ascii="Arial" w:hAnsi="Arial" w:cs="Arial"/>
+        </w:rPr>
+        <w:lastRenderedPageBreak/>
+        <w:t>Appendices</w:t>
+      </w:r>
+      <w:bookmarkEnd w:id="12"/>
     </w:p>
     <w:p>
       <w:pPr>
         <w:pStyle w:val="Heading2"/>
         <w:rPr>
           <w:rFonts w:ascii="Arial" w:hAnsi="Arial" w:cs="Arial"/>
-          <w:sz w:val="20"/>
-          <w:szCs w:val="20"/>
-          <w:highlight w:val="yellow"/>
-        </w:rPr>
-      </w:pPr>
-      <w:bookmarkStart w:id="12" w:name="_Toc511325421"/>
-      <w:r>
-        <w:rPr>
-          <w:rFonts w:ascii="Arial" w:hAnsi="Arial" w:cs="Arial"/>
-          <w:sz w:val="20"/>
-          <w:szCs w:val="20"/>
-          <w:highlight w:val="yellow"/>
-        </w:rPr>
-        <w:t>What ….</w:t>
-      </w:r>
-      <w:bookmarkEnd w:id="12"/>
-    </w:p>
-    <w:p>
-      <w:pPr>
-        <w:rPr>
-          <w:rFonts w:ascii="Arial" w:hAnsi="Arial" w:cs="Arial"/>
-          <w:sz w:val="20"/>
-          <w:szCs w:val="20"/>
-          <w:highlight w:val="yellow"/>
-        </w:rPr>
-      </w:pPr>
-      <w:r>
-        <w:rPr>
-          <w:rFonts w:ascii="Arial" w:hAnsi="Arial" w:cs="Arial"/>
-          <w:sz w:val="20"/>
-          <w:szCs w:val="20"/>
-          <w:highlight w:val="yellow"/>
-        </w:rPr>
-        <w:t xml:space="preserve">Sample </w:t>
-      </w:r>
-      <w:proofErr w:type="spellStart"/>
-      <w:r>
-        <w:rPr>
-          <w:rFonts w:ascii="Arial" w:hAnsi="Arial" w:cs="Arial"/>
-          <w:sz w:val="20"/>
-          <w:szCs w:val="20"/>
-          <w:highlight w:val="yellow"/>
-        </w:rPr>
-        <w:t>sample</w:t>
-      </w:r>
-      <w:proofErr w:type="spellEnd"/>
-      <w:r>
-        <w:rPr>
-          <w:rFonts w:ascii="Arial" w:hAnsi="Arial" w:cs="Arial"/>
-          <w:sz w:val="20"/>
-          <w:szCs w:val="20"/>
-          <w:highlight w:val="yellow"/>
-        </w:rPr>
-        <w:t xml:space="preserve"> </w:t>
-      </w:r>
-      <w:proofErr w:type="spellStart"/>
-      <w:r>
-        <w:rPr>
-          <w:rFonts w:ascii="Arial" w:hAnsi="Arial" w:cs="Arial"/>
-          <w:sz w:val="20"/>
-          <w:szCs w:val="20"/>
-          <w:highlight w:val="yellow"/>
-        </w:rPr>
-        <w:t>sample</w:t>
-      </w:r>
-      <w:proofErr w:type="spellEnd"/>
-      <w:r>
-        <w:rPr>
-          <w:rFonts w:ascii="Arial" w:hAnsi="Arial" w:cs="Arial"/>
-          <w:sz w:val="20"/>
-          <w:szCs w:val="20"/>
-          <w:highlight w:val="yellow"/>
-        </w:rPr>
-        <w:t xml:space="preserve"> </w:t>
-      </w:r>
-      <w:proofErr w:type="spellStart"/>
-      <w:r>
-        <w:rPr>
-          <w:rFonts w:ascii="Arial" w:hAnsi="Arial" w:cs="Arial"/>
-          <w:sz w:val="20"/>
-          <w:szCs w:val="20"/>
-          <w:highlight w:val="yellow"/>
-        </w:rPr>
-        <w:t>sample</w:t>
-      </w:r>
-      <w:proofErr w:type="spellEnd"/>
-      <w:r>
-        <w:rPr>
-          <w:rFonts w:ascii="Arial" w:hAnsi="Arial" w:cs="Arial"/>
-          <w:sz w:val="20"/>
-          <w:szCs w:val="20"/>
-          <w:highlight w:val="yellow"/>
-        </w:rPr>
-        <w:t xml:space="preserve"> </w:t>
-      </w:r>
-      <w:proofErr w:type="spellStart"/>
-      <w:r>
-        <w:rPr>
-          <w:rFonts w:ascii="Arial" w:hAnsi="Arial" w:cs="Arial"/>
-          <w:sz w:val="20"/>
-          <w:szCs w:val="20"/>
-          <w:highlight w:val="yellow"/>
-        </w:rPr>
-        <w:t>sample</w:t>
-      </w:r>
-      <w:proofErr w:type="spellEnd"/>
+        </w:rPr>
+      </w:pPr>
+      <w:bookmarkStart w:id="13" w:name="_Toc511325423"/>
+      <w:r>
+        <w:rPr>
+          <w:rFonts w:ascii="Arial" w:hAnsi="Arial" w:cs="Arial"/>
+        </w:rPr>
+        <w:t xml:space="preserve">A-1 </w:t>
+      </w:r>
+      <w:r>
+        <w:rPr>
+          <w:rFonts w:ascii="Arial" w:hAnsi="Arial" w:cs="Arial"/>
+        </w:rPr>
+        <w:t>sample dataset</w:t>
+      </w:r>
+      <w:bookmarkEnd w:id="13"/>
     </w:p>
     <w:p>
       <w:pPr>
@@ -15313,243 +15097,6 @@
         </w:numPr>
         <w:rPr>
           <w:rFonts w:ascii="Arial" w:hAnsi="Arial" w:cs="Arial"/>
-          <w:sz w:val="20"/>
-          <w:szCs w:val="20"/>
-          <w:highlight w:val="yellow"/>
-        </w:rPr>
-      </w:pPr>
-      <w:r>
-        <w:rPr>
-          <w:rFonts w:ascii="Arial" w:hAnsi="Arial" w:cs="Arial"/>
-          <w:sz w:val="20"/>
-          <w:szCs w:val="20"/>
-          <w:highlight w:val="yellow"/>
-        </w:rPr>
-        <w:t>List</w:t>
-      </w:r>
-    </w:p>
-    <w:p>
-      <w:pPr>
-        <w:numPr>
-          <w:ilvl w:val="0"/>
-          <w:numId w:val="3"/>
-        </w:numPr>
-        <w:rPr>
-          <w:rFonts w:ascii="Arial" w:hAnsi="Arial" w:cs="Arial"/>
-          <w:sz w:val="20"/>
-          <w:szCs w:val="20"/>
-          <w:highlight w:val="yellow"/>
-        </w:rPr>
-      </w:pPr>
-      <w:r>
-        <w:rPr>
-          <w:rFonts w:ascii="Arial" w:hAnsi="Arial" w:cs="Arial"/>
-          <w:sz w:val="20"/>
-          <w:szCs w:val="20"/>
-          <w:highlight w:val="yellow"/>
-        </w:rPr>
-        <w:t>List</w:t>
-      </w:r>
-    </w:p>
-    <w:p>
-      <w:pPr>
-        <w:numPr>
-          <w:ilvl w:val="0"/>
-          <w:numId w:val="3"/>
-        </w:numPr>
-        <w:rPr>
-          <w:rFonts w:ascii="Arial" w:hAnsi="Arial" w:cs="Arial"/>
-          <w:sz w:val="20"/>
-          <w:szCs w:val="20"/>
-          <w:highlight w:val="yellow"/>
-        </w:rPr>
-      </w:pPr>
-      <w:r>
-        <w:rPr>
-          <w:rFonts w:ascii="Arial" w:hAnsi="Arial" w:cs="Arial"/>
-          <w:sz w:val="20"/>
-          <w:szCs w:val="20"/>
-          <w:highlight w:val="yellow"/>
-        </w:rPr>
-        <w:t>List</w:t>
-      </w:r>
-    </w:p>
-    <w:p>
-      <w:pPr>
-        <w:numPr>
-          <w:ilvl w:val="0"/>
-          <w:numId w:val="3"/>
-        </w:numPr>
-        <w:rPr>
-          <w:rFonts w:ascii="Arial" w:hAnsi="Arial" w:cs="Arial"/>
-          <w:sz w:val="20"/>
-          <w:szCs w:val="20"/>
-          <w:highlight w:val="yellow"/>
-        </w:rPr>
-      </w:pPr>
-    </w:p>
-    <w:p>
-      <w:pPr>
-        <w:rPr>
-          <w:rFonts w:ascii="Arial" w:hAnsi="Arial" w:cs="Arial"/>
-          <w:sz w:val="20"/>
-          <w:szCs w:val="20"/>
-        </w:rPr>
-      </w:pPr>
-      <w:r>
-        <w:rPr>
-          <w:rFonts w:ascii="Arial" w:hAnsi="Arial" w:cs="Arial"/>
-          <w:sz w:val="20"/>
-          <w:szCs w:val="20"/>
-          <w:highlight w:val="yellow"/>
-        </w:rPr>
-        <w:t xml:space="preserve">Sample </w:t>
-      </w:r>
-      <w:proofErr w:type="spellStart"/>
-      <w:r>
-        <w:rPr>
-          <w:rFonts w:ascii="Arial" w:hAnsi="Arial" w:cs="Arial"/>
-          <w:sz w:val="20"/>
-          <w:szCs w:val="20"/>
-          <w:highlight w:val="yellow"/>
-        </w:rPr>
-        <w:t>sample</w:t>
-      </w:r>
-      <w:proofErr w:type="spellEnd"/>
-      <w:r>
-        <w:rPr>
-          <w:rFonts w:ascii="Arial" w:hAnsi="Arial" w:cs="Arial"/>
-          <w:sz w:val="20"/>
-          <w:szCs w:val="20"/>
-          <w:highlight w:val="yellow"/>
-        </w:rPr>
-        <w:t xml:space="preserve"> </w:t>
-      </w:r>
-      <w:proofErr w:type="spellStart"/>
-      <w:r>
-        <w:rPr>
-          <w:rFonts w:ascii="Arial" w:hAnsi="Arial" w:cs="Arial"/>
-          <w:sz w:val="20"/>
-          <w:szCs w:val="20"/>
-          <w:highlight w:val="yellow"/>
-        </w:rPr>
-        <w:t>sample</w:t>
-      </w:r>
-      <w:proofErr w:type="spellEnd"/>
-      <w:r>
-        <w:rPr>
-          <w:rFonts w:ascii="Arial" w:hAnsi="Arial" w:cs="Arial"/>
-          <w:sz w:val="20"/>
-          <w:szCs w:val="20"/>
-          <w:highlight w:val="yellow"/>
-        </w:rPr>
-        <w:t xml:space="preserve"> </w:t>
-      </w:r>
-      <w:proofErr w:type="spellStart"/>
-      <w:r>
-        <w:rPr>
-          <w:rFonts w:ascii="Arial" w:hAnsi="Arial" w:cs="Arial"/>
-          <w:sz w:val="20"/>
-          <w:szCs w:val="20"/>
-          <w:highlight w:val="yellow"/>
-        </w:rPr>
-        <w:t>sample</w:t>
-      </w:r>
-      <w:proofErr w:type="spellEnd"/>
-      <w:r>
-        <w:rPr>
-          <w:rFonts w:ascii="Arial" w:hAnsi="Arial" w:cs="Arial"/>
-          <w:sz w:val="20"/>
-          <w:szCs w:val="20"/>
-          <w:highlight w:val="yellow"/>
-        </w:rPr>
-        <w:t xml:space="preserve"> </w:t>
-      </w:r>
-      <w:proofErr w:type="spellStart"/>
-      <w:r>
-        <w:rPr>
-          <w:rFonts w:ascii="Arial" w:hAnsi="Arial" w:cs="Arial"/>
-          <w:sz w:val="20"/>
-          <w:szCs w:val="20"/>
-          <w:highlight w:val="yellow"/>
-        </w:rPr>
-        <w:t>sample</w:t>
-      </w:r>
-      <w:proofErr w:type="spellEnd"/>
-    </w:p>
-    <w:p>
-      <w:pPr>
-        <w:rPr>
-          <w:rFonts w:ascii="Arial" w:hAnsi="Arial" w:cs="Arial"/>
-          <w:sz w:val="20"/>
-          <w:szCs w:val="20"/>
-        </w:rPr>
-      </w:pPr>
-    </w:p>
-    <w:p>
-      <w:pPr>
-        <w:rPr>
-          <w:rFonts w:ascii="Arial" w:eastAsia="CIDFont+F6" w:hAnsi="Arial" w:cs="Arial"/>
-          <w:sz w:val="20"/>
-          <w:szCs w:val="20"/>
-        </w:rPr>
-      </w:pPr>
-      <w:r>
-        <w:rPr>
-          <w:rFonts w:ascii="Arial" w:eastAsia="CIDFont+F6" w:hAnsi="Arial" w:cs="Arial"/>
-          <w:sz w:val="20"/>
-          <w:szCs w:val="20"/>
-        </w:rPr>
-        <w:br w:type="page"/>
-      </w:r>
-    </w:p>
-    <w:p>
-      <w:pPr>
-        <w:pStyle w:val="Heading1"/>
-        <w:rPr>
-          <w:rFonts w:ascii="Arial" w:hAnsi="Arial" w:cs="Arial"/>
-        </w:rPr>
-      </w:pPr>
-      <w:bookmarkStart w:id="13" w:name="_Toc511325422"/>
-      <w:r>
-        <w:rPr>
-          <w:rFonts w:ascii="Arial" w:hAnsi="Arial" w:cs="Arial"/>
-        </w:rPr>
-        <w:lastRenderedPageBreak/>
-        <w:t>Appendices</w:t>
-      </w:r>
-      <w:bookmarkEnd w:id="13"/>
-    </w:p>
-    <w:p>
-      <w:pPr>
-        <w:pStyle w:val="Heading2"/>
-        <w:rPr>
-          <w:rFonts w:ascii="Arial" w:hAnsi="Arial" w:cs="Arial"/>
-        </w:rPr>
-      </w:pPr>
-      <w:bookmarkStart w:id="14" w:name="_Toc511325423"/>
-      <w:r>
-        <w:rPr>
-          <w:rFonts w:ascii="Arial" w:hAnsi="Arial" w:cs="Arial"/>
-        </w:rPr>
-        <w:t xml:space="preserve">A-1 </w:t>
-      </w:r>
-      <w:r>
-        <w:rPr>
-          <w:rFonts w:ascii="Arial" w:hAnsi="Arial" w:cs="Arial"/>
-        </w:rPr>
-        <w:t>sample dataset</w:t>
-      </w:r>
-      <w:bookmarkEnd w:id="14"/>
-    </w:p>
-    <w:p>
-      <w:pPr>
-        <w:numPr>
-          <w:ilvl w:val="0"/>
-          <w:numId w:val="3"/>
-        </w:numPr>
-        <w:rPr>
-          <w:rFonts w:ascii="Arial" w:hAnsi="Arial" w:cs="Arial"/>
         </w:rPr>
       </w:pPr>
       <w:r>
@@ -15570,11 +15117,11 @@
           <w:rFonts w:ascii="Arial" w:hAnsi="Arial" w:cs="Arial"/>
           <w:noProof/>
         </w:rPr>
-        <w:object w:dxaOrig="1544" w:dyaOrig="1122" w14:anchorId="5C8A321E">
-          <v:shape id="_x0000_i1025" type="#_x0000_t75" alt="" style="width:76.75pt;height:55.95pt;mso-width-percent:0;mso-height-percent:0;mso-width-percent:0;mso-height-percent:0" o:ole="">
-            <v:imagedata r:id="rId41" o:title=""/>
+        <w:object w:dxaOrig="1544" w:dyaOrig="1122" w14:anchorId="0C845D16">
+          <v:shape id="_x0000_i1025" type="#_x0000_t75" alt="" style="width:76.6pt;height:56.15pt;mso-width-percent:0;mso-height-percent:0;mso-width-percent:0;mso-height-percent:0" o:ole="">
+            <v:imagedata r:id="rId40" o:title=""/>
           </v:shape>
-          <o:OLEObject Type="Embed" ProgID="AcroExch.Document.DC" ShapeID="_x0000_i1025" DrawAspect="Icon" ObjectID="_1585081307" r:id="rId42"/>
+          <o:OLEObject Type="Embed" ProgID="AcroExch.Document.DC" ShapeID="_x0000_i1025" DrawAspect="Icon" ObjectID="_1585085745" r:id="rId41"/>
         </w:object>
       </w:r>
     </w:p>
@@ -17148,7 +16695,7 @@
           <w:rFonts w:ascii="Arial" w:hAnsi="Arial" w:cs="Arial"/>
         </w:rPr>
       </w:pPr>
-      <w:bookmarkStart w:id="15" w:name="_Toc511325424"/>
+      <w:bookmarkStart w:id="14" w:name="_Toc511325424"/>
       <w:r>
         <w:rPr>
           <w:rFonts w:ascii="Arial" w:hAnsi="Arial" w:cs="Arial"/>
@@ -17173,7 +16720,7 @@
         </w:rPr>
         <w:t>s</w:t>
       </w:r>
-      <w:bookmarkEnd w:id="15"/>
+      <w:bookmarkEnd w:id="14"/>
     </w:p>
     <w:p>
       <w:pPr>
@@ -17528,25 +17075,7 @@
                 <w:sz w:val="16"/>
                 <w:szCs w:val="16"/>
               </w:rPr>
-              <w:t>df[['c_mnth','c_wday','c_hour'</w:t>
-            </w:r>
-            <w:proofErr w:type="gramStart"/>
-            <w:r>
-              <w:rPr>
-                <w:rFonts w:ascii="Arial" w:hAnsi="Arial" w:cs="Arial"/>
-                <w:sz w:val="16"/>
-                <w:szCs w:val="16"/>
-              </w:rPr>
-              <w:t>]]=</w:t>
-            </w:r>
-            <w:proofErr w:type="gramEnd"/>
-            <w:r>
-              <w:rPr>
-                <w:rFonts w:ascii="Arial" w:hAnsi="Arial" w:cs="Arial"/>
-                <w:sz w:val="16"/>
-                <w:szCs w:val="16"/>
-              </w:rPr>
-              <w:t>df[['c_mnth','c_wday','c_hour']].\</w:t>
+              <w:t>df[['c_mnth','c_wday','c_hour']]=df[['c_mnth','c_wday','c_hour']].\</w:t>
             </w:r>
           </w:p>
           <w:p>
@@ -17678,149 +17207,13 @@
                 <w:szCs w:val="16"/>
               </w:rPr>
             </w:pPr>
-            <w:proofErr w:type="spellStart"/>
             <w:r>
               <w:rPr>
                 <w:rFonts w:ascii="Arial" w:hAnsi="Arial" w:cs="Arial"/>
                 <w:sz w:val="16"/>
                 <w:szCs w:val="16"/>
               </w:rPr>
-              <w:t>df</w:t>
-            </w:r>
-            <w:proofErr w:type="spellEnd"/>
-            <w:r>
-              <w:rPr>
-                <w:rFonts w:ascii="Arial" w:hAnsi="Arial" w:cs="Arial"/>
-                <w:sz w:val="16"/>
-                <w:szCs w:val="16"/>
-              </w:rPr>
-              <w:t xml:space="preserve">['date'] = </w:t>
-            </w:r>
-            <w:proofErr w:type="spellStart"/>
-            <w:r>
-              <w:rPr>
-                <w:rFonts w:ascii="Arial" w:hAnsi="Arial" w:cs="Arial"/>
-                <w:sz w:val="16"/>
-                <w:szCs w:val="16"/>
-              </w:rPr>
-              <w:t>pd.PeriodIndex</w:t>
-            </w:r>
-            <w:proofErr w:type="spellEnd"/>
-            <w:r>
-              <w:rPr>
-                <w:rFonts w:ascii="Arial" w:hAnsi="Arial" w:cs="Arial"/>
-                <w:sz w:val="16"/>
-                <w:szCs w:val="16"/>
-              </w:rPr>
-              <w:t>(</w:t>
-            </w:r>
-            <w:proofErr w:type="spellStart"/>
-            <w:r>
-              <w:rPr>
-                <w:rFonts w:ascii="Arial" w:hAnsi="Arial" w:cs="Arial"/>
-                <w:sz w:val="16"/>
-                <w:szCs w:val="16"/>
-              </w:rPr>
-              <w:t>df</w:t>
-            </w:r>
-            <w:proofErr w:type="spellEnd"/>
-            <w:r>
-              <w:rPr>
-                <w:rFonts w:ascii="Arial" w:hAnsi="Arial" w:cs="Arial"/>
-                <w:sz w:val="16"/>
-                <w:szCs w:val="16"/>
-              </w:rPr>
-              <w:t>['</w:t>
-            </w:r>
-            <w:proofErr w:type="spellStart"/>
-            <w:r>
-              <w:rPr>
-                <w:rFonts w:ascii="Arial" w:hAnsi="Arial" w:cs="Arial"/>
-                <w:sz w:val="16"/>
-                <w:szCs w:val="16"/>
-              </w:rPr>
-              <w:t>c_year</w:t>
-            </w:r>
-            <w:proofErr w:type="spellEnd"/>
-            <w:r>
-              <w:rPr>
-                <w:rFonts w:ascii="Arial" w:hAnsi="Arial" w:cs="Arial"/>
-                <w:sz w:val="16"/>
-                <w:szCs w:val="16"/>
-              </w:rPr>
-              <w:t>'].map(</w:t>
-            </w:r>
-            <w:proofErr w:type="spellStart"/>
-            <w:r>
-              <w:rPr>
-                <w:rFonts w:ascii="Arial" w:hAnsi="Arial" w:cs="Arial"/>
-                <w:sz w:val="16"/>
-                <w:szCs w:val="16"/>
-              </w:rPr>
-              <w:t>str</w:t>
-            </w:r>
-            <w:proofErr w:type="spellEnd"/>
-            <w:r>
-              <w:rPr>
-                <w:rFonts w:ascii="Arial" w:hAnsi="Arial" w:cs="Arial"/>
-                <w:sz w:val="16"/>
-                <w:szCs w:val="16"/>
-              </w:rPr>
-              <w:t xml:space="preserve">) + '-' + </w:t>
-            </w:r>
-            <w:proofErr w:type="spellStart"/>
-            <w:r>
-              <w:rPr>
-                <w:rFonts w:ascii="Arial" w:hAnsi="Arial" w:cs="Arial"/>
-                <w:sz w:val="16"/>
-                <w:szCs w:val="16"/>
-              </w:rPr>
-              <w:t>df</w:t>
-            </w:r>
-            <w:proofErr w:type="spellEnd"/>
-            <w:r>
-              <w:rPr>
-                <w:rFonts w:ascii="Arial" w:hAnsi="Arial" w:cs="Arial"/>
-                <w:sz w:val="16"/>
-                <w:szCs w:val="16"/>
-              </w:rPr>
-              <w:t>['</w:t>
-            </w:r>
-            <w:proofErr w:type="spellStart"/>
-            <w:r>
-              <w:rPr>
-                <w:rFonts w:ascii="Arial" w:hAnsi="Arial" w:cs="Arial"/>
-                <w:sz w:val="16"/>
-                <w:szCs w:val="16"/>
-              </w:rPr>
-              <w:t>c_mnth</w:t>
-            </w:r>
-            <w:proofErr w:type="spellEnd"/>
-            <w:r>
-              <w:rPr>
-                <w:rFonts w:ascii="Arial" w:hAnsi="Arial" w:cs="Arial"/>
-                <w:sz w:val="16"/>
-                <w:szCs w:val="16"/>
-              </w:rPr>
-              <w:t xml:space="preserve">'], </w:t>
-            </w:r>
-            <w:proofErr w:type="spellStart"/>
-            <w:r>
-              <w:rPr>
-                <w:rFonts w:ascii="Arial" w:hAnsi="Arial" w:cs="Arial"/>
-                <w:sz w:val="16"/>
-                <w:szCs w:val="16"/>
-              </w:rPr>
-              <w:t>freq</w:t>
-            </w:r>
-            <w:proofErr w:type="spellEnd"/>
-            <w:r>
-              <w:rPr>
-                <w:rFonts w:ascii="Arial" w:hAnsi="Arial" w:cs="Arial"/>
-                <w:sz w:val="16"/>
-                <w:szCs w:val="16"/>
-              </w:rPr>
-              <w:t>='M')</w:t>
+              <w:t>df['date'] = pd.PeriodIndex(df['c_year'].map(str) + '-' + df['c_mnth'], freq='M')</w:t>
             </w:r>
           </w:p>
           <w:p>
@@ -18672,43 +18065,7 @@
                 <w:sz w:val="16"/>
                 <w:szCs w:val="16"/>
               </w:rPr>
-              <w:t xml:space="preserve">ision by </w:t>
-            </w:r>
-            <w:proofErr w:type="spellStart"/>
-            <w:r>
-              <w:rPr>
-                <w:rFonts w:ascii="Arial" w:hAnsi="Arial" w:cs="Arial"/>
-                <w:sz w:val="16"/>
-                <w:szCs w:val="16"/>
-              </w:rPr>
-              <w:t>hour',color</w:t>
-            </w:r>
-            <w:proofErr w:type="spellEnd"/>
-            <w:r>
-              <w:rPr>
-                <w:rFonts w:ascii="Arial" w:hAnsi="Arial" w:cs="Arial"/>
-                <w:sz w:val="16"/>
-                <w:szCs w:val="16"/>
-              </w:rPr>
-              <w:t>='</w:t>
-            </w:r>
-            <w:proofErr w:type="spellStart"/>
-            <w:r>
-              <w:rPr>
-                <w:rFonts w:ascii="Arial" w:hAnsi="Arial" w:cs="Arial"/>
-                <w:sz w:val="16"/>
-                <w:szCs w:val="16"/>
-              </w:rPr>
-              <w:t>G',rot</w:t>
-            </w:r>
-            <w:proofErr w:type="spellEnd"/>
-            <w:r>
-              <w:rPr>
-                <w:rFonts w:ascii="Arial" w:hAnsi="Arial" w:cs="Arial"/>
-                <w:sz w:val="16"/>
-                <w:szCs w:val="16"/>
-              </w:rPr>
-              <w:t>=0)</w:t>
+              <w:t>ision by hour',color='G',rot=0)</w:t>
             </w:r>
           </w:p>
         </w:tc>
@@ -19048,61 +18405,7 @@
                 <w:sz w:val="16"/>
                 <w:szCs w:val="16"/>
               </w:rPr>
-              <w:t>df9.plot(kind='</w:t>
-            </w:r>
-            <w:proofErr w:type="spellStart"/>
-            <w:r>
-              <w:rPr>
-                <w:rFonts w:ascii="Arial" w:hAnsi="Arial" w:cs="Arial"/>
-                <w:sz w:val="16"/>
-                <w:szCs w:val="16"/>
-              </w:rPr>
-              <w:t>bar',rot</w:t>
-            </w:r>
-            <w:proofErr w:type="spellEnd"/>
-            <w:r>
-              <w:rPr>
-                <w:rFonts w:ascii="Arial" w:hAnsi="Arial" w:cs="Arial"/>
-                <w:sz w:val="16"/>
-                <w:szCs w:val="16"/>
-              </w:rPr>
-              <w:t>=0, color=['</w:t>
-            </w:r>
-            <w:proofErr w:type="spellStart"/>
-            <w:r>
-              <w:rPr>
-                <w:rFonts w:ascii="Arial" w:hAnsi="Arial" w:cs="Arial"/>
-                <w:sz w:val="16"/>
-                <w:szCs w:val="16"/>
-              </w:rPr>
-              <w:t>g','orange','r</w:t>
-            </w:r>
-            <w:proofErr w:type="spellEnd"/>
-            <w:r>
-              <w:rPr>
-                <w:rFonts w:ascii="Arial" w:hAnsi="Arial" w:cs="Arial"/>
-                <w:sz w:val="16"/>
-                <w:szCs w:val="16"/>
-              </w:rPr>
-              <w:t>'],</w:t>
-            </w:r>
-            <w:proofErr w:type="spellStart"/>
-            <w:r>
-              <w:rPr>
-                <w:rFonts w:ascii="Arial" w:hAnsi="Arial" w:cs="Arial"/>
-                <w:sz w:val="16"/>
-                <w:szCs w:val="16"/>
-              </w:rPr>
-              <w:t>figsize</w:t>
-            </w:r>
-            <w:proofErr w:type="spellEnd"/>
-            <w:r>
-              <w:rPr>
-                <w:rFonts w:ascii="Arial" w:hAnsi="Arial" w:cs="Arial"/>
-                <w:sz w:val="16"/>
-                <w:szCs w:val="16"/>
-              </w:rPr>
-              <w:t>=(15,5),title='Person age &amp; Medical treatment required')</w:t>
+              <w:t>df9.plot(kind='bar',rot=0, color=['g','orange','r'],figsize=(15,5),title='Person age &amp; Medical treatment required')</w:t>
             </w:r>
           </w:p>
           <w:p>
@@ -19132,23 +18435,13 @@
                 <w:szCs w:val="16"/>
               </w:rPr>
             </w:pPr>
-            <w:proofErr w:type="spellStart"/>
             <w:r>
               <w:rPr>
                 <w:rFonts w:ascii="Arial" w:hAnsi="Arial" w:cs="Arial"/>
                 <w:sz w:val="16"/>
                 <w:szCs w:val="16"/>
               </w:rPr>
-              <w:t>plt.xticks</w:t>
-            </w:r>
-            <w:proofErr w:type="spellEnd"/>
-            <w:r>
-              <w:rPr>
-                <w:rFonts w:ascii="Arial" w:hAnsi="Arial" w:cs="Arial"/>
-                <w:sz w:val="16"/>
-                <w:szCs w:val="16"/>
-              </w:rPr>
-              <w:t>(range(0,11),['(0, 10]',' (10, 20]',' (20, 30]',' (30, 40]',' (40, 50]',' (50, 60]',' (60, 70]',' (70, 80]',' (80, 90]',' (90, 100]'])</w:t>
+              <w:t>plt.xticks(range(0,11),['(0, 10]',' (10, 20]',' (20, 30]',' (30, 40]',' (40, 50]',' (50, 60]',' (60, 70]',' (70, 80]',' (80, 90]',' (90, 100]'])</w:t>
             </w:r>
           </w:p>
           <w:p>
@@ -19185,7 +18478,7 @@
       </w:pPr>
     </w:p>
     <w:sectPr>
-      <w:footerReference w:type="default" r:id="rId43"/>
+      <w:footerReference w:type="default" r:id="rId42"/>
       <w:pgSz w:w="12240" w:h="15840"/>
       <w:pgMar w:top="720" w:right="720" w:bottom="720" w:left="720" w:header="708" w:footer="708" w:gutter="0"/>
       <w:pgNumType w:start="0"/>
@@ -20307,6 +19600,92 @@
     </w:lvl>
   </w:abstractNum>
   <w:abstractNum w:abstractNumId="8" w15:restartNumberingAfterBreak="0">
+    <w:nsid w:val="31247D13"/>
+    <w:multiLevelType w:val="hybridMultilevel"/>
+    <w:tmpl w:val="13CCDD2C"/>
+    <w:lvl w:ilvl="0" w:tplc="0409000F">
+      <w:start w:val="1"/>
+      <w:numFmt w:val="decimal"/>
+      <w:lvlText w:val="%1."/>
+      <w:lvlJc w:val="left"/>
+      <w:pPr>
+        <w:ind w:left="1080" w:hanging="360"/>
+      </w:pPr>
+    </w:lvl>
+    <w:lvl w:ilvl="1" w:tplc="04090019" w:tentative="1">
+      <w:start w:val="1"/>
+      <w:numFmt w:val="lowerLetter"/>
+      <w:lvlText w:val="%2."/>
+      <w:lvlJc w:val="left"/>
+      <w:pPr>
+        <w:ind w:left="1800" w:hanging="360"/>
+      </w:pPr>
+    </w:lvl>
+    <w:lvl w:ilvl="2" w:tplc="0409001B" w:tentative="1">
+      <w:start w:val="1"/>
+      <w:numFmt w:val="lowerRoman"/>
+      <w:lvlText w:val="%3."/>
+      <w:lvlJc w:val="right"/>
+      <w:pPr>
+        <w:ind w:left="2520" w:hanging="180"/>
+      </w:pPr>
+    </w:lvl>
+    <w:lvl w:ilvl="3" w:tplc="0409000F" w:tentative="1">
+      <w:start w:val="1"/>
+      <w:numFmt w:val="decimal"/>
+      <w:lvlText w:val="%4."/>
+      <w:lvlJc w:val="left"/>
+      <w:pPr>
+        <w:ind w:left="3240" w:hanging="360"/>
+      </w:pPr>
+    </w:lvl>
+    <w:lvl w:ilvl="4" w:tplc="04090019" w:tentative="1">
+      <w:start w:val="1"/>
+      <w:numFmt w:val="lowerLetter"/>
+      <w:lvlText w:val="%5."/>
+      <w:lvlJc w:val="left"/>
+      <w:pPr>
+        <w:ind w:left="3960" w:hanging="360"/>
+      </w:pPr>
+    </w:lvl>
+    <w:lvl w:ilvl="5" w:tplc="0409001B" w:tentative="1">
+      <w:start w:val="1"/>
+      <w:numFmt w:val="lowerRoman"/>
+      <w:lvlText w:val="%6."/>
+      <w:lvlJc w:val="right"/>
+      <w:pPr>
+        <w:ind w:left="4680" w:hanging="180"/>
+      </w:pPr>
+    </w:lvl>
+    <w:lvl w:ilvl="6" w:tplc="0409000F" w:tentative="1">
+      <w:start w:val="1"/>
+      <w:numFmt w:val="decimal"/>
+      <w:lvlText w:val="%7."/>
+      <w:lvlJc w:val="left"/>
+      <w:pPr>
+        <w:ind w:left="5400" w:hanging="360"/>
+      </w:pPr>
+    </w:lvl>
+    <w:lvl w:ilvl="7" w:tplc="04090019" w:tentative="1">
+      <w:start w:val="1"/>
+      <w:numFmt w:val="lowerLetter"/>
+      <w:lvlText w:val="%8."/>
+      <w:lvlJc w:val="left"/>
+      <w:pPr>
+        <w:ind w:left="6120" w:hanging="360"/>
+      </w:pPr>
+    </w:lvl>
+    <w:lvl w:ilvl="8" w:tplc="0409001B" w:tentative="1">
+      <w:start w:val="1"/>
+      <w:numFmt w:val="lowerRoman"/>
+      <w:lvlText w:val="%9."/>
+      <w:lvlJc w:val="right"/>
+      <w:pPr>
+        <w:ind w:left="6840" w:hanging="180"/>
+      </w:pPr>
+    </w:lvl>
+  </w:abstractNum>
+  <w:abstractNum w:abstractNumId="9" w15:restartNumberingAfterBreak="0">
     <w:nsid w:val="3325477D"/>
     <w:multiLevelType w:val="hybridMultilevel"/>
     <w:tmpl w:val="99F2415E"/>
@@ -20419,7 +19798,7 @@
       </w:rPr>
     </w:lvl>
   </w:abstractNum>
-  <w:abstractNum w:abstractNumId="9" w15:restartNumberingAfterBreak="0">
+  <w:abstractNum w:abstractNumId="10" w15:restartNumberingAfterBreak="0">
     <w:nsid w:val="39E300AB"/>
     <w:multiLevelType w:val="hybridMultilevel"/>
     <w:tmpl w:val="B8563A78"/>
@@ -20559,7 +19938,7 @@
       </w:rPr>
     </w:lvl>
   </w:abstractNum>
-  <w:abstractNum w:abstractNumId="10" w15:restartNumberingAfterBreak="0">
+  <w:abstractNum w:abstractNumId="11" w15:restartNumberingAfterBreak="0">
     <w:nsid w:val="3E7F4E99"/>
     <w:multiLevelType w:val="hybridMultilevel"/>
     <w:tmpl w:val="12B6462A"/>
@@ -20648,7 +20027,7 @@
       </w:pPr>
     </w:lvl>
   </w:abstractNum>
-  <w:abstractNum w:abstractNumId="11" w15:restartNumberingAfterBreak="0">
+  <w:abstractNum w:abstractNumId="12" w15:restartNumberingAfterBreak="0">
     <w:nsid w:val="45CF495D"/>
     <w:multiLevelType w:val="hybridMultilevel"/>
     <w:tmpl w:val="8DC40CFE"/>
@@ -20761,7 +20140,7 @@
       </w:rPr>
     </w:lvl>
   </w:abstractNum>
-  <w:abstractNum w:abstractNumId="12" w15:restartNumberingAfterBreak="0">
+  <w:abstractNum w:abstractNumId="13" w15:restartNumberingAfterBreak="0">
     <w:nsid w:val="542F65EA"/>
     <w:multiLevelType w:val="hybridMultilevel"/>
     <w:tmpl w:val="FA0E9990"/>
@@ -20874,7 +20253,7 @@
       </w:rPr>
     </w:lvl>
   </w:abstractNum>
-  <w:abstractNum w:abstractNumId="13" w15:restartNumberingAfterBreak="0">
+  <w:abstractNum w:abstractNumId="14" w15:restartNumberingAfterBreak="0">
     <w:nsid w:val="5F2C753A"/>
     <w:multiLevelType w:val="multilevel"/>
     <w:tmpl w:val="6F0CAF82"/>
@@ -20988,7 +20367,7 @@
       </w:rPr>
     </w:lvl>
   </w:abstractNum>
-  <w:abstractNum w:abstractNumId="14" w15:restartNumberingAfterBreak="0">
+  <w:abstractNum w:abstractNumId="15" w15:restartNumberingAfterBreak="0">
     <w:nsid w:val="618509AE"/>
     <w:multiLevelType w:val="multilevel"/>
     <w:tmpl w:val="6F0CAF82"/>
@@ -21080,7 +20459,7 @@
       </w:pPr>
     </w:lvl>
   </w:abstractNum>
-  <w:abstractNum w:abstractNumId="15" w15:restartNumberingAfterBreak="0">
+  <w:abstractNum w:abstractNumId="16" w15:restartNumberingAfterBreak="0">
     <w:nsid w:val="6A3A11C8"/>
     <w:multiLevelType w:val="multilevel"/>
     <w:tmpl w:val="6F0CAF82"/>
@@ -21172,7 +20551,7 @@
       </w:pPr>
     </w:lvl>
   </w:abstractNum>
-  <w:abstractNum w:abstractNumId="16" w15:restartNumberingAfterBreak="0">
+  <w:abstractNum w:abstractNumId="17" w15:restartNumberingAfterBreak="0">
     <w:nsid w:val="7515063A"/>
     <w:multiLevelType w:val="multilevel"/>
     <w:tmpl w:val="A74A5EF6"/>
@@ -21293,7 +20672,7 @@
       </w:rPr>
     </w:lvl>
   </w:abstractNum>
-  <w:abstractNum w:abstractNumId="17" w15:restartNumberingAfterBreak="0">
+  <w:abstractNum w:abstractNumId="18" w15:restartNumberingAfterBreak="0">
     <w:nsid w:val="76C6698C"/>
     <w:multiLevelType w:val="multilevel"/>
     <w:tmpl w:val="1009001F"/>
@@ -21379,7 +20758,7 @@
       </w:pPr>
     </w:lvl>
   </w:abstractNum>
-  <w:abstractNum w:abstractNumId="18" w15:restartNumberingAfterBreak="0">
+  <w:abstractNum w:abstractNumId="19" w15:restartNumberingAfterBreak="0">
     <w:nsid w:val="78132FFA"/>
     <w:multiLevelType w:val="hybridMultilevel"/>
     <w:tmpl w:val="9EE65276"/>
@@ -21465,7 +20844,7 @@
       </w:pPr>
     </w:lvl>
   </w:abstractNum>
-  <w:abstractNum w:abstractNumId="19" w15:restartNumberingAfterBreak="0">
+  <w:abstractNum w:abstractNumId="20" w15:restartNumberingAfterBreak="0">
     <w:nsid w:val="79911088"/>
     <w:multiLevelType w:val="hybridMultilevel"/>
     <w:tmpl w:val="B89254AA"/>
@@ -21578,7 +20957,7 @@
       </w:rPr>
     </w:lvl>
   </w:abstractNum>
-  <w:abstractNum w:abstractNumId="20" w15:restartNumberingAfterBreak="0">
+  <w:abstractNum w:abstractNumId="21" w15:restartNumberingAfterBreak="0">
     <w:nsid w:val="7B647D0B"/>
     <w:multiLevelType w:val="multilevel"/>
     <w:tmpl w:val="B2D2941A"/>
@@ -21727,7 +21106,7 @@
       </w:rPr>
     </w:lvl>
   </w:abstractNum>
-  <w:abstractNum w:abstractNumId="21" w15:restartNumberingAfterBreak="0">
+  <w:abstractNum w:abstractNumId="22" w15:restartNumberingAfterBreak="0">
     <w:nsid w:val="7C977BBA"/>
     <w:multiLevelType w:val="multilevel"/>
     <w:tmpl w:val="2218754C"/>
@@ -21873,10 +21252,10 @@
     </w:lvl>
   </w:abstractNum>
   <w:num w:numId="1">
-    <w:abstractNumId w:val="21"/>
+    <w:abstractNumId w:val="22"/>
   </w:num>
   <w:num w:numId="2">
-    <w:abstractNumId w:val="9"/>
+    <w:abstractNumId w:val="10"/>
   </w:num>
   <w:num w:numId="3">
     <w:abstractNumId w:val="5"/>
@@ -21891,16 +21270,16 @@
     <w:abstractNumId w:val="6"/>
   </w:num>
   <w:num w:numId="7">
-    <w:abstractNumId w:val="20"/>
+    <w:abstractNumId w:val="21"/>
   </w:num>
   <w:num w:numId="8">
-    <w:abstractNumId w:val="15"/>
+    <w:abstractNumId w:val="16"/>
   </w:num>
   <w:num w:numId="9">
-    <w:abstractNumId w:val="21"/>
+    <w:abstractNumId w:val="22"/>
   </w:num>
   <w:num w:numId="10">
-    <w:abstractNumId w:val="14"/>
+    <w:abstractNumId w:val="15"/>
   </w:num>
   <w:num w:numId="11">
     <w:abstractNumId w:val="1"/>
@@ -21909,40 +21288,43 @@
     <w:abstractNumId w:val="4"/>
   </w:num>
   <w:num w:numId="13">
-    <w:abstractNumId w:val="13"/>
+    <w:abstractNumId w:val="14"/>
   </w:num>
   <w:num w:numId="14">
-    <w:abstractNumId w:val="16"/>
+    <w:abstractNumId w:val="17"/>
   </w:num>
   <w:num w:numId="15">
-    <w:abstractNumId w:val="10"/>
+    <w:abstractNumId w:val="11"/>
   </w:num>
   <w:num w:numId="16">
-    <w:abstractNumId w:val="8"/>
+    <w:abstractNumId w:val="9"/>
   </w:num>
   <w:num w:numId="17">
-    <w:abstractNumId w:val="11"/>
+    <w:abstractNumId w:val="12"/>
   </w:num>
   <w:num w:numId="18">
-    <w:abstractNumId w:val="19"/>
+    <w:abstractNumId w:val="20"/>
   </w:num>
   <w:num w:numId="19">
-    <w:abstractNumId w:val="19"/>
+    <w:abstractNumId w:val="20"/>
   </w:num>
   <w:num w:numId="20">
-    <w:abstractNumId w:val="12"/>
+    <w:abstractNumId w:val="13"/>
   </w:num>
   <w:num w:numId="21">
     <w:abstractNumId w:val="3"/>
   </w:num>
   <w:num w:numId="22">
-    <w:abstractNumId w:val="18"/>
+    <w:abstractNumId w:val="19"/>
   </w:num>
   <w:num w:numId="23">
     <w:abstractNumId w:val="7"/>
   </w:num>
   <w:num w:numId="24">
-    <w:abstractNumId w:val="17"/>
+    <w:abstractNumId w:val="18"/>
+  </w:num>
+  <w:num w:numId="25">
+    <w:abstractNumId w:val="8"/>
   </w:num>
 </w:numbering>
 </file>
@@ -23562,7 +22944,7 @@
 </file>
 
 <file path=customXml/itemProps1.xml><?xml version="1.0" encoding="utf-8"?>
-<ds:datastoreItem xmlns:ds="http://schemas.openxmlformats.org/officeDocument/2006/customXml" ds:itemID="{CBFDB161-74F8-DA4C-81D6-3F8301249F43}">
+<ds:datastoreItem xmlns:ds="http://schemas.openxmlformats.org/officeDocument/2006/customXml" ds:itemID="{794ACC51-0A6A-A443-8BB6-E9DB9C4F208D}">
   <ds:schemaRefs>
     <ds:schemaRef ds:uri="http://schemas.openxmlformats.org/officeDocument/2006/bibliography"/>
   </ds:schemaRefs>

--- a/Deliverable/Report.docx
+++ b/Deliverable/Report.docx
@@ -245,8 +245,18 @@
           <w:b/>
           <w:sz w:val="24"/>
         </w:rPr>
-        <w:t>Boris Korotkov</w:t>
-      </w:r>
+        <w:t xml:space="preserve">Boris </w:t>
+      </w:r>
+      <w:proofErr w:type="spellStart"/>
+      <w:r>
+        <w:rPr>
+          <w:rFonts w:ascii="Arial" w:hAnsi="Arial" w:cs="Arial"/>
+          <w:b/>
+          <w:sz w:val="24"/>
+        </w:rPr>
+        <w:t>Korotkov</w:t>
+      </w:r>
+      <w:proofErr w:type="spellEnd"/>
     </w:p>
     <w:p>
       <w:pPr>
@@ -1127,64 +1137,86 @@
           <w:lang w:val="en-CA" w:eastAsia="zh-CN"/>
         </w:rPr>
       </w:pPr>
-      <w:hyperlink w:anchor="_Toc511325420" w:history="1">
-        <w:r>
-          <w:rPr>
-            <w:rStyle w:val="Hyperlink"/>
-            <w:rFonts w:eastAsiaTheme="majorEastAsia" w:cs="Arial"/>
-            <w:noProof/>
-          </w:rPr>
-          <w:t>Conclusions</w:t>
-        </w:r>
-        <w:r>
-          <w:rPr>
-            <w:noProof/>
-            <w:webHidden/>
-          </w:rPr>
-          <w:tab/>
-        </w:r>
-        <w:r>
-          <w:rPr>
-            <w:noProof/>
-            <w:webHidden/>
-          </w:rPr>
-          <w:fldChar w:fldCharType="begin"/>
-        </w:r>
-        <w:r>
-          <w:rPr>
-            <w:noProof/>
-            <w:webHidden/>
-          </w:rPr>
-          <w:instrText xml:space="preserve"> PAGEREF _Toc511325420 \h </w:instrText>
-        </w:r>
-        <w:r>
-          <w:rPr>
-            <w:noProof/>
-            <w:webHidden/>
-          </w:rPr>
-        </w:r>
-        <w:r>
-          <w:rPr>
-            <w:noProof/>
-            <w:webHidden/>
-          </w:rPr>
-          <w:fldChar w:fldCharType="separate"/>
-        </w:r>
-        <w:r>
-          <w:rPr>
-            <w:noProof/>
-            <w:webHidden/>
-          </w:rPr>
-          <w:t>13</w:t>
-        </w:r>
-        <w:r>
-          <w:rPr>
-            <w:noProof/>
-            <w:webHidden/>
-          </w:rPr>
-          <w:fldChar w:fldCharType="end"/>
-        </w:r>
-      </w:hyperlink>
+      <w:r>
+        <w:fldChar w:fldCharType="begin"/>
+      </w:r>
+      <w:r>
+        <w:instrText xml:space="preserve"> HYPERLINK \l "_Toc511325420" </w:instrText>
+      </w:r>
+      <w:r>
+        <w:fldChar w:fldCharType="separate"/>
+      </w:r>
+      <w:r>
+        <w:rPr>
+          <w:rStyle w:val="Hyperlink"/>
+          <w:rFonts w:eastAsiaTheme="majorEastAsia" w:cs="Arial"/>
+          <w:noProof/>
+        </w:rPr>
+        <w:t>Conclusion</w:t>
+      </w:r>
+      <w:r>
+        <w:rPr>
+          <w:noProof/>
+          <w:webHidden/>
+        </w:rPr>
+        <w:tab/>
+      </w:r>
+      <w:r>
+        <w:rPr>
+          <w:noProof/>
+          <w:webHidden/>
+        </w:rPr>
+        <w:fldChar w:fldCharType="begin"/>
+      </w:r>
+      <w:r>
+        <w:rPr>
+          <w:noProof/>
+          <w:webHidden/>
+        </w:rPr>
+        <w:instrText xml:space="preserve"> PAGEREF _Toc511325420 \h </w:instrText>
+      </w:r>
+      <w:r>
+        <w:rPr>
+          <w:noProof/>
+          <w:webHidden/>
+        </w:rPr>
+      </w:r>
+      <w:r>
+        <w:rPr>
+          <w:noProof/>
+          <w:webHidden/>
+        </w:rPr>
+        <w:fldChar w:fldCharType="separate"/>
+      </w:r>
+      <w:r>
+        <w:rPr>
+          <w:noProof/>
+          <w:webHidden/>
+        </w:rPr>
+        <w:t>1</w:t>
+      </w:r>
+      <w:bookmarkStart w:id="0" w:name="_GoBack"/>
+      <w:bookmarkEnd w:id="0"/>
+      <w:r>
+        <w:rPr>
+          <w:noProof/>
+          <w:webHidden/>
+        </w:rPr>
+        <w:t>3</w:t>
+      </w:r>
+      <w:r>
+        <w:rPr>
+          <w:noProof/>
+          <w:webHidden/>
+        </w:rPr>
+        <w:fldChar w:fldCharType="end"/>
+      </w:r>
+      <w:r>
+        <w:rPr>
+          <w:noProof/>
+        </w:rPr>
+        <w:fldChar w:fldCharType="end"/>
+      </w:r>
     </w:p>
     <w:p>
       <w:pPr>
@@ -1448,14 +1480,14 @@
         <w:lastRenderedPageBreak/>
         <w:br/>
       </w:r>
-      <w:bookmarkStart w:id="0" w:name="_Toc511325410"/>
+      <w:bookmarkStart w:id="1" w:name="_Toc511325410"/>
       <w:r>
         <w:rPr>
           <w:rFonts w:ascii="Arial" w:hAnsi="Arial" w:cs="Arial"/>
         </w:rPr>
         <w:t>Project Overview</w:t>
       </w:r>
-      <w:bookmarkEnd w:id="0"/>
+      <w:bookmarkEnd w:id="1"/>
     </w:p>
     <w:p>
       <w:pPr>
@@ -1506,7 +1538,15 @@
           <w:sz w:val="20"/>
           <w:szCs w:val="20"/>
         </w:rPr>
-        <w:t xml:space="preserve">collision data for car accidents in Canada from </w:t>
+        <w:t>collision</w:t>
+      </w:r>
+      <w:r>
+        <w:rPr>
+          <w:rFonts w:ascii="Arial" w:hAnsi="Arial" w:cs="Arial"/>
+          <w:sz w:val="20"/>
+          <w:szCs w:val="20"/>
+        </w:rPr>
+        <w:t xml:space="preserve"> for car accidents in Canada from </w:t>
       </w:r>
       <w:r>
         <w:rPr>
@@ -1820,14 +1860,14 @@
           <w:rFonts w:ascii="Arial" w:hAnsi="Arial" w:cs="Arial"/>
         </w:rPr>
       </w:pPr>
-      <w:bookmarkStart w:id="1" w:name="_Toc511325411"/>
+      <w:bookmarkStart w:id="2" w:name="_Toc511325411"/>
       <w:r>
         <w:rPr>
           <w:rFonts w:ascii="Arial" w:hAnsi="Arial" w:cs="Arial"/>
         </w:rPr>
         <w:t>Data Preparation</w:t>
       </w:r>
-      <w:bookmarkEnd w:id="1"/>
+      <w:bookmarkEnd w:id="2"/>
     </w:p>
     <w:p>
       <w:pPr>
@@ -1839,7 +1879,7 @@
           <w:szCs w:val="20"/>
         </w:rPr>
       </w:pPr>
-      <w:bookmarkStart w:id="2" w:name="_Toc511325412"/>
+      <w:bookmarkStart w:id="3" w:name="_Toc511325412"/>
       <w:r>
         <w:rPr>
           <w:rFonts w:ascii="Arial" w:hAnsi="Arial" w:cs="Arial"/>
@@ -1848,7 +1888,7 @@
         </w:rPr>
         <w:t>What was the data source?</w:t>
       </w:r>
-      <w:bookmarkEnd w:id="2"/>
+      <w:bookmarkEnd w:id="3"/>
     </w:p>
     <w:p>
       <w:pPr>
@@ -1950,7 +1990,7 @@
           <w:szCs w:val="20"/>
         </w:rPr>
       </w:pPr>
-      <w:bookmarkStart w:id="3" w:name="_Toc511325413"/>
+      <w:bookmarkStart w:id="4" w:name="_Toc511325413"/>
       <w:r>
         <w:rPr>
           <w:rFonts w:ascii="Arial" w:hAnsi="Arial" w:cs="Arial"/>
@@ -1959,7 +1999,7 @@
         </w:rPr>
         <w:t>How good was the data quality?</w:t>
       </w:r>
-      <w:bookmarkEnd w:id="3"/>
+      <w:bookmarkEnd w:id="4"/>
     </w:p>
     <w:p>
       <w:pPr>
@@ -2432,14 +2472,25 @@
         </w:rPr>
         <w:t xml:space="preserve">values in the </w:t>
       </w:r>
-      <w:r>
-        <w:rPr>
-          <w:rFonts w:ascii="Arial" w:hAnsi="Arial" w:cs="Arial"/>
-          <w:b/>
-          <w:sz w:val="20"/>
-          <w:szCs w:val="20"/>
-        </w:rPr>
-        <w:t xml:space="preserve">c_wday </w:t>
+      <w:proofErr w:type="spellStart"/>
+      <w:r>
+        <w:rPr>
+          <w:rFonts w:ascii="Arial" w:hAnsi="Arial" w:cs="Arial"/>
+          <w:b/>
+          <w:sz w:val="20"/>
+          <w:szCs w:val="20"/>
+        </w:rPr>
+        <w:t>c_wday</w:t>
+      </w:r>
+      <w:proofErr w:type="spellEnd"/>
+      <w:r>
+        <w:rPr>
+          <w:rFonts w:ascii="Arial" w:hAnsi="Arial" w:cs="Arial"/>
+          <w:b/>
+          <w:sz w:val="20"/>
+          <w:szCs w:val="20"/>
+        </w:rPr>
+        <w:t xml:space="preserve"> </w:t>
       </w:r>
       <w:r>
         <w:rPr>
@@ -2574,7 +2625,7 @@
           <w:szCs w:val="20"/>
         </w:rPr>
       </w:pPr>
-      <w:bookmarkStart w:id="4" w:name="_Toc511325414"/>
+      <w:bookmarkStart w:id="5" w:name="_Toc511325414"/>
       <w:r>
         <w:rPr>
           <w:rFonts w:ascii="Arial" w:hAnsi="Arial" w:cs="Arial"/>
@@ -2639,7 +2690,7 @@
         </w:rPr>
         <w:t>?</w:t>
       </w:r>
-      <w:bookmarkEnd w:id="4"/>
+      <w:bookmarkEnd w:id="5"/>
     </w:p>
     <w:p>
       <w:pPr>
@@ -2967,6 +3018,8 @@
         </w:rPr>
         <w:t xml:space="preserve">system command to perform some sense check, then used </w:t>
       </w:r>
+      <w:proofErr w:type="spellStart"/>
+      <w:proofErr w:type="gramStart"/>
       <w:r>
         <w:rPr>
           <w:rFonts w:ascii="Arial" w:hAnsi="Arial" w:cs="Arial"/>
@@ -2974,8 +3027,19 @@
           <w:sz w:val="20"/>
           <w:szCs w:val="20"/>
         </w:rPr>
-        <w:t>pandas.read_csv</w:t>
-      </w:r>
+        <w:t>pandas.read</w:t>
+      </w:r>
+      <w:proofErr w:type="gramEnd"/>
+      <w:r>
+        <w:rPr>
+          <w:rFonts w:ascii="Arial" w:hAnsi="Arial" w:cs="Arial"/>
+          <w:i/>
+          <w:sz w:val="20"/>
+          <w:szCs w:val="20"/>
+        </w:rPr>
+        <w:t>_csv</w:t>
+      </w:r>
+      <w:proofErr w:type="spellEnd"/>
       <w:r>
         <w:rPr>
           <w:rFonts w:ascii="Arial" w:hAnsi="Arial" w:cs="Arial"/>
@@ -3000,6 +3064,7 @@
         </w:rPr>
         <w:t xml:space="preserve"> the full dataset into a </w:t>
       </w:r>
+      <w:proofErr w:type="spellStart"/>
       <w:r>
         <w:rPr>
           <w:rFonts w:ascii="Arial" w:hAnsi="Arial" w:cs="Arial"/>
@@ -3036,6 +3101,7 @@
         </w:rPr>
         <w:t>rame</w:t>
       </w:r>
+      <w:proofErr w:type="spellEnd"/>
       <w:r>
         <w:rPr>
           <w:rFonts w:ascii="Arial" w:hAnsi="Arial" w:cs="Arial"/>
@@ -3081,7 +3147,7 @@
           <w:szCs w:val="20"/>
         </w:rPr>
       </w:pPr>
-      <w:bookmarkStart w:id="5" w:name="_Toc511325415"/>
+      <w:bookmarkStart w:id="6" w:name="_Toc511325415"/>
       <w:r>
         <w:rPr>
           <w:rFonts w:ascii="Arial" w:hAnsi="Arial" w:cs="Arial"/>
@@ -3130,7 +3196,7 @@
         </w:rPr>
         <w:t>analysis?</w:t>
       </w:r>
-      <w:bookmarkEnd w:id="5"/>
+      <w:bookmarkEnd w:id="6"/>
     </w:p>
     <w:p>
       <w:pPr>
@@ -3227,7 +3293,43 @@
           <w:sz w:val="20"/>
           <w:szCs w:val="20"/>
         </w:rPr>
-        <w:t xml:space="preserve"> data type from ‘str’ to ‘int’ for </w:t>
+        <w:t xml:space="preserve"> data type from ‘</w:t>
+      </w:r>
+      <w:proofErr w:type="spellStart"/>
+      <w:r>
+        <w:rPr>
+          <w:rFonts w:ascii="Arial" w:hAnsi="Arial" w:cs="Arial"/>
+          <w:sz w:val="20"/>
+          <w:szCs w:val="20"/>
+        </w:rPr>
+        <w:t>str</w:t>
+      </w:r>
+      <w:proofErr w:type="spellEnd"/>
+      <w:r>
+        <w:rPr>
+          <w:rFonts w:ascii="Arial" w:hAnsi="Arial" w:cs="Arial"/>
+          <w:sz w:val="20"/>
+          <w:szCs w:val="20"/>
+        </w:rPr>
+        <w:t>’ to ‘</w:t>
+      </w:r>
+      <w:proofErr w:type="spellStart"/>
+      <w:r>
+        <w:rPr>
+          <w:rFonts w:ascii="Arial" w:hAnsi="Arial" w:cs="Arial"/>
+          <w:sz w:val="20"/>
+          <w:szCs w:val="20"/>
+        </w:rPr>
+        <w:t>int</w:t>
+      </w:r>
+      <w:proofErr w:type="spellEnd"/>
+      <w:r>
+        <w:rPr>
+          <w:rFonts w:ascii="Arial" w:hAnsi="Arial" w:cs="Arial"/>
+          <w:sz w:val="20"/>
+          <w:szCs w:val="20"/>
+        </w:rPr>
+        <w:t xml:space="preserve">’ for </w:t>
       </w:r>
       <w:r>
         <w:rPr>
@@ -3289,7 +3391,43 @@
           <w:sz w:val="20"/>
           <w:szCs w:val="20"/>
         </w:rPr>
-        <w:t xml:space="preserve">non-numeric values to NaN and used drop.na() </w:t>
+        <w:t xml:space="preserve">non-numeric values to </w:t>
+      </w:r>
+      <w:proofErr w:type="spellStart"/>
+      <w:r>
+        <w:rPr>
+          <w:rFonts w:ascii="Arial" w:hAnsi="Arial" w:cs="Arial"/>
+          <w:sz w:val="20"/>
+          <w:szCs w:val="20"/>
+        </w:rPr>
+        <w:t>NaN</w:t>
+      </w:r>
+      <w:proofErr w:type="spellEnd"/>
+      <w:r>
+        <w:rPr>
+          <w:rFonts w:ascii="Arial" w:hAnsi="Arial" w:cs="Arial"/>
+          <w:sz w:val="20"/>
+          <w:szCs w:val="20"/>
+        </w:rPr>
+        <w:t xml:space="preserve"> and used </w:t>
+      </w:r>
+      <w:proofErr w:type="gramStart"/>
+      <w:r>
+        <w:rPr>
+          <w:rFonts w:ascii="Arial" w:hAnsi="Arial" w:cs="Arial"/>
+          <w:sz w:val="20"/>
+          <w:szCs w:val="20"/>
+        </w:rPr>
+        <w:t>drop.na(</w:t>
+      </w:r>
+      <w:proofErr w:type="gramEnd"/>
+      <w:r>
+        <w:rPr>
+          <w:rFonts w:ascii="Arial" w:hAnsi="Arial" w:cs="Arial"/>
+          <w:sz w:val="20"/>
+          <w:szCs w:val="20"/>
+        </w:rPr>
+        <w:t xml:space="preserve">) </w:t>
       </w:r>
       <w:r>
         <w:rPr>
@@ -3460,7 +3598,7 @@
           <w:szCs w:val="20"/>
         </w:rPr>
       </w:pPr>
-      <w:bookmarkStart w:id="6" w:name="_Toc511325416"/>
+      <w:bookmarkStart w:id="7" w:name="_Toc511325416"/>
       <w:r>
         <w:rPr>
           <w:rFonts w:ascii="Arial" w:hAnsi="Arial" w:cs="Arial"/>
@@ -3485,7 +3623,7 @@
         </w:rPr>
         <w:t>?</w:t>
       </w:r>
-      <w:bookmarkEnd w:id="6"/>
+      <w:bookmarkEnd w:id="7"/>
     </w:p>
     <w:p>
       <w:pPr>
@@ -3660,7 +3798,29 @@
           <w:sz w:val="20"/>
           <w:szCs w:val="20"/>
         </w:rPr>
-        <w:t xml:space="preserve">(c_wday) </w:t>
+        <w:t>(</w:t>
+      </w:r>
+      <w:proofErr w:type="spellStart"/>
+      <w:r>
+        <w:rPr>
+          <w:rFonts w:ascii="Arial" w:hAnsi="Arial" w:cs="Arial"/>
+          <w:b/>
+          <w:i/>
+          <w:sz w:val="20"/>
+          <w:szCs w:val="20"/>
+        </w:rPr>
+        <w:t>c_wday</w:t>
+      </w:r>
+      <w:proofErr w:type="spellEnd"/>
+      <w:r>
+        <w:rPr>
+          <w:rFonts w:ascii="Arial" w:hAnsi="Arial" w:cs="Arial"/>
+          <w:b/>
+          <w:i/>
+          <w:sz w:val="20"/>
+          <w:szCs w:val="20"/>
+        </w:rPr>
+        <w:t xml:space="preserve">) </w:t>
       </w:r>
       <w:r>
         <w:rPr>
@@ -3877,6 +4037,8 @@
         </w:rPr>
         <w:t xml:space="preserve"> column and noted their advantages and disadvantages.  We discovered that </w:t>
       </w:r>
+      <w:proofErr w:type="spellStart"/>
+      <w:proofErr w:type="gramStart"/>
       <w:r>
         <w:rPr>
           <w:rFonts w:ascii="Arial" w:hAnsi="Arial" w:cs="Arial"/>
@@ -3886,6 +4048,8 @@
         </w:rPr>
         <w:t>pandas.DatetimeIndex</w:t>
       </w:r>
+      <w:proofErr w:type="spellEnd"/>
+      <w:proofErr w:type="gramEnd"/>
       <w:r>
         <w:rPr>
           <w:rFonts w:ascii="Arial" w:hAnsi="Arial" w:cs="Arial"/>
@@ -3902,6 +4066,7 @@
         </w:rPr>
         <w:t xml:space="preserve">incorporating </w:t>
       </w:r>
+      <w:proofErr w:type="spellStart"/>
       <w:r>
         <w:rPr>
           <w:rFonts w:ascii="Arial" w:hAnsi="Arial" w:cs="Arial"/>
@@ -3912,6 +4077,7 @@
         </w:rPr>
         <w:t>c_wday</w:t>
       </w:r>
+      <w:proofErr w:type="spellEnd"/>
       <w:r>
         <w:rPr>
           <w:rFonts w:ascii="Arial" w:hAnsi="Arial" w:cs="Arial"/>
@@ -3970,6 +4136,8 @@
         </w:rPr>
         <w:t xml:space="preserve">. On the contrary, while the </w:t>
       </w:r>
+      <w:proofErr w:type="spellStart"/>
+      <w:proofErr w:type="gramStart"/>
       <w:r>
         <w:rPr>
           <w:rFonts w:ascii="Arial" w:hAnsi="Arial" w:cs="Arial"/>
@@ -3979,6 +4147,8 @@
         </w:rPr>
         <w:t>pandas.PeriodIndex</w:t>
       </w:r>
+      <w:proofErr w:type="spellEnd"/>
+      <w:proofErr w:type="gramEnd"/>
       <w:r>
         <w:rPr>
           <w:rFonts w:ascii="Arial" w:hAnsi="Arial" w:cs="Arial"/>
@@ -4057,7 +4227,25 @@
           <w:sz w:val="20"/>
           <w:szCs w:val="20"/>
         </w:rPr>
-        <w:t>‘str’</w:t>
+        <w:t>‘</w:t>
+      </w:r>
+      <w:proofErr w:type="spellStart"/>
+      <w:r>
+        <w:rPr>
+          <w:rFonts w:ascii="Arial" w:hAnsi="Arial" w:cs="Arial"/>
+          <w:sz w:val="20"/>
+          <w:szCs w:val="20"/>
+        </w:rPr>
+        <w:t>str</w:t>
+      </w:r>
+      <w:proofErr w:type="spellEnd"/>
+      <w:r>
+        <w:rPr>
+          <w:rFonts w:ascii="Arial" w:hAnsi="Arial" w:cs="Arial"/>
+          <w:sz w:val="20"/>
+          <w:szCs w:val="20"/>
+        </w:rPr>
+        <w:t>’</w:t>
       </w:r>
       <w:r>
         <w:rPr>
@@ -4323,53 +4511,53 @@
           <w:rFonts w:ascii="Arial" w:hAnsi="Arial" w:cs="Arial"/>
         </w:rPr>
       </w:pPr>
-      <w:bookmarkStart w:id="7" w:name="_Toc511325417"/>
+      <w:bookmarkStart w:id="8" w:name="_Toc511325417"/>
       <w:r>
         <w:rPr>
           <w:rFonts w:ascii="Arial" w:hAnsi="Arial" w:cs="Arial"/>
         </w:rPr>
         <w:t>Analysis</w:t>
-      </w:r>
-      <w:bookmarkEnd w:id="7"/>
-    </w:p>
-    <w:p>
-      <w:pPr>
-        <w:pStyle w:val="Heading2"/>
-        <w:rPr>
-          <w:rFonts w:ascii="Arial" w:hAnsi="Arial" w:cs="Arial"/>
-          <w:sz w:val="20"/>
-          <w:szCs w:val="20"/>
-        </w:rPr>
-      </w:pPr>
-      <w:bookmarkStart w:id="8" w:name="_Toc511325418"/>
-      <w:r>
-        <w:rPr>
-          <w:rFonts w:ascii="Arial" w:hAnsi="Arial" w:cs="Arial"/>
-          <w:sz w:val="20"/>
-          <w:szCs w:val="20"/>
-        </w:rPr>
-        <w:t xml:space="preserve">What trends, correlations and/or patterns </w:t>
-      </w:r>
-      <w:r>
-        <w:rPr>
-          <w:rFonts w:ascii="Arial" w:hAnsi="Arial" w:cs="Arial"/>
-          <w:sz w:val="20"/>
-          <w:szCs w:val="20"/>
-        </w:rPr>
-        <w:t>did we see</w:t>
-      </w:r>
-      <w:r>
-        <w:rPr>
-          <w:rFonts w:ascii="Arial" w:hAnsi="Arial" w:cs="Arial"/>
-          <w:sz w:val="20"/>
-          <w:szCs w:val="20"/>
-        </w:rPr>
-        <w:t>?</w:t>
       </w:r>
       <w:bookmarkEnd w:id="8"/>
     </w:p>
     <w:p>
       <w:pPr>
+        <w:pStyle w:val="Heading2"/>
+        <w:rPr>
+          <w:rFonts w:ascii="Arial" w:hAnsi="Arial" w:cs="Arial"/>
+          <w:sz w:val="20"/>
+          <w:szCs w:val="20"/>
+        </w:rPr>
+      </w:pPr>
+      <w:bookmarkStart w:id="9" w:name="_Toc511325418"/>
+      <w:r>
+        <w:rPr>
+          <w:rFonts w:ascii="Arial" w:hAnsi="Arial" w:cs="Arial"/>
+          <w:sz w:val="20"/>
+          <w:szCs w:val="20"/>
+        </w:rPr>
+        <w:t xml:space="preserve">What trends, correlations and/or patterns </w:t>
+      </w:r>
+      <w:r>
+        <w:rPr>
+          <w:rFonts w:ascii="Arial" w:hAnsi="Arial" w:cs="Arial"/>
+          <w:sz w:val="20"/>
+          <w:szCs w:val="20"/>
+        </w:rPr>
+        <w:t>did we see</w:t>
+      </w:r>
+      <w:r>
+        <w:rPr>
+          <w:rFonts w:ascii="Arial" w:hAnsi="Arial" w:cs="Arial"/>
+          <w:sz w:val="20"/>
+          <w:szCs w:val="20"/>
+        </w:rPr>
+        <w:t>?</w:t>
+      </w:r>
+      <w:bookmarkEnd w:id="9"/>
+    </w:p>
+    <w:p>
+      <w:pPr>
         <w:spacing w:before="120"/>
         <w:jc w:val="both"/>
         <w:rPr>
@@ -4565,7 +4753,7 @@
           <w:szCs w:val="20"/>
         </w:rPr>
       </w:pPr>
-      <w:bookmarkStart w:id="9" w:name="_Toc511325419"/>
+      <w:bookmarkStart w:id="10" w:name="_Toc511325419"/>
       <w:r>
         <w:rPr>
           <w:rFonts w:ascii="Arial" w:hAnsi="Arial" w:cs="Arial"/>
@@ -4574,7 +4762,7 @@
         </w:rPr>
         <w:t>Individual analysis and the result we discovered:</w:t>
       </w:r>
-      <w:bookmarkEnd w:id="9"/>
+      <w:bookmarkEnd w:id="10"/>
     </w:p>
     <w:p>
       <w:pPr>
@@ -4716,6 +4904,8 @@
         </w:rPr>
         <w:t xml:space="preserve">the </w:t>
       </w:r>
+      <w:proofErr w:type="spellStart"/>
+      <w:proofErr w:type="gramStart"/>
       <w:r>
         <w:rPr>
           <w:rFonts w:ascii="Arial" w:hAnsi="Arial" w:cs="Arial"/>
@@ -4733,6 +4923,8 @@
         </w:rPr>
         <w:t>PeriodIndex</w:t>
       </w:r>
+      <w:proofErr w:type="spellEnd"/>
+      <w:proofErr w:type="gramEnd"/>
       <w:r>
         <w:rPr>
           <w:rFonts w:ascii="Arial" w:hAnsi="Arial" w:cs="Arial"/>
@@ -4861,7 +5053,73 @@
           <w:sz w:val="20"/>
           <w:szCs w:val="20"/>
         </w:rPr>
-        <w:t>collision severity (c_sev = 1 fatal , c_sev =2 non-fatal)</w:t>
+        <w:t>collision severity (</w:t>
+      </w:r>
+      <w:proofErr w:type="spellStart"/>
+      <w:r>
+        <w:rPr>
+          <w:rFonts w:ascii="Arial" w:hAnsi="Arial" w:cs="Arial"/>
+          <w:b/>
+          <w:i/>
+          <w:sz w:val="20"/>
+          <w:szCs w:val="20"/>
+        </w:rPr>
+        <w:t>c_sev</w:t>
+      </w:r>
+      <w:proofErr w:type="spellEnd"/>
+      <w:r>
+        <w:rPr>
+          <w:rFonts w:ascii="Arial" w:hAnsi="Arial" w:cs="Arial"/>
+          <w:b/>
+          <w:i/>
+          <w:sz w:val="20"/>
+          <w:szCs w:val="20"/>
+        </w:rPr>
+        <w:t xml:space="preserve"> = 1 </w:t>
+      </w:r>
+      <w:proofErr w:type="gramStart"/>
+      <w:r>
+        <w:rPr>
+          <w:rFonts w:ascii="Arial" w:hAnsi="Arial" w:cs="Arial"/>
+          <w:b/>
+          <w:i/>
+          <w:sz w:val="20"/>
+          <w:szCs w:val="20"/>
+        </w:rPr>
+        <w:t>fatal ,</w:t>
+      </w:r>
+      <w:proofErr w:type="gramEnd"/>
+      <w:r>
+        <w:rPr>
+          <w:rFonts w:ascii="Arial" w:hAnsi="Arial" w:cs="Arial"/>
+          <w:b/>
+          <w:i/>
+          <w:sz w:val="20"/>
+          <w:szCs w:val="20"/>
+        </w:rPr>
+        <w:t xml:space="preserve"> </w:t>
+      </w:r>
+      <w:proofErr w:type="spellStart"/>
+      <w:r>
+        <w:rPr>
+          <w:rFonts w:ascii="Arial" w:hAnsi="Arial" w:cs="Arial"/>
+          <w:b/>
+          <w:i/>
+          <w:sz w:val="20"/>
+          <w:szCs w:val="20"/>
+        </w:rPr>
+        <w:t>c_sev</w:t>
+      </w:r>
+      <w:proofErr w:type="spellEnd"/>
+      <w:r>
+        <w:rPr>
+          <w:rFonts w:ascii="Arial" w:hAnsi="Arial" w:cs="Arial"/>
+          <w:b/>
+          <w:i/>
+          <w:sz w:val="20"/>
+          <w:szCs w:val="20"/>
+        </w:rPr>
+        <w:t xml:space="preserve"> =2 non-fatal)</w:t>
       </w:r>
       <w:r>
         <w:rPr>
@@ -6042,7 +6300,27 @@
           <w:sz w:val="20"/>
           <w:szCs w:val="20"/>
         </w:rPr>
-        <w:t xml:space="preserve">Furthermore, we used the df.corr() </w:t>
+        <w:t xml:space="preserve">Furthermore, we used the </w:t>
+      </w:r>
+      <w:proofErr w:type="spellStart"/>
+      <w:proofErr w:type="gramStart"/>
+      <w:r>
+        <w:rPr>
+          <w:rFonts w:ascii="Arial" w:hAnsi="Arial" w:cs="Arial"/>
+          <w:sz w:val="20"/>
+          <w:szCs w:val="20"/>
+        </w:rPr>
+        <w:t>df.corr</w:t>
+      </w:r>
+      <w:proofErr w:type="spellEnd"/>
+      <w:proofErr w:type="gramEnd"/>
+      <w:r>
+        <w:rPr>
+          <w:rFonts w:ascii="Arial" w:hAnsi="Arial" w:cs="Arial"/>
+          <w:sz w:val="20"/>
+          <w:szCs w:val="20"/>
+        </w:rPr>
+        <w:t xml:space="preserve">() </w:t>
       </w:r>
       <w:r>
         <w:rPr>
@@ -6223,7 +6501,27 @@
           <w:sz w:val="20"/>
           <w:szCs w:val="20"/>
         </w:rPr>
-        <w:t>Number of vehicles involved in collision (c_vehs)</w:t>
+        <w:t>Number of vehicles involved in collision (</w:t>
+      </w:r>
+      <w:proofErr w:type="spellStart"/>
+      <w:r>
+        <w:rPr>
+          <w:rFonts w:ascii="Arial" w:hAnsi="Arial" w:cs="Arial"/>
+          <w:b/>
+          <w:sz w:val="20"/>
+          <w:szCs w:val="20"/>
+        </w:rPr>
+        <w:t>c_vehs</w:t>
+      </w:r>
+      <w:proofErr w:type="spellEnd"/>
+      <w:r>
+        <w:rPr>
+          <w:rFonts w:ascii="Arial" w:hAnsi="Arial" w:cs="Arial"/>
+          <w:b/>
+          <w:sz w:val="20"/>
+          <w:szCs w:val="20"/>
+        </w:rPr>
+        <w:t>)</w:t>
       </w:r>
       <w:r>
         <w:rPr>
@@ -6250,7 +6548,27 @@
           <w:sz w:val="20"/>
           <w:szCs w:val="20"/>
         </w:rPr>
-        <w:t xml:space="preserve"> (c_wday)</w:t>
+        <w:t xml:space="preserve"> (</w:t>
+      </w:r>
+      <w:proofErr w:type="spellStart"/>
+      <w:r>
+        <w:rPr>
+          <w:rFonts w:ascii="Arial" w:hAnsi="Arial" w:cs="Arial"/>
+          <w:b/>
+          <w:sz w:val="20"/>
+          <w:szCs w:val="20"/>
+        </w:rPr>
+        <w:t>c_wday</w:t>
+      </w:r>
+      <w:proofErr w:type="spellEnd"/>
+      <w:r>
+        <w:rPr>
+          <w:rFonts w:ascii="Arial" w:hAnsi="Arial" w:cs="Arial"/>
+          <w:b/>
+          <w:sz w:val="20"/>
+          <w:szCs w:val="20"/>
+        </w:rPr>
+        <w:t>)</w:t>
       </w:r>
       <w:r>
         <w:rPr>
@@ -6286,7 +6604,27 @@
           <w:sz w:val="20"/>
           <w:szCs w:val="20"/>
         </w:rPr>
-        <w:t xml:space="preserve"> (c_hour)</w:t>
+        <w:t xml:space="preserve"> (</w:t>
+      </w:r>
+      <w:proofErr w:type="spellStart"/>
+      <w:r>
+        <w:rPr>
+          <w:rFonts w:ascii="Arial" w:hAnsi="Arial" w:cs="Arial"/>
+          <w:b/>
+          <w:sz w:val="20"/>
+          <w:szCs w:val="20"/>
+        </w:rPr>
+        <w:t>c_hour</w:t>
+      </w:r>
+      <w:proofErr w:type="spellEnd"/>
+      <w:r>
+        <w:rPr>
+          <w:rFonts w:ascii="Arial" w:hAnsi="Arial" w:cs="Arial"/>
+          <w:b/>
+          <w:sz w:val="20"/>
+          <w:szCs w:val="20"/>
+        </w:rPr>
+        <w:t>)</w:t>
       </w:r>
     </w:p>
     <w:p>
@@ -6294,11 +6632,13 @@
         <w:spacing w:before="120"/>
         <w:jc w:val="both"/>
         <w:rPr>
-          <w:rFonts w:ascii="Arial" w:hAnsi="Arial" w:cs="Arial"/>
-          <w:sz w:val="20"/>
-          <w:szCs w:val="20"/>
-        </w:rPr>
-      </w:pPr>
+          <w:rFonts w:ascii="Arial" w:eastAsia="Batang" w:hAnsi="Arial" w:cs="Arial"/>
+          <w:sz w:val="20"/>
+          <w:szCs w:val="20"/>
+          <w:lang w:eastAsia="ko-KR"/>
+        </w:rPr>
+      </w:pPr>
+      <w:proofErr w:type="spellStart"/>
       <w:r>
         <w:rPr>
           <w:rFonts w:ascii="Arial" w:hAnsi="Arial" w:cs="Arial"/>
@@ -6309,6 +6649,7 @@
         </w:rPr>
         <w:t>c_vehs</w:t>
       </w:r>
+      <w:proofErr w:type="spellEnd"/>
       <w:r>
         <w:rPr>
           <w:rFonts w:ascii="Arial" w:hAnsi="Arial" w:cs="Arial"/>
@@ -6341,6 +6682,7 @@
         </w:rPr>
         <w:t xml:space="preserve">records for certain values in </w:t>
       </w:r>
+      <w:proofErr w:type="spellStart"/>
       <w:r>
         <w:rPr>
           <w:rFonts w:ascii="Arial" w:hAnsi="Arial" w:cs="Arial"/>
@@ -6349,15 +6691,36 @@
           <w:sz w:val="20"/>
           <w:szCs w:val="20"/>
         </w:rPr>
-        <w:t>c_vehs</w:t>
-      </w:r>
-      <w:r>
-        <w:rPr>
-          <w:rFonts w:ascii="Arial" w:hAnsi="Arial" w:cs="Arial"/>
-          <w:sz w:val="20"/>
-          <w:szCs w:val="20"/>
-        </w:rPr>
-        <w:t xml:space="preserve">, and confirmed that every vehicle involved in that specific accident had its own record (e.g., </w:t>
+        <w:t>c_</w:t>
+      </w:r>
+      <w:proofErr w:type="gramStart"/>
+      <w:r>
+        <w:rPr>
+          <w:rFonts w:ascii="Arial" w:hAnsi="Arial" w:cs="Arial"/>
+          <w:b/>
+          <w:i/>
+          <w:sz w:val="20"/>
+          <w:szCs w:val="20"/>
+        </w:rPr>
+        <w:t>vehs</w:t>
+      </w:r>
+      <w:proofErr w:type="spellEnd"/>
+      <w:r>
+        <w:rPr>
+          <w:rFonts w:ascii="Arial" w:hAnsi="Arial" w:cs="Arial"/>
+          <w:sz w:val="20"/>
+          <w:szCs w:val="20"/>
+        </w:rPr>
+        <w:t>, and</w:t>
+      </w:r>
+      <w:proofErr w:type="gramEnd"/>
+      <w:r>
+        <w:rPr>
+          <w:rFonts w:ascii="Arial" w:hAnsi="Arial" w:cs="Arial"/>
+          <w:sz w:val="20"/>
+          <w:szCs w:val="20"/>
+        </w:rPr>
+        <w:t xml:space="preserve"> confirmed that every vehicle involved in that specific accident had its own record (e.g., </w:t>
       </w:r>
       <w:r>
         <w:rPr>
@@ -6422,6 +6785,65 @@
           <w:szCs w:val="20"/>
         </w:rPr>
         <w:t>)</w:t>
+      </w:r>
+      <w:r>
+        <w:rPr>
+          <w:rFonts w:ascii="Arial" w:hAnsi="Arial" w:cs="Arial"/>
+          <w:sz w:val="20"/>
+          <w:szCs w:val="20"/>
+        </w:rPr>
+        <w:t xml:space="preserve"> </w:t>
+      </w:r>
+      <w:proofErr w:type="spellStart"/>
+      <w:r>
+        <w:rPr>
+          <w:rFonts w:ascii="Arial" w:hAnsi="Arial" w:cs="Arial"/>
+          <w:b/>
+          <w:i/>
+          <w:sz w:val="20"/>
+          <w:szCs w:val="20"/>
+        </w:rPr>
+        <w:t>c_hour</w:t>
+      </w:r>
+      <w:proofErr w:type="spellEnd"/>
+      <w:r>
+        <w:rPr>
+          <w:rFonts w:ascii="Arial" w:hAnsi="Arial" w:cs="Arial" w:hint="eastAsia"/>
+          <w:b/>
+          <w:sz w:val="20"/>
+          <w:szCs w:val="20"/>
+          <w:lang w:eastAsia="ko-KR"/>
+        </w:rPr>
+        <w:t xml:space="preserve"> </w:t>
+      </w:r>
+      <w:r>
+        <w:rPr>
+          <w:rFonts w:ascii="Arial" w:hAnsi="Arial" w:cs="Arial"/>
+          <w:sz w:val="20"/>
+          <w:szCs w:val="20"/>
+          <w:lang w:eastAsia="ko-KR"/>
+        </w:rPr>
+        <w:t xml:space="preserve">represents the time when the collision happened and we should note that the numbers indicate an interval of time (e.g. </w:t>
+      </w:r>
+      <w:r>
+        <w:rPr>
+          <w:rFonts w:ascii="Arial" w:hAnsi="Arial" w:cs="Arial"/>
+          <w:b/>
+          <w:i/>
+          <w:sz w:val="20"/>
+          <w:szCs w:val="20"/>
+          <w:lang w:eastAsia="ko-KR"/>
+        </w:rPr>
+        <w:t>hour</w:t>
+      </w:r>
+      <w:r>
+        <w:rPr>
+          <w:rFonts w:ascii="Arial" w:hAnsi="Arial" w:cs="Arial"/>
+          <w:sz w:val="20"/>
+          <w:szCs w:val="20"/>
+          <w:lang w:eastAsia="ko-KR"/>
+        </w:rPr>
+        <w:t xml:space="preserve"> 8 represents 8:00-8:59am).</w:t>
       </w:r>
     </w:p>
     <w:p>
@@ -6459,6 +6881,7 @@
         </w:rPr>
         <w:t xml:space="preserve">total </w:t>
       </w:r>
+      <w:proofErr w:type="spellStart"/>
       <w:r>
         <w:rPr>
           <w:rFonts w:ascii="Arial" w:hAnsi="Arial" w:cs="Arial"/>
@@ -6469,6 +6892,7 @@
         </w:rPr>
         <w:t>c_vehs</w:t>
       </w:r>
+      <w:proofErr w:type="spellEnd"/>
       <w:r>
         <w:rPr>
           <w:rFonts w:ascii="Arial" w:hAnsi="Arial" w:cs="Arial"/>
@@ -6487,6 +6911,7 @@
         </w:rPr>
         <w:t xml:space="preserve">over </w:t>
       </w:r>
+      <w:proofErr w:type="spellStart"/>
       <w:r>
         <w:rPr>
           <w:rFonts w:ascii="Arial" w:hAnsi="Arial" w:cs="Arial"/>
@@ -6497,6 +6922,7 @@
         </w:rPr>
         <w:t>c_wday</w:t>
       </w:r>
+      <w:proofErr w:type="spellEnd"/>
       <w:r>
         <w:rPr>
           <w:rFonts w:ascii="Arial" w:hAnsi="Arial" w:cs="Arial"/>
@@ -6525,6 +6951,7 @@
         </w:rPr>
         <w:t xml:space="preserve"> </w:t>
       </w:r>
+      <w:proofErr w:type="spellStart"/>
       <w:r>
         <w:rPr>
           <w:rFonts w:ascii="Arial" w:hAnsi="Arial" w:cs="Arial"/>
@@ -6535,6 +6962,7 @@
         </w:rPr>
         <w:t>c_hour</w:t>
       </w:r>
+      <w:proofErr w:type="spellEnd"/>
       <w:r>
         <w:rPr>
           <w:rFonts w:ascii="Arial" w:hAnsi="Arial" w:cs="Arial"/>
@@ -6552,6 +6980,7 @@
         </w:rPr>
         <w:t xml:space="preserve">We grouped the </w:t>
       </w:r>
+      <w:proofErr w:type="spellStart"/>
       <w:r>
         <w:rPr>
           <w:rFonts w:ascii="Arial" w:hAnsi="Arial" w:cs="Arial"/>
@@ -6562,6 +6991,7 @@
         </w:rPr>
         <w:t>c_vehs</w:t>
       </w:r>
+      <w:proofErr w:type="spellEnd"/>
       <w:r>
         <w:rPr>
           <w:rFonts w:ascii="Arial" w:hAnsi="Arial" w:cs="Arial"/>
@@ -6579,6 +7009,7 @@
         </w:rPr>
         <w:t xml:space="preserve">by </w:t>
       </w:r>
+      <w:proofErr w:type="spellStart"/>
       <w:r>
         <w:rPr>
           <w:rFonts w:ascii="Arial" w:hAnsi="Arial" w:cs="Arial"/>
@@ -6589,6 +7020,7 @@
         </w:rPr>
         <w:t>c_wday</w:t>
       </w:r>
+      <w:proofErr w:type="spellEnd"/>
       <w:r>
         <w:rPr>
           <w:rFonts w:ascii="Arial" w:hAnsi="Arial" w:cs="Arial"/>
@@ -6969,6 +7401,7 @@
         </w:rPr>
         <w:t xml:space="preserve">the </w:t>
       </w:r>
+      <w:proofErr w:type="spellStart"/>
       <w:r>
         <w:rPr>
           <w:rFonts w:ascii="Arial" w:hAnsi="Arial" w:cs="Arial"/>
@@ -6978,6 +7411,7 @@
         </w:rPr>
         <w:t>c_vehs</w:t>
       </w:r>
+      <w:proofErr w:type="spellEnd"/>
       <w:r>
         <w:rPr>
           <w:rFonts w:ascii="Arial" w:hAnsi="Arial" w:cs="Arial"/>
@@ -6994,6 +7428,7 @@
         </w:rPr>
         <w:t xml:space="preserve">records by </w:t>
       </w:r>
+      <w:proofErr w:type="spellStart"/>
       <w:r>
         <w:rPr>
           <w:rFonts w:ascii="Arial" w:hAnsi="Arial" w:cs="Arial"/>
@@ -7003,6 +7438,7 @@
         </w:rPr>
         <w:t>c_hour</w:t>
       </w:r>
+      <w:proofErr w:type="spellEnd"/>
       <w:r>
         <w:rPr>
           <w:rFonts w:ascii="Arial" w:hAnsi="Arial" w:cs="Arial"/>
@@ -7310,6 +7746,7 @@
           <w:sz w:val="20"/>
           <w:szCs w:val="20"/>
         </w:rPr>
+        <w:lastRenderedPageBreak/>
         <w:t xml:space="preserve">The graph on the left </w:t>
       </w:r>
       <w:r>
@@ -7334,7 +7771,23 @@
           <w:sz w:val="20"/>
           <w:szCs w:val="20"/>
         </w:rPr>
-        <w:t>. The maximum number of vehicles involved in a single accident was 77 but since it w</w:t>
+        <w:t>.</w:t>
+      </w:r>
+      <w:r>
+        <w:rPr>
+          <w:rFonts w:ascii="Arial" w:hAnsi="Arial" w:cs="Arial"/>
+          <w:sz w:val="20"/>
+          <w:szCs w:val="20"/>
+        </w:rPr>
+        <w:t xml:space="preserve"> </w:t>
+      </w:r>
+      <w:r>
+        <w:rPr>
+          <w:rFonts w:ascii="Arial" w:hAnsi="Arial" w:cs="Arial"/>
+          <w:sz w:val="20"/>
+          <w:szCs w:val="20"/>
+        </w:rPr>
+        <w:t>The maximum number of vehicles involved in a single accident was 77 but since it w</w:t>
       </w:r>
       <w:r>
         <w:rPr>
@@ -7366,16 +7819,7 @@
           <w:sz w:val="20"/>
           <w:szCs w:val="20"/>
         </w:rPr>
-        <w:t xml:space="preserve"> frequent </w:t>
-      </w:r>
-      <w:r>
-        <w:rPr>
-          <w:rFonts w:ascii="Arial" w:hAnsi="Arial" w:cs="Arial"/>
-          <w:sz w:val="20"/>
-          <w:szCs w:val="20"/>
-        </w:rPr>
-        <w:lastRenderedPageBreak/>
-        <w:t>number of vehicles involved in collision to do our analysis. We can see that the overall number of vehicles involved in collision decreased over time and that 2 vehicles were most likely to be involved in a collision followed by 1 and 3 vehicles. T</w:t>
+        <w:t xml:space="preserve"> frequent number of vehicles involved in collision to do our analysis. We can see that the overall number of vehicles involved in collision decreased over time and that 2 vehicles were most likely to be involved in a collision followed by 1 and 3 vehicles. T</w:t>
       </w:r>
       <w:r>
         <w:rPr>
@@ -7698,7 +8142,27 @@
           <w:sz w:val="20"/>
           <w:szCs w:val="20"/>
         </w:rPr>
-        <w:t xml:space="preserve"> (c_rcfg)</w:t>
+        <w:t xml:space="preserve"> (</w:t>
+      </w:r>
+      <w:proofErr w:type="spellStart"/>
+      <w:r>
+        <w:rPr>
+          <w:rFonts w:ascii="Arial" w:hAnsi="Arial" w:cs="Arial"/>
+          <w:b/>
+          <w:sz w:val="20"/>
+          <w:szCs w:val="20"/>
+        </w:rPr>
+        <w:t>c_rcfg</w:t>
+      </w:r>
+      <w:proofErr w:type="spellEnd"/>
+      <w:r>
+        <w:rPr>
+          <w:rFonts w:ascii="Arial" w:hAnsi="Arial" w:cs="Arial"/>
+          <w:b/>
+          <w:sz w:val="20"/>
+          <w:szCs w:val="20"/>
+        </w:rPr>
+        <w:t>)</w:t>
       </w:r>
     </w:p>
     <w:p>
@@ -7800,6 +8264,8 @@
         </w:rPr>
         <w:t xml:space="preserve">the </w:t>
       </w:r>
+      <w:proofErr w:type="spellStart"/>
+      <w:proofErr w:type="gramStart"/>
       <w:r>
         <w:rPr>
           <w:rFonts w:ascii="Arial" w:hAnsi="Arial" w:cs="Arial"/>
@@ -7807,7 +8273,27 @@
           <w:sz w:val="20"/>
           <w:szCs w:val="20"/>
         </w:rPr>
-        <w:t>twinx()</w:t>
+        <w:t>twinx</w:t>
+      </w:r>
+      <w:proofErr w:type="spellEnd"/>
+      <w:r>
+        <w:rPr>
+          <w:rFonts w:ascii="Arial" w:hAnsi="Arial" w:cs="Arial"/>
+          <w:i/>
+          <w:sz w:val="20"/>
+          <w:szCs w:val="20"/>
+        </w:rPr>
+        <w:t>(</w:t>
+      </w:r>
+      <w:proofErr w:type="gramEnd"/>
+      <w:r>
+        <w:rPr>
+          <w:rFonts w:ascii="Arial" w:hAnsi="Arial" w:cs="Arial"/>
+          <w:i/>
+          <w:sz w:val="20"/>
+          <w:szCs w:val="20"/>
+        </w:rPr>
+        <w:t>)</w:t>
       </w:r>
       <w:r>
         <w:rPr>
@@ -8193,7 +8679,27 @@
           <w:sz w:val="20"/>
           <w:szCs w:val="20"/>
         </w:rPr>
-        <w:t xml:space="preserve">(c_wthr) </w:t>
+        <w:t>(</w:t>
+      </w:r>
+      <w:proofErr w:type="spellStart"/>
+      <w:r>
+        <w:rPr>
+          <w:rFonts w:ascii="Arial" w:hAnsi="Arial" w:cs="Arial"/>
+          <w:b/>
+          <w:sz w:val="20"/>
+          <w:szCs w:val="20"/>
+        </w:rPr>
+        <w:t>c_wthr</w:t>
+      </w:r>
+      <w:proofErr w:type="spellEnd"/>
+      <w:r>
+        <w:rPr>
+          <w:rFonts w:ascii="Arial" w:hAnsi="Arial" w:cs="Arial"/>
+          <w:b/>
+          <w:sz w:val="20"/>
+          <w:szCs w:val="20"/>
+        </w:rPr>
+        <w:t xml:space="preserve">) </w:t>
       </w:r>
       <w:r>
         <w:rPr>
@@ -8211,7 +8717,27 @@
           <w:sz w:val="20"/>
           <w:szCs w:val="20"/>
         </w:rPr>
-        <w:t xml:space="preserve"> (c_rsur)</w:t>
+        <w:t xml:space="preserve"> (</w:t>
+      </w:r>
+      <w:proofErr w:type="spellStart"/>
+      <w:r>
+        <w:rPr>
+          <w:rFonts w:ascii="Arial" w:hAnsi="Arial" w:cs="Arial"/>
+          <w:b/>
+          <w:sz w:val="20"/>
+          <w:szCs w:val="20"/>
+        </w:rPr>
+        <w:t>c_rsur</w:t>
+      </w:r>
+      <w:proofErr w:type="spellEnd"/>
+      <w:r>
+        <w:rPr>
+          <w:rFonts w:ascii="Arial" w:hAnsi="Arial" w:cs="Arial"/>
+          <w:b/>
+          <w:sz w:val="20"/>
+          <w:szCs w:val="20"/>
+        </w:rPr>
+        <w:t>)</w:t>
       </w:r>
     </w:p>
     <w:p>
@@ -8456,7 +8982,6 @@
           <w:sz w:val="20"/>
           <w:szCs w:val="20"/>
         </w:rPr>
-        <w:lastRenderedPageBreak/>
         <w:drawing>
           <wp:inline distT="0" distB="0" distL="0" distR="0" wp14:anchorId="06F52DB7" wp14:editId="7006B365">
             <wp:extent cx="5040000" cy="2052686"/>
@@ -8692,7 +9217,27 @@
           <w:sz w:val="20"/>
           <w:szCs w:val="20"/>
         </w:rPr>
-        <w:t xml:space="preserve"> (c_traf)</w:t>
+        <w:t xml:space="preserve"> (</w:t>
+      </w:r>
+      <w:proofErr w:type="spellStart"/>
+      <w:r>
+        <w:rPr>
+          <w:rFonts w:ascii="Arial" w:hAnsi="Arial" w:cs="Arial"/>
+          <w:b/>
+          <w:sz w:val="20"/>
+          <w:szCs w:val="20"/>
+        </w:rPr>
+        <w:t>c_traf</w:t>
+      </w:r>
+      <w:proofErr w:type="spellEnd"/>
+      <w:r>
+        <w:rPr>
+          <w:rFonts w:ascii="Arial" w:hAnsi="Arial" w:cs="Arial"/>
+          <w:b/>
+          <w:sz w:val="20"/>
+          <w:szCs w:val="20"/>
+        </w:rPr>
+        <w:t>)</w:t>
       </w:r>
     </w:p>
     <w:p>
@@ -9070,7 +9615,27 @@
           <w:sz w:val="20"/>
           <w:szCs w:val="20"/>
         </w:rPr>
-        <w:t xml:space="preserve"> (c_raln)</w:t>
+        <w:t xml:space="preserve"> (</w:t>
+      </w:r>
+      <w:proofErr w:type="spellStart"/>
+      <w:r>
+        <w:rPr>
+          <w:rFonts w:ascii="Arial" w:hAnsi="Arial" w:cs="Arial"/>
+          <w:b/>
+          <w:sz w:val="20"/>
+          <w:szCs w:val="20"/>
+        </w:rPr>
+        <w:t>c_raln</w:t>
+      </w:r>
+      <w:proofErr w:type="spellEnd"/>
+      <w:r>
+        <w:rPr>
+          <w:rFonts w:ascii="Arial" w:hAnsi="Arial" w:cs="Arial"/>
+          <w:b/>
+          <w:sz w:val="20"/>
+          <w:szCs w:val="20"/>
+        </w:rPr>
+        <w:t>)</w:t>
       </w:r>
       <w:r>
         <w:rPr>
@@ -9125,7 +9690,27 @@
           <w:sz w:val="20"/>
           <w:szCs w:val="20"/>
         </w:rPr>
-        <w:t xml:space="preserve"> (c_raln)</w:t>
+        <w:t xml:space="preserve"> (</w:t>
+      </w:r>
+      <w:proofErr w:type="spellStart"/>
+      <w:r>
+        <w:rPr>
+          <w:rFonts w:ascii="Arial" w:hAnsi="Arial" w:cs="Arial"/>
+          <w:b/>
+          <w:sz w:val="20"/>
+          <w:szCs w:val="20"/>
+        </w:rPr>
+        <w:t>c_raln</w:t>
+      </w:r>
+      <w:proofErr w:type="spellEnd"/>
+      <w:r>
+        <w:rPr>
+          <w:rFonts w:ascii="Arial" w:hAnsi="Arial" w:cs="Arial"/>
+          <w:b/>
+          <w:sz w:val="20"/>
+          <w:szCs w:val="20"/>
+        </w:rPr>
+        <w:t>)</w:t>
       </w:r>
       <w:r>
         <w:rPr>
@@ -9207,6 +9792,7 @@
         </w:rPr>
         <w:t xml:space="preserve"> </w:t>
       </w:r>
+      <w:proofErr w:type="spellStart"/>
       <w:r>
         <w:rPr>
           <w:rFonts w:ascii="Arial" w:hAnsi="Arial" w:cs="Arial"/>
@@ -9217,6 +9803,7 @@
         </w:rPr>
         <w:t>c_raln</w:t>
       </w:r>
+      <w:proofErr w:type="spellEnd"/>
       <w:r>
         <w:rPr>
           <w:rFonts w:ascii="Arial" w:hAnsi="Arial" w:cs="Arial"/>
@@ -9275,8 +9862,20 @@
           <w:sz w:val="20"/>
           <w:szCs w:val="20"/>
         </w:rPr>
-        <w:t>date, c_raln</w:t>
-      </w:r>
+        <w:t xml:space="preserve">date, </w:t>
+      </w:r>
+      <w:proofErr w:type="spellStart"/>
+      <w:r>
+        <w:rPr>
+          <w:rFonts w:ascii="Arial" w:hAnsi="Arial" w:cs="Arial"/>
+          <w:b/>
+          <w:i/>
+          <w:sz w:val="20"/>
+          <w:szCs w:val="20"/>
+        </w:rPr>
+        <w:t>c_raln</w:t>
+      </w:r>
+      <w:proofErr w:type="spellEnd"/>
       <w:r>
         <w:rPr>
           <w:rFonts w:ascii="Arial" w:hAnsi="Arial" w:cs="Arial"/>
@@ -9302,6 +9901,8 @@
         </w:rPr>
         <w:t xml:space="preserve">level indexed </w:t>
       </w:r>
+      <w:proofErr w:type="spellStart"/>
+      <w:proofErr w:type="gramStart"/>
       <w:r>
         <w:rPr>
           <w:rFonts w:ascii="Arial" w:hAnsi="Arial" w:cs="Arial"/>
@@ -9311,6 +9912,8 @@
         </w:rPr>
         <w:t>pandas.Series</w:t>
       </w:r>
+      <w:proofErr w:type="spellEnd"/>
+      <w:proofErr w:type="gramEnd"/>
       <w:r>
         <w:rPr>
           <w:rFonts w:ascii="Arial" w:hAnsi="Arial" w:cs="Arial"/>
@@ -9360,6 +9963,7 @@
         </w:rPr>
         <w:t xml:space="preserve">a new </w:t>
       </w:r>
+      <w:proofErr w:type="spellStart"/>
       <w:r>
         <w:rPr>
           <w:rFonts w:ascii="Arial" w:hAnsi="Arial" w:cs="Arial"/>
@@ -9378,6 +9982,7 @@
         </w:rPr>
         <w:t>ataframe</w:t>
       </w:r>
+      <w:proofErr w:type="spellEnd"/>
       <w:r>
         <w:rPr>
           <w:rFonts w:ascii="Arial" w:hAnsi="Arial" w:cs="Arial"/>
@@ -9452,7 +10057,7 @@
           <w:szCs w:val="20"/>
         </w:rPr>
         <w:lastRenderedPageBreak/>
-        <w:pict w14:anchorId="1863C9BE">
+        <w:pict w14:anchorId="019A862F">
           <v:shapetype id="_x0000_t75" coordsize="21600,21600" o:spt="75" o:preferrelative="t" path="m@4@5l@4@11@9@11@9@5xe" filled="f" stroked="f">
             <v:stroke joinstyle="miter"/>
             <v:formulas>
@@ -9472,7 +10077,7 @@
             <v:path o:extrusionok="f" gradientshapeok="t" o:connecttype="rect"/>
             <o:lock v:ext="edit" aspectratio="t"/>
           </v:shapetype>
-          <v:shape id="_x0000_i1034" type="#_x0000_t75" alt="R1" style="width:431.35pt;height:156.55pt;mso-width-percent:0;mso-height-percent:0;mso-width-percent:0;mso-height-percent:0">
+          <v:shape id="_x0000_i1034" type="#_x0000_t75" alt="R1" style="width:431.3pt;height:156.9pt;mso-width-percent:0;mso-height-percent:0;mso-width-percent:0;mso-height-percent:0">
             <v:imagedata r:id="rId22" o:title="R1"/>
           </v:shape>
         </w:pict>
@@ -9594,7 +10199,27 @@
           <w:sz w:val="20"/>
           <w:szCs w:val="20"/>
         </w:rPr>
-        <w:t xml:space="preserve">(c_raln) </w:t>
+        <w:t>(</w:t>
+      </w:r>
+      <w:proofErr w:type="spellStart"/>
+      <w:r>
+        <w:rPr>
+          <w:rFonts w:ascii="Arial" w:hAnsi="Arial" w:cs="Arial"/>
+          <w:b/>
+          <w:sz w:val="20"/>
+          <w:szCs w:val="20"/>
+        </w:rPr>
+        <w:t>c_raln</w:t>
+      </w:r>
+      <w:proofErr w:type="spellEnd"/>
+      <w:r>
+        <w:rPr>
+          <w:rFonts w:ascii="Arial" w:hAnsi="Arial" w:cs="Arial"/>
+          <w:b/>
+          <w:sz w:val="20"/>
+          <w:szCs w:val="20"/>
+        </w:rPr>
+        <w:t xml:space="preserve">) </w:t>
       </w:r>
       <w:r>
         <w:rPr>
@@ -9612,7 +10237,27 @@
           <w:sz w:val="20"/>
           <w:szCs w:val="20"/>
         </w:rPr>
-        <w:t xml:space="preserve"> (c_sev)</w:t>
+        <w:t xml:space="preserve"> (</w:t>
+      </w:r>
+      <w:proofErr w:type="spellStart"/>
+      <w:r>
+        <w:rPr>
+          <w:rFonts w:ascii="Arial" w:hAnsi="Arial" w:cs="Arial"/>
+          <w:b/>
+          <w:sz w:val="20"/>
+          <w:szCs w:val="20"/>
+        </w:rPr>
+        <w:t>c_sev</w:t>
+      </w:r>
+      <w:proofErr w:type="spellEnd"/>
+      <w:r>
+        <w:rPr>
+          <w:rFonts w:ascii="Arial" w:hAnsi="Arial" w:cs="Arial"/>
+          <w:b/>
+          <w:sz w:val="20"/>
+          <w:szCs w:val="20"/>
+        </w:rPr>
+        <w:t>)</w:t>
       </w:r>
     </w:p>
     <w:p>
@@ -9690,8 +10335,8 @@
           <w:sz w:val="20"/>
           <w:szCs w:val="20"/>
         </w:rPr>
-        <w:pict w14:anchorId="16D6956E">
-          <v:shape id="_x0000_i1033" type="#_x0000_t75" alt="R1" style="width:424.75pt;height:152.6pt;mso-width-percent:0;mso-height-percent:0;mso-width-percent:0;mso-height-percent:0">
+        <w:pict w14:anchorId="293FBC95">
+          <v:shape id="_x0000_i1033" type="#_x0000_t75" alt="R1" style="width:425.2pt;height:152.85pt;mso-width-percent:0;mso-height-percent:0;mso-width-percent:0;mso-height-percent:0">
             <v:imagedata r:id="rId23" o:title="R1"/>
           </v:shape>
         </w:pict>
@@ -9916,7 +10561,27 @@
           <w:sz w:val="20"/>
           <w:szCs w:val="20"/>
         </w:rPr>
-        <w:t>(c_conf)</w:t>
+        <w:t>(</w:t>
+      </w:r>
+      <w:proofErr w:type="spellStart"/>
+      <w:r>
+        <w:rPr>
+          <w:rFonts w:ascii="Arial" w:hAnsi="Arial" w:cs="Arial"/>
+          <w:b/>
+          <w:sz w:val="20"/>
+          <w:szCs w:val="20"/>
+        </w:rPr>
+        <w:t>c_conf</w:t>
+      </w:r>
+      <w:proofErr w:type="spellEnd"/>
+      <w:r>
+        <w:rPr>
+          <w:rFonts w:ascii="Arial" w:hAnsi="Arial" w:cs="Arial"/>
+          <w:b/>
+          <w:sz w:val="20"/>
+          <w:szCs w:val="20"/>
+        </w:rPr>
+        <w:t>)</w:t>
       </w:r>
       <w:r>
         <w:rPr>
@@ -9959,7 +10624,27 @@
           <w:sz w:val="20"/>
           <w:szCs w:val="20"/>
         </w:rPr>
-        <w:t xml:space="preserve">(c_conf) </w:t>
+        <w:t>(</w:t>
+      </w:r>
+      <w:proofErr w:type="spellStart"/>
+      <w:r>
+        <w:rPr>
+          <w:rFonts w:ascii="Arial" w:hAnsi="Arial" w:cs="Arial"/>
+          <w:b/>
+          <w:sz w:val="20"/>
+          <w:szCs w:val="20"/>
+        </w:rPr>
+        <w:t>c_conf</w:t>
+      </w:r>
+      <w:proofErr w:type="spellEnd"/>
+      <w:r>
+        <w:rPr>
+          <w:rFonts w:ascii="Arial" w:hAnsi="Arial" w:cs="Arial"/>
+          <w:b/>
+          <w:sz w:val="20"/>
+          <w:szCs w:val="20"/>
+        </w:rPr>
+        <w:t xml:space="preserve">) </w:t>
       </w:r>
       <w:r>
         <w:rPr>
@@ -9977,7 +10662,27 @@
           <w:sz w:val="20"/>
           <w:szCs w:val="20"/>
         </w:rPr>
-        <w:t xml:space="preserve"> (c_vehs)</w:t>
+        <w:t xml:space="preserve"> (</w:t>
+      </w:r>
+      <w:proofErr w:type="spellStart"/>
+      <w:r>
+        <w:rPr>
+          <w:rFonts w:ascii="Arial" w:hAnsi="Arial" w:cs="Arial"/>
+          <w:b/>
+          <w:sz w:val="20"/>
+          <w:szCs w:val="20"/>
+        </w:rPr>
+        <w:t>c_vehs</w:t>
+      </w:r>
+      <w:proofErr w:type="spellEnd"/>
+      <w:r>
+        <w:rPr>
+          <w:rFonts w:ascii="Arial" w:hAnsi="Arial" w:cs="Arial"/>
+          <w:b/>
+          <w:sz w:val="20"/>
+          <w:szCs w:val="20"/>
+        </w:rPr>
+        <w:t>)</w:t>
       </w:r>
     </w:p>
     <w:p>
@@ -10063,6 +10768,7 @@
           <w:szCs w:val="20"/>
         </w:rPr>
       </w:pPr>
+      <w:proofErr w:type="spellStart"/>
       <w:r>
         <w:rPr>
           <w:rFonts w:ascii="Arial" w:hAnsi="Arial" w:cs="Arial"/>
@@ -10073,6 +10779,7 @@
         </w:rPr>
         <w:t>c_conf</w:t>
       </w:r>
+      <w:proofErr w:type="spellEnd"/>
       <w:r>
         <w:rPr>
           <w:rFonts w:ascii="Arial" w:hAnsi="Arial" w:cs="Arial"/>
@@ -10189,7 +10896,27 @@
           <w:sz w:val="20"/>
           <w:szCs w:val="20"/>
         </w:rPr>
-        <w:t xml:space="preserve"> (c_conf)</w:t>
+        <w:t xml:space="preserve"> (</w:t>
+      </w:r>
+      <w:proofErr w:type="spellStart"/>
+      <w:r>
+        <w:rPr>
+          <w:rFonts w:ascii="Arial" w:hAnsi="Arial" w:cs="Arial"/>
+          <w:b/>
+          <w:sz w:val="20"/>
+          <w:szCs w:val="20"/>
+        </w:rPr>
+        <w:t>c_conf</w:t>
+      </w:r>
+      <w:proofErr w:type="spellEnd"/>
+      <w:r>
+        <w:rPr>
+          <w:rFonts w:ascii="Arial" w:hAnsi="Arial" w:cs="Arial"/>
+          <w:b/>
+          <w:sz w:val="20"/>
+          <w:szCs w:val="20"/>
+        </w:rPr>
+        <w:t>)</w:t>
       </w:r>
       <w:r>
         <w:rPr>
@@ -10207,7 +10934,27 @@
           <w:sz w:val="20"/>
           <w:szCs w:val="20"/>
         </w:rPr>
-        <w:t xml:space="preserve"> (c_sev)</w:t>
+        <w:t xml:space="preserve"> (</w:t>
+      </w:r>
+      <w:proofErr w:type="spellStart"/>
+      <w:r>
+        <w:rPr>
+          <w:rFonts w:ascii="Arial" w:hAnsi="Arial" w:cs="Arial"/>
+          <w:b/>
+          <w:sz w:val="20"/>
+          <w:szCs w:val="20"/>
+        </w:rPr>
+        <w:t>c_sev</w:t>
+      </w:r>
+      <w:proofErr w:type="spellEnd"/>
+      <w:r>
+        <w:rPr>
+          <w:rFonts w:ascii="Arial" w:hAnsi="Arial" w:cs="Arial"/>
+          <w:b/>
+          <w:sz w:val="20"/>
+          <w:szCs w:val="20"/>
+        </w:rPr>
+        <w:t>)</w:t>
       </w:r>
     </w:p>
     <w:p>
@@ -10315,6 +11062,7 @@
         </w:rPr>
         <w:t xml:space="preserve">We examined the relationship between </w:t>
       </w:r>
+      <w:proofErr w:type="spellStart"/>
       <w:r>
         <w:rPr>
           <w:rFonts w:ascii="Arial" w:hAnsi="Arial" w:cs="Arial"/>
@@ -10325,6 +11073,7 @@
         </w:rPr>
         <w:t>c_conf</w:t>
       </w:r>
+      <w:proofErr w:type="spellEnd"/>
       <w:r>
         <w:rPr>
           <w:rFonts w:ascii="Arial" w:hAnsi="Arial" w:cs="Arial"/>
@@ -10351,6 +11100,7 @@
         </w:rPr>
         <w:t xml:space="preserve"> </w:t>
       </w:r>
+      <w:proofErr w:type="spellStart"/>
       <w:r>
         <w:rPr>
           <w:rFonts w:ascii="Arial" w:hAnsi="Arial" w:cs="Arial"/>
@@ -10361,6 +11111,7 @@
         </w:rPr>
         <w:t>c_sev</w:t>
       </w:r>
+      <w:proofErr w:type="spellEnd"/>
       <w:r>
         <w:rPr>
           <w:rFonts w:ascii="Arial" w:hAnsi="Arial" w:cs="Arial"/>
@@ -10502,7 +11253,27 @@
           <w:sz w:val="20"/>
           <w:szCs w:val="20"/>
         </w:rPr>
-        <w:t xml:space="preserve"> (c_conf)</w:t>
+        <w:t xml:space="preserve"> (</w:t>
+      </w:r>
+      <w:proofErr w:type="spellStart"/>
+      <w:r>
+        <w:rPr>
+          <w:rFonts w:ascii="Arial" w:hAnsi="Arial" w:cs="Arial"/>
+          <w:b/>
+          <w:sz w:val="20"/>
+          <w:szCs w:val="20"/>
+        </w:rPr>
+        <w:t>c_conf</w:t>
+      </w:r>
+      <w:proofErr w:type="spellEnd"/>
+      <w:r>
+        <w:rPr>
+          <w:rFonts w:ascii="Arial" w:hAnsi="Arial" w:cs="Arial"/>
+          <w:b/>
+          <w:sz w:val="20"/>
+          <w:szCs w:val="20"/>
+        </w:rPr>
+        <w:t>)</w:t>
       </w:r>
       <w:r>
         <w:rPr>
@@ -10520,7 +11291,27 @@
           <w:sz w:val="20"/>
           <w:szCs w:val="20"/>
         </w:rPr>
-        <w:t xml:space="preserve"> (c_raln)</w:t>
+        <w:t xml:space="preserve"> (</w:t>
+      </w:r>
+      <w:proofErr w:type="spellStart"/>
+      <w:r>
+        <w:rPr>
+          <w:rFonts w:ascii="Arial" w:hAnsi="Arial" w:cs="Arial"/>
+          <w:b/>
+          <w:sz w:val="20"/>
+          <w:szCs w:val="20"/>
+        </w:rPr>
+        <w:t>c_raln</w:t>
+      </w:r>
+      <w:proofErr w:type="spellEnd"/>
+      <w:r>
+        <w:rPr>
+          <w:rFonts w:ascii="Arial" w:hAnsi="Arial" w:cs="Arial"/>
+          <w:b/>
+          <w:sz w:val="20"/>
+          <w:szCs w:val="20"/>
+        </w:rPr>
+        <w:t>)</w:t>
       </w:r>
     </w:p>
     <w:p>
@@ -10559,8 +11350,8 @@
           <w:sz w:val="20"/>
           <w:szCs w:val="20"/>
         </w:rPr>
-        <w:pict w14:anchorId="3CECF13E">
-          <v:shape id="_x0000_i1032" type="#_x0000_t75" alt="R1" style="width:379.8pt;height:284.05pt;mso-width-percent:0;mso-height-percent:0;mso-width-percent:0;mso-height-percent:0">
+        <w:pict w14:anchorId="30177EF9">
+          <v:shape id="_x0000_i1032" type="#_x0000_t75" alt="R1" style="width:379.7pt;height:283.9pt;mso-width-percent:0;mso-height-percent:0;mso-width-percent:0;mso-height-percent:0">
             <v:imagedata r:id="rId26" o:title="R1"/>
           </v:shape>
         </w:pict>
@@ -10843,7 +11634,27 @@
           <w:sz w:val="20"/>
           <w:szCs w:val="20"/>
         </w:rPr>
-        <w:t xml:space="preserve"> (v_type)</w:t>
+        <w:t xml:space="preserve"> (</w:t>
+      </w:r>
+      <w:proofErr w:type="spellStart"/>
+      <w:r>
+        <w:rPr>
+          <w:rFonts w:ascii="Arial" w:hAnsi="Arial" w:cs="Arial"/>
+          <w:b/>
+          <w:sz w:val="20"/>
+          <w:szCs w:val="20"/>
+        </w:rPr>
+        <w:t>v_type</w:t>
+      </w:r>
+      <w:proofErr w:type="spellEnd"/>
+      <w:r>
+        <w:rPr>
+          <w:rFonts w:ascii="Arial" w:hAnsi="Arial" w:cs="Arial"/>
+          <w:b/>
+          <w:sz w:val="20"/>
+          <w:szCs w:val="20"/>
+        </w:rPr>
+        <w:t>)</w:t>
       </w:r>
     </w:p>
     <w:p>
@@ -10855,6 +11666,7 @@
           <w:szCs w:val="20"/>
         </w:rPr>
       </w:pPr>
+      <w:proofErr w:type="spellStart"/>
       <w:r>
         <w:rPr>
           <w:rFonts w:ascii="Arial" w:hAnsi="Arial" w:cs="Arial"/>
@@ -10874,6 +11686,7 @@
         </w:rPr>
         <w:t>_type</w:t>
       </w:r>
+      <w:proofErr w:type="spellEnd"/>
       <w:r>
         <w:rPr>
           <w:rFonts w:ascii="Arial" w:hAnsi="Arial" w:cs="Arial"/>
@@ -10950,8 +11763,8 @@
           <w:sz w:val="20"/>
           <w:szCs w:val="20"/>
         </w:rPr>
-        <w:pict w14:anchorId="0AE59F6C">
-          <v:shape id="_x0000_i1031" type="#_x0000_t75" alt="R2" style="width:398.95pt;height:141.35pt;mso-width-percent:0;mso-height-percent:0;mso-width-percent:0;mso-height-percent:0">
+        <w:pict w14:anchorId="7688F679">
+          <v:shape id="_x0000_i1031" type="#_x0000_t75" alt="R2" style="width:398.7pt;height:141.3pt;mso-width-percent:0;mso-height-percent:0;mso-width-percent:0;mso-height-percent:0">
             <v:imagedata r:id="rId27" o:title="R2"/>
           </v:shape>
         </w:pict>
@@ -11014,7 +11827,27 @@
           <w:sz w:val="20"/>
           <w:szCs w:val="20"/>
         </w:rPr>
-        <w:t xml:space="preserve"> (v_type)</w:t>
+        <w:t xml:space="preserve"> (</w:t>
+      </w:r>
+      <w:proofErr w:type="spellStart"/>
+      <w:r>
+        <w:rPr>
+          <w:rFonts w:ascii="Arial" w:hAnsi="Arial" w:cs="Arial"/>
+          <w:b/>
+          <w:sz w:val="20"/>
+          <w:szCs w:val="20"/>
+        </w:rPr>
+        <w:t>v_type</w:t>
+      </w:r>
+      <w:proofErr w:type="spellEnd"/>
+      <w:r>
+        <w:rPr>
+          <w:rFonts w:ascii="Arial" w:hAnsi="Arial" w:cs="Arial"/>
+          <w:b/>
+          <w:sz w:val="20"/>
+          <w:szCs w:val="20"/>
+        </w:rPr>
+        <w:t>)</w:t>
       </w:r>
       <w:r>
         <w:rPr>
@@ -11128,8 +11961,8 @@
           <w:sz w:val="20"/>
           <w:szCs w:val="20"/>
         </w:rPr>
-        <w:pict w14:anchorId="25F466F5">
-          <v:shape id="_x0000_i1030" type="#_x0000_t75" alt="R2" style="width:430pt;height:107.65pt;mso-width-percent:0;mso-height-percent:0;mso-width-percent:0;mso-height-percent:0">
+        <w:pict w14:anchorId="5E0BF14A">
+          <v:shape id="_x0000_i1030" type="#_x0000_t75" alt="R2" style="width:429.95pt;height:108pt;mso-width-percent:0;mso-height-percent:0;mso-width-percent:0;mso-height-percent:0">
             <v:imagedata r:id="rId28" o:title="R2"/>
           </v:shape>
         </w:pict>
@@ -11153,8 +11986,8 @@
           <w:sz w:val="20"/>
           <w:szCs w:val="20"/>
         </w:rPr>
-        <w:pict w14:anchorId="31CF78D1">
-          <v:shape id="_x0000_i1029" type="#_x0000_t75" alt="R2" style="width:428.05pt;height:107.65pt;mso-width-percent:0;mso-height-percent:0;mso-width-percent:0;mso-height-percent:0">
+        <w:pict w14:anchorId="12008728">
+          <v:shape id="_x0000_i1029" type="#_x0000_t75" alt="R2" style="width:427.9pt;height:108pt;mso-width-percent:0;mso-height-percent:0;mso-width-percent:0;mso-height-percent:0">
             <v:imagedata r:id="rId29" o:title="R2"/>
           </v:shape>
         </w:pict>
@@ -11178,8 +12011,8 @@
           <w:sz w:val="20"/>
           <w:szCs w:val="20"/>
         </w:rPr>
-        <w:pict w14:anchorId="24490DFD">
-          <v:shape id="_x0000_i1028" type="#_x0000_t75" alt="R2" style="width:428.05pt;height:107.65pt;mso-width-percent:0;mso-height-percent:0;mso-width-percent:0;mso-height-percent:0">
+        <w:pict w14:anchorId="051A29E7">
+          <v:shape id="_x0000_i1028" type="#_x0000_t75" alt="R2" style="width:427.9pt;height:108pt;mso-width-percent:0;mso-height-percent:0;mso-width-percent:0;mso-height-percent:0">
             <v:imagedata r:id="rId30" o:title="R2"/>
           </v:shape>
         </w:pict>
@@ -11204,8 +12037,8 @@
           <w:szCs w:val="20"/>
         </w:rPr>
         <w:lastRenderedPageBreak/>
-        <w:pict w14:anchorId="1221F696">
-          <v:shape id="_x0000_i1027" type="#_x0000_t75" alt="R2" style="width:429.35pt;height:106.35pt;mso-width-percent:0;mso-height-percent:0;mso-width-percent:0;mso-height-percent:0">
+        <w:pict w14:anchorId="32E3DB16">
+          <v:shape id="_x0000_i1027" type="#_x0000_t75" alt="R2" style="width:429.3pt;height:105.95pt;mso-width-percent:0;mso-height-percent:0;mso-width-percent:0;mso-height-percent:0">
             <v:imagedata r:id="rId31" o:title="R2"/>
           </v:shape>
         </w:pict>
@@ -11449,7 +12282,27 @@
           <w:sz w:val="20"/>
           <w:szCs w:val="20"/>
         </w:rPr>
-        <w:t xml:space="preserve"> (v_type)</w:t>
+        <w:t xml:space="preserve"> (</w:t>
+      </w:r>
+      <w:proofErr w:type="spellStart"/>
+      <w:r>
+        <w:rPr>
+          <w:rFonts w:ascii="Arial" w:hAnsi="Arial" w:cs="Arial"/>
+          <w:b/>
+          <w:sz w:val="20"/>
+          <w:szCs w:val="20"/>
+        </w:rPr>
+        <w:t>v_type</w:t>
+      </w:r>
+      <w:proofErr w:type="spellEnd"/>
+      <w:r>
+        <w:rPr>
+          <w:rFonts w:ascii="Arial" w:hAnsi="Arial" w:cs="Arial"/>
+          <w:b/>
+          <w:sz w:val="20"/>
+          <w:szCs w:val="20"/>
+        </w:rPr>
+        <w:t>)</w:t>
       </w:r>
       <w:r>
         <w:rPr>
@@ -11467,7 +12320,27 @@
           <w:sz w:val="20"/>
           <w:szCs w:val="20"/>
         </w:rPr>
-        <w:t xml:space="preserve"> (c_sev)</w:t>
+        <w:t xml:space="preserve"> (</w:t>
+      </w:r>
+      <w:proofErr w:type="spellStart"/>
+      <w:r>
+        <w:rPr>
+          <w:rFonts w:ascii="Arial" w:hAnsi="Arial" w:cs="Arial"/>
+          <w:b/>
+          <w:sz w:val="20"/>
+          <w:szCs w:val="20"/>
+        </w:rPr>
+        <w:t>c_sev</w:t>
+      </w:r>
+      <w:proofErr w:type="spellEnd"/>
+      <w:r>
+        <w:rPr>
+          <w:rFonts w:ascii="Arial" w:hAnsi="Arial" w:cs="Arial"/>
+          <w:b/>
+          <w:sz w:val="20"/>
+          <w:szCs w:val="20"/>
+        </w:rPr>
+        <w:t>)</w:t>
       </w:r>
     </w:p>
     <w:p>
@@ -11638,8 +12511,8 @@
           <w:sz w:val="20"/>
           <w:szCs w:val="20"/>
         </w:rPr>
-        <w:pict w14:anchorId="0D7153D5">
-          <v:shape id="_x0000_i1026" type="#_x0000_t75" alt="R2" style="width:430.7pt;height:179pt;mso-width-percent:0;mso-height-percent:0;mso-width-percent:0;mso-height-percent:0">
+        <w:pict w14:anchorId="7DD67A1A">
+          <v:shape id="_x0000_i1026" type="#_x0000_t75" alt="R2" style="width:430.65pt;height:179.3pt;mso-width-percent:0;mso-height-percent:0;mso-width-percent:0;mso-height-percent:0">
             <v:imagedata r:id="rId32" o:title="R2"/>
           </v:shape>
         </w:pict>
@@ -12030,7 +12903,27 @@
           <w:sz w:val="20"/>
           <w:szCs w:val="20"/>
         </w:rPr>
-        <w:t xml:space="preserve"> (p_sex)</w:t>
+        <w:t xml:space="preserve"> (</w:t>
+      </w:r>
+      <w:proofErr w:type="spellStart"/>
+      <w:r>
+        <w:rPr>
+          <w:rFonts w:ascii="Arial" w:hAnsi="Arial" w:cs="Arial"/>
+          <w:b/>
+          <w:sz w:val="20"/>
+          <w:szCs w:val="20"/>
+        </w:rPr>
+        <w:t>p_sex</w:t>
+      </w:r>
+      <w:proofErr w:type="spellEnd"/>
+      <w:r>
+        <w:rPr>
+          <w:rFonts w:ascii="Arial" w:hAnsi="Arial" w:cs="Arial"/>
+          <w:b/>
+          <w:sz w:val="20"/>
+          <w:szCs w:val="20"/>
+        </w:rPr>
+        <w:t>)</w:t>
       </w:r>
     </w:p>
     <w:p>
@@ -12043,6 +12936,7 @@
           <w:szCs w:val="20"/>
         </w:rPr>
       </w:pPr>
+      <w:proofErr w:type="spellStart"/>
       <w:r>
         <w:rPr>
           <w:rFonts w:ascii="Arial" w:hAnsi="Arial" w:cs="Arial"/>
@@ -12053,6 +12947,7 @@
         </w:rPr>
         <w:t>p_sex</w:t>
       </w:r>
+      <w:proofErr w:type="spellEnd"/>
       <w:r>
         <w:rPr>
           <w:rFonts w:ascii="Arial" w:hAnsi="Arial" w:cs="Arial"/>
@@ -12189,7 +13084,27 @@
           <w:sz w:val="20"/>
           <w:szCs w:val="20"/>
         </w:rPr>
-        <w:t xml:space="preserve">(p_sex) </w:t>
+        <w:t>(</w:t>
+      </w:r>
+      <w:proofErr w:type="spellStart"/>
+      <w:r>
+        <w:rPr>
+          <w:rFonts w:ascii="Arial" w:hAnsi="Arial" w:cs="Arial"/>
+          <w:b/>
+          <w:sz w:val="20"/>
+          <w:szCs w:val="20"/>
+        </w:rPr>
+        <w:t>p_sex</w:t>
+      </w:r>
+      <w:proofErr w:type="spellEnd"/>
+      <w:r>
+        <w:rPr>
+          <w:rFonts w:ascii="Arial" w:hAnsi="Arial" w:cs="Arial"/>
+          <w:b/>
+          <w:sz w:val="20"/>
+          <w:szCs w:val="20"/>
+        </w:rPr>
+        <w:t xml:space="preserve">) </w:t>
       </w:r>
       <w:r>
         <w:rPr>
@@ -12207,7 +13122,27 @@
           <w:sz w:val="20"/>
           <w:szCs w:val="20"/>
         </w:rPr>
-        <w:t xml:space="preserve"> (c_hour)</w:t>
+        <w:t xml:space="preserve"> (</w:t>
+      </w:r>
+      <w:proofErr w:type="spellStart"/>
+      <w:r>
+        <w:rPr>
+          <w:rFonts w:ascii="Arial" w:hAnsi="Arial" w:cs="Arial"/>
+          <w:b/>
+          <w:sz w:val="20"/>
+          <w:szCs w:val="20"/>
+        </w:rPr>
+        <w:t>c_hour</w:t>
+      </w:r>
+      <w:proofErr w:type="spellEnd"/>
+      <w:r>
+        <w:rPr>
+          <w:rFonts w:ascii="Arial" w:hAnsi="Arial" w:cs="Arial"/>
+          <w:b/>
+          <w:sz w:val="20"/>
+          <w:szCs w:val="20"/>
+        </w:rPr>
+        <w:t>)</w:t>
       </w:r>
     </w:p>
     <w:p>
@@ -12229,6 +13164,7 @@
         </w:rPr>
         <w:t xml:space="preserve">We grouped the data by </w:t>
       </w:r>
+      <w:proofErr w:type="spellStart"/>
       <w:r>
         <w:rPr>
           <w:rFonts w:ascii="Arial" w:hAnsi="Arial" w:cs="Arial"/>
@@ -12239,6 +13175,7 @@
         </w:rPr>
         <w:t>p_sex</w:t>
       </w:r>
+      <w:proofErr w:type="spellEnd"/>
       <w:r>
         <w:rPr>
           <w:rFonts w:ascii="Arial" w:hAnsi="Arial" w:cs="Arial"/>
@@ -12255,6 +13192,7 @@
         </w:rPr>
         <w:t xml:space="preserve"> </w:t>
       </w:r>
+      <w:proofErr w:type="spellStart"/>
       <w:r>
         <w:rPr>
           <w:rFonts w:ascii="Arial" w:hAnsi="Arial" w:cs="Arial"/>
@@ -12265,6 +13203,7 @@
         </w:rPr>
         <w:t>c_hour</w:t>
       </w:r>
+      <w:proofErr w:type="spellEnd"/>
       <w:r>
         <w:rPr>
           <w:rFonts w:ascii="Arial" w:hAnsi="Arial" w:cs="Arial"/>
@@ -12693,7 +13632,27 @@
           <w:sz w:val="20"/>
           <w:szCs w:val="20"/>
         </w:rPr>
-        <w:t xml:space="preserve"> (p_sex)</w:t>
+        <w:t xml:space="preserve"> (</w:t>
+      </w:r>
+      <w:proofErr w:type="spellStart"/>
+      <w:r>
+        <w:rPr>
+          <w:rFonts w:ascii="Arial" w:hAnsi="Arial" w:cs="Arial"/>
+          <w:b/>
+          <w:sz w:val="20"/>
+          <w:szCs w:val="20"/>
+        </w:rPr>
+        <w:t>p_sex</w:t>
+      </w:r>
+      <w:proofErr w:type="spellEnd"/>
+      <w:r>
+        <w:rPr>
+          <w:rFonts w:ascii="Arial" w:hAnsi="Arial" w:cs="Arial"/>
+          <w:b/>
+          <w:sz w:val="20"/>
+          <w:szCs w:val="20"/>
+        </w:rPr>
+        <w:t>)</w:t>
       </w:r>
       <w:r>
         <w:rPr>
@@ -12711,7 +13670,27 @@
           <w:sz w:val="20"/>
           <w:szCs w:val="20"/>
         </w:rPr>
-        <w:t>(p_isev)</w:t>
+        <w:t>(</w:t>
+      </w:r>
+      <w:proofErr w:type="spellStart"/>
+      <w:r>
+        <w:rPr>
+          <w:rFonts w:ascii="Arial" w:hAnsi="Arial" w:cs="Arial"/>
+          <w:b/>
+          <w:sz w:val="20"/>
+          <w:szCs w:val="20"/>
+        </w:rPr>
+        <w:t>p_isev</w:t>
+      </w:r>
+      <w:proofErr w:type="spellEnd"/>
+      <w:r>
+        <w:rPr>
+          <w:rFonts w:ascii="Arial" w:hAnsi="Arial" w:cs="Arial"/>
+          <w:b/>
+          <w:sz w:val="20"/>
+          <w:szCs w:val="20"/>
+        </w:rPr>
+        <w:t>)</w:t>
       </w:r>
     </w:p>
     <w:p>
@@ -12725,6 +13704,7 @@
           <w:szCs w:val="20"/>
         </w:rPr>
       </w:pPr>
+      <w:proofErr w:type="spellStart"/>
       <w:r>
         <w:rPr>
           <w:rFonts w:ascii="Arial" w:hAnsi="Arial" w:cs="Arial"/>
@@ -12735,6 +13715,7 @@
         </w:rPr>
         <w:t>p_isev</w:t>
       </w:r>
+      <w:proofErr w:type="spellEnd"/>
       <w:r>
         <w:rPr>
           <w:rFonts w:ascii="Arial" w:hAnsi="Arial" w:cs="Arial"/>
@@ -12757,7 +13738,25 @@
           <w:sz w:val="20"/>
           <w:szCs w:val="20"/>
         </w:rPr>
-        <w:t xml:space="preserve"> the degree of casualty for each collisions.</w:t>
+        <w:t xml:space="preserve"> the degree of casualty for each </w:t>
+      </w:r>
+      <w:proofErr w:type="gramStart"/>
+      <w:r>
+        <w:rPr>
+          <w:rFonts w:ascii="Arial" w:hAnsi="Arial" w:cs="Arial"/>
+          <w:sz w:val="20"/>
+          <w:szCs w:val="20"/>
+        </w:rPr>
+        <w:t>collisions</w:t>
+      </w:r>
+      <w:proofErr w:type="gramEnd"/>
+      <w:r>
+        <w:rPr>
+          <w:rFonts w:ascii="Arial" w:hAnsi="Arial" w:cs="Arial"/>
+          <w:sz w:val="20"/>
+          <w:szCs w:val="20"/>
+        </w:rPr>
+        <w:t>.</w:t>
       </w:r>
       <w:r>
         <w:rPr>
@@ -12906,6 +13905,7 @@
         </w:rPr>
         <w:t xml:space="preserve"> the result into a two-level index table </w:t>
       </w:r>
+      <w:proofErr w:type="spellStart"/>
       <w:r>
         <w:rPr>
           <w:rFonts w:ascii="Arial" w:hAnsi="Arial" w:cs="Arial"/>
@@ -12916,6 +13916,7 @@
         </w:rPr>
         <w:t>p_sex</w:t>
       </w:r>
+      <w:proofErr w:type="spellEnd"/>
       <w:r>
         <w:rPr>
           <w:rFonts w:ascii="Arial" w:hAnsi="Arial" w:cs="Arial"/>
@@ -12924,6 +13925,7 @@
         </w:rPr>
         <w:t xml:space="preserve"> and </w:t>
       </w:r>
+      <w:proofErr w:type="spellStart"/>
       <w:r>
         <w:rPr>
           <w:rFonts w:ascii="Arial" w:hAnsi="Arial" w:cs="Arial"/>
@@ -12934,6 +13936,7 @@
         </w:rPr>
         <w:t>p_isev</w:t>
       </w:r>
+      <w:proofErr w:type="spellEnd"/>
       <w:r>
         <w:rPr>
           <w:rFonts w:ascii="Arial" w:hAnsi="Arial" w:cs="Arial"/>
@@ -13265,7 +14268,27 @@
           <w:sz w:val="20"/>
           <w:szCs w:val="20"/>
         </w:rPr>
-        <w:t xml:space="preserve"> (p_age)</w:t>
+        <w:t xml:space="preserve"> (</w:t>
+      </w:r>
+      <w:proofErr w:type="spellStart"/>
+      <w:r>
+        <w:rPr>
+          <w:rFonts w:ascii="Arial" w:hAnsi="Arial" w:cs="Arial"/>
+          <w:b/>
+          <w:sz w:val="20"/>
+          <w:szCs w:val="20"/>
+        </w:rPr>
+        <w:t>p_age</w:t>
+      </w:r>
+      <w:proofErr w:type="spellEnd"/>
+      <w:r>
+        <w:rPr>
+          <w:rFonts w:ascii="Arial" w:hAnsi="Arial" w:cs="Arial"/>
+          <w:b/>
+          <w:sz w:val="20"/>
+          <w:szCs w:val="20"/>
+        </w:rPr>
+        <w:t>)</w:t>
       </w:r>
     </w:p>
     <w:p>
@@ -13278,6 +14301,7 @@
           <w:szCs w:val="20"/>
         </w:rPr>
       </w:pPr>
+      <w:proofErr w:type="spellStart"/>
       <w:r>
         <w:rPr>
           <w:rFonts w:ascii="Arial" w:hAnsi="Arial" w:cs="Arial"/>
@@ -13288,6 +14312,7 @@
         </w:rPr>
         <w:t>p_age</w:t>
       </w:r>
+      <w:proofErr w:type="spellEnd"/>
       <w:r>
         <w:rPr>
           <w:rFonts w:ascii="Arial" w:hAnsi="Arial" w:cs="Arial"/>
@@ -13471,7 +14496,27 @@
           <w:sz w:val="20"/>
           <w:szCs w:val="20"/>
         </w:rPr>
-        <w:t xml:space="preserve"> (p_age)</w:t>
+        <w:t xml:space="preserve"> (</w:t>
+      </w:r>
+      <w:proofErr w:type="spellStart"/>
+      <w:r>
+        <w:rPr>
+          <w:rFonts w:ascii="Arial" w:hAnsi="Arial" w:cs="Arial"/>
+          <w:b/>
+          <w:sz w:val="20"/>
+          <w:szCs w:val="20"/>
+        </w:rPr>
+        <w:t>p_age</w:t>
+      </w:r>
+      <w:proofErr w:type="spellEnd"/>
+      <w:r>
+        <w:rPr>
+          <w:rFonts w:ascii="Arial" w:hAnsi="Arial" w:cs="Arial"/>
+          <w:b/>
+          <w:sz w:val="20"/>
+          <w:szCs w:val="20"/>
+        </w:rPr>
+        <w:t>)</w:t>
       </w:r>
       <w:r>
         <w:rPr>
@@ -13489,7 +14534,27 @@
           <w:sz w:val="20"/>
           <w:szCs w:val="20"/>
         </w:rPr>
-        <w:t xml:space="preserve"> (c_hour)</w:t>
+        <w:t xml:space="preserve"> (</w:t>
+      </w:r>
+      <w:proofErr w:type="spellStart"/>
+      <w:r>
+        <w:rPr>
+          <w:rFonts w:ascii="Arial" w:hAnsi="Arial" w:cs="Arial"/>
+          <w:b/>
+          <w:sz w:val="20"/>
+          <w:szCs w:val="20"/>
+        </w:rPr>
+        <w:t>c_hour</w:t>
+      </w:r>
+      <w:proofErr w:type="spellEnd"/>
+      <w:r>
+        <w:rPr>
+          <w:rFonts w:ascii="Arial" w:hAnsi="Arial" w:cs="Arial"/>
+          <w:b/>
+          <w:sz w:val="20"/>
+          <w:szCs w:val="20"/>
+        </w:rPr>
+        <w:t>)</w:t>
       </w:r>
     </w:p>
     <w:p>
@@ -13966,7 +15031,27 @@
           <w:sz w:val="20"/>
           <w:szCs w:val="20"/>
         </w:rPr>
-        <w:t xml:space="preserve"> (p_age)</w:t>
+        <w:t xml:space="preserve"> (</w:t>
+      </w:r>
+      <w:proofErr w:type="spellStart"/>
+      <w:r>
+        <w:rPr>
+          <w:rFonts w:ascii="Arial" w:hAnsi="Arial" w:cs="Arial"/>
+          <w:b/>
+          <w:sz w:val="20"/>
+          <w:szCs w:val="20"/>
+        </w:rPr>
+        <w:t>p_age</w:t>
+      </w:r>
+      <w:proofErr w:type="spellEnd"/>
+      <w:r>
+        <w:rPr>
+          <w:rFonts w:ascii="Arial" w:hAnsi="Arial" w:cs="Arial"/>
+          <w:b/>
+          <w:sz w:val="20"/>
+          <w:szCs w:val="20"/>
+        </w:rPr>
+        <w:t>)</w:t>
       </w:r>
       <w:r>
         <w:rPr>
@@ -13984,7 +15069,27 @@
           <w:sz w:val="20"/>
           <w:szCs w:val="20"/>
         </w:rPr>
-        <w:t>(p_isev)</w:t>
+        <w:t>(</w:t>
+      </w:r>
+      <w:proofErr w:type="spellStart"/>
+      <w:r>
+        <w:rPr>
+          <w:rFonts w:ascii="Arial" w:hAnsi="Arial" w:cs="Arial"/>
+          <w:b/>
+          <w:sz w:val="20"/>
+          <w:szCs w:val="20"/>
+        </w:rPr>
+        <w:t>p_isev</w:t>
+      </w:r>
+      <w:proofErr w:type="spellEnd"/>
+      <w:r>
+        <w:rPr>
+          <w:rFonts w:ascii="Arial" w:hAnsi="Arial" w:cs="Arial"/>
+          <w:b/>
+          <w:sz w:val="20"/>
+          <w:szCs w:val="20"/>
+        </w:rPr>
+        <w:t>)</w:t>
       </w:r>
     </w:p>
     <w:p>
@@ -14149,43 +15254,47 @@
           <w:sz w:val="20"/>
           <w:szCs w:val="20"/>
         </w:rPr>
-        <w:t xml:space="preserve">Person position </w:t>
-      </w:r>
-      <w:r>
-        <w:rPr>
-          <w:rFonts w:ascii="Arial" w:hAnsi="Arial" w:cs="Arial"/>
-          <w:b/>
-          <w:sz w:val="20"/>
-          <w:szCs w:val="20"/>
-        </w:rPr>
-        <w:t>(p_psn</w:t>
-      </w:r>
-      <w:r>
-        <w:rPr>
-          <w:rFonts w:ascii="Arial" w:hAnsi="Arial" w:cs="Arial"/>
-          <w:b/>
-          <w:sz w:val="20"/>
-          <w:szCs w:val="20"/>
-        </w:rPr>
-        <w:t xml:space="preserve">) vs. </w:t>
-      </w:r>
-      <w:r>
-        <w:rPr>
-          <w:rFonts w:ascii="Arial" w:hAnsi="Arial" w:cs="Arial"/>
-          <w:b/>
-          <w:sz w:val="20"/>
-          <w:szCs w:val="20"/>
-        </w:rPr>
-        <w:t>Collision s</w:t>
-      </w:r>
-      <w:r>
-        <w:rPr>
-          <w:rFonts w:ascii="Arial" w:hAnsi="Arial" w:cs="Arial"/>
-          <w:b/>
-          <w:sz w:val="20"/>
-          <w:szCs w:val="20"/>
-        </w:rPr>
-        <w:t>everity (c_sev)</w:t>
+        <w:t>Person position (</w:t>
+      </w:r>
+      <w:proofErr w:type="spellStart"/>
+      <w:r>
+        <w:rPr>
+          <w:rFonts w:ascii="Arial" w:hAnsi="Arial" w:cs="Arial"/>
+          <w:b/>
+          <w:sz w:val="20"/>
+          <w:szCs w:val="20"/>
+        </w:rPr>
+        <w:t>p_psn</w:t>
+      </w:r>
+      <w:proofErr w:type="spellEnd"/>
+      <w:r>
+        <w:rPr>
+          <w:rFonts w:ascii="Arial" w:hAnsi="Arial" w:cs="Arial"/>
+          <w:b/>
+          <w:sz w:val="20"/>
+          <w:szCs w:val="20"/>
+        </w:rPr>
+        <w:t>) vs. Collision severity (</w:t>
+      </w:r>
+      <w:proofErr w:type="spellStart"/>
+      <w:r>
+        <w:rPr>
+          <w:rFonts w:ascii="Arial" w:hAnsi="Arial" w:cs="Arial"/>
+          <w:b/>
+          <w:sz w:val="20"/>
+          <w:szCs w:val="20"/>
+        </w:rPr>
+        <w:t>c_sev</w:t>
+      </w:r>
+      <w:proofErr w:type="spellEnd"/>
+      <w:r>
+        <w:rPr>
+          <w:rFonts w:ascii="Arial" w:hAnsi="Arial" w:cs="Arial"/>
+          <w:b/>
+          <w:sz w:val="20"/>
+          <w:szCs w:val="20"/>
+        </w:rPr>
+        <w:t>)</w:t>
       </w:r>
     </w:p>
     <w:p>
@@ -14259,6 +15368,7 @@
           <w:szCs w:val="20"/>
         </w:rPr>
       </w:pPr>
+      <w:proofErr w:type="spellStart"/>
       <w:r>
         <w:rPr>
           <w:rFonts w:ascii="Arial" w:hAnsi="Arial" w:cs="Arial"/>
@@ -14269,6 +15379,7 @@
         </w:rPr>
         <w:t>p_psn</w:t>
       </w:r>
+      <w:proofErr w:type="spellEnd"/>
       <w:r>
         <w:rPr>
           <w:rFonts w:ascii="Arial" w:hAnsi="Arial" w:cs="Arial"/>
@@ -14326,6 +15437,7 @@
         </w:rPr>
         <w:t xml:space="preserve">safety device, </w:t>
       </w:r>
+      <w:proofErr w:type="spellStart"/>
       <w:r>
         <w:rPr>
           <w:rFonts w:ascii="Arial" w:hAnsi="Arial" w:cs="Arial"/>
@@ -14336,6 +15448,7 @@
         </w:rPr>
         <w:t>p_safe</w:t>
       </w:r>
+      <w:proofErr w:type="spellEnd"/>
       <w:r>
         <w:rPr>
           <w:rFonts w:ascii="Arial" w:hAnsi="Arial" w:cs="Arial"/>
@@ -14423,16 +15536,56 @@
           <w:szCs w:val="20"/>
         </w:rPr>
         <w:lastRenderedPageBreak/>
-        <w:t>Safety device used (p_safe)</w:t>
-      </w:r>
-      <w:r>
-        <w:rPr>
-          <w:rFonts w:ascii="Arial" w:hAnsi="Arial" w:cs="Arial"/>
-          <w:b/>
-          <w:sz w:val="20"/>
-          <w:szCs w:val="20"/>
-        </w:rPr>
-        <w:t xml:space="preserve"> vs. Collision severity (c_sev)</w:t>
+        <w:t>Safety device used (</w:t>
+      </w:r>
+      <w:proofErr w:type="spellStart"/>
+      <w:r>
+        <w:rPr>
+          <w:rFonts w:ascii="Arial" w:hAnsi="Arial" w:cs="Arial"/>
+          <w:b/>
+          <w:sz w:val="20"/>
+          <w:szCs w:val="20"/>
+        </w:rPr>
+        <w:t>p_safe</w:t>
+      </w:r>
+      <w:proofErr w:type="spellEnd"/>
+      <w:r>
+        <w:rPr>
+          <w:rFonts w:ascii="Arial" w:hAnsi="Arial" w:cs="Arial"/>
+          <w:b/>
+          <w:sz w:val="20"/>
+          <w:szCs w:val="20"/>
+        </w:rPr>
+        <w:t>)</w:t>
+      </w:r>
+      <w:r>
+        <w:rPr>
+          <w:rFonts w:ascii="Arial" w:hAnsi="Arial" w:cs="Arial"/>
+          <w:b/>
+          <w:sz w:val="20"/>
+          <w:szCs w:val="20"/>
+        </w:rPr>
+        <w:t xml:space="preserve"> vs. Collision severity (</w:t>
+      </w:r>
+      <w:proofErr w:type="spellStart"/>
+      <w:r>
+        <w:rPr>
+          <w:rFonts w:ascii="Arial" w:hAnsi="Arial" w:cs="Arial"/>
+          <w:b/>
+          <w:sz w:val="20"/>
+          <w:szCs w:val="20"/>
+        </w:rPr>
+        <w:t>c_sev</w:t>
+      </w:r>
+      <w:proofErr w:type="spellEnd"/>
+      <w:r>
+        <w:rPr>
+          <w:rFonts w:ascii="Arial" w:hAnsi="Arial" w:cs="Arial"/>
+          <w:b/>
+          <w:sz w:val="20"/>
+          <w:szCs w:val="20"/>
+        </w:rPr>
+        <w:t>)</w:t>
       </w:r>
     </w:p>
     <w:p>
@@ -14526,6 +15679,7 @@
         </w:rPr>
         <w:t xml:space="preserve">There were 13 categories for </w:t>
       </w:r>
+      <w:proofErr w:type="spellStart"/>
       <w:r>
         <w:rPr>
           <w:rFonts w:ascii="Arial" w:hAnsi="Arial" w:cs="Arial"/>
@@ -14536,6 +15690,7 @@
         </w:rPr>
         <w:t>p_safe</w:t>
       </w:r>
+      <w:proofErr w:type="spellEnd"/>
       <w:r>
         <w:rPr>
           <w:rFonts w:ascii="Arial" w:hAnsi="Arial" w:cs="Arial"/>
@@ -14553,6 +15708,7 @@
         </w:rPr>
         <w:t xml:space="preserve">column but similar to </w:t>
       </w:r>
+      <w:proofErr w:type="spellStart"/>
       <w:r>
         <w:rPr>
           <w:rFonts w:ascii="Arial" w:hAnsi="Arial" w:cs="Arial"/>
@@ -14563,6 +15719,7 @@
         </w:rPr>
         <w:t>p_psn</w:t>
       </w:r>
+      <w:proofErr w:type="spellEnd"/>
       <w:r>
         <w:rPr>
           <w:rFonts w:ascii="Arial" w:hAnsi="Arial" w:cs="Arial"/>
@@ -14593,7 +15750,7 @@
           <w:sz w:val="20"/>
           <w:szCs w:val="20"/>
         </w:rPr>
-        <w:t>riders and pedestrians</w:t>
+        <w:t>riders</w:t>
       </w:r>
       <w:r>
         <w:rPr>
@@ -14646,7 +15803,27 @@
           <w:sz w:val="20"/>
           <w:szCs w:val="20"/>
         </w:rPr>
-        <w:t>(p_user)</w:t>
+        <w:t>(</w:t>
+      </w:r>
+      <w:proofErr w:type="spellStart"/>
+      <w:r>
+        <w:rPr>
+          <w:rFonts w:ascii="Arial" w:hAnsi="Arial" w:cs="Arial"/>
+          <w:b/>
+          <w:sz w:val="20"/>
+          <w:szCs w:val="20"/>
+        </w:rPr>
+        <w:t>p_user</w:t>
+      </w:r>
+      <w:proofErr w:type="spellEnd"/>
+      <w:r>
+        <w:rPr>
+          <w:rFonts w:ascii="Arial" w:hAnsi="Arial" w:cs="Arial"/>
+          <w:b/>
+          <w:sz w:val="20"/>
+          <w:szCs w:val="20"/>
+        </w:rPr>
+        <w:t>)</w:t>
       </w:r>
     </w:p>
     <w:p>
@@ -14680,7 +15857,47 @@
           <w:sz w:val="20"/>
           <w:szCs w:val="20"/>
         </w:rPr>
-        <w:t xml:space="preserve">Road User (p_user) vs. Medical Treatment Required (p_isev) </w:t>
+        <w:t>Road User (</w:t>
+      </w:r>
+      <w:proofErr w:type="spellStart"/>
+      <w:r>
+        <w:rPr>
+          <w:rFonts w:ascii="Arial" w:hAnsi="Arial" w:cs="Arial"/>
+          <w:b/>
+          <w:sz w:val="20"/>
+          <w:szCs w:val="20"/>
+        </w:rPr>
+        <w:t>p_user</w:t>
+      </w:r>
+      <w:proofErr w:type="spellEnd"/>
+      <w:r>
+        <w:rPr>
+          <w:rFonts w:ascii="Arial" w:hAnsi="Arial" w:cs="Arial"/>
+          <w:b/>
+          <w:sz w:val="20"/>
+          <w:szCs w:val="20"/>
+        </w:rPr>
+        <w:t>) vs. Medical Treatment Required (</w:t>
+      </w:r>
+      <w:proofErr w:type="spellStart"/>
+      <w:r>
+        <w:rPr>
+          <w:rFonts w:ascii="Arial" w:hAnsi="Arial" w:cs="Arial"/>
+          <w:b/>
+          <w:sz w:val="20"/>
+          <w:szCs w:val="20"/>
+        </w:rPr>
+        <w:t>p_isev</w:t>
+      </w:r>
+      <w:proofErr w:type="spellEnd"/>
+      <w:r>
+        <w:rPr>
+          <w:rFonts w:ascii="Arial" w:hAnsi="Arial" w:cs="Arial"/>
+          <w:b/>
+          <w:sz w:val="20"/>
+          <w:szCs w:val="20"/>
+        </w:rPr>
+        <w:t xml:space="preserve">) </w:t>
       </w:r>
     </w:p>
     <w:p>
@@ -14693,6 +15910,7 @@
           <w:szCs w:val="20"/>
         </w:rPr>
       </w:pPr>
+      <w:proofErr w:type="spellStart"/>
       <w:r>
         <w:rPr>
           <w:rFonts w:ascii="Arial" w:hAnsi="Arial" w:cs="Arial"/>
@@ -14703,6 +15921,7 @@
         </w:rPr>
         <w:t>p_user</w:t>
       </w:r>
+      <w:proofErr w:type="spellEnd"/>
       <w:r>
         <w:rPr>
           <w:rFonts w:ascii="Arial" w:hAnsi="Arial" w:cs="Arial"/>
@@ -14954,6 +16173,7 @@
         </w:rPr>
         <w:t xml:space="preserve">Motorcyclists’ fatality figure was smaller than that of pedestrians. This could possibly be explained by the use of safety devices. As pedestrians are usually not equipped with safety devices they are more vulnerable when they get into accidents. On the other hand, from the </w:t>
       </w:r>
+      <w:proofErr w:type="spellStart"/>
       <w:r>
         <w:rPr>
           <w:rFonts w:ascii="Arial" w:hAnsi="Arial" w:cs="Arial"/>
@@ -14962,17 +16182,29 @@
           <w:sz w:val="20"/>
           <w:szCs w:val="20"/>
         </w:rPr>
-        <w:t xml:space="preserve">p_safe </w:t>
-      </w:r>
-      <w:r>
-        <w:rPr>
-          <w:rFonts w:ascii="Arial" w:hAnsi="Arial" w:cs="Arial"/>
+        <w:t>p_safe</w:t>
+      </w:r>
+      <w:proofErr w:type="spellEnd"/>
+      <w:r>
+        <w:rPr>
+          <w:rFonts w:ascii="Arial" w:hAnsi="Arial" w:cs="Arial"/>
+          <w:b/>
           <w:i/>
           <w:sz w:val="20"/>
           <w:szCs w:val="20"/>
         </w:rPr>
+        <w:t xml:space="preserve"> </w:t>
+      </w:r>
+      <w:r>
+        <w:rPr>
+          <w:rFonts w:ascii="Arial" w:hAnsi="Arial" w:cs="Arial"/>
+          <w:i/>
+          <w:sz w:val="20"/>
+          <w:szCs w:val="20"/>
+        </w:rPr>
         <w:t xml:space="preserve">and </w:t>
       </w:r>
+      <w:proofErr w:type="spellStart"/>
       <w:r>
         <w:rPr>
           <w:rFonts w:ascii="Arial" w:hAnsi="Arial" w:cs="Arial"/>
@@ -14981,7 +16213,18 @@
           <w:sz w:val="20"/>
           <w:szCs w:val="20"/>
         </w:rPr>
-        <w:t xml:space="preserve">c_sev </w:t>
+        <w:t>c_sev</w:t>
+      </w:r>
+      <w:proofErr w:type="spellEnd"/>
+      <w:r>
+        <w:rPr>
+          <w:rFonts w:ascii="Arial" w:hAnsi="Arial" w:cs="Arial"/>
+          <w:b/>
+          <w:i/>
+          <w:sz w:val="20"/>
+          <w:szCs w:val="20"/>
+        </w:rPr>
+        <w:t xml:space="preserve"> </w:t>
       </w:r>
       <w:r>
         <w:rPr>
@@ -15001,54 +16244,1017 @@
           <w:szCs w:val="20"/>
         </w:rPr>
       </w:pPr>
-      <w:bookmarkStart w:id="10" w:name="_Toc511325420"/>
-      <w:r>
-        <w:rPr>
-          <w:rFonts w:ascii="Arial" w:hAnsi="Arial" w:cs="Arial"/>
-          <w:sz w:val="20"/>
-          <w:szCs w:val="20"/>
-        </w:rPr>
-        <w:t>Conclusions</w:t>
-      </w:r>
-      <w:bookmarkStart w:id="11" w:name="_GoBack"/>
-      <w:bookmarkEnd w:id="10"/>
+      <w:bookmarkStart w:id="11" w:name="_Toc511325420"/>
+      <w:r>
+        <w:rPr>
+          <w:rFonts w:ascii="Arial" w:hAnsi="Arial" w:cs="Arial"/>
+          <w:sz w:val="20"/>
+          <w:szCs w:val="20"/>
+        </w:rPr>
+        <w:t>Conclusion</w:t>
+      </w:r>
       <w:bookmarkEnd w:id="11"/>
     </w:p>
     <w:p>
       <w:pPr>
-        <w:rPr>
-          <w:rFonts w:ascii="Arial" w:hAnsi="Arial" w:cs="Arial"/>
-          <w:sz w:val="20"/>
-          <w:szCs w:val="20"/>
-        </w:rPr>
-      </w:pPr>
+        <w:jc w:val="both"/>
+        <w:rPr>
+          <w:rFonts w:ascii="Arial" w:eastAsia="CIDFont+F6" w:hAnsi="Arial" w:cs="Arial"/>
+          <w:sz w:val="20"/>
+          <w:szCs w:val="20"/>
+        </w:rPr>
+      </w:pPr>
+      <w:r>
+        <w:rPr>
+          <w:rFonts w:ascii="Arial" w:eastAsia="CIDFont+F6" w:hAnsi="Arial" w:cs="Arial"/>
+          <w:sz w:val="20"/>
+          <w:szCs w:val="20"/>
+        </w:rPr>
+        <w:t xml:space="preserve">For this </w:t>
+      </w:r>
+      <w:r>
+        <w:rPr>
+          <w:rFonts w:ascii="Arial" w:eastAsia="CIDFont+F6" w:hAnsi="Arial" w:cs="Arial"/>
+          <w:sz w:val="20"/>
+          <w:szCs w:val="20"/>
+        </w:rPr>
+        <w:t>term project,</w:t>
+      </w:r>
+      <w:r>
+        <w:rPr>
+          <w:rFonts w:ascii="Arial" w:eastAsia="CIDFont+F6" w:hAnsi="Arial" w:cs="Arial"/>
+          <w:sz w:val="20"/>
+          <w:szCs w:val="20"/>
+        </w:rPr>
+        <w:t xml:space="preserve"> our group a</w:t>
+      </w:r>
+      <w:r>
+        <w:rPr>
+          <w:rFonts w:ascii="Arial" w:eastAsia="CIDFont+F6" w:hAnsi="Arial" w:cs="Arial"/>
+          <w:sz w:val="20"/>
+          <w:szCs w:val="20"/>
+        </w:rPr>
+        <w:t>nalyzed the dataset containing records of collision for car accidents in Canada from 1999 to 2014.</w:t>
+      </w:r>
+      <w:r>
+        <w:rPr>
+          <w:rFonts w:ascii="Arial" w:eastAsia="CIDFont+F6" w:hAnsi="Arial" w:cs="Arial"/>
+          <w:sz w:val="20"/>
+          <w:szCs w:val="20"/>
+        </w:rPr>
+        <w:t xml:space="preserve"> Given the </w:t>
+      </w:r>
+      <w:r>
+        <w:rPr>
+          <w:rFonts w:ascii="Arial" w:eastAsia="CIDFont+F6" w:hAnsi="Arial" w:cs="Arial"/>
+          <w:sz w:val="20"/>
+          <w:szCs w:val="20"/>
+        </w:rPr>
+        <w:t>immense</w:t>
+      </w:r>
+      <w:r>
+        <w:rPr>
+          <w:rFonts w:ascii="Arial" w:eastAsia="CIDFont+F6" w:hAnsi="Arial" w:cs="Arial"/>
+          <w:sz w:val="20"/>
+          <w:szCs w:val="20"/>
+        </w:rPr>
+        <w:t xml:space="preserve"> amount of data</w:t>
+      </w:r>
+      <w:r>
+        <w:rPr>
+          <w:rFonts w:ascii="Arial" w:eastAsia="CIDFont+F6" w:hAnsi="Arial" w:cs="Arial"/>
+          <w:sz w:val="20"/>
+          <w:szCs w:val="20"/>
+        </w:rPr>
+        <w:t xml:space="preserve">, </w:t>
+      </w:r>
+      <w:r>
+        <w:rPr>
+          <w:rFonts w:ascii="Arial" w:eastAsia="CIDFont+F6" w:hAnsi="Arial" w:cs="Arial"/>
+          <w:sz w:val="20"/>
+          <w:szCs w:val="20"/>
+        </w:rPr>
+        <w:t xml:space="preserve">unknown and </w:t>
+      </w:r>
+      <w:r>
+        <w:rPr>
+          <w:rFonts w:ascii="Arial" w:eastAsia="CIDFont+F6" w:hAnsi="Arial" w:cs="Arial"/>
+          <w:sz w:val="20"/>
+          <w:szCs w:val="20"/>
+        </w:rPr>
+        <w:t xml:space="preserve">inapplicable values, and </w:t>
+      </w:r>
+      <w:r>
+        <w:rPr>
+          <w:rFonts w:ascii="Arial" w:eastAsia="CIDFont+F6" w:hAnsi="Arial" w:cs="Arial"/>
+          <w:sz w:val="20"/>
+          <w:szCs w:val="20"/>
+        </w:rPr>
+        <w:t>incompatible data type</w:t>
+      </w:r>
+      <w:r>
+        <w:rPr>
+          <w:rFonts w:ascii="Arial" w:eastAsia="CIDFont+F6" w:hAnsi="Arial" w:cs="Arial"/>
+          <w:sz w:val="20"/>
+          <w:szCs w:val="20"/>
+        </w:rPr>
+        <w:t xml:space="preserve"> pertaining to our analysis</w:t>
+      </w:r>
+      <w:r>
+        <w:rPr>
+          <w:rFonts w:ascii="Arial" w:eastAsia="CIDFont+F6" w:hAnsi="Arial" w:cs="Arial"/>
+          <w:sz w:val="20"/>
+          <w:szCs w:val="20"/>
+        </w:rPr>
+        <w:t>, major</w:t>
+      </w:r>
+      <w:r>
+        <w:rPr>
+          <w:rFonts w:ascii="Arial" w:eastAsia="CIDFont+F6" w:hAnsi="Arial" w:cs="Arial"/>
+          <w:sz w:val="20"/>
+          <w:szCs w:val="20"/>
+        </w:rPr>
+        <w:t xml:space="preserve"> </w:t>
+      </w:r>
+      <w:r>
+        <w:rPr>
+          <w:rFonts w:ascii="Arial" w:eastAsia="CIDFont+F6" w:hAnsi="Arial" w:cs="Arial"/>
+          <w:sz w:val="20"/>
+          <w:szCs w:val="20"/>
+        </w:rPr>
+        <w:t xml:space="preserve">data cleaning </w:t>
+      </w:r>
+      <w:r>
+        <w:rPr>
+          <w:rFonts w:ascii="Arial" w:eastAsia="CIDFont+F6" w:hAnsi="Arial" w:cs="Arial"/>
+          <w:sz w:val="20"/>
+          <w:szCs w:val="20"/>
+        </w:rPr>
+        <w:t>was required to pr</w:t>
+      </w:r>
+      <w:r>
+        <w:rPr>
+          <w:rFonts w:ascii="Arial" w:eastAsia="CIDFont+F6" w:hAnsi="Arial" w:cs="Arial"/>
+          <w:sz w:val="20"/>
+          <w:szCs w:val="20"/>
+        </w:rPr>
+        <w:t xml:space="preserve">epare the dataset for analysis. We allocated different columns to analyze among the four of us and as we put </w:t>
+      </w:r>
+      <w:r>
+        <w:rPr>
+          <w:rFonts w:ascii="Arial" w:eastAsia="CIDFont+F6" w:hAnsi="Arial" w:cs="Arial"/>
+          <w:sz w:val="20"/>
+          <w:szCs w:val="20"/>
+        </w:rPr>
+        <w:t xml:space="preserve">the results </w:t>
+      </w:r>
+      <w:r>
+        <w:rPr>
+          <w:rFonts w:ascii="Arial" w:eastAsia="CIDFont+F6" w:hAnsi="Arial" w:cs="Arial"/>
+          <w:sz w:val="20"/>
+          <w:szCs w:val="20"/>
+        </w:rPr>
+        <w:t xml:space="preserve">together in this report, we saw how different factors relate to each other. </w:t>
+      </w:r>
     </w:p>
     <w:p>
       <w:pPr>
-        <w:ind w:firstLine="0"/>
-        <w:rPr>
-          <w:rFonts w:ascii="Arial" w:hAnsi="Arial" w:cs="Arial"/>
-          <w:sz w:val="20"/>
-          <w:szCs w:val="20"/>
-        </w:rPr>
-      </w:pPr>
+        <w:jc w:val="both"/>
+        <w:rPr>
+          <w:rFonts w:ascii="Arial" w:eastAsia="CIDFont+F6" w:hAnsi="Arial" w:cs="Arial"/>
+          <w:sz w:val="20"/>
+          <w:szCs w:val="20"/>
+        </w:rPr>
+      </w:pPr>
+      <w:r>
+        <w:rPr>
+          <w:rFonts w:ascii="Arial" w:eastAsia="CIDFont+F6" w:hAnsi="Arial" w:cs="Arial"/>
+          <w:sz w:val="20"/>
+          <w:szCs w:val="20"/>
+        </w:rPr>
+        <w:t>Over 15 years, the overall number of collisions decreased, and we witnessed a seasonality pattern for collisions; number of collisions increase</w:t>
+      </w:r>
+      <w:r>
+        <w:rPr>
+          <w:rFonts w:ascii="Arial" w:eastAsia="CIDFont+F6" w:hAnsi="Arial" w:cs="Arial"/>
+          <w:sz w:val="20"/>
+          <w:szCs w:val="20"/>
+        </w:rPr>
+        <w:t>d</w:t>
+      </w:r>
+      <w:r>
+        <w:rPr>
+          <w:rFonts w:ascii="Arial" w:eastAsia="CIDFont+F6" w:hAnsi="Arial" w:cs="Arial"/>
+          <w:sz w:val="20"/>
+          <w:szCs w:val="20"/>
+        </w:rPr>
+        <w:t xml:space="preserve"> over time and </w:t>
+      </w:r>
+      <w:r>
+        <w:rPr>
+          <w:rFonts w:ascii="Arial" w:eastAsia="CIDFont+F6" w:hAnsi="Arial" w:cs="Arial"/>
+          <w:sz w:val="20"/>
+          <w:szCs w:val="20"/>
+        </w:rPr>
+        <w:t>reached</w:t>
+      </w:r>
+      <w:r>
+        <w:rPr>
+          <w:rFonts w:ascii="Arial" w:eastAsia="CIDFont+F6" w:hAnsi="Arial" w:cs="Arial"/>
+          <w:sz w:val="20"/>
+          <w:szCs w:val="20"/>
+        </w:rPr>
+        <w:t xml:space="preserve"> its</w:t>
+      </w:r>
+      <w:r>
+        <w:rPr>
+          <w:rFonts w:ascii="Arial" w:eastAsia="CIDFont+F6" w:hAnsi="Arial" w:cs="Arial"/>
+          <w:sz w:val="20"/>
+          <w:szCs w:val="20"/>
+        </w:rPr>
+        <w:t xml:space="preserve"> peak mid-year and decreased</w:t>
+      </w:r>
+      <w:r>
+        <w:rPr>
+          <w:rFonts w:ascii="Arial" w:eastAsia="CIDFont+F6" w:hAnsi="Arial" w:cs="Arial"/>
+          <w:sz w:val="20"/>
+          <w:szCs w:val="20"/>
+        </w:rPr>
+        <w:t xml:space="preserve"> till it</w:t>
+      </w:r>
+      <w:r>
+        <w:rPr>
+          <w:rFonts w:ascii="Arial" w:eastAsia="CIDFont+F6" w:hAnsi="Arial" w:cs="Arial"/>
+          <w:sz w:val="20"/>
+          <w:szCs w:val="20"/>
+        </w:rPr>
+        <w:t xml:space="preserve"> reached</w:t>
+      </w:r>
+      <w:r>
+        <w:rPr>
+          <w:rFonts w:ascii="Arial" w:eastAsia="CIDFont+F6" w:hAnsi="Arial" w:cs="Arial"/>
+          <w:sz w:val="20"/>
+          <w:szCs w:val="20"/>
+        </w:rPr>
+        <w:t xml:space="preserve"> off-peak in the first quarter. </w:t>
+      </w:r>
+      <w:r>
+        <w:rPr>
+          <w:rFonts w:ascii="Arial" w:eastAsia="CIDFont+F6" w:hAnsi="Arial" w:cs="Arial"/>
+          <w:sz w:val="20"/>
+          <w:szCs w:val="20"/>
+        </w:rPr>
+        <w:t xml:space="preserve">When we dove in to analyse the trend over a span of week and hour basis, we saw that most number of collisions happened </w:t>
+      </w:r>
+      <w:r>
+        <w:rPr>
+          <w:rFonts w:ascii="Arial" w:eastAsia="CIDFont+F6" w:hAnsi="Arial" w:cs="Arial"/>
+          <w:sz w:val="20"/>
+          <w:szCs w:val="20"/>
+        </w:rPr>
+        <w:t>on Fridays and showed downturn on Sundays. Moreover, there were two peaks for</w:t>
+      </w:r>
+      <w:r>
+        <w:rPr>
+          <w:rFonts w:ascii="Arial" w:eastAsia="CIDFont+F6" w:hAnsi="Arial" w:cs="Arial"/>
+          <w:sz w:val="20"/>
+          <w:szCs w:val="20"/>
+        </w:rPr>
+        <w:t xml:space="preserve"> the hourly </w:t>
+      </w:r>
+      <w:r>
+        <w:rPr>
+          <w:rFonts w:ascii="Arial" w:eastAsia="CIDFont+F6" w:hAnsi="Arial" w:cs="Arial"/>
+          <w:sz w:val="20"/>
+          <w:szCs w:val="20"/>
+        </w:rPr>
+        <w:t xml:space="preserve">analysis: one at </w:t>
+      </w:r>
+      <w:r>
+        <w:rPr>
+          <w:rFonts w:ascii="Arial" w:eastAsia="CIDFont+F6" w:hAnsi="Arial" w:cs="Arial"/>
+          <w:b/>
+          <w:i/>
+          <w:sz w:val="20"/>
+          <w:szCs w:val="20"/>
+        </w:rPr>
+        <w:t>hour</w:t>
+      </w:r>
+      <w:r>
+        <w:rPr>
+          <w:rFonts w:ascii="Arial" w:eastAsia="CIDFont+F6" w:hAnsi="Arial" w:cs="Arial"/>
+          <w:b/>
+          <w:sz w:val="20"/>
+          <w:szCs w:val="20"/>
+        </w:rPr>
+        <w:t xml:space="preserve"> </w:t>
+      </w:r>
+      <w:r>
+        <w:rPr>
+          <w:rFonts w:ascii="Arial" w:eastAsia="CIDFont+F6" w:hAnsi="Arial" w:cs="Arial"/>
+          <w:sz w:val="20"/>
+          <w:szCs w:val="20"/>
+        </w:rPr>
+        <w:t>8</w:t>
+      </w:r>
+      <w:r>
+        <w:rPr>
+          <w:rFonts w:ascii="Arial" w:eastAsia="CIDFont+F6" w:hAnsi="Arial" w:cs="Arial"/>
+          <w:b/>
+          <w:i/>
+          <w:sz w:val="20"/>
+          <w:szCs w:val="20"/>
+        </w:rPr>
+        <w:t xml:space="preserve"> </w:t>
+      </w:r>
+      <w:r>
+        <w:rPr>
+          <w:rFonts w:ascii="Arial" w:eastAsia="CIDFont+F6" w:hAnsi="Arial" w:cs="Arial"/>
+          <w:i/>
+          <w:sz w:val="20"/>
+          <w:szCs w:val="20"/>
+        </w:rPr>
+        <w:t xml:space="preserve">(8:00-8:59am) </w:t>
+      </w:r>
+      <w:r>
+        <w:rPr>
+          <w:rFonts w:ascii="Arial" w:eastAsia="CIDFont+F6" w:hAnsi="Arial" w:cs="Arial"/>
+          <w:sz w:val="20"/>
+          <w:szCs w:val="20"/>
+        </w:rPr>
+        <w:t xml:space="preserve">and the other at </w:t>
+      </w:r>
+      <w:r>
+        <w:rPr>
+          <w:rFonts w:ascii="Arial" w:eastAsia="CIDFont+F6" w:hAnsi="Arial" w:cs="Arial"/>
+          <w:b/>
+          <w:i/>
+          <w:sz w:val="20"/>
+          <w:szCs w:val="20"/>
+        </w:rPr>
+        <w:t xml:space="preserve">hour 16 </w:t>
+      </w:r>
+      <w:r>
+        <w:rPr>
+          <w:rFonts w:ascii="Arial" w:eastAsia="CIDFont+F6" w:hAnsi="Arial" w:cs="Arial"/>
+          <w:i/>
+          <w:sz w:val="20"/>
+          <w:szCs w:val="20"/>
+        </w:rPr>
+        <w:t xml:space="preserve">(16:00-16:59pm) </w:t>
+      </w:r>
+      <w:r>
+        <w:rPr>
+          <w:rFonts w:ascii="Arial" w:eastAsia="CIDFont+F6" w:hAnsi="Arial" w:cs="Arial"/>
+          <w:sz w:val="20"/>
+          <w:szCs w:val="20"/>
+        </w:rPr>
+        <w:t xml:space="preserve">reflecting rush hours in the morning and in the afternoon. </w:t>
+      </w:r>
     </w:p>
     <w:p>
       <w:pPr>
-        <w:rPr>
-          <w:rFonts w:ascii="Arial" w:eastAsia="CIDFont+F6" w:hAnsi="Arial" w:cs="Arial"/>
-          <w:sz w:val="20"/>
-          <w:szCs w:val="20"/>
-        </w:rPr>
-      </w:pPr>
-      <w:r>
-        <w:rPr>
-          <w:rFonts w:ascii="Arial" w:eastAsia="CIDFont+F6" w:hAnsi="Arial" w:cs="Arial"/>
-          <w:sz w:val="20"/>
-          <w:szCs w:val="20"/>
-        </w:rPr>
-        <w:br w:type="page"/>
-      </w:r>
+        <w:jc w:val="both"/>
+        <w:rPr>
+          <w:rFonts w:ascii="Arial" w:hAnsi="Arial" w:cs="Arial"/>
+          <w:sz w:val="20"/>
+          <w:szCs w:val="20"/>
+        </w:rPr>
+      </w:pPr>
+      <w:r>
+        <w:rPr>
+          <w:rFonts w:ascii="Arial" w:hAnsi="Arial" w:cs="Arial"/>
+          <w:sz w:val="20"/>
+          <w:szCs w:val="20"/>
+        </w:rPr>
+        <w:t xml:space="preserve">In terms of road configuration, while passing or climbing lane had the least number of non-fatal collisions, the fatal percentage was the highest at around 12%. We concluded that this could be due to the </w:t>
+      </w:r>
+      <w:r>
+        <w:rPr>
+          <w:rFonts w:ascii="Arial" w:hAnsi="Arial" w:cs="Arial"/>
+          <w:sz w:val="20"/>
+          <w:szCs w:val="20"/>
+        </w:rPr>
+        <w:t>difference in spee</w:t>
+      </w:r>
+      <w:r>
+        <w:rPr>
+          <w:rFonts w:ascii="Arial" w:hAnsi="Arial" w:cs="Arial"/>
+          <w:sz w:val="20"/>
+          <w:szCs w:val="20"/>
+        </w:rPr>
+        <w:t>d between vehicles; the vehicle</w:t>
+      </w:r>
+      <w:r>
+        <w:rPr>
+          <w:rFonts w:ascii="Arial" w:hAnsi="Arial" w:cs="Arial"/>
+          <w:sz w:val="20"/>
+          <w:szCs w:val="20"/>
+        </w:rPr>
+        <w:t xml:space="preserve"> trying to join the passing lane has to speed up since other vehicles travel faster on the passing lane and this puts them in a vulnerable situation.</w:t>
+      </w:r>
+      <w:r>
+        <w:rPr>
+          <w:rFonts w:ascii="Arial" w:hAnsi="Arial" w:cs="Arial"/>
+          <w:sz w:val="20"/>
+          <w:szCs w:val="20"/>
+        </w:rPr>
+        <w:t xml:space="preserve"> One of the surprising findings was that the majority of collisions took place in clear and sunny days on dry and normal road surface. However,</w:t>
+      </w:r>
+      <w:r>
+        <w:rPr>
+          <w:rFonts w:ascii="Arial" w:hAnsi="Arial" w:cs="Arial"/>
+          <w:sz w:val="20"/>
+          <w:szCs w:val="20"/>
+        </w:rPr>
+        <w:t xml:space="preserve"> drivers driving with limited visibility such</w:t>
+      </w:r>
+      <w:r>
+        <w:rPr>
+          <w:rFonts w:ascii="Arial" w:hAnsi="Arial" w:cs="Arial"/>
+          <w:sz w:val="20"/>
+          <w:szCs w:val="20"/>
+        </w:rPr>
+        <w:t xml:space="preserve"> as fog, smog and mist with strong wind</w:t>
+      </w:r>
+      <w:r>
+        <w:rPr>
+          <w:rFonts w:ascii="Arial" w:hAnsi="Arial" w:cs="Arial"/>
+          <w:sz w:val="20"/>
+          <w:szCs w:val="20"/>
+        </w:rPr>
+        <w:t xml:space="preserve"> were prone to highest fatality rate. </w:t>
+      </w:r>
+      <w:r>
+        <w:rPr>
+          <w:rFonts w:ascii="Arial" w:hAnsi="Arial" w:cs="Arial"/>
+          <w:sz w:val="20"/>
+          <w:szCs w:val="20"/>
+        </w:rPr>
+        <w:t>When we observed the influence of traffic controls, w</w:t>
+      </w:r>
+      <w:r>
+        <w:rPr>
+          <w:rFonts w:ascii="Arial" w:hAnsi="Arial" w:cs="Arial"/>
+          <w:sz w:val="20"/>
+          <w:szCs w:val="20"/>
+        </w:rPr>
+        <w:t>hether or not traffic controls were present did not make a difference in number of collisions. We observed that the highest fatality rate occurred with railway signals with no gate</w:t>
+      </w:r>
+      <w:r>
+        <w:rPr>
+          <w:rFonts w:ascii="Arial" w:hAnsi="Arial" w:cs="Arial"/>
+          <w:sz w:val="20"/>
+          <w:szCs w:val="20"/>
+        </w:rPr>
+        <w:t xml:space="preserve">. </w:t>
+      </w:r>
+    </w:p>
+    <w:p>
+      <w:pPr>
+        <w:jc w:val="both"/>
+        <w:rPr>
+          <w:rFonts w:ascii="Arial" w:hAnsi="Arial" w:cs="Arial"/>
+          <w:sz w:val="20"/>
+          <w:szCs w:val="20"/>
+        </w:rPr>
+      </w:pPr>
+      <w:r>
+        <w:rPr>
+          <w:rFonts w:ascii="Arial" w:hAnsi="Arial" w:cs="Arial"/>
+          <w:sz w:val="20"/>
+          <w:szCs w:val="20"/>
+        </w:rPr>
+        <w:t>It was interesting to see that for two cars travelling in the same direction the most common collision configuration was rear-end collision while</w:t>
+      </w:r>
+      <w:r>
+        <w:rPr>
+          <w:rFonts w:ascii="Arial" w:hAnsi="Arial" w:cs="Arial"/>
+          <w:sz w:val="20"/>
+          <w:szCs w:val="20"/>
+        </w:rPr>
+        <w:t xml:space="preserve"> for</w:t>
+      </w:r>
+      <w:r>
+        <w:rPr>
+          <w:rFonts w:ascii="Arial" w:hAnsi="Arial" w:cs="Arial"/>
+          <w:sz w:val="20"/>
+          <w:szCs w:val="20"/>
+        </w:rPr>
+        <w:t xml:space="preserve"> two cars </w:t>
+      </w:r>
+      <w:r>
+        <w:rPr>
+          <w:rFonts w:ascii="Arial" w:hAnsi="Arial" w:cs="Arial"/>
+          <w:sz w:val="20"/>
+          <w:szCs w:val="20"/>
+        </w:rPr>
+        <w:t>traveling in different direction</w:t>
+      </w:r>
+      <w:r>
+        <w:rPr>
+          <w:rFonts w:ascii="Arial" w:hAnsi="Arial" w:cs="Arial"/>
+          <w:sz w:val="20"/>
+          <w:szCs w:val="20"/>
+        </w:rPr>
+        <w:t>s</w:t>
+      </w:r>
+      <w:r>
+        <w:rPr>
+          <w:rFonts w:ascii="Arial" w:hAnsi="Arial" w:cs="Arial"/>
+          <w:sz w:val="20"/>
+          <w:szCs w:val="20"/>
+        </w:rPr>
+        <w:t xml:space="preserve">, right-angle collision </w:t>
+      </w:r>
+      <w:r>
+        <w:rPr>
+          <w:rFonts w:ascii="Arial" w:hAnsi="Arial" w:cs="Arial"/>
+          <w:sz w:val="20"/>
+          <w:szCs w:val="20"/>
+        </w:rPr>
+        <w:t xml:space="preserve">was the most frequent: </w:t>
+      </w:r>
+      <w:r>
+        <w:rPr>
+          <w:rFonts w:ascii="Arial" w:hAnsi="Arial" w:cs="Arial"/>
+          <w:sz w:val="20"/>
+          <w:szCs w:val="20"/>
+        </w:rPr>
+        <w:t>most likely at an intersection.</w:t>
+      </w:r>
+      <w:r>
+        <w:rPr>
+          <w:rFonts w:ascii="Arial" w:hAnsi="Arial" w:cs="Arial"/>
+          <w:sz w:val="20"/>
+          <w:szCs w:val="20"/>
+        </w:rPr>
+        <w:t xml:space="preserve"> This result supported our finding that the most frequent number of vehicles involved in collision over time was 2 vehicles. </w:t>
+      </w:r>
+      <w:r>
+        <w:rPr>
+          <w:rFonts w:ascii="Arial" w:hAnsi="Arial" w:cs="Arial"/>
+          <w:sz w:val="20"/>
+          <w:szCs w:val="20"/>
+        </w:rPr>
+        <w:t xml:space="preserve">While rear-end collision was the most common, it obviously made sense that head-on collision had the highest fatality rate. </w:t>
+      </w:r>
+    </w:p>
+    <w:p>
+      <w:pPr>
+        <w:jc w:val="both"/>
+        <w:rPr>
+          <w:rFonts w:ascii="Arial" w:hAnsi="Arial" w:cs="Arial"/>
+          <w:sz w:val="20"/>
+          <w:szCs w:val="20"/>
+        </w:rPr>
+      </w:pPr>
+      <w:r>
+        <w:rPr>
+          <w:rFonts w:ascii="Arial" w:hAnsi="Arial" w:cs="Arial"/>
+          <w:sz w:val="20"/>
+          <w:szCs w:val="20"/>
+        </w:rPr>
+        <w:t xml:space="preserve">Among different vehicle types, we saw that light duty vehicles were most likely to be involved in collisions </w:t>
+      </w:r>
+      <w:r>
+        <w:rPr>
+          <w:rFonts w:ascii="Arial" w:hAnsi="Arial" w:cs="Arial"/>
+          <w:sz w:val="20"/>
+          <w:szCs w:val="20"/>
+        </w:rPr>
+        <w:t xml:space="preserve">followed by light truck, motorcycle and bicycle. </w:t>
+      </w:r>
+      <w:r>
+        <w:rPr>
+          <w:rFonts w:ascii="Arial" w:hAnsi="Arial" w:cs="Arial"/>
+          <w:sz w:val="20"/>
+          <w:szCs w:val="20"/>
+        </w:rPr>
+        <w:t xml:space="preserve">There were clear seasonal patterns observed for certain vehicle types: school buses showed less number of collisions during summer break while vehicles for outdoor activities (e.g. </w:t>
+      </w:r>
+      <w:r>
+        <w:rPr>
+          <w:rFonts w:cstheme="minorHAnsi"/>
+        </w:rPr>
+        <w:t>bicycl</w:t>
+      </w:r>
+      <w:r>
+        <w:rPr>
+          <w:rFonts w:cstheme="minorHAnsi"/>
+        </w:rPr>
+        <w:t xml:space="preserve">e, motorcycle, off-road vehicle) </w:t>
+      </w:r>
+      <w:r>
+        <w:rPr>
+          <w:rFonts w:ascii="Arial" w:hAnsi="Arial" w:cs="Arial"/>
+          <w:sz w:val="20"/>
+          <w:szCs w:val="20"/>
+        </w:rPr>
+        <w:t xml:space="preserve">showed an increase in number of collisions during warmer periods of the year. </w:t>
+      </w:r>
+    </w:p>
+    <w:p>
+      <w:pPr>
+        <w:jc w:val="both"/>
+        <w:rPr>
+          <w:rFonts w:ascii="Arial" w:hAnsi="Arial" w:cs="Arial"/>
+          <w:sz w:val="20"/>
+          <w:szCs w:val="20"/>
+        </w:rPr>
+      </w:pPr>
+      <w:r>
+        <w:rPr>
+          <w:rFonts w:ascii="Arial" w:hAnsi="Arial" w:cs="Arial"/>
+          <w:sz w:val="20"/>
+          <w:szCs w:val="20"/>
+        </w:rPr>
+        <w:t xml:space="preserve">We extended our analysis to person level elements and discovered some interesting insights. </w:t>
+      </w:r>
+      <w:r>
+        <w:rPr>
+          <w:rFonts w:ascii="Arial" w:hAnsi="Arial" w:cs="Arial"/>
+          <w:sz w:val="20"/>
+          <w:szCs w:val="20"/>
+        </w:rPr>
+        <w:t>The number of men involved in collisions was</w:t>
+      </w:r>
+      <w:r>
+        <w:rPr>
+          <w:rFonts w:ascii="Arial" w:hAnsi="Arial" w:cs="Arial"/>
+          <w:sz w:val="20"/>
+          <w:szCs w:val="20"/>
+        </w:rPr>
+        <w:t xml:space="preserve"> greater than that of </w:t>
+      </w:r>
+      <w:r>
+        <w:rPr>
+          <w:rFonts w:ascii="Arial" w:hAnsi="Arial" w:cs="Arial"/>
+          <w:sz w:val="20"/>
+          <w:szCs w:val="20"/>
+        </w:rPr>
+        <w:t>women,</w:t>
+      </w:r>
+      <w:r>
+        <w:rPr>
+          <w:rFonts w:ascii="Arial" w:hAnsi="Arial" w:cs="Arial"/>
+          <w:sz w:val="20"/>
+          <w:szCs w:val="20"/>
+        </w:rPr>
+        <w:t xml:space="preserve"> but women were more prone to injuries. </w:t>
+      </w:r>
+      <w:r>
+        <w:rPr>
+          <w:rFonts w:ascii="Arial" w:hAnsi="Arial" w:cs="Arial"/>
+          <w:sz w:val="20"/>
+          <w:szCs w:val="20"/>
+        </w:rPr>
+        <w:t>We also ob</w:t>
+      </w:r>
+      <w:r>
+        <w:rPr>
+          <w:rFonts w:ascii="Arial" w:hAnsi="Arial" w:cs="Arial"/>
+          <w:sz w:val="20"/>
+          <w:szCs w:val="20"/>
+        </w:rPr>
+        <w:t>served that age groups involved</w:t>
+      </w:r>
+      <w:r>
+        <w:rPr>
+          <w:rFonts w:ascii="Arial" w:hAnsi="Arial" w:cs="Arial"/>
+          <w:sz w:val="20"/>
+          <w:szCs w:val="20"/>
+        </w:rPr>
+        <w:t xml:space="preserve"> </w:t>
+      </w:r>
+      <w:r>
+        <w:rPr>
+          <w:rFonts w:ascii="Arial" w:hAnsi="Arial" w:cs="Arial"/>
+          <w:sz w:val="20"/>
+          <w:szCs w:val="20"/>
+        </w:rPr>
+        <w:t>work force</w:t>
+      </w:r>
+      <w:r>
+        <w:rPr>
+          <w:rFonts w:ascii="Arial" w:hAnsi="Arial" w:cs="Arial"/>
+          <w:sz w:val="20"/>
+          <w:szCs w:val="20"/>
+        </w:rPr>
+        <w:t xml:space="preserve"> </w:t>
+      </w:r>
+      <w:r>
+        <w:rPr>
+          <w:rFonts w:ascii="Arial" w:hAnsi="Arial" w:cs="Arial"/>
+          <w:sz w:val="20"/>
+          <w:szCs w:val="20"/>
+        </w:rPr>
+        <w:t>were</w:t>
+      </w:r>
+      <w:r>
+        <w:rPr>
+          <w:rFonts w:ascii="Arial" w:hAnsi="Arial" w:cs="Arial"/>
+          <w:sz w:val="20"/>
+          <w:szCs w:val="20"/>
+        </w:rPr>
+        <w:t xml:space="preserve"> most likely to get i</w:t>
+      </w:r>
+      <w:r>
+        <w:rPr>
+          <w:rFonts w:ascii="Arial" w:hAnsi="Arial" w:cs="Arial"/>
+          <w:sz w:val="20"/>
+          <w:szCs w:val="20"/>
+        </w:rPr>
+        <w:t xml:space="preserve">nto accidents during rush </w:t>
+      </w:r>
+      <w:r>
+        <w:rPr>
+          <w:rFonts w:ascii="Arial" w:hAnsi="Arial" w:cs="Arial"/>
+          <w:sz w:val="20"/>
+          <w:szCs w:val="20"/>
+        </w:rPr>
+        <w:t>hours</w:t>
+      </w:r>
+      <w:r>
+        <w:rPr>
+          <w:rFonts w:ascii="Arial" w:hAnsi="Arial" w:cs="Arial"/>
+          <w:sz w:val="20"/>
+          <w:szCs w:val="20"/>
+        </w:rPr>
+        <w:t>.</w:t>
+      </w:r>
+      <w:r>
+        <w:rPr>
+          <w:rFonts w:ascii="Arial" w:hAnsi="Arial" w:cs="Arial"/>
+          <w:sz w:val="20"/>
+          <w:szCs w:val="20"/>
+        </w:rPr>
+        <w:t xml:space="preserve"> </w:t>
+      </w:r>
+      <w:r>
+        <w:rPr>
+          <w:rFonts w:ascii="Arial" w:hAnsi="Arial" w:cs="Arial"/>
+          <w:sz w:val="20"/>
+          <w:szCs w:val="20"/>
+        </w:rPr>
+        <w:t xml:space="preserve">We </w:t>
+      </w:r>
+      <w:r>
+        <w:rPr>
+          <w:rFonts w:ascii="Arial" w:hAnsi="Arial" w:cs="Arial"/>
+          <w:sz w:val="20"/>
+          <w:szCs w:val="20"/>
+        </w:rPr>
+        <w:t xml:space="preserve">also found </w:t>
+      </w:r>
+      <w:r>
+        <w:rPr>
+          <w:rFonts w:ascii="Arial" w:hAnsi="Arial" w:cs="Arial"/>
+          <w:sz w:val="20"/>
+          <w:szCs w:val="20"/>
+        </w:rPr>
+        <w:t>that people that were driving were most likely to be involved in both fatal and non-fatal accidents followed by people seated in the front row: right outboard. However, drivers actually had the lowest fatality rate whereas people s</w:t>
+      </w:r>
+      <w:r>
+        <w:rPr>
+          <w:rFonts w:ascii="Arial" w:hAnsi="Arial" w:cs="Arial"/>
+          <w:sz w:val="20"/>
+          <w:szCs w:val="20"/>
+        </w:rPr>
+        <w:t xml:space="preserve">itting on someone’s lap had </w:t>
+      </w:r>
+      <w:r>
+        <w:rPr>
+          <w:rFonts w:ascii="Arial" w:hAnsi="Arial" w:cs="Arial"/>
+          <w:sz w:val="20"/>
+          <w:szCs w:val="20"/>
+        </w:rPr>
+        <w:t>the highest fata</w:t>
+      </w:r>
+      <w:r>
+        <w:rPr>
+          <w:rFonts w:ascii="Arial" w:hAnsi="Arial" w:cs="Arial"/>
+          <w:sz w:val="20"/>
+          <w:szCs w:val="20"/>
+        </w:rPr>
+        <w:t xml:space="preserve">lity rate at 7%. This emphasized the importance of wearing a seat belt and using </w:t>
+      </w:r>
+      <w:r>
+        <w:rPr>
+          <w:rFonts w:ascii="Arial" w:hAnsi="Arial" w:cs="Arial"/>
+          <w:sz w:val="20"/>
+          <w:szCs w:val="20"/>
+        </w:rPr>
+        <w:t>safety device</w:t>
+      </w:r>
+      <w:r>
+        <w:rPr>
+          <w:rFonts w:ascii="Arial" w:hAnsi="Arial" w:cs="Arial"/>
+          <w:sz w:val="20"/>
+          <w:szCs w:val="20"/>
+        </w:rPr>
+        <w:t xml:space="preserve">s. Unfortunately, we discovered that even with safety device used, the </w:t>
+      </w:r>
+      <w:r>
+        <w:rPr>
+          <w:rFonts w:ascii="Arial" w:hAnsi="Arial" w:cs="Arial"/>
+          <w:sz w:val="20"/>
+          <w:szCs w:val="20"/>
+        </w:rPr>
+        <w:t xml:space="preserve">number of fatal and non-fatal collisions </w:t>
+      </w:r>
+      <w:r>
+        <w:rPr>
+          <w:rFonts w:ascii="Arial" w:hAnsi="Arial" w:cs="Arial"/>
+          <w:sz w:val="20"/>
+          <w:szCs w:val="20"/>
+        </w:rPr>
+        <w:t>was the highest. Yet</w:t>
+      </w:r>
+      <w:r>
+        <w:rPr>
+          <w:rFonts w:ascii="Arial" w:hAnsi="Arial" w:cs="Arial"/>
+          <w:sz w:val="20"/>
+          <w:szCs w:val="20"/>
+        </w:rPr>
+        <w:t xml:space="preserve">, we can note that the fatality rate for collisions with safety device used is low while the fatality rate is the highest at 8% </w:t>
+      </w:r>
+      <w:r>
+        <w:rPr>
+          <w:rFonts w:ascii="Arial" w:hAnsi="Arial" w:cs="Arial"/>
+          <w:sz w:val="20"/>
+          <w:szCs w:val="20"/>
+        </w:rPr>
+        <w:t xml:space="preserve">when no safety device was used; the importance of safety device still holds true. </w:t>
+      </w:r>
+      <w:r>
+        <w:rPr>
+          <w:rFonts w:ascii="Arial" w:hAnsi="Arial" w:cs="Arial"/>
+          <w:sz w:val="20"/>
+          <w:szCs w:val="20"/>
+        </w:rPr>
+        <w:t xml:space="preserve">We can also note that for motorcyclists, </w:t>
+      </w:r>
+      <w:r>
+        <w:rPr>
+          <w:rFonts w:ascii="Arial" w:hAnsi="Arial" w:cs="Arial"/>
+          <w:sz w:val="20"/>
+          <w:szCs w:val="20"/>
+        </w:rPr>
+        <w:t>bicyclists, snowmobilers and a</w:t>
+      </w:r>
+      <w:r>
+        <w:rPr>
+          <w:rFonts w:ascii="Arial" w:hAnsi="Arial" w:cs="Arial"/>
+          <w:sz w:val="20"/>
+          <w:szCs w:val="20"/>
+        </w:rPr>
+        <w:t>ll-terrain vehicle</w:t>
+      </w:r>
+      <w:r>
+        <w:rPr>
+          <w:rFonts w:ascii="Arial" w:hAnsi="Arial" w:cs="Arial"/>
+          <w:sz w:val="20"/>
+          <w:szCs w:val="20"/>
+        </w:rPr>
+        <w:t xml:space="preserve"> </w:t>
+      </w:r>
+      <w:r>
+        <w:rPr>
+          <w:rFonts w:ascii="Arial" w:hAnsi="Arial" w:cs="Arial"/>
+          <w:sz w:val="20"/>
+          <w:szCs w:val="20"/>
+        </w:rPr>
+        <w:t>riders</w:t>
+      </w:r>
+      <w:r>
+        <w:rPr>
+          <w:rFonts w:ascii="Arial" w:hAnsi="Arial" w:cs="Arial"/>
+          <w:sz w:val="20"/>
+          <w:szCs w:val="20"/>
+        </w:rPr>
+        <w:t>, the number of collisions as well as fatality rate decreases when both helmet and reflective clothing were used: instead of either just helmet or reflective clothing</w:t>
+      </w:r>
+      <w:r>
+        <w:rPr>
+          <w:rFonts w:ascii="Arial" w:hAnsi="Arial" w:cs="Arial"/>
+          <w:sz w:val="20"/>
+          <w:szCs w:val="20"/>
+        </w:rPr>
+        <w:t xml:space="preserve"> on its own</w:t>
+      </w:r>
+      <w:r>
+        <w:rPr>
+          <w:rFonts w:ascii="Arial" w:hAnsi="Arial" w:cs="Arial"/>
+          <w:sz w:val="20"/>
+          <w:szCs w:val="20"/>
+        </w:rPr>
+        <w:t>.</w:t>
+      </w:r>
+      <w:r>
+        <w:rPr>
+          <w:rFonts w:ascii="Arial" w:hAnsi="Arial" w:cs="Arial"/>
+          <w:sz w:val="20"/>
+          <w:szCs w:val="20"/>
+        </w:rPr>
+        <w:t xml:space="preserve"> This is also why pedestrians are more vulnerable and are likely to get injured in accidents since they are usually not equipped with safety devices like motorcyclists.</w:t>
+      </w:r>
+    </w:p>
+    <w:p>
+      <w:pPr>
+        <w:jc w:val="both"/>
+        <w:rPr>
+          <w:rFonts w:ascii="Arial" w:hAnsi="Arial" w:cs="Arial"/>
+          <w:sz w:val="20"/>
+          <w:szCs w:val="20"/>
+        </w:rPr>
+      </w:pPr>
+      <w:r>
+        <w:rPr>
+          <w:rFonts w:ascii="Arial" w:hAnsi="Arial" w:cs="Arial"/>
+          <w:sz w:val="20"/>
+          <w:szCs w:val="20"/>
+        </w:rPr>
+        <w:t xml:space="preserve">By working on this project, we were able to gain some insights about what factors contributed to more collisions and </w:t>
+      </w:r>
+      <w:r>
+        <w:rPr>
+          <w:rFonts w:ascii="Arial" w:hAnsi="Arial" w:cs="Arial"/>
+          <w:sz w:val="20"/>
+          <w:szCs w:val="20"/>
+        </w:rPr>
+        <w:t>how sever</w:t>
+      </w:r>
+      <w:r>
+        <w:rPr>
+          <w:rFonts w:ascii="Arial" w:hAnsi="Arial" w:cs="Arial"/>
+          <w:sz w:val="20"/>
+          <w:szCs w:val="20"/>
+        </w:rPr>
+        <w:t>e</w:t>
+      </w:r>
+      <w:r>
+        <w:rPr>
+          <w:rFonts w:ascii="Arial" w:hAnsi="Arial" w:cs="Arial"/>
+          <w:sz w:val="20"/>
+          <w:szCs w:val="20"/>
+        </w:rPr>
+        <w:t xml:space="preserve"> the collisions were. </w:t>
+      </w:r>
+      <w:r>
+        <w:rPr>
+          <w:rFonts w:ascii="Arial" w:hAnsi="Arial" w:cs="Arial"/>
+          <w:sz w:val="20"/>
+          <w:szCs w:val="20"/>
+        </w:rPr>
+        <w:t xml:space="preserve">Even after dropping the missing, unknown, and inapplicable values our dataset was adequate </w:t>
+      </w:r>
+      <w:r>
+        <w:rPr>
+          <w:rFonts w:ascii="Arial" w:hAnsi="Arial" w:cs="Arial"/>
+          <w:sz w:val="20"/>
+          <w:szCs w:val="20"/>
+        </w:rPr>
+        <w:t xml:space="preserve">for a good analysis and show how each </w:t>
+      </w:r>
+      <w:proofErr w:type="gramStart"/>
+      <w:r>
+        <w:rPr>
+          <w:rFonts w:ascii="Arial" w:hAnsi="Arial" w:cs="Arial"/>
+          <w:sz w:val="20"/>
+          <w:szCs w:val="20"/>
+        </w:rPr>
+        <w:t>factors</w:t>
+      </w:r>
+      <w:proofErr w:type="gramEnd"/>
+      <w:r>
+        <w:rPr>
+          <w:rFonts w:ascii="Arial" w:hAnsi="Arial" w:cs="Arial"/>
+          <w:sz w:val="20"/>
+          <w:szCs w:val="20"/>
+        </w:rPr>
+        <w:t xml:space="preserve"> were related to each other. When analyzing the results, we were able to apply our common knowledge as drivers and pedestrians which also made it easier for us to understand the results. </w:t>
+      </w:r>
+    </w:p>
+    <w:p>
+      <w:pPr>
+        <w:jc w:val="both"/>
+        <w:rPr>
+          <w:rFonts w:ascii="Arial" w:hAnsi="Arial" w:cs="Arial"/>
+          <w:sz w:val="20"/>
+          <w:szCs w:val="20"/>
+        </w:rPr>
+      </w:pPr>
+    </w:p>
+    <w:p>
+      <w:pPr>
+        <w:jc w:val="both"/>
+        <w:rPr>
+          <w:rFonts w:ascii="Arial" w:hAnsi="Arial" w:cs="Arial"/>
+          <w:sz w:val="20"/>
+          <w:szCs w:val="20"/>
+        </w:rPr>
+      </w:pPr>
     </w:p>
     <w:p>
       <w:pPr>
@@ -15117,11 +17323,11 @@
           <w:rFonts w:ascii="Arial" w:hAnsi="Arial" w:cs="Arial"/>
           <w:noProof/>
         </w:rPr>
-        <w:object w:dxaOrig="1544" w:dyaOrig="1122" w14:anchorId="0C845D16">
-          <v:shape id="_x0000_i1025" type="#_x0000_t75" alt="" style="width:76.6pt;height:56.15pt;mso-width-percent:0;mso-height-percent:0;mso-width-percent:0;mso-height-percent:0" o:ole="">
+        <w:object w:dxaOrig="1544" w:dyaOrig="1122" w14:anchorId="02663D0D">
+          <v:shape id="_x0000_i1025" type="#_x0000_t75" alt="" style="width:77.45pt;height:56.4pt;mso-width-percent:0;mso-height-percent:0;mso-width-percent:0;mso-height-percent:0" o:ole="">
             <v:imagedata r:id="rId40" o:title=""/>
           </v:shape>
-          <o:OLEObject Type="Embed" ProgID="AcroExch.Document.DC" ShapeID="_x0000_i1025" DrawAspect="Icon" ObjectID="_1585085745" r:id="rId41"/>
+          <o:OLEObject Type="Embed" ProgID="AcroExch.Document.DC" ShapeID="_x0000_i1025" DrawAspect="Icon" ObjectID="_1585132458" r:id="rId41"/>
         </w:object>
       </w:r>
     </w:p>
@@ -16749,7 +18955,29 @@
           <w:szCs w:val="20"/>
           <w:lang w:val="en-US" w:eastAsia="en-US"/>
         </w:rPr>
-        <w:t xml:space="preserve"> load the data into a pandas.DataFrame (in “G3_Project_Ryan.ipynb”).</w:t>
+        <w:t xml:space="preserve"> load the data into a </w:t>
+      </w:r>
+      <w:proofErr w:type="spellStart"/>
+      <w:proofErr w:type="gramStart"/>
+      <w:r>
+        <w:rPr>
+          <w:rFonts w:ascii="Arial" w:hAnsi="Arial" w:cs="Arial"/>
+          <w:sz w:val="20"/>
+          <w:szCs w:val="20"/>
+          <w:lang w:val="en-US" w:eastAsia="en-US"/>
+        </w:rPr>
+        <w:t>pandas.DataFrame</w:t>
+      </w:r>
+      <w:proofErr w:type="spellEnd"/>
+      <w:proofErr w:type="gramEnd"/>
+      <w:r>
+        <w:rPr>
+          <w:rFonts w:ascii="Arial" w:hAnsi="Arial" w:cs="Arial"/>
+          <w:sz w:val="20"/>
+          <w:szCs w:val="20"/>
+          <w:lang w:val="en-US" w:eastAsia="en-US"/>
+        </w:rPr>
+        <w:t xml:space="preserve"> (in “G3_Project_Ryan.ipynb”).</w:t>
       </w:r>
     </w:p>
     <w:tbl>
@@ -16786,7 +19014,35 @@
                 <w:sz w:val="16"/>
                 <w:szCs w:val="16"/>
               </w:rPr>
-              <w:t xml:space="preserve">accident = pd.read_csv('NCDB_1999_to_2014.csv', engine = 'python') </w:t>
+              <w:t xml:space="preserve">accident = </w:t>
+            </w:r>
+            <w:proofErr w:type="spellStart"/>
+            <w:proofErr w:type="gramStart"/>
+            <w:r>
+              <w:rPr>
+                <w:rFonts w:ascii="Arial" w:hAnsi="Arial" w:cs="Arial"/>
+                <w:sz w:val="16"/>
+                <w:szCs w:val="16"/>
+              </w:rPr>
+              <w:t>pd.read</w:t>
+            </w:r>
+            <w:proofErr w:type="gramEnd"/>
+            <w:r>
+              <w:rPr>
+                <w:rFonts w:ascii="Arial" w:hAnsi="Arial" w:cs="Arial"/>
+                <w:sz w:val="16"/>
+                <w:szCs w:val="16"/>
+              </w:rPr>
+              <w:t>_csv</w:t>
+            </w:r>
+            <w:proofErr w:type="spellEnd"/>
+            <w:r>
+              <w:rPr>
+                <w:rFonts w:ascii="Arial" w:hAnsi="Arial" w:cs="Arial"/>
+                <w:sz w:val="16"/>
+                <w:szCs w:val="16"/>
+              </w:rPr>
+              <w:t xml:space="preserve">('NCDB_1999_to_2014.csv', engine = 'python') </w:t>
             </w:r>
           </w:p>
           <w:p>
@@ -16831,13 +19087,43 @@
                 <w:szCs w:val="16"/>
               </w:rPr>
             </w:pPr>
+            <w:proofErr w:type="spellStart"/>
+            <w:proofErr w:type="gramStart"/>
             <w:r>
               <w:rPr>
                 <w:rFonts w:ascii="Arial" w:hAnsi="Arial" w:cs="Arial"/>
                 <w:sz w:val="16"/>
                 <w:szCs w:val="16"/>
               </w:rPr>
-              <w:t>accident.columns = accident.columns.map(lambda x: x[:].lower())</w:t>
+              <w:t>accident.columns</w:t>
+            </w:r>
+            <w:proofErr w:type="spellEnd"/>
+            <w:proofErr w:type="gramEnd"/>
+            <w:r>
+              <w:rPr>
+                <w:rFonts w:ascii="Arial" w:hAnsi="Arial" w:cs="Arial"/>
+                <w:sz w:val="16"/>
+                <w:szCs w:val="16"/>
+              </w:rPr>
+              <w:t xml:space="preserve"> = </w:t>
+            </w:r>
+            <w:proofErr w:type="spellStart"/>
+            <w:r>
+              <w:rPr>
+                <w:rFonts w:ascii="Arial" w:hAnsi="Arial" w:cs="Arial"/>
+                <w:sz w:val="16"/>
+                <w:szCs w:val="16"/>
+              </w:rPr>
+              <w:t>accident.columns.map</w:t>
+            </w:r>
+            <w:proofErr w:type="spellEnd"/>
+            <w:r>
+              <w:rPr>
+                <w:rFonts w:ascii="Arial" w:hAnsi="Arial" w:cs="Arial"/>
+                <w:sz w:val="16"/>
+                <w:szCs w:val="16"/>
+              </w:rPr>
+              <w:t>(lambda x: x[:].lower())</w:t>
             </w:r>
           </w:p>
         </w:tc>
@@ -16933,7 +19219,45 @@
                 <w:sz w:val="16"/>
                 <w:szCs w:val="16"/>
               </w:rPr>
-              <w:t>accident[accident['c_mnth'].str.contains('[^0-9]')|</w:t>
+              <w:t>accident[accident['</w:t>
+            </w:r>
+            <w:proofErr w:type="spellStart"/>
+            <w:r>
+              <w:rPr>
+                <w:rFonts w:ascii="Arial" w:hAnsi="Arial" w:cs="Arial"/>
+                <w:sz w:val="16"/>
+                <w:szCs w:val="16"/>
+              </w:rPr>
+              <w:t>c_mnth</w:t>
+            </w:r>
+            <w:proofErr w:type="spellEnd"/>
+            <w:r>
+              <w:rPr>
+                <w:rFonts w:ascii="Arial" w:hAnsi="Arial" w:cs="Arial"/>
+                <w:sz w:val="16"/>
+                <w:szCs w:val="16"/>
+              </w:rPr>
+              <w:t>'].</w:t>
+            </w:r>
+            <w:proofErr w:type="spellStart"/>
+            <w:proofErr w:type="gramStart"/>
+            <w:r>
+              <w:rPr>
+                <w:rFonts w:ascii="Arial" w:hAnsi="Arial" w:cs="Arial"/>
+                <w:sz w:val="16"/>
+                <w:szCs w:val="16"/>
+              </w:rPr>
+              <w:t>str.contains</w:t>
+            </w:r>
+            <w:proofErr w:type="spellEnd"/>
+            <w:proofErr w:type="gramEnd"/>
+            <w:r>
+              <w:rPr>
+                <w:rFonts w:ascii="Arial" w:hAnsi="Arial" w:cs="Arial"/>
+                <w:sz w:val="16"/>
+                <w:szCs w:val="16"/>
+              </w:rPr>
+              <w:t>('[^0-9]')|</w:t>
             </w:r>
             <w:r>
               <w:rPr>
@@ -16949,7 +19273,43 @@
                 <w:sz w:val="16"/>
                 <w:szCs w:val="16"/>
               </w:rPr>
-              <w:t>accident['c_wday'].str.contains('[^0-9]')|</w:t>
+              <w:t>accident['</w:t>
+            </w:r>
+            <w:proofErr w:type="spellStart"/>
+            <w:r>
+              <w:rPr>
+                <w:rFonts w:ascii="Arial" w:hAnsi="Arial" w:cs="Arial"/>
+                <w:sz w:val="16"/>
+                <w:szCs w:val="16"/>
+              </w:rPr>
+              <w:t>c_wday</w:t>
+            </w:r>
+            <w:proofErr w:type="spellEnd"/>
+            <w:r>
+              <w:rPr>
+                <w:rFonts w:ascii="Arial" w:hAnsi="Arial" w:cs="Arial"/>
+                <w:sz w:val="16"/>
+                <w:szCs w:val="16"/>
+              </w:rPr>
+              <w:t>'].</w:t>
+            </w:r>
+            <w:proofErr w:type="spellStart"/>
+            <w:r>
+              <w:rPr>
+                <w:rFonts w:ascii="Arial" w:hAnsi="Arial" w:cs="Arial"/>
+                <w:sz w:val="16"/>
+                <w:szCs w:val="16"/>
+              </w:rPr>
+              <w:t>str.contains</w:t>
+            </w:r>
+            <w:proofErr w:type="spellEnd"/>
+            <w:r>
+              <w:rPr>
+                <w:rFonts w:ascii="Arial" w:hAnsi="Arial" w:cs="Arial"/>
+                <w:sz w:val="16"/>
+                <w:szCs w:val="16"/>
+              </w:rPr>
+              <w:t>('[^0-9]')|</w:t>
             </w:r>
             <w:r>
               <w:rPr>
@@ -16965,7 +19325,43 @@
                 <w:sz w:val="16"/>
                 <w:szCs w:val="16"/>
               </w:rPr>
-              <w:t>accident['c_hour'].str.contains('[^0-9]')]</w:t>
+              <w:t>accident['</w:t>
+            </w:r>
+            <w:proofErr w:type="spellStart"/>
+            <w:r>
+              <w:rPr>
+                <w:rFonts w:ascii="Arial" w:hAnsi="Arial" w:cs="Arial"/>
+                <w:sz w:val="16"/>
+                <w:szCs w:val="16"/>
+              </w:rPr>
+              <w:t>c_hour</w:t>
+            </w:r>
+            <w:proofErr w:type="spellEnd"/>
+            <w:r>
+              <w:rPr>
+                <w:rFonts w:ascii="Arial" w:hAnsi="Arial" w:cs="Arial"/>
+                <w:sz w:val="16"/>
+                <w:szCs w:val="16"/>
+              </w:rPr>
+              <w:t>'].</w:t>
+            </w:r>
+            <w:proofErr w:type="spellStart"/>
+            <w:r>
+              <w:rPr>
+                <w:rFonts w:ascii="Arial" w:hAnsi="Arial" w:cs="Arial"/>
+                <w:sz w:val="16"/>
+                <w:szCs w:val="16"/>
+              </w:rPr>
+              <w:t>str.contains</w:t>
+            </w:r>
+            <w:proofErr w:type="spellEnd"/>
+            <w:r>
+              <w:rPr>
+                <w:rFonts w:ascii="Arial" w:hAnsi="Arial" w:cs="Arial"/>
+                <w:sz w:val="16"/>
+                <w:szCs w:val="16"/>
+              </w:rPr>
+              <w:t>('[^0-9]')]</w:t>
             </w:r>
           </w:p>
           <w:p>
@@ -16997,7 +19393,29 @@
                 <w:sz w:val="16"/>
                 <w:szCs w:val="16"/>
               </w:rPr>
-              <w:t>#Make a copy "df" for further analysis, avoid mess up the original data "accident".</w:t>
+              <w:t>#Make a copy "</w:t>
+            </w:r>
+            <w:proofErr w:type="spellStart"/>
+            <w:r>
+              <w:rPr>
+                <w:rFonts w:ascii="Arial" w:hAnsi="Arial" w:cs="Arial"/>
+                <w:i/>
+                <w:color w:val="538135" w:themeColor="accent6" w:themeShade="BF"/>
+                <w:sz w:val="16"/>
+                <w:szCs w:val="16"/>
+              </w:rPr>
+              <w:t>df</w:t>
+            </w:r>
+            <w:proofErr w:type="spellEnd"/>
+            <w:r>
+              <w:rPr>
+                <w:rFonts w:ascii="Arial" w:hAnsi="Arial" w:cs="Arial"/>
+                <w:i/>
+                <w:color w:val="538135" w:themeColor="accent6" w:themeShade="BF"/>
+                <w:sz w:val="16"/>
+                <w:szCs w:val="16"/>
+              </w:rPr>
+              <w:t>" for further analysis, avoid mess up the original data "accident".</w:t>
             </w:r>
           </w:p>
           <w:p>
@@ -17051,13 +19469,41 @@
                 <w:szCs w:val="16"/>
               </w:rPr>
             </w:pPr>
+            <w:proofErr w:type="spellStart"/>
             <w:r>
               <w:rPr>
                 <w:rFonts w:ascii="Arial" w:hAnsi="Arial" w:cs="Arial"/>
                 <w:sz w:val="16"/>
                 <w:szCs w:val="16"/>
               </w:rPr>
-              <w:t>df = accident[:]</w:t>
+              <w:t>df</w:t>
+            </w:r>
+            <w:proofErr w:type="spellEnd"/>
+            <w:r>
+              <w:rPr>
+                <w:rFonts w:ascii="Arial" w:hAnsi="Arial" w:cs="Arial"/>
+                <w:sz w:val="16"/>
+                <w:szCs w:val="16"/>
+              </w:rPr>
+              <w:t xml:space="preserve"> = </w:t>
+            </w:r>
+            <w:proofErr w:type="gramStart"/>
+            <w:r>
+              <w:rPr>
+                <w:rFonts w:ascii="Arial" w:hAnsi="Arial" w:cs="Arial"/>
+                <w:sz w:val="16"/>
+                <w:szCs w:val="16"/>
+              </w:rPr>
+              <w:t>accident[</w:t>
+            </w:r>
+            <w:proofErr w:type="gramEnd"/>
+            <w:r>
+              <w:rPr>
+                <w:rFonts w:ascii="Arial" w:hAnsi="Arial" w:cs="Arial"/>
+                <w:sz w:val="16"/>
+                <w:szCs w:val="16"/>
+              </w:rPr>
+              <w:t>:]</w:t>
             </w:r>
           </w:p>
           <w:p>
@@ -17075,7 +19521,25 @@
                 <w:sz w:val="16"/>
                 <w:szCs w:val="16"/>
               </w:rPr>
-              <w:t>df[['c_mnth','c_wday','c_hour']]=df[['c_mnth','c_wday','c_hour']].\</w:t>
+              <w:t>df[['c_mnth','c_wday','c_hour'</w:t>
+            </w:r>
+            <w:proofErr w:type="gramStart"/>
+            <w:r>
+              <w:rPr>
+                <w:rFonts w:ascii="Arial" w:hAnsi="Arial" w:cs="Arial"/>
+                <w:sz w:val="16"/>
+                <w:szCs w:val="16"/>
+              </w:rPr>
+              <w:t>]]=</w:t>
+            </w:r>
+            <w:proofErr w:type="gramEnd"/>
+            <w:r>
+              <w:rPr>
+                <w:rFonts w:ascii="Arial" w:hAnsi="Arial" w:cs="Arial"/>
+                <w:sz w:val="16"/>
+                <w:szCs w:val="16"/>
+              </w:rPr>
+              <w:t>df[['c_mnth','c_wday','c_hour']].\</w:t>
             </w:r>
           </w:p>
           <w:p>
@@ -17093,7 +19557,25 @@
                 <w:sz w:val="16"/>
                 <w:szCs w:val="16"/>
               </w:rPr>
-              <w:t xml:space="preserve">        replace('[^0-9]+',np.nan,regex=True)replace('[^0-9]+',np.nan,regex=True)</w:t>
+              <w:t xml:space="preserve">        replace('[^0-</w:t>
+            </w:r>
+            <w:proofErr w:type="gramStart"/>
+            <w:r>
+              <w:rPr>
+                <w:rFonts w:ascii="Arial" w:hAnsi="Arial" w:cs="Arial"/>
+                <w:sz w:val="16"/>
+                <w:szCs w:val="16"/>
+              </w:rPr>
+              <w:t>9]+</w:t>
+            </w:r>
+            <w:proofErr w:type="gramEnd"/>
+            <w:r>
+              <w:rPr>
+                <w:rFonts w:ascii="Arial" w:hAnsi="Arial" w:cs="Arial"/>
+                <w:sz w:val="16"/>
+                <w:szCs w:val="16"/>
+              </w:rPr>
+              <w:t>',np.nan,regex=True)replace('[^0-9]+',np.nan,regex=True)</w:t>
             </w:r>
           </w:p>
           <w:p>
@@ -17115,13 +19597,23 @@
                 <w:szCs w:val="16"/>
               </w:rPr>
             </w:pPr>
+            <w:proofErr w:type="gramStart"/>
             <w:r>
               <w:rPr>
                 <w:rFonts w:ascii="Arial" w:hAnsi="Arial" w:cs="Arial"/>
                 <w:sz w:val="16"/>
                 <w:szCs w:val="16"/>
               </w:rPr>
-              <w:t>df.dropna(axis=0,subset=['c_mnth','c_wday','c_hour'],inplace=True)</w:t>
+              <w:t>df.dropna</w:t>
+            </w:r>
+            <w:proofErr w:type="gramEnd"/>
+            <w:r>
+              <w:rPr>
+                <w:rFonts w:ascii="Arial" w:hAnsi="Arial" w:cs="Arial"/>
+                <w:sz w:val="16"/>
+                <w:szCs w:val="16"/>
+              </w:rPr>
+              <w:t>(axis=0,subset=['c_mnth','c_wday','c_hour'],inplace=True)</w:t>
             </w:r>
           </w:p>
         </w:tc>
@@ -17207,13 +19699,151 @@
                 <w:szCs w:val="16"/>
               </w:rPr>
             </w:pPr>
+            <w:proofErr w:type="spellStart"/>
             <w:r>
               <w:rPr>
                 <w:rFonts w:ascii="Arial" w:hAnsi="Arial" w:cs="Arial"/>
                 <w:sz w:val="16"/>
                 <w:szCs w:val="16"/>
               </w:rPr>
-              <w:t>df['date'] = pd.PeriodIndex(df['c_year'].map(str) + '-' + df['c_mnth'], freq='M')</w:t>
+              <w:t>df</w:t>
+            </w:r>
+            <w:proofErr w:type="spellEnd"/>
+            <w:r>
+              <w:rPr>
+                <w:rFonts w:ascii="Arial" w:hAnsi="Arial" w:cs="Arial"/>
+                <w:sz w:val="16"/>
+                <w:szCs w:val="16"/>
+              </w:rPr>
+              <w:t xml:space="preserve">['date'] = </w:t>
+            </w:r>
+            <w:proofErr w:type="spellStart"/>
+            <w:proofErr w:type="gramStart"/>
+            <w:r>
+              <w:rPr>
+                <w:rFonts w:ascii="Arial" w:hAnsi="Arial" w:cs="Arial"/>
+                <w:sz w:val="16"/>
+                <w:szCs w:val="16"/>
+              </w:rPr>
+              <w:t>pd.PeriodIndex</w:t>
+            </w:r>
+            <w:proofErr w:type="spellEnd"/>
+            <w:proofErr w:type="gramEnd"/>
+            <w:r>
+              <w:rPr>
+                <w:rFonts w:ascii="Arial" w:hAnsi="Arial" w:cs="Arial"/>
+                <w:sz w:val="16"/>
+                <w:szCs w:val="16"/>
+              </w:rPr>
+              <w:t>(</w:t>
+            </w:r>
+            <w:proofErr w:type="spellStart"/>
+            <w:r>
+              <w:rPr>
+                <w:rFonts w:ascii="Arial" w:hAnsi="Arial" w:cs="Arial"/>
+                <w:sz w:val="16"/>
+                <w:szCs w:val="16"/>
+              </w:rPr>
+              <w:t>df</w:t>
+            </w:r>
+            <w:proofErr w:type="spellEnd"/>
+            <w:r>
+              <w:rPr>
+                <w:rFonts w:ascii="Arial" w:hAnsi="Arial" w:cs="Arial"/>
+                <w:sz w:val="16"/>
+                <w:szCs w:val="16"/>
+              </w:rPr>
+              <w:t>['</w:t>
+            </w:r>
+            <w:proofErr w:type="spellStart"/>
+            <w:r>
+              <w:rPr>
+                <w:rFonts w:ascii="Arial" w:hAnsi="Arial" w:cs="Arial"/>
+                <w:sz w:val="16"/>
+                <w:szCs w:val="16"/>
+              </w:rPr>
+              <w:t>c_year</w:t>
+            </w:r>
+            <w:proofErr w:type="spellEnd"/>
+            <w:r>
+              <w:rPr>
+                <w:rFonts w:ascii="Arial" w:hAnsi="Arial" w:cs="Arial"/>
+                <w:sz w:val="16"/>
+                <w:szCs w:val="16"/>
+              </w:rPr>
+              <w:t>'].map(</w:t>
+            </w:r>
+            <w:proofErr w:type="spellStart"/>
+            <w:r>
+              <w:rPr>
+                <w:rFonts w:ascii="Arial" w:hAnsi="Arial" w:cs="Arial"/>
+                <w:sz w:val="16"/>
+                <w:szCs w:val="16"/>
+              </w:rPr>
+              <w:t>str</w:t>
+            </w:r>
+            <w:proofErr w:type="spellEnd"/>
+            <w:r>
+              <w:rPr>
+                <w:rFonts w:ascii="Arial" w:hAnsi="Arial" w:cs="Arial"/>
+                <w:sz w:val="16"/>
+                <w:szCs w:val="16"/>
+              </w:rPr>
+              <w:t xml:space="preserve">) + '-' + </w:t>
+            </w:r>
+            <w:proofErr w:type="spellStart"/>
+            <w:r>
+              <w:rPr>
+                <w:rFonts w:ascii="Arial" w:hAnsi="Arial" w:cs="Arial"/>
+                <w:sz w:val="16"/>
+                <w:szCs w:val="16"/>
+              </w:rPr>
+              <w:t>df</w:t>
+            </w:r>
+            <w:proofErr w:type="spellEnd"/>
+            <w:r>
+              <w:rPr>
+                <w:rFonts w:ascii="Arial" w:hAnsi="Arial" w:cs="Arial"/>
+                <w:sz w:val="16"/>
+                <w:szCs w:val="16"/>
+              </w:rPr>
+              <w:t>['</w:t>
+            </w:r>
+            <w:proofErr w:type="spellStart"/>
+            <w:r>
+              <w:rPr>
+                <w:rFonts w:ascii="Arial" w:hAnsi="Arial" w:cs="Arial"/>
+                <w:sz w:val="16"/>
+                <w:szCs w:val="16"/>
+              </w:rPr>
+              <w:t>c_mnth</w:t>
+            </w:r>
+            <w:proofErr w:type="spellEnd"/>
+            <w:r>
+              <w:rPr>
+                <w:rFonts w:ascii="Arial" w:hAnsi="Arial" w:cs="Arial"/>
+                <w:sz w:val="16"/>
+                <w:szCs w:val="16"/>
+              </w:rPr>
+              <w:t xml:space="preserve">'], </w:t>
+            </w:r>
+            <w:proofErr w:type="spellStart"/>
+            <w:r>
+              <w:rPr>
+                <w:rFonts w:ascii="Arial" w:hAnsi="Arial" w:cs="Arial"/>
+                <w:sz w:val="16"/>
+                <w:szCs w:val="16"/>
+              </w:rPr>
+              <w:t>freq</w:t>
+            </w:r>
+            <w:proofErr w:type="spellEnd"/>
+            <w:r>
+              <w:rPr>
+                <w:rFonts w:ascii="Arial" w:hAnsi="Arial" w:cs="Arial"/>
+                <w:sz w:val="16"/>
+                <w:szCs w:val="16"/>
+              </w:rPr>
+              <w:t>='M')</w:t>
             </w:r>
           </w:p>
           <w:p>
@@ -17225,13 +19855,41 @@
                 <w:szCs w:val="16"/>
               </w:rPr>
             </w:pPr>
+            <w:proofErr w:type="spellStart"/>
             <w:r>
               <w:rPr>
                 <w:rFonts w:ascii="Arial" w:hAnsi="Arial" w:cs="Arial"/>
                 <w:sz w:val="16"/>
                 <w:szCs w:val="16"/>
               </w:rPr>
-              <w:t>df=df.set_index('date')</w:t>
+              <w:t>df</w:t>
+            </w:r>
+            <w:proofErr w:type="spellEnd"/>
+            <w:r>
+              <w:rPr>
+                <w:rFonts w:ascii="Arial" w:hAnsi="Arial" w:cs="Arial"/>
+                <w:sz w:val="16"/>
+                <w:szCs w:val="16"/>
+              </w:rPr>
+              <w:t>=</w:t>
+            </w:r>
+            <w:proofErr w:type="spellStart"/>
+            <w:r>
+              <w:rPr>
+                <w:rFonts w:ascii="Arial" w:hAnsi="Arial" w:cs="Arial"/>
+                <w:sz w:val="16"/>
+                <w:szCs w:val="16"/>
+              </w:rPr>
+              <w:t>df.set_index</w:t>
+            </w:r>
+            <w:proofErr w:type="spellEnd"/>
+            <w:r>
+              <w:rPr>
+                <w:rFonts w:ascii="Arial" w:hAnsi="Arial" w:cs="Arial"/>
+                <w:sz w:val="16"/>
+                <w:szCs w:val="16"/>
+              </w:rPr>
+              <w:t>('date')</w:t>
             </w:r>
           </w:p>
         </w:tc>
@@ -17290,7 +19948,43 @@
           <w:sz w:val="20"/>
           <w:lang w:val="en-US" w:eastAsia="en-US"/>
         </w:rPr>
-        <w:t xml:space="preserve"> create ‘fatal’ and ‘non_fatal’ columns based on c_sev column value (in “G3_Project_Boris.ipynb”).</w:t>
+        <w:t xml:space="preserve"> create ‘fatal’ and ‘</w:t>
+      </w:r>
+      <w:proofErr w:type="spellStart"/>
+      <w:r>
+        <w:rPr>
+          <w:rFonts w:ascii="Arial" w:hAnsi="Arial" w:cs="Arial"/>
+          <w:sz w:val="20"/>
+          <w:lang w:val="en-US" w:eastAsia="en-US"/>
+        </w:rPr>
+        <w:t>non_fatal</w:t>
+      </w:r>
+      <w:proofErr w:type="spellEnd"/>
+      <w:r>
+        <w:rPr>
+          <w:rFonts w:ascii="Arial" w:hAnsi="Arial" w:cs="Arial"/>
+          <w:sz w:val="20"/>
+          <w:lang w:val="en-US" w:eastAsia="en-US"/>
+        </w:rPr>
+        <w:t xml:space="preserve">’ columns based on </w:t>
+      </w:r>
+      <w:proofErr w:type="spellStart"/>
+      <w:r>
+        <w:rPr>
+          <w:rFonts w:ascii="Arial" w:hAnsi="Arial" w:cs="Arial"/>
+          <w:sz w:val="20"/>
+          <w:lang w:val="en-US" w:eastAsia="en-US"/>
+        </w:rPr>
+        <w:t>c_sev</w:t>
+      </w:r>
+      <w:proofErr w:type="spellEnd"/>
+      <w:r>
+        <w:rPr>
+          <w:rFonts w:ascii="Arial" w:hAnsi="Arial" w:cs="Arial"/>
+          <w:sz w:val="20"/>
+          <w:lang w:val="en-US" w:eastAsia="en-US"/>
+        </w:rPr>
+        <w:t xml:space="preserve"> column value (in “G3_Project_Boris.ipynb”).</w:t>
       </w:r>
     </w:p>
     <w:tbl>
@@ -17317,13 +20011,87 @@
                 <w:szCs w:val="16"/>
               </w:rPr>
             </w:pPr>
+            <w:proofErr w:type="spellStart"/>
             <w:r>
               <w:rPr>
                 <w:rFonts w:ascii="Arial" w:hAnsi="Arial" w:cs="Arial"/>
                 <w:sz w:val="16"/>
                 <w:szCs w:val="16"/>
               </w:rPr>
-              <w:t>df['fatal']=np.where(df['c_sev']==1,1,0)</w:t>
+              <w:t>df</w:t>
+            </w:r>
+            <w:proofErr w:type="spellEnd"/>
+            <w:r>
+              <w:rPr>
+                <w:rFonts w:ascii="Arial" w:hAnsi="Arial" w:cs="Arial"/>
+                <w:sz w:val="16"/>
+                <w:szCs w:val="16"/>
+              </w:rPr>
+              <w:t>['fatal</w:t>
+            </w:r>
+            <w:proofErr w:type="gramStart"/>
+            <w:r>
+              <w:rPr>
+                <w:rFonts w:ascii="Arial" w:hAnsi="Arial" w:cs="Arial"/>
+                <w:sz w:val="16"/>
+                <w:szCs w:val="16"/>
+              </w:rPr>
+              <w:t>']=</w:t>
+            </w:r>
+            <w:proofErr w:type="spellStart"/>
+            <w:proofErr w:type="gramEnd"/>
+            <w:r>
+              <w:rPr>
+                <w:rFonts w:ascii="Arial" w:hAnsi="Arial" w:cs="Arial"/>
+                <w:sz w:val="16"/>
+                <w:szCs w:val="16"/>
+              </w:rPr>
+              <w:t>np.where</w:t>
+            </w:r>
+            <w:proofErr w:type="spellEnd"/>
+            <w:r>
+              <w:rPr>
+                <w:rFonts w:ascii="Arial" w:hAnsi="Arial" w:cs="Arial"/>
+                <w:sz w:val="16"/>
+                <w:szCs w:val="16"/>
+              </w:rPr>
+              <w:t>(</w:t>
+            </w:r>
+            <w:proofErr w:type="spellStart"/>
+            <w:r>
+              <w:rPr>
+                <w:rFonts w:ascii="Arial" w:hAnsi="Arial" w:cs="Arial"/>
+                <w:sz w:val="16"/>
+                <w:szCs w:val="16"/>
+              </w:rPr>
+              <w:t>df</w:t>
+            </w:r>
+            <w:proofErr w:type="spellEnd"/>
+            <w:r>
+              <w:rPr>
+                <w:rFonts w:ascii="Arial" w:hAnsi="Arial" w:cs="Arial"/>
+                <w:sz w:val="16"/>
+                <w:szCs w:val="16"/>
+              </w:rPr>
+              <w:t>['</w:t>
+            </w:r>
+            <w:proofErr w:type="spellStart"/>
+            <w:r>
+              <w:rPr>
+                <w:rFonts w:ascii="Arial" w:hAnsi="Arial" w:cs="Arial"/>
+                <w:sz w:val="16"/>
+                <w:szCs w:val="16"/>
+              </w:rPr>
+              <w:t>c_sev</w:t>
+            </w:r>
+            <w:proofErr w:type="spellEnd"/>
+            <w:r>
+              <w:rPr>
+                <w:rFonts w:ascii="Arial" w:hAnsi="Arial" w:cs="Arial"/>
+                <w:sz w:val="16"/>
+                <w:szCs w:val="16"/>
+              </w:rPr>
+              <w:t>']==1,1,0)</w:t>
             </w:r>
           </w:p>
           <w:p>
@@ -17335,13 +20103,97 @@
                 <w:szCs w:val="16"/>
               </w:rPr>
             </w:pPr>
+            <w:proofErr w:type="spellStart"/>
             <w:r>
               <w:rPr>
                 <w:rFonts w:ascii="Arial" w:hAnsi="Arial" w:cs="Arial"/>
                 <w:sz w:val="16"/>
                 <w:szCs w:val="16"/>
               </w:rPr>
-              <w:t>df['non_fatal']=np.where(df['c_sev']==2,1,0)</w:t>
+              <w:t>df</w:t>
+            </w:r>
+            <w:proofErr w:type="spellEnd"/>
+            <w:r>
+              <w:rPr>
+                <w:rFonts w:ascii="Arial" w:hAnsi="Arial" w:cs="Arial"/>
+                <w:sz w:val="16"/>
+                <w:szCs w:val="16"/>
+              </w:rPr>
+              <w:t>['</w:t>
+            </w:r>
+            <w:proofErr w:type="spellStart"/>
+            <w:r>
+              <w:rPr>
+                <w:rFonts w:ascii="Arial" w:hAnsi="Arial" w:cs="Arial"/>
+                <w:sz w:val="16"/>
+                <w:szCs w:val="16"/>
+              </w:rPr>
+              <w:t>non_fatal</w:t>
+            </w:r>
+            <w:proofErr w:type="spellEnd"/>
+            <w:proofErr w:type="gramStart"/>
+            <w:r>
+              <w:rPr>
+                <w:rFonts w:ascii="Arial" w:hAnsi="Arial" w:cs="Arial"/>
+                <w:sz w:val="16"/>
+                <w:szCs w:val="16"/>
+              </w:rPr>
+              <w:t>']=</w:t>
+            </w:r>
+            <w:proofErr w:type="spellStart"/>
+            <w:proofErr w:type="gramEnd"/>
+            <w:r>
+              <w:rPr>
+                <w:rFonts w:ascii="Arial" w:hAnsi="Arial" w:cs="Arial"/>
+                <w:sz w:val="16"/>
+                <w:szCs w:val="16"/>
+              </w:rPr>
+              <w:t>np.where</w:t>
+            </w:r>
+            <w:proofErr w:type="spellEnd"/>
+            <w:r>
+              <w:rPr>
+                <w:rFonts w:ascii="Arial" w:hAnsi="Arial" w:cs="Arial"/>
+                <w:sz w:val="16"/>
+                <w:szCs w:val="16"/>
+              </w:rPr>
+              <w:t>(</w:t>
+            </w:r>
+            <w:proofErr w:type="spellStart"/>
+            <w:r>
+              <w:rPr>
+                <w:rFonts w:ascii="Arial" w:hAnsi="Arial" w:cs="Arial"/>
+                <w:sz w:val="16"/>
+                <w:szCs w:val="16"/>
+              </w:rPr>
+              <w:t>df</w:t>
+            </w:r>
+            <w:proofErr w:type="spellEnd"/>
+            <w:r>
+              <w:rPr>
+                <w:rFonts w:ascii="Arial" w:hAnsi="Arial" w:cs="Arial"/>
+                <w:sz w:val="16"/>
+                <w:szCs w:val="16"/>
+              </w:rPr>
+              <w:t>['</w:t>
+            </w:r>
+            <w:proofErr w:type="spellStart"/>
+            <w:r>
+              <w:rPr>
+                <w:rFonts w:ascii="Arial" w:hAnsi="Arial" w:cs="Arial"/>
+                <w:sz w:val="16"/>
+                <w:szCs w:val="16"/>
+              </w:rPr>
+              <w:t>c_sev</w:t>
+            </w:r>
+            <w:proofErr w:type="spellEnd"/>
+            <w:r>
+              <w:rPr>
+                <w:rFonts w:ascii="Arial" w:hAnsi="Arial" w:cs="Arial"/>
+                <w:sz w:val="16"/>
+                <w:szCs w:val="16"/>
+              </w:rPr>
+              <w:t>']==2,1,0)</w:t>
             </w:r>
           </w:p>
         </w:tc>
@@ -17400,7 +20252,25 @@
           <w:sz w:val="20"/>
           <w:lang w:val="en-US" w:eastAsia="en-US"/>
         </w:rPr>
-        <w:t xml:space="preserve"> group ‘fatal’ and ‘non_fatal’ columns by date (in “G3_Project_Boris.ipynb”).</w:t>
+        <w:t xml:space="preserve"> group ‘fatal’ and ‘</w:t>
+      </w:r>
+      <w:proofErr w:type="spellStart"/>
+      <w:r>
+        <w:rPr>
+          <w:rFonts w:ascii="Arial" w:hAnsi="Arial" w:cs="Arial"/>
+          <w:sz w:val="20"/>
+          <w:lang w:val="en-US" w:eastAsia="en-US"/>
+        </w:rPr>
+        <w:t>non_fatal</w:t>
+      </w:r>
+      <w:proofErr w:type="spellEnd"/>
+      <w:r>
+        <w:rPr>
+          <w:rFonts w:ascii="Arial" w:hAnsi="Arial" w:cs="Arial"/>
+          <w:sz w:val="20"/>
+          <w:lang w:val="en-US" w:eastAsia="en-US"/>
+        </w:rPr>
+        <w:t>’ columns by date (in “G3_Project_Boris.ipynb”).</w:t>
       </w:r>
     </w:p>
     <w:tbl>
@@ -17433,7 +20303,61 @@
                 <w:sz w:val="16"/>
                 <w:szCs w:val="16"/>
               </w:rPr>
-              <w:t>df_1=df.groupby('date')['fatal','non_fatal'].sum()</w:t>
+              <w:t>df_1=</w:t>
+            </w:r>
+            <w:proofErr w:type="spellStart"/>
+            <w:r>
+              <w:rPr>
+                <w:rFonts w:ascii="Arial" w:hAnsi="Arial" w:cs="Arial"/>
+                <w:sz w:val="16"/>
+                <w:szCs w:val="16"/>
+              </w:rPr>
+              <w:t>df.groupby</w:t>
+            </w:r>
+            <w:proofErr w:type="spellEnd"/>
+            <w:r>
+              <w:rPr>
+                <w:rFonts w:ascii="Arial" w:hAnsi="Arial" w:cs="Arial"/>
+                <w:sz w:val="16"/>
+                <w:szCs w:val="16"/>
+              </w:rPr>
+              <w:t>('date</w:t>
+            </w:r>
+            <w:proofErr w:type="gramStart"/>
+            <w:r>
+              <w:rPr>
+                <w:rFonts w:ascii="Arial" w:hAnsi="Arial" w:cs="Arial"/>
+                <w:sz w:val="16"/>
+                <w:szCs w:val="16"/>
+              </w:rPr>
+              <w:t>')[</w:t>
+            </w:r>
+            <w:proofErr w:type="gramEnd"/>
+            <w:r>
+              <w:rPr>
+                <w:rFonts w:ascii="Arial" w:hAnsi="Arial" w:cs="Arial"/>
+                <w:sz w:val="16"/>
+                <w:szCs w:val="16"/>
+              </w:rPr>
+              <w:t>'fatal','</w:t>
+            </w:r>
+            <w:proofErr w:type="spellStart"/>
+            <w:r>
+              <w:rPr>
+                <w:rFonts w:ascii="Arial" w:hAnsi="Arial" w:cs="Arial"/>
+                <w:sz w:val="16"/>
+                <w:szCs w:val="16"/>
+              </w:rPr>
+              <w:t>non_fatal</w:t>
+            </w:r>
+            <w:proofErr w:type="spellEnd"/>
+            <w:r>
+              <w:rPr>
+                <w:rFonts w:ascii="Arial" w:hAnsi="Arial" w:cs="Arial"/>
+                <w:sz w:val="16"/>
+                <w:szCs w:val="16"/>
+              </w:rPr>
+              <w:t>'].sum()</w:t>
             </w:r>
           </w:p>
         </w:tc>
@@ -17535,13 +20459,43 @@
                 <w:szCs w:val="16"/>
               </w:rPr>
             </w:pPr>
+            <w:proofErr w:type="spellStart"/>
+            <w:proofErr w:type="gramStart"/>
             <w:r>
               <w:rPr>
                 <w:rFonts w:ascii="Arial" w:hAnsi="Arial" w:cs="Arial"/>
                 <w:sz w:val="16"/>
                 <w:szCs w:val="16"/>
               </w:rPr>
-              <w:t>plt.figure(figsize=(15,5))</w:t>
+              <w:t>plt.figure</w:t>
+            </w:r>
+            <w:proofErr w:type="spellEnd"/>
+            <w:proofErr w:type="gramEnd"/>
+            <w:r>
+              <w:rPr>
+                <w:rFonts w:ascii="Arial" w:hAnsi="Arial" w:cs="Arial"/>
+                <w:sz w:val="16"/>
+                <w:szCs w:val="16"/>
+              </w:rPr>
+              <w:t>(</w:t>
+            </w:r>
+            <w:proofErr w:type="spellStart"/>
+            <w:r>
+              <w:rPr>
+                <w:rFonts w:ascii="Arial" w:hAnsi="Arial" w:cs="Arial"/>
+                <w:sz w:val="16"/>
+                <w:szCs w:val="16"/>
+              </w:rPr>
+              <w:t>figsize</w:t>
+            </w:r>
+            <w:proofErr w:type="spellEnd"/>
+            <w:r>
+              <w:rPr>
+                <w:rFonts w:ascii="Arial" w:hAnsi="Arial" w:cs="Arial"/>
+                <w:sz w:val="16"/>
+                <w:szCs w:val="16"/>
+              </w:rPr>
+              <w:t>=(15,5))</w:t>
             </w:r>
           </w:p>
           <w:p>
@@ -17559,7 +20513,25 @@
                 <w:sz w:val="16"/>
                 <w:szCs w:val="16"/>
               </w:rPr>
-              <w:t>for c in df_1.columns:</w:t>
+              <w:t>for c in df_</w:t>
+            </w:r>
+            <w:proofErr w:type="gramStart"/>
+            <w:r>
+              <w:rPr>
+                <w:rFonts w:ascii="Arial" w:hAnsi="Arial" w:cs="Arial"/>
+                <w:sz w:val="16"/>
+                <w:szCs w:val="16"/>
+              </w:rPr>
+              <w:t>1.columns</w:t>
+            </w:r>
+            <w:proofErr w:type="gramEnd"/>
+            <w:r>
+              <w:rPr>
+                <w:rFonts w:ascii="Arial" w:hAnsi="Arial" w:cs="Arial"/>
+                <w:sz w:val="16"/>
+                <w:szCs w:val="16"/>
+              </w:rPr>
+              <w:t>:</w:t>
             </w:r>
           </w:p>
           <w:p>
@@ -17577,7 +20549,43 @@
                 <w:sz w:val="16"/>
                 <w:szCs w:val="16"/>
               </w:rPr>
-              <w:t xml:space="preserve">    autocorrelation_plot(df_1[c][-60:],label=c)</w:t>
+              <w:t xml:space="preserve">    </w:t>
+            </w:r>
+            <w:proofErr w:type="spellStart"/>
+            <w:r>
+              <w:rPr>
+                <w:rFonts w:ascii="Arial" w:hAnsi="Arial" w:cs="Arial"/>
+                <w:sz w:val="16"/>
+                <w:szCs w:val="16"/>
+              </w:rPr>
+              <w:t>autocorrelation_plot</w:t>
+            </w:r>
+            <w:proofErr w:type="spellEnd"/>
+            <w:r>
+              <w:rPr>
+                <w:rFonts w:ascii="Arial" w:hAnsi="Arial" w:cs="Arial"/>
+                <w:sz w:val="16"/>
+                <w:szCs w:val="16"/>
+              </w:rPr>
+              <w:t>(df_1[c][-60:</w:t>
+            </w:r>
+            <w:proofErr w:type="gramStart"/>
+            <w:r>
+              <w:rPr>
+                <w:rFonts w:ascii="Arial" w:hAnsi="Arial" w:cs="Arial"/>
+                <w:sz w:val="16"/>
+                <w:szCs w:val="16"/>
+              </w:rPr>
+              <w:t>],label</w:t>
+            </w:r>
+            <w:proofErr w:type="gramEnd"/>
+            <w:r>
+              <w:rPr>
+                <w:rFonts w:ascii="Arial" w:hAnsi="Arial" w:cs="Arial"/>
+                <w:sz w:val="16"/>
+                <w:szCs w:val="16"/>
+              </w:rPr>
+              <w:t>=c)</w:t>
             </w:r>
           </w:p>
         </w:tc>
@@ -17663,13 +20671,43 @@
                 <w:szCs w:val="16"/>
               </w:rPr>
             </w:pPr>
+            <w:proofErr w:type="spellStart"/>
+            <w:proofErr w:type="gramStart"/>
             <w:r>
               <w:rPr>
                 <w:rFonts w:ascii="Arial" w:hAnsi="Arial" w:cs="Arial"/>
                 <w:sz w:val="16"/>
                 <w:szCs w:val="16"/>
               </w:rPr>
-              <w:t>sns.regplot('fatal', 'non_fatal', data=df_1)</w:t>
+              <w:t>sns.regplot</w:t>
+            </w:r>
+            <w:proofErr w:type="spellEnd"/>
+            <w:proofErr w:type="gramEnd"/>
+            <w:r>
+              <w:rPr>
+                <w:rFonts w:ascii="Arial" w:hAnsi="Arial" w:cs="Arial"/>
+                <w:sz w:val="16"/>
+                <w:szCs w:val="16"/>
+              </w:rPr>
+              <w:t>('fatal', '</w:t>
+            </w:r>
+            <w:proofErr w:type="spellStart"/>
+            <w:r>
+              <w:rPr>
+                <w:rFonts w:ascii="Arial" w:hAnsi="Arial" w:cs="Arial"/>
+                <w:sz w:val="16"/>
+                <w:szCs w:val="16"/>
+              </w:rPr>
+              <w:t>non_fatal</w:t>
+            </w:r>
+            <w:proofErr w:type="spellEnd"/>
+            <w:r>
+              <w:rPr>
+                <w:rFonts w:ascii="Arial" w:hAnsi="Arial" w:cs="Arial"/>
+                <w:sz w:val="16"/>
+                <w:szCs w:val="16"/>
+              </w:rPr>
+              <w:t>', data=df_1)</w:t>
             </w:r>
           </w:p>
           <w:p>
@@ -17681,13 +20719,41 @@
                 <w:szCs w:val="16"/>
               </w:rPr>
             </w:pPr>
+            <w:proofErr w:type="spellStart"/>
             <w:r>
               <w:rPr>
                 <w:rFonts w:ascii="Arial" w:hAnsi="Arial" w:cs="Arial"/>
                 <w:sz w:val="16"/>
                 <w:szCs w:val="16"/>
               </w:rPr>
-              <w:t>corr = df_1.corr()</w:t>
+              <w:t>corr</w:t>
+            </w:r>
+            <w:proofErr w:type="spellEnd"/>
+            <w:r>
+              <w:rPr>
+                <w:rFonts w:ascii="Arial" w:hAnsi="Arial" w:cs="Arial"/>
+                <w:sz w:val="16"/>
+                <w:szCs w:val="16"/>
+              </w:rPr>
+              <w:t xml:space="preserve"> = df_</w:t>
+            </w:r>
+            <w:proofErr w:type="gramStart"/>
+            <w:r>
+              <w:rPr>
+                <w:rFonts w:ascii="Arial" w:hAnsi="Arial" w:cs="Arial"/>
+                <w:sz w:val="16"/>
+                <w:szCs w:val="16"/>
+              </w:rPr>
+              <w:t>1.corr</w:t>
+            </w:r>
+            <w:proofErr w:type="gramEnd"/>
+            <w:r>
+              <w:rPr>
+                <w:rFonts w:ascii="Arial" w:hAnsi="Arial" w:cs="Arial"/>
+                <w:sz w:val="16"/>
+                <w:szCs w:val="16"/>
+              </w:rPr>
+              <w:t>()</w:t>
             </w:r>
           </w:p>
         </w:tc>
@@ -17797,7 +20863,29 @@
                 <w:sz w:val="16"/>
                 <w:szCs w:val="16"/>
               </w:rPr>
-              <w:t>#Total number of vehicles involved in collision in regards to weekday</w:t>
+              <w:t xml:space="preserve">#Total number of vehicles involved in collision </w:t>
+            </w:r>
+            <w:proofErr w:type="gramStart"/>
+            <w:r>
+              <w:rPr>
+                <w:rFonts w:ascii="Arial" w:hAnsi="Arial" w:cs="Arial"/>
+                <w:i/>
+                <w:color w:val="538135" w:themeColor="accent6" w:themeShade="BF"/>
+                <w:sz w:val="16"/>
+                <w:szCs w:val="16"/>
+              </w:rPr>
+              <w:t>in regards to</w:t>
+            </w:r>
+            <w:proofErr w:type="gramEnd"/>
+            <w:r>
+              <w:rPr>
+                <w:rFonts w:ascii="Arial" w:hAnsi="Arial" w:cs="Arial"/>
+                <w:i/>
+                <w:color w:val="538135" w:themeColor="accent6" w:themeShade="BF"/>
+                <w:sz w:val="16"/>
+                <w:szCs w:val="16"/>
+              </w:rPr>
+              <w:t xml:space="preserve"> weekday</w:t>
             </w:r>
           </w:p>
           <w:p>
@@ -17815,7 +20903,25 @@
                 <w:sz w:val="16"/>
                 <w:szCs w:val="16"/>
               </w:rPr>
-              <w:t>weekday=['Mon', 'Tue', 'Wed', 'Thu', 'Fri', 'Sat', 'Sun']</w:t>
+              <w:t>weekday</w:t>
+            </w:r>
+            <w:proofErr w:type="gramStart"/>
+            <w:r>
+              <w:rPr>
+                <w:rFonts w:ascii="Arial" w:hAnsi="Arial" w:cs="Arial"/>
+                <w:sz w:val="16"/>
+                <w:szCs w:val="16"/>
+              </w:rPr>
+              <w:t>=[</w:t>
+            </w:r>
+            <w:proofErr w:type="gramEnd"/>
+            <w:r>
+              <w:rPr>
+                <w:rFonts w:ascii="Arial" w:hAnsi="Arial" w:cs="Arial"/>
+                <w:sz w:val="16"/>
+                <w:szCs w:val="16"/>
+              </w:rPr>
+              <w:t>'Mon', 'Tue', 'Wed', 'Thu', 'Fri', 'Sat', 'Sun']</w:t>
             </w:r>
           </w:p>
           <w:p>
@@ -17827,13 +20933,69 @@
                 <w:szCs w:val="16"/>
               </w:rPr>
             </w:pPr>
+            <w:proofErr w:type="spellStart"/>
             <w:r>
               <w:rPr>
                 <w:rFonts w:ascii="Arial" w:hAnsi="Arial" w:cs="Arial"/>
                 <w:sz w:val="16"/>
                 <w:szCs w:val="16"/>
               </w:rPr>
-              <w:t>w_day= df3.groupby('c_wday')['c_vehs'].size()</w:t>
+              <w:t>w_day</w:t>
+            </w:r>
+            <w:proofErr w:type="spellEnd"/>
+            <w:r>
+              <w:rPr>
+                <w:rFonts w:ascii="Arial" w:hAnsi="Arial" w:cs="Arial"/>
+                <w:sz w:val="16"/>
+                <w:szCs w:val="16"/>
+              </w:rPr>
+              <w:t>= df3.groupby('</w:t>
+            </w:r>
+            <w:proofErr w:type="spellStart"/>
+            <w:r>
+              <w:rPr>
+                <w:rFonts w:ascii="Arial" w:hAnsi="Arial" w:cs="Arial"/>
+                <w:sz w:val="16"/>
+                <w:szCs w:val="16"/>
+              </w:rPr>
+              <w:t>c_wday</w:t>
+            </w:r>
+            <w:proofErr w:type="spellEnd"/>
+            <w:proofErr w:type="gramStart"/>
+            <w:r>
+              <w:rPr>
+                <w:rFonts w:ascii="Arial" w:hAnsi="Arial" w:cs="Arial"/>
+                <w:sz w:val="16"/>
+                <w:szCs w:val="16"/>
+              </w:rPr>
+              <w:t>')[</w:t>
+            </w:r>
+            <w:proofErr w:type="gramEnd"/>
+            <w:r>
+              <w:rPr>
+                <w:rFonts w:ascii="Arial" w:hAnsi="Arial" w:cs="Arial"/>
+                <w:sz w:val="16"/>
+                <w:szCs w:val="16"/>
+              </w:rPr>
+              <w:t>'</w:t>
+            </w:r>
+            <w:proofErr w:type="spellStart"/>
+            <w:r>
+              <w:rPr>
+                <w:rFonts w:ascii="Arial" w:hAnsi="Arial" w:cs="Arial"/>
+                <w:sz w:val="16"/>
+                <w:szCs w:val="16"/>
+              </w:rPr>
+              <w:t>c_vehs</w:t>
+            </w:r>
+            <w:proofErr w:type="spellEnd"/>
+            <w:r>
+              <w:rPr>
+                <w:rFonts w:ascii="Arial" w:hAnsi="Arial" w:cs="Arial"/>
+                <w:sz w:val="16"/>
+                <w:szCs w:val="16"/>
+              </w:rPr>
+              <w:t>'].size()</w:t>
             </w:r>
           </w:p>
           <w:p>
@@ -17877,13 +21039,69 @@
                 <w:szCs w:val="16"/>
               </w:rPr>
             </w:pPr>
+            <w:proofErr w:type="spellStart"/>
             <w:r>
               <w:rPr>
                 <w:rFonts w:ascii="Arial" w:hAnsi="Arial" w:cs="Arial"/>
                 <w:sz w:val="16"/>
                 <w:szCs w:val="16"/>
               </w:rPr>
-              <w:t>w_day.plot(kind='barh', color='c',figsize=(10,6),rot =0, title='Total Number of vehicles involved in collision by Weekday')</w:t>
+              <w:t>w_</w:t>
+            </w:r>
+            <w:proofErr w:type="gramStart"/>
+            <w:r>
+              <w:rPr>
+                <w:rFonts w:ascii="Arial" w:hAnsi="Arial" w:cs="Arial"/>
+                <w:sz w:val="16"/>
+                <w:szCs w:val="16"/>
+              </w:rPr>
+              <w:t>day.plot</w:t>
+            </w:r>
+            <w:proofErr w:type="spellEnd"/>
+            <w:proofErr w:type="gramEnd"/>
+            <w:r>
+              <w:rPr>
+                <w:rFonts w:ascii="Arial" w:hAnsi="Arial" w:cs="Arial"/>
+                <w:sz w:val="16"/>
+                <w:szCs w:val="16"/>
+              </w:rPr>
+              <w:t>(kind='</w:t>
+            </w:r>
+            <w:proofErr w:type="spellStart"/>
+            <w:r>
+              <w:rPr>
+                <w:rFonts w:ascii="Arial" w:hAnsi="Arial" w:cs="Arial"/>
+                <w:sz w:val="16"/>
+                <w:szCs w:val="16"/>
+              </w:rPr>
+              <w:t>barh</w:t>
+            </w:r>
+            <w:proofErr w:type="spellEnd"/>
+            <w:r>
+              <w:rPr>
+                <w:rFonts w:ascii="Arial" w:hAnsi="Arial" w:cs="Arial"/>
+                <w:sz w:val="16"/>
+                <w:szCs w:val="16"/>
+              </w:rPr>
+              <w:t>', color='c',</w:t>
+            </w:r>
+            <w:proofErr w:type="spellStart"/>
+            <w:r>
+              <w:rPr>
+                <w:rFonts w:ascii="Arial" w:hAnsi="Arial" w:cs="Arial"/>
+                <w:sz w:val="16"/>
+                <w:szCs w:val="16"/>
+              </w:rPr>
+              <w:t>figsize</w:t>
+            </w:r>
+            <w:proofErr w:type="spellEnd"/>
+            <w:r>
+              <w:rPr>
+                <w:rFonts w:ascii="Arial" w:hAnsi="Arial" w:cs="Arial"/>
+                <w:sz w:val="16"/>
+                <w:szCs w:val="16"/>
+              </w:rPr>
+              <w:t>=(10,6),rot =0, title='Total Number of vehicles involved in collision by Weekday')</w:t>
             </w:r>
             <w:r>
               <w:rPr>
@@ -18039,7 +21257,53 @@
                 <w:sz w:val="16"/>
                 <w:szCs w:val="16"/>
               </w:rPr>
-              <w:t>hour=df4.groupby('c_hour')['c_vehs'].size()</w:t>
+              <w:t>hour=df4.groupby('</w:t>
+            </w:r>
+            <w:proofErr w:type="spellStart"/>
+            <w:r>
+              <w:rPr>
+                <w:rFonts w:ascii="Arial" w:hAnsi="Arial" w:cs="Arial"/>
+                <w:sz w:val="16"/>
+                <w:szCs w:val="16"/>
+              </w:rPr>
+              <w:t>c_hour</w:t>
+            </w:r>
+            <w:proofErr w:type="spellEnd"/>
+            <w:proofErr w:type="gramStart"/>
+            <w:r>
+              <w:rPr>
+                <w:rFonts w:ascii="Arial" w:hAnsi="Arial" w:cs="Arial"/>
+                <w:sz w:val="16"/>
+                <w:szCs w:val="16"/>
+              </w:rPr>
+              <w:t>')[</w:t>
+            </w:r>
+            <w:proofErr w:type="gramEnd"/>
+            <w:r>
+              <w:rPr>
+                <w:rFonts w:ascii="Arial" w:hAnsi="Arial" w:cs="Arial"/>
+                <w:sz w:val="16"/>
+                <w:szCs w:val="16"/>
+              </w:rPr>
+              <w:t>'</w:t>
+            </w:r>
+            <w:proofErr w:type="spellStart"/>
+            <w:r>
+              <w:rPr>
+                <w:rFonts w:ascii="Arial" w:hAnsi="Arial" w:cs="Arial"/>
+                <w:sz w:val="16"/>
+                <w:szCs w:val="16"/>
+              </w:rPr>
+              <w:t>c_vehs</w:t>
+            </w:r>
+            <w:proofErr w:type="spellEnd"/>
+            <w:r>
+              <w:rPr>
+                <w:rFonts w:ascii="Arial" w:hAnsi="Arial" w:cs="Arial"/>
+                <w:sz w:val="16"/>
+                <w:szCs w:val="16"/>
+              </w:rPr>
+              <w:t>'].size()</w:t>
             </w:r>
           </w:p>
           <w:p>
@@ -18051,13 +21315,43 @@
                 <w:szCs w:val="16"/>
               </w:rPr>
             </w:pPr>
+            <w:proofErr w:type="spellStart"/>
+            <w:proofErr w:type="gramStart"/>
             <w:r>
               <w:rPr>
                 <w:rFonts w:ascii="Arial" w:hAnsi="Arial" w:cs="Arial"/>
                 <w:sz w:val="16"/>
                 <w:szCs w:val="16"/>
               </w:rPr>
-              <w:t>hour.plot(kind='bar',title='Total Number of vehicles involved in coll</w:t>
+              <w:t>hour.plot</w:t>
+            </w:r>
+            <w:proofErr w:type="spellEnd"/>
+            <w:proofErr w:type="gramEnd"/>
+            <w:r>
+              <w:rPr>
+                <w:rFonts w:ascii="Arial" w:hAnsi="Arial" w:cs="Arial"/>
+                <w:sz w:val="16"/>
+                <w:szCs w:val="16"/>
+              </w:rPr>
+              <w:t>(kind='</w:t>
+            </w:r>
+            <w:proofErr w:type="spellStart"/>
+            <w:r>
+              <w:rPr>
+                <w:rFonts w:ascii="Arial" w:hAnsi="Arial" w:cs="Arial"/>
+                <w:sz w:val="16"/>
+                <w:szCs w:val="16"/>
+              </w:rPr>
+              <w:t>bar',title</w:t>
+            </w:r>
+            <w:proofErr w:type="spellEnd"/>
+            <w:r>
+              <w:rPr>
+                <w:rFonts w:ascii="Arial" w:hAnsi="Arial" w:cs="Arial"/>
+                <w:sz w:val="16"/>
+                <w:szCs w:val="16"/>
+              </w:rPr>
+              <w:t>='Total Number of vehicles involved in coll</w:t>
             </w:r>
             <w:r>
               <w:rPr>
@@ -18065,7 +21359,43 @@
                 <w:sz w:val="16"/>
                 <w:szCs w:val="16"/>
               </w:rPr>
-              <w:t>ision by hour',color='G',rot=0)</w:t>
+              <w:t xml:space="preserve">ision by </w:t>
+            </w:r>
+            <w:proofErr w:type="spellStart"/>
+            <w:r>
+              <w:rPr>
+                <w:rFonts w:ascii="Arial" w:hAnsi="Arial" w:cs="Arial"/>
+                <w:sz w:val="16"/>
+                <w:szCs w:val="16"/>
+              </w:rPr>
+              <w:t>hour',color</w:t>
+            </w:r>
+            <w:proofErr w:type="spellEnd"/>
+            <w:r>
+              <w:rPr>
+                <w:rFonts w:ascii="Arial" w:hAnsi="Arial" w:cs="Arial"/>
+                <w:sz w:val="16"/>
+                <w:szCs w:val="16"/>
+              </w:rPr>
+              <w:t>='</w:t>
+            </w:r>
+            <w:proofErr w:type="spellStart"/>
+            <w:r>
+              <w:rPr>
+                <w:rFonts w:ascii="Arial" w:hAnsi="Arial" w:cs="Arial"/>
+                <w:sz w:val="16"/>
+                <w:szCs w:val="16"/>
+              </w:rPr>
+              <w:t>G',rot</w:t>
+            </w:r>
+            <w:proofErr w:type="spellEnd"/>
+            <w:r>
+              <w:rPr>
+                <w:rFonts w:ascii="Arial" w:hAnsi="Arial" w:cs="Arial"/>
+                <w:sz w:val="16"/>
+                <w:szCs w:val="16"/>
+              </w:rPr>
+              <w:t>=0)</w:t>
             </w:r>
           </w:p>
         </w:tc>
@@ -18149,14 +21479,23 @@
           <w:sz w:val="20"/>
           <w:lang w:val="en-US" w:eastAsia="en-US"/>
         </w:rPr>
-        <w:t>, and reform into a Data</w:t>
-      </w:r>
+        <w:t xml:space="preserve">, and reform into a </w:t>
+      </w:r>
+      <w:proofErr w:type="spellStart"/>
       <w:r>
         <w:rPr>
           <w:rFonts w:ascii="Arial" w:hAnsi="Arial" w:cs="Arial"/>
           <w:sz w:val="20"/>
           <w:lang w:val="en-US" w:eastAsia="en-US"/>
         </w:rPr>
+        <w:t>Data</w:t>
+      </w:r>
+      <w:r>
+        <w:rPr>
+          <w:rFonts w:ascii="Arial" w:hAnsi="Arial" w:cs="Arial"/>
+          <w:sz w:val="20"/>
+          <w:lang w:val="en-US" w:eastAsia="en-US"/>
+        </w:rPr>
         <w:t>F</w:t>
       </w:r>
       <w:r>
@@ -18167,6 +21506,7 @@
         </w:rPr>
         <w:t>rame</w:t>
       </w:r>
+      <w:proofErr w:type="spellEnd"/>
       <w:r>
         <w:rPr>
           <w:rFonts w:ascii="Arial" w:hAnsi="Arial" w:cs="Arial"/>
@@ -18210,7 +21550,29 @@
                 <w:sz w:val="16"/>
                 <w:szCs w:val="16"/>
               </w:rPr>
-              <w:t>#Aggregate the events by month into a summarized dataframe.</w:t>
+              <w:t xml:space="preserve">#Aggregate the events by month into a summarized </w:t>
+            </w:r>
+            <w:proofErr w:type="spellStart"/>
+            <w:r>
+              <w:rPr>
+                <w:rFonts w:ascii="Arial" w:hAnsi="Arial" w:cs="Arial"/>
+                <w:i/>
+                <w:color w:val="538135" w:themeColor="accent6" w:themeShade="BF"/>
+                <w:sz w:val="16"/>
+                <w:szCs w:val="16"/>
+              </w:rPr>
+              <w:t>dataframe</w:t>
+            </w:r>
+            <w:proofErr w:type="spellEnd"/>
+            <w:r>
+              <w:rPr>
+                <w:rFonts w:ascii="Arial" w:hAnsi="Arial" w:cs="Arial"/>
+                <w:i/>
+                <w:color w:val="538135" w:themeColor="accent6" w:themeShade="BF"/>
+                <w:sz w:val="16"/>
+                <w:szCs w:val="16"/>
+              </w:rPr>
+              <w:t>.</w:t>
             </w:r>
           </w:p>
           <w:p>
@@ -18228,7 +21590,43 @@
                 <w:sz w:val="16"/>
                 <w:szCs w:val="16"/>
               </w:rPr>
-              <w:t>df2 = df1.groupby(['date','c_raln']).size().unstack()</w:t>
+              <w:t>df2 = df1.groupby(['date','</w:t>
+            </w:r>
+            <w:proofErr w:type="spellStart"/>
+            <w:r>
+              <w:rPr>
+                <w:rFonts w:ascii="Arial" w:hAnsi="Arial" w:cs="Arial"/>
+                <w:sz w:val="16"/>
+                <w:szCs w:val="16"/>
+              </w:rPr>
+              <w:t>c_raln</w:t>
+            </w:r>
+            <w:proofErr w:type="spellEnd"/>
+            <w:r>
+              <w:rPr>
+                <w:rFonts w:ascii="Arial" w:hAnsi="Arial" w:cs="Arial"/>
+                <w:sz w:val="16"/>
+                <w:szCs w:val="16"/>
+              </w:rPr>
+              <w:t>']</w:t>
+            </w:r>
+            <w:proofErr w:type="gramStart"/>
+            <w:r>
+              <w:rPr>
+                <w:rFonts w:ascii="Arial" w:hAnsi="Arial" w:cs="Arial"/>
+                <w:sz w:val="16"/>
+                <w:szCs w:val="16"/>
+              </w:rPr>
+              <w:t>).size</w:t>
+            </w:r>
+            <w:proofErr w:type="gramEnd"/>
+            <w:r>
+              <w:rPr>
+                <w:rFonts w:ascii="Arial" w:hAnsi="Arial" w:cs="Arial"/>
+                <w:sz w:val="16"/>
+                <w:szCs w:val="16"/>
+              </w:rPr>
+              <w:t>().unstack()</w:t>
             </w:r>
           </w:p>
         </w:tc>
@@ -18337,7 +21735,25 @@
                 <w:sz w:val="16"/>
                 <w:szCs w:val="16"/>
               </w:rPr>
-              <w:t>bins = list(range(0,101,10))</w:t>
+              <w:t>bins = list(</w:t>
+            </w:r>
+            <w:proofErr w:type="gramStart"/>
+            <w:r>
+              <w:rPr>
+                <w:rFonts w:ascii="Arial" w:hAnsi="Arial" w:cs="Arial"/>
+                <w:sz w:val="16"/>
+                <w:szCs w:val="16"/>
+              </w:rPr>
+              <w:t>range(</w:t>
+            </w:r>
+            <w:proofErr w:type="gramEnd"/>
+            <w:r>
+              <w:rPr>
+                <w:rFonts w:ascii="Arial" w:hAnsi="Arial" w:cs="Arial"/>
+                <w:sz w:val="16"/>
+                <w:szCs w:val="16"/>
+              </w:rPr>
+              <w:t>0,101,10))</w:t>
             </w:r>
           </w:p>
         </w:tc>
@@ -18362,7 +21778,43 @@
                 <w:sz w:val="16"/>
                 <w:szCs w:val="16"/>
               </w:rPr>
-              <w:t>df8['age'] = pd.cut(df8.index,bins,labels=bins[:-1])</w:t>
+              <w:t xml:space="preserve">df8['age'] = </w:t>
+            </w:r>
+            <w:proofErr w:type="spellStart"/>
+            <w:r>
+              <w:rPr>
+                <w:rFonts w:ascii="Arial" w:hAnsi="Arial" w:cs="Arial"/>
+                <w:sz w:val="16"/>
+                <w:szCs w:val="16"/>
+              </w:rPr>
+              <w:t>pd.cut</w:t>
+            </w:r>
+            <w:proofErr w:type="spellEnd"/>
+            <w:r>
+              <w:rPr>
+                <w:rFonts w:ascii="Arial" w:hAnsi="Arial" w:cs="Arial"/>
+                <w:sz w:val="16"/>
+                <w:szCs w:val="16"/>
+              </w:rPr>
+              <w:t>(</w:t>
+            </w:r>
+            <w:proofErr w:type="gramStart"/>
+            <w:r>
+              <w:rPr>
+                <w:rFonts w:ascii="Arial" w:hAnsi="Arial" w:cs="Arial"/>
+                <w:sz w:val="16"/>
+                <w:szCs w:val="16"/>
+              </w:rPr>
+              <w:t>df8.index,bins</w:t>
+            </w:r>
+            <w:proofErr w:type="gramEnd"/>
+            <w:r>
+              <w:rPr>
+                <w:rFonts w:ascii="Arial" w:hAnsi="Arial" w:cs="Arial"/>
+                <w:sz w:val="16"/>
+                <w:szCs w:val="16"/>
+              </w:rPr>
+              <w:t>,labels=bins[:-1])</w:t>
             </w:r>
           </w:p>
           <w:p>
@@ -18380,7 +21832,25 @@
                 <w:sz w:val="16"/>
                 <w:szCs w:val="16"/>
               </w:rPr>
-              <w:t>df9 = df8.groupby('age').sum()</w:t>
+              <w:t>df9 = df8.groupby('age'</w:t>
+            </w:r>
+            <w:proofErr w:type="gramStart"/>
+            <w:r>
+              <w:rPr>
+                <w:rFonts w:ascii="Arial" w:hAnsi="Arial" w:cs="Arial"/>
+                <w:sz w:val="16"/>
+                <w:szCs w:val="16"/>
+              </w:rPr>
+              <w:t>).sum</w:t>
+            </w:r>
+            <w:proofErr w:type="gramEnd"/>
+            <w:r>
+              <w:rPr>
+                <w:rFonts w:ascii="Arial" w:hAnsi="Arial" w:cs="Arial"/>
+                <w:sz w:val="16"/>
+                <w:szCs w:val="16"/>
+              </w:rPr>
+              <w:t>()</w:t>
             </w:r>
           </w:p>
         </w:tc>
@@ -18405,7 +21875,71 @@
                 <w:sz w:val="16"/>
                 <w:szCs w:val="16"/>
               </w:rPr>
-              <w:t>df9.plot(kind='bar',rot=0, color=['g','orange','r'],figsize=(15,5),title='Person age &amp; Medical treatment required')</w:t>
+              <w:t>df9.plot(kind='</w:t>
+            </w:r>
+            <w:proofErr w:type="spellStart"/>
+            <w:r>
+              <w:rPr>
+                <w:rFonts w:ascii="Arial" w:hAnsi="Arial" w:cs="Arial"/>
+                <w:sz w:val="16"/>
+                <w:szCs w:val="16"/>
+              </w:rPr>
+              <w:t>bar</w:t>
+            </w:r>
+            <w:proofErr w:type="gramStart"/>
+            <w:r>
+              <w:rPr>
+                <w:rFonts w:ascii="Arial" w:hAnsi="Arial" w:cs="Arial"/>
+                <w:sz w:val="16"/>
+                <w:szCs w:val="16"/>
+              </w:rPr>
+              <w:t>',rot</w:t>
+            </w:r>
+            <w:proofErr w:type="spellEnd"/>
+            <w:proofErr w:type="gramEnd"/>
+            <w:r>
+              <w:rPr>
+                <w:rFonts w:ascii="Arial" w:hAnsi="Arial" w:cs="Arial"/>
+                <w:sz w:val="16"/>
+                <w:szCs w:val="16"/>
+              </w:rPr>
+              <w:t>=0, color=['</w:t>
+            </w:r>
+            <w:proofErr w:type="spellStart"/>
+            <w:r>
+              <w:rPr>
+                <w:rFonts w:ascii="Arial" w:hAnsi="Arial" w:cs="Arial"/>
+                <w:sz w:val="16"/>
+                <w:szCs w:val="16"/>
+              </w:rPr>
+              <w:t>g','orange','r</w:t>
+            </w:r>
+            <w:proofErr w:type="spellEnd"/>
+            <w:r>
+              <w:rPr>
+                <w:rFonts w:ascii="Arial" w:hAnsi="Arial" w:cs="Arial"/>
+                <w:sz w:val="16"/>
+                <w:szCs w:val="16"/>
+              </w:rPr>
+              <w:t>'],</w:t>
+            </w:r>
+            <w:proofErr w:type="spellStart"/>
+            <w:r>
+              <w:rPr>
+                <w:rFonts w:ascii="Arial" w:hAnsi="Arial" w:cs="Arial"/>
+                <w:sz w:val="16"/>
+                <w:szCs w:val="16"/>
+              </w:rPr>
+              <w:t>figsize</w:t>
+            </w:r>
+            <w:proofErr w:type="spellEnd"/>
+            <w:r>
+              <w:rPr>
+                <w:rFonts w:ascii="Arial" w:hAnsi="Arial" w:cs="Arial"/>
+                <w:sz w:val="16"/>
+                <w:szCs w:val="16"/>
+              </w:rPr>
+              <w:t>=(15,5),title='Person age &amp; Medical treatment required')</w:t>
             </w:r>
           </w:p>
           <w:p>
@@ -18417,13 +21951,25 @@
                 <w:szCs w:val="16"/>
               </w:rPr>
             </w:pPr>
+            <w:proofErr w:type="spellStart"/>
+            <w:proofErr w:type="gramStart"/>
             <w:r>
               <w:rPr>
                 <w:rFonts w:ascii="Arial" w:hAnsi="Arial" w:cs="Arial"/>
                 <w:sz w:val="16"/>
                 <w:szCs w:val="16"/>
               </w:rPr>
-              <w:t>plt.legend(['1.No Injury','2.Injury','3.Fatality'])</w:t>
+              <w:t>plt.legend</w:t>
+            </w:r>
+            <w:proofErr w:type="spellEnd"/>
+            <w:proofErr w:type="gramEnd"/>
+            <w:r>
+              <w:rPr>
+                <w:rFonts w:ascii="Arial" w:hAnsi="Arial" w:cs="Arial"/>
+                <w:sz w:val="16"/>
+                <w:szCs w:val="16"/>
+              </w:rPr>
+              <w:t>(['1.No Injury','2.Injury','3.Fatality'])</w:t>
             </w:r>
           </w:p>
           <w:p>
@@ -18435,13 +21981,25 @@
                 <w:szCs w:val="16"/>
               </w:rPr>
             </w:pPr>
+            <w:proofErr w:type="spellStart"/>
+            <w:proofErr w:type="gramStart"/>
             <w:r>
               <w:rPr>
                 <w:rFonts w:ascii="Arial" w:hAnsi="Arial" w:cs="Arial"/>
                 <w:sz w:val="16"/>
                 <w:szCs w:val="16"/>
               </w:rPr>
-              <w:t>plt.xticks(range(0,11),['(0, 10]',' (10, 20]',' (20, 30]',' (30, 40]',' (40, 50]',' (50, 60]',' (60, 70]',' (70, 80]',' (80, 90]',' (90, 100]'])</w:t>
+              <w:t>plt.xticks</w:t>
+            </w:r>
+            <w:proofErr w:type="spellEnd"/>
+            <w:proofErr w:type="gramEnd"/>
+            <w:r>
+              <w:rPr>
+                <w:rFonts w:ascii="Arial" w:hAnsi="Arial" w:cs="Arial"/>
+                <w:sz w:val="16"/>
+                <w:szCs w:val="16"/>
+              </w:rPr>
+              <w:t>(range(0,11),['(0, 10]',' (10, 20]',' (20, 30]',' (30, 40]',' (40, 50]',' (50, 60]',' (60, 70]',' (70, 80]',' (80, 90]',' (90, 100]'])</w:t>
             </w:r>
           </w:p>
           <w:p>
@@ -18453,13 +22011,25 @@
                 <w:szCs w:val="16"/>
               </w:rPr>
             </w:pPr>
+            <w:proofErr w:type="spellStart"/>
+            <w:proofErr w:type="gramStart"/>
             <w:r>
               <w:rPr>
                 <w:rFonts w:ascii="Arial" w:hAnsi="Arial" w:cs="Arial"/>
                 <w:sz w:val="16"/>
                 <w:szCs w:val="16"/>
               </w:rPr>
-              <w:t>plt.grid(axis='y');</w:t>
+              <w:t>plt.grid</w:t>
+            </w:r>
+            <w:proofErr w:type="spellEnd"/>
+            <w:proofErr w:type="gramEnd"/>
+            <w:r>
+              <w:rPr>
+                <w:rFonts w:ascii="Arial" w:hAnsi="Arial" w:cs="Arial"/>
+                <w:sz w:val="16"/>
+                <w:szCs w:val="16"/>
+              </w:rPr>
+              <w:t>(axis='y');</w:t>
             </w:r>
           </w:p>
         </w:tc>
@@ -18535,8 +22105,17 @@
         <w:rFonts w:cstheme="minorHAnsi"/>
         <w:lang w:val="en-US"/>
       </w:rPr>
-      <w:t xml:space="preserve"> CSC UofT</w:t>
+      <w:t xml:space="preserve"> CSC </w:t>
     </w:r>
+    <w:proofErr w:type="spellStart"/>
+    <w:r>
+      <w:rPr>
+        <w:rFonts w:cstheme="minorHAnsi"/>
+        <w:lang w:val="en-US"/>
+      </w:rPr>
+      <w:t>UofT</w:t>
+    </w:r>
+    <w:proofErr w:type="spellEnd"/>
     <w:r>
       <w:rPr>
         <w:rFonts w:cstheme="minorHAnsi"/>
@@ -21452,6 +25031,7 @@
     <w:lsdException w:name="HTML Sample" w:semiHidden="1" w:unhideWhenUsed="1"/>
     <w:lsdException w:name="HTML Typewriter" w:semiHidden="1" w:unhideWhenUsed="1"/>
     <w:lsdException w:name="HTML Variable" w:semiHidden="1" w:unhideWhenUsed="1"/>
+    <w:lsdException w:name="Normal Table" w:semiHidden="1" w:unhideWhenUsed="1"/>
     <w:lsdException w:name="annotation subject" w:semiHidden="1" w:unhideWhenUsed="1"/>
     <w:lsdException w:name="No List" w:semiHidden="1" w:unhideWhenUsed="1"/>
     <w:lsdException w:name="Outline List 1" w:semiHidden="1" w:unhideWhenUsed="1"/>
@@ -21495,8 +25075,10 @@
     <w:lsdException w:name="Table Elegant" w:semiHidden="1" w:unhideWhenUsed="1"/>
     <w:lsdException w:name="Table Professional" w:semiHidden="1" w:unhideWhenUsed="1"/>
     <w:lsdException w:name="Table Subtle 1" w:semiHidden="1" w:unhideWhenUsed="1"/>
+    <w:lsdException w:name="Table Subtle 2" w:semiHidden="1" w:unhideWhenUsed="1"/>
     <w:lsdException w:name="Table Web 1" w:semiHidden="1" w:unhideWhenUsed="1"/>
     <w:lsdException w:name="Table Web 2" w:semiHidden="1" w:unhideWhenUsed="1"/>
+    <w:lsdException w:name="Table Web 3" w:semiHidden="1" w:unhideWhenUsed="1"/>
     <w:lsdException w:name="Balloon Text" w:semiHidden="1" w:unhideWhenUsed="1"/>
     <w:lsdException w:name="Table Grid" w:uiPriority="39"/>
     <w:lsdException w:name="Table Theme" w:semiHidden="1" w:unhideWhenUsed="1"/>
@@ -22944,7 +26526,7 @@
 </file>
 
 <file path=customXml/itemProps1.xml><?xml version="1.0" encoding="utf-8"?>
-<ds:datastoreItem xmlns:ds="http://schemas.openxmlformats.org/officeDocument/2006/customXml" ds:itemID="{794ACC51-0A6A-A443-8BB6-E9DB9C4F208D}">
+<ds:datastoreItem xmlns:ds="http://schemas.openxmlformats.org/officeDocument/2006/customXml" ds:itemID="{E4BD6DA5-6565-0B4F-B703-EC473A015E66}">
   <ds:schemaRefs>
     <ds:schemaRef ds:uri="http://schemas.openxmlformats.org/officeDocument/2006/bibliography"/>
   </ds:schemaRefs>

--- a/Deliverable/Report.docx
+++ b/Deliverable/Report.docx
@@ -1,6 +1,6 @@
 
 <file path=word/document.xml><?xml version="1.0" encoding="utf-8"?>
-<w:document xmlns:wpc="http://schemas.microsoft.com/office/word/2010/wordprocessingCanvas" xmlns:cx="http://schemas.microsoft.com/office/drawing/2014/chartex" xmlns:cx1="http://schemas.microsoft.com/office/drawing/2015/9/8/chartex" xmlns:cx2="http://schemas.microsoft.com/office/drawing/2015/10/21/chartex" xmlns:cx3="http://schemas.microsoft.com/office/drawing/2016/5/9/chartex" xmlns:cx4="http://schemas.microsoft.com/office/drawing/2016/5/10/chartex" xmlns:cx5="http://schemas.microsoft.com/office/drawing/2016/5/11/chartex" xmlns:cx6="http://schemas.microsoft.com/office/drawing/2016/5/12/chartex" xmlns:cx7="http://schemas.microsoft.com/office/drawing/2016/5/13/chartex" xmlns:cx8="http://schemas.microsoft.com/office/drawing/2016/5/14/chartex" xmlns:mc="http://schemas.openxmlformats.org/markup-compatibility/2006" xmlns:aink="http://schemas.microsoft.com/office/drawing/2016/ink" xmlns:am3d="http://schemas.microsoft.com/office/drawing/2017/model3d" xmlns:o="urn:schemas-microsoft-com:office:office" xmlns:r="http://schemas.openxmlformats.org/officeDocument/2006/relationships" xmlns:m="http://schemas.openxmlformats.org/officeDocument/2006/math" xmlns:v="urn:schemas-microsoft-com:vml" xmlns:wp14="http://schemas.microsoft.com/office/word/2010/wordprocessingDrawing" xmlns:wp="http://schemas.openxmlformats.org/drawingml/2006/wordprocessingDrawing" xmlns:w10="urn:schemas-microsoft-com:office:word" xmlns:w="http://schemas.openxmlformats.org/wordprocessingml/2006/main" xmlns:w14="http://schemas.microsoft.com/office/word/2010/wordml" xmlns:w15="http://schemas.microsoft.com/office/word/2012/wordml" xmlns:w16cid="http://schemas.microsoft.com/office/word/2016/wordml/cid" xmlns:w16se="http://schemas.microsoft.com/office/word/2015/wordml/symex" xmlns:wpg="http://schemas.microsoft.com/office/word/2010/wordprocessingGroup" xmlns:wpi="http://schemas.microsoft.com/office/word/2010/wordprocessingInk" xmlns:wne="http://schemas.microsoft.com/office/word/2006/wordml" xmlns:wps="http://schemas.microsoft.com/office/word/2010/wordprocessingShape" mc:Ignorable="w14 w15 w16se w16cid wp14">
+<w:document xmlns:wpc="http://schemas.microsoft.com/office/word/2010/wordprocessingCanvas" xmlns:cx="http://schemas.microsoft.com/office/drawing/2014/chartex" xmlns:cx1="http://schemas.microsoft.com/office/drawing/2015/9/8/chartex" xmlns:mc="http://schemas.openxmlformats.org/markup-compatibility/2006" xmlns:o="urn:schemas-microsoft-com:office:office" xmlns:r="http://schemas.openxmlformats.org/officeDocument/2006/relationships" xmlns:m="http://schemas.openxmlformats.org/officeDocument/2006/math" xmlns:v="urn:schemas-microsoft-com:vml" xmlns:wp14="http://schemas.microsoft.com/office/word/2010/wordprocessingDrawing" xmlns:wp="http://schemas.openxmlformats.org/drawingml/2006/wordprocessingDrawing" xmlns:w10="urn:schemas-microsoft-com:office:word" xmlns:w="http://schemas.openxmlformats.org/wordprocessingml/2006/main" xmlns:w14="http://schemas.microsoft.com/office/word/2010/wordml" xmlns:w15="http://schemas.microsoft.com/office/word/2012/wordml" xmlns:w16se="http://schemas.microsoft.com/office/word/2015/wordml/symex" xmlns:wpg="http://schemas.microsoft.com/office/word/2010/wordprocessingGroup" xmlns:wpi="http://schemas.microsoft.com/office/word/2010/wordprocessingInk" xmlns:wne="http://schemas.microsoft.com/office/word/2006/wordml" xmlns:wps="http://schemas.microsoft.com/office/word/2010/wordprocessingShape" mc:Ignorable="w14 w15 w16se wp14">
   <w:body>
     <w:p>
       <w:pPr>
@@ -245,18 +245,8 @@
           <w:b/>
           <w:sz w:val="24"/>
         </w:rPr>
-        <w:t xml:space="preserve">Boris </w:t>
-      </w:r>
-      <w:proofErr w:type="spellStart"/>
-      <w:r>
-        <w:rPr>
-          <w:rFonts w:ascii="Arial" w:hAnsi="Arial" w:cs="Arial"/>
-          <w:b/>
-          <w:sz w:val="24"/>
-        </w:rPr>
-        <w:t>Korotkov</w:t>
-      </w:r>
-      <w:proofErr w:type="spellEnd"/>
+        <w:t>Boris Korotkov</w:t>
+      </w:r>
     </w:p>
     <w:p>
       <w:pPr>
@@ -400,13 +390,13 @@
     <w:p>
       <w:pPr>
         <w:pStyle w:val="TOC1"/>
-        <w:spacing w:before="120"/>
+        <w:spacing w:line="360" w:lineRule="auto"/>
         <w:rPr>
           <w:rFonts w:asciiTheme="minorHAnsi" w:eastAsiaTheme="minorEastAsia" w:hAnsiTheme="minorHAnsi" w:cstheme="minorBidi"/>
           <w:noProof/>
           <w:sz w:val="22"/>
           <w:szCs w:val="22"/>
-          <w:lang w:val="en-CA" w:eastAsia="zh-CN"/>
+          <w:lang w:val="en-CA" w:eastAsia="en-CA"/>
         </w:rPr>
       </w:pPr>
       <w:r>
@@ -427,7 +417,7 @@
         </w:rPr>
         <w:fldChar w:fldCharType="separate"/>
       </w:r>
-      <w:hyperlink w:anchor="_Toc511325410" w:history="1">
+      <w:hyperlink w:anchor="_Toc511402045" w:history="1">
         <w:r>
           <w:rPr>
             <w:rStyle w:val="Hyperlink"/>
@@ -455,7 +445,7 @@
             <w:noProof/>
             <w:webHidden/>
           </w:rPr>
-          <w:instrText xml:space="preserve"> PAGEREF _Toc511325410 \h </w:instrText>
+          <w:instrText xml:space="preserve"> PAGEREF _Toc511402045 \h </w:instrText>
         </w:r>
         <w:r>
           <w:rPr>
@@ -489,16 +479,16 @@
     <w:p>
       <w:pPr>
         <w:pStyle w:val="TOC1"/>
-        <w:spacing w:before="120"/>
+        <w:spacing w:line="360" w:lineRule="auto"/>
         <w:rPr>
           <w:rFonts w:asciiTheme="minorHAnsi" w:eastAsiaTheme="minorEastAsia" w:hAnsiTheme="minorHAnsi" w:cstheme="minorBidi"/>
           <w:noProof/>
           <w:sz w:val="22"/>
           <w:szCs w:val="22"/>
-          <w:lang w:val="en-CA" w:eastAsia="zh-CN"/>
-        </w:rPr>
-      </w:pPr>
-      <w:hyperlink w:anchor="_Toc511325411" w:history="1">
+          <w:lang w:val="en-CA" w:eastAsia="en-CA"/>
+        </w:rPr>
+      </w:pPr>
+      <w:hyperlink w:anchor="_Toc511402046" w:history="1">
         <w:r>
           <w:rPr>
             <w:rStyle w:val="Hyperlink"/>
@@ -526,7 +516,7 @@
             <w:noProof/>
             <w:webHidden/>
           </w:rPr>
-          <w:instrText xml:space="preserve"> PAGEREF _Toc511325411 \h </w:instrText>
+          <w:instrText xml:space="preserve"> PAGEREF _Toc511402046 \h </w:instrText>
         </w:r>
         <w:r>
           <w:rPr>
@@ -560,16 +550,16 @@
     <w:p>
       <w:pPr>
         <w:pStyle w:val="TOC2"/>
-        <w:spacing w:before="120"/>
+        <w:spacing w:line="360" w:lineRule="auto"/>
         <w:rPr>
           <w:rFonts w:asciiTheme="minorHAnsi" w:eastAsiaTheme="minorEastAsia" w:hAnsiTheme="minorHAnsi" w:cstheme="minorBidi"/>
           <w:noProof/>
           <w:sz w:val="22"/>
           <w:szCs w:val="22"/>
-          <w:lang w:val="en-CA" w:eastAsia="zh-CN"/>
-        </w:rPr>
-      </w:pPr>
-      <w:hyperlink w:anchor="_Toc511325412" w:history="1">
+          <w:lang w:val="en-CA" w:eastAsia="en-CA"/>
+        </w:rPr>
+      </w:pPr>
+      <w:hyperlink w:anchor="_Toc511402047" w:history="1">
         <w:r>
           <w:rPr>
             <w:rStyle w:val="Hyperlink"/>
@@ -597,7 +587,7 @@
             <w:noProof/>
             <w:webHidden/>
           </w:rPr>
-          <w:instrText xml:space="preserve"> PAGEREF _Toc511325412 \h </w:instrText>
+          <w:instrText xml:space="preserve"> PAGEREF _Toc511402047 \h </w:instrText>
         </w:r>
         <w:r>
           <w:rPr>
@@ -631,16 +621,16 @@
     <w:p>
       <w:pPr>
         <w:pStyle w:val="TOC2"/>
-        <w:spacing w:before="120"/>
+        <w:spacing w:line="360" w:lineRule="auto"/>
         <w:rPr>
           <w:rFonts w:asciiTheme="minorHAnsi" w:eastAsiaTheme="minorEastAsia" w:hAnsiTheme="minorHAnsi" w:cstheme="minorBidi"/>
           <w:noProof/>
           <w:sz w:val="22"/>
           <w:szCs w:val="22"/>
-          <w:lang w:val="en-CA" w:eastAsia="zh-CN"/>
-        </w:rPr>
-      </w:pPr>
-      <w:hyperlink w:anchor="_Toc511325413" w:history="1">
+          <w:lang w:val="en-CA" w:eastAsia="en-CA"/>
+        </w:rPr>
+      </w:pPr>
+      <w:hyperlink w:anchor="_Toc511402048" w:history="1">
         <w:r>
           <w:rPr>
             <w:rStyle w:val="Hyperlink"/>
@@ -668,7 +658,7 @@
             <w:noProof/>
             <w:webHidden/>
           </w:rPr>
-          <w:instrText xml:space="preserve"> PAGEREF _Toc511325413 \h </w:instrText>
+          <w:instrText xml:space="preserve"> PAGEREF _Toc511402048 \h </w:instrText>
         </w:r>
         <w:r>
           <w:rPr>
@@ -702,16 +692,16 @@
     <w:p>
       <w:pPr>
         <w:pStyle w:val="TOC2"/>
-        <w:spacing w:before="120"/>
+        <w:spacing w:line="360" w:lineRule="auto"/>
         <w:rPr>
           <w:rFonts w:asciiTheme="minorHAnsi" w:eastAsiaTheme="minorEastAsia" w:hAnsiTheme="minorHAnsi" w:cstheme="minorBidi"/>
           <w:noProof/>
           <w:sz w:val="22"/>
           <w:szCs w:val="22"/>
-          <w:lang w:val="en-CA" w:eastAsia="zh-CN"/>
-        </w:rPr>
-      </w:pPr>
-      <w:hyperlink w:anchor="_Toc511325414" w:history="1">
+          <w:lang w:val="en-CA" w:eastAsia="en-CA"/>
+        </w:rPr>
+      </w:pPr>
+      <w:hyperlink w:anchor="_Toc511402049" w:history="1">
         <w:r>
           <w:rPr>
             <w:rStyle w:val="Hyperlink"/>
@@ -739,7 +729,7 @@
             <w:noProof/>
             <w:webHidden/>
           </w:rPr>
-          <w:instrText xml:space="preserve"> PAGEREF _Toc511325414 \h </w:instrText>
+          <w:instrText xml:space="preserve"> PAGEREF _Toc511402049 \h </w:instrText>
         </w:r>
         <w:r>
           <w:rPr>
@@ -773,16 +763,16 @@
     <w:p>
       <w:pPr>
         <w:pStyle w:val="TOC2"/>
-        <w:spacing w:before="120"/>
+        <w:spacing w:line="360" w:lineRule="auto"/>
         <w:rPr>
           <w:rFonts w:asciiTheme="minorHAnsi" w:eastAsiaTheme="minorEastAsia" w:hAnsiTheme="minorHAnsi" w:cstheme="minorBidi"/>
           <w:noProof/>
           <w:sz w:val="22"/>
           <w:szCs w:val="22"/>
-          <w:lang w:val="en-CA" w:eastAsia="zh-CN"/>
-        </w:rPr>
-      </w:pPr>
-      <w:hyperlink w:anchor="_Toc511325415" w:history="1">
+          <w:lang w:val="en-CA" w:eastAsia="en-CA"/>
+        </w:rPr>
+      </w:pPr>
+      <w:hyperlink w:anchor="_Toc511402050" w:history="1">
         <w:r>
           <w:rPr>
             <w:rStyle w:val="Hyperlink"/>
@@ -810,7 +800,7 @@
             <w:noProof/>
             <w:webHidden/>
           </w:rPr>
-          <w:instrText xml:space="preserve"> PAGEREF _Toc511325415 \h </w:instrText>
+          <w:instrText xml:space="preserve"> PAGEREF _Toc511402050 \h </w:instrText>
         </w:r>
         <w:r>
           <w:rPr>
@@ -844,16 +834,16 @@
     <w:p>
       <w:pPr>
         <w:pStyle w:val="TOC2"/>
-        <w:spacing w:before="120"/>
+        <w:spacing w:line="360" w:lineRule="auto"/>
         <w:rPr>
           <w:rFonts w:asciiTheme="minorHAnsi" w:eastAsiaTheme="minorEastAsia" w:hAnsiTheme="minorHAnsi" w:cstheme="minorBidi"/>
           <w:noProof/>
           <w:sz w:val="22"/>
           <w:szCs w:val="22"/>
-          <w:lang w:val="en-CA" w:eastAsia="zh-CN"/>
-        </w:rPr>
-      </w:pPr>
-      <w:hyperlink w:anchor="_Toc511325416" w:history="1">
+          <w:lang w:val="en-CA" w:eastAsia="en-CA"/>
+        </w:rPr>
+      </w:pPr>
+      <w:hyperlink w:anchor="_Toc511402051" w:history="1">
         <w:r>
           <w:rPr>
             <w:rStyle w:val="Hyperlink"/>
@@ -881,7 +871,7 @@
             <w:noProof/>
             <w:webHidden/>
           </w:rPr>
-          <w:instrText xml:space="preserve"> PAGEREF _Toc511325416 \h </w:instrText>
+          <w:instrText xml:space="preserve"> PAGEREF _Toc511402051 \h </w:instrText>
         </w:r>
         <w:r>
           <w:rPr>
@@ -915,16 +905,16 @@
     <w:p>
       <w:pPr>
         <w:pStyle w:val="TOC1"/>
-        <w:spacing w:before="120"/>
+        <w:spacing w:line="360" w:lineRule="auto"/>
         <w:rPr>
           <w:rFonts w:asciiTheme="minorHAnsi" w:eastAsiaTheme="minorEastAsia" w:hAnsiTheme="minorHAnsi" w:cstheme="minorBidi"/>
           <w:noProof/>
           <w:sz w:val="22"/>
           <w:szCs w:val="22"/>
-          <w:lang w:val="en-CA" w:eastAsia="zh-CN"/>
-        </w:rPr>
-      </w:pPr>
-      <w:hyperlink w:anchor="_Toc511325417" w:history="1">
+          <w:lang w:val="en-CA" w:eastAsia="en-CA"/>
+        </w:rPr>
+      </w:pPr>
+      <w:hyperlink w:anchor="_Toc511402052" w:history="1">
         <w:r>
           <w:rPr>
             <w:rStyle w:val="Hyperlink"/>
@@ -952,7 +942,7 @@
             <w:noProof/>
             <w:webHidden/>
           </w:rPr>
-          <w:instrText xml:space="preserve"> PAGEREF _Toc511325417 \h </w:instrText>
+          <w:instrText xml:space="preserve"> PAGEREF _Toc511402052 \h </w:instrText>
         </w:r>
         <w:r>
           <w:rPr>
@@ -986,16 +976,16 @@
     <w:p>
       <w:pPr>
         <w:pStyle w:val="TOC2"/>
-        <w:spacing w:before="120"/>
+        <w:spacing w:line="360" w:lineRule="auto"/>
         <w:rPr>
           <w:rFonts w:asciiTheme="minorHAnsi" w:eastAsiaTheme="minorEastAsia" w:hAnsiTheme="minorHAnsi" w:cstheme="minorBidi"/>
           <w:noProof/>
           <w:sz w:val="22"/>
           <w:szCs w:val="22"/>
-          <w:lang w:val="en-CA" w:eastAsia="zh-CN"/>
-        </w:rPr>
-      </w:pPr>
-      <w:hyperlink w:anchor="_Toc511325418" w:history="1">
+          <w:lang w:val="en-CA" w:eastAsia="en-CA"/>
+        </w:rPr>
+      </w:pPr>
+      <w:hyperlink w:anchor="_Toc511402053" w:history="1">
         <w:r>
           <w:rPr>
             <w:rStyle w:val="Hyperlink"/>
@@ -1023,7 +1013,7 @@
             <w:noProof/>
             <w:webHidden/>
           </w:rPr>
-          <w:instrText xml:space="preserve"> PAGEREF _Toc511325418 \h </w:instrText>
+          <w:instrText xml:space="preserve"> PAGEREF _Toc511402053 \h </w:instrText>
         </w:r>
         <w:r>
           <w:rPr>
@@ -1057,16 +1047,16 @@
     <w:p>
       <w:pPr>
         <w:pStyle w:val="TOC2"/>
-        <w:spacing w:before="120"/>
+        <w:spacing w:line="360" w:lineRule="auto"/>
         <w:rPr>
           <w:rFonts w:asciiTheme="minorHAnsi" w:eastAsiaTheme="minorEastAsia" w:hAnsiTheme="minorHAnsi" w:cstheme="minorBidi"/>
           <w:noProof/>
           <w:sz w:val="22"/>
           <w:szCs w:val="22"/>
-          <w:lang w:val="en-CA" w:eastAsia="zh-CN"/>
-        </w:rPr>
-      </w:pPr>
-      <w:hyperlink w:anchor="_Toc511325419" w:history="1">
+          <w:lang w:val="en-CA" w:eastAsia="en-CA"/>
+        </w:rPr>
+      </w:pPr>
+      <w:hyperlink w:anchor="_Toc511402054" w:history="1">
         <w:r>
           <w:rPr>
             <w:rStyle w:val="Hyperlink"/>
@@ -1094,7 +1084,7 @@
             <w:noProof/>
             <w:webHidden/>
           </w:rPr>
-          <w:instrText xml:space="preserve"> PAGEREF _Toc511325419 \h </w:instrText>
+          <w:instrText xml:space="preserve"> PAGEREF _Toc511402054 \h </w:instrText>
         </w:r>
         <w:r>
           <w:rPr>
@@ -1128,116 +1118,23 @@
     <w:p>
       <w:pPr>
         <w:pStyle w:val="TOC1"/>
-        <w:spacing w:before="120"/>
+        <w:spacing w:line="360" w:lineRule="auto"/>
         <w:rPr>
           <w:rFonts w:asciiTheme="minorHAnsi" w:eastAsiaTheme="minorEastAsia" w:hAnsiTheme="minorHAnsi" w:cstheme="minorBidi"/>
           <w:noProof/>
           <w:sz w:val="22"/>
           <w:szCs w:val="22"/>
-          <w:lang w:val="en-CA" w:eastAsia="zh-CN"/>
-        </w:rPr>
-      </w:pPr>
-      <w:r>
-        <w:fldChar w:fldCharType="begin"/>
-      </w:r>
-      <w:r>
-        <w:instrText xml:space="preserve"> HYPERLINK \l "_Toc511325420" </w:instrText>
-      </w:r>
-      <w:r>
-        <w:fldChar w:fldCharType="separate"/>
-      </w:r>
-      <w:r>
-        <w:rPr>
-          <w:rStyle w:val="Hyperlink"/>
-          <w:rFonts w:eastAsiaTheme="majorEastAsia" w:cs="Arial"/>
-          <w:noProof/>
-        </w:rPr>
-        <w:t>Conclusion</w:t>
-      </w:r>
-      <w:r>
-        <w:rPr>
-          <w:noProof/>
-          <w:webHidden/>
-        </w:rPr>
-        <w:tab/>
-      </w:r>
-      <w:r>
-        <w:rPr>
-          <w:noProof/>
-          <w:webHidden/>
-        </w:rPr>
-        <w:fldChar w:fldCharType="begin"/>
-      </w:r>
-      <w:r>
-        <w:rPr>
-          <w:noProof/>
-          <w:webHidden/>
-        </w:rPr>
-        <w:instrText xml:space="preserve"> PAGEREF _Toc511325420 \h </w:instrText>
-      </w:r>
-      <w:r>
-        <w:rPr>
-          <w:noProof/>
-          <w:webHidden/>
-        </w:rPr>
-      </w:r>
-      <w:r>
-        <w:rPr>
-          <w:noProof/>
-          <w:webHidden/>
-        </w:rPr>
-        <w:fldChar w:fldCharType="separate"/>
-      </w:r>
-      <w:r>
-        <w:rPr>
-          <w:noProof/>
-          <w:webHidden/>
-        </w:rPr>
-        <w:t>1</w:t>
-      </w:r>
-      <w:bookmarkStart w:id="0" w:name="_GoBack"/>
-      <w:bookmarkEnd w:id="0"/>
-      <w:r>
-        <w:rPr>
-          <w:noProof/>
-          <w:webHidden/>
-        </w:rPr>
-        <w:t>3</w:t>
-      </w:r>
-      <w:r>
-        <w:rPr>
-          <w:noProof/>
-          <w:webHidden/>
-        </w:rPr>
-        <w:fldChar w:fldCharType="end"/>
-      </w:r>
-      <w:r>
-        <w:rPr>
-          <w:noProof/>
-        </w:rPr>
-        <w:fldChar w:fldCharType="end"/>
-      </w:r>
-    </w:p>
-    <w:p>
-      <w:pPr>
-        <w:pStyle w:val="TOC1"/>
-        <w:spacing w:before="120"/>
-        <w:rPr>
-          <w:rFonts w:asciiTheme="minorHAnsi" w:eastAsiaTheme="minorEastAsia" w:hAnsiTheme="minorHAnsi" w:cstheme="minorBidi"/>
-          <w:noProof/>
-          <w:sz w:val="22"/>
-          <w:szCs w:val="22"/>
-          <w:lang w:val="en-CA" w:eastAsia="zh-CN"/>
-        </w:rPr>
-      </w:pPr>
-      <w:hyperlink w:anchor="_Toc511325422" w:history="1">
+          <w:lang w:val="en-CA" w:eastAsia="en-CA"/>
+        </w:rPr>
+      </w:pPr>
+      <w:hyperlink w:anchor="_Toc511402055" w:history="1">
         <w:r>
           <w:rPr>
             <w:rStyle w:val="Hyperlink"/>
             <w:rFonts w:eastAsiaTheme="majorEastAsia" w:cs="Arial"/>
             <w:noProof/>
           </w:rPr>
-          <w:t>Appendices</w:t>
+          <w:t>Conclusion</w:t>
         </w:r>
         <w:r>
           <w:rPr>
@@ -1258,7 +1155,7 @@
             <w:noProof/>
             <w:webHidden/>
           </w:rPr>
-          <w:instrText xml:space="preserve"> PAGEREF _Toc511325422 \h </w:instrText>
+          <w:instrText xml:space="preserve"> PAGEREF _Toc511402055 \h </w:instrText>
         </w:r>
         <w:r>
           <w:rPr>
@@ -1291,17 +1188,88 @@
     </w:p>
     <w:p>
       <w:pPr>
-        <w:pStyle w:val="TOC2"/>
-        <w:spacing w:before="120"/>
+        <w:pStyle w:val="TOC1"/>
+        <w:spacing w:line="360" w:lineRule="auto"/>
         <w:rPr>
           <w:rFonts w:asciiTheme="minorHAnsi" w:eastAsiaTheme="minorEastAsia" w:hAnsiTheme="minorHAnsi" w:cstheme="minorBidi"/>
           <w:noProof/>
           <w:sz w:val="22"/>
           <w:szCs w:val="22"/>
-          <w:lang w:val="en-CA" w:eastAsia="zh-CN"/>
-        </w:rPr>
-      </w:pPr>
-      <w:hyperlink w:anchor="_Toc511325423" w:history="1">
+          <w:lang w:val="en-CA" w:eastAsia="en-CA"/>
+        </w:rPr>
+      </w:pPr>
+      <w:hyperlink w:anchor="_Toc511402056" w:history="1">
+        <w:r>
+          <w:rPr>
+            <w:rStyle w:val="Hyperlink"/>
+            <w:rFonts w:eastAsiaTheme="majorEastAsia" w:cs="Arial"/>
+            <w:noProof/>
+          </w:rPr>
+          <w:t>Appendices</w:t>
+        </w:r>
+        <w:r>
+          <w:rPr>
+            <w:noProof/>
+            <w:webHidden/>
+          </w:rPr>
+          <w:tab/>
+        </w:r>
+        <w:r>
+          <w:rPr>
+            <w:noProof/>
+            <w:webHidden/>
+          </w:rPr>
+          <w:fldChar w:fldCharType="begin"/>
+        </w:r>
+        <w:r>
+          <w:rPr>
+            <w:noProof/>
+            <w:webHidden/>
+          </w:rPr>
+          <w:instrText xml:space="preserve"> PAGEREF _Toc511402056 \h </w:instrText>
+        </w:r>
+        <w:r>
+          <w:rPr>
+            <w:noProof/>
+            <w:webHidden/>
+          </w:rPr>
+        </w:r>
+        <w:r>
+          <w:rPr>
+            <w:noProof/>
+            <w:webHidden/>
+          </w:rPr>
+          <w:fldChar w:fldCharType="separate"/>
+        </w:r>
+        <w:r>
+          <w:rPr>
+            <w:noProof/>
+            <w:webHidden/>
+          </w:rPr>
+          <w:t>15</w:t>
+        </w:r>
+        <w:r>
+          <w:rPr>
+            <w:noProof/>
+            <w:webHidden/>
+          </w:rPr>
+          <w:fldChar w:fldCharType="end"/>
+        </w:r>
+      </w:hyperlink>
+    </w:p>
+    <w:p>
+      <w:pPr>
+        <w:pStyle w:val="TOC2"/>
+        <w:spacing w:line="360" w:lineRule="auto"/>
+        <w:rPr>
+          <w:rFonts w:asciiTheme="minorHAnsi" w:eastAsiaTheme="minorEastAsia" w:hAnsiTheme="minorHAnsi" w:cstheme="minorBidi"/>
+          <w:noProof/>
+          <w:sz w:val="22"/>
+          <w:szCs w:val="22"/>
+          <w:lang w:val="en-CA" w:eastAsia="en-CA"/>
+        </w:rPr>
+      </w:pPr>
+      <w:hyperlink w:anchor="_Toc511402057" w:history="1">
         <w:r>
           <w:rPr>
             <w:rStyle w:val="Hyperlink"/>
@@ -1329,7 +1297,7 @@
             <w:noProof/>
             <w:webHidden/>
           </w:rPr>
-          <w:instrText xml:space="preserve"> PAGEREF _Toc511325423 \h </w:instrText>
+          <w:instrText xml:space="preserve"> PAGEREF _Toc511402057 \h </w:instrText>
         </w:r>
         <w:r>
           <w:rPr>
@@ -1349,7 +1317,7 @@
             <w:noProof/>
             <w:webHidden/>
           </w:rPr>
-          <w:t>14</w:t>
+          <w:t>15</w:t>
         </w:r>
         <w:r>
           <w:rPr>
@@ -1363,16 +1331,16 @@
     <w:p>
       <w:pPr>
         <w:pStyle w:val="TOC2"/>
-        <w:spacing w:before="120"/>
+        <w:spacing w:line="360" w:lineRule="auto"/>
         <w:rPr>
           <w:rFonts w:asciiTheme="minorHAnsi" w:eastAsiaTheme="minorEastAsia" w:hAnsiTheme="minorHAnsi" w:cstheme="minorBidi"/>
           <w:noProof/>
           <w:sz w:val="22"/>
           <w:szCs w:val="22"/>
-          <w:lang w:val="en-CA" w:eastAsia="zh-CN"/>
-        </w:rPr>
-      </w:pPr>
-      <w:hyperlink w:anchor="_Toc511325424" w:history="1">
+          <w:lang w:val="en-CA" w:eastAsia="en-CA"/>
+        </w:rPr>
+      </w:pPr>
+      <w:hyperlink w:anchor="_Toc511402058" w:history="1">
         <w:r>
           <w:rPr>
             <w:rStyle w:val="Hyperlink"/>
@@ -1400,7 +1368,7 @@
             <w:noProof/>
             <w:webHidden/>
           </w:rPr>
-          <w:instrText xml:space="preserve"> PAGEREF _Toc511325424 \h </w:instrText>
+          <w:instrText xml:space="preserve"> PAGEREF _Toc511402058 \h </w:instrText>
         </w:r>
         <w:r>
           <w:rPr>
@@ -1420,7 +1388,7 @@
             <w:noProof/>
             <w:webHidden/>
           </w:rPr>
-          <w:t>14</w:t>
+          <w:t>15</w:t>
         </w:r>
         <w:r>
           <w:rPr>
@@ -1430,6 +1398,8 @@
           <w:fldChar w:fldCharType="end"/>
         </w:r>
       </w:hyperlink>
+      <w:bookmarkStart w:id="0" w:name="_GoBack"/>
+      <w:bookmarkEnd w:id="0"/>
     </w:p>
     <w:p>
       <w:pPr>
@@ -1480,7 +1450,7 @@
         <w:lastRenderedPageBreak/>
         <w:br/>
       </w:r>
-      <w:bookmarkStart w:id="1" w:name="_Toc511325410"/>
+      <w:bookmarkStart w:id="1" w:name="_Toc511402045"/>
       <w:r>
         <w:rPr>
           <w:rFonts w:ascii="Arial" w:hAnsi="Arial" w:cs="Arial"/>
@@ -1860,7 +1830,7 @@
           <w:rFonts w:ascii="Arial" w:hAnsi="Arial" w:cs="Arial"/>
         </w:rPr>
       </w:pPr>
-      <w:bookmarkStart w:id="2" w:name="_Toc511325411"/>
+      <w:bookmarkStart w:id="2" w:name="_Toc511402046"/>
       <w:r>
         <w:rPr>
           <w:rFonts w:ascii="Arial" w:hAnsi="Arial" w:cs="Arial"/>
@@ -1879,7 +1849,7 @@
           <w:szCs w:val="20"/>
         </w:rPr>
       </w:pPr>
-      <w:bookmarkStart w:id="3" w:name="_Toc511325412"/>
+      <w:bookmarkStart w:id="3" w:name="_Toc511402047"/>
       <w:r>
         <w:rPr>
           <w:rFonts w:ascii="Arial" w:hAnsi="Arial" w:cs="Arial"/>
@@ -1990,7 +1960,7 @@
           <w:szCs w:val="20"/>
         </w:rPr>
       </w:pPr>
-      <w:bookmarkStart w:id="4" w:name="_Toc511325413"/>
+      <w:bookmarkStart w:id="4" w:name="_Toc511402048"/>
       <w:r>
         <w:rPr>
           <w:rFonts w:ascii="Arial" w:hAnsi="Arial" w:cs="Arial"/>
@@ -2625,7 +2595,7 @@
           <w:szCs w:val="20"/>
         </w:rPr>
       </w:pPr>
-      <w:bookmarkStart w:id="5" w:name="_Toc511325414"/>
+      <w:bookmarkStart w:id="5" w:name="_Toc511402049"/>
       <w:r>
         <w:rPr>
           <w:rFonts w:ascii="Arial" w:hAnsi="Arial" w:cs="Arial"/>
@@ -3019,7 +2989,6 @@
         <w:t xml:space="preserve">system command to perform some sense check, then used </w:t>
       </w:r>
       <w:proofErr w:type="spellStart"/>
-      <w:proofErr w:type="gramStart"/>
       <w:r>
         <w:rPr>
           <w:rFonts w:ascii="Arial" w:hAnsi="Arial" w:cs="Arial"/>
@@ -3027,17 +2996,7 @@
           <w:sz w:val="20"/>
           <w:szCs w:val="20"/>
         </w:rPr>
-        <w:t>pandas.read</w:t>
-      </w:r>
-      <w:proofErr w:type="gramEnd"/>
-      <w:r>
-        <w:rPr>
-          <w:rFonts w:ascii="Arial" w:hAnsi="Arial" w:cs="Arial"/>
-          <w:i/>
-          <w:sz w:val="20"/>
-          <w:szCs w:val="20"/>
-        </w:rPr>
-        <w:t>_csv</w:t>
+        <w:t>pandas.read_csv</w:t>
       </w:r>
       <w:proofErr w:type="spellEnd"/>
       <w:r>
@@ -3147,7 +3106,7 @@
           <w:szCs w:val="20"/>
         </w:rPr>
       </w:pPr>
-      <w:bookmarkStart w:id="6" w:name="_Toc511325415"/>
+      <w:bookmarkStart w:id="6" w:name="_Toc511402050"/>
       <w:r>
         <w:rPr>
           <w:rFonts w:ascii="Arial" w:hAnsi="Arial" w:cs="Arial"/>
@@ -3409,25 +3368,7 @@
           <w:sz w:val="20"/>
           <w:szCs w:val="20"/>
         </w:rPr>
-        <w:t xml:space="preserve"> and used </w:t>
-      </w:r>
-      <w:proofErr w:type="gramStart"/>
-      <w:r>
-        <w:rPr>
-          <w:rFonts w:ascii="Arial" w:hAnsi="Arial" w:cs="Arial"/>
-          <w:sz w:val="20"/>
-          <w:szCs w:val="20"/>
-        </w:rPr>
-        <w:t>drop.na(</w:t>
-      </w:r>
-      <w:proofErr w:type="gramEnd"/>
-      <w:r>
-        <w:rPr>
-          <w:rFonts w:ascii="Arial" w:hAnsi="Arial" w:cs="Arial"/>
-          <w:sz w:val="20"/>
-          <w:szCs w:val="20"/>
-        </w:rPr>
-        <w:t xml:space="preserve">) </w:t>
+        <w:t xml:space="preserve"> and used drop.na() </w:t>
       </w:r>
       <w:r>
         <w:rPr>
@@ -3598,7 +3539,7 @@
           <w:szCs w:val="20"/>
         </w:rPr>
       </w:pPr>
-      <w:bookmarkStart w:id="7" w:name="_Toc511325416"/>
+      <w:bookmarkStart w:id="7" w:name="_Toc511402051"/>
       <w:r>
         <w:rPr>
           <w:rFonts w:ascii="Arial" w:hAnsi="Arial" w:cs="Arial"/>
@@ -4038,7 +3979,6 @@
         <w:t xml:space="preserve"> column and noted their advantages and disadvantages.  We discovered that </w:t>
       </w:r>
       <w:proofErr w:type="spellStart"/>
-      <w:proofErr w:type="gramStart"/>
       <w:r>
         <w:rPr>
           <w:rFonts w:ascii="Arial" w:hAnsi="Arial" w:cs="Arial"/>
@@ -4049,7 +3989,6 @@
         <w:t>pandas.DatetimeIndex</w:t>
       </w:r>
       <w:proofErr w:type="spellEnd"/>
-      <w:proofErr w:type="gramEnd"/>
       <w:r>
         <w:rPr>
           <w:rFonts w:ascii="Arial" w:hAnsi="Arial" w:cs="Arial"/>
@@ -4137,7 +4076,6 @@
         <w:t xml:space="preserve">. On the contrary, while the </w:t>
       </w:r>
       <w:proofErr w:type="spellStart"/>
-      <w:proofErr w:type="gramStart"/>
       <w:r>
         <w:rPr>
           <w:rFonts w:ascii="Arial" w:hAnsi="Arial" w:cs="Arial"/>
@@ -4148,7 +4086,6 @@
         <w:t>pandas.PeriodIndex</w:t>
       </w:r>
       <w:proofErr w:type="spellEnd"/>
-      <w:proofErr w:type="gramEnd"/>
       <w:r>
         <w:rPr>
           <w:rFonts w:ascii="Arial" w:hAnsi="Arial" w:cs="Arial"/>
@@ -4511,7 +4448,7 @@
           <w:rFonts w:ascii="Arial" w:hAnsi="Arial" w:cs="Arial"/>
         </w:rPr>
       </w:pPr>
-      <w:bookmarkStart w:id="8" w:name="_Toc511325417"/>
+      <w:bookmarkStart w:id="8" w:name="_Toc511402052"/>
       <w:r>
         <w:rPr>
           <w:rFonts w:ascii="Arial" w:hAnsi="Arial" w:cs="Arial"/>
@@ -4529,7 +4466,7 @@
           <w:szCs w:val="20"/>
         </w:rPr>
       </w:pPr>
-      <w:bookmarkStart w:id="9" w:name="_Toc511325418"/>
+      <w:bookmarkStart w:id="9" w:name="_Toc511402053"/>
       <w:r>
         <w:rPr>
           <w:rFonts w:ascii="Arial" w:hAnsi="Arial" w:cs="Arial"/>
@@ -4753,7 +4690,7 @@
           <w:szCs w:val="20"/>
         </w:rPr>
       </w:pPr>
-      <w:bookmarkStart w:id="10" w:name="_Toc511325419"/>
+      <w:bookmarkStart w:id="10" w:name="_Toc511402054"/>
       <w:r>
         <w:rPr>
           <w:rFonts w:ascii="Arial" w:hAnsi="Arial" w:cs="Arial"/>
@@ -4905,7 +4842,6 @@
         <w:t xml:space="preserve">the </w:t>
       </w:r>
       <w:proofErr w:type="spellStart"/>
-      <w:proofErr w:type="gramStart"/>
       <w:r>
         <w:rPr>
           <w:rFonts w:ascii="Arial" w:hAnsi="Arial" w:cs="Arial"/>
@@ -4924,7 +4860,6 @@
         <w:t>PeriodIndex</w:t>
       </w:r>
       <w:proofErr w:type="spellEnd"/>
-      <w:proofErr w:type="gramEnd"/>
       <w:r>
         <w:rPr>
           <w:rFonts w:ascii="Arial" w:hAnsi="Arial" w:cs="Arial"/>
@@ -5352,6 +5287,7 @@
           <w:noProof/>
           <w:sz w:val="20"/>
           <w:szCs w:val="20"/>
+          <w:lang w:eastAsia="en-CA"/>
         </w:rPr>
         <w:drawing>
           <wp:inline distT="0" distB="0" distL="0" distR="0" wp14:anchorId="4BA0734B" wp14:editId="3DB0C999">
@@ -5778,6 +5714,7 @@
           <w:noProof/>
           <w:sz w:val="20"/>
           <w:szCs w:val="20"/>
+          <w:lang w:eastAsia="en-CA"/>
         </w:rPr>
         <w:drawing>
           <wp:inline distT="0" distB="0" distL="0" distR="0" wp14:anchorId="2B970716" wp14:editId="7DCC36F5">
@@ -6105,6 +6042,7 @@
           <w:noProof/>
           <w:sz w:val="20"/>
           <w:szCs w:val="20"/>
+          <w:lang w:eastAsia="en-CA"/>
         </w:rPr>
         <w:drawing>
           <wp:inline distT="0" distB="0" distL="0" distR="0" wp14:anchorId="43F4FED7" wp14:editId="0125539B">
@@ -6161,6 +6099,7 @@
           <w:noProof/>
           <w:sz w:val="20"/>
           <w:szCs w:val="20"/>
+          <w:lang w:eastAsia="en-CA"/>
         </w:rPr>
         <w:drawing>
           <wp:inline distT="0" distB="0" distL="0" distR="0" wp14:anchorId="126E049D" wp14:editId="6050401C">
@@ -6313,6 +6252,14 @@
         <w:t>df.corr</w:t>
       </w:r>
       <w:proofErr w:type="spellEnd"/>
+      <w:r>
+        <w:rPr>
+          <w:rFonts w:ascii="Arial" w:hAnsi="Arial" w:cs="Arial"/>
+          <w:sz w:val="20"/>
+          <w:szCs w:val="20"/>
+        </w:rPr>
+        <w:t>(</w:t>
+      </w:r>
       <w:proofErr w:type="gramEnd"/>
       <w:r>
         <w:rPr>
@@ -6320,7 +6267,7 @@
           <w:sz w:val="20"/>
           <w:szCs w:val="20"/>
         </w:rPr>
-        <w:t xml:space="preserve">() </w:t>
+        <w:t xml:space="preserve">) </w:t>
       </w:r>
       <w:r>
         <w:rPr>
@@ -6656,7 +6603,16 @@
           <w:sz w:val="20"/>
           <w:szCs w:val="20"/>
         </w:rPr>
-        <w:t xml:space="preserve"> column represents the number of vehicles involved in collision. W</w:t>
+        <w:t xml:space="preserve"> column represents the number of vehicles involved in collision. </w:t>
+      </w:r>
+      <w:proofErr w:type="gramStart"/>
+      <w:r>
+        <w:rPr>
+          <w:rFonts w:ascii="Arial" w:hAnsi="Arial" w:cs="Arial"/>
+          <w:sz w:val="20"/>
+          <w:szCs w:val="20"/>
+        </w:rPr>
+        <w:t>W</w:t>
       </w:r>
       <w:r>
         <w:rPr>
@@ -6691,9 +6647,90 @@
           <w:sz w:val="20"/>
           <w:szCs w:val="20"/>
         </w:rPr>
-        <w:t>c_</w:t>
-      </w:r>
-      <w:proofErr w:type="gramStart"/>
+        <w:t>c_vehs</w:t>
+      </w:r>
+      <w:proofErr w:type="spellEnd"/>
+      <w:r>
+        <w:rPr>
+          <w:rFonts w:ascii="Arial" w:hAnsi="Arial" w:cs="Arial"/>
+          <w:sz w:val="20"/>
+          <w:szCs w:val="20"/>
+        </w:rPr>
+        <w:t xml:space="preserve">, and confirmed that every vehicle involved in that specific accident had its own record (e.g., </w:t>
+      </w:r>
+      <w:r>
+        <w:rPr>
+          <w:rFonts w:ascii="Arial" w:hAnsi="Arial" w:cs="Arial"/>
+          <w:sz w:val="20"/>
+          <w:szCs w:val="20"/>
+        </w:rPr>
+        <w:t>there were 58 records for</w:t>
+      </w:r>
+      <w:r>
+        <w:rPr>
+          <w:rFonts w:ascii="Arial" w:hAnsi="Arial" w:cs="Arial"/>
+          <w:sz w:val="20"/>
+          <w:szCs w:val="20"/>
+        </w:rPr>
+        <w:t xml:space="preserve"> 57 vehicles involved</w:t>
+      </w:r>
+      <w:r>
+        <w:rPr>
+          <w:rFonts w:ascii="Arial" w:hAnsi="Arial" w:cs="Arial"/>
+          <w:sz w:val="20"/>
+          <w:szCs w:val="20"/>
+        </w:rPr>
+        <w:t xml:space="preserve"> in that collision: </w:t>
+      </w:r>
+      <w:r>
+        <w:rPr>
+          <w:rFonts w:ascii="Arial" w:hAnsi="Arial" w:cs="Arial"/>
+          <w:sz w:val="20"/>
+          <w:szCs w:val="20"/>
+        </w:rPr>
+        <w:t xml:space="preserve">the </w:t>
+      </w:r>
+      <w:r>
+        <w:rPr>
+          <w:rFonts w:ascii="Arial" w:hAnsi="Arial" w:cs="Arial"/>
+          <w:sz w:val="20"/>
+          <w:szCs w:val="20"/>
+        </w:rPr>
+        <w:t xml:space="preserve">remaining </w:t>
+      </w:r>
+      <w:r>
+        <w:rPr>
+          <w:rFonts w:ascii="Arial" w:hAnsi="Arial" w:cs="Arial"/>
+          <w:sz w:val="20"/>
+          <w:szCs w:val="20"/>
+        </w:rPr>
+        <w:t>one could be a pedestrian</w:t>
+      </w:r>
+      <w:r>
+        <w:rPr>
+          <w:rFonts w:ascii="Arial" w:hAnsi="Arial" w:cs="Arial"/>
+          <w:sz w:val="20"/>
+          <w:szCs w:val="20"/>
+        </w:rPr>
+        <w:t>.</w:t>
+      </w:r>
+      <w:r>
+        <w:rPr>
+          <w:rFonts w:ascii="Arial" w:hAnsi="Arial" w:cs="Arial"/>
+          <w:sz w:val="20"/>
+          <w:szCs w:val="20"/>
+        </w:rPr>
+        <w:t>)</w:t>
+      </w:r>
+      <w:r>
+        <w:rPr>
+          <w:rFonts w:ascii="Arial" w:hAnsi="Arial" w:cs="Arial"/>
+          <w:sz w:val="20"/>
+          <w:szCs w:val="20"/>
+        </w:rPr>
+        <w:t xml:space="preserve"> </w:t>
+      </w:r>
+      <w:proofErr w:type="spellStart"/>
       <w:r>
         <w:rPr>
           <w:rFonts w:ascii="Arial" w:hAnsi="Arial" w:cs="Arial"/>
@@ -6702,149 +6739,49 @@
           <w:sz w:val="20"/>
           <w:szCs w:val="20"/>
         </w:rPr>
-        <w:t>vehs</w:t>
+        <w:t>c_hour</w:t>
       </w:r>
       <w:proofErr w:type="spellEnd"/>
       <w:r>
         <w:rPr>
-          <w:rFonts w:ascii="Arial" w:hAnsi="Arial" w:cs="Arial"/>
-          <w:sz w:val="20"/>
-          <w:szCs w:val="20"/>
-        </w:rPr>
-        <w:t>, and</w:t>
+          <w:rFonts w:ascii="Arial" w:hAnsi="Arial" w:cs="Arial" w:hint="eastAsia"/>
+          <w:b/>
+          <w:sz w:val="20"/>
+          <w:szCs w:val="20"/>
+          <w:lang w:eastAsia="ko-KR"/>
+        </w:rPr>
+        <w:t xml:space="preserve"> </w:t>
+      </w:r>
+      <w:r>
+        <w:rPr>
+          <w:rFonts w:ascii="Arial" w:hAnsi="Arial" w:cs="Arial"/>
+          <w:sz w:val="20"/>
+          <w:szCs w:val="20"/>
+          <w:lang w:eastAsia="ko-KR"/>
+        </w:rPr>
+        <w:t xml:space="preserve">represents the time when the collision happened and we should note that the numbers indicate an interval of time (e.g. </w:t>
+      </w:r>
+      <w:r>
+        <w:rPr>
+          <w:rFonts w:ascii="Arial" w:hAnsi="Arial" w:cs="Arial"/>
+          <w:b/>
+          <w:i/>
+          <w:sz w:val="20"/>
+          <w:szCs w:val="20"/>
+          <w:lang w:eastAsia="ko-KR"/>
+        </w:rPr>
+        <w:t>hour</w:t>
+      </w:r>
+      <w:r>
+        <w:rPr>
+          <w:rFonts w:ascii="Arial" w:hAnsi="Arial" w:cs="Arial"/>
+          <w:sz w:val="20"/>
+          <w:szCs w:val="20"/>
+          <w:lang w:eastAsia="ko-KR"/>
+        </w:rPr>
+        <w:t xml:space="preserve"> 8 represents 8:00-8:59am).</w:t>
       </w:r>
       <w:proofErr w:type="gramEnd"/>
-      <w:r>
-        <w:rPr>
-          <w:rFonts w:ascii="Arial" w:hAnsi="Arial" w:cs="Arial"/>
-          <w:sz w:val="20"/>
-          <w:szCs w:val="20"/>
-        </w:rPr>
-        <w:t xml:space="preserve"> confirmed that every vehicle involved in that specific accident had its own record (e.g., </w:t>
-      </w:r>
-      <w:r>
-        <w:rPr>
-          <w:rFonts w:ascii="Arial" w:hAnsi="Arial" w:cs="Arial"/>
-          <w:sz w:val="20"/>
-          <w:szCs w:val="20"/>
-        </w:rPr>
-        <w:t>there were 58 records for</w:t>
-      </w:r>
-      <w:r>
-        <w:rPr>
-          <w:rFonts w:ascii="Arial" w:hAnsi="Arial" w:cs="Arial"/>
-          <w:sz w:val="20"/>
-          <w:szCs w:val="20"/>
-        </w:rPr>
-        <w:t xml:space="preserve"> 57 vehicles involved</w:t>
-      </w:r>
-      <w:r>
-        <w:rPr>
-          <w:rFonts w:ascii="Arial" w:hAnsi="Arial" w:cs="Arial"/>
-          <w:sz w:val="20"/>
-          <w:szCs w:val="20"/>
-        </w:rPr>
-        <w:t xml:space="preserve"> in that collision: </w:t>
-      </w:r>
-      <w:r>
-        <w:rPr>
-          <w:rFonts w:ascii="Arial" w:hAnsi="Arial" w:cs="Arial"/>
-          <w:sz w:val="20"/>
-          <w:szCs w:val="20"/>
-        </w:rPr>
-        <w:t xml:space="preserve">the </w:t>
-      </w:r>
-      <w:r>
-        <w:rPr>
-          <w:rFonts w:ascii="Arial" w:hAnsi="Arial" w:cs="Arial"/>
-          <w:sz w:val="20"/>
-          <w:szCs w:val="20"/>
-        </w:rPr>
-        <w:t xml:space="preserve">remaining </w:t>
-      </w:r>
-      <w:r>
-        <w:rPr>
-          <w:rFonts w:ascii="Arial" w:hAnsi="Arial" w:cs="Arial"/>
-          <w:sz w:val="20"/>
-          <w:szCs w:val="20"/>
-        </w:rPr>
-        <w:t>one could be a pedestrian</w:t>
-      </w:r>
-      <w:r>
-        <w:rPr>
-          <w:rFonts w:ascii="Arial" w:hAnsi="Arial" w:cs="Arial"/>
-          <w:sz w:val="20"/>
-          <w:szCs w:val="20"/>
-        </w:rPr>
-        <w:t>.</w:t>
-      </w:r>
-      <w:r>
-        <w:rPr>
-          <w:rFonts w:ascii="Arial" w:hAnsi="Arial" w:cs="Arial"/>
-          <w:sz w:val="20"/>
-          <w:szCs w:val="20"/>
-        </w:rPr>
-        <w:t>)</w:t>
-      </w:r>
-      <w:r>
-        <w:rPr>
-          <w:rFonts w:ascii="Arial" w:hAnsi="Arial" w:cs="Arial"/>
-          <w:sz w:val="20"/>
-          <w:szCs w:val="20"/>
-        </w:rPr>
-        <w:t xml:space="preserve"> </w:t>
-      </w:r>
-      <w:proofErr w:type="spellStart"/>
-      <w:r>
-        <w:rPr>
-          <w:rFonts w:ascii="Arial" w:hAnsi="Arial" w:cs="Arial"/>
-          <w:b/>
-          <w:i/>
-          <w:sz w:val="20"/>
-          <w:szCs w:val="20"/>
-        </w:rPr>
-        <w:t>c_hour</w:t>
-      </w:r>
-      <w:proofErr w:type="spellEnd"/>
-      <w:r>
-        <w:rPr>
-          <w:rFonts w:ascii="Arial" w:hAnsi="Arial" w:cs="Arial" w:hint="eastAsia"/>
-          <w:b/>
-          <w:sz w:val="20"/>
-          <w:szCs w:val="20"/>
-          <w:lang w:eastAsia="ko-KR"/>
-        </w:rPr>
-        <w:t xml:space="preserve"> </w:t>
-      </w:r>
-      <w:r>
-        <w:rPr>
-          <w:rFonts w:ascii="Arial" w:hAnsi="Arial" w:cs="Arial"/>
-          <w:sz w:val="20"/>
-          <w:szCs w:val="20"/>
-          <w:lang w:eastAsia="ko-KR"/>
-        </w:rPr>
-        <w:t xml:space="preserve">represents the time when the collision happened and we should note that the numbers indicate an interval of time (e.g. </w:t>
-      </w:r>
-      <w:r>
-        <w:rPr>
-          <w:rFonts w:ascii="Arial" w:hAnsi="Arial" w:cs="Arial"/>
-          <w:b/>
-          <w:i/>
-          <w:sz w:val="20"/>
-          <w:szCs w:val="20"/>
-          <w:lang w:eastAsia="ko-KR"/>
-        </w:rPr>
-        <w:t>hour</w:t>
-      </w:r>
-      <w:r>
-        <w:rPr>
-          <w:rFonts w:ascii="Arial" w:hAnsi="Arial" w:cs="Arial"/>
-          <w:sz w:val="20"/>
-          <w:szCs w:val="20"/>
-          <w:lang w:eastAsia="ko-KR"/>
-        </w:rPr>
-        <w:t xml:space="preserve"> 8 represents 8:00-8:59am).</w:t>
-      </w:r>
     </w:p>
     <w:p>
       <w:pPr>
@@ -7218,6 +7155,7 @@
           <w:noProof/>
           <w:sz w:val="20"/>
           <w:szCs w:val="20"/>
+          <w:lang w:eastAsia="en-CA"/>
         </w:rPr>
         <w:drawing>
           <wp:inline distT="0" distB="0" distL="0" distR="0" wp14:anchorId="0D13A105" wp14:editId="5E97CEAC">
@@ -7267,6 +7205,7 @@
           <w:noProof/>
           <w:sz w:val="20"/>
           <w:szCs w:val="20"/>
+          <w:lang w:eastAsia="en-CA"/>
         </w:rPr>
         <w:drawing>
           <wp:inline distT="0" distB="0" distL="0" distR="0" wp14:anchorId="6BE73331" wp14:editId="4967850B">
@@ -7638,6 +7577,7 @@
           <w:noProof/>
           <w:sz w:val="20"/>
           <w:szCs w:val="20"/>
+          <w:lang w:eastAsia="en-CA"/>
         </w:rPr>
         <w:drawing>
           <wp:inline distT="0" distB="0" distL="0" distR="0" wp14:anchorId="7638D7D5" wp14:editId="0864C78F">
@@ -7687,6 +7627,7 @@
           <w:noProof/>
           <w:sz w:val="20"/>
           <w:szCs w:val="20"/>
+          <w:lang w:eastAsia="en-CA"/>
         </w:rPr>
         <w:drawing>
           <wp:inline distT="0" distB="0" distL="0" distR="0" wp14:anchorId="50C02191" wp14:editId="73BE0579">
@@ -8265,7 +8206,6 @@
         <w:t xml:space="preserve">the </w:t>
       </w:r>
       <w:proofErr w:type="spellStart"/>
-      <w:proofErr w:type="gramStart"/>
       <w:r>
         <w:rPr>
           <w:rFonts w:ascii="Arial" w:hAnsi="Arial" w:cs="Arial"/>
@@ -8283,17 +8223,7 @@
           <w:sz w:val="20"/>
           <w:szCs w:val="20"/>
         </w:rPr>
-        <w:t>(</w:t>
-      </w:r>
-      <w:proofErr w:type="gramEnd"/>
-      <w:r>
-        <w:rPr>
-          <w:rFonts w:ascii="Arial" w:hAnsi="Arial" w:cs="Arial"/>
-          <w:i/>
-          <w:sz w:val="20"/>
-          <w:szCs w:val="20"/>
-        </w:rPr>
-        <w:t>)</w:t>
+        <w:t>()</w:t>
       </w:r>
       <w:r>
         <w:rPr>
@@ -8432,6 +8362,7 @@
           <w:noProof/>
           <w:sz w:val="20"/>
           <w:szCs w:val="20"/>
+          <w:lang w:eastAsia="en-CA"/>
         </w:rPr>
         <w:drawing>
           <wp:inline distT="0" distB="0" distL="0" distR="0" wp14:anchorId="5F66A1CC" wp14:editId="26FC47CB">
@@ -8756,6 +8687,7 @@
           <w:noProof/>
           <w:sz w:val="20"/>
           <w:szCs w:val="20"/>
+          <w:lang w:eastAsia="en-CA"/>
         </w:rPr>
         <w:drawing>
           <wp:inline distT="0" distB="0" distL="0" distR="0" wp14:anchorId="29ED4619" wp14:editId="03282D7D">
@@ -8981,6 +8913,7 @@
           <w:noProof/>
           <w:sz w:val="20"/>
           <w:szCs w:val="20"/>
+          <w:lang w:eastAsia="en-CA"/>
         </w:rPr>
         <w:drawing>
           <wp:inline distT="0" distB="0" distL="0" distR="0" wp14:anchorId="06F52DB7" wp14:editId="7006B365">
@@ -9525,6 +9458,7 @@
           <w:noProof/>
           <w:sz w:val="20"/>
           <w:szCs w:val="20"/>
+          <w:lang w:eastAsia="en-CA"/>
         </w:rPr>
         <w:drawing>
           <wp:inline distT="0" distB="0" distL="0" distR="0" wp14:anchorId="1C279F63" wp14:editId="4F009AD6">
@@ -9902,7 +9836,6 @@
         <w:t xml:space="preserve">level indexed </w:t>
       </w:r>
       <w:proofErr w:type="spellStart"/>
-      <w:proofErr w:type="gramStart"/>
       <w:r>
         <w:rPr>
           <w:rFonts w:ascii="Arial" w:hAnsi="Arial" w:cs="Arial"/>
@@ -9913,7 +9846,6 @@
         <w:t>pandas.Series</w:t>
       </w:r>
       <w:proofErr w:type="spellEnd"/>
-      <w:proofErr w:type="gramEnd"/>
       <w:r>
         <w:rPr>
           <w:rFonts w:ascii="Arial" w:hAnsi="Arial" w:cs="Arial"/>
@@ -10077,7 +10009,7 @@
             <v:path o:extrusionok="f" gradientshapeok="t" o:connecttype="rect"/>
             <o:lock v:ext="edit" aspectratio="t"/>
           </v:shapetype>
-          <v:shape id="_x0000_i1034" type="#_x0000_t75" alt="R1" style="width:431.3pt;height:156.9pt;mso-width-percent:0;mso-height-percent:0;mso-width-percent:0;mso-height-percent:0">
+          <v:shape id="_x0000_i1025" type="#_x0000_t75" alt="R1" style="width:431.2pt;height:156.65pt;mso-width-percent:0;mso-height-percent:0;mso-width-percent:0;mso-height-percent:0">
             <v:imagedata r:id="rId22" o:title="R1"/>
           </v:shape>
         </w:pict>
@@ -10336,7 +10268,7 @@
           <w:szCs w:val="20"/>
         </w:rPr>
         <w:pict w14:anchorId="293FBC95">
-          <v:shape id="_x0000_i1033" type="#_x0000_t75" alt="R1" style="width:425.2pt;height:152.85pt;mso-width-percent:0;mso-height-percent:0;mso-width-percent:0;mso-height-percent:0">
+          <v:shape id="_x0000_i1026" type="#_x0000_t75" alt="R1" style="width:425.25pt;height:152.7pt;mso-width-percent:0;mso-height-percent:0;mso-width-percent:0;mso-height-percent:0">
             <v:imagedata r:id="rId23" o:title="R1"/>
           </v:shape>
         </w:pict>
@@ -10715,6 +10647,7 @@
           <w:noProof/>
           <w:sz w:val="20"/>
           <w:szCs w:val="20"/>
+          <w:lang w:eastAsia="en-CA"/>
         </w:rPr>
         <w:drawing>
           <wp:inline distT="0" distB="0" distL="0" distR="0" wp14:anchorId="42EBAC00" wp14:editId="7BD56484">
@@ -10988,6 +10921,7 @@
           <w:noProof/>
           <w:sz w:val="20"/>
           <w:szCs w:val="20"/>
+          <w:lang w:eastAsia="en-CA"/>
         </w:rPr>
         <w:drawing>
           <wp:inline distT="0" distB="0" distL="0" distR="0" wp14:anchorId="692AF2E1" wp14:editId="23791472">
@@ -11351,7 +11285,7 @@
           <w:szCs w:val="20"/>
         </w:rPr>
         <w:pict w14:anchorId="30177EF9">
-          <v:shape id="_x0000_i1032" type="#_x0000_t75" alt="R1" style="width:379.7pt;height:283.9pt;mso-width-percent:0;mso-height-percent:0;mso-width-percent:0;mso-height-percent:0">
+          <v:shape id="_x0000_i1027" type="#_x0000_t75" alt="R1" style="width:379.8pt;height:283.65pt;mso-width-percent:0;mso-height-percent:0;mso-width-percent:0;mso-height-percent:0">
             <v:imagedata r:id="rId26" o:title="R1"/>
           </v:shape>
         </w:pict>
@@ -11764,7 +11698,7 @@
           <w:szCs w:val="20"/>
         </w:rPr>
         <w:pict w14:anchorId="7688F679">
-          <v:shape id="_x0000_i1031" type="#_x0000_t75" alt="R2" style="width:398.7pt;height:141.3pt;mso-width-percent:0;mso-height-percent:0;mso-width-percent:0;mso-height-percent:0">
+          <v:shape id="_x0000_i1028" type="#_x0000_t75" alt="R2" style="width:398.75pt;height:141.25pt;mso-width-percent:0;mso-height-percent:0;mso-width-percent:0;mso-height-percent:0">
             <v:imagedata r:id="rId27" o:title="R2"/>
           </v:shape>
         </w:pict>
@@ -11962,7 +11896,7 @@
           <w:szCs w:val="20"/>
         </w:rPr>
         <w:pict w14:anchorId="5E0BF14A">
-          <v:shape id="_x0000_i1030" type="#_x0000_t75" alt="R2" style="width:429.95pt;height:108pt;mso-width-percent:0;mso-height-percent:0;mso-width-percent:0;mso-height-percent:0">
+          <v:shape id="_x0000_i1029" type="#_x0000_t75" alt="R2" style="width:430pt;height:108pt;mso-width-percent:0;mso-height-percent:0;mso-width-percent:0;mso-height-percent:0">
             <v:imagedata r:id="rId28" o:title="R2"/>
           </v:shape>
         </w:pict>
@@ -11987,7 +11921,7 @@
           <w:szCs w:val="20"/>
         </w:rPr>
         <w:pict w14:anchorId="12008728">
-          <v:shape id="_x0000_i1029" type="#_x0000_t75" alt="R2" style="width:427.9pt;height:108pt;mso-width-percent:0;mso-height-percent:0;mso-width-percent:0;mso-height-percent:0">
+          <v:shape id="_x0000_i1030" type="#_x0000_t75" alt="R2" style="width:428.05pt;height:108pt;mso-width-percent:0;mso-height-percent:0;mso-width-percent:0;mso-height-percent:0">
             <v:imagedata r:id="rId29" o:title="R2"/>
           </v:shape>
         </w:pict>
@@ -12012,7 +11946,7 @@
           <w:szCs w:val="20"/>
         </w:rPr>
         <w:pict w14:anchorId="051A29E7">
-          <v:shape id="_x0000_i1028" type="#_x0000_t75" alt="R2" style="width:427.9pt;height:108pt;mso-width-percent:0;mso-height-percent:0;mso-width-percent:0;mso-height-percent:0">
+          <v:shape id="_x0000_i1031" type="#_x0000_t75" alt="R2" style="width:428.05pt;height:108pt;mso-width-percent:0;mso-height-percent:0;mso-width-percent:0;mso-height-percent:0">
             <v:imagedata r:id="rId30" o:title="R2"/>
           </v:shape>
         </w:pict>
@@ -12038,7 +11972,7 @@
         </w:rPr>
         <w:lastRenderedPageBreak/>
         <w:pict w14:anchorId="32E3DB16">
-          <v:shape id="_x0000_i1027" type="#_x0000_t75" alt="R2" style="width:429.3pt;height:105.95pt;mso-width-percent:0;mso-height-percent:0;mso-width-percent:0;mso-height-percent:0">
+          <v:shape id="_x0000_i1032" type="#_x0000_t75" alt="R2" style="width:429.25pt;height:106pt;mso-width-percent:0;mso-height-percent:0;mso-width-percent:0;mso-height-percent:0">
             <v:imagedata r:id="rId31" o:title="R2"/>
           </v:shape>
         </w:pict>
@@ -12512,7 +12446,7 @@
           <w:szCs w:val="20"/>
         </w:rPr>
         <w:pict w14:anchorId="7DD67A1A">
-          <v:shape id="_x0000_i1026" type="#_x0000_t75" alt="R2" style="width:430.65pt;height:179.3pt;mso-width-percent:0;mso-height-percent:0;mso-width-percent:0;mso-height-percent:0">
+          <v:shape id="_x0000_i1033" type="#_x0000_t75" alt="R2" style="width:430.8pt;height:179.2pt;mso-width-percent:0;mso-height-percent:0;mso-width-percent:0;mso-height-percent:0">
             <v:imagedata r:id="rId32" o:title="R2"/>
           </v:shape>
         </w:pict>
@@ -13349,6 +13283,7 @@
           <w:noProof/>
           <w:sz w:val="20"/>
           <w:szCs w:val="20"/>
+          <w:lang w:eastAsia="en-CA"/>
         </w:rPr>
         <w:lastRenderedPageBreak/>
         <w:drawing>
@@ -13705,6 +13640,7 @@
         </w:rPr>
       </w:pPr>
       <w:proofErr w:type="spellStart"/>
+      <w:proofErr w:type="gramStart"/>
       <w:r>
         <w:rPr>
           <w:rFonts w:ascii="Arial" w:hAnsi="Arial" w:cs="Arial"/>
@@ -13716,6 +13652,7 @@
         <w:t>p_isev</w:t>
       </w:r>
       <w:proofErr w:type="spellEnd"/>
+      <w:proofErr w:type="gramEnd"/>
       <w:r>
         <w:rPr>
           <w:rFonts w:ascii="Arial" w:hAnsi="Arial" w:cs="Arial"/>
@@ -13738,25 +13675,7 @@
           <w:sz w:val="20"/>
           <w:szCs w:val="20"/>
         </w:rPr>
-        <w:t xml:space="preserve"> the degree of casualty for each </w:t>
-      </w:r>
-      <w:proofErr w:type="gramStart"/>
-      <w:r>
-        <w:rPr>
-          <w:rFonts w:ascii="Arial" w:hAnsi="Arial" w:cs="Arial"/>
-          <w:sz w:val="20"/>
-          <w:szCs w:val="20"/>
-        </w:rPr>
-        <w:t>collisions</w:t>
-      </w:r>
-      <w:proofErr w:type="gramEnd"/>
-      <w:r>
-        <w:rPr>
-          <w:rFonts w:ascii="Arial" w:hAnsi="Arial" w:cs="Arial"/>
-          <w:sz w:val="20"/>
-          <w:szCs w:val="20"/>
-        </w:rPr>
-        <w:t>.</w:t>
+        <w:t xml:space="preserve"> the degree of casualty for each collisions.</w:t>
       </w:r>
       <w:r>
         <w:rPr>
@@ -14004,11 +13923,62 @@
           <w:noProof/>
           <w:sz w:val="20"/>
           <w:szCs w:val="20"/>
+          <w:lang w:eastAsia="en-CA"/>
         </w:rPr>
         <w:drawing>
-          <wp:inline distT="0" distB="0" distL="0" distR="0" wp14:anchorId="496FC3F7" wp14:editId="2913D7CF">
-            <wp:extent cx="3600000" cy="2390525"/>
-            <wp:effectExtent l="0" t="0" r="0" b="0"/>
+          <wp:inline distT="0" distB="0" distL="0" distR="0" wp14:anchorId="1B04ADC2" wp14:editId="37EA138F">
+            <wp:extent cx="3084048" cy="1994152"/>
+            <wp:effectExtent l="0" t="0" r="2540" b="6350"/>
+            <wp:docPr id="2" name="Picture 2"/>
+            <wp:cNvGraphicFramePr>
+              <a:graphicFrameLocks xmlns:a="http://schemas.openxmlformats.org/drawingml/2006/main" noChangeAspect="1"/>
+            </wp:cNvGraphicFramePr>
+            <a:graphic xmlns:a="http://schemas.openxmlformats.org/drawingml/2006/main">
+              <a:graphicData uri="http://schemas.openxmlformats.org/drawingml/2006/picture">
+                <pic:pic xmlns:pic="http://schemas.openxmlformats.org/drawingml/2006/picture">
+                  <pic:nvPicPr>
+                    <pic:cNvPr id="2" name="Sex and Mdeical treatment.png"/>
+                    <pic:cNvPicPr/>
+                  </pic:nvPicPr>
+                  <pic:blipFill>
+                    <a:blip r:embed="rId34">
+                      <a:extLst>
+                        <a:ext uri="{28A0092B-C50C-407E-A947-70E740481C1C}">
+                          <a14:useLocalDpi xmlns:a14="http://schemas.microsoft.com/office/drawing/2010/main" val="0"/>
+                        </a:ext>
+                      </a:extLst>
+                    </a:blip>
+                    <a:stretch>
+                      <a:fillRect/>
+                    </a:stretch>
+                  </pic:blipFill>
+                  <pic:spPr>
+                    <a:xfrm>
+                      <a:off x="0" y="0"/>
+                      <a:ext cx="3099887" cy="2004393"/>
+                    </a:xfrm>
+                    <a:prstGeom prst="rect">
+                      <a:avLst/>
+                    </a:prstGeom>
+                  </pic:spPr>
+                </pic:pic>
+              </a:graphicData>
+            </a:graphic>
+          </wp:inline>
+        </w:drawing>
+      </w:r>
+      <w:r>
+        <w:rPr>
+          <w:rFonts w:ascii="Arial" w:hAnsi="Arial" w:cs="Arial"/>
+          <w:noProof/>
+          <w:sz w:val="20"/>
+          <w:szCs w:val="20"/>
+          <w:lang w:eastAsia="en-CA"/>
+        </w:rPr>
+        <w:drawing>
+          <wp:inline distT="0" distB="0" distL="0" distR="0" wp14:anchorId="496FC3F7" wp14:editId="58A74762">
+            <wp:extent cx="3059723" cy="2031762"/>
+            <wp:effectExtent l="0" t="0" r="7620" b="6985"/>
             <wp:docPr id="18" name="Picture 18"/>
             <wp:cNvGraphicFramePr>
               <a:graphicFrameLocks xmlns:a="http://schemas.openxmlformats.org/drawingml/2006/main" noChangeAspect="1"/>
@@ -14023,7 +13993,7 @@
                     </pic:cNvPicPr>
                   </pic:nvPicPr>
                   <pic:blipFill>
-                    <a:blip r:embed="rId34">
+                    <a:blip r:embed="rId35">
                       <a:extLst>
                         <a:ext uri="{28A0092B-C50C-407E-A947-70E740481C1C}">
                           <a14:useLocalDpi xmlns:a14="http://schemas.microsoft.com/office/drawing/2010/main" val="0"/>
@@ -14038,7 +14008,7 @@
                   <pic:spPr bwMode="auto">
                     <a:xfrm>
                       <a:off x="0" y="0"/>
-                      <a:ext cx="3600000" cy="2390525"/>
+                      <a:ext cx="3092252" cy="2053362"/>
                     </a:xfrm>
                     <a:prstGeom prst="rect">
                       <a:avLst/>
@@ -14573,6 +14543,7 @@
           <w:noProof/>
           <w:sz w:val="20"/>
           <w:szCs w:val="20"/>
+          <w:lang w:eastAsia="en-CA"/>
         </w:rPr>
         <w:drawing>
           <wp:inline distT="0" distB="0" distL="0" distR="0" wp14:anchorId="091891A5" wp14:editId="70AC7E2B">
@@ -14592,7 +14563,7 @@
                     </pic:cNvPicPr>
                   </pic:nvPicPr>
                   <pic:blipFill>
-                    <a:blip r:embed="rId35">
+                    <a:blip r:embed="rId36">
                       <a:extLst>
                         <a:ext uri="{28A0092B-C50C-407E-A947-70E740481C1C}">
                           <a14:useLocalDpi xmlns:a14="http://schemas.microsoft.com/office/drawing/2010/main" val="0"/>
@@ -14768,7 +14739,6 @@
           <w:sz w:val="20"/>
           <w:szCs w:val="20"/>
         </w:rPr>
-        <w:lastRenderedPageBreak/>
         <w:t>17</w:t>
       </w:r>
       <w:r>
@@ -15120,6 +15090,7 @@
           <w:noProof/>
           <w:sz w:val="20"/>
           <w:szCs w:val="20"/>
+          <w:lang w:eastAsia="en-CA"/>
         </w:rPr>
         <w:drawing>
           <wp:inline distT="0" distB="0" distL="0" distR="0" wp14:anchorId="0C4F8C01" wp14:editId="368ECA8C">
@@ -15139,7 +15110,7 @@
                     </pic:cNvPicPr>
                   </pic:nvPicPr>
                   <pic:blipFill>
-                    <a:blip r:embed="rId36">
+                    <a:blip r:embed="rId37">
                       <a:extLst>
                         <a:ext uri="{28A0092B-C50C-407E-A947-70E740481C1C}">
                           <a14:useLocalDpi xmlns:a14="http://schemas.microsoft.com/office/drawing/2010/main" val="0"/>
@@ -15314,6 +15285,7 @@
           <w:noProof/>
           <w:sz w:val="20"/>
           <w:szCs w:val="20"/>
+          <w:lang w:eastAsia="en-CA"/>
         </w:rPr>
         <w:drawing>
           <wp:inline distT="0" distB="0" distL="0" distR="0" wp14:anchorId="21416A03" wp14:editId="36541127">
@@ -15331,7 +15303,7 @@
                     <pic:cNvPicPr/>
                   </pic:nvPicPr>
                   <pic:blipFill>
-                    <a:blip r:embed="rId37">
+                    <a:blip r:embed="rId38">
                       <a:extLst>
                         <a:ext uri="{28A0092B-C50C-407E-A947-70E740481C1C}">
                           <a14:useLocalDpi xmlns:a14="http://schemas.microsoft.com/office/drawing/2010/main" val="0"/>
@@ -15535,7 +15507,6 @@
           <w:sz w:val="20"/>
           <w:szCs w:val="20"/>
         </w:rPr>
-        <w:lastRenderedPageBreak/>
         <w:t>Safety device used (</w:t>
       </w:r>
       <w:proofErr w:type="spellStart"/>
@@ -15617,7 +15588,9 @@
           <w:noProof/>
           <w:sz w:val="20"/>
           <w:szCs w:val="20"/>
-        </w:rPr>
+          <w:lang w:eastAsia="en-CA"/>
+        </w:rPr>
+        <w:lastRenderedPageBreak/>
         <w:drawing>
           <wp:inline distT="0" distB="0" distL="0" distR="0" wp14:anchorId="64715323" wp14:editId="4848F1A0">
             <wp:extent cx="4756558" cy="3154744"/>
@@ -15634,7 +15607,7 @@
                     <pic:cNvPicPr/>
                   </pic:nvPicPr>
                   <pic:blipFill>
-                    <a:blip r:embed="rId38">
+                    <a:blip r:embed="rId39">
                       <a:extLst>
                         <a:ext uri="{28A0092B-C50C-407E-A947-70E740481C1C}">
                           <a14:useLocalDpi xmlns:a14="http://schemas.microsoft.com/office/drawing/2010/main" val="0"/>
@@ -16029,6 +16002,7 @@
           <w:noProof/>
           <w:sz w:val="20"/>
           <w:szCs w:val="20"/>
+          <w:lang w:eastAsia="en-CA"/>
         </w:rPr>
         <w:drawing>
           <wp:inline distT="0" distB="0" distL="0" distR="0" wp14:anchorId="7AF0F398" wp14:editId="203485AE">
@@ -16048,7 +16022,7 @@
                     </pic:cNvPicPr>
                   </pic:nvPicPr>
                   <pic:blipFill>
-                    <a:blip r:embed="rId39">
+                    <a:blip r:embed="rId40">
                       <a:extLst>
                         <a:ext uri="{28A0092B-C50C-407E-A947-70E740481C1C}">
                           <a14:useLocalDpi xmlns:a14="http://schemas.microsoft.com/office/drawing/2010/main" val="0"/>
@@ -16114,7 +16088,47 @@
           <w:sz w:val="20"/>
           <w:szCs w:val="20"/>
         </w:rPr>
-        <w:t xml:space="preserve"> also most likely to die from an accident. </w:t>
+        <w:t xml:space="preserve"> also most likely to die from an accident. Passengers followed the lead by having </w:t>
+      </w:r>
+      <w:r>
+        <w:rPr>
+          <w:rFonts w:ascii="Arial" w:hAnsi="Arial" w:cs="Arial"/>
+          <w:sz w:val="20"/>
+          <w:szCs w:val="20"/>
+        </w:rPr>
+        <w:t xml:space="preserve">high numbers </w:t>
+      </w:r>
+      <w:r>
+        <w:rPr>
+          <w:rFonts w:ascii="Arial" w:hAnsi="Arial" w:cs="Arial"/>
+          <w:sz w:val="20"/>
+          <w:szCs w:val="20"/>
+        </w:rPr>
+        <w:t xml:space="preserve">for all three degrees of casualty. </w:t>
+      </w:r>
+      <w:r>
+        <w:rPr>
+          <w:rFonts w:ascii="Arial" w:hAnsi="Arial" w:cs="Arial"/>
+          <w:sz w:val="20"/>
+          <w:szCs w:val="20"/>
+        </w:rPr>
+        <w:t>A</w:t>
+      </w:r>
+      <w:r>
+        <w:rPr>
+          <w:rFonts w:ascii="Arial" w:hAnsi="Arial" w:cs="Arial"/>
+          <w:sz w:val="20"/>
+          <w:szCs w:val="20"/>
+        </w:rPr>
+        <w:t xml:space="preserve">mong all 5 user groups, bicyclists </w:t>
+      </w:r>
+      <w:r>
+        <w:rPr>
+          <w:rFonts w:ascii="Arial" w:hAnsi="Arial" w:cs="Arial"/>
+          <w:sz w:val="20"/>
+          <w:szCs w:val="20"/>
+        </w:rPr>
+        <w:t xml:space="preserve">had the lowest figure for all three degrees for casualties. However, we can also note that when bicyclists are </w:t>
       </w:r>
       <w:r>
         <w:rPr>
@@ -16123,47 +16137,7 @@
           <w:szCs w:val="20"/>
         </w:rPr>
         <w:lastRenderedPageBreak/>
-        <w:t xml:space="preserve">Passengers followed the lead by having </w:t>
-      </w:r>
-      <w:r>
-        <w:rPr>
-          <w:rFonts w:ascii="Arial" w:hAnsi="Arial" w:cs="Arial"/>
-          <w:sz w:val="20"/>
-          <w:szCs w:val="20"/>
-        </w:rPr>
-        <w:t xml:space="preserve">high numbers </w:t>
-      </w:r>
-      <w:r>
-        <w:rPr>
-          <w:rFonts w:ascii="Arial" w:hAnsi="Arial" w:cs="Arial"/>
-          <w:sz w:val="20"/>
-          <w:szCs w:val="20"/>
-        </w:rPr>
-        <w:t xml:space="preserve">for all three degrees of casualty. </w:t>
-      </w:r>
-      <w:r>
-        <w:rPr>
-          <w:rFonts w:ascii="Arial" w:hAnsi="Arial" w:cs="Arial"/>
-          <w:sz w:val="20"/>
-          <w:szCs w:val="20"/>
-        </w:rPr>
-        <w:t>A</w:t>
-      </w:r>
-      <w:r>
-        <w:rPr>
-          <w:rFonts w:ascii="Arial" w:hAnsi="Arial" w:cs="Arial"/>
-          <w:sz w:val="20"/>
-          <w:szCs w:val="20"/>
-        </w:rPr>
-        <w:t xml:space="preserve">mong all 5 user groups, bicyclists </w:t>
-      </w:r>
-      <w:r>
-        <w:rPr>
-          <w:rFonts w:ascii="Arial" w:hAnsi="Arial" w:cs="Arial"/>
-          <w:sz w:val="20"/>
-          <w:szCs w:val="20"/>
-        </w:rPr>
-        <w:t xml:space="preserve">had the lowest figure for all three degrees for casualties. However, we can also note that when bicyclists are involved in collisions, the possibility of getting injured is much higher than experiencing no injury at all. </w:t>
+        <w:t xml:space="preserve">involved in collisions, the possibility of getting injured is much higher than experiencing no injury at all. </w:t>
       </w:r>
       <w:r>
         <w:rPr>
@@ -16244,7 +16218,7 @@
           <w:szCs w:val="20"/>
         </w:rPr>
       </w:pPr>
-      <w:bookmarkStart w:id="11" w:name="_Toc511325420"/>
+      <w:bookmarkStart w:id="11" w:name="_Toc511402055"/>
       <w:r>
         <w:rPr>
           <w:rFonts w:ascii="Arial" w:hAnsi="Arial" w:cs="Arial"/>
@@ -16965,15 +16939,7 @@
           <w:sz w:val="20"/>
           <w:szCs w:val="20"/>
         </w:rPr>
-        <w:t xml:space="preserve">nto accidents during rush </w:t>
-      </w:r>
-      <w:r>
-        <w:rPr>
-          <w:rFonts w:ascii="Arial" w:hAnsi="Arial" w:cs="Arial"/>
-          <w:sz w:val="20"/>
-          <w:szCs w:val="20"/>
-        </w:rPr>
-        <w:t>hours</w:t>
+        <w:t>nto accidents during rush hours</w:t>
       </w:r>
       <w:r>
         <w:rPr>
@@ -17053,47 +17019,7 @@
           <w:sz w:val="20"/>
           <w:szCs w:val="20"/>
         </w:rPr>
-        <w:t xml:space="preserve">s. Unfortunately, we discovered that even with safety device used, the </w:t>
-      </w:r>
-      <w:r>
-        <w:rPr>
-          <w:rFonts w:ascii="Arial" w:hAnsi="Arial" w:cs="Arial"/>
-          <w:sz w:val="20"/>
-          <w:szCs w:val="20"/>
-        </w:rPr>
-        <w:t xml:space="preserve">number of fatal and non-fatal collisions </w:t>
-      </w:r>
-      <w:r>
-        <w:rPr>
-          <w:rFonts w:ascii="Arial" w:hAnsi="Arial" w:cs="Arial"/>
-          <w:sz w:val="20"/>
-          <w:szCs w:val="20"/>
-        </w:rPr>
-        <w:t>was the highest. Yet</w:t>
-      </w:r>
-      <w:r>
-        <w:rPr>
-          <w:rFonts w:ascii="Arial" w:hAnsi="Arial" w:cs="Arial"/>
-          <w:sz w:val="20"/>
-          <w:szCs w:val="20"/>
-        </w:rPr>
-        <w:t xml:space="preserve">, we can note that the fatality rate for collisions with safety device used is low while the fatality rate is the highest at 8% </w:t>
-      </w:r>
-      <w:r>
-        <w:rPr>
-          <w:rFonts w:ascii="Arial" w:hAnsi="Arial" w:cs="Arial"/>
-          <w:sz w:val="20"/>
-          <w:szCs w:val="20"/>
-        </w:rPr>
-        <w:t xml:space="preserve">when no safety device was used; the importance of safety device still holds true. </w:t>
-      </w:r>
-      <w:r>
-        <w:rPr>
-          <w:rFonts w:ascii="Arial" w:hAnsi="Arial" w:cs="Arial"/>
-          <w:sz w:val="20"/>
-          <w:szCs w:val="20"/>
-        </w:rPr>
-        <w:t xml:space="preserve">We can also note that for motorcyclists, </w:t>
+        <w:t xml:space="preserve">s. Unfortunately, we discovered that even with safety device used, the number of fatal and non-fatal collisions was the highest. Yet, we can note that the fatality rate for collisions with safety device used is low while the fatality rate is the highest at 8% when no safety device was used; the importance of safety device still holds true. We can also note that for motorcyclists, </w:t>
       </w:r>
       <w:r>
         <w:rPr>
@@ -17207,15 +17133,7 @@
           <w:sz w:val="20"/>
           <w:szCs w:val="20"/>
         </w:rPr>
-        <w:t xml:space="preserve">Even after dropping the missing, unknown, and inapplicable values our dataset was adequate </w:t>
-      </w:r>
-      <w:r>
-        <w:rPr>
-          <w:rFonts w:ascii="Arial" w:hAnsi="Arial" w:cs="Arial"/>
-          <w:sz w:val="20"/>
-          <w:szCs w:val="20"/>
-        </w:rPr>
-        <w:t xml:space="preserve">for a good analysis and show how each </w:t>
+        <w:t xml:space="preserve">Even after dropping the missing, unknown, and inapplicable </w:t>
       </w:r>
       <w:proofErr w:type="gramStart"/>
       <w:r>
@@ -17224,7 +17142,7 @@
           <w:sz w:val="20"/>
           <w:szCs w:val="20"/>
         </w:rPr>
-        <w:t>factors</w:t>
+        <w:t>values</w:t>
       </w:r>
       <w:proofErr w:type="gramEnd"/>
       <w:r>
@@ -17233,7 +17151,15 @@
           <w:sz w:val="20"/>
           <w:szCs w:val="20"/>
         </w:rPr>
-        <w:t xml:space="preserve"> were related to each other. When analyzing the results, we were able to apply our common knowledge as drivers and pedestrians which also made it easier for us to understand the results. </w:t>
+        <w:t xml:space="preserve"> our dataset was adequate </w:t>
+      </w:r>
+      <w:r>
+        <w:rPr>
+          <w:rFonts w:ascii="Arial" w:hAnsi="Arial" w:cs="Arial"/>
+          <w:sz w:val="20"/>
+          <w:szCs w:val="20"/>
+        </w:rPr>
+        <w:t xml:space="preserve">for a good analysis and show how each factors were related to each other. When analyzing the results, we were able to apply our common knowledge as drivers and pedestrians which also made it easier for us to understand the results. </w:t>
       </w:r>
     </w:p>
     <w:p>
@@ -17258,12 +17184,30 @@
     </w:p>
     <w:p>
       <w:pPr>
+        <w:rPr>
+          <w:rFonts w:ascii="Arial" w:eastAsiaTheme="majorEastAsia" w:hAnsi="Arial" w:cs="Arial"/>
+          <w:b/>
+          <w:bCs/>
+          <w:color w:val="2E74B5" w:themeColor="accent1" w:themeShade="BF"/>
+          <w:sz w:val="24"/>
+          <w:szCs w:val="24"/>
+        </w:rPr>
+      </w:pPr>
+      <w:r>
+        <w:rPr>
+          <w:rFonts w:ascii="Arial" w:hAnsi="Arial" w:cs="Arial"/>
+        </w:rPr>
+        <w:br w:type="page"/>
+      </w:r>
+    </w:p>
+    <w:p>
+      <w:pPr>
         <w:pStyle w:val="Heading1"/>
         <w:rPr>
           <w:rFonts w:ascii="Arial" w:hAnsi="Arial" w:cs="Arial"/>
         </w:rPr>
       </w:pPr>
-      <w:bookmarkStart w:id="12" w:name="_Toc511325422"/>
+      <w:bookmarkStart w:id="12" w:name="_Toc511402056"/>
       <w:r>
         <w:rPr>
           <w:rFonts w:ascii="Arial" w:hAnsi="Arial" w:cs="Arial"/>
@@ -17280,7 +17224,7 @@
           <w:rFonts w:ascii="Arial" w:hAnsi="Arial" w:cs="Arial"/>
         </w:rPr>
       </w:pPr>
-      <w:bookmarkStart w:id="13" w:name="_Toc511325423"/>
+      <w:bookmarkStart w:id="13" w:name="_Toc511402057"/>
       <w:r>
         <w:rPr>
           <w:rFonts w:ascii="Arial" w:hAnsi="Arial" w:cs="Arial"/>
@@ -17324,10 +17268,10 @@
           <w:noProof/>
         </w:rPr>
         <w:object w:dxaOrig="1544" w:dyaOrig="1122" w14:anchorId="02663D0D">
-          <v:shape id="_x0000_i1025" type="#_x0000_t75" alt="" style="width:77.45pt;height:56.4pt;mso-width-percent:0;mso-height-percent:0;mso-width-percent:0;mso-height-percent:0" o:ole="">
-            <v:imagedata r:id="rId40" o:title=""/>
+          <v:shape id="_x0000_i1034" type="#_x0000_t75" alt="" style="width:77.55pt;height:56.55pt;mso-width-percent:0;mso-height-percent:0;mso-width-percent:0;mso-height-percent:0" o:ole="">
+            <v:imagedata r:id="rId41" o:title=""/>
           </v:shape>
-          <o:OLEObject Type="Embed" ProgID="AcroExch.Document.DC" ShapeID="_x0000_i1025" DrawAspect="Icon" ObjectID="_1585132458" r:id="rId41"/>
+          <o:OLEObject Type="Embed" ProgID="AcroExch.Document.2015" ShapeID="_x0000_i1034" DrawAspect="Icon" ObjectID="_1585143898" r:id="rId42"/>
         </w:object>
       </w:r>
     </w:p>
@@ -18901,7 +18845,7 @@
           <w:rFonts w:ascii="Arial" w:hAnsi="Arial" w:cs="Arial"/>
         </w:rPr>
       </w:pPr>
-      <w:bookmarkStart w:id="14" w:name="_Toc511325424"/>
+      <w:bookmarkStart w:id="14" w:name="_Toc511402058"/>
       <w:r>
         <w:rPr>
           <w:rFonts w:ascii="Arial" w:hAnsi="Arial" w:cs="Arial"/>
@@ -18958,7 +18902,6 @@
         <w:t xml:space="preserve"> load the data into a </w:t>
       </w:r>
       <w:proofErr w:type="spellStart"/>
-      <w:proofErr w:type="gramStart"/>
       <w:r>
         <w:rPr>
           <w:rFonts w:ascii="Arial" w:hAnsi="Arial" w:cs="Arial"/>
@@ -18969,7 +18912,6 @@
         <w:t>pandas.DataFrame</w:t>
       </w:r>
       <w:proofErr w:type="spellEnd"/>
-      <w:proofErr w:type="gramEnd"/>
       <w:r>
         <w:rPr>
           <w:rFonts w:ascii="Arial" w:hAnsi="Arial" w:cs="Arial"/>
@@ -19017,23 +18959,13 @@
               <w:t xml:space="preserve">accident = </w:t>
             </w:r>
             <w:proofErr w:type="spellStart"/>
-            <w:proofErr w:type="gramStart"/>
             <w:r>
               <w:rPr>
                 <w:rFonts w:ascii="Arial" w:hAnsi="Arial" w:cs="Arial"/>
                 <w:sz w:val="16"/>
                 <w:szCs w:val="16"/>
               </w:rPr>
-              <w:t>pd.read</w:t>
-            </w:r>
-            <w:proofErr w:type="gramEnd"/>
-            <w:r>
-              <w:rPr>
-                <w:rFonts w:ascii="Arial" w:hAnsi="Arial" w:cs="Arial"/>
-                <w:sz w:val="16"/>
-                <w:szCs w:val="16"/>
-              </w:rPr>
-              <w:t>_csv</w:t>
+              <w:t>pd.read_csv</w:t>
             </w:r>
             <w:proofErr w:type="spellEnd"/>
             <w:r>
@@ -19088,7 +19020,6 @@
               </w:rPr>
             </w:pPr>
             <w:proofErr w:type="spellStart"/>
-            <w:proofErr w:type="gramStart"/>
             <w:r>
               <w:rPr>
                 <w:rFonts w:ascii="Arial" w:hAnsi="Arial" w:cs="Arial"/>
@@ -19098,7 +19029,6 @@
               <w:t>accident.columns</w:t>
             </w:r>
             <w:proofErr w:type="spellEnd"/>
-            <w:proofErr w:type="gramEnd"/>
             <w:r>
               <w:rPr>
                 <w:rFonts w:ascii="Arial" w:hAnsi="Arial" w:cs="Arial"/>
@@ -19240,7 +19170,6 @@
               <w:t>'].</w:t>
             </w:r>
             <w:proofErr w:type="spellStart"/>
-            <w:proofErr w:type="gramStart"/>
             <w:r>
               <w:rPr>
                 <w:rFonts w:ascii="Arial" w:hAnsi="Arial" w:cs="Arial"/>
@@ -19250,7 +19179,6 @@
               <w:t>str.contains</w:t>
             </w:r>
             <w:proofErr w:type="spellEnd"/>
-            <w:proofErr w:type="gramEnd"/>
             <w:r>
               <w:rPr>
                 <w:rFonts w:ascii="Arial" w:hAnsi="Arial" w:cs="Arial"/>
@@ -19485,25 +19413,7 @@
                 <w:sz w:val="16"/>
                 <w:szCs w:val="16"/>
               </w:rPr>
-              <w:t xml:space="preserve"> = </w:t>
-            </w:r>
-            <w:proofErr w:type="gramStart"/>
-            <w:r>
-              <w:rPr>
-                <w:rFonts w:ascii="Arial" w:hAnsi="Arial" w:cs="Arial"/>
-                <w:sz w:val="16"/>
-                <w:szCs w:val="16"/>
-              </w:rPr>
-              <w:t>accident[</w:t>
-            </w:r>
-            <w:proofErr w:type="gramEnd"/>
-            <w:r>
-              <w:rPr>
-                <w:rFonts w:ascii="Arial" w:hAnsi="Arial" w:cs="Arial"/>
-                <w:sz w:val="16"/>
-                <w:szCs w:val="16"/>
-              </w:rPr>
-              <w:t>:]</w:t>
+              <w:t xml:space="preserve"> = accident[:]</w:t>
             </w:r>
           </w:p>
           <w:p>
@@ -19515,14 +19425,6 @@
                 <w:szCs w:val="16"/>
               </w:rPr>
             </w:pPr>
-            <w:r>
-              <w:rPr>
-                <w:rFonts w:ascii="Arial" w:hAnsi="Arial" w:cs="Arial"/>
-                <w:sz w:val="16"/>
-                <w:szCs w:val="16"/>
-              </w:rPr>
-              <w:t>df[['c_mnth','c_wday','c_hour'</w:t>
-            </w:r>
             <w:proofErr w:type="gramStart"/>
             <w:r>
               <w:rPr>
@@ -19530,7 +19432,7 @@
                 <w:sz w:val="16"/>
                 <w:szCs w:val="16"/>
               </w:rPr>
-              <w:t>]]=</w:t>
+              <w:t>df[</w:t>
             </w:r>
             <w:proofErr w:type="gramEnd"/>
             <w:r>
@@ -19539,7 +19441,7 @@
                 <w:sz w:val="16"/>
                 <w:szCs w:val="16"/>
               </w:rPr>
-              <w:t>df[['c_mnth','c_wday','c_hour']].\</w:t>
+              <w:t>['c_mnth','c_wday','c_hour']]=df[['c_mnth','c_wday','c_hour']].\</w:t>
             </w:r>
           </w:p>
           <w:p>
@@ -19557,25 +19459,7 @@
                 <w:sz w:val="16"/>
                 <w:szCs w:val="16"/>
               </w:rPr>
-              <w:t xml:space="preserve">        replace('[^0-</w:t>
-            </w:r>
-            <w:proofErr w:type="gramStart"/>
-            <w:r>
-              <w:rPr>
-                <w:rFonts w:ascii="Arial" w:hAnsi="Arial" w:cs="Arial"/>
-                <w:sz w:val="16"/>
-                <w:szCs w:val="16"/>
-              </w:rPr>
-              <w:t>9]+</w:t>
-            </w:r>
-            <w:proofErr w:type="gramEnd"/>
-            <w:r>
-              <w:rPr>
-                <w:rFonts w:ascii="Arial" w:hAnsi="Arial" w:cs="Arial"/>
-                <w:sz w:val="16"/>
-                <w:szCs w:val="16"/>
-              </w:rPr>
-              <w:t>',np.nan,regex=True)replace('[^0-9]+',np.nan,regex=True)</w:t>
+              <w:t xml:space="preserve">        replace('[^0-9]+',np.nan,regex=True)replace('[^0-9]+',np.nan,regex=True)</w:t>
             </w:r>
           </w:p>
           <w:p>
@@ -19597,23 +19481,13 @@
                 <w:szCs w:val="16"/>
               </w:rPr>
             </w:pPr>
-            <w:proofErr w:type="gramStart"/>
             <w:r>
               <w:rPr>
                 <w:rFonts w:ascii="Arial" w:hAnsi="Arial" w:cs="Arial"/>
                 <w:sz w:val="16"/>
                 <w:szCs w:val="16"/>
               </w:rPr>
-              <w:t>df.dropna</w:t>
-            </w:r>
-            <w:proofErr w:type="gramEnd"/>
-            <w:r>
-              <w:rPr>
-                <w:rFonts w:ascii="Arial" w:hAnsi="Arial" w:cs="Arial"/>
-                <w:sz w:val="16"/>
-                <w:szCs w:val="16"/>
-              </w:rPr>
-              <w:t>(axis=0,subset=['c_mnth','c_wday','c_hour'],inplace=True)</w:t>
+              <w:t>df.dropna(axis=0,subset=['c_mnth','c_wday','c_hour'],inplace=True)</w:t>
             </w:r>
           </w:p>
         </w:tc>
@@ -19718,7 +19592,6 @@
               <w:t xml:space="preserve">['date'] = </w:t>
             </w:r>
             <w:proofErr w:type="spellStart"/>
-            <w:proofErr w:type="gramStart"/>
             <w:r>
               <w:rPr>
                 <w:rFonts w:ascii="Arial" w:hAnsi="Arial" w:cs="Arial"/>
@@ -19728,7 +19601,6 @@
               <w:t>pd.PeriodIndex</w:t>
             </w:r>
             <w:proofErr w:type="spellEnd"/>
-            <w:proofErr w:type="gramEnd"/>
             <w:r>
               <w:rPr>
                 <w:rFonts w:ascii="Arial" w:hAnsi="Arial" w:cs="Arial"/>
@@ -20027,19 +19899,9 @@
                 <w:sz w:val="16"/>
                 <w:szCs w:val="16"/>
               </w:rPr>
-              <w:t>['fatal</w:t>
-            </w:r>
-            <w:proofErr w:type="gramStart"/>
-            <w:r>
-              <w:rPr>
-                <w:rFonts w:ascii="Arial" w:hAnsi="Arial" w:cs="Arial"/>
-                <w:sz w:val="16"/>
-                <w:szCs w:val="16"/>
-              </w:rPr>
-              <w:t>']=</w:t>
+              <w:t>['fatal']=</w:t>
             </w:r>
             <w:proofErr w:type="spellStart"/>
-            <w:proofErr w:type="gramEnd"/>
             <w:r>
               <w:rPr>
                 <w:rFonts w:ascii="Arial" w:hAnsi="Arial" w:cs="Arial"/>
@@ -20131,7 +19993,6 @@
               <w:t>non_fatal</w:t>
             </w:r>
             <w:proofErr w:type="spellEnd"/>
-            <w:proofErr w:type="gramStart"/>
             <w:r>
               <w:rPr>
                 <w:rFonts w:ascii="Arial" w:hAnsi="Arial" w:cs="Arial"/>
@@ -20141,7 +20002,6 @@
               <w:t>']=</w:t>
             </w:r>
             <w:proofErr w:type="spellStart"/>
-            <w:proofErr w:type="gramEnd"/>
             <w:r>
               <w:rPr>
                 <w:rFonts w:ascii="Arial" w:hAnsi="Arial" w:cs="Arial"/>
@@ -20321,25 +20181,7 @@
                 <w:sz w:val="16"/>
                 <w:szCs w:val="16"/>
               </w:rPr>
-              <w:t>('date</w:t>
-            </w:r>
-            <w:proofErr w:type="gramStart"/>
-            <w:r>
-              <w:rPr>
-                <w:rFonts w:ascii="Arial" w:hAnsi="Arial" w:cs="Arial"/>
-                <w:sz w:val="16"/>
-                <w:szCs w:val="16"/>
-              </w:rPr>
-              <w:t>')[</w:t>
-            </w:r>
-            <w:proofErr w:type="gramEnd"/>
-            <w:r>
-              <w:rPr>
-                <w:rFonts w:ascii="Arial" w:hAnsi="Arial" w:cs="Arial"/>
-                <w:sz w:val="16"/>
-                <w:szCs w:val="16"/>
-              </w:rPr>
-              <w:t>'fatal','</w:t>
+              <w:t>('date')['fatal','</w:t>
             </w:r>
             <w:proofErr w:type="spellStart"/>
             <w:r>
@@ -20460,7 +20302,6 @@
               </w:rPr>
             </w:pPr>
             <w:proofErr w:type="spellStart"/>
-            <w:proofErr w:type="gramStart"/>
             <w:r>
               <w:rPr>
                 <w:rFonts w:ascii="Arial" w:hAnsi="Arial" w:cs="Arial"/>
@@ -20470,7 +20311,6 @@
               <w:t>plt.figure</w:t>
             </w:r>
             <w:proofErr w:type="spellEnd"/>
-            <w:proofErr w:type="gramEnd"/>
             <w:r>
               <w:rPr>
                 <w:rFonts w:ascii="Arial" w:hAnsi="Arial" w:cs="Arial"/>
@@ -20513,25 +20353,7 @@
                 <w:sz w:val="16"/>
                 <w:szCs w:val="16"/>
               </w:rPr>
-              <w:t>for c in df_</w:t>
-            </w:r>
-            <w:proofErr w:type="gramStart"/>
-            <w:r>
-              <w:rPr>
-                <w:rFonts w:ascii="Arial" w:hAnsi="Arial" w:cs="Arial"/>
-                <w:sz w:val="16"/>
-                <w:szCs w:val="16"/>
-              </w:rPr>
-              <w:t>1.columns</w:t>
-            </w:r>
-            <w:proofErr w:type="gramEnd"/>
-            <w:r>
-              <w:rPr>
-                <w:rFonts w:ascii="Arial" w:hAnsi="Arial" w:cs="Arial"/>
-                <w:sz w:val="16"/>
-                <w:szCs w:val="16"/>
-              </w:rPr>
-              <w:t>:</w:t>
+              <w:t>for c in df_1.columns:</w:t>
             </w:r>
           </w:p>
           <w:p>
@@ -20567,25 +20389,7 @@
                 <w:sz w:val="16"/>
                 <w:szCs w:val="16"/>
               </w:rPr>
-              <w:t>(df_1[c][-60:</w:t>
-            </w:r>
-            <w:proofErr w:type="gramStart"/>
-            <w:r>
-              <w:rPr>
-                <w:rFonts w:ascii="Arial" w:hAnsi="Arial" w:cs="Arial"/>
-                <w:sz w:val="16"/>
-                <w:szCs w:val="16"/>
-              </w:rPr>
-              <w:t>],label</w:t>
-            </w:r>
-            <w:proofErr w:type="gramEnd"/>
-            <w:r>
-              <w:rPr>
-                <w:rFonts w:ascii="Arial" w:hAnsi="Arial" w:cs="Arial"/>
-                <w:sz w:val="16"/>
-                <w:szCs w:val="16"/>
-              </w:rPr>
-              <w:t>=c)</w:t>
+              <w:t>(df_1[c][-60:],label=c)</w:t>
             </w:r>
           </w:p>
         </w:tc>
@@ -20672,7 +20476,6 @@
               </w:rPr>
             </w:pPr>
             <w:proofErr w:type="spellStart"/>
-            <w:proofErr w:type="gramStart"/>
             <w:r>
               <w:rPr>
                 <w:rFonts w:ascii="Arial" w:hAnsi="Arial" w:cs="Arial"/>
@@ -20682,7 +20485,6 @@
               <w:t>sns.regplot</w:t>
             </w:r>
             <w:proofErr w:type="spellEnd"/>
-            <w:proofErr w:type="gramEnd"/>
             <w:r>
               <w:rPr>
                 <w:rFonts w:ascii="Arial" w:hAnsi="Arial" w:cs="Arial"/>
@@ -20735,25 +20537,7 @@
                 <w:sz w:val="16"/>
                 <w:szCs w:val="16"/>
               </w:rPr>
-              <w:t xml:space="preserve"> = df_</w:t>
-            </w:r>
-            <w:proofErr w:type="gramStart"/>
-            <w:r>
-              <w:rPr>
-                <w:rFonts w:ascii="Arial" w:hAnsi="Arial" w:cs="Arial"/>
-                <w:sz w:val="16"/>
-                <w:szCs w:val="16"/>
-              </w:rPr>
-              <w:t>1.corr</w:t>
-            </w:r>
-            <w:proofErr w:type="gramEnd"/>
-            <w:r>
-              <w:rPr>
-                <w:rFonts w:ascii="Arial" w:hAnsi="Arial" w:cs="Arial"/>
-                <w:sz w:val="16"/>
-                <w:szCs w:val="16"/>
-              </w:rPr>
-              <w:t>()</w:t>
+              <w:t xml:space="preserve"> = df_1.corr()</w:t>
             </w:r>
           </w:p>
         </w:tc>
@@ -20863,29 +20647,7 @@
                 <w:sz w:val="16"/>
                 <w:szCs w:val="16"/>
               </w:rPr>
-              <w:t xml:space="preserve">#Total number of vehicles involved in collision </w:t>
-            </w:r>
-            <w:proofErr w:type="gramStart"/>
-            <w:r>
-              <w:rPr>
-                <w:rFonts w:ascii="Arial" w:hAnsi="Arial" w:cs="Arial"/>
-                <w:i/>
-                <w:color w:val="538135" w:themeColor="accent6" w:themeShade="BF"/>
-                <w:sz w:val="16"/>
-                <w:szCs w:val="16"/>
-              </w:rPr>
-              <w:t>in regards to</w:t>
-            </w:r>
-            <w:proofErr w:type="gramEnd"/>
-            <w:r>
-              <w:rPr>
-                <w:rFonts w:ascii="Arial" w:hAnsi="Arial" w:cs="Arial"/>
-                <w:i/>
-                <w:color w:val="538135" w:themeColor="accent6" w:themeShade="BF"/>
-                <w:sz w:val="16"/>
-                <w:szCs w:val="16"/>
-              </w:rPr>
-              <w:t xml:space="preserve"> weekday</w:t>
+              <w:t>#Total number of vehicles involved in collision in regards to weekday</w:t>
             </w:r>
           </w:p>
           <w:p>
@@ -20903,25 +20665,7 @@
                 <w:sz w:val="16"/>
                 <w:szCs w:val="16"/>
               </w:rPr>
-              <w:t>weekday</w:t>
-            </w:r>
-            <w:proofErr w:type="gramStart"/>
-            <w:r>
-              <w:rPr>
-                <w:rFonts w:ascii="Arial" w:hAnsi="Arial" w:cs="Arial"/>
-                <w:sz w:val="16"/>
-                <w:szCs w:val="16"/>
-              </w:rPr>
-              <w:t>=[</w:t>
-            </w:r>
-            <w:proofErr w:type="gramEnd"/>
-            <w:r>
-              <w:rPr>
-                <w:rFonts w:ascii="Arial" w:hAnsi="Arial" w:cs="Arial"/>
-                <w:sz w:val="16"/>
-                <w:szCs w:val="16"/>
-              </w:rPr>
-              <w:t>'Mon', 'Tue', 'Wed', 'Thu', 'Fri', 'Sat', 'Sun']</w:t>
+              <w:t>weekday=['Mon', 'Tue', 'Wed', 'Thu', 'Fri', 'Sat', 'Sun']</w:t>
             </w:r>
           </w:p>
           <w:p>
@@ -20961,23 +20705,13 @@
               <w:t>c_wday</w:t>
             </w:r>
             <w:proofErr w:type="spellEnd"/>
-            <w:proofErr w:type="gramStart"/>
             <w:r>
               <w:rPr>
                 <w:rFonts w:ascii="Arial" w:hAnsi="Arial" w:cs="Arial"/>
                 <w:sz w:val="16"/>
                 <w:szCs w:val="16"/>
               </w:rPr>
-              <w:t>')[</w:t>
-            </w:r>
-            <w:proofErr w:type="gramEnd"/>
-            <w:r>
-              <w:rPr>
-                <w:rFonts w:ascii="Arial" w:hAnsi="Arial" w:cs="Arial"/>
-                <w:sz w:val="16"/>
-                <w:szCs w:val="16"/>
-              </w:rPr>
-              <w:t>'</w:t>
+              <w:t>')['</w:t>
             </w:r>
             <w:proofErr w:type="spellStart"/>
             <w:r>
@@ -21046,19 +20780,9 @@
                 <w:sz w:val="16"/>
                 <w:szCs w:val="16"/>
               </w:rPr>
-              <w:t>w_</w:t>
-            </w:r>
-            <w:proofErr w:type="gramStart"/>
-            <w:r>
-              <w:rPr>
-                <w:rFonts w:ascii="Arial" w:hAnsi="Arial" w:cs="Arial"/>
-                <w:sz w:val="16"/>
-                <w:szCs w:val="16"/>
-              </w:rPr>
-              <w:t>day.plot</w:t>
+              <w:t>w_day.plot</w:t>
             </w:r>
             <w:proofErr w:type="spellEnd"/>
-            <w:proofErr w:type="gramEnd"/>
             <w:r>
               <w:rPr>
                 <w:rFonts w:ascii="Arial" w:hAnsi="Arial" w:cs="Arial"/>
@@ -21143,6 +20867,7 @@
           <w:sz w:val="20"/>
           <w:lang w:val="en-US" w:eastAsia="en-US"/>
         </w:rPr>
+        <w:lastRenderedPageBreak/>
         <w:t>[A-2.</w:t>
       </w:r>
       <w:r>
@@ -21238,7 +20963,6 @@
                 <w:sz w:val="16"/>
                 <w:szCs w:val="16"/>
               </w:rPr>
-              <w:lastRenderedPageBreak/>
               <w:t>#Total Number of vehicles involved in collision by hour</w:t>
             </w:r>
           </w:p>
@@ -21269,23 +20993,13 @@
               <w:t>c_hour</w:t>
             </w:r>
             <w:proofErr w:type="spellEnd"/>
-            <w:proofErr w:type="gramStart"/>
             <w:r>
               <w:rPr>
                 <w:rFonts w:ascii="Arial" w:hAnsi="Arial" w:cs="Arial"/>
                 <w:sz w:val="16"/>
                 <w:szCs w:val="16"/>
               </w:rPr>
-              <w:t>')[</w:t>
-            </w:r>
-            <w:proofErr w:type="gramEnd"/>
-            <w:r>
-              <w:rPr>
-                <w:rFonts w:ascii="Arial" w:hAnsi="Arial" w:cs="Arial"/>
-                <w:sz w:val="16"/>
-                <w:szCs w:val="16"/>
-              </w:rPr>
-              <w:t>'</w:t>
+              <w:t>')['</w:t>
             </w:r>
             <w:proofErr w:type="spellStart"/>
             <w:r>
@@ -21316,7 +21030,6 @@
               </w:rPr>
             </w:pPr>
             <w:proofErr w:type="spellStart"/>
-            <w:proofErr w:type="gramStart"/>
             <w:r>
               <w:rPr>
                 <w:rFonts w:ascii="Arial" w:hAnsi="Arial" w:cs="Arial"/>
@@ -21326,7 +21039,6 @@
               <w:t>hour.plot</w:t>
             </w:r>
             <w:proofErr w:type="spellEnd"/>
-            <w:proofErr w:type="gramEnd"/>
             <w:r>
               <w:rPr>
                 <w:rFonts w:ascii="Arial" w:hAnsi="Arial" w:cs="Arial"/>
@@ -21608,25 +21320,7 @@
                 <w:sz w:val="16"/>
                 <w:szCs w:val="16"/>
               </w:rPr>
-              <w:t>']</w:t>
-            </w:r>
-            <w:proofErr w:type="gramStart"/>
-            <w:r>
-              <w:rPr>
-                <w:rFonts w:ascii="Arial" w:hAnsi="Arial" w:cs="Arial"/>
-                <w:sz w:val="16"/>
-                <w:szCs w:val="16"/>
-              </w:rPr>
-              <w:t>).size</w:t>
-            </w:r>
-            <w:proofErr w:type="gramEnd"/>
-            <w:r>
-              <w:rPr>
-                <w:rFonts w:ascii="Arial" w:hAnsi="Arial" w:cs="Arial"/>
-                <w:sz w:val="16"/>
-                <w:szCs w:val="16"/>
-              </w:rPr>
-              <w:t>().unstack()</w:t>
+              <w:t>']).size().unstack()</w:t>
             </w:r>
           </w:p>
         </w:tc>
@@ -21735,25 +21429,7 @@
                 <w:sz w:val="16"/>
                 <w:szCs w:val="16"/>
               </w:rPr>
-              <w:t>bins = list(</w:t>
-            </w:r>
-            <w:proofErr w:type="gramStart"/>
-            <w:r>
-              <w:rPr>
-                <w:rFonts w:ascii="Arial" w:hAnsi="Arial" w:cs="Arial"/>
-                <w:sz w:val="16"/>
-                <w:szCs w:val="16"/>
-              </w:rPr>
-              <w:t>range(</w:t>
-            </w:r>
-            <w:proofErr w:type="gramEnd"/>
-            <w:r>
-              <w:rPr>
-                <w:rFonts w:ascii="Arial" w:hAnsi="Arial" w:cs="Arial"/>
-                <w:sz w:val="16"/>
-                <w:szCs w:val="16"/>
-              </w:rPr>
-              <w:t>0,101,10))</w:t>
+              <w:t>bins = list(range(0,101,10))</w:t>
             </w:r>
           </w:p>
         </w:tc>
@@ -21796,25 +21472,7 @@
                 <w:sz w:val="16"/>
                 <w:szCs w:val="16"/>
               </w:rPr>
-              <w:t>(</w:t>
-            </w:r>
-            <w:proofErr w:type="gramStart"/>
-            <w:r>
-              <w:rPr>
-                <w:rFonts w:ascii="Arial" w:hAnsi="Arial" w:cs="Arial"/>
-                <w:sz w:val="16"/>
-                <w:szCs w:val="16"/>
-              </w:rPr>
-              <w:t>df8.index,bins</w:t>
-            </w:r>
-            <w:proofErr w:type="gramEnd"/>
-            <w:r>
-              <w:rPr>
-                <w:rFonts w:ascii="Arial" w:hAnsi="Arial" w:cs="Arial"/>
-                <w:sz w:val="16"/>
-                <w:szCs w:val="16"/>
-              </w:rPr>
-              <w:t>,labels=bins[:-1])</w:t>
+              <w:t>(df8.index,bins,labels=bins[:-1])</w:t>
             </w:r>
           </w:p>
           <w:p>
@@ -21832,25 +21490,7 @@
                 <w:sz w:val="16"/>
                 <w:szCs w:val="16"/>
               </w:rPr>
-              <w:t>df9 = df8.groupby('age'</w:t>
-            </w:r>
-            <w:proofErr w:type="gramStart"/>
-            <w:r>
-              <w:rPr>
-                <w:rFonts w:ascii="Arial" w:hAnsi="Arial" w:cs="Arial"/>
-                <w:sz w:val="16"/>
-                <w:szCs w:val="16"/>
-              </w:rPr>
-              <w:t>).sum</w:t>
-            </w:r>
-            <w:proofErr w:type="gramEnd"/>
-            <w:r>
-              <w:rPr>
-                <w:rFonts w:ascii="Arial" w:hAnsi="Arial" w:cs="Arial"/>
-                <w:sz w:val="16"/>
-                <w:szCs w:val="16"/>
-              </w:rPr>
-              <w:t>()</w:t>
+              <w:t>df9 = df8.groupby('age').sum()</w:t>
             </w:r>
           </w:p>
         </w:tc>
@@ -21884,19 +21524,9 @@
                 <w:sz w:val="16"/>
                 <w:szCs w:val="16"/>
               </w:rPr>
-              <w:t>bar</w:t>
-            </w:r>
-            <w:proofErr w:type="gramStart"/>
-            <w:r>
-              <w:rPr>
-                <w:rFonts w:ascii="Arial" w:hAnsi="Arial" w:cs="Arial"/>
-                <w:sz w:val="16"/>
-                <w:szCs w:val="16"/>
-              </w:rPr>
-              <w:t>',rot</w:t>
+              <w:t>bar',rot</w:t>
             </w:r>
             <w:proofErr w:type="spellEnd"/>
-            <w:proofErr w:type="gramEnd"/>
             <w:r>
               <w:rPr>
                 <w:rFonts w:ascii="Arial" w:hAnsi="Arial" w:cs="Arial"/>
@@ -21952,7 +21582,6 @@
               </w:rPr>
             </w:pPr>
             <w:proofErr w:type="spellStart"/>
-            <w:proofErr w:type="gramStart"/>
             <w:r>
               <w:rPr>
                 <w:rFonts w:ascii="Arial" w:hAnsi="Arial" w:cs="Arial"/>
@@ -21962,7 +21591,6 @@
               <w:t>plt.legend</w:t>
             </w:r>
             <w:proofErr w:type="spellEnd"/>
-            <w:proofErr w:type="gramEnd"/>
             <w:r>
               <w:rPr>
                 <w:rFonts w:ascii="Arial" w:hAnsi="Arial" w:cs="Arial"/>
@@ -21982,7 +21610,6 @@
               </w:rPr>
             </w:pPr>
             <w:proofErr w:type="spellStart"/>
-            <w:proofErr w:type="gramStart"/>
             <w:r>
               <w:rPr>
                 <w:rFonts w:ascii="Arial" w:hAnsi="Arial" w:cs="Arial"/>
@@ -21992,7 +21619,6 @@
               <w:t>plt.xticks</w:t>
             </w:r>
             <w:proofErr w:type="spellEnd"/>
-            <w:proofErr w:type="gramEnd"/>
             <w:r>
               <w:rPr>
                 <w:rFonts w:ascii="Arial" w:hAnsi="Arial" w:cs="Arial"/>
@@ -22012,7 +21638,6 @@
               </w:rPr>
             </w:pPr>
             <w:proofErr w:type="spellStart"/>
-            <w:proofErr w:type="gramStart"/>
             <w:r>
               <w:rPr>
                 <w:rFonts w:ascii="Arial" w:hAnsi="Arial" w:cs="Arial"/>
@@ -22022,7 +21647,6 @@
               <w:t>plt.grid</w:t>
             </w:r>
             <w:proofErr w:type="spellEnd"/>
-            <w:proofErr w:type="gramEnd"/>
             <w:r>
               <w:rPr>
                 <w:rFonts w:ascii="Arial" w:hAnsi="Arial" w:cs="Arial"/>
@@ -22048,7 +21672,7 @@
       </w:pPr>
     </w:p>
     <w:sectPr>
-      <w:footerReference w:type="default" r:id="rId42"/>
+      <w:footerReference w:type="default" r:id="rId43"/>
       <w:pgSz w:w="12240" w:h="15840"/>
       <w:pgMar w:top="720" w:right="720" w:bottom="720" w:left="720" w:header="708" w:footer="708" w:gutter="0"/>
       <w:pgNumType w:start="0"/>
@@ -22061,7 +21685,7 @@
 </file>
 
 <file path=word/endnotes.xml><?xml version="1.0" encoding="utf-8"?>
-<w:endnotes xmlns:wpc="http://schemas.microsoft.com/office/word/2010/wordprocessingCanvas" xmlns:cx="http://schemas.microsoft.com/office/drawing/2014/chartex" xmlns:cx1="http://schemas.microsoft.com/office/drawing/2015/9/8/chartex" xmlns:cx2="http://schemas.microsoft.com/office/drawing/2015/10/21/chartex" xmlns:cx3="http://schemas.microsoft.com/office/drawing/2016/5/9/chartex" xmlns:cx4="http://schemas.microsoft.com/office/drawing/2016/5/10/chartex" xmlns:cx5="http://schemas.microsoft.com/office/drawing/2016/5/11/chartex" xmlns:cx6="http://schemas.microsoft.com/office/drawing/2016/5/12/chartex" xmlns:cx7="http://schemas.microsoft.com/office/drawing/2016/5/13/chartex" xmlns:cx8="http://schemas.microsoft.com/office/drawing/2016/5/14/chartex" xmlns:mc="http://schemas.openxmlformats.org/markup-compatibility/2006" xmlns:aink="http://schemas.microsoft.com/office/drawing/2016/ink" xmlns:am3d="http://schemas.microsoft.com/office/drawing/2017/model3d" xmlns:o="urn:schemas-microsoft-com:office:office" xmlns:r="http://schemas.openxmlformats.org/officeDocument/2006/relationships" xmlns:m="http://schemas.openxmlformats.org/officeDocument/2006/math" xmlns:v="urn:schemas-microsoft-com:vml" xmlns:wp14="http://schemas.microsoft.com/office/word/2010/wordprocessingDrawing" xmlns:wp="http://schemas.openxmlformats.org/drawingml/2006/wordprocessingDrawing" xmlns:w10="urn:schemas-microsoft-com:office:word" xmlns:w="http://schemas.openxmlformats.org/wordprocessingml/2006/main" xmlns:w14="http://schemas.microsoft.com/office/word/2010/wordml" xmlns:w15="http://schemas.microsoft.com/office/word/2012/wordml" xmlns:w16cid="http://schemas.microsoft.com/office/word/2016/wordml/cid" xmlns:w16se="http://schemas.microsoft.com/office/word/2015/wordml/symex" xmlns:wpg="http://schemas.microsoft.com/office/word/2010/wordprocessingGroup" xmlns:wpi="http://schemas.microsoft.com/office/word/2010/wordprocessingInk" xmlns:wne="http://schemas.microsoft.com/office/word/2006/wordml" xmlns:wps="http://schemas.microsoft.com/office/word/2010/wordprocessingShape" mc:Ignorable="w14 w15 w16se w16cid wp14">
+<w:endnotes xmlns:wpc="http://schemas.microsoft.com/office/word/2010/wordprocessingCanvas" xmlns:cx="http://schemas.microsoft.com/office/drawing/2014/chartex" xmlns:cx1="http://schemas.microsoft.com/office/drawing/2015/9/8/chartex" xmlns:mc="http://schemas.openxmlformats.org/markup-compatibility/2006" xmlns:o="urn:schemas-microsoft-com:office:office" xmlns:r="http://schemas.openxmlformats.org/officeDocument/2006/relationships" xmlns:m="http://schemas.openxmlformats.org/officeDocument/2006/math" xmlns:v="urn:schemas-microsoft-com:vml" xmlns:wp14="http://schemas.microsoft.com/office/word/2010/wordprocessingDrawing" xmlns:wp="http://schemas.openxmlformats.org/drawingml/2006/wordprocessingDrawing" xmlns:w10="urn:schemas-microsoft-com:office:word" xmlns:w="http://schemas.openxmlformats.org/wordprocessingml/2006/main" xmlns:w14="http://schemas.microsoft.com/office/word/2010/wordml" xmlns:w15="http://schemas.microsoft.com/office/word/2012/wordml" xmlns:w16se="http://schemas.microsoft.com/office/word/2015/wordml/symex" xmlns:wpg="http://schemas.microsoft.com/office/word/2010/wordprocessingGroup" xmlns:wpi="http://schemas.microsoft.com/office/word/2010/wordprocessingInk" xmlns:wne="http://schemas.microsoft.com/office/word/2006/wordml" xmlns:wps="http://schemas.microsoft.com/office/word/2010/wordprocessingShape" mc:Ignorable="w14 w15 w16se wp14">
   <w:endnote w:type="separator" w:id="-1">
     <w:p>
       <w:r>
@@ -22080,7 +21704,7 @@
 </file>
 
 <file path=word/footer1.xml><?xml version="1.0" encoding="utf-8"?>
-<w:ftr xmlns:wpc="http://schemas.microsoft.com/office/word/2010/wordprocessingCanvas" xmlns:cx="http://schemas.microsoft.com/office/drawing/2014/chartex" xmlns:cx1="http://schemas.microsoft.com/office/drawing/2015/9/8/chartex" xmlns:cx2="http://schemas.microsoft.com/office/drawing/2015/10/21/chartex" xmlns:cx3="http://schemas.microsoft.com/office/drawing/2016/5/9/chartex" xmlns:cx4="http://schemas.microsoft.com/office/drawing/2016/5/10/chartex" xmlns:cx5="http://schemas.microsoft.com/office/drawing/2016/5/11/chartex" xmlns:cx6="http://schemas.microsoft.com/office/drawing/2016/5/12/chartex" xmlns:cx7="http://schemas.microsoft.com/office/drawing/2016/5/13/chartex" xmlns:cx8="http://schemas.microsoft.com/office/drawing/2016/5/14/chartex" xmlns:mc="http://schemas.openxmlformats.org/markup-compatibility/2006" xmlns:aink="http://schemas.microsoft.com/office/drawing/2016/ink" xmlns:am3d="http://schemas.microsoft.com/office/drawing/2017/model3d" xmlns:o="urn:schemas-microsoft-com:office:office" xmlns:r="http://schemas.openxmlformats.org/officeDocument/2006/relationships" xmlns:m="http://schemas.openxmlformats.org/officeDocument/2006/math" xmlns:v="urn:schemas-microsoft-com:vml" xmlns:wp14="http://schemas.microsoft.com/office/word/2010/wordprocessingDrawing" xmlns:wp="http://schemas.openxmlformats.org/drawingml/2006/wordprocessingDrawing" xmlns:w10="urn:schemas-microsoft-com:office:word" xmlns:w="http://schemas.openxmlformats.org/wordprocessingml/2006/main" xmlns:w14="http://schemas.microsoft.com/office/word/2010/wordml" xmlns:w15="http://schemas.microsoft.com/office/word/2012/wordml" xmlns:w16cid="http://schemas.microsoft.com/office/word/2016/wordml/cid" xmlns:w16se="http://schemas.microsoft.com/office/word/2015/wordml/symex" xmlns:wpg="http://schemas.microsoft.com/office/word/2010/wordprocessingGroup" xmlns:wpi="http://schemas.microsoft.com/office/word/2010/wordprocessingInk" xmlns:wne="http://schemas.microsoft.com/office/word/2006/wordml" xmlns:wps="http://schemas.microsoft.com/office/word/2010/wordprocessingShape" mc:Ignorable="w14 w15 w16se w16cid wp14">
+<w:ftr xmlns:wpc="http://schemas.microsoft.com/office/word/2010/wordprocessingCanvas" xmlns:cx="http://schemas.microsoft.com/office/drawing/2014/chartex" xmlns:cx1="http://schemas.microsoft.com/office/drawing/2015/9/8/chartex" xmlns:mc="http://schemas.openxmlformats.org/markup-compatibility/2006" xmlns:o="urn:schemas-microsoft-com:office:office" xmlns:r="http://schemas.openxmlformats.org/officeDocument/2006/relationships" xmlns:m="http://schemas.openxmlformats.org/officeDocument/2006/math" xmlns:v="urn:schemas-microsoft-com:vml" xmlns:wp14="http://schemas.microsoft.com/office/word/2010/wordprocessingDrawing" xmlns:wp="http://schemas.openxmlformats.org/drawingml/2006/wordprocessingDrawing" xmlns:w10="urn:schemas-microsoft-com:office:word" xmlns:w="http://schemas.openxmlformats.org/wordprocessingml/2006/main" xmlns:w14="http://schemas.microsoft.com/office/word/2010/wordml" xmlns:w15="http://schemas.microsoft.com/office/word/2012/wordml" xmlns:w16se="http://schemas.microsoft.com/office/word/2015/wordml/symex" xmlns:wpg="http://schemas.microsoft.com/office/word/2010/wordprocessingGroup" xmlns:wpi="http://schemas.microsoft.com/office/word/2010/wordprocessingInk" xmlns:wne="http://schemas.microsoft.com/office/word/2006/wordml" xmlns:wps="http://schemas.microsoft.com/office/word/2010/wordprocessingShape" mc:Ignorable="w14 w15 w16se wp14">
   <w:p>
     <w:pPr>
       <w:pStyle w:val="Footer"/>
@@ -22105,7 +21729,21 @@
         <w:rFonts w:cstheme="minorHAnsi"/>
         <w:lang w:val="en-US"/>
       </w:rPr>
-      <w:t xml:space="preserve"> CSC </w:t>
+      <w:t xml:space="preserve"> </w:t>
+    </w:r>
+    <w:r>
+      <w:rPr>
+        <w:rFonts w:cstheme="minorHAnsi"/>
+        <w:lang w:val="en-US"/>
+      </w:rPr>
+      <w:t>SCS</w:t>
+    </w:r>
+    <w:r>
+      <w:rPr>
+        <w:rFonts w:cstheme="minorHAnsi"/>
+        <w:lang w:val="en-US"/>
+      </w:rPr>
+      <w:t xml:space="preserve"> </w:t>
     </w:r>
     <w:proofErr w:type="spellStart"/>
     <w:r>
@@ -22158,7 +21796,7 @@
         <w:noProof/>
         <w:lang w:val="en-US"/>
       </w:rPr>
-      <w:t>15</w:t>
+      <w:t>16</w:t>
     </w:r>
     <w:r>
       <w:rPr>
@@ -22287,7 +21925,7 @@
 </file>
 
 <file path=word/footnotes.xml><?xml version="1.0" encoding="utf-8"?>
-<w:footnotes xmlns:wpc="http://schemas.microsoft.com/office/word/2010/wordprocessingCanvas" xmlns:cx="http://schemas.microsoft.com/office/drawing/2014/chartex" xmlns:cx1="http://schemas.microsoft.com/office/drawing/2015/9/8/chartex" xmlns:cx2="http://schemas.microsoft.com/office/drawing/2015/10/21/chartex" xmlns:cx3="http://schemas.microsoft.com/office/drawing/2016/5/9/chartex" xmlns:cx4="http://schemas.microsoft.com/office/drawing/2016/5/10/chartex" xmlns:cx5="http://schemas.microsoft.com/office/drawing/2016/5/11/chartex" xmlns:cx6="http://schemas.microsoft.com/office/drawing/2016/5/12/chartex" xmlns:cx7="http://schemas.microsoft.com/office/drawing/2016/5/13/chartex" xmlns:cx8="http://schemas.microsoft.com/office/drawing/2016/5/14/chartex" xmlns:mc="http://schemas.openxmlformats.org/markup-compatibility/2006" xmlns:aink="http://schemas.microsoft.com/office/drawing/2016/ink" xmlns:am3d="http://schemas.microsoft.com/office/drawing/2017/model3d" xmlns:o="urn:schemas-microsoft-com:office:office" xmlns:r="http://schemas.openxmlformats.org/officeDocument/2006/relationships" xmlns:m="http://schemas.openxmlformats.org/officeDocument/2006/math" xmlns:v="urn:schemas-microsoft-com:vml" xmlns:wp14="http://schemas.microsoft.com/office/word/2010/wordprocessingDrawing" xmlns:wp="http://schemas.openxmlformats.org/drawingml/2006/wordprocessingDrawing" xmlns:w10="urn:schemas-microsoft-com:office:word" xmlns:w="http://schemas.openxmlformats.org/wordprocessingml/2006/main" xmlns:w14="http://schemas.microsoft.com/office/word/2010/wordml" xmlns:w15="http://schemas.microsoft.com/office/word/2012/wordml" xmlns:w16cid="http://schemas.microsoft.com/office/word/2016/wordml/cid" xmlns:w16se="http://schemas.microsoft.com/office/word/2015/wordml/symex" xmlns:wpg="http://schemas.microsoft.com/office/word/2010/wordprocessingGroup" xmlns:wpi="http://schemas.microsoft.com/office/word/2010/wordprocessingInk" xmlns:wne="http://schemas.microsoft.com/office/word/2006/wordml" xmlns:wps="http://schemas.microsoft.com/office/word/2010/wordprocessingShape" mc:Ignorable="w14 w15 w16se w16cid wp14">
+<w:footnotes xmlns:wpc="http://schemas.microsoft.com/office/word/2010/wordprocessingCanvas" xmlns:cx="http://schemas.microsoft.com/office/drawing/2014/chartex" xmlns:cx1="http://schemas.microsoft.com/office/drawing/2015/9/8/chartex" xmlns:mc="http://schemas.openxmlformats.org/markup-compatibility/2006" xmlns:o="urn:schemas-microsoft-com:office:office" xmlns:r="http://schemas.openxmlformats.org/officeDocument/2006/relationships" xmlns:m="http://schemas.openxmlformats.org/officeDocument/2006/math" xmlns:v="urn:schemas-microsoft-com:vml" xmlns:wp14="http://schemas.microsoft.com/office/word/2010/wordprocessingDrawing" xmlns:wp="http://schemas.openxmlformats.org/drawingml/2006/wordprocessingDrawing" xmlns:w10="urn:schemas-microsoft-com:office:word" xmlns:w="http://schemas.openxmlformats.org/wordprocessingml/2006/main" xmlns:w14="http://schemas.microsoft.com/office/word/2010/wordml" xmlns:w15="http://schemas.microsoft.com/office/word/2012/wordml" xmlns:w16se="http://schemas.microsoft.com/office/word/2015/wordml/symex" xmlns:wpg="http://schemas.microsoft.com/office/word/2010/wordprocessingGroup" xmlns:wpi="http://schemas.microsoft.com/office/word/2010/wordprocessingInk" xmlns:wne="http://schemas.microsoft.com/office/word/2006/wordml" xmlns:wps="http://schemas.microsoft.com/office/word/2010/wordprocessingShape" mc:Ignorable="w14 w15 w16se wp14">
   <w:footnote w:type="separator" w:id="-1">
     <w:p>
       <w:r>
@@ -22306,7 +21944,7 @@
 </file>
 
 <file path=word/numbering.xml><?xml version="1.0" encoding="utf-8"?>
-<w:numbering xmlns:wpc="http://schemas.microsoft.com/office/word/2010/wordprocessingCanvas" xmlns:cx="http://schemas.microsoft.com/office/drawing/2014/chartex" xmlns:cx1="http://schemas.microsoft.com/office/drawing/2015/9/8/chartex" xmlns:cx2="http://schemas.microsoft.com/office/drawing/2015/10/21/chartex" xmlns:cx3="http://schemas.microsoft.com/office/drawing/2016/5/9/chartex" xmlns:cx4="http://schemas.microsoft.com/office/drawing/2016/5/10/chartex" xmlns:cx5="http://schemas.microsoft.com/office/drawing/2016/5/11/chartex" xmlns:cx6="http://schemas.microsoft.com/office/drawing/2016/5/12/chartex" xmlns:cx7="http://schemas.microsoft.com/office/drawing/2016/5/13/chartex" xmlns:cx8="http://schemas.microsoft.com/office/drawing/2016/5/14/chartex" xmlns:mc="http://schemas.openxmlformats.org/markup-compatibility/2006" xmlns:aink="http://schemas.microsoft.com/office/drawing/2016/ink" xmlns:am3d="http://schemas.microsoft.com/office/drawing/2017/model3d" xmlns:o="urn:schemas-microsoft-com:office:office" xmlns:r="http://schemas.openxmlformats.org/officeDocument/2006/relationships" xmlns:m="http://schemas.openxmlformats.org/officeDocument/2006/math" xmlns:v="urn:schemas-microsoft-com:vml" xmlns:wp14="http://schemas.microsoft.com/office/word/2010/wordprocessingDrawing" xmlns:wp="http://schemas.openxmlformats.org/drawingml/2006/wordprocessingDrawing" xmlns:w10="urn:schemas-microsoft-com:office:word" xmlns:w="http://schemas.openxmlformats.org/wordprocessingml/2006/main" xmlns:w14="http://schemas.microsoft.com/office/word/2010/wordml" xmlns:w15="http://schemas.microsoft.com/office/word/2012/wordml" xmlns:w16cid="http://schemas.microsoft.com/office/word/2016/wordml/cid" xmlns:w16se="http://schemas.microsoft.com/office/word/2015/wordml/symex" xmlns:wpg="http://schemas.microsoft.com/office/word/2010/wordprocessingGroup" xmlns:wpi="http://schemas.microsoft.com/office/word/2010/wordprocessingInk" xmlns:wne="http://schemas.microsoft.com/office/word/2006/wordml" xmlns:wps="http://schemas.microsoft.com/office/word/2010/wordprocessingShape" mc:Ignorable="w14 w15 w16se w16cid wp14">
+<w:numbering xmlns:wpc="http://schemas.microsoft.com/office/word/2010/wordprocessingCanvas" xmlns:cx="http://schemas.microsoft.com/office/drawing/2014/chartex" xmlns:cx1="http://schemas.microsoft.com/office/drawing/2015/9/8/chartex" xmlns:mc="http://schemas.openxmlformats.org/markup-compatibility/2006" xmlns:o="urn:schemas-microsoft-com:office:office" xmlns:r="http://schemas.openxmlformats.org/officeDocument/2006/relationships" xmlns:m="http://schemas.openxmlformats.org/officeDocument/2006/math" xmlns:v="urn:schemas-microsoft-com:vml" xmlns:wp14="http://schemas.microsoft.com/office/word/2010/wordprocessingDrawing" xmlns:wp="http://schemas.openxmlformats.org/drawingml/2006/wordprocessingDrawing" xmlns:w10="urn:schemas-microsoft-com:office:word" xmlns:w="http://schemas.openxmlformats.org/wordprocessingml/2006/main" xmlns:w14="http://schemas.microsoft.com/office/word/2010/wordml" xmlns:w15="http://schemas.microsoft.com/office/word/2012/wordml" xmlns:w16se="http://schemas.microsoft.com/office/word/2015/wordml/symex" xmlns:wpg="http://schemas.microsoft.com/office/word/2010/wordprocessingGroup" xmlns:wpi="http://schemas.microsoft.com/office/word/2010/wordprocessingInk" xmlns:wne="http://schemas.microsoft.com/office/word/2006/wordml" xmlns:wps="http://schemas.microsoft.com/office/word/2010/wordprocessingShape" mc:Ignorable="w14 w15 w16se wp14">
   <w:abstractNum w:abstractNumId="0" w15:restartNumberingAfterBreak="0">
     <w:nsid w:val="03DD5FF9"/>
     <w:multiLevelType w:val="multilevel"/>
@@ -24909,7 +24547,7 @@
 </file>
 
 <file path=word/styles.xml><?xml version="1.0" encoding="utf-8"?>
-<w:styles xmlns:mc="http://schemas.openxmlformats.org/markup-compatibility/2006" xmlns:r="http://schemas.openxmlformats.org/officeDocument/2006/relationships" xmlns:w="http://schemas.openxmlformats.org/wordprocessingml/2006/main" xmlns:w14="http://schemas.microsoft.com/office/word/2010/wordml" xmlns:w15="http://schemas.microsoft.com/office/word/2012/wordml" xmlns:w16cid="http://schemas.microsoft.com/office/word/2016/wordml/cid" xmlns:w16se="http://schemas.microsoft.com/office/word/2015/wordml/symex" mc:Ignorable="w14 w15 w16se w16cid">
+<w:styles xmlns:mc="http://schemas.openxmlformats.org/markup-compatibility/2006" xmlns:r="http://schemas.openxmlformats.org/officeDocument/2006/relationships" xmlns:w="http://schemas.openxmlformats.org/wordprocessingml/2006/main" xmlns:w14="http://schemas.microsoft.com/office/word/2010/wordml" xmlns:w15="http://schemas.microsoft.com/office/word/2012/wordml" xmlns:w16se="http://schemas.microsoft.com/office/word/2015/wordml/symex" mc:Ignorable="w14 w15 w16se">
   <w:docDefaults>
     <w:rPrDefault>
       <w:rPr>
@@ -24925,7 +24563,7 @@
       </w:pPr>
     </w:pPrDefault>
   </w:docDefaults>
-  <w:latentStyles w:defLockedState="0" w:defUIPriority="99" w:defSemiHidden="0" w:defUnhideWhenUsed="0" w:defQFormat="0" w:count="375">
+  <w:latentStyles w:defLockedState="0" w:defUIPriority="99" w:defSemiHidden="0" w:defUnhideWhenUsed="0" w:defQFormat="0" w:count="371">
     <w:lsdException w:name="Normal" w:uiPriority="0" w:qFormat="1"/>
     <w:lsdException w:name="heading 1" w:uiPriority="9" w:qFormat="1"/>
     <w:lsdException w:name="heading 2" w:semiHidden="1" w:uiPriority="9" w:unhideWhenUsed="1" w:qFormat="1"/>
@@ -25297,10 +24935,6 @@
     <w:lsdException w:name="List Table 5 Dark Accent 6" w:uiPriority="50"/>
     <w:lsdException w:name="List Table 6 Colorful Accent 6" w:uiPriority="51"/>
     <w:lsdException w:name="List Table 7 Colorful Accent 6" w:uiPriority="52"/>
-    <w:lsdException w:name="Mention" w:semiHidden="1" w:unhideWhenUsed="1"/>
-    <w:lsdException w:name="Smart Hyperlink" w:semiHidden="1" w:unhideWhenUsed="1"/>
-    <w:lsdException w:name="Hashtag" w:semiHidden="1" w:unhideWhenUsed="1"/>
-    <w:lsdException w:name="Unresolved Mention" w:semiHidden="1" w:unhideWhenUsed="1"/>
   </w:latentStyles>
   <w:style w:type="paragraph" w:default="1" w:styleId="Normal">
     <w:name w:val="Normal"/>
@@ -26526,7 +26160,7 @@
 </file>
 
 <file path=customXml/itemProps1.xml><?xml version="1.0" encoding="utf-8"?>
-<ds:datastoreItem xmlns:ds="http://schemas.openxmlformats.org/officeDocument/2006/customXml" ds:itemID="{E4BD6DA5-6565-0B4F-B703-EC473A015E66}">
+<ds:datastoreItem xmlns:ds="http://schemas.openxmlformats.org/officeDocument/2006/customXml" ds:itemID="{5BF4F5AD-99E8-47E1-8074-3BC5E585953D}">
   <ds:schemaRefs>
     <ds:schemaRef ds:uri="http://schemas.openxmlformats.org/officeDocument/2006/bibliography"/>
   </ds:schemaRefs>

--- a/Deliverable/Report.docx
+++ b/Deliverable/Report.docx
@@ -1,6 +1,6 @@
 
 <file path=word/document.xml><?xml version="1.0" encoding="utf-8"?>
-<w:document xmlns:wpc="http://schemas.microsoft.com/office/word/2010/wordprocessingCanvas" xmlns:cx="http://schemas.microsoft.com/office/drawing/2014/chartex" xmlns:cx1="http://schemas.microsoft.com/office/drawing/2015/9/8/chartex" xmlns:mc="http://schemas.openxmlformats.org/markup-compatibility/2006" xmlns:o="urn:schemas-microsoft-com:office:office" xmlns:r="http://schemas.openxmlformats.org/officeDocument/2006/relationships" xmlns:m="http://schemas.openxmlformats.org/officeDocument/2006/math" xmlns:v="urn:schemas-microsoft-com:vml" xmlns:wp14="http://schemas.microsoft.com/office/word/2010/wordprocessingDrawing" xmlns:wp="http://schemas.openxmlformats.org/drawingml/2006/wordprocessingDrawing" xmlns:w10="urn:schemas-microsoft-com:office:word" xmlns:w="http://schemas.openxmlformats.org/wordprocessingml/2006/main" xmlns:w14="http://schemas.microsoft.com/office/word/2010/wordml" xmlns:w15="http://schemas.microsoft.com/office/word/2012/wordml" xmlns:w16se="http://schemas.microsoft.com/office/word/2015/wordml/symex" xmlns:wpg="http://schemas.microsoft.com/office/word/2010/wordprocessingGroup" xmlns:wpi="http://schemas.microsoft.com/office/word/2010/wordprocessingInk" xmlns:wne="http://schemas.microsoft.com/office/word/2006/wordml" xmlns:wps="http://schemas.microsoft.com/office/word/2010/wordprocessingShape" mc:Ignorable="w14 w15 w16se wp14">
+<w:document xmlns:wpc="http://schemas.microsoft.com/office/word/2010/wordprocessingCanvas" xmlns:cx="http://schemas.microsoft.com/office/drawing/2014/chartex" xmlns:cx1="http://schemas.microsoft.com/office/drawing/2015/9/8/chartex" xmlns:cx2="http://schemas.microsoft.com/office/drawing/2015/10/21/chartex" xmlns:cx3="http://schemas.microsoft.com/office/drawing/2016/5/9/chartex" xmlns:cx4="http://schemas.microsoft.com/office/drawing/2016/5/10/chartex" xmlns:cx5="http://schemas.microsoft.com/office/drawing/2016/5/11/chartex" xmlns:cx6="http://schemas.microsoft.com/office/drawing/2016/5/12/chartex" xmlns:cx7="http://schemas.microsoft.com/office/drawing/2016/5/13/chartex" xmlns:cx8="http://schemas.microsoft.com/office/drawing/2016/5/14/chartex" xmlns:mc="http://schemas.openxmlformats.org/markup-compatibility/2006" xmlns:aink="http://schemas.microsoft.com/office/drawing/2016/ink" xmlns:am3d="http://schemas.microsoft.com/office/drawing/2017/model3d" xmlns:o="urn:schemas-microsoft-com:office:office" xmlns:r="http://schemas.openxmlformats.org/officeDocument/2006/relationships" xmlns:m="http://schemas.openxmlformats.org/officeDocument/2006/math" xmlns:v="urn:schemas-microsoft-com:vml" xmlns:wp14="http://schemas.microsoft.com/office/word/2010/wordprocessingDrawing" xmlns:wp="http://schemas.openxmlformats.org/drawingml/2006/wordprocessingDrawing" xmlns:w10="urn:schemas-microsoft-com:office:word" xmlns:w="http://schemas.openxmlformats.org/wordprocessingml/2006/main" xmlns:w14="http://schemas.microsoft.com/office/word/2010/wordml" xmlns:w15="http://schemas.microsoft.com/office/word/2012/wordml" xmlns:w16cid="http://schemas.microsoft.com/office/word/2016/wordml/cid" xmlns:w16se="http://schemas.microsoft.com/office/word/2015/wordml/symex" xmlns:wpg="http://schemas.microsoft.com/office/word/2010/wordprocessingGroup" xmlns:wpi="http://schemas.microsoft.com/office/word/2010/wordprocessingInk" xmlns:wne="http://schemas.microsoft.com/office/word/2006/wordml" xmlns:wps="http://schemas.microsoft.com/office/word/2010/wordprocessingShape" mc:Ignorable="w14 w15 w16se w16cid wp14">
   <w:body>
     <w:p>
       <w:pPr>
@@ -1398,8 +1398,6 @@
           <w:fldChar w:fldCharType="end"/>
         </w:r>
       </w:hyperlink>
-      <w:bookmarkStart w:id="0" w:name="_GoBack"/>
-      <w:bookmarkEnd w:id="0"/>
     </w:p>
     <w:p>
       <w:pPr>
@@ -1438,7 +1436,7 @@
     <w:p>
       <w:pPr>
         <w:pStyle w:val="Heading1"/>
-        <w:spacing w:before="0"/>
+        <w:spacing w:before="0" w:after="0"/>
         <w:rPr>
           <w:rFonts w:ascii="Arial" w:hAnsi="Arial" w:cs="Arial"/>
         </w:rPr>
@@ -1450,14 +1448,14 @@
         <w:lastRenderedPageBreak/>
         <w:br/>
       </w:r>
-      <w:bookmarkStart w:id="1" w:name="_Toc511402045"/>
+      <w:bookmarkStart w:id="0" w:name="_Toc511402045"/>
       <w:r>
         <w:rPr>
           <w:rFonts w:ascii="Arial" w:hAnsi="Arial" w:cs="Arial"/>
         </w:rPr>
         <w:t>Project Overview</w:t>
       </w:r>
-      <w:bookmarkEnd w:id="1"/>
+      <w:bookmarkEnd w:id="0"/>
     </w:p>
     <w:p>
       <w:pPr>
@@ -1830,14 +1828,14 @@
           <w:rFonts w:ascii="Arial" w:hAnsi="Arial" w:cs="Arial"/>
         </w:rPr>
       </w:pPr>
-      <w:bookmarkStart w:id="2" w:name="_Toc511402046"/>
+      <w:bookmarkStart w:id="1" w:name="_Toc511402046"/>
       <w:r>
         <w:rPr>
           <w:rFonts w:ascii="Arial" w:hAnsi="Arial" w:cs="Arial"/>
         </w:rPr>
         <w:t>Data Preparation</w:t>
       </w:r>
-      <w:bookmarkEnd w:id="2"/>
+      <w:bookmarkEnd w:id="1"/>
     </w:p>
     <w:p>
       <w:pPr>
@@ -1849,7 +1847,7 @@
           <w:szCs w:val="20"/>
         </w:rPr>
       </w:pPr>
-      <w:bookmarkStart w:id="3" w:name="_Toc511402047"/>
+      <w:bookmarkStart w:id="2" w:name="_Toc511402047"/>
       <w:r>
         <w:rPr>
           <w:rFonts w:ascii="Arial" w:hAnsi="Arial" w:cs="Arial"/>
@@ -1858,7 +1856,7 @@
         </w:rPr>
         <w:t>What was the data source?</w:t>
       </w:r>
-      <w:bookmarkEnd w:id="3"/>
+      <w:bookmarkEnd w:id="2"/>
     </w:p>
     <w:p>
       <w:pPr>
@@ -1960,7 +1958,7 @@
           <w:szCs w:val="20"/>
         </w:rPr>
       </w:pPr>
-      <w:bookmarkStart w:id="4" w:name="_Toc511402048"/>
+      <w:bookmarkStart w:id="3" w:name="_Toc511402048"/>
       <w:r>
         <w:rPr>
           <w:rFonts w:ascii="Arial" w:hAnsi="Arial" w:cs="Arial"/>
@@ -1969,7 +1967,7 @@
         </w:rPr>
         <w:t>How good was the data quality?</w:t>
       </w:r>
-      <w:bookmarkEnd w:id="4"/>
+      <w:bookmarkEnd w:id="3"/>
     </w:p>
     <w:p>
       <w:pPr>
@@ -2595,7 +2593,7 @@
           <w:szCs w:val="20"/>
         </w:rPr>
       </w:pPr>
-      <w:bookmarkStart w:id="5" w:name="_Toc511402049"/>
+      <w:bookmarkStart w:id="4" w:name="_Toc511402049"/>
       <w:r>
         <w:rPr>
           <w:rFonts w:ascii="Arial" w:hAnsi="Arial" w:cs="Arial"/>
@@ -2660,7 +2658,7 @@
         </w:rPr>
         <w:t>?</w:t>
       </w:r>
-      <w:bookmarkEnd w:id="5"/>
+      <w:bookmarkEnd w:id="4"/>
     </w:p>
     <w:p>
       <w:pPr>
@@ -3106,7 +3104,7 @@
           <w:szCs w:val="20"/>
         </w:rPr>
       </w:pPr>
-      <w:bookmarkStart w:id="6" w:name="_Toc511402050"/>
+      <w:bookmarkStart w:id="5" w:name="_Toc511402050"/>
       <w:r>
         <w:rPr>
           <w:rFonts w:ascii="Arial" w:hAnsi="Arial" w:cs="Arial"/>
@@ -3155,7 +3153,7 @@
         </w:rPr>
         <w:t>analysis?</w:t>
       </w:r>
-      <w:bookmarkEnd w:id="6"/>
+      <w:bookmarkEnd w:id="5"/>
     </w:p>
     <w:p>
       <w:pPr>
@@ -3539,7 +3537,7 @@
           <w:szCs w:val="20"/>
         </w:rPr>
       </w:pPr>
-      <w:bookmarkStart w:id="7" w:name="_Toc511402051"/>
+      <w:bookmarkStart w:id="6" w:name="_Toc511402051"/>
       <w:r>
         <w:rPr>
           <w:rFonts w:ascii="Arial" w:hAnsi="Arial" w:cs="Arial"/>
@@ -3564,7 +3562,7 @@
         </w:rPr>
         <w:t>?</w:t>
       </w:r>
-      <w:bookmarkEnd w:id="7"/>
+      <w:bookmarkEnd w:id="6"/>
     </w:p>
     <w:p>
       <w:pPr>
@@ -4448,50 +4446,50 @@
           <w:rFonts w:ascii="Arial" w:hAnsi="Arial" w:cs="Arial"/>
         </w:rPr>
       </w:pPr>
-      <w:bookmarkStart w:id="8" w:name="_Toc511402052"/>
+      <w:bookmarkStart w:id="7" w:name="_Toc511402052"/>
       <w:r>
         <w:rPr>
           <w:rFonts w:ascii="Arial" w:hAnsi="Arial" w:cs="Arial"/>
         </w:rPr>
         <w:t>Analysis</w:t>
       </w:r>
+      <w:bookmarkEnd w:id="7"/>
+    </w:p>
+    <w:p>
+      <w:pPr>
+        <w:pStyle w:val="Heading2"/>
+        <w:rPr>
+          <w:rFonts w:ascii="Arial" w:hAnsi="Arial" w:cs="Arial"/>
+          <w:sz w:val="20"/>
+          <w:szCs w:val="20"/>
+        </w:rPr>
+      </w:pPr>
+      <w:bookmarkStart w:id="8" w:name="_Toc511402053"/>
+      <w:r>
+        <w:rPr>
+          <w:rFonts w:ascii="Arial" w:hAnsi="Arial" w:cs="Arial"/>
+          <w:sz w:val="20"/>
+          <w:szCs w:val="20"/>
+        </w:rPr>
+        <w:t xml:space="preserve">What trends, correlations and/or patterns </w:t>
+      </w:r>
+      <w:r>
+        <w:rPr>
+          <w:rFonts w:ascii="Arial" w:hAnsi="Arial" w:cs="Arial"/>
+          <w:sz w:val="20"/>
+          <w:szCs w:val="20"/>
+        </w:rPr>
+        <w:t>did we see</w:t>
+      </w:r>
+      <w:r>
+        <w:rPr>
+          <w:rFonts w:ascii="Arial" w:hAnsi="Arial" w:cs="Arial"/>
+          <w:sz w:val="20"/>
+          <w:szCs w:val="20"/>
+        </w:rPr>
+        <w:t>?</w:t>
+      </w:r>
       <w:bookmarkEnd w:id="8"/>
-    </w:p>
-    <w:p>
-      <w:pPr>
-        <w:pStyle w:val="Heading2"/>
-        <w:rPr>
-          <w:rFonts w:ascii="Arial" w:hAnsi="Arial" w:cs="Arial"/>
-          <w:sz w:val="20"/>
-          <w:szCs w:val="20"/>
-        </w:rPr>
-      </w:pPr>
-      <w:bookmarkStart w:id="9" w:name="_Toc511402053"/>
-      <w:r>
-        <w:rPr>
-          <w:rFonts w:ascii="Arial" w:hAnsi="Arial" w:cs="Arial"/>
-          <w:sz w:val="20"/>
-          <w:szCs w:val="20"/>
-        </w:rPr>
-        <w:t xml:space="preserve">What trends, correlations and/or patterns </w:t>
-      </w:r>
-      <w:r>
-        <w:rPr>
-          <w:rFonts w:ascii="Arial" w:hAnsi="Arial" w:cs="Arial"/>
-          <w:sz w:val="20"/>
-          <w:szCs w:val="20"/>
-        </w:rPr>
-        <w:t>did we see</w:t>
-      </w:r>
-      <w:r>
-        <w:rPr>
-          <w:rFonts w:ascii="Arial" w:hAnsi="Arial" w:cs="Arial"/>
-          <w:sz w:val="20"/>
-          <w:szCs w:val="20"/>
-        </w:rPr>
-        <w:t>?</w:t>
-      </w:r>
-      <w:bookmarkEnd w:id="9"/>
     </w:p>
     <w:p>
       <w:pPr>
@@ -4690,7 +4688,7 @@
           <w:szCs w:val="20"/>
         </w:rPr>
       </w:pPr>
-      <w:bookmarkStart w:id="10" w:name="_Toc511402054"/>
+      <w:bookmarkStart w:id="9" w:name="_Toc511402054"/>
       <w:r>
         <w:rPr>
           <w:rFonts w:ascii="Arial" w:hAnsi="Arial" w:cs="Arial"/>
@@ -4699,7 +4697,7 @@
         </w:rPr>
         <w:t>Individual analysis and the result we discovered:</w:t>
       </w:r>
-      <w:bookmarkEnd w:id="10"/>
+      <w:bookmarkEnd w:id="9"/>
     </w:p>
     <w:p>
       <w:pPr>
@@ -6252,14 +6250,6 @@
         <w:t>df.corr</w:t>
       </w:r>
       <w:proofErr w:type="spellEnd"/>
-      <w:r>
-        <w:rPr>
-          <w:rFonts w:ascii="Arial" w:hAnsi="Arial" w:cs="Arial"/>
-          <w:sz w:val="20"/>
-          <w:szCs w:val="20"/>
-        </w:rPr>
-        <w:t>(</w:t>
-      </w:r>
       <w:proofErr w:type="gramEnd"/>
       <w:r>
         <w:rPr>
@@ -6267,7 +6257,7 @@
           <w:sz w:val="20"/>
           <w:szCs w:val="20"/>
         </w:rPr>
-        <w:t xml:space="preserve">) </w:t>
+        <w:t xml:space="preserve">() </w:t>
       </w:r>
       <w:r>
         <w:rPr>
@@ -6603,40 +6593,143 @@
           <w:sz w:val="20"/>
           <w:szCs w:val="20"/>
         </w:rPr>
-        <w:t xml:space="preserve"> column represents the number of vehicles involved in collision. </w:t>
+        <w:t xml:space="preserve"> column represents the number of vehicles involved in collision. W</w:t>
+      </w:r>
+      <w:r>
+        <w:rPr>
+          <w:rFonts w:ascii="Arial" w:hAnsi="Arial" w:cs="Arial"/>
+          <w:sz w:val="20"/>
+          <w:szCs w:val="20"/>
+        </w:rPr>
+        <w:t xml:space="preserve">e counted the </w:t>
+      </w:r>
+      <w:r>
+        <w:rPr>
+          <w:rFonts w:ascii="Arial" w:hAnsi="Arial" w:cs="Arial"/>
+          <w:sz w:val="20"/>
+          <w:szCs w:val="20"/>
+        </w:rPr>
+        <w:t xml:space="preserve">number of </w:t>
+      </w:r>
+      <w:r>
+        <w:rPr>
+          <w:rFonts w:ascii="Arial" w:hAnsi="Arial" w:cs="Arial"/>
+          <w:sz w:val="20"/>
+          <w:szCs w:val="20"/>
+        </w:rPr>
+        <w:t xml:space="preserve">records for certain values in </w:t>
+      </w:r>
+      <w:proofErr w:type="spellStart"/>
+      <w:r>
+        <w:rPr>
+          <w:rFonts w:ascii="Arial" w:hAnsi="Arial" w:cs="Arial"/>
+          <w:b/>
+          <w:i/>
+          <w:sz w:val="20"/>
+          <w:szCs w:val="20"/>
+        </w:rPr>
+        <w:t>c_</w:t>
       </w:r>
       <w:proofErr w:type="gramStart"/>
       <w:r>
         <w:rPr>
           <w:rFonts w:ascii="Arial" w:hAnsi="Arial" w:cs="Arial"/>
-          <w:sz w:val="20"/>
-          <w:szCs w:val="20"/>
-        </w:rPr>
-        <w:t>W</w:t>
-      </w:r>
-      <w:r>
-        <w:rPr>
-          <w:rFonts w:ascii="Arial" w:hAnsi="Arial" w:cs="Arial"/>
-          <w:sz w:val="20"/>
-          <w:szCs w:val="20"/>
-        </w:rPr>
-        <w:t xml:space="preserve">e counted the </w:t>
-      </w:r>
-      <w:r>
-        <w:rPr>
-          <w:rFonts w:ascii="Arial" w:hAnsi="Arial" w:cs="Arial"/>
-          <w:sz w:val="20"/>
-          <w:szCs w:val="20"/>
-        </w:rPr>
-        <w:t xml:space="preserve">number of </w:t>
-      </w:r>
-      <w:r>
-        <w:rPr>
-          <w:rFonts w:ascii="Arial" w:hAnsi="Arial" w:cs="Arial"/>
-          <w:sz w:val="20"/>
-          <w:szCs w:val="20"/>
-        </w:rPr>
-        <w:t xml:space="preserve">records for certain values in </w:t>
+          <w:b/>
+          <w:i/>
+          <w:sz w:val="20"/>
+          <w:szCs w:val="20"/>
+        </w:rPr>
+        <w:t>vehs</w:t>
+      </w:r>
+      <w:proofErr w:type="spellEnd"/>
+      <w:r>
+        <w:rPr>
+          <w:rFonts w:ascii="Arial" w:hAnsi="Arial" w:cs="Arial"/>
+          <w:sz w:val="20"/>
+          <w:szCs w:val="20"/>
+        </w:rPr>
+        <w:t>, and</w:t>
+      </w:r>
+      <w:proofErr w:type="gramEnd"/>
+      <w:r>
+        <w:rPr>
+          <w:rFonts w:ascii="Arial" w:hAnsi="Arial" w:cs="Arial"/>
+          <w:sz w:val="20"/>
+          <w:szCs w:val="20"/>
+        </w:rPr>
+        <w:t xml:space="preserve"> confirmed that every vehicle involved in that specific accident had its own record (e.g., </w:t>
+      </w:r>
+      <w:r>
+        <w:rPr>
+          <w:rFonts w:ascii="Arial" w:hAnsi="Arial" w:cs="Arial"/>
+          <w:sz w:val="20"/>
+          <w:szCs w:val="20"/>
+        </w:rPr>
+        <w:t>there were 58 records for</w:t>
+      </w:r>
+      <w:r>
+        <w:rPr>
+          <w:rFonts w:ascii="Arial" w:hAnsi="Arial" w:cs="Arial"/>
+          <w:sz w:val="20"/>
+          <w:szCs w:val="20"/>
+        </w:rPr>
+        <w:t xml:space="preserve"> 57 vehicles involved</w:t>
+      </w:r>
+      <w:r>
+        <w:rPr>
+          <w:rFonts w:ascii="Arial" w:hAnsi="Arial" w:cs="Arial"/>
+          <w:sz w:val="20"/>
+          <w:szCs w:val="20"/>
+        </w:rPr>
+        <w:t xml:space="preserve"> in that collision: </w:t>
+      </w:r>
+      <w:r>
+        <w:rPr>
+          <w:rFonts w:ascii="Arial" w:hAnsi="Arial" w:cs="Arial"/>
+          <w:sz w:val="20"/>
+          <w:szCs w:val="20"/>
+        </w:rPr>
+        <w:t xml:space="preserve">the </w:t>
+      </w:r>
+      <w:r>
+        <w:rPr>
+          <w:rFonts w:ascii="Arial" w:hAnsi="Arial" w:cs="Arial"/>
+          <w:sz w:val="20"/>
+          <w:szCs w:val="20"/>
+        </w:rPr>
+        <w:t xml:space="preserve">remaining </w:t>
+      </w:r>
+      <w:r>
+        <w:rPr>
+          <w:rFonts w:ascii="Arial" w:hAnsi="Arial" w:cs="Arial"/>
+          <w:sz w:val="20"/>
+          <w:szCs w:val="20"/>
+        </w:rPr>
+        <w:t>one could be a pedestrian</w:t>
+      </w:r>
+      <w:r>
+        <w:rPr>
+          <w:rFonts w:ascii="Arial" w:hAnsi="Arial" w:cs="Arial"/>
+          <w:sz w:val="20"/>
+          <w:szCs w:val="20"/>
+        </w:rPr>
+        <w:t>.</w:t>
+      </w:r>
+      <w:r>
+        <w:rPr>
+          <w:rFonts w:ascii="Arial" w:hAnsi="Arial" w:cs="Arial"/>
+          <w:sz w:val="20"/>
+          <w:szCs w:val="20"/>
+        </w:rPr>
+        <w:t>)</w:t>
+      </w:r>
+      <w:r>
+        <w:rPr>
+          <w:rFonts w:ascii="Arial" w:hAnsi="Arial" w:cs="Arial"/>
+          <w:sz w:val="20"/>
+          <w:szCs w:val="20"/>
+        </w:rPr>
+        <w:t xml:space="preserve"> </w:t>
       </w:r>
       <w:proofErr w:type="spellStart"/>
       <w:r>
@@ -6647,90 +6740,28 @@
           <w:sz w:val="20"/>
           <w:szCs w:val="20"/>
         </w:rPr>
-        <w:t>c_vehs</w:t>
+        <w:t>c_hour</w:t>
       </w:r>
       <w:proofErr w:type="spellEnd"/>
       <w:r>
         <w:rPr>
-          <w:rFonts w:ascii="Arial" w:hAnsi="Arial" w:cs="Arial"/>
-          <w:sz w:val="20"/>
-          <w:szCs w:val="20"/>
-        </w:rPr>
-        <w:t xml:space="preserve">, and confirmed that every vehicle involved in that specific accident had its own record (e.g., </w:t>
-      </w:r>
-      <w:r>
-        <w:rPr>
-          <w:rFonts w:ascii="Arial" w:hAnsi="Arial" w:cs="Arial"/>
-          <w:sz w:val="20"/>
-          <w:szCs w:val="20"/>
-        </w:rPr>
-        <w:t>there were 58 records for</w:t>
-      </w:r>
-      <w:r>
-        <w:rPr>
-          <w:rFonts w:ascii="Arial" w:hAnsi="Arial" w:cs="Arial"/>
-          <w:sz w:val="20"/>
-          <w:szCs w:val="20"/>
-        </w:rPr>
-        <w:t xml:space="preserve"> 57 vehicles involved</w:t>
-      </w:r>
-      <w:r>
-        <w:rPr>
-          <w:rFonts w:ascii="Arial" w:hAnsi="Arial" w:cs="Arial"/>
-          <w:sz w:val="20"/>
-          <w:szCs w:val="20"/>
-        </w:rPr>
-        <w:t xml:space="preserve"> in that collision: </w:t>
-      </w:r>
-      <w:r>
-        <w:rPr>
-          <w:rFonts w:ascii="Arial" w:hAnsi="Arial" w:cs="Arial"/>
-          <w:sz w:val="20"/>
-          <w:szCs w:val="20"/>
-        </w:rPr>
-        <w:t xml:space="preserve">the </w:t>
-      </w:r>
-      <w:r>
-        <w:rPr>
-          <w:rFonts w:ascii="Arial" w:hAnsi="Arial" w:cs="Arial"/>
-          <w:sz w:val="20"/>
-          <w:szCs w:val="20"/>
-        </w:rPr>
-        <w:t xml:space="preserve">remaining </w:t>
-      </w:r>
-      <w:r>
-        <w:rPr>
-          <w:rFonts w:ascii="Arial" w:hAnsi="Arial" w:cs="Arial"/>
-          <w:sz w:val="20"/>
-          <w:szCs w:val="20"/>
-        </w:rPr>
-        <w:t>one could be a pedestrian</w:t>
-      </w:r>
-      <w:r>
-        <w:rPr>
-          <w:rFonts w:ascii="Arial" w:hAnsi="Arial" w:cs="Arial"/>
-          <w:sz w:val="20"/>
-          <w:szCs w:val="20"/>
-        </w:rPr>
-        <w:t>.</w:t>
-      </w:r>
-      <w:r>
-        <w:rPr>
-          <w:rFonts w:ascii="Arial" w:hAnsi="Arial" w:cs="Arial"/>
-          <w:sz w:val="20"/>
-          <w:szCs w:val="20"/>
-        </w:rPr>
-        <w:t>)</w:t>
-      </w:r>
-      <w:r>
-        <w:rPr>
-          <w:rFonts w:ascii="Arial" w:hAnsi="Arial" w:cs="Arial"/>
-          <w:sz w:val="20"/>
-          <w:szCs w:val="20"/>
+          <w:rFonts w:ascii="Arial" w:hAnsi="Arial" w:cs="Arial" w:hint="eastAsia"/>
+          <w:b/>
+          <w:sz w:val="20"/>
+          <w:szCs w:val="20"/>
+          <w:lang w:eastAsia="ko-KR"/>
         </w:rPr>
         <w:t xml:space="preserve"> </w:t>
       </w:r>
-      <w:proofErr w:type="spellStart"/>
+      <w:r>
+        <w:rPr>
+          <w:rFonts w:ascii="Arial" w:hAnsi="Arial" w:cs="Arial"/>
+          <w:sz w:val="20"/>
+          <w:szCs w:val="20"/>
+          <w:lang w:eastAsia="ko-KR"/>
+        </w:rPr>
+        <w:t xml:space="preserve">represents the time when the collision happened and we should note that the numbers indicate an interval of time (e.g. </w:t>
+      </w:r>
       <w:r>
         <w:rPr>
           <w:rFonts w:ascii="Arial" w:hAnsi="Arial" w:cs="Arial"/>
@@ -6738,19 +6769,9 @@
           <w:i/>
           <w:sz w:val="20"/>
           <w:szCs w:val="20"/>
-        </w:rPr>
-        <w:t>c_hour</w:t>
-      </w:r>
-      <w:proofErr w:type="spellEnd"/>
-      <w:r>
-        <w:rPr>
-          <w:rFonts w:ascii="Arial" w:hAnsi="Arial" w:cs="Arial" w:hint="eastAsia"/>
-          <w:b/>
-          <w:sz w:val="20"/>
-          <w:szCs w:val="20"/>
           <w:lang w:eastAsia="ko-KR"/>
         </w:rPr>
-        <w:t xml:space="preserve"> </w:t>
+        <w:t>hour</w:t>
       </w:r>
       <w:r>
         <w:rPr>
@@ -6759,29 +6780,8 @@
           <w:szCs w:val="20"/>
           <w:lang w:eastAsia="ko-KR"/>
         </w:rPr>
-        <w:t xml:space="preserve">represents the time when the collision happened and we should note that the numbers indicate an interval of time (e.g. </w:t>
-      </w:r>
-      <w:r>
-        <w:rPr>
-          <w:rFonts w:ascii="Arial" w:hAnsi="Arial" w:cs="Arial"/>
-          <w:b/>
-          <w:i/>
-          <w:sz w:val="20"/>
-          <w:szCs w:val="20"/>
-          <w:lang w:eastAsia="ko-KR"/>
-        </w:rPr>
-        <w:t>hour</w:t>
-      </w:r>
-      <w:r>
-        <w:rPr>
-          <w:rFonts w:ascii="Arial" w:hAnsi="Arial" w:cs="Arial"/>
-          <w:sz w:val="20"/>
-          <w:szCs w:val="20"/>
-          <w:lang w:eastAsia="ko-KR"/>
-        </w:rPr>
         <w:t xml:space="preserve"> 8 represents 8:00-8:59am).</w:t>
       </w:r>
-      <w:proofErr w:type="gramEnd"/>
     </w:p>
     <w:p>
       <w:pPr>
@@ -8690,8 +8690,8 @@
           <w:lang w:eastAsia="en-CA"/>
         </w:rPr>
         <w:drawing>
-          <wp:inline distT="0" distB="0" distL="0" distR="0" wp14:anchorId="29ED4619" wp14:editId="03282D7D">
-            <wp:extent cx="5040000" cy="2198601"/>
+          <wp:inline distT="0" distB="0" distL="0" distR="0" wp14:anchorId="29ED4619" wp14:editId="3B98D2D8">
+            <wp:extent cx="5367274" cy="2198370"/>
             <wp:effectExtent l="0" t="0" r="0" b="0"/>
             <wp:docPr id="13" name="Picture 13"/>
             <wp:cNvGraphicFramePr>
@@ -8722,7 +8722,7 @@
                   <pic:spPr bwMode="auto">
                     <a:xfrm>
                       <a:off x="0" y="0"/>
-                      <a:ext cx="5040000" cy="2198601"/>
+                      <a:ext cx="5373040" cy="2200732"/>
                     </a:xfrm>
                     <a:prstGeom prst="rect">
                       <a:avLst/>
@@ -8916,8 +8916,8 @@
           <w:lang w:eastAsia="en-CA"/>
         </w:rPr>
         <w:drawing>
-          <wp:inline distT="0" distB="0" distL="0" distR="0" wp14:anchorId="06F52DB7" wp14:editId="7006B365">
-            <wp:extent cx="5040000" cy="2052686"/>
+          <wp:inline distT="0" distB="0" distL="0" distR="0" wp14:anchorId="06F52DB7" wp14:editId="4AFF29E2">
+            <wp:extent cx="5486400" cy="2052162"/>
             <wp:effectExtent l="0" t="0" r="0" b="0"/>
             <wp:docPr id="15" name="Picture 15"/>
             <wp:cNvGraphicFramePr>
@@ -8948,7 +8948,7 @@
                   <pic:spPr bwMode="auto">
                     <a:xfrm>
                       <a:off x="0" y="0"/>
-                      <a:ext cx="5040000" cy="2052686"/>
+                      <a:ext cx="5500586" cy="2057468"/>
                     </a:xfrm>
                     <a:prstGeom prst="rect">
                       <a:avLst/>
@@ -9444,7 +9444,6 @@
     </w:p>
     <w:p>
       <w:pPr>
-        <w:jc w:val="center"/>
         <w:rPr>
           <w:rFonts w:ascii="Arial" w:hAnsi="Arial" w:cs="Arial"/>
           <w:b/>
@@ -9461,8 +9460,8 @@
           <w:lang w:eastAsia="en-CA"/>
         </w:rPr>
         <w:drawing>
-          <wp:inline distT="0" distB="0" distL="0" distR="0" wp14:anchorId="1C279F63" wp14:editId="4F009AD6">
-            <wp:extent cx="5760000" cy="2510682"/>
+          <wp:inline distT="0" distB="0" distL="0" distR="0" wp14:anchorId="1C279F63" wp14:editId="0B4C0588">
+            <wp:extent cx="6451767" cy="2812211"/>
             <wp:effectExtent l="0" t="0" r="0" b="0"/>
             <wp:docPr id="16" name="Picture 16"/>
             <wp:cNvGraphicFramePr>
@@ -9493,7 +9492,7 @@
                   <pic:spPr bwMode="auto">
                     <a:xfrm>
                       <a:off x="0" y="0"/>
-                      <a:ext cx="5760000" cy="2510682"/>
+                      <a:ext cx="6459192" cy="2815447"/>
                     </a:xfrm>
                     <a:prstGeom prst="rect">
                       <a:avLst/>
@@ -10009,7 +10008,7 @@
             <v:path o:extrusionok="f" gradientshapeok="t" o:connecttype="rect"/>
             <o:lock v:ext="edit" aspectratio="t"/>
           </v:shapetype>
-          <v:shape id="_x0000_i1025" type="#_x0000_t75" alt="R1" style="width:431.2pt;height:156.65pt;mso-width-percent:0;mso-height-percent:0;mso-width-percent:0;mso-height-percent:0">
+          <v:shape id="_x0000_i1034" type="#_x0000_t75" alt="R1" style="width:431.3pt;height:156.9pt;mso-width-percent:0;mso-height-percent:0;mso-width-percent:0;mso-height-percent:0">
             <v:imagedata r:id="rId22" o:title="R1"/>
           </v:shape>
         </w:pict>
@@ -10268,7 +10267,7 @@
           <w:szCs w:val="20"/>
         </w:rPr>
         <w:pict w14:anchorId="293FBC95">
-          <v:shape id="_x0000_i1026" type="#_x0000_t75" alt="R1" style="width:425.25pt;height:152.7pt;mso-width-percent:0;mso-height-percent:0;mso-width-percent:0;mso-height-percent:0">
+          <v:shape id="_x0000_i1033" type="#_x0000_t75" alt="R1" style="width:438.1pt;height:157.6pt;mso-width-percent:0;mso-height-percent:0;mso-width-percent:0;mso-height-percent:0">
             <v:imagedata r:id="rId23" o:title="R1"/>
           </v:shape>
         </w:pict>
@@ -10633,7 +10632,7 @@
     <w:p>
       <w:pPr>
         <w:pStyle w:val="ListParagraph"/>
-        <w:ind w:left="397" w:firstLine="0"/>
+        <w:ind w:left="283" w:firstLine="0"/>
         <w:jc w:val="center"/>
         <w:rPr>
           <w:rFonts w:ascii="Arial" w:hAnsi="Arial" w:cs="Arial"/>
@@ -10650,8 +10649,8 @@
           <w:lang w:eastAsia="en-CA"/>
         </w:rPr>
         <w:drawing>
-          <wp:inline distT="0" distB="0" distL="0" distR="0" wp14:anchorId="42EBAC00" wp14:editId="7BD56484">
-            <wp:extent cx="4950378" cy="2002611"/>
+          <wp:inline distT="0" distB="0" distL="0" distR="0" wp14:anchorId="42EBAC00" wp14:editId="4D70F442">
+            <wp:extent cx="5967166" cy="2002155"/>
             <wp:effectExtent l="0" t="0" r="0" b="0"/>
             <wp:docPr id="69" name="Picture 69"/>
             <wp:cNvGraphicFramePr>
@@ -10679,7 +10678,7 @@
                   <pic:spPr>
                     <a:xfrm>
                       <a:off x="0" y="0"/>
-                      <a:ext cx="5107917" cy="2066342"/>
+                      <a:ext cx="6161336" cy="2067305"/>
                     </a:xfrm>
                     <a:prstGeom prst="rect">
                       <a:avLst/>
@@ -10924,9 +10923,9 @@
           <w:lang w:eastAsia="en-CA"/>
         </w:rPr>
         <w:drawing>
-          <wp:inline distT="0" distB="0" distL="0" distR="0" wp14:anchorId="692AF2E1" wp14:editId="23791472">
-            <wp:extent cx="5153891" cy="2931889"/>
-            <wp:effectExtent l="0" t="0" r="0" b="1905"/>
+          <wp:inline distT="0" distB="0" distL="0" distR="0" wp14:anchorId="692AF2E1" wp14:editId="508281DC">
+            <wp:extent cx="5589917" cy="2931757"/>
+            <wp:effectExtent l="0" t="0" r="0" b="2540"/>
             <wp:docPr id="25" name="Picture 25"/>
             <wp:cNvGraphicFramePr>
               <a:graphicFrameLocks xmlns:a="http://schemas.openxmlformats.org/drawingml/2006/main" noChangeAspect="1"/>
@@ -10953,7 +10952,7 @@
                   <pic:spPr>
                     <a:xfrm>
                       <a:off x="0" y="0"/>
-                      <a:ext cx="5233620" cy="2977244"/>
+                      <a:ext cx="5696333" cy="2987569"/>
                     </a:xfrm>
                     <a:prstGeom prst="rect">
                       <a:avLst/>
@@ -11285,7 +11284,7 @@
           <w:szCs w:val="20"/>
         </w:rPr>
         <w:pict w14:anchorId="30177EF9">
-          <v:shape id="_x0000_i1027" type="#_x0000_t75" alt="R1" style="width:379.8pt;height:283.65pt;mso-width-percent:0;mso-height-percent:0;mso-width-percent:0;mso-height-percent:0">
+          <v:shape id="_x0000_i1032" type="#_x0000_t75" alt="R1" style="width:379.7pt;height:283.25pt;mso-width-percent:0;mso-height-percent:0;mso-width-percent:0;mso-height-percent:0">
             <v:imagedata r:id="rId26" o:title="R1"/>
           </v:shape>
         </w:pict>
@@ -11698,7 +11697,7 @@
           <w:szCs w:val="20"/>
         </w:rPr>
         <w:pict w14:anchorId="7688F679">
-          <v:shape id="_x0000_i1028" type="#_x0000_t75" alt="R2" style="width:398.75pt;height:141.25pt;mso-width-percent:0;mso-height-percent:0;mso-width-percent:0;mso-height-percent:0">
+          <v:shape id="_x0000_i1031" type="#_x0000_t75" alt="R2" style="width:437.45pt;height:141.3pt;mso-width-percent:0;mso-height-percent:0;mso-width-percent:0;mso-height-percent:0">
             <v:imagedata r:id="rId27" o:title="R2"/>
           </v:shape>
         </w:pict>
@@ -11896,7 +11895,7 @@
           <w:szCs w:val="20"/>
         </w:rPr>
         <w:pict w14:anchorId="5E0BF14A">
-          <v:shape id="_x0000_i1029" type="#_x0000_t75" alt="R2" style="width:430pt;height:108pt;mso-width-percent:0;mso-height-percent:0;mso-width-percent:0;mso-height-percent:0">
+          <v:shape id="_x0000_i1030" type="#_x0000_t75" alt="R2" style="width:429.95pt;height:108pt;mso-width-percent:0;mso-height-percent:0;mso-width-percent:0;mso-height-percent:0">
             <v:imagedata r:id="rId28" o:title="R2"/>
           </v:shape>
         </w:pict>
@@ -11921,7 +11920,7 @@
           <w:szCs w:val="20"/>
         </w:rPr>
         <w:pict w14:anchorId="12008728">
-          <v:shape id="_x0000_i1030" type="#_x0000_t75" alt="R2" style="width:428.05pt;height:108pt;mso-width-percent:0;mso-height-percent:0;mso-width-percent:0;mso-height-percent:0">
+          <v:shape id="_x0000_i1029" type="#_x0000_t75" alt="R2" style="width:427.9pt;height:108pt;mso-width-percent:0;mso-height-percent:0;mso-width-percent:0;mso-height-percent:0">
             <v:imagedata r:id="rId29" o:title="R2"/>
           </v:shape>
         </w:pict>
@@ -11946,7 +11945,7 @@
           <w:szCs w:val="20"/>
         </w:rPr>
         <w:pict w14:anchorId="051A29E7">
-          <v:shape id="_x0000_i1031" type="#_x0000_t75" alt="R2" style="width:428.05pt;height:108pt;mso-width-percent:0;mso-height-percent:0;mso-width-percent:0;mso-height-percent:0">
+          <v:shape id="_x0000_i1028" type="#_x0000_t75" alt="R2" style="width:427.9pt;height:108pt;mso-width-percent:0;mso-height-percent:0;mso-width-percent:0;mso-height-percent:0">
             <v:imagedata r:id="rId30" o:title="R2"/>
           </v:shape>
         </w:pict>
@@ -11972,7 +11971,7 @@
         </w:rPr>
         <w:lastRenderedPageBreak/>
         <w:pict w14:anchorId="32E3DB16">
-          <v:shape id="_x0000_i1032" type="#_x0000_t75" alt="R2" style="width:429.25pt;height:106pt;mso-width-percent:0;mso-height-percent:0;mso-width-percent:0;mso-height-percent:0">
+          <v:shape id="_x0000_i1027" type="#_x0000_t75" alt="R2" style="width:429.3pt;height:105.95pt;mso-width-percent:0;mso-height-percent:0;mso-width-percent:0;mso-height-percent:0">
             <v:imagedata r:id="rId31" o:title="R2"/>
           </v:shape>
         </w:pict>
@@ -11980,6 +11979,7 @@
     </w:p>
     <w:p>
       <w:pPr>
+        <w:spacing w:before="120"/>
         <w:ind w:left="288"/>
         <w:rPr>
           <w:rFonts w:ascii="Arial" w:hAnsi="Arial" w:cs="Arial"/>
@@ -12446,7 +12446,7 @@
           <w:szCs w:val="20"/>
         </w:rPr>
         <w:pict w14:anchorId="7DD67A1A">
-          <v:shape id="_x0000_i1033" type="#_x0000_t75" alt="R2" style="width:430.8pt;height:179.2pt;mso-width-percent:0;mso-height-percent:0;mso-width-percent:0;mso-height-percent:0">
+          <v:shape id="_x0000_i1026" type="#_x0000_t75" alt="R2" style="width:430.65pt;height:179.3pt;mso-width-percent:0;mso-height-percent:0;mso-width-percent:0;mso-height-percent:0">
             <v:imagedata r:id="rId32" o:title="R2"/>
           </v:shape>
         </w:pict>
@@ -13160,7 +13160,31 @@
           <w:sz w:val="20"/>
           <w:szCs w:val="20"/>
         </w:rPr>
-        <w:t>529 men and 2,116, 502 women</w:t>
+        <w:t xml:space="preserve">529 </w:t>
+      </w:r>
+      <w:r>
+        <w:rPr>
+          <w:rFonts w:ascii="Arial" w:hAnsi="Arial" w:cs="Arial"/>
+          <w:sz w:val="20"/>
+          <w:szCs w:val="20"/>
+        </w:rPr>
+        <w:t xml:space="preserve">males </w:t>
+      </w:r>
+      <w:r>
+        <w:rPr>
+          <w:rFonts w:ascii="Arial" w:hAnsi="Arial" w:cs="Arial"/>
+          <w:sz w:val="20"/>
+          <w:szCs w:val="20"/>
+        </w:rPr>
+        <w:t xml:space="preserve">and 2,116, 502 </w:t>
+      </w:r>
+      <w:r>
+        <w:rPr>
+          <w:rFonts w:ascii="Arial" w:hAnsi="Arial" w:cs="Arial"/>
+          <w:sz w:val="20"/>
+          <w:szCs w:val="20"/>
+        </w:rPr>
+        <w:t>females</w:t>
       </w:r>
       <w:r>
         <w:rPr>
@@ -13224,15 +13248,39 @@
           <w:sz w:val="20"/>
           <w:szCs w:val="20"/>
         </w:rPr>
-        <w:t>that men were</w:t>
-      </w:r>
-      <w:r>
-        <w:rPr>
-          <w:rFonts w:ascii="Arial" w:hAnsi="Arial" w:cs="Arial"/>
-          <w:sz w:val="20"/>
-          <w:szCs w:val="20"/>
-        </w:rPr>
-        <w:t xml:space="preserve"> more likely to be involved in an accident than women. The graph below shows</w:t>
+        <w:t xml:space="preserve">that males </w:t>
+      </w:r>
+      <w:r>
+        <w:rPr>
+          <w:rFonts w:ascii="Arial" w:hAnsi="Arial" w:cs="Arial"/>
+          <w:sz w:val="20"/>
+          <w:szCs w:val="20"/>
+        </w:rPr>
+        <w:t>were</w:t>
+      </w:r>
+      <w:r>
+        <w:rPr>
+          <w:rFonts w:ascii="Arial" w:hAnsi="Arial" w:cs="Arial"/>
+          <w:sz w:val="20"/>
+          <w:szCs w:val="20"/>
+        </w:rPr>
+        <w:t xml:space="preserve"> more likely to be involved in an accident than </w:t>
+      </w:r>
+      <w:r>
+        <w:rPr>
+          <w:rFonts w:ascii="Arial" w:hAnsi="Arial" w:cs="Arial"/>
+          <w:sz w:val="20"/>
+          <w:szCs w:val="20"/>
+        </w:rPr>
+        <w:t>females</w:t>
+      </w:r>
+      <w:r>
+        <w:rPr>
+          <w:rFonts w:ascii="Arial" w:hAnsi="Arial" w:cs="Arial"/>
+          <w:sz w:val="20"/>
+          <w:szCs w:val="20"/>
+        </w:rPr>
+        <w:t>. The graph below shows</w:t>
       </w:r>
       <w:r>
         <w:rPr>
@@ -13458,7 +13506,7 @@
           <w:sz w:val="20"/>
           <w:szCs w:val="20"/>
         </w:rPr>
-        <w:t xml:space="preserve">men </w:t>
+        <w:t xml:space="preserve">males </w:t>
       </w:r>
       <w:r>
         <w:rPr>
@@ -13514,7 +13562,15 @@
           <w:sz w:val="20"/>
           <w:szCs w:val="20"/>
         </w:rPr>
-        <w:t xml:space="preserve"> than women</w:t>
+        <w:t xml:space="preserve"> than </w:t>
+      </w:r>
+      <w:r>
+        <w:rPr>
+          <w:rFonts w:ascii="Arial" w:hAnsi="Arial" w:cs="Arial"/>
+          <w:sz w:val="20"/>
+          <w:szCs w:val="20"/>
+        </w:rPr>
+        <w:t>females</w:t>
       </w:r>
       <w:r>
         <w:rPr>
@@ -13640,18 +13696,50 @@
         </w:rPr>
       </w:pPr>
       <w:proofErr w:type="spellStart"/>
+      <w:r>
+        <w:rPr>
+          <w:rFonts w:ascii="Arial" w:hAnsi="Arial" w:cs="Arial"/>
+          <w:b/>
+          <w:i/>
+          <w:sz w:val="20"/>
+          <w:szCs w:val="20"/>
+        </w:rPr>
+        <w:t>p_isev</w:t>
+      </w:r>
+      <w:proofErr w:type="spellEnd"/>
+      <w:r>
+        <w:rPr>
+          <w:rFonts w:ascii="Arial" w:hAnsi="Arial" w:cs="Arial"/>
+          <w:sz w:val="20"/>
+          <w:szCs w:val="20"/>
+        </w:rPr>
+        <w:t xml:space="preserve"> </w:t>
+      </w:r>
+      <w:r>
+        <w:rPr>
+          <w:rFonts w:ascii="Arial" w:hAnsi="Arial" w:cs="Arial"/>
+          <w:sz w:val="20"/>
+          <w:szCs w:val="20"/>
+        </w:rPr>
+        <w:t>indicates</w:t>
+      </w:r>
+      <w:r>
+        <w:rPr>
+          <w:rFonts w:ascii="Arial" w:hAnsi="Arial" w:cs="Arial"/>
+          <w:sz w:val="20"/>
+          <w:szCs w:val="20"/>
+        </w:rPr>
+        <w:t xml:space="preserve"> the degree of casualty for each </w:t>
+      </w:r>
       <w:proofErr w:type="gramStart"/>
       <w:r>
         <w:rPr>
           <w:rFonts w:ascii="Arial" w:hAnsi="Arial" w:cs="Arial"/>
-          <w:b/>
-          <w:i/>
-          <w:sz w:val="20"/>
-          <w:szCs w:val="20"/>
-        </w:rPr>
-        <w:t>p_isev</w:t>
-      </w:r>
-      <w:proofErr w:type="spellEnd"/>
+          <w:sz w:val="20"/>
+          <w:szCs w:val="20"/>
+        </w:rPr>
+        <w:t>collisions</w:t>
+      </w:r>
       <w:proofErr w:type="gramEnd"/>
       <w:r>
         <w:rPr>
@@ -13659,23 +13747,7 @@
           <w:sz w:val="20"/>
           <w:szCs w:val="20"/>
         </w:rPr>
-        <w:t xml:space="preserve"> </w:t>
-      </w:r>
-      <w:r>
-        <w:rPr>
-          <w:rFonts w:ascii="Arial" w:hAnsi="Arial" w:cs="Arial"/>
-          <w:sz w:val="20"/>
-          <w:szCs w:val="20"/>
-        </w:rPr>
-        <w:t>indicates</w:t>
-      </w:r>
-      <w:r>
-        <w:rPr>
-          <w:rFonts w:ascii="Arial" w:hAnsi="Arial" w:cs="Arial"/>
-          <w:sz w:val="20"/>
-          <w:szCs w:val="20"/>
-        </w:rPr>
-        <w:t xml:space="preserve"> the degree of casualty for each collisions.</w:t>
+        <w:t>.</w:t>
       </w:r>
       <w:r>
         <w:rPr>
@@ -14056,7 +14128,23 @@
           <w:sz w:val="20"/>
           <w:szCs w:val="20"/>
         </w:rPr>
-        <w:t xml:space="preserve">above, </w:t>
+        <w:t>above</w:t>
+      </w:r>
+      <w:r>
+        <w:rPr>
+          <w:rFonts w:ascii="Arial" w:hAnsi="Arial" w:cs="Arial"/>
+          <w:sz w:val="20"/>
+          <w:szCs w:val="20"/>
+        </w:rPr>
+        <w:t xml:space="preserve"> (left)</w:t>
+      </w:r>
+      <w:r>
+        <w:rPr>
+          <w:rFonts w:ascii="Arial" w:hAnsi="Arial" w:cs="Arial"/>
+          <w:sz w:val="20"/>
+          <w:szCs w:val="20"/>
+        </w:rPr>
+        <w:t xml:space="preserve">, </w:t>
       </w:r>
       <w:r>
         <w:rPr>
@@ -14080,14 +14168,6 @@
           <w:sz w:val="20"/>
           <w:szCs w:val="20"/>
         </w:rPr>
-        <w:t xml:space="preserve"> the number of</w:t>
-      </w:r>
-      <w:r>
-        <w:rPr>
-          <w:rFonts w:ascii="Arial" w:hAnsi="Arial" w:cs="Arial"/>
-          <w:sz w:val="20"/>
-          <w:szCs w:val="20"/>
-        </w:rPr>
         <w:t xml:space="preserve"> </w:t>
       </w:r>
       <w:r>
@@ -14096,31 +14176,15 @@
           <w:sz w:val="20"/>
           <w:szCs w:val="20"/>
         </w:rPr>
-        <w:t>women</w:t>
-      </w:r>
-      <w:r>
-        <w:rPr>
-          <w:rFonts w:ascii="Arial" w:hAnsi="Arial" w:cs="Arial"/>
-          <w:sz w:val="20"/>
-          <w:szCs w:val="20"/>
-        </w:rPr>
-        <w:t xml:space="preserve"> </w:t>
-      </w:r>
-      <w:r>
-        <w:rPr>
-          <w:rFonts w:ascii="Arial" w:hAnsi="Arial" w:cs="Arial"/>
-          <w:sz w:val="20"/>
-          <w:szCs w:val="20"/>
-        </w:rPr>
-        <w:t>is</w:t>
-      </w:r>
-      <w:r>
-        <w:rPr>
-          <w:rFonts w:ascii="Arial" w:hAnsi="Arial" w:cs="Arial"/>
-          <w:sz w:val="20"/>
-          <w:szCs w:val="20"/>
-        </w:rPr>
-        <w:t xml:space="preserve"> slightly more</w:t>
+        <w:t>females are</w:t>
+      </w:r>
+      <w:r>
+        <w:rPr>
+          <w:rFonts w:ascii="Arial" w:hAnsi="Arial" w:cs="Arial"/>
+          <w:sz w:val="20"/>
+          <w:szCs w:val="20"/>
+        </w:rPr>
+        <w:t xml:space="preserve"> more</w:t>
       </w:r>
       <w:r>
         <w:rPr>
@@ -14160,7 +14224,31 @@
           <w:sz w:val="20"/>
           <w:szCs w:val="20"/>
         </w:rPr>
-        <w:t xml:space="preserve"> in an accident compare to that of men. We have to note that </w:t>
+        <w:t xml:space="preserve"> rather than experience no injury</w:t>
+      </w:r>
+      <w:r>
+        <w:rPr>
+          <w:rFonts w:ascii="Arial" w:hAnsi="Arial" w:cs="Arial"/>
+          <w:sz w:val="20"/>
+          <w:szCs w:val="20"/>
+        </w:rPr>
+        <w:t xml:space="preserve"> in an accident. </w:t>
+      </w:r>
+      <w:r>
+        <w:rPr>
+          <w:rFonts w:ascii="Arial" w:hAnsi="Arial" w:cs="Arial"/>
+          <w:sz w:val="20"/>
+          <w:szCs w:val="20"/>
+        </w:rPr>
+        <w:t xml:space="preserve">Since we could not see the results for fatality well, we rescaled the graph into a logarithm scale. </w:t>
+      </w:r>
+      <w:r>
+        <w:rPr>
+          <w:rFonts w:ascii="Arial" w:hAnsi="Arial" w:cs="Arial"/>
+          <w:sz w:val="20"/>
+          <w:szCs w:val="20"/>
+        </w:rPr>
+        <w:t xml:space="preserve">We have to note that </w:t>
       </w:r>
       <w:r>
         <w:rPr>
@@ -14193,7 +14281,31 @@
           <w:sz w:val="20"/>
           <w:szCs w:val="20"/>
         </w:rPr>
-        <w:t xml:space="preserve">iately or within the time limit. Consequently, according to our graph men were more likely to die from collisions than women.  </w:t>
+        <w:t xml:space="preserve">iately or within the time limit. </w:t>
+      </w:r>
+      <w:r>
+        <w:rPr>
+          <w:rFonts w:ascii="Arial" w:hAnsi="Arial" w:cs="Arial"/>
+          <w:sz w:val="20"/>
+          <w:szCs w:val="20"/>
+        </w:rPr>
+        <w:t>Consequently,</w:t>
+      </w:r>
+      <w:r>
+        <w:rPr>
+          <w:rFonts w:ascii="Arial" w:hAnsi="Arial" w:cs="Arial"/>
+          <w:sz w:val="20"/>
+          <w:szCs w:val="20"/>
+        </w:rPr>
+        <w:t xml:space="preserve"> when we look at the graph above (right) we can see that males were more likely to </w:t>
+      </w:r>
+      <w:r>
+        <w:rPr>
+          <w:rFonts w:ascii="Arial" w:hAnsi="Arial" w:cs="Arial"/>
+          <w:sz w:val="20"/>
+          <w:szCs w:val="20"/>
+        </w:rPr>
+        <w:t xml:space="preserve">die from collisions than women.  </w:t>
       </w:r>
     </w:p>
     <w:p>
@@ -14859,6 +14971,7 @@
           <w:sz w:val="20"/>
           <w:szCs w:val="20"/>
         </w:rPr>
+        <w:lastRenderedPageBreak/>
         <w:t xml:space="preserve">pattern; decreases towards </w:t>
       </w:r>
       <w:r>
@@ -15590,7 +15703,6 @@
           <w:szCs w:val="20"/>
           <w:lang w:eastAsia="en-CA"/>
         </w:rPr>
-        <w:lastRenderedPageBreak/>
         <w:drawing>
           <wp:inline distT="0" distB="0" distL="0" distR="0" wp14:anchorId="64715323" wp14:editId="4848F1A0">
             <wp:extent cx="4756558" cy="3154744"/>
@@ -16120,15 +16232,7 @@
           <w:sz w:val="20"/>
           <w:szCs w:val="20"/>
         </w:rPr>
-        <w:t xml:space="preserve">mong all 5 user groups, bicyclists </w:t>
-      </w:r>
-      <w:r>
-        <w:rPr>
-          <w:rFonts w:ascii="Arial" w:hAnsi="Arial" w:cs="Arial"/>
-          <w:sz w:val="20"/>
-          <w:szCs w:val="20"/>
-        </w:rPr>
-        <w:t xml:space="preserve">had the lowest figure for all three degrees for casualties. However, we can also note that when bicyclists are </w:t>
+        <w:t xml:space="preserve">mong all 5 user groups, </w:t>
       </w:r>
       <w:r>
         <w:rPr>
@@ -16137,7 +16241,15 @@
           <w:szCs w:val="20"/>
         </w:rPr>
         <w:lastRenderedPageBreak/>
-        <w:t xml:space="preserve">involved in collisions, the possibility of getting injured is much higher than experiencing no injury at all. </w:t>
+        <w:t xml:space="preserve">bicyclists </w:t>
+      </w:r>
+      <w:r>
+        <w:rPr>
+          <w:rFonts w:ascii="Arial" w:hAnsi="Arial" w:cs="Arial"/>
+          <w:sz w:val="20"/>
+          <w:szCs w:val="20"/>
+        </w:rPr>
+        <w:t xml:space="preserve">had the lowest figure for all three degrees for casualties. However, we can also note that when bicyclists are involved in collisions, the possibility of getting injured is much higher than experiencing no injury at all. </w:t>
       </w:r>
       <w:r>
         <w:rPr>
@@ -16218,7 +16330,7 @@
           <w:szCs w:val="20"/>
         </w:rPr>
       </w:pPr>
-      <w:bookmarkStart w:id="11" w:name="_Toc511402055"/>
+      <w:bookmarkStart w:id="10" w:name="_Toc511402055"/>
       <w:r>
         <w:rPr>
           <w:rFonts w:ascii="Arial" w:hAnsi="Arial" w:cs="Arial"/>
@@ -16227,7 +16339,7 @@
         </w:rPr>
         <w:t>Conclusion</w:t>
       </w:r>
-      <w:bookmarkEnd w:id="11"/>
+      <w:bookmarkEnd w:id="10"/>
     </w:p>
     <w:p>
       <w:pPr>
@@ -16566,7 +16678,15 @@
           <w:sz w:val="20"/>
           <w:szCs w:val="20"/>
         </w:rPr>
-        <w:t xml:space="preserve">hour 16 </w:t>
+        <w:t xml:space="preserve">hour </w:t>
+      </w:r>
+      <w:r>
+        <w:rPr>
+          <w:rFonts w:ascii="Arial" w:eastAsia="CIDFont+F6" w:hAnsi="Arial" w:cs="Arial"/>
+          <w:sz w:val="20"/>
+          <w:szCs w:val="20"/>
+        </w:rPr>
+        <w:t xml:space="preserve">16 </w:t>
       </w:r>
       <w:r>
         <w:rPr>
@@ -16633,7 +16753,17 @@
           <w:sz w:val="20"/>
           <w:szCs w:val="20"/>
         </w:rPr>
-        <w:t xml:space="preserve"> One of the surprising findings was that the majority of collisions took place in clear and sunny days on dry and normal road surface. However,</w:t>
+        <w:t xml:space="preserve"> One of the surpris</w:t>
+      </w:r>
+      <w:bookmarkStart w:id="11" w:name="_GoBack"/>
+      <w:bookmarkEnd w:id="11"/>
+      <w:r>
+        <w:rPr>
+          <w:rFonts w:ascii="Arial" w:hAnsi="Arial" w:cs="Arial"/>
+          <w:sz w:val="20"/>
+          <w:szCs w:val="20"/>
+        </w:rPr>
+        <w:t>ing findings was that the majority of collisions took place in clear and sunny days on dry and normal road surface. However,</w:t>
       </w:r>
       <w:r>
         <w:rPr>
@@ -17133,7 +17263,15 @@
           <w:sz w:val="20"/>
           <w:szCs w:val="20"/>
         </w:rPr>
-        <w:t xml:space="preserve">Even after dropping the missing, unknown, and inapplicable </w:t>
+        <w:t xml:space="preserve">Even after dropping the missing, unknown, and inapplicable values our dataset was adequate </w:t>
+      </w:r>
+      <w:r>
+        <w:rPr>
+          <w:rFonts w:ascii="Arial" w:hAnsi="Arial" w:cs="Arial"/>
+          <w:sz w:val="20"/>
+          <w:szCs w:val="20"/>
+        </w:rPr>
+        <w:t xml:space="preserve">for a good analysis and show how each </w:t>
       </w:r>
       <w:proofErr w:type="gramStart"/>
       <w:r>
@@ -17142,7 +17280,7 @@
           <w:sz w:val="20"/>
           <w:szCs w:val="20"/>
         </w:rPr>
-        <w:t>values</w:t>
+        <w:t>factors</w:t>
       </w:r>
       <w:proofErr w:type="gramEnd"/>
       <w:r>
@@ -17151,15 +17289,7 @@
           <w:sz w:val="20"/>
           <w:szCs w:val="20"/>
         </w:rPr>
-        <w:t xml:space="preserve"> our dataset was adequate </w:t>
-      </w:r>
-      <w:r>
-        <w:rPr>
-          <w:rFonts w:ascii="Arial" w:hAnsi="Arial" w:cs="Arial"/>
-          <w:sz w:val="20"/>
-          <w:szCs w:val="20"/>
-        </w:rPr>
-        <w:t xml:space="preserve">for a good analysis and show how each factors were related to each other. When analyzing the results, we were able to apply our common knowledge as drivers and pedestrians which also made it easier for us to understand the results. </w:t>
+        <w:t xml:space="preserve"> were related to each other. When analyzing the results, we were able to apply our common knowledge as drivers and pedestrians which also made it easier for us to understand the results. </w:t>
       </w:r>
     </w:p>
     <w:p>
@@ -17268,10 +17398,10 @@
           <w:noProof/>
         </w:rPr>
         <w:object w:dxaOrig="1544" w:dyaOrig="1122" w14:anchorId="02663D0D">
-          <v:shape id="_x0000_i1034" type="#_x0000_t75" alt="" style="width:77.55pt;height:56.55pt;mso-width-percent:0;mso-height-percent:0;mso-width-percent:0;mso-height-percent:0" o:ole="">
+          <v:shape id="_x0000_i1025" type="#_x0000_t75" alt="" style="width:77.45pt;height:56.4pt;mso-width-percent:0;mso-height-percent:0;mso-width-percent:0;mso-height-percent:0" o:ole="">
             <v:imagedata r:id="rId41" o:title=""/>
           </v:shape>
-          <o:OLEObject Type="Embed" ProgID="AcroExch.Document.2015" ShapeID="_x0000_i1034" DrawAspect="Icon" ObjectID="_1585143898" r:id="rId42"/>
+          <o:OLEObject Type="Embed" ProgID="AcroExch.Document.2015" ShapeID="_x0000_i1025" DrawAspect="Icon" ObjectID="_1585158198" r:id="rId42"/>
         </w:object>
       </w:r>
     </w:p>
@@ -19425,6 +19555,14 @@
                 <w:szCs w:val="16"/>
               </w:rPr>
             </w:pPr>
+            <w:r>
+              <w:rPr>
+                <w:rFonts w:ascii="Arial" w:hAnsi="Arial" w:cs="Arial"/>
+                <w:sz w:val="16"/>
+                <w:szCs w:val="16"/>
+              </w:rPr>
+              <w:t>df[['c_mnth','c_wday','c_hour'</w:t>
+            </w:r>
             <w:proofErr w:type="gramStart"/>
             <w:r>
               <w:rPr>
@@ -19432,7 +19570,7 @@
                 <w:sz w:val="16"/>
                 <w:szCs w:val="16"/>
               </w:rPr>
-              <w:t>df[</w:t>
+              <w:t>]]=</w:t>
             </w:r>
             <w:proofErr w:type="gramEnd"/>
             <w:r>
@@ -19441,7 +19579,7 @@
                 <w:sz w:val="16"/>
                 <w:szCs w:val="16"/>
               </w:rPr>
-              <w:t>['c_mnth','c_wday','c_hour']]=df[['c_mnth','c_wday','c_hour']].\</w:t>
+              <w:t>df[['c_mnth','c_wday','c_hour']].\</w:t>
             </w:r>
           </w:p>
           <w:p>
@@ -21685,7 +21823,7 @@
 </file>
 
 <file path=word/endnotes.xml><?xml version="1.0" encoding="utf-8"?>
-<w:endnotes xmlns:wpc="http://schemas.microsoft.com/office/word/2010/wordprocessingCanvas" xmlns:cx="http://schemas.microsoft.com/office/drawing/2014/chartex" xmlns:cx1="http://schemas.microsoft.com/office/drawing/2015/9/8/chartex" xmlns:mc="http://schemas.openxmlformats.org/markup-compatibility/2006" xmlns:o="urn:schemas-microsoft-com:office:office" xmlns:r="http://schemas.openxmlformats.org/officeDocument/2006/relationships" xmlns:m="http://schemas.openxmlformats.org/officeDocument/2006/math" xmlns:v="urn:schemas-microsoft-com:vml" xmlns:wp14="http://schemas.microsoft.com/office/word/2010/wordprocessingDrawing" xmlns:wp="http://schemas.openxmlformats.org/drawingml/2006/wordprocessingDrawing" xmlns:w10="urn:schemas-microsoft-com:office:word" xmlns:w="http://schemas.openxmlformats.org/wordprocessingml/2006/main" xmlns:w14="http://schemas.microsoft.com/office/word/2010/wordml" xmlns:w15="http://schemas.microsoft.com/office/word/2012/wordml" xmlns:w16se="http://schemas.microsoft.com/office/word/2015/wordml/symex" xmlns:wpg="http://schemas.microsoft.com/office/word/2010/wordprocessingGroup" xmlns:wpi="http://schemas.microsoft.com/office/word/2010/wordprocessingInk" xmlns:wne="http://schemas.microsoft.com/office/word/2006/wordml" xmlns:wps="http://schemas.microsoft.com/office/word/2010/wordprocessingShape" mc:Ignorable="w14 w15 w16se wp14">
+<w:endnotes xmlns:wpc="http://schemas.microsoft.com/office/word/2010/wordprocessingCanvas" xmlns:cx="http://schemas.microsoft.com/office/drawing/2014/chartex" xmlns:cx1="http://schemas.microsoft.com/office/drawing/2015/9/8/chartex" xmlns:cx2="http://schemas.microsoft.com/office/drawing/2015/10/21/chartex" xmlns:cx3="http://schemas.microsoft.com/office/drawing/2016/5/9/chartex" xmlns:cx4="http://schemas.microsoft.com/office/drawing/2016/5/10/chartex" xmlns:cx5="http://schemas.microsoft.com/office/drawing/2016/5/11/chartex" xmlns:cx6="http://schemas.microsoft.com/office/drawing/2016/5/12/chartex" xmlns:cx7="http://schemas.microsoft.com/office/drawing/2016/5/13/chartex" xmlns:cx8="http://schemas.microsoft.com/office/drawing/2016/5/14/chartex" xmlns:mc="http://schemas.openxmlformats.org/markup-compatibility/2006" xmlns:aink="http://schemas.microsoft.com/office/drawing/2016/ink" xmlns:am3d="http://schemas.microsoft.com/office/drawing/2017/model3d" xmlns:o="urn:schemas-microsoft-com:office:office" xmlns:r="http://schemas.openxmlformats.org/officeDocument/2006/relationships" xmlns:m="http://schemas.openxmlformats.org/officeDocument/2006/math" xmlns:v="urn:schemas-microsoft-com:vml" xmlns:wp14="http://schemas.microsoft.com/office/word/2010/wordprocessingDrawing" xmlns:wp="http://schemas.openxmlformats.org/drawingml/2006/wordprocessingDrawing" xmlns:w10="urn:schemas-microsoft-com:office:word" xmlns:w="http://schemas.openxmlformats.org/wordprocessingml/2006/main" xmlns:w14="http://schemas.microsoft.com/office/word/2010/wordml" xmlns:w15="http://schemas.microsoft.com/office/word/2012/wordml" xmlns:w16cid="http://schemas.microsoft.com/office/word/2016/wordml/cid" xmlns:w16se="http://schemas.microsoft.com/office/word/2015/wordml/symex" xmlns:wpg="http://schemas.microsoft.com/office/word/2010/wordprocessingGroup" xmlns:wpi="http://schemas.microsoft.com/office/word/2010/wordprocessingInk" xmlns:wne="http://schemas.microsoft.com/office/word/2006/wordml" xmlns:wps="http://schemas.microsoft.com/office/word/2010/wordprocessingShape" mc:Ignorable="w14 w15 w16se w16cid wp14">
   <w:endnote w:type="separator" w:id="-1">
     <w:p>
       <w:r>
@@ -21704,7 +21842,7 @@
 </file>
 
 <file path=word/footer1.xml><?xml version="1.0" encoding="utf-8"?>
-<w:ftr xmlns:wpc="http://schemas.microsoft.com/office/word/2010/wordprocessingCanvas" xmlns:cx="http://schemas.microsoft.com/office/drawing/2014/chartex" xmlns:cx1="http://schemas.microsoft.com/office/drawing/2015/9/8/chartex" xmlns:mc="http://schemas.openxmlformats.org/markup-compatibility/2006" xmlns:o="urn:schemas-microsoft-com:office:office" xmlns:r="http://schemas.openxmlformats.org/officeDocument/2006/relationships" xmlns:m="http://schemas.openxmlformats.org/officeDocument/2006/math" xmlns:v="urn:schemas-microsoft-com:vml" xmlns:wp14="http://schemas.microsoft.com/office/word/2010/wordprocessingDrawing" xmlns:wp="http://schemas.openxmlformats.org/drawingml/2006/wordprocessingDrawing" xmlns:w10="urn:schemas-microsoft-com:office:word" xmlns:w="http://schemas.openxmlformats.org/wordprocessingml/2006/main" xmlns:w14="http://schemas.microsoft.com/office/word/2010/wordml" xmlns:w15="http://schemas.microsoft.com/office/word/2012/wordml" xmlns:w16se="http://schemas.microsoft.com/office/word/2015/wordml/symex" xmlns:wpg="http://schemas.microsoft.com/office/word/2010/wordprocessingGroup" xmlns:wpi="http://schemas.microsoft.com/office/word/2010/wordprocessingInk" xmlns:wne="http://schemas.microsoft.com/office/word/2006/wordml" xmlns:wps="http://schemas.microsoft.com/office/word/2010/wordprocessingShape" mc:Ignorable="w14 w15 w16se wp14">
+<w:ftr xmlns:wpc="http://schemas.microsoft.com/office/word/2010/wordprocessingCanvas" xmlns:cx="http://schemas.microsoft.com/office/drawing/2014/chartex" xmlns:cx1="http://schemas.microsoft.com/office/drawing/2015/9/8/chartex" xmlns:cx2="http://schemas.microsoft.com/office/drawing/2015/10/21/chartex" xmlns:cx3="http://schemas.microsoft.com/office/drawing/2016/5/9/chartex" xmlns:cx4="http://schemas.microsoft.com/office/drawing/2016/5/10/chartex" xmlns:cx5="http://schemas.microsoft.com/office/drawing/2016/5/11/chartex" xmlns:cx6="http://schemas.microsoft.com/office/drawing/2016/5/12/chartex" xmlns:cx7="http://schemas.microsoft.com/office/drawing/2016/5/13/chartex" xmlns:cx8="http://schemas.microsoft.com/office/drawing/2016/5/14/chartex" xmlns:mc="http://schemas.openxmlformats.org/markup-compatibility/2006" xmlns:aink="http://schemas.microsoft.com/office/drawing/2016/ink" xmlns:am3d="http://schemas.microsoft.com/office/drawing/2017/model3d" xmlns:o="urn:schemas-microsoft-com:office:office" xmlns:r="http://schemas.openxmlformats.org/officeDocument/2006/relationships" xmlns:m="http://schemas.openxmlformats.org/officeDocument/2006/math" xmlns:v="urn:schemas-microsoft-com:vml" xmlns:wp14="http://schemas.microsoft.com/office/word/2010/wordprocessingDrawing" xmlns:wp="http://schemas.openxmlformats.org/drawingml/2006/wordprocessingDrawing" xmlns:w10="urn:schemas-microsoft-com:office:word" xmlns:w="http://schemas.openxmlformats.org/wordprocessingml/2006/main" xmlns:w14="http://schemas.microsoft.com/office/word/2010/wordml" xmlns:w15="http://schemas.microsoft.com/office/word/2012/wordml" xmlns:w16cid="http://schemas.microsoft.com/office/word/2016/wordml/cid" xmlns:w16se="http://schemas.microsoft.com/office/word/2015/wordml/symex" xmlns:wpg="http://schemas.microsoft.com/office/word/2010/wordprocessingGroup" xmlns:wpi="http://schemas.microsoft.com/office/word/2010/wordprocessingInk" xmlns:wne="http://schemas.microsoft.com/office/word/2006/wordml" xmlns:wps="http://schemas.microsoft.com/office/word/2010/wordprocessingShape" mc:Ignorable="w14 w15 w16se w16cid wp14">
   <w:p>
     <w:pPr>
       <w:pStyle w:val="Footer"/>
@@ -21925,7 +22063,7 @@
 </file>
 
 <file path=word/footnotes.xml><?xml version="1.0" encoding="utf-8"?>
-<w:footnotes xmlns:wpc="http://schemas.microsoft.com/office/word/2010/wordprocessingCanvas" xmlns:cx="http://schemas.microsoft.com/office/drawing/2014/chartex" xmlns:cx1="http://schemas.microsoft.com/office/drawing/2015/9/8/chartex" xmlns:mc="http://schemas.openxmlformats.org/markup-compatibility/2006" xmlns:o="urn:schemas-microsoft-com:office:office" xmlns:r="http://schemas.openxmlformats.org/officeDocument/2006/relationships" xmlns:m="http://schemas.openxmlformats.org/officeDocument/2006/math" xmlns:v="urn:schemas-microsoft-com:vml" xmlns:wp14="http://schemas.microsoft.com/office/word/2010/wordprocessingDrawing" xmlns:wp="http://schemas.openxmlformats.org/drawingml/2006/wordprocessingDrawing" xmlns:w10="urn:schemas-microsoft-com:office:word" xmlns:w="http://schemas.openxmlformats.org/wordprocessingml/2006/main" xmlns:w14="http://schemas.microsoft.com/office/word/2010/wordml" xmlns:w15="http://schemas.microsoft.com/office/word/2012/wordml" xmlns:w16se="http://schemas.microsoft.com/office/word/2015/wordml/symex" xmlns:wpg="http://schemas.microsoft.com/office/word/2010/wordprocessingGroup" xmlns:wpi="http://schemas.microsoft.com/office/word/2010/wordprocessingInk" xmlns:wne="http://schemas.microsoft.com/office/word/2006/wordml" xmlns:wps="http://schemas.microsoft.com/office/word/2010/wordprocessingShape" mc:Ignorable="w14 w15 w16se wp14">
+<w:footnotes xmlns:wpc="http://schemas.microsoft.com/office/word/2010/wordprocessingCanvas" xmlns:cx="http://schemas.microsoft.com/office/drawing/2014/chartex" xmlns:cx1="http://schemas.microsoft.com/office/drawing/2015/9/8/chartex" xmlns:cx2="http://schemas.microsoft.com/office/drawing/2015/10/21/chartex" xmlns:cx3="http://schemas.microsoft.com/office/drawing/2016/5/9/chartex" xmlns:cx4="http://schemas.microsoft.com/office/drawing/2016/5/10/chartex" xmlns:cx5="http://schemas.microsoft.com/office/drawing/2016/5/11/chartex" xmlns:cx6="http://schemas.microsoft.com/office/drawing/2016/5/12/chartex" xmlns:cx7="http://schemas.microsoft.com/office/drawing/2016/5/13/chartex" xmlns:cx8="http://schemas.microsoft.com/office/drawing/2016/5/14/chartex" xmlns:mc="http://schemas.openxmlformats.org/markup-compatibility/2006" xmlns:aink="http://schemas.microsoft.com/office/drawing/2016/ink" xmlns:am3d="http://schemas.microsoft.com/office/drawing/2017/model3d" xmlns:o="urn:schemas-microsoft-com:office:office" xmlns:r="http://schemas.openxmlformats.org/officeDocument/2006/relationships" xmlns:m="http://schemas.openxmlformats.org/officeDocument/2006/math" xmlns:v="urn:schemas-microsoft-com:vml" xmlns:wp14="http://schemas.microsoft.com/office/word/2010/wordprocessingDrawing" xmlns:wp="http://schemas.openxmlformats.org/drawingml/2006/wordprocessingDrawing" xmlns:w10="urn:schemas-microsoft-com:office:word" xmlns:w="http://schemas.openxmlformats.org/wordprocessingml/2006/main" xmlns:w14="http://schemas.microsoft.com/office/word/2010/wordml" xmlns:w15="http://schemas.microsoft.com/office/word/2012/wordml" xmlns:w16cid="http://schemas.microsoft.com/office/word/2016/wordml/cid" xmlns:w16se="http://schemas.microsoft.com/office/word/2015/wordml/symex" xmlns:wpg="http://schemas.microsoft.com/office/word/2010/wordprocessingGroup" xmlns:wpi="http://schemas.microsoft.com/office/word/2010/wordprocessingInk" xmlns:wne="http://schemas.microsoft.com/office/word/2006/wordml" xmlns:wps="http://schemas.microsoft.com/office/word/2010/wordprocessingShape" mc:Ignorable="w14 w15 w16se w16cid wp14">
   <w:footnote w:type="separator" w:id="-1">
     <w:p>
       <w:r>
@@ -21944,7 +22082,7 @@
 </file>
 
 <file path=word/numbering.xml><?xml version="1.0" encoding="utf-8"?>
-<w:numbering xmlns:wpc="http://schemas.microsoft.com/office/word/2010/wordprocessingCanvas" xmlns:cx="http://schemas.microsoft.com/office/drawing/2014/chartex" xmlns:cx1="http://schemas.microsoft.com/office/drawing/2015/9/8/chartex" xmlns:mc="http://schemas.openxmlformats.org/markup-compatibility/2006" xmlns:o="urn:schemas-microsoft-com:office:office" xmlns:r="http://schemas.openxmlformats.org/officeDocument/2006/relationships" xmlns:m="http://schemas.openxmlformats.org/officeDocument/2006/math" xmlns:v="urn:schemas-microsoft-com:vml" xmlns:wp14="http://schemas.microsoft.com/office/word/2010/wordprocessingDrawing" xmlns:wp="http://schemas.openxmlformats.org/drawingml/2006/wordprocessingDrawing" xmlns:w10="urn:schemas-microsoft-com:office:word" xmlns:w="http://schemas.openxmlformats.org/wordprocessingml/2006/main" xmlns:w14="http://schemas.microsoft.com/office/word/2010/wordml" xmlns:w15="http://schemas.microsoft.com/office/word/2012/wordml" xmlns:w16se="http://schemas.microsoft.com/office/word/2015/wordml/symex" xmlns:wpg="http://schemas.microsoft.com/office/word/2010/wordprocessingGroup" xmlns:wpi="http://schemas.microsoft.com/office/word/2010/wordprocessingInk" xmlns:wne="http://schemas.microsoft.com/office/word/2006/wordml" xmlns:wps="http://schemas.microsoft.com/office/word/2010/wordprocessingShape" mc:Ignorable="w14 w15 w16se wp14">
+<w:numbering xmlns:wpc="http://schemas.microsoft.com/office/word/2010/wordprocessingCanvas" xmlns:cx="http://schemas.microsoft.com/office/drawing/2014/chartex" xmlns:cx1="http://schemas.microsoft.com/office/drawing/2015/9/8/chartex" xmlns:cx2="http://schemas.microsoft.com/office/drawing/2015/10/21/chartex" xmlns:cx3="http://schemas.microsoft.com/office/drawing/2016/5/9/chartex" xmlns:cx4="http://schemas.microsoft.com/office/drawing/2016/5/10/chartex" xmlns:cx5="http://schemas.microsoft.com/office/drawing/2016/5/11/chartex" xmlns:cx6="http://schemas.microsoft.com/office/drawing/2016/5/12/chartex" xmlns:cx7="http://schemas.microsoft.com/office/drawing/2016/5/13/chartex" xmlns:cx8="http://schemas.microsoft.com/office/drawing/2016/5/14/chartex" xmlns:mc="http://schemas.openxmlformats.org/markup-compatibility/2006" xmlns:aink="http://schemas.microsoft.com/office/drawing/2016/ink" xmlns:am3d="http://schemas.microsoft.com/office/drawing/2017/model3d" xmlns:o="urn:schemas-microsoft-com:office:office" xmlns:r="http://schemas.openxmlformats.org/officeDocument/2006/relationships" xmlns:m="http://schemas.openxmlformats.org/officeDocument/2006/math" xmlns:v="urn:schemas-microsoft-com:vml" xmlns:wp14="http://schemas.microsoft.com/office/word/2010/wordprocessingDrawing" xmlns:wp="http://schemas.openxmlformats.org/drawingml/2006/wordprocessingDrawing" xmlns:w10="urn:schemas-microsoft-com:office:word" xmlns:w="http://schemas.openxmlformats.org/wordprocessingml/2006/main" xmlns:w14="http://schemas.microsoft.com/office/word/2010/wordml" xmlns:w15="http://schemas.microsoft.com/office/word/2012/wordml" xmlns:w16cid="http://schemas.microsoft.com/office/word/2016/wordml/cid" xmlns:w16se="http://schemas.microsoft.com/office/word/2015/wordml/symex" xmlns:wpg="http://schemas.microsoft.com/office/word/2010/wordprocessingGroup" xmlns:wpi="http://schemas.microsoft.com/office/word/2010/wordprocessingInk" xmlns:wne="http://schemas.microsoft.com/office/word/2006/wordml" xmlns:wps="http://schemas.microsoft.com/office/word/2010/wordprocessingShape" mc:Ignorable="w14 w15 w16se w16cid wp14">
   <w:abstractNum w:abstractNumId="0" w15:restartNumberingAfterBreak="0">
     <w:nsid w:val="03DD5FF9"/>
     <w:multiLevelType w:val="multilevel"/>
@@ -24547,7 +24685,7 @@
 </file>
 
 <file path=word/styles.xml><?xml version="1.0" encoding="utf-8"?>
-<w:styles xmlns:mc="http://schemas.openxmlformats.org/markup-compatibility/2006" xmlns:r="http://schemas.openxmlformats.org/officeDocument/2006/relationships" xmlns:w="http://schemas.openxmlformats.org/wordprocessingml/2006/main" xmlns:w14="http://schemas.microsoft.com/office/word/2010/wordml" xmlns:w15="http://schemas.microsoft.com/office/word/2012/wordml" xmlns:w16se="http://schemas.microsoft.com/office/word/2015/wordml/symex" mc:Ignorable="w14 w15 w16se">
+<w:styles xmlns:mc="http://schemas.openxmlformats.org/markup-compatibility/2006" xmlns:r="http://schemas.openxmlformats.org/officeDocument/2006/relationships" xmlns:w="http://schemas.openxmlformats.org/wordprocessingml/2006/main" xmlns:w14="http://schemas.microsoft.com/office/word/2010/wordml" xmlns:w15="http://schemas.microsoft.com/office/word/2012/wordml" xmlns:w16cid="http://schemas.microsoft.com/office/word/2016/wordml/cid" xmlns:w16se="http://schemas.microsoft.com/office/word/2015/wordml/symex" mc:Ignorable="w14 w15 w16se w16cid">
   <w:docDefaults>
     <w:rPrDefault>
       <w:rPr>
@@ -24563,7 +24701,7 @@
       </w:pPr>
     </w:pPrDefault>
   </w:docDefaults>
-  <w:latentStyles w:defLockedState="0" w:defUIPriority="99" w:defSemiHidden="0" w:defUnhideWhenUsed="0" w:defQFormat="0" w:count="371">
+  <w:latentStyles w:defLockedState="0" w:defUIPriority="99" w:defSemiHidden="0" w:defUnhideWhenUsed="0" w:defQFormat="0" w:count="375">
     <w:lsdException w:name="Normal" w:uiPriority="0" w:qFormat="1"/>
     <w:lsdException w:name="heading 1" w:uiPriority="9" w:qFormat="1"/>
     <w:lsdException w:name="heading 2" w:semiHidden="1" w:uiPriority="9" w:unhideWhenUsed="1" w:qFormat="1"/>
@@ -24669,7 +24807,6 @@
     <w:lsdException w:name="HTML Sample" w:semiHidden="1" w:unhideWhenUsed="1"/>
     <w:lsdException w:name="HTML Typewriter" w:semiHidden="1" w:unhideWhenUsed="1"/>
     <w:lsdException w:name="HTML Variable" w:semiHidden="1" w:unhideWhenUsed="1"/>
-    <w:lsdException w:name="Normal Table" w:semiHidden="1" w:unhideWhenUsed="1"/>
     <w:lsdException w:name="annotation subject" w:semiHidden="1" w:unhideWhenUsed="1"/>
     <w:lsdException w:name="No List" w:semiHidden="1" w:unhideWhenUsed="1"/>
     <w:lsdException w:name="Outline List 1" w:semiHidden="1" w:unhideWhenUsed="1"/>
@@ -24713,10 +24850,8 @@
     <w:lsdException w:name="Table Elegant" w:semiHidden="1" w:unhideWhenUsed="1"/>
     <w:lsdException w:name="Table Professional" w:semiHidden="1" w:unhideWhenUsed="1"/>
     <w:lsdException w:name="Table Subtle 1" w:semiHidden="1" w:unhideWhenUsed="1"/>
-    <w:lsdException w:name="Table Subtle 2" w:semiHidden="1" w:unhideWhenUsed="1"/>
     <w:lsdException w:name="Table Web 1" w:semiHidden="1" w:unhideWhenUsed="1"/>
     <w:lsdException w:name="Table Web 2" w:semiHidden="1" w:unhideWhenUsed="1"/>
-    <w:lsdException w:name="Table Web 3" w:semiHidden="1" w:unhideWhenUsed="1"/>
     <w:lsdException w:name="Balloon Text" w:semiHidden="1" w:unhideWhenUsed="1"/>
     <w:lsdException w:name="Table Grid" w:uiPriority="39"/>
     <w:lsdException w:name="Table Theme" w:semiHidden="1" w:unhideWhenUsed="1"/>
@@ -24935,6 +25070,10 @@
     <w:lsdException w:name="List Table 5 Dark Accent 6" w:uiPriority="50"/>
     <w:lsdException w:name="List Table 6 Colorful Accent 6" w:uiPriority="51"/>
     <w:lsdException w:name="List Table 7 Colorful Accent 6" w:uiPriority="52"/>
+    <w:lsdException w:name="Mention" w:semiHidden="1" w:unhideWhenUsed="1"/>
+    <w:lsdException w:name="Smart Hyperlink" w:semiHidden="1" w:unhideWhenUsed="1"/>
+    <w:lsdException w:name="Hashtag" w:semiHidden="1" w:unhideWhenUsed="1"/>
+    <w:lsdException w:name="Unresolved Mention" w:semiHidden="1" w:unhideWhenUsed="1"/>
   </w:latentStyles>
   <w:style w:type="paragraph" w:default="1" w:styleId="Normal">
     <w:name w:val="Normal"/>
@@ -26160,7 +26299,7 @@
 </file>
 
 <file path=customXml/itemProps1.xml><?xml version="1.0" encoding="utf-8"?>
-<ds:datastoreItem xmlns:ds="http://schemas.openxmlformats.org/officeDocument/2006/customXml" ds:itemID="{5BF4F5AD-99E8-47E1-8074-3BC5E585953D}">
+<ds:datastoreItem xmlns:ds="http://schemas.openxmlformats.org/officeDocument/2006/customXml" ds:itemID="{A527B65B-9081-754B-B1C6-D6F2691949F1}">
   <ds:schemaRefs>
     <ds:schemaRef ds:uri="http://schemas.openxmlformats.org/officeDocument/2006/bibliography"/>
   </ds:schemaRefs>

--- a/Deliverable/Report.docx
+++ b/Deliverable/Report.docx
@@ -2445,6 +2445,7 @@
         <w:rPr>
           <w:rFonts w:ascii="Arial" w:hAnsi="Arial" w:cs="Arial"/>
           <w:b/>
+          <w:i/>
           <w:sz w:val="20"/>
           <w:szCs w:val="20"/>
         </w:rPr>
@@ -2455,19 +2456,39 @@
         <w:rPr>
           <w:rFonts w:ascii="Arial" w:hAnsi="Arial" w:cs="Arial"/>
           <w:b/>
+          <w:i/>
+          <w:sz w:val="20"/>
+          <w:szCs w:val="20"/>
+        </w:rPr>
+        <w:t xml:space="preserve">, </w:t>
+      </w:r>
+      <w:r>
+        <w:rPr>
+          <w:rFonts w:ascii="Arial" w:hAnsi="Arial" w:cs="Arial"/>
+          <w:b/>
+          <w:i/>
+          <w:sz w:val="20"/>
+          <w:szCs w:val="20"/>
+        </w:rPr>
+        <w:t>Day of week</w:t>
+      </w:r>
+      <w:r>
+        <w:rPr>
+          <w:rFonts w:ascii="Arial" w:hAnsi="Arial" w:cs="Arial"/>
+          <w:b/>
+          <w:sz w:val="20"/>
+          <w:szCs w:val="20"/>
+        </w:rPr>
+        <w:t>,</w:t>
+      </w:r>
+      <w:r>
+        <w:rPr>
+          <w:rFonts w:ascii="Arial" w:hAnsi="Arial" w:cs="Arial"/>
+          <w:b/>
           <w:sz w:val="20"/>
           <w:szCs w:val="20"/>
         </w:rPr>
         <w:t xml:space="preserve"> </w:t>
-      </w:r>
-      <w:r>
-        <w:rPr>
-          <w:rFonts w:ascii="Arial" w:hAnsi="Arial" w:cs="Arial"/>
-          <w:b/>
-          <w:sz w:val="20"/>
-          <w:szCs w:val="20"/>
-        </w:rPr>
-        <w:t xml:space="preserve">(Day of week) </w:t>
       </w:r>
       <w:r>
         <w:rPr>
@@ -2717,7 +2738,23 @@
           <w:sz w:val="20"/>
           <w:szCs w:val="20"/>
         </w:rPr>
-        <w:t xml:space="preserve"> and data dictionary </w:t>
+        <w:t xml:space="preserve"> and </w:t>
+      </w:r>
+      <w:r>
+        <w:rPr>
+          <w:rFonts w:ascii="Arial" w:hAnsi="Arial" w:cs="Arial"/>
+          <w:sz w:val="20"/>
+          <w:szCs w:val="20"/>
+        </w:rPr>
+        <w:t xml:space="preserve">the </w:t>
+      </w:r>
+      <w:r>
+        <w:rPr>
+          <w:rFonts w:ascii="Arial" w:hAnsi="Arial" w:cs="Arial"/>
+          <w:sz w:val="20"/>
+          <w:szCs w:val="20"/>
+        </w:rPr>
+        <w:t xml:space="preserve">data dictionary </w:t>
       </w:r>
       <w:r>
         <w:rPr>
@@ -3709,6 +3746,7 @@
         </w:rPr>
         <w:t xml:space="preserve">a column </w:t>
       </w:r>
+      <w:proofErr w:type="spellStart"/>
       <w:r>
         <w:rPr>
           <w:rFonts w:ascii="Arial" w:hAnsi="Arial" w:cs="Arial"/>
@@ -3717,8 +3755,9 @@
           <w:sz w:val="20"/>
           <w:szCs w:val="20"/>
         </w:rPr>
-        <w:t>day of week</w:t>
-      </w:r>
+        <w:t>c_wday</w:t>
+      </w:r>
+      <w:proofErr w:type="spellEnd"/>
       <w:r>
         <w:rPr>
           <w:rFonts w:ascii="Arial" w:hAnsi="Arial" w:cs="Arial"/>
@@ -3732,12 +3771,150 @@
       <w:r>
         <w:rPr>
           <w:rFonts w:ascii="Arial" w:hAnsi="Arial" w:cs="Arial"/>
+          <w:sz w:val="20"/>
+          <w:szCs w:val="20"/>
+        </w:rPr>
+        <w:t>representing</w:t>
+      </w:r>
+      <w:r>
+        <w:rPr>
+          <w:rFonts w:ascii="Arial" w:hAnsi="Arial" w:cs="Arial"/>
+          <w:sz w:val="20"/>
+          <w:szCs w:val="20"/>
+        </w:rPr>
+        <w:t xml:space="preserve"> specific days of</w:t>
+      </w:r>
+      <w:r>
+        <w:rPr>
+          <w:rFonts w:ascii="Arial" w:hAnsi="Arial" w:cs="Arial"/>
+          <w:sz w:val="20"/>
+          <w:szCs w:val="20"/>
+        </w:rPr>
+        <w:t xml:space="preserve"> week (e.g. 1 = Monday, 7 = Sunday). </w:t>
+      </w:r>
+      <w:r>
+        <w:rPr>
+          <w:rFonts w:ascii="Arial" w:hAnsi="Arial" w:cs="Arial"/>
+          <w:sz w:val="20"/>
+          <w:szCs w:val="20"/>
+        </w:rPr>
+        <w:t>In order to enhance the accuracy of our analysis, w</w:t>
+      </w:r>
+      <w:r>
+        <w:rPr>
+          <w:rFonts w:ascii="Arial" w:hAnsi="Arial" w:cs="Arial"/>
+          <w:sz w:val="20"/>
+          <w:szCs w:val="20"/>
+        </w:rPr>
+        <w:t xml:space="preserve">e </w:t>
+      </w:r>
+      <w:r>
+        <w:rPr>
+          <w:rFonts w:ascii="Arial" w:hAnsi="Arial" w:cs="Arial"/>
+          <w:sz w:val="20"/>
+          <w:szCs w:val="20"/>
+        </w:rPr>
+        <w:t>decide</w:t>
+      </w:r>
+      <w:r>
+        <w:rPr>
+          <w:rFonts w:ascii="Arial" w:hAnsi="Arial" w:cs="Arial"/>
+          <w:sz w:val="20"/>
+          <w:szCs w:val="20"/>
+        </w:rPr>
+        <w:t>d</w:t>
+      </w:r>
+      <w:r>
+        <w:rPr>
+          <w:rFonts w:ascii="Arial" w:hAnsi="Arial" w:cs="Arial"/>
+          <w:sz w:val="20"/>
+          <w:szCs w:val="20"/>
+        </w:rPr>
+        <w:t xml:space="preserve"> to combine </w:t>
+      </w:r>
+      <w:r>
+        <w:rPr>
+          <w:rFonts w:ascii="Arial" w:hAnsi="Arial" w:cs="Arial"/>
+          <w:sz w:val="20"/>
+          <w:szCs w:val="20"/>
+        </w:rPr>
+        <w:t xml:space="preserve">just the </w:t>
+      </w:r>
+      <w:r>
+        <w:rPr>
+          <w:rFonts w:ascii="Arial" w:hAnsi="Arial" w:cs="Arial"/>
           <w:b/>
           <w:i/>
           <w:sz w:val="20"/>
           <w:szCs w:val="20"/>
         </w:rPr>
-        <w:t>(</w:t>
+        <w:t>year</w:t>
+      </w:r>
+      <w:r>
+        <w:rPr>
+          <w:rFonts w:ascii="Arial" w:hAnsi="Arial" w:cs="Arial"/>
+          <w:sz w:val="20"/>
+          <w:szCs w:val="20"/>
+        </w:rPr>
+        <w:t xml:space="preserve"> and </w:t>
+      </w:r>
+      <w:r>
+        <w:rPr>
+          <w:rFonts w:ascii="Arial" w:hAnsi="Arial" w:cs="Arial"/>
+          <w:b/>
+          <w:i/>
+          <w:sz w:val="20"/>
+          <w:szCs w:val="20"/>
+        </w:rPr>
+        <w:t>month</w:t>
+      </w:r>
+      <w:r>
+        <w:rPr>
+          <w:rFonts w:ascii="Arial" w:hAnsi="Arial" w:cs="Arial"/>
+          <w:sz w:val="20"/>
+          <w:szCs w:val="20"/>
+        </w:rPr>
+        <w:t xml:space="preserve"> </w:t>
+      </w:r>
+      <w:r>
+        <w:rPr>
+          <w:rFonts w:ascii="Arial" w:hAnsi="Arial" w:cs="Arial"/>
+          <w:sz w:val="20"/>
+          <w:szCs w:val="20"/>
+        </w:rPr>
+        <w:t xml:space="preserve">column to create a time </w:t>
+      </w:r>
+      <w:r>
+        <w:rPr>
+          <w:rFonts w:ascii="Arial" w:hAnsi="Arial" w:cs="Arial"/>
+          <w:sz w:val="20"/>
+          <w:szCs w:val="20"/>
+        </w:rPr>
+        <w:t xml:space="preserve">series </w:t>
+      </w:r>
+      <w:r>
+        <w:rPr>
+          <w:rFonts w:ascii="Arial" w:hAnsi="Arial" w:cs="Arial"/>
+          <w:sz w:val="20"/>
+          <w:szCs w:val="20"/>
+        </w:rPr>
+        <w:t>and</w:t>
+      </w:r>
+      <w:r>
+        <w:rPr>
+          <w:rFonts w:ascii="Arial" w:hAnsi="Arial" w:cs="Arial"/>
+          <w:sz w:val="20"/>
+          <w:szCs w:val="20"/>
+        </w:rPr>
+        <w:t xml:space="preserve"> kept</w:t>
+      </w:r>
+      <w:r>
+        <w:rPr>
+          <w:rFonts w:ascii="Arial" w:hAnsi="Arial" w:cs="Arial"/>
+          <w:sz w:val="20"/>
+          <w:szCs w:val="20"/>
+        </w:rPr>
+        <w:t xml:space="preserve"> the </w:t>
       </w:r>
       <w:proofErr w:type="spellStart"/>
       <w:r>
@@ -3751,174 +3928,6 @@
         <w:t>c_wday</w:t>
       </w:r>
       <w:proofErr w:type="spellEnd"/>
-      <w:r>
-        <w:rPr>
-          <w:rFonts w:ascii="Arial" w:hAnsi="Arial" w:cs="Arial"/>
-          <w:b/>
-          <w:i/>
-          <w:sz w:val="20"/>
-          <w:szCs w:val="20"/>
-        </w:rPr>
-        <w:t xml:space="preserve">) </w:t>
-      </w:r>
-      <w:r>
-        <w:rPr>
-          <w:rFonts w:ascii="Arial" w:hAnsi="Arial" w:cs="Arial"/>
-          <w:sz w:val="20"/>
-          <w:szCs w:val="20"/>
-        </w:rPr>
-        <w:t>representing</w:t>
-      </w:r>
-      <w:r>
-        <w:rPr>
-          <w:rFonts w:ascii="Arial" w:hAnsi="Arial" w:cs="Arial"/>
-          <w:sz w:val="20"/>
-          <w:szCs w:val="20"/>
-        </w:rPr>
-        <w:t xml:space="preserve"> specific days of</w:t>
-      </w:r>
-      <w:r>
-        <w:rPr>
-          <w:rFonts w:ascii="Arial" w:hAnsi="Arial" w:cs="Arial"/>
-          <w:sz w:val="20"/>
-          <w:szCs w:val="20"/>
-        </w:rPr>
-        <w:t xml:space="preserve"> week (e.g. 1 = Monday, 7 = Sunday). </w:t>
-      </w:r>
-      <w:r>
-        <w:rPr>
-          <w:rFonts w:ascii="Arial" w:hAnsi="Arial" w:cs="Arial"/>
-          <w:sz w:val="20"/>
-          <w:szCs w:val="20"/>
-        </w:rPr>
-        <w:t>In order to enhance the accuracy of our analysis, w</w:t>
-      </w:r>
-      <w:r>
-        <w:rPr>
-          <w:rFonts w:ascii="Arial" w:hAnsi="Arial" w:cs="Arial"/>
-          <w:sz w:val="20"/>
-          <w:szCs w:val="20"/>
-        </w:rPr>
-        <w:t xml:space="preserve">e </w:t>
-      </w:r>
-      <w:r>
-        <w:rPr>
-          <w:rFonts w:ascii="Arial" w:hAnsi="Arial" w:cs="Arial"/>
-          <w:sz w:val="20"/>
-          <w:szCs w:val="20"/>
-        </w:rPr>
-        <w:t>decide</w:t>
-      </w:r>
-      <w:r>
-        <w:rPr>
-          <w:rFonts w:ascii="Arial" w:hAnsi="Arial" w:cs="Arial"/>
-          <w:sz w:val="20"/>
-          <w:szCs w:val="20"/>
-        </w:rPr>
-        <w:t>d</w:t>
-      </w:r>
-      <w:r>
-        <w:rPr>
-          <w:rFonts w:ascii="Arial" w:hAnsi="Arial" w:cs="Arial"/>
-          <w:sz w:val="20"/>
-          <w:szCs w:val="20"/>
-        </w:rPr>
-        <w:t xml:space="preserve"> to combine </w:t>
-      </w:r>
-      <w:r>
-        <w:rPr>
-          <w:rFonts w:ascii="Arial" w:hAnsi="Arial" w:cs="Arial"/>
-          <w:sz w:val="20"/>
-          <w:szCs w:val="20"/>
-        </w:rPr>
-        <w:t xml:space="preserve">just the </w:t>
-      </w:r>
-      <w:r>
-        <w:rPr>
-          <w:rFonts w:ascii="Arial" w:hAnsi="Arial" w:cs="Arial"/>
-          <w:b/>
-          <w:i/>
-          <w:sz w:val="20"/>
-          <w:szCs w:val="20"/>
-        </w:rPr>
-        <w:t>year</w:t>
-      </w:r>
-      <w:r>
-        <w:rPr>
-          <w:rFonts w:ascii="Arial" w:hAnsi="Arial" w:cs="Arial"/>
-          <w:sz w:val="20"/>
-          <w:szCs w:val="20"/>
-        </w:rPr>
-        <w:t xml:space="preserve"> and </w:t>
-      </w:r>
-      <w:r>
-        <w:rPr>
-          <w:rFonts w:ascii="Arial" w:hAnsi="Arial" w:cs="Arial"/>
-          <w:b/>
-          <w:i/>
-          <w:sz w:val="20"/>
-          <w:szCs w:val="20"/>
-        </w:rPr>
-        <w:t>month</w:t>
-      </w:r>
-      <w:r>
-        <w:rPr>
-          <w:rFonts w:ascii="Arial" w:hAnsi="Arial" w:cs="Arial"/>
-          <w:sz w:val="20"/>
-          <w:szCs w:val="20"/>
-        </w:rPr>
-        <w:t xml:space="preserve"> </w:t>
-      </w:r>
-      <w:r>
-        <w:rPr>
-          <w:rFonts w:ascii="Arial" w:hAnsi="Arial" w:cs="Arial"/>
-          <w:sz w:val="20"/>
-          <w:szCs w:val="20"/>
-        </w:rPr>
-        <w:t xml:space="preserve">column to create a time </w:t>
-      </w:r>
-      <w:r>
-        <w:rPr>
-          <w:rFonts w:ascii="Arial" w:hAnsi="Arial" w:cs="Arial"/>
-          <w:sz w:val="20"/>
-          <w:szCs w:val="20"/>
-        </w:rPr>
-        <w:t xml:space="preserve">series </w:t>
-      </w:r>
-      <w:r>
-        <w:rPr>
-          <w:rFonts w:ascii="Arial" w:hAnsi="Arial" w:cs="Arial"/>
-          <w:sz w:val="20"/>
-          <w:szCs w:val="20"/>
-        </w:rPr>
-        <w:t>and</w:t>
-      </w:r>
-      <w:r>
-        <w:rPr>
-          <w:rFonts w:ascii="Arial" w:hAnsi="Arial" w:cs="Arial"/>
-          <w:sz w:val="20"/>
-          <w:szCs w:val="20"/>
-        </w:rPr>
-        <w:t xml:space="preserve"> kept</w:t>
-      </w:r>
-      <w:r>
-        <w:rPr>
-          <w:rFonts w:ascii="Arial" w:hAnsi="Arial" w:cs="Arial"/>
-          <w:sz w:val="20"/>
-          <w:szCs w:val="20"/>
-        </w:rPr>
-        <w:t xml:space="preserve"> the </w:t>
-      </w:r>
-      <w:r>
-        <w:rPr>
-          <w:rFonts w:ascii="Arial" w:hAnsi="Arial" w:cs="Arial"/>
-          <w:b/>
-          <w:i/>
-          <w:sz w:val="20"/>
-          <w:szCs w:val="20"/>
-        </w:rPr>
-        <w:t>day of week</w:t>
-      </w:r>
       <w:r>
         <w:rPr>
           <w:rFonts w:ascii="Arial" w:hAnsi="Arial" w:cs="Arial"/>
@@ -6244,6 +6253,7 @@
       <w:r>
         <w:rPr>
           <w:rFonts w:ascii="Arial" w:hAnsi="Arial" w:cs="Arial"/>
+          <w:i/>
           <w:sz w:val="20"/>
           <w:szCs w:val="20"/>
         </w:rPr>
@@ -6254,10 +6264,19 @@
       <w:r>
         <w:rPr>
           <w:rFonts w:ascii="Arial" w:hAnsi="Arial" w:cs="Arial"/>
-          <w:sz w:val="20"/>
-          <w:szCs w:val="20"/>
-        </w:rPr>
-        <w:t xml:space="preserve">() </w:t>
+          <w:i/>
+          <w:sz w:val="20"/>
+          <w:szCs w:val="20"/>
+        </w:rPr>
+        <w:t>()</w:t>
+      </w:r>
+      <w:r>
+        <w:rPr>
+          <w:rFonts w:ascii="Arial" w:hAnsi="Arial" w:cs="Arial"/>
+          <w:sz w:val="20"/>
+          <w:szCs w:val="20"/>
+        </w:rPr>
+        <w:t xml:space="preserve"> </w:t>
       </w:r>
       <w:r>
         <w:rPr>
@@ -6630,7 +6649,6 @@
         </w:rPr>
         <w:t>c_</w:t>
       </w:r>
-      <w:proofErr w:type="gramStart"/>
       <w:r>
         <w:rPr>
           <w:rFonts w:ascii="Arial" w:hAnsi="Arial" w:cs="Arial"/>
@@ -6648,9 +6666,8 @@
           <w:sz w:val="20"/>
           <w:szCs w:val="20"/>
         </w:rPr>
-        <w:t>, and</w:t>
-      </w:r>
-      <w:proofErr w:type="gramEnd"/>
+        <w:t xml:space="preserve"> and</w:t>
+      </w:r>
       <w:r>
         <w:rPr>
           <w:rFonts w:ascii="Arial" w:hAnsi="Arial" w:cs="Arial"/>
@@ -6760,7 +6777,25 @@
           <w:szCs w:val="20"/>
           <w:lang w:eastAsia="ko-KR"/>
         </w:rPr>
-        <w:t xml:space="preserve">represents the time when the collision happened and we should note that the numbers indicate an interval of time (e.g. </w:t>
+        <w:t xml:space="preserve">represents the time when the collision </w:t>
+      </w:r>
+      <w:r>
+        <w:rPr>
+          <w:rFonts w:ascii="Arial" w:hAnsi="Arial" w:cs="Arial"/>
+          <w:sz w:val="20"/>
+          <w:szCs w:val="20"/>
+          <w:lang w:eastAsia="ko-KR"/>
+        </w:rPr>
+        <w:t>happened,</w:t>
+      </w:r>
+      <w:r>
+        <w:rPr>
+          <w:rFonts w:ascii="Arial" w:hAnsi="Arial" w:cs="Arial"/>
+          <w:sz w:val="20"/>
+          <w:szCs w:val="20"/>
+          <w:lang w:eastAsia="ko-KR"/>
+        </w:rPr>
+        <w:t xml:space="preserve"> and we should note that the numbers indicate an interval of time (e.g. </w:t>
       </w:r>
       <w:r>
         <w:rPr>
@@ -7345,6 +7380,7 @@
         <w:rPr>
           <w:rFonts w:ascii="Arial" w:hAnsi="Arial" w:cs="Arial"/>
           <w:b/>
+          <w:i/>
           <w:sz w:val="20"/>
           <w:szCs w:val="20"/>
         </w:rPr>
@@ -7372,6 +7408,7 @@
         <w:rPr>
           <w:rFonts w:ascii="Arial" w:hAnsi="Arial" w:cs="Arial"/>
           <w:b/>
+          <w:i/>
           <w:sz w:val="20"/>
           <w:szCs w:val="20"/>
         </w:rPr>
@@ -8883,7 +8920,23 @@
           <w:sz w:val="20"/>
           <w:szCs w:val="20"/>
         </w:rPr>
-        <w:t>. The most dangerous weather for drivers was weather with limited visibility like as fog, smog and mist and weather with strong wind. The fatality rate in such weather condition was about 4%.</w:t>
+        <w:t xml:space="preserve">. The most dangerous weather for drivers was </w:t>
+      </w:r>
+      <w:r>
+        <w:rPr>
+          <w:rFonts w:ascii="Arial" w:hAnsi="Arial" w:cs="Arial"/>
+          <w:sz w:val="20"/>
+          <w:szCs w:val="20"/>
+        </w:rPr>
+        <w:t xml:space="preserve">weather with limited visibility: fog, smog, </w:t>
+      </w:r>
+      <w:r>
+        <w:rPr>
+          <w:rFonts w:ascii="Arial" w:hAnsi="Arial" w:cs="Arial"/>
+          <w:sz w:val="20"/>
+          <w:szCs w:val="20"/>
+        </w:rPr>
+        <w:t>mist and weather with strong wind. The fatality rate in such weather condition was about 4%.</w:t>
       </w:r>
     </w:p>
     <w:p>
@@ -9048,7 +9101,23 @@
           <w:sz w:val="20"/>
           <w:szCs w:val="20"/>
         </w:rPr>
-        <w:t xml:space="preserve">guarantee a safe trip. Dry road leads in the statistics while fatality rate is not significant (~1.5%). The most </w:t>
+        <w:t xml:space="preserve">guarantee a safe trip. Dry road leads in </w:t>
+      </w:r>
+      <w:r>
+        <w:rPr>
+          <w:rFonts w:ascii="Arial" w:hAnsi="Arial" w:cs="Arial"/>
+          <w:sz w:val="20"/>
+          <w:szCs w:val="20"/>
+        </w:rPr>
+        <w:t xml:space="preserve">number of non-fatal collisions </w:t>
+      </w:r>
+      <w:r>
+        <w:rPr>
+          <w:rFonts w:ascii="Arial" w:hAnsi="Arial" w:cs="Arial"/>
+          <w:sz w:val="20"/>
+          <w:szCs w:val="20"/>
+        </w:rPr>
+        <w:t xml:space="preserve">while fatality rate is not significant (~1.5%). The most </w:t>
       </w:r>
       <w:r>
         <w:rPr>
@@ -9407,39 +9476,63 @@
           <w:sz w:val="20"/>
           <w:szCs w:val="20"/>
         </w:rPr>
-        <w:t xml:space="preserve"> collision </w:t>
-      </w:r>
-      <w:r>
-        <w:rPr>
-          <w:rFonts w:ascii="Arial" w:hAnsi="Arial" w:cs="Arial"/>
-          <w:sz w:val="20"/>
-          <w:szCs w:val="20"/>
-        </w:rPr>
-        <w:t xml:space="preserve">involving minors: since </w:t>
-      </w:r>
-      <w:r>
-        <w:rPr>
-          <w:rFonts w:ascii="Arial" w:hAnsi="Arial" w:cs="Arial"/>
-          <w:sz w:val="20"/>
-          <w:szCs w:val="20"/>
-        </w:rPr>
-        <w:t>t</w:t>
-      </w:r>
-      <w:r>
-        <w:rPr>
-          <w:rFonts w:ascii="Arial" w:hAnsi="Arial" w:cs="Arial"/>
-          <w:sz w:val="20"/>
-          <w:szCs w:val="20"/>
-        </w:rPr>
-        <w:t>he reduced speed zone signs are usually present</w:t>
-      </w:r>
-      <w:r>
-        <w:rPr>
-          <w:rFonts w:ascii="Arial" w:hAnsi="Arial" w:cs="Arial"/>
-          <w:sz w:val="20"/>
-          <w:szCs w:val="20"/>
-        </w:rPr>
-        <w:t xml:space="preserve"> near schools and day care services.</w:t>
+        <w:t xml:space="preserve"> </w:t>
+      </w:r>
+      <w:r>
+        <w:rPr>
+          <w:rFonts w:ascii="Arial" w:hAnsi="Arial" w:cs="Arial"/>
+          <w:sz w:val="20"/>
+          <w:szCs w:val="20"/>
+        </w:rPr>
+        <w:t>that because it is a reduced speed zone, there are pedestrians trying to cross without traffic lights and this increases the chan</w:t>
+      </w:r>
+      <w:r>
+        <w:rPr>
+          <w:rFonts w:ascii="Arial" w:hAnsi="Arial" w:cs="Arial"/>
+          <w:sz w:val="20"/>
+          <w:szCs w:val="20"/>
+        </w:rPr>
+        <w:t xml:space="preserve">ces of getting in accidents and </w:t>
+      </w:r>
+      <w:r>
+        <w:rPr>
+          <w:rFonts w:ascii="Arial" w:hAnsi="Arial" w:cs="Arial"/>
+          <w:sz w:val="20"/>
+          <w:szCs w:val="20"/>
+        </w:rPr>
+        <w:t xml:space="preserve">the reduced speed zone </w:t>
+      </w:r>
+      <w:r>
+        <w:rPr>
+          <w:rFonts w:ascii="Arial" w:hAnsi="Arial" w:cs="Arial"/>
+          <w:sz w:val="20"/>
+          <w:szCs w:val="20"/>
+        </w:rPr>
+        <w:t>signs are usually present</w:t>
+      </w:r>
+      <w:r>
+        <w:rPr>
+          <w:rFonts w:ascii="Arial" w:hAnsi="Arial" w:cs="Arial"/>
+          <w:sz w:val="20"/>
+          <w:szCs w:val="20"/>
+        </w:rPr>
+        <w:t xml:space="preserve"> nea</w:t>
+      </w:r>
+      <w:r>
+        <w:rPr>
+          <w:rFonts w:ascii="Arial" w:hAnsi="Arial" w:cs="Arial"/>
+          <w:sz w:val="20"/>
+          <w:szCs w:val="20"/>
+        </w:rPr>
+        <w:t>r schools and day care services</w:t>
+      </w:r>
+      <w:r>
+        <w:rPr>
+          <w:rFonts w:ascii="Arial" w:hAnsi="Arial" w:cs="Arial"/>
+          <w:sz w:val="20"/>
+          <w:szCs w:val="20"/>
+        </w:rPr>
+        <w:t xml:space="preserve">. </w:t>
       </w:r>
     </w:p>
     <w:p>
@@ -10008,7 +10101,7 @@
             <v:path o:extrusionok="f" gradientshapeok="t" o:connecttype="rect"/>
             <o:lock v:ext="edit" aspectratio="t"/>
           </v:shapetype>
-          <v:shape id="_x0000_i1034" type="#_x0000_t75" alt="R1" style="width:431.3pt;height:156.9pt;mso-width-percent:0;mso-height-percent:0;mso-width-percent:0;mso-height-percent:0">
+          <v:shape id="_x0000_i1034" type="#_x0000_t75" alt="R1" style="width:431pt;height:157.2pt;mso-width-percent:0;mso-height-percent:0;mso-width-percent:0;mso-height-percent:0">
             <v:imagedata r:id="rId22" o:title="R1"/>
           </v:shape>
         </w:pict>
@@ -10267,7 +10360,7 @@
           <w:szCs w:val="20"/>
         </w:rPr>
         <w:pict w14:anchorId="293FBC95">
-          <v:shape id="_x0000_i1033" type="#_x0000_t75" alt="R1" style="width:438.1pt;height:157.6pt;mso-width-percent:0;mso-height-percent:0;mso-width-percent:0;mso-height-percent:0">
+          <v:shape id="_x0000_i1033" type="#_x0000_t75" alt="R1" style="width:438.1pt;height:157.2pt;mso-width-percent:0;mso-height-percent:0;mso-width-percent:0;mso-height-percent:0">
             <v:imagedata r:id="rId23" o:title="R1"/>
           </v:shape>
         </w:pict>
@@ -11109,7 +11202,7 @@
           <w:sz w:val="20"/>
           <w:szCs w:val="20"/>
         </w:rPr>
-        <w:t>The number non-fatal collisions for r</w:t>
+        <w:t>The number for r</w:t>
       </w:r>
       <w:r>
         <w:rPr>
@@ -11284,7 +11377,7 @@
           <w:szCs w:val="20"/>
         </w:rPr>
         <w:pict w14:anchorId="30177EF9">
-          <v:shape id="_x0000_i1032" type="#_x0000_t75" alt="R1" style="width:379.7pt;height:283.25pt;mso-width-percent:0;mso-height-percent:0;mso-width-percent:0;mso-height-percent:0">
+          <v:shape id="_x0000_i1032" type="#_x0000_t75" alt="R1" style="width:379.25pt;height:283.95pt;mso-width-percent:0;mso-height-percent:0;mso-width-percent:0;mso-height-percent:0">
             <v:imagedata r:id="rId26" o:title="R1"/>
           </v:shape>
         </w:pict>
@@ -11697,7 +11790,7 @@
           <w:szCs w:val="20"/>
         </w:rPr>
         <w:pict w14:anchorId="7688F679">
-          <v:shape id="_x0000_i1031" type="#_x0000_t75" alt="R2" style="width:437.45pt;height:141.3pt;mso-width-percent:0;mso-height-percent:0;mso-width-percent:0;mso-height-percent:0">
+          <v:shape id="_x0000_i1031" type="#_x0000_t75" alt="R2" style="width:437.05pt;height:140.95pt;mso-width-percent:0;mso-height-percent:0;mso-width-percent:0;mso-height-percent:0">
             <v:imagedata r:id="rId27" o:title="R2"/>
           </v:shape>
         </w:pict>
@@ -11895,7 +11988,7 @@
           <w:szCs w:val="20"/>
         </w:rPr>
         <w:pict w14:anchorId="5E0BF14A">
-          <v:shape id="_x0000_i1030" type="#_x0000_t75" alt="R2" style="width:429.95pt;height:108pt;mso-width-percent:0;mso-height-percent:0;mso-width-percent:0;mso-height-percent:0">
+          <v:shape id="_x0000_i1030" type="#_x0000_t75" alt="R2" style="width:429.95pt;height:107.5pt;mso-width-percent:0;mso-height-percent:0;mso-width-percent:0;mso-height-percent:0">
             <v:imagedata r:id="rId28" o:title="R2"/>
           </v:shape>
         </w:pict>
@@ -11920,7 +12013,7 @@
           <w:szCs w:val="20"/>
         </w:rPr>
         <w:pict w14:anchorId="12008728">
-          <v:shape id="_x0000_i1029" type="#_x0000_t75" alt="R2" style="width:427.9pt;height:108pt;mso-width-percent:0;mso-height-percent:0;mso-width-percent:0;mso-height-percent:0">
+          <v:shape id="_x0000_i1029" type="#_x0000_t75" alt="R2" style="width:427.95pt;height:107.5pt;mso-width-percent:0;mso-height-percent:0;mso-width-percent:0;mso-height-percent:0">
             <v:imagedata r:id="rId29" o:title="R2"/>
           </v:shape>
         </w:pict>
@@ -11945,7 +12038,7 @@
           <w:szCs w:val="20"/>
         </w:rPr>
         <w:pict w14:anchorId="051A29E7">
-          <v:shape id="_x0000_i1028" type="#_x0000_t75" alt="R2" style="width:427.9pt;height:108pt;mso-width-percent:0;mso-height-percent:0;mso-width-percent:0;mso-height-percent:0">
+          <v:shape id="_x0000_i1028" type="#_x0000_t75" alt="R2" style="width:427.95pt;height:107.5pt;mso-width-percent:0;mso-height-percent:0;mso-width-percent:0;mso-height-percent:0">
             <v:imagedata r:id="rId30" o:title="R2"/>
           </v:shape>
         </w:pict>
@@ -11971,7 +12064,7 @@
         </w:rPr>
         <w:lastRenderedPageBreak/>
         <w:pict w14:anchorId="32E3DB16">
-          <v:shape id="_x0000_i1027" type="#_x0000_t75" alt="R2" style="width:429.3pt;height:105.95pt;mso-width-percent:0;mso-height-percent:0;mso-width-percent:0;mso-height-percent:0">
+          <v:shape id="_x0000_i1027" type="#_x0000_t75" alt="R2" style="width:428.95pt;height:105.45pt;mso-width-percent:0;mso-height-percent:0;mso-width-percent:0;mso-height-percent:0">
             <v:imagedata r:id="rId31" o:title="R2"/>
           </v:shape>
         </w:pict>
@@ -12446,7 +12539,7 @@
           <w:szCs w:val="20"/>
         </w:rPr>
         <w:pict w14:anchorId="7DD67A1A">
-          <v:shape id="_x0000_i1026" type="#_x0000_t75" alt="R2" style="width:430.65pt;height:179.3pt;mso-width-percent:0;mso-height-percent:0;mso-width-percent:0;mso-height-percent:0">
+          <v:shape id="_x0000_i1026" type="#_x0000_t75" alt="R2" style="width:431pt;height:179.5pt;mso-width-percent:0;mso-height-percent:0;mso-width-percent:0;mso-height-percent:0">
             <v:imagedata r:id="rId32" o:title="R2"/>
           </v:shape>
         </w:pict>
@@ -14289,15 +14382,7 @@
           <w:sz w:val="20"/>
           <w:szCs w:val="20"/>
         </w:rPr>
-        <w:t>Consequently,</w:t>
-      </w:r>
-      <w:r>
-        <w:rPr>
-          <w:rFonts w:ascii="Arial" w:hAnsi="Arial" w:cs="Arial"/>
-          <w:sz w:val="20"/>
-          <w:szCs w:val="20"/>
-        </w:rPr>
-        <w:t xml:space="preserve"> when we look at the graph above (right) we can see that males were more likely to </w:t>
+        <w:t xml:space="preserve">Consequently, when we look at the graph above (right) we can see that males were more likely to </w:t>
       </w:r>
       <w:r>
         <w:rPr>
@@ -16753,7 +16838,47 @@
           <w:sz w:val="20"/>
           <w:szCs w:val="20"/>
         </w:rPr>
-        <w:t xml:space="preserve"> One of the surpris</w:t>
+        <w:t xml:space="preserve"> One of the surprising findings was that the majority of collisions took place in clear and sunny days on dry and normal road surface. </w:t>
+      </w:r>
+      <w:r>
+        <w:rPr>
+          <w:rFonts w:ascii="Arial" w:hAnsi="Arial" w:cs="Arial"/>
+          <w:sz w:val="20"/>
+          <w:szCs w:val="20"/>
+        </w:rPr>
+        <w:t>In fact, t</w:t>
+      </w:r>
+      <w:r>
+        <w:rPr>
+          <w:rFonts w:ascii="Arial" w:hAnsi="Arial" w:cs="Arial"/>
+          <w:sz w:val="20"/>
+          <w:szCs w:val="20"/>
+        </w:rPr>
+        <w:t xml:space="preserve">he most dangerous weather for drivers was </w:t>
+      </w:r>
+      <w:r>
+        <w:rPr>
+          <w:rFonts w:ascii="Arial" w:hAnsi="Arial" w:cs="Arial"/>
+          <w:sz w:val="20"/>
+          <w:szCs w:val="20"/>
+        </w:rPr>
+        <w:t xml:space="preserve">weather with limited visibility: fog, smog, </w:t>
+      </w:r>
+      <w:r>
+        <w:rPr>
+          <w:rFonts w:ascii="Arial" w:hAnsi="Arial" w:cs="Arial"/>
+          <w:sz w:val="20"/>
+          <w:szCs w:val="20"/>
+        </w:rPr>
+        <w:t>mi</w:t>
+      </w:r>
+      <w:r>
+        <w:rPr>
+          <w:rFonts w:ascii="Arial" w:hAnsi="Arial" w:cs="Arial"/>
+          <w:sz w:val="20"/>
+          <w:szCs w:val="20"/>
+        </w:rPr>
+        <w:t>st and weather with strong wind.</w:t>
       </w:r>
       <w:bookmarkStart w:id="11" w:name="_GoBack"/>
       <w:bookmarkEnd w:id="11"/>
@@ -16763,31 +16888,7 @@
           <w:sz w:val="20"/>
           <w:szCs w:val="20"/>
         </w:rPr>
-        <w:t>ing findings was that the majority of collisions took place in clear and sunny days on dry and normal road surface. However,</w:t>
-      </w:r>
-      <w:r>
-        <w:rPr>
-          <w:rFonts w:ascii="Arial" w:hAnsi="Arial" w:cs="Arial"/>
-          <w:sz w:val="20"/>
-          <w:szCs w:val="20"/>
-        </w:rPr>
-        <w:t xml:space="preserve"> drivers driving with limited visibility such</w:t>
-      </w:r>
-      <w:r>
-        <w:rPr>
-          <w:rFonts w:ascii="Arial" w:hAnsi="Arial" w:cs="Arial"/>
-          <w:sz w:val="20"/>
-          <w:szCs w:val="20"/>
-        </w:rPr>
-        <w:t xml:space="preserve"> as fog, smog and mist with strong wind</w:t>
-      </w:r>
-      <w:r>
-        <w:rPr>
-          <w:rFonts w:ascii="Arial" w:hAnsi="Arial" w:cs="Arial"/>
-          <w:sz w:val="20"/>
-          <w:szCs w:val="20"/>
-        </w:rPr>
-        <w:t xml:space="preserve"> were prone to highest fatality rate. </w:t>
+        <w:t xml:space="preserve"> </w:t>
       </w:r>
       <w:r>
         <w:rPr>
@@ -17398,10 +17499,10 @@
           <w:noProof/>
         </w:rPr>
         <w:object w:dxaOrig="1544" w:dyaOrig="1122" w14:anchorId="02663D0D">
-          <v:shape id="_x0000_i1025" type="#_x0000_t75" alt="" style="width:77.45pt;height:56.4pt;mso-width-percent:0;mso-height-percent:0;mso-width-percent:0;mso-height-percent:0" o:ole="">
+          <v:shape id="_x0000_i1025" type="#_x0000_t75" alt="" style="width:77.05pt;height:56.8pt;mso-width-percent:0;mso-height-percent:0;mso-width-percent:0;mso-height-percent:0" o:ole="">
             <v:imagedata r:id="rId41" o:title=""/>
           </v:shape>
-          <o:OLEObject Type="Embed" ProgID="AcroExch.Document.2015" ShapeID="_x0000_i1025" DrawAspect="Icon" ObjectID="_1585158198" r:id="rId42"/>
+          <o:OLEObject Type="Embed" ProgID="AcroExch.Document.2015" ShapeID="_x0000_i1025" DrawAspect="Icon" ObjectID="_1585160292" r:id="rId42"/>
         </w:object>
       </w:r>
     </w:p>
@@ -24807,6 +24908,7 @@
     <w:lsdException w:name="HTML Sample" w:semiHidden="1" w:unhideWhenUsed="1"/>
     <w:lsdException w:name="HTML Typewriter" w:semiHidden="1" w:unhideWhenUsed="1"/>
     <w:lsdException w:name="HTML Variable" w:semiHidden="1" w:unhideWhenUsed="1"/>
+    <w:lsdException w:name="Normal Table" w:semiHidden="1" w:unhideWhenUsed="1"/>
     <w:lsdException w:name="annotation subject" w:semiHidden="1" w:unhideWhenUsed="1"/>
     <w:lsdException w:name="No List" w:semiHidden="1" w:unhideWhenUsed="1"/>
     <w:lsdException w:name="Outline List 1" w:semiHidden="1" w:unhideWhenUsed="1"/>
@@ -24850,8 +24952,10 @@
     <w:lsdException w:name="Table Elegant" w:semiHidden="1" w:unhideWhenUsed="1"/>
     <w:lsdException w:name="Table Professional" w:semiHidden="1" w:unhideWhenUsed="1"/>
     <w:lsdException w:name="Table Subtle 1" w:semiHidden="1" w:unhideWhenUsed="1"/>
+    <w:lsdException w:name="Table Subtle 2" w:semiHidden="1" w:unhideWhenUsed="1"/>
     <w:lsdException w:name="Table Web 1" w:semiHidden="1" w:unhideWhenUsed="1"/>
     <w:lsdException w:name="Table Web 2" w:semiHidden="1" w:unhideWhenUsed="1"/>
+    <w:lsdException w:name="Table Web 3" w:semiHidden="1" w:unhideWhenUsed="1"/>
     <w:lsdException w:name="Balloon Text" w:semiHidden="1" w:unhideWhenUsed="1"/>
     <w:lsdException w:name="Table Grid" w:uiPriority="39"/>
     <w:lsdException w:name="Table Theme" w:semiHidden="1" w:unhideWhenUsed="1"/>
@@ -26299,7 +26403,7 @@
 </file>
 
 <file path=customXml/itemProps1.xml><?xml version="1.0" encoding="utf-8"?>
-<ds:datastoreItem xmlns:ds="http://schemas.openxmlformats.org/officeDocument/2006/customXml" ds:itemID="{A527B65B-9081-754B-B1C6-D6F2691949F1}">
+<ds:datastoreItem xmlns:ds="http://schemas.openxmlformats.org/officeDocument/2006/customXml" ds:itemID="{8EB46183-AE1A-4545-9397-C4E03969AD58}">
   <ds:schemaRefs>
     <ds:schemaRef ds:uri="http://schemas.openxmlformats.org/officeDocument/2006/bibliography"/>
   </ds:schemaRefs>
